--- a/毕业论文_陈帅_计科1302.docx
+++ b/毕业论文_陈帅_计科1302.docx
@@ -576,7 +576,6 @@
         </w:rPr>
         <w:t>基于</w:t>
       </w:r>
-      <w:proofErr w:type="spellStart"/>
       <w:r>
         <w:rPr>
           <w:rFonts w:ascii="Times New Roman" w:hAnsi="Times New Roman"/>
@@ -587,7 +586,6 @@
         </w:rPr>
         <w:t>JavaWeb</w:t>
       </w:r>
-      <w:proofErr w:type="spellEnd"/>
       <w:r>
         <w:rPr>
           <w:rFonts w:ascii="Times New Roman" w:hAnsi="Times New Roman"/>
@@ -1535,7 +1533,6 @@
           <w:szCs w:val="52"/>
         </w:rPr>
       </w:pPr>
-      <w:proofErr w:type="spellStart"/>
       <w:r>
         <w:rPr>
           <w:rFonts w:ascii="Times New Roman" w:eastAsia="黑体" w:hAnsi="Times New Roman"/>
@@ -1545,19 +1542,7 @@
           <w:sz w:val="52"/>
           <w:szCs w:val="52"/>
         </w:rPr>
-        <w:t>Huanggang</w:t>
-      </w:r>
-      <w:proofErr w:type="spellEnd"/>
-      <w:r>
-        <w:rPr>
-          <w:rFonts w:ascii="Times New Roman" w:eastAsia="黑体" w:hAnsi="Times New Roman"/>
-          <w:b/>
-          <w:bCs/>
-          <w:spacing w:val="-20"/>
-          <w:sz w:val="52"/>
-          <w:szCs w:val="52"/>
-        </w:rPr>
-        <w:t xml:space="preserve">  Normal  University</w:t>
+        <w:t>Huanggang  Normal  University</w:t>
       </w:r>
     </w:p>
     <w:p>
@@ -1669,43 +1654,7 @@
           <w:sz w:val="28"/>
           <w:u w:val="single"/>
         </w:rPr>
-        <w:t xml:space="preserve"> Design of Scholarship Management </w:t>
-      </w:r>
-      <w:proofErr w:type="spellStart"/>
-      <w:r>
-        <w:rPr>
-          <w:rFonts w:ascii="Times New Roman" w:hAnsi="Times New Roman"/>
-          <w:sz w:val="28"/>
-          <w:u w:val="single"/>
-        </w:rPr>
-        <w:t>Baseon</w:t>
-      </w:r>
-      <w:proofErr w:type="spellEnd"/>
-      <w:r>
-        <w:rPr>
-          <w:rFonts w:ascii="Times New Roman" w:hAnsi="Times New Roman"/>
-          <w:sz w:val="28"/>
-          <w:u w:val="single"/>
-        </w:rPr>
-        <w:t xml:space="preserve"> </w:t>
-      </w:r>
-      <w:proofErr w:type="spellStart"/>
-      <w:r>
-        <w:rPr>
-          <w:rFonts w:ascii="Times New Roman" w:hAnsi="Times New Roman"/>
-          <w:sz w:val="28"/>
-          <w:u w:val="single"/>
-        </w:rPr>
-        <w:t>JavaWeb</w:t>
-      </w:r>
-      <w:proofErr w:type="spellEnd"/>
-      <w:r>
-        <w:rPr>
-          <w:rFonts w:ascii="Times New Roman" w:hAnsi="Times New Roman"/>
-          <w:sz w:val="28"/>
-          <w:u w:val="single"/>
-        </w:rPr>
-        <w:t xml:space="preserve"> </w:t>
+        <w:t xml:space="preserve"> Design of Scholarship Management Baseon JavaWeb </w:t>
       </w:r>
     </w:p>
     <w:p>
@@ -2097,7 +2046,6 @@
         </w:rPr>
         <w:t xml:space="preserve"> </w:t>
       </w:r>
-      <w:proofErr w:type="spellStart"/>
       <w:r>
         <w:rPr>
           <w:rFonts w:ascii="Times New Roman" w:hAnsi="Times New Roman"/>
@@ -2105,17 +2053,7 @@
           <w:szCs w:val="28"/>
           <w:u w:val="single"/>
         </w:rPr>
-        <w:t>Yurong</w:t>
-      </w:r>
-      <w:proofErr w:type="spellEnd"/>
-      <w:r>
-        <w:rPr>
-          <w:rFonts w:ascii="Times New Roman" w:hAnsi="Times New Roman"/>
-          <w:sz w:val="28"/>
-          <w:szCs w:val="28"/>
-          <w:u w:val="single"/>
-        </w:rPr>
-        <w:t xml:space="preserve">                </w:t>
+        <w:t xml:space="preserve">Yurong                </w:t>
       </w:r>
       <w:r>
         <w:rPr>
@@ -2600,17 +2538,8 @@
           <w:rFonts w:ascii="Times New Roman" w:hAnsi="Times New Roman" w:hint="eastAsia"/>
           <w:lang w:eastAsia="zh-CN"/>
         </w:rPr>
-        <w:t xml:space="preserve">spring struts2 </w:t>
-      </w:r>
-      <w:proofErr w:type="spellStart"/>
-      <w:r>
-        <w:rPr>
-          <w:rFonts w:ascii="Times New Roman" w:hAnsi="Times New Roman" w:hint="eastAsia"/>
-          <w:lang w:eastAsia="zh-CN"/>
-        </w:rPr>
-        <w:t>mybatis</w:t>
-      </w:r>
-      <w:proofErr w:type="spellEnd"/>
+        <w:t>spring struts2 mybatis</w:t>
+      </w:r>
       <w:r>
         <w:rPr>
           <w:rFonts w:ascii="Times New Roman" w:hAnsi="Times New Roman" w:hint="eastAsia"/>
@@ -2682,7 +2611,6 @@
         </w:rPr>
         <w:t>，运用多种经典的设计模式，并选择</w:t>
       </w:r>
-      <w:proofErr w:type="spellStart"/>
       <w:r>
         <w:rPr>
           <w:rFonts w:ascii="Times New Roman" w:hAnsi="Times New Roman" w:hint="eastAsia"/>
@@ -2690,7 +2618,6 @@
         </w:rPr>
         <w:t>Github</w:t>
       </w:r>
-      <w:proofErr w:type="spellEnd"/>
       <w:r>
         <w:rPr>
           <w:rFonts w:ascii="Times New Roman" w:hAnsi="Times New Roman" w:hint="eastAsia"/>
@@ -2808,7 +2735,6 @@
           <w:lang w:eastAsia="zh-CN"/>
         </w:rPr>
       </w:pPr>
-      <w:proofErr w:type="spellStart"/>
       <w:r>
         <w:rPr>
           <w:rFonts w:ascii="Times New Roman" w:hAnsi="Times New Roman"/>
@@ -2816,7 +2742,6 @@
         </w:rPr>
         <w:t>关键</w:t>
       </w:r>
-      <w:proofErr w:type="spellEnd"/>
       <w:r>
         <w:rPr>
           <w:rFonts w:ascii="Times New Roman" w:hAnsi="Times New Roman"/>
@@ -2916,39 +2841,7 @@
           <w:rFonts w:ascii="Times New Roman" w:hAnsi="Times New Roman"/>
           <w:lang w:eastAsia="zh-CN"/>
         </w:rPr>
-        <w:t xml:space="preserve">Scholarships are set up to encourage diligent study, hard-working students, or students with family difficulties. In order to simplify the evaluation of the scholarship, to speed up the efficiency of the evaluation, the use of B / S structure, build a website system is a good solution. The design is based on the Java Web Award Grants Management System, with reference to the traditional award program, combined with students and teachers and other needs of the role, I use the software engineering and programming knowledge, and learn from a number of similar projects to carry out the experience to develop. System using the current industry popular SSM (spring struts2 </w:t>
-      </w:r>
-      <w:proofErr w:type="spellStart"/>
-      <w:r>
-        <w:rPr>
-          <w:rFonts w:ascii="Times New Roman" w:hAnsi="Times New Roman"/>
-          <w:lang w:eastAsia="zh-CN"/>
-        </w:rPr>
-        <w:t>mybatis</w:t>
-      </w:r>
-      <w:proofErr w:type="spellEnd"/>
-      <w:r>
-        <w:rPr>
-          <w:rFonts w:ascii="Times New Roman" w:hAnsi="Times New Roman"/>
-          <w:lang w:eastAsia="zh-CN"/>
-        </w:rPr>
-        <w:t xml:space="preserve">) framework and MVC thinking, front-end use jQuery-based JS build, the background database using the standard lightweight database MySQL, using a variety of classic design patterns, and select </w:t>
-      </w:r>
-      <w:proofErr w:type="spellStart"/>
-      <w:r>
-        <w:rPr>
-          <w:rFonts w:ascii="Times New Roman" w:hAnsi="Times New Roman"/>
-          <w:lang w:eastAsia="zh-CN"/>
-        </w:rPr>
-        <w:t>Github</w:t>
-      </w:r>
-      <w:proofErr w:type="spellEnd"/>
-      <w:r>
-        <w:rPr>
-          <w:rFonts w:ascii="Times New Roman" w:hAnsi="Times New Roman"/>
-          <w:lang w:eastAsia="zh-CN"/>
-        </w:rPr>
-        <w:t xml:space="preserve"> as item code and branch management tools. The project has a good code style, a high degree of maintenance scalability, excellent page and operational logic. A variety of role users only need to be through the browser will be able to log in the system to operate. The choice of the server also ensures smooth running of the system.</w:t>
+        <w:t>Scholarships are set up to encourage diligent study, hard-working students, or students with family difficulties. In order to simplify the evaluation of the scholarship, to speed up the efficiency of the evaluation, the use of B / S structure, build a website system is a good solution. The design is based on the Java Web Award Grants Management System, with reference to the traditional award program, combined with students and teachers and other needs of the role, I use the software engineering and programming knowledge, and learn from a number of similar projects to carry out the experience to develop. System using the current industry popular SSM (spring struts2 mybatis) framework and MVC thinking, front-end use jQuery-based JS build, the background database using the standard lightweight database MySQL, using a variety of classic design patterns, and select Github as item code and branch management tools. The project has a good code style, a high degree of maintenance scalability, excellent page and operational logic. A variety of role users only need to be through the browser will be able to log in the system to operate. The choice of the server also ensures smooth running of the system.</w:t>
       </w:r>
     </w:p>
     <w:p>
@@ -4617,25 +4510,7 @@
                 <w:noProof/>
                 <w:lang w:eastAsia="zh-CN"/>
               </w:rPr>
-              <w:t>整体</w:t>
-            </w:r>
-            <w:r>
-              <w:rPr>
-                <w:rStyle w:val="ab"/>
-                <w:rFonts w:ascii="Times New Roman" w:hAnsi="Times New Roman"/>
-                <w:noProof/>
-                <w:lang w:eastAsia="zh-CN"/>
-              </w:rPr>
-              <w:t>设</w:t>
-            </w:r>
-            <w:r>
-              <w:rPr>
-                <w:rStyle w:val="ab"/>
-                <w:rFonts w:ascii="Times New Roman" w:hAnsi="Times New Roman"/>
-                <w:noProof/>
-                <w:lang w:eastAsia="zh-CN"/>
-              </w:rPr>
-              <w:t>计</w:t>
+              <w:t>整体设计</w:t>
             </w:r>
             <w:r>
               <w:rPr>
@@ -8163,7 +8038,6 @@
         </w:rPr>
         <w:t>的框架如雨后春笋般林立，如</w:t>
       </w:r>
-      <w:proofErr w:type="spellStart"/>
       <w:r>
         <w:rPr>
           <w:rFonts w:ascii="Times New Roman" w:hAnsi="Times New Roman"/>
@@ -8171,9 +8045,8 @@
           <w:kern w:val="44"/>
           <w:lang w:eastAsia="zh-CN"/>
         </w:rPr>
-        <w:t>Bootstrap,React,Angular</w:t>
-      </w:r>
-      <w:proofErr w:type="spellEnd"/>
+        <w:t>Bootstrap,React,Angular JS</w:t>
+      </w:r>
       <w:r>
         <w:rPr>
           <w:rFonts w:ascii="Times New Roman" w:hAnsi="Times New Roman"/>
@@ -8181,7 +8054,7 @@
           <w:kern w:val="44"/>
           <w:lang w:eastAsia="zh-CN"/>
         </w:rPr>
-        <w:t xml:space="preserve"> JS</w:t>
+        <w:t>等。数据库的发展也日渐完善，关系型数据库如</w:t>
       </w:r>
       <w:r>
         <w:rPr>
@@ -8190,9 +8063,8 @@
           <w:kern w:val="44"/>
           <w:lang w:eastAsia="zh-CN"/>
         </w:rPr>
-        <w:t>等。数据库的发展也日渐完善，关系型数据库如</w:t>
-      </w:r>
-      <w:proofErr w:type="spellStart"/>
+        <w:t>mysql</w:t>
+      </w:r>
       <w:r>
         <w:rPr>
           <w:rFonts w:ascii="Times New Roman" w:hAnsi="Times New Roman"/>
@@ -8200,9 +8072,8 @@
           <w:kern w:val="44"/>
           <w:lang w:eastAsia="zh-CN"/>
         </w:rPr>
-        <w:t>mysql</w:t>
-      </w:r>
-      <w:proofErr w:type="spellEnd"/>
+        <w:t>、</w:t>
+      </w:r>
       <w:r>
         <w:rPr>
           <w:rFonts w:ascii="Times New Roman" w:hAnsi="Times New Roman"/>
@@ -8210,7 +8081,7 @@
           <w:kern w:val="44"/>
           <w:lang w:eastAsia="zh-CN"/>
         </w:rPr>
-        <w:t>、</w:t>
+        <w:t>Oracle</w:t>
       </w:r>
       <w:r>
         <w:rPr>
@@ -8219,7 +8090,7 @@
           <w:kern w:val="44"/>
           <w:lang w:eastAsia="zh-CN"/>
         </w:rPr>
-        <w:t>Oracle</w:t>
+        <w:t>等，非关系型数据库</w:t>
       </w:r>
       <w:r>
         <w:rPr>
@@ -8228,7 +8099,7 @@
           <w:kern w:val="44"/>
           <w:lang w:eastAsia="zh-CN"/>
         </w:rPr>
-        <w:t>等，非关系型数据库</w:t>
+        <w:t>MongoDB</w:t>
       </w:r>
       <w:r>
         <w:rPr>
@@ -8237,7 +8108,7 @@
           <w:kern w:val="44"/>
           <w:lang w:eastAsia="zh-CN"/>
         </w:rPr>
-        <w:t>MongoDB</w:t>
+        <w:t>等，数据库的完善性不断加强，效率也越来越高。这些技术的成熟发展，高效开发能力，以及各自的特点，为</w:t>
       </w:r>
       <w:r>
         <w:rPr>
@@ -8246,7 +8117,7 @@
           <w:kern w:val="44"/>
           <w:lang w:eastAsia="zh-CN"/>
         </w:rPr>
-        <w:t>等，数据库的完善性不断加强，效率也越来越高。这些技术的成熟发展，高效开发能力，以及各自的特点，为</w:t>
+        <w:t>Web</w:t>
       </w:r>
       <w:r>
         <w:rPr>
@@ -8255,36 +8126,36 @@
           <w:kern w:val="44"/>
           <w:lang w:eastAsia="zh-CN"/>
         </w:rPr>
-        <w:t>Web</w:t>
-      </w:r>
-      <w:r>
+        <w:t>系统的开发提供了强大的基础。</w:t>
+      </w:r>
+    </w:p>
+    <w:p>
+      <w:pPr>
+        <w:spacing w:before="163" w:after="163"/>
         <w:rPr>
           <w:rFonts w:ascii="Times New Roman" w:hAnsi="Times New Roman"/>
           <w:color w:val="000000"/>
           <w:kern w:val="44"/>
           <w:lang w:eastAsia="zh-CN"/>
         </w:rPr>
-        <w:t>系统的开发提供了强大的基础。</w:t>
-      </w:r>
-    </w:p>
-    <w:p>
-      <w:pPr>
-        <w:spacing w:before="163" w:after="163"/>
+      </w:pPr>
+      <w:r>
         <w:rPr>
           <w:rFonts w:ascii="Times New Roman" w:hAnsi="Times New Roman"/>
           <w:color w:val="000000"/>
           <w:kern w:val="44"/>
           <w:lang w:eastAsia="zh-CN"/>
         </w:rPr>
-      </w:pPr>
-      <w:r>
-        <w:rPr>
-          <w:rFonts w:ascii="Times New Roman" w:hAnsi="Times New Roman"/>
+        <w:tab/>
+      </w:r>
+      <w:r>
+        <w:rPr>
+          <w:rFonts w:ascii="Times New Roman" w:hAnsi="Times New Roman" w:hint="eastAsia"/>
           <w:color w:val="000000"/>
           <w:kern w:val="44"/>
           <w:lang w:eastAsia="zh-CN"/>
         </w:rPr>
-        <w:tab/>
+        <w:t>构建基于</w:t>
       </w:r>
       <w:r>
         <w:rPr>
@@ -8293,28 +8164,17 @@
           <w:kern w:val="44"/>
           <w:lang w:eastAsia="zh-CN"/>
         </w:rPr>
-        <w:t>构建基于</w:t>
-      </w:r>
-      <w:proofErr w:type="spellStart"/>
-      <w:r>
-        <w:rPr>
-          <w:rFonts w:ascii="Times New Roman" w:hAnsi="Times New Roman" w:hint="eastAsia"/>
+        <w:t>Java</w:t>
+      </w:r>
+      <w:r>
+        <w:rPr>
+          <w:rFonts w:ascii="Times New Roman" w:hAnsi="Times New Roman"/>
           <w:color w:val="000000"/>
           <w:kern w:val="44"/>
           <w:lang w:eastAsia="zh-CN"/>
         </w:rPr>
-        <w:t>Java</w:t>
-      </w:r>
-      <w:r>
-        <w:rPr>
-          <w:rFonts w:ascii="Times New Roman" w:hAnsi="Times New Roman"/>
-          <w:color w:val="000000"/>
-          <w:kern w:val="44"/>
-          <w:lang w:eastAsia="zh-CN"/>
-        </w:rPr>
         <w:t>Web</w:t>
       </w:r>
-      <w:proofErr w:type="spellEnd"/>
       <w:r>
         <w:rPr>
           <w:rFonts w:ascii="Times New Roman" w:hAnsi="Times New Roman" w:hint="eastAsia"/>
@@ -8382,27 +8242,7 @@
           <w:lang w:eastAsia="zh-CN"/>
         </w:rPr>
         <w:tab/>
-        <w:t>SSM(</w:t>
-      </w:r>
-      <w:proofErr w:type="spellStart"/>
-      <w:r>
-        <w:rPr>
-          <w:rFonts w:ascii="Times New Roman" w:hAnsi="Times New Roman"/>
-          <w:color w:val="000000"/>
-          <w:kern w:val="44"/>
-          <w:lang w:eastAsia="zh-CN"/>
-        </w:rPr>
-        <w:t>Struts+Spring+MyBatis</w:t>
-      </w:r>
-      <w:proofErr w:type="spellEnd"/>
-      <w:r>
-        <w:rPr>
-          <w:rFonts w:ascii="Times New Roman" w:hAnsi="Times New Roman"/>
-          <w:color w:val="000000"/>
-          <w:kern w:val="44"/>
-          <w:lang w:eastAsia="zh-CN"/>
-        </w:rPr>
-        <w:t>)</w:t>
+        <w:t>SSM(Struts+Spring+MyBatis)</w:t>
       </w:r>
       <w:r>
         <w:rPr>
@@ -8724,7 +8564,6 @@
         </w:rPr>
         <w:t>年</w:t>
       </w:r>
-      <w:proofErr w:type="spellStart"/>
       <w:r>
         <w:rPr>
           <w:rFonts w:ascii="Times New Roman" w:hAnsi="Times New Roman"/>
@@ -8745,7 +8584,6 @@
         </w:rPr>
         <w:t>公司</w:t>
       </w:r>
-      <w:proofErr w:type="spellEnd"/>
       <w:r>
         <w:rPr>
           <w:rFonts w:ascii="Times New Roman" w:hAnsi="Times New Roman"/>
@@ -9342,7 +9180,6 @@
         </w:rPr>
         <w:t>，</w:t>
       </w:r>
-      <w:proofErr w:type="spellStart"/>
       <w:r>
         <w:rPr>
           <w:rFonts w:ascii="Times New Roman" w:hAnsi="Times New Roman" w:hint="eastAsia"/>
@@ -9350,7 +9187,6 @@
         </w:rPr>
         <w:t>Ioc</w:t>
       </w:r>
-      <w:proofErr w:type="spellEnd"/>
       <w:r>
         <w:rPr>
           <w:rFonts w:ascii="Times New Roman" w:hAnsi="Times New Roman"/>
@@ -10137,7 +9973,6 @@
         </w:rPr>
         <w:t>。它本质上等同于一个</w:t>
       </w:r>
-      <w:proofErr w:type="spellStart"/>
       <w:r>
         <w:rPr>
           <w:rFonts w:ascii="Times New Roman" w:hAnsi="Times New Roman"/>
@@ -10145,7 +9980,6 @@
         </w:rPr>
         <w:t>Servelet</w:t>
       </w:r>
-      <w:proofErr w:type="spellEnd"/>
       <w:r>
         <w:rPr>
           <w:rFonts w:ascii="Times New Roman" w:hAnsi="Times New Roman"/>
@@ -10244,7 +10078,6 @@
         </w:rPr>
         <w:t>控制器</w:t>
       </w:r>
-      <w:proofErr w:type="spellStart"/>
       <w:r>
         <w:rPr>
           <w:rFonts w:ascii="Times New Roman" w:hAnsi="Times New Roman"/>
@@ -10252,7 +10085,6 @@
         </w:rPr>
         <w:t>FilterDispatcher</w:t>
       </w:r>
-      <w:proofErr w:type="spellEnd"/>
       <w:r>
         <w:rPr>
           <w:rFonts w:ascii="Times New Roman" w:hAnsi="Times New Roman" w:hint="eastAsia"/>
@@ -10729,9 +10561,8 @@
           <w:szCs w:val="24"/>
           <w:lang w:eastAsia="zh-CN"/>
         </w:rPr>
-        <w:t xml:space="preserve">2.4 </w:t>
-      </w:r>
-      <w:proofErr w:type="spellStart"/>
+        <w:t>2.4 Mybatis</w:t>
+      </w:r>
       <w:r>
         <w:rPr>
           <w:rFonts w:ascii="Times New Roman" w:hAnsi="Times New Roman"/>
@@ -10739,19 +10570,246 @@
           <w:szCs w:val="24"/>
           <w:lang w:eastAsia="zh-CN"/>
         </w:rPr>
+        <w:t>说明</w:t>
+      </w:r>
+      <w:bookmarkEnd w:id="13"/>
+    </w:p>
+    <w:p>
+      <w:pPr>
+        <w:spacing w:before="163" w:after="163"/>
+        <w:ind w:firstLine="420"/>
+        <w:rPr>
+          <w:rFonts w:ascii="Times New Roman" w:hAnsi="Times New Roman"/>
+          <w:lang w:eastAsia="zh-CN"/>
+        </w:rPr>
+      </w:pPr>
+      <w:r>
+        <w:rPr>
+          <w:rFonts w:ascii="Times New Roman" w:hAnsi="Times New Roman" w:hint="eastAsia"/>
+          <w:lang w:eastAsia="zh-CN"/>
+        </w:rPr>
+        <w:t xml:space="preserve">MyBatis </w:t>
+      </w:r>
+      <w:r>
+        <w:rPr>
+          <w:rFonts w:ascii="Times New Roman" w:hAnsi="Times New Roman" w:hint="eastAsia"/>
+          <w:lang w:eastAsia="zh-CN"/>
+        </w:rPr>
+        <w:t>源于</w:t>
+      </w:r>
+      <w:r>
+        <w:rPr>
+          <w:rFonts w:ascii="Times New Roman" w:hAnsi="Times New Roman" w:hint="eastAsia"/>
+          <w:lang w:eastAsia="zh-CN"/>
+        </w:rPr>
+        <w:t xml:space="preserve">2002 </w:t>
+      </w:r>
+      <w:r>
+        <w:rPr>
+          <w:rFonts w:ascii="Times New Roman" w:hAnsi="Times New Roman" w:hint="eastAsia"/>
+          <w:lang w:eastAsia="zh-CN"/>
+        </w:rPr>
+        <w:t>年的</w:t>
+      </w:r>
+      <w:r>
+        <w:rPr>
+          <w:rFonts w:ascii="Times New Roman" w:hAnsi="Times New Roman" w:hint="eastAsia"/>
+          <w:lang w:eastAsia="zh-CN"/>
+        </w:rPr>
+        <w:t xml:space="preserve">iBatis </w:t>
+      </w:r>
+      <w:r>
+        <w:rPr>
+          <w:rFonts w:ascii="Times New Roman" w:hAnsi="Times New Roman" w:hint="eastAsia"/>
+          <w:lang w:eastAsia="zh-CN"/>
+        </w:rPr>
+        <w:t>项目，至今</w:t>
+      </w:r>
+      <w:r>
+        <w:rPr>
+          <w:rFonts w:ascii="Times New Roman" w:hAnsi="Times New Roman" w:hint="eastAsia"/>
+          <w:lang w:eastAsia="zh-CN"/>
+        </w:rPr>
+        <w:t xml:space="preserve">MyBatis </w:t>
+      </w:r>
+      <w:r>
+        <w:rPr>
+          <w:rFonts w:ascii="Times New Roman" w:hAnsi="Times New Roman" w:hint="eastAsia"/>
+          <w:lang w:eastAsia="zh-CN"/>
+        </w:rPr>
+        <w:t>中依然有许多</w:t>
+      </w:r>
+      <w:r>
+        <w:rPr>
+          <w:rFonts w:ascii="Times New Roman" w:hAnsi="Times New Roman" w:hint="eastAsia"/>
+          <w:lang w:eastAsia="zh-CN"/>
+        </w:rPr>
+        <w:t xml:space="preserve">iBatis </w:t>
+      </w:r>
+      <w:r>
+        <w:rPr>
+          <w:rFonts w:ascii="Times New Roman" w:hAnsi="Times New Roman" w:hint="eastAsia"/>
+          <w:lang w:eastAsia="zh-CN"/>
+        </w:rPr>
+        <w:t>的痕迹</w:t>
+      </w:r>
+      <w:r>
+        <w:rPr>
+          <w:rFonts w:ascii="Times New Roman" w:hAnsi="Times New Roman" w:hint="eastAsia"/>
+          <w:vertAlign w:val="superscript"/>
+          <w:lang w:eastAsia="zh-CN"/>
+        </w:rPr>
+        <w:t>[</w:t>
+      </w:r>
+      <w:r>
+        <w:rPr>
+          <w:rFonts w:ascii="Times New Roman" w:hAnsi="Times New Roman"/>
+          <w:vertAlign w:val="superscript"/>
+          <w:lang w:eastAsia="zh-CN"/>
+        </w:rPr>
+        <w:t>7</w:t>
+      </w:r>
+      <w:r>
+        <w:rPr>
+          <w:rFonts w:ascii="Times New Roman" w:hAnsi="Times New Roman" w:hint="eastAsia"/>
+          <w:vertAlign w:val="superscript"/>
+          <w:lang w:eastAsia="zh-CN"/>
+        </w:rPr>
+        <w:t>]</w:t>
+      </w:r>
+      <w:r>
+        <w:rPr>
+          <w:rFonts w:ascii="Times New Roman" w:hAnsi="Times New Roman" w:hint="eastAsia"/>
+          <w:lang w:eastAsia="zh-CN"/>
+        </w:rPr>
+        <w:t>。</w:t>
+      </w:r>
+      <w:r>
+        <w:rPr>
+          <w:rFonts w:ascii="Times New Roman" w:hAnsi="Times New Roman"/>
+          <w:lang w:eastAsia="zh-CN"/>
+        </w:rPr>
+        <w:t>MyBatis</w:t>
+      </w:r>
+      <w:r>
+        <w:rPr>
+          <w:rFonts w:ascii="Times New Roman" w:hAnsi="Times New Roman"/>
+          <w:lang w:eastAsia="zh-CN"/>
+        </w:rPr>
+        <w:t>是一个</w:t>
+      </w:r>
+      <w:r>
+        <w:rPr>
+          <w:rFonts w:ascii="Times New Roman" w:hAnsi="Times New Roman" w:hint="eastAsia"/>
+          <w:lang w:eastAsia="zh-CN"/>
+        </w:rPr>
+        <w:t>开源的</w:t>
+      </w:r>
+      <w:r>
+        <w:rPr>
+          <w:rFonts w:ascii="Times New Roman" w:hAnsi="Times New Roman"/>
+          <w:lang w:eastAsia="zh-CN"/>
+        </w:rPr>
+        <w:t>Java</w:t>
+      </w:r>
+      <w:r>
+        <w:rPr>
+          <w:rFonts w:ascii="Times New Roman" w:hAnsi="Times New Roman"/>
+          <w:lang w:eastAsia="zh-CN"/>
+        </w:rPr>
+        <w:t>持久化框架，它通过</w:t>
+      </w:r>
+      <w:r>
+        <w:rPr>
+          <w:rFonts w:ascii="Times New Roman" w:hAnsi="Times New Roman"/>
+          <w:lang w:eastAsia="zh-CN"/>
+        </w:rPr>
+        <w:t>XML</w:t>
+      </w:r>
+      <w:r>
+        <w:rPr>
+          <w:rFonts w:ascii="Times New Roman" w:hAnsi="Times New Roman"/>
+          <w:lang w:eastAsia="zh-CN"/>
+        </w:rPr>
+        <w:t>描述符或注解把对象与存储过程或</w:t>
+      </w:r>
+      <w:r>
+        <w:rPr>
+          <w:rFonts w:ascii="Times New Roman" w:hAnsi="Times New Roman"/>
+          <w:lang w:eastAsia="zh-CN"/>
+        </w:rPr>
+        <w:t>SQL</w:t>
+      </w:r>
+      <w:r>
+        <w:rPr>
+          <w:rFonts w:ascii="Times New Roman" w:hAnsi="Times New Roman"/>
+          <w:lang w:eastAsia="zh-CN"/>
+        </w:rPr>
+        <w:t>语句关联起来。</w:t>
+      </w:r>
+      <w:r>
+        <w:rPr>
+          <w:rFonts w:ascii="Times New Roman" w:hAnsi="Times New Roman" w:hint="eastAsia"/>
+          <w:lang w:eastAsia="zh-CN"/>
+        </w:rPr>
+        <w:t>它支持自定义</w:t>
+      </w:r>
+      <w:r>
+        <w:rPr>
+          <w:rFonts w:ascii="Times New Roman" w:hAnsi="Times New Roman" w:hint="eastAsia"/>
+          <w:lang w:eastAsia="zh-CN"/>
+        </w:rPr>
+        <w:t>SQL</w:t>
+      </w:r>
+      <w:r>
+        <w:rPr>
+          <w:rFonts w:ascii="Times New Roman" w:hAnsi="Times New Roman" w:hint="eastAsia"/>
+          <w:lang w:eastAsia="zh-CN"/>
+        </w:rPr>
+        <w:t>、存储过程和高级映射。它几乎消除了所有</w:t>
+      </w:r>
+      <w:r>
+        <w:rPr>
+          <w:rFonts w:ascii="Times New Roman" w:hAnsi="Times New Roman" w:hint="eastAsia"/>
+          <w:lang w:eastAsia="zh-CN"/>
+        </w:rPr>
+        <w:t>JDBC</w:t>
+      </w:r>
+      <w:r>
+        <w:rPr>
+          <w:rFonts w:ascii="Times New Roman" w:hAnsi="Times New Roman" w:hint="eastAsia"/>
+          <w:lang w:eastAsia="zh-CN"/>
+        </w:rPr>
+        <w:t>代码，也基本不需要手工去设置参数和结果。</w:t>
+      </w:r>
+      <w:r>
+        <w:rPr>
+          <w:rFonts w:ascii="Times New Roman" w:hAnsi="Times New Roman" w:hint="eastAsia"/>
+          <w:lang w:eastAsia="zh-CN"/>
+        </w:rPr>
         <w:t>Mybatis</w:t>
       </w:r>
-      <w:proofErr w:type="spellEnd"/>
-      <w:r>
-        <w:rPr>
-          <w:rFonts w:ascii="Times New Roman" w:hAnsi="Times New Roman"/>
-          <w:sz w:val="24"/>
-          <w:szCs w:val="24"/>
-          <w:lang w:eastAsia="zh-CN"/>
-        </w:rPr>
-        <w:t>说明</w:t>
-      </w:r>
-      <w:bookmarkEnd w:id="13"/>
+      <w:r>
+        <w:rPr>
+          <w:rFonts w:ascii="Times New Roman" w:hAnsi="Times New Roman" w:hint="eastAsia"/>
+          <w:lang w:eastAsia="zh-CN"/>
+        </w:rPr>
+        <w:t>和</w:t>
+      </w:r>
+      <w:r>
+        <w:rPr>
+          <w:rFonts w:ascii="Times New Roman" w:hAnsi="Times New Roman" w:hint="eastAsia"/>
+          <w:lang w:eastAsia="zh-CN"/>
+        </w:rPr>
+        <w:t>Hibernate</w:t>
+      </w:r>
+      <w:r>
+        <w:rPr>
+          <w:rFonts w:ascii="Times New Roman" w:hAnsi="Times New Roman" w:hint="eastAsia"/>
+          <w:lang w:eastAsia="zh-CN"/>
+        </w:rPr>
+        <w:t>相比，其轻量化的特点得到了诸多开发人士的青睐。</w:t>
+      </w:r>
     </w:p>
     <w:p>
       <w:pPr>
@@ -10762,244 +10820,6 @@
           <w:lang w:eastAsia="zh-CN"/>
         </w:rPr>
       </w:pPr>
-      <w:proofErr w:type="spellStart"/>
-      <w:r>
-        <w:rPr>
-          <w:rFonts w:ascii="Times New Roman" w:hAnsi="Times New Roman" w:hint="eastAsia"/>
-          <w:lang w:eastAsia="zh-CN"/>
-        </w:rPr>
-        <w:t>MyBatis</w:t>
-      </w:r>
-      <w:proofErr w:type="spellEnd"/>
-      <w:r>
-        <w:rPr>
-          <w:rFonts w:ascii="Times New Roman" w:hAnsi="Times New Roman" w:hint="eastAsia"/>
-          <w:lang w:eastAsia="zh-CN"/>
-        </w:rPr>
-        <w:t xml:space="preserve"> </w:t>
-      </w:r>
-      <w:r>
-        <w:rPr>
-          <w:rFonts w:ascii="Times New Roman" w:hAnsi="Times New Roman" w:hint="eastAsia"/>
-          <w:lang w:eastAsia="zh-CN"/>
-        </w:rPr>
-        <w:t>源于</w:t>
-      </w:r>
-      <w:r>
-        <w:rPr>
-          <w:rFonts w:ascii="Times New Roman" w:hAnsi="Times New Roman" w:hint="eastAsia"/>
-          <w:lang w:eastAsia="zh-CN"/>
-        </w:rPr>
-        <w:t xml:space="preserve">2002 </w:t>
-      </w:r>
-      <w:r>
-        <w:rPr>
-          <w:rFonts w:ascii="Times New Roman" w:hAnsi="Times New Roman" w:hint="eastAsia"/>
-          <w:lang w:eastAsia="zh-CN"/>
-        </w:rPr>
-        <w:t>年的</w:t>
-      </w:r>
-      <w:proofErr w:type="spellStart"/>
-      <w:r>
-        <w:rPr>
-          <w:rFonts w:ascii="Times New Roman" w:hAnsi="Times New Roman" w:hint="eastAsia"/>
-          <w:lang w:eastAsia="zh-CN"/>
-        </w:rPr>
-        <w:t>iBatis</w:t>
-      </w:r>
-      <w:proofErr w:type="spellEnd"/>
-      <w:r>
-        <w:rPr>
-          <w:rFonts w:ascii="Times New Roman" w:hAnsi="Times New Roman" w:hint="eastAsia"/>
-          <w:lang w:eastAsia="zh-CN"/>
-        </w:rPr>
-        <w:t xml:space="preserve"> </w:t>
-      </w:r>
-      <w:r>
-        <w:rPr>
-          <w:rFonts w:ascii="Times New Roman" w:hAnsi="Times New Roman" w:hint="eastAsia"/>
-          <w:lang w:eastAsia="zh-CN"/>
-        </w:rPr>
-        <w:t>项目，至今</w:t>
-      </w:r>
-      <w:proofErr w:type="spellStart"/>
-      <w:r>
-        <w:rPr>
-          <w:rFonts w:ascii="Times New Roman" w:hAnsi="Times New Roman" w:hint="eastAsia"/>
-          <w:lang w:eastAsia="zh-CN"/>
-        </w:rPr>
-        <w:t>MyBatis</w:t>
-      </w:r>
-      <w:proofErr w:type="spellEnd"/>
-      <w:r>
-        <w:rPr>
-          <w:rFonts w:ascii="Times New Roman" w:hAnsi="Times New Roman" w:hint="eastAsia"/>
-          <w:lang w:eastAsia="zh-CN"/>
-        </w:rPr>
-        <w:t xml:space="preserve"> </w:t>
-      </w:r>
-      <w:r>
-        <w:rPr>
-          <w:rFonts w:ascii="Times New Roman" w:hAnsi="Times New Roman" w:hint="eastAsia"/>
-          <w:lang w:eastAsia="zh-CN"/>
-        </w:rPr>
-        <w:t>中依然有许多</w:t>
-      </w:r>
-      <w:proofErr w:type="spellStart"/>
-      <w:r>
-        <w:rPr>
-          <w:rFonts w:ascii="Times New Roman" w:hAnsi="Times New Roman" w:hint="eastAsia"/>
-          <w:lang w:eastAsia="zh-CN"/>
-        </w:rPr>
-        <w:t>iBatis</w:t>
-      </w:r>
-      <w:proofErr w:type="spellEnd"/>
-      <w:r>
-        <w:rPr>
-          <w:rFonts w:ascii="Times New Roman" w:hAnsi="Times New Roman" w:hint="eastAsia"/>
-          <w:lang w:eastAsia="zh-CN"/>
-        </w:rPr>
-        <w:t xml:space="preserve"> </w:t>
-      </w:r>
-      <w:r>
-        <w:rPr>
-          <w:rFonts w:ascii="Times New Roman" w:hAnsi="Times New Roman" w:hint="eastAsia"/>
-          <w:lang w:eastAsia="zh-CN"/>
-        </w:rPr>
-        <w:t>的痕迹</w:t>
-      </w:r>
-      <w:r>
-        <w:rPr>
-          <w:rFonts w:ascii="Times New Roman" w:hAnsi="Times New Roman" w:hint="eastAsia"/>
-          <w:vertAlign w:val="superscript"/>
-          <w:lang w:eastAsia="zh-CN"/>
-        </w:rPr>
-        <w:t>[</w:t>
-      </w:r>
-      <w:r>
-        <w:rPr>
-          <w:rFonts w:ascii="Times New Roman" w:hAnsi="Times New Roman"/>
-          <w:vertAlign w:val="superscript"/>
-          <w:lang w:eastAsia="zh-CN"/>
-        </w:rPr>
-        <w:t>7</w:t>
-      </w:r>
-      <w:r>
-        <w:rPr>
-          <w:rFonts w:ascii="Times New Roman" w:hAnsi="Times New Roman" w:hint="eastAsia"/>
-          <w:vertAlign w:val="superscript"/>
-          <w:lang w:eastAsia="zh-CN"/>
-        </w:rPr>
-        <w:t>]</w:t>
-      </w:r>
-      <w:r>
-        <w:rPr>
-          <w:rFonts w:ascii="Times New Roman" w:hAnsi="Times New Roman" w:hint="eastAsia"/>
-          <w:lang w:eastAsia="zh-CN"/>
-        </w:rPr>
-        <w:t>。</w:t>
-      </w:r>
-      <w:proofErr w:type="spellStart"/>
-      <w:r>
-        <w:rPr>
-          <w:rFonts w:ascii="Times New Roman" w:hAnsi="Times New Roman"/>
-          <w:lang w:eastAsia="zh-CN"/>
-        </w:rPr>
-        <w:t>MyBatis</w:t>
-      </w:r>
-      <w:proofErr w:type="spellEnd"/>
-      <w:r>
-        <w:rPr>
-          <w:rFonts w:ascii="Times New Roman" w:hAnsi="Times New Roman"/>
-          <w:lang w:eastAsia="zh-CN"/>
-        </w:rPr>
-        <w:t>是一个</w:t>
-      </w:r>
-      <w:r>
-        <w:rPr>
-          <w:rFonts w:ascii="Times New Roman" w:hAnsi="Times New Roman" w:hint="eastAsia"/>
-          <w:lang w:eastAsia="zh-CN"/>
-        </w:rPr>
-        <w:t>开源的</w:t>
-      </w:r>
-      <w:r>
-        <w:rPr>
-          <w:rFonts w:ascii="Times New Roman" w:hAnsi="Times New Roman"/>
-          <w:lang w:eastAsia="zh-CN"/>
-        </w:rPr>
-        <w:t>Java</w:t>
-      </w:r>
-      <w:r>
-        <w:rPr>
-          <w:rFonts w:ascii="Times New Roman" w:hAnsi="Times New Roman"/>
-          <w:lang w:eastAsia="zh-CN"/>
-        </w:rPr>
-        <w:t>持久化框架，它通过</w:t>
-      </w:r>
-      <w:r>
-        <w:rPr>
-          <w:rFonts w:ascii="Times New Roman" w:hAnsi="Times New Roman"/>
-          <w:lang w:eastAsia="zh-CN"/>
-        </w:rPr>
-        <w:t>XML</w:t>
-      </w:r>
-      <w:r>
-        <w:rPr>
-          <w:rFonts w:ascii="Times New Roman" w:hAnsi="Times New Roman"/>
-          <w:lang w:eastAsia="zh-CN"/>
-        </w:rPr>
-        <w:t>描述符或注解把对象与存储过程或</w:t>
-      </w:r>
-      <w:r>
-        <w:rPr>
-          <w:rFonts w:ascii="Times New Roman" w:hAnsi="Times New Roman"/>
-          <w:lang w:eastAsia="zh-CN"/>
-        </w:rPr>
-        <w:t>SQL</w:t>
-      </w:r>
-      <w:r>
-        <w:rPr>
-          <w:rFonts w:ascii="Times New Roman" w:hAnsi="Times New Roman"/>
-          <w:lang w:eastAsia="zh-CN"/>
-        </w:rPr>
-        <w:t>语句关联起来。</w:t>
-      </w:r>
-      <w:r>
-        <w:rPr>
-          <w:rFonts w:ascii="Times New Roman" w:hAnsi="Times New Roman" w:hint="eastAsia"/>
-          <w:lang w:eastAsia="zh-CN"/>
-        </w:rPr>
-        <w:t>它支持自定义</w:t>
-      </w:r>
-      <w:r>
-        <w:rPr>
-          <w:rFonts w:ascii="Times New Roman" w:hAnsi="Times New Roman" w:hint="eastAsia"/>
-          <w:lang w:eastAsia="zh-CN"/>
-        </w:rPr>
-        <w:t>SQL</w:t>
-      </w:r>
-      <w:r>
-        <w:rPr>
-          <w:rFonts w:ascii="Times New Roman" w:hAnsi="Times New Roman" w:hint="eastAsia"/>
-          <w:lang w:eastAsia="zh-CN"/>
-        </w:rPr>
-        <w:t>、存储过程和高级映射。它几乎消除了所有</w:t>
-      </w:r>
-      <w:r>
-        <w:rPr>
-          <w:rFonts w:ascii="Times New Roman" w:hAnsi="Times New Roman" w:hint="eastAsia"/>
-          <w:lang w:eastAsia="zh-CN"/>
-        </w:rPr>
-        <w:t>JDBC</w:t>
-      </w:r>
-      <w:r>
-        <w:rPr>
-          <w:rFonts w:ascii="Times New Roman" w:hAnsi="Times New Roman" w:hint="eastAsia"/>
-          <w:lang w:eastAsia="zh-CN"/>
-        </w:rPr>
-        <w:t>代码，也基本不需要手工去设置参数和结果。</w:t>
-      </w:r>
-      <w:proofErr w:type="spellStart"/>
       <w:r>
         <w:rPr>
           <w:rFonts w:ascii="Times New Roman" w:hAnsi="Times New Roman" w:hint="eastAsia"/>
@@ -11007,47 +10827,6 @@
         </w:rPr>
         <w:t>Mybatis</w:t>
       </w:r>
-      <w:proofErr w:type="spellEnd"/>
-      <w:r>
-        <w:rPr>
-          <w:rFonts w:ascii="Times New Roman" w:hAnsi="Times New Roman" w:hint="eastAsia"/>
-          <w:lang w:eastAsia="zh-CN"/>
-        </w:rPr>
-        <w:t>和</w:t>
-      </w:r>
-      <w:r>
-        <w:rPr>
-          <w:rFonts w:ascii="Times New Roman" w:hAnsi="Times New Roman" w:hint="eastAsia"/>
-          <w:lang w:eastAsia="zh-CN"/>
-        </w:rPr>
-        <w:t>Hibernate</w:t>
-      </w:r>
-      <w:r>
-        <w:rPr>
-          <w:rFonts w:ascii="Times New Roman" w:hAnsi="Times New Roman" w:hint="eastAsia"/>
-          <w:lang w:eastAsia="zh-CN"/>
-        </w:rPr>
-        <w:t>相比，其轻量化的特点得到了诸多开发人士的青睐。</w:t>
-      </w:r>
-    </w:p>
-    <w:p>
-      <w:pPr>
-        <w:spacing w:before="163" w:after="163"/>
-        <w:ind w:firstLine="420"/>
-        <w:rPr>
-          <w:rFonts w:ascii="Times New Roman" w:hAnsi="Times New Roman"/>
-          <w:lang w:eastAsia="zh-CN"/>
-        </w:rPr>
-      </w:pPr>
-      <w:proofErr w:type="spellStart"/>
-      <w:r>
-        <w:rPr>
-          <w:rFonts w:ascii="Times New Roman" w:hAnsi="Times New Roman" w:hint="eastAsia"/>
-          <w:lang w:eastAsia="zh-CN"/>
-        </w:rPr>
-        <w:t>Mybatis</w:t>
-      </w:r>
-      <w:proofErr w:type="spellEnd"/>
       <w:r>
         <w:rPr>
           <w:rFonts w:ascii="Times New Roman" w:hAnsi="Times New Roman" w:hint="eastAsia"/>
@@ -27231,7 +27010,6 @@
         </w:rPr>
         <w:t>实现页面的各种效果。页面校验工具使用的</w:t>
       </w:r>
-      <w:proofErr w:type="spellStart"/>
       <w:r>
         <w:rPr>
           <w:rFonts w:ascii="Times New Roman" w:hAnsi="Times New Roman"/>
@@ -27239,7 +27017,6 @@
         </w:rPr>
         <w:t>jquery.validationEngine</w:t>
       </w:r>
-      <w:proofErr w:type="spellEnd"/>
       <w:r>
         <w:rPr>
           <w:rFonts w:ascii="Times New Roman" w:hAnsi="Times New Roman" w:hint="eastAsia"/>
@@ -27578,19 +27355,178 @@
         </w:rPr>
         <w:lastRenderedPageBreak/>
         <w:tab/>
-      </w:r>
-      <w:proofErr w:type="spellStart"/>
-      <w:r>
-        <w:rPr>
-          <w:rFonts w:ascii="Times New Roman" w:hAnsi="Times New Roman"/>
-          <w:lang w:eastAsia="zh-CN"/>
-        </w:rPr>
-        <w:t>AccountService</w:t>
-      </w:r>
-      <w:proofErr w:type="spellEnd"/>
-      <w:r>
-        <w:rPr>
-          <w:rFonts w:ascii="Times New Roman" w:hAnsi="Times New Roman"/>
+        <w:t>AccountService:</w:t>
+      </w:r>
+      <w:r>
+        <w:rPr>
+          <w:rFonts w:ascii="Times New Roman" w:hAnsi="Times New Roman" w:hint="eastAsia"/>
+          <w:lang w:eastAsia="zh-CN"/>
+        </w:rPr>
+        <w:t>处理账户业务逻辑。</w:t>
+      </w:r>
+      <w:r>
+        <w:rPr>
+          <w:rFonts w:ascii="Times New Roman" w:hAnsi="Times New Roman" w:hint="eastAsia"/>
+          <w:lang w:eastAsia="zh-CN"/>
+        </w:rPr>
+        <w:t>包括账户的添加、修改、删除，账户的条件筛选，账户模板的下载，账户的导入功能以及批量账户密码重置功能。</w:t>
+      </w:r>
+    </w:p>
+    <w:p>
+      <w:pPr>
+        <w:spacing w:before="163" w:after="163"/>
+        <w:rPr>
+          <w:rFonts w:ascii="Times New Roman" w:hAnsi="Times New Roman"/>
+          <w:lang w:eastAsia="zh-CN"/>
+        </w:rPr>
+      </w:pPr>
+      <w:r>
+        <w:rPr>
+          <w:rFonts w:ascii="Times New Roman" w:hAnsi="Times New Roman"/>
+          <w:lang w:eastAsia="zh-CN"/>
+        </w:rPr>
+        <w:tab/>
+      </w:r>
+      <w:r>
+        <w:rPr>
+          <w:rFonts w:ascii="Times New Roman" w:hAnsi="Times New Roman" w:hint="eastAsia"/>
+          <w:lang w:eastAsia="zh-CN"/>
+        </w:rPr>
+        <w:t>Login</w:t>
+      </w:r>
+      <w:r>
+        <w:rPr>
+          <w:rFonts w:ascii="Times New Roman" w:hAnsi="Times New Roman"/>
+          <w:lang w:eastAsia="zh-CN"/>
+        </w:rPr>
+        <w:t>Service:</w:t>
+      </w:r>
+      <w:r>
+        <w:rPr>
+          <w:rFonts w:ascii="Times New Roman" w:hAnsi="Times New Roman" w:hint="eastAsia"/>
+          <w:lang w:eastAsia="zh-CN"/>
+        </w:rPr>
+        <w:t>处理登录业务逻辑。</w:t>
+      </w:r>
+      <w:r>
+        <w:rPr>
+          <w:rFonts w:ascii="Times New Roman" w:hAnsi="Times New Roman" w:hint="eastAsia"/>
+          <w:lang w:eastAsia="zh-CN"/>
+        </w:rPr>
+        <w:t>主要处理学生，教师，管理员等多种角色的登录功能。另外，此功能独立出来可以方便以后多种登录方式的开发，如</w:t>
+      </w:r>
+      <w:r>
+        <w:rPr>
+          <w:rFonts w:ascii="Times New Roman" w:hAnsi="Times New Roman" w:hint="eastAsia"/>
+          <w:lang w:eastAsia="zh-CN"/>
+        </w:rPr>
+        <w:t>与其他系统整合成</w:t>
+      </w:r>
+      <w:r>
+        <w:rPr>
+          <w:rFonts w:ascii="Times New Roman" w:hAnsi="Times New Roman" w:hint="eastAsia"/>
+          <w:lang w:eastAsia="zh-CN"/>
+        </w:rPr>
+        <w:t>SSO</w:t>
+      </w:r>
+      <w:r>
+        <w:rPr>
+          <w:rFonts w:ascii="Times New Roman" w:hAnsi="Times New Roman" w:hint="eastAsia"/>
+          <w:lang w:eastAsia="zh-CN"/>
+        </w:rPr>
+        <w:t>单点登录功能、</w:t>
+      </w:r>
+      <w:r>
+        <w:rPr>
+          <w:rFonts w:ascii="Times New Roman" w:hAnsi="Times New Roman" w:hint="eastAsia"/>
+          <w:lang w:eastAsia="zh-CN"/>
+        </w:rPr>
+        <w:t>Key</w:t>
+      </w:r>
+      <w:r>
+        <w:rPr>
+          <w:rFonts w:ascii="Times New Roman" w:hAnsi="Times New Roman" w:hint="eastAsia"/>
+          <w:lang w:eastAsia="zh-CN"/>
+        </w:rPr>
+        <w:t>工具登录等，</w:t>
+      </w:r>
+    </w:p>
+    <w:p>
+      <w:pPr>
+        <w:spacing w:before="163" w:after="163"/>
+        <w:rPr>
+          <w:rFonts w:ascii="Times New Roman" w:hAnsi="Times New Roman"/>
+          <w:lang w:eastAsia="zh-CN"/>
+        </w:rPr>
+      </w:pPr>
+      <w:r>
+        <w:rPr>
+          <w:rFonts w:ascii="Times New Roman" w:hAnsi="Times New Roman"/>
+          <w:lang w:eastAsia="zh-CN"/>
+        </w:rPr>
+        <w:tab/>
+      </w:r>
+      <w:r>
+        <w:rPr>
+          <w:rFonts w:ascii="Times New Roman" w:hAnsi="Times New Roman" w:hint="eastAsia"/>
+          <w:lang w:eastAsia="zh-CN"/>
+        </w:rPr>
+        <w:t>Approval</w:t>
+      </w:r>
+      <w:r>
+        <w:rPr>
+          <w:rFonts w:ascii="Times New Roman" w:hAnsi="Times New Roman"/>
+          <w:lang w:eastAsia="zh-CN"/>
+        </w:rPr>
+        <w:t>Service:</w:t>
+      </w:r>
+      <w:r>
+        <w:rPr>
+          <w:rFonts w:ascii="Times New Roman" w:hAnsi="Times New Roman" w:hint="eastAsia"/>
+          <w:lang w:eastAsia="zh-CN"/>
+        </w:rPr>
+        <w:t>处理审批申请业务逻辑。</w:t>
+      </w:r>
+      <w:r>
+        <w:rPr>
+          <w:rFonts w:ascii="Times New Roman" w:hAnsi="Times New Roman" w:hint="eastAsia"/>
+          <w:lang w:eastAsia="zh-CN"/>
+        </w:rPr>
+        <w:t>学生每次提交申请便创建一个新的审批，然后教师等用户可以对审批进行通过、驳回或修改等操作。教师以上角色可以查看其权限下学生所有的审批记录，同时，可以将申请通过的学生信息导出成各项数据表格。</w:t>
+      </w:r>
+    </w:p>
+    <w:p>
+      <w:pPr>
+        <w:spacing w:before="163" w:after="163"/>
+        <w:rPr>
+          <w:rFonts w:ascii="Times New Roman" w:hAnsi="Times New Roman"/>
+          <w:lang w:eastAsia="zh-CN"/>
+        </w:rPr>
+      </w:pPr>
+      <w:r>
+        <w:rPr>
+          <w:rFonts w:ascii="Times New Roman" w:hAnsi="Times New Roman"/>
+          <w:lang w:eastAsia="zh-CN"/>
+        </w:rPr>
+        <w:tab/>
+      </w:r>
+      <w:r>
+        <w:rPr>
+          <w:rFonts w:ascii="Times New Roman" w:hAnsi="Times New Roman" w:hint="eastAsia"/>
+          <w:lang w:eastAsia="zh-CN"/>
+        </w:rPr>
+        <w:t>Audit</w:t>
+      </w:r>
+      <w:r>
+        <w:rPr>
+          <w:rFonts w:ascii="Times New Roman" w:hAnsi="Times New Roman"/>
+          <w:lang w:eastAsia="zh-CN"/>
+        </w:rPr>
+        <w:t>Service</w:t>
+      </w:r>
+      <w:r>
+        <w:rPr>
+          <w:rFonts w:ascii="Times New Roman" w:hAnsi="Times New Roman" w:hint="eastAsia"/>
           <w:lang w:eastAsia="zh-CN"/>
         </w:rPr>
         <w:t>:</w:t>
@@ -27600,14 +27536,98 @@
           <w:rFonts w:ascii="Times New Roman" w:hAnsi="Times New Roman" w:hint="eastAsia"/>
           <w:lang w:eastAsia="zh-CN"/>
         </w:rPr>
-        <w:t>处理账户业务逻辑。</w:t>
-      </w:r>
-      <w:r>
-        <w:rPr>
-          <w:rFonts w:ascii="Times New Roman" w:hAnsi="Times New Roman" w:hint="eastAsia"/>
-          <w:lang w:eastAsia="zh-CN"/>
-        </w:rPr>
-        <w:t>包括账户的添加、修改、删除，账户的条件筛选，账户模板的下载，账户的导入功能以及批量账户密码重置功能。</w:t>
+        <w:t>处理审计业务逻辑。</w:t>
+      </w:r>
+      <w:r>
+        <w:rPr>
+          <w:rFonts w:ascii="Times New Roman" w:hAnsi="Times New Roman" w:hint="eastAsia"/>
+          <w:lang w:eastAsia="zh-CN"/>
+        </w:rPr>
+        <w:t>主要显示系统的各项日志审计信息，包括通知类</w:t>
+      </w:r>
+      <w:r>
+        <w:rPr>
+          <w:rFonts w:ascii="Times New Roman" w:hAnsi="Times New Roman" w:hint="eastAsia"/>
+          <w:lang w:eastAsia="zh-CN"/>
+        </w:rPr>
+        <w:t>信息</w:t>
+      </w:r>
+      <w:r>
+        <w:rPr>
+          <w:rFonts w:ascii="Times New Roman" w:hAnsi="Times New Roman" w:hint="eastAsia"/>
+          <w:lang w:eastAsia="zh-CN"/>
+        </w:rPr>
+        <w:t>（如用户登录成功失败</w:t>
+      </w:r>
+      <w:r>
+        <w:rPr>
+          <w:rFonts w:ascii="Times New Roman" w:hAnsi="Times New Roman" w:hint="eastAsia"/>
+          <w:lang w:eastAsia="zh-CN"/>
+        </w:rPr>
+        <w:t>等</w:t>
+      </w:r>
+      <w:r>
+        <w:rPr>
+          <w:rFonts w:ascii="Times New Roman" w:hAnsi="Times New Roman" w:hint="eastAsia"/>
+          <w:lang w:eastAsia="zh-CN"/>
+        </w:rPr>
+        <w:t>）、提示类</w:t>
+      </w:r>
+      <w:r>
+        <w:rPr>
+          <w:rFonts w:ascii="Times New Roman" w:hAnsi="Times New Roman" w:hint="eastAsia"/>
+          <w:lang w:eastAsia="zh-CN"/>
+        </w:rPr>
+        <w:t>信息</w:t>
+      </w:r>
+      <w:r>
+        <w:rPr>
+          <w:rFonts w:ascii="Times New Roman" w:hAnsi="Times New Roman" w:hint="eastAsia"/>
+          <w:lang w:eastAsia="zh-CN"/>
+        </w:rPr>
+        <w:t>（</w:t>
+      </w:r>
+      <w:r>
+        <w:rPr>
+          <w:rFonts w:ascii="Times New Roman" w:hAnsi="Times New Roman" w:hint="eastAsia"/>
+          <w:lang w:eastAsia="zh-CN"/>
+        </w:rPr>
+        <w:t>角色、班级、账户信息修改</w:t>
+      </w:r>
+      <w:r>
+        <w:rPr>
+          <w:rFonts w:ascii="Times New Roman" w:hAnsi="Times New Roman" w:hint="eastAsia"/>
+          <w:lang w:eastAsia="zh-CN"/>
+        </w:rPr>
+        <w:t>等</w:t>
+      </w:r>
+      <w:r>
+        <w:rPr>
+          <w:rFonts w:ascii="Times New Roman" w:hAnsi="Times New Roman" w:hint="eastAsia"/>
+          <w:lang w:eastAsia="zh-CN"/>
+        </w:rPr>
+        <w:t>）</w:t>
+      </w:r>
+      <w:r>
+        <w:rPr>
+          <w:rFonts w:ascii="Times New Roman" w:hAnsi="Times New Roman" w:hint="eastAsia"/>
+          <w:lang w:eastAsia="zh-CN"/>
+        </w:rPr>
+        <w:t>，</w:t>
+      </w:r>
+      <w:r>
+        <w:rPr>
+          <w:rFonts w:ascii="Times New Roman" w:hAnsi="Times New Roman" w:hint="eastAsia"/>
+          <w:lang w:eastAsia="zh-CN"/>
+        </w:rPr>
+        <w:t>错误类信息（导入账户失败，导出表格失败，系统内部错误等）。</w:t>
+      </w:r>
+      <w:r>
+        <w:rPr>
+          <w:rFonts w:ascii="Times New Roman" w:hAnsi="Times New Roman" w:hint="eastAsia"/>
+          <w:lang w:eastAsia="zh-CN"/>
+        </w:rPr>
+        <w:t>各类信息包含详细操作记录。</w:t>
       </w:r>
     </w:p>
     <w:p>
@@ -27625,13 +27645,168 @@
         </w:rPr>
         <w:tab/>
       </w:r>
-      <w:proofErr w:type="spellStart"/>
-      <w:r>
-        <w:rPr>
-          <w:rFonts w:ascii="Times New Roman" w:hAnsi="Times New Roman" w:hint="eastAsia"/>
-          <w:lang w:eastAsia="zh-CN"/>
-        </w:rPr>
-        <w:t>Login</w:t>
+      <w:r>
+        <w:rPr>
+          <w:rFonts w:ascii="Times New Roman" w:hAnsi="Times New Roman" w:hint="eastAsia"/>
+          <w:lang w:eastAsia="zh-CN"/>
+        </w:rPr>
+        <w:t>CollegeService</w:t>
+      </w:r>
+      <w:r>
+        <w:rPr>
+          <w:rFonts w:ascii="Times New Roman" w:hAnsi="Times New Roman"/>
+          <w:lang w:eastAsia="zh-CN"/>
+        </w:rPr>
+        <w:t>:</w:t>
+      </w:r>
+      <w:r>
+        <w:rPr>
+          <w:rFonts w:ascii="Times New Roman" w:hAnsi="Times New Roman" w:hint="eastAsia"/>
+          <w:lang w:eastAsia="zh-CN"/>
+        </w:rPr>
+        <w:t>处理学院业务逻辑。</w:t>
+      </w:r>
+      <w:r>
+        <w:rPr>
+          <w:rFonts w:ascii="Times New Roman" w:hAnsi="Times New Roman" w:hint="eastAsia"/>
+          <w:lang w:eastAsia="zh-CN"/>
+        </w:rPr>
+        <w:t>包括学院的添加、删除和修改功能。</w:t>
+      </w:r>
+    </w:p>
+    <w:p>
+      <w:pPr>
+        <w:spacing w:before="163" w:after="163"/>
+        <w:rPr>
+          <w:rFonts w:ascii="Times New Roman" w:hAnsi="Times New Roman"/>
+          <w:lang w:eastAsia="zh-CN"/>
+        </w:rPr>
+      </w:pPr>
+      <w:r>
+        <w:rPr>
+          <w:rFonts w:ascii="Times New Roman" w:hAnsi="Times New Roman"/>
+          <w:lang w:eastAsia="zh-CN"/>
+        </w:rPr>
+        <w:tab/>
+      </w:r>
+      <w:r>
+        <w:rPr>
+          <w:rFonts w:ascii="Times New Roman" w:hAnsi="Times New Roman"/>
+          <w:lang w:eastAsia="zh-CN"/>
+        </w:rPr>
+        <w:t>Application</w:t>
+      </w:r>
+      <w:r>
+        <w:rPr>
+          <w:rFonts w:ascii="Times New Roman" w:hAnsi="Times New Roman"/>
+          <w:lang w:eastAsia="zh-CN"/>
+        </w:rPr>
+        <w:t>Service:</w:t>
+      </w:r>
+      <w:r>
+        <w:rPr>
+          <w:rFonts w:ascii="Times New Roman" w:hAnsi="Times New Roman" w:hint="eastAsia"/>
+          <w:lang w:eastAsia="zh-CN"/>
+        </w:rPr>
+        <w:t>处理申请信息业务逻辑。</w:t>
+      </w:r>
+      <w:r>
+        <w:rPr>
+          <w:rFonts w:ascii="Times New Roman" w:hAnsi="Times New Roman" w:hint="eastAsia"/>
+          <w:lang w:eastAsia="zh-CN"/>
+        </w:rPr>
+        <w:t>用于保存学生提交申请填写的家庭信息、成绩排名等。</w:t>
+      </w:r>
+    </w:p>
+    <w:p>
+      <w:pPr>
+        <w:spacing w:before="163" w:after="163"/>
+        <w:rPr>
+          <w:rFonts w:ascii="Times New Roman" w:hAnsi="Times New Roman"/>
+          <w:lang w:eastAsia="zh-CN"/>
+        </w:rPr>
+      </w:pPr>
+      <w:r>
+        <w:rPr>
+          <w:rFonts w:ascii="Times New Roman" w:hAnsi="Times New Roman"/>
+          <w:lang w:eastAsia="zh-CN"/>
+        </w:rPr>
+        <w:tab/>
+        <w:t>GradeService:</w:t>
+      </w:r>
+      <w:r>
+        <w:rPr>
+          <w:rFonts w:ascii="Times New Roman" w:hAnsi="Times New Roman" w:hint="eastAsia"/>
+          <w:lang w:eastAsia="zh-CN"/>
+        </w:rPr>
+        <w:t>处理班级业务逻辑。</w:t>
+      </w:r>
+      <w:r>
+        <w:rPr>
+          <w:rFonts w:ascii="Times New Roman" w:hAnsi="Times New Roman" w:hint="eastAsia"/>
+          <w:lang w:eastAsia="zh-CN"/>
+        </w:rPr>
+        <w:t>包括班级的添加、删除和修改、班级的条件筛选、班级毕业状态的修改等功能。</w:t>
+      </w:r>
+    </w:p>
+    <w:p>
+      <w:pPr>
+        <w:spacing w:before="163" w:after="163"/>
+        <w:rPr>
+          <w:rFonts w:ascii="Times New Roman" w:hAnsi="Times New Roman"/>
+          <w:lang w:eastAsia="zh-CN"/>
+        </w:rPr>
+      </w:pPr>
+      <w:r>
+        <w:rPr>
+          <w:rFonts w:ascii="Times New Roman" w:hAnsi="Times New Roman"/>
+          <w:lang w:eastAsia="zh-CN"/>
+        </w:rPr>
+        <w:tab/>
+      </w:r>
+      <w:r>
+        <w:rPr>
+          <w:rFonts w:ascii="Times New Roman" w:hAnsi="Times New Roman" w:hint="eastAsia"/>
+          <w:lang w:eastAsia="zh-CN"/>
+        </w:rPr>
+        <w:t>Role</w:t>
+      </w:r>
+      <w:r>
+        <w:rPr>
+          <w:rFonts w:ascii="Times New Roman" w:hAnsi="Times New Roman"/>
+          <w:lang w:eastAsia="zh-CN"/>
+        </w:rPr>
+        <w:t>Service:</w:t>
+      </w:r>
+      <w:r>
+        <w:rPr>
+          <w:rFonts w:ascii="Times New Roman" w:hAnsi="Times New Roman" w:hint="eastAsia"/>
+          <w:lang w:eastAsia="zh-CN"/>
+        </w:rPr>
+        <w:t>处理角色业务逻辑，实现角色管理功能。包括角色的添加、删除和修改，以及角色的关联的班级及学院等。角色管理是系统权限功能实现的关键。</w:t>
+      </w:r>
+    </w:p>
+    <w:p>
+      <w:pPr>
+        <w:spacing w:before="163" w:after="163"/>
+        <w:rPr>
+          <w:rFonts w:ascii="Times New Roman" w:hAnsi="Times New Roman"/>
+          <w:lang w:eastAsia="zh-CN"/>
+        </w:rPr>
+      </w:pPr>
+      <w:r>
+        <w:rPr>
+          <w:rFonts w:ascii="Times New Roman" w:hAnsi="Times New Roman"/>
+          <w:lang w:eastAsia="zh-CN"/>
+        </w:rPr>
+        <w:tab/>
+      </w:r>
+      <w:r>
+        <w:rPr>
+          <w:rFonts w:ascii="Times New Roman" w:hAnsi="Times New Roman" w:hint="eastAsia"/>
+          <w:lang w:eastAsia="zh-CN"/>
+        </w:rPr>
+        <w:t>Scholarship</w:t>
       </w:r>
       <w:r>
         <w:rPr>
@@ -27640,10 +27815,9 @@
         </w:rPr>
         <w:t>Service</w:t>
       </w:r>
-      <w:proofErr w:type="spellEnd"/>
-      <w:r>
-        <w:rPr>
-          <w:rFonts w:ascii="Times New Roman" w:hAnsi="Times New Roman"/>
+      <w:r>
+        <w:rPr>
+          <w:rFonts w:ascii="Times New Roman" w:hAnsi="Times New Roman" w:hint="eastAsia"/>
           <w:lang w:eastAsia="zh-CN"/>
         </w:rPr>
         <w:t>:</w:t>
@@ -27653,49 +27827,14 @@
           <w:rFonts w:ascii="Times New Roman" w:hAnsi="Times New Roman" w:hint="eastAsia"/>
           <w:lang w:eastAsia="zh-CN"/>
         </w:rPr>
-        <w:t>处理登录业务逻辑。</w:t>
-      </w:r>
-      <w:r>
-        <w:rPr>
-          <w:rFonts w:ascii="Times New Roman" w:hAnsi="Times New Roman" w:hint="eastAsia"/>
-          <w:lang w:eastAsia="zh-CN"/>
-        </w:rPr>
-        <w:t>主要处理学生，教师，管理员等多种角色的登录功能。另外，此功能独立出来可以方便以后多种登录方式的开发，如</w:t>
-      </w:r>
-      <w:r>
-        <w:rPr>
-          <w:rFonts w:ascii="Times New Roman" w:hAnsi="Times New Roman" w:hint="eastAsia"/>
-          <w:lang w:eastAsia="zh-CN"/>
-        </w:rPr>
-        <w:t>与其他系统整合成</w:t>
-      </w:r>
-      <w:r>
-        <w:rPr>
-          <w:rFonts w:ascii="Times New Roman" w:hAnsi="Times New Roman" w:hint="eastAsia"/>
-          <w:lang w:eastAsia="zh-CN"/>
-        </w:rPr>
-        <w:t>SSO</w:t>
-      </w:r>
-      <w:r>
-        <w:rPr>
-          <w:rFonts w:ascii="Times New Roman" w:hAnsi="Times New Roman" w:hint="eastAsia"/>
-          <w:lang w:eastAsia="zh-CN"/>
-        </w:rPr>
-        <w:t>单点登录功能、</w:t>
-      </w:r>
-      <w:r>
-        <w:rPr>
-          <w:rFonts w:ascii="Times New Roman" w:hAnsi="Times New Roman" w:hint="eastAsia"/>
-          <w:lang w:eastAsia="zh-CN"/>
-        </w:rPr>
-        <w:t>Key</w:t>
-      </w:r>
-      <w:r>
-        <w:rPr>
-          <w:rFonts w:ascii="Times New Roman" w:hAnsi="Times New Roman" w:hint="eastAsia"/>
-          <w:lang w:eastAsia="zh-CN"/>
-        </w:rPr>
-        <w:t>工具登录等，</w:t>
+        <w:t>处理奖助学金类别业务逻辑。</w:t>
+      </w:r>
+      <w:r>
+        <w:rPr>
+          <w:rFonts w:ascii="Times New Roman" w:hAnsi="Times New Roman" w:hint="eastAsia"/>
+          <w:lang w:eastAsia="zh-CN"/>
+        </w:rPr>
+        <w:t>包括奖助学金类别的添加、删除和修改。</w:t>
       </w:r>
     </w:p>
     <w:p>
@@ -27713,441 +27852,6 @@
         </w:rPr>
         <w:tab/>
       </w:r>
-      <w:proofErr w:type="spellStart"/>
-      <w:r>
-        <w:rPr>
-          <w:rFonts w:ascii="Times New Roman" w:hAnsi="Times New Roman" w:hint="eastAsia"/>
-          <w:lang w:eastAsia="zh-CN"/>
-        </w:rPr>
-        <w:t>Approval</w:t>
-      </w:r>
-      <w:r>
-        <w:rPr>
-          <w:rFonts w:ascii="Times New Roman" w:hAnsi="Times New Roman"/>
-          <w:lang w:eastAsia="zh-CN"/>
-        </w:rPr>
-        <w:t>Service</w:t>
-      </w:r>
-      <w:proofErr w:type="spellEnd"/>
-      <w:r>
-        <w:rPr>
-          <w:rFonts w:ascii="Times New Roman" w:hAnsi="Times New Roman"/>
-          <w:lang w:eastAsia="zh-CN"/>
-        </w:rPr>
-        <w:t>:</w:t>
-      </w:r>
-      <w:r>
-        <w:rPr>
-          <w:rFonts w:ascii="Times New Roman" w:hAnsi="Times New Roman" w:hint="eastAsia"/>
-          <w:lang w:eastAsia="zh-CN"/>
-        </w:rPr>
-        <w:t>处理审批申请业务逻辑。</w:t>
-      </w:r>
-      <w:r>
-        <w:rPr>
-          <w:rFonts w:ascii="Times New Roman" w:hAnsi="Times New Roman" w:hint="eastAsia"/>
-          <w:lang w:eastAsia="zh-CN"/>
-        </w:rPr>
-        <w:t>学生每次提交申请便创建一个新的审批，然后教师等用户可以对审批进行通过、驳回或修改等操作。教师以上角色可以查看其权限下学生所有的审批记录，同时，可以将申请通过的学生信息导出成各项数据表格。</w:t>
-      </w:r>
-    </w:p>
-    <w:p>
-      <w:pPr>
-        <w:spacing w:before="163" w:after="163"/>
-        <w:rPr>
-          <w:rFonts w:ascii="Times New Roman" w:hAnsi="Times New Roman"/>
-          <w:lang w:eastAsia="zh-CN"/>
-        </w:rPr>
-      </w:pPr>
-      <w:r>
-        <w:rPr>
-          <w:rFonts w:ascii="Times New Roman" w:hAnsi="Times New Roman"/>
-          <w:lang w:eastAsia="zh-CN"/>
-        </w:rPr>
-        <w:tab/>
-      </w:r>
-      <w:proofErr w:type="spellStart"/>
-      <w:r>
-        <w:rPr>
-          <w:rFonts w:ascii="Times New Roman" w:hAnsi="Times New Roman" w:hint="eastAsia"/>
-          <w:lang w:eastAsia="zh-CN"/>
-        </w:rPr>
-        <w:t>Audit</w:t>
-      </w:r>
-      <w:r>
-        <w:rPr>
-          <w:rFonts w:ascii="Times New Roman" w:hAnsi="Times New Roman"/>
-          <w:lang w:eastAsia="zh-CN"/>
-        </w:rPr>
-        <w:t>Service</w:t>
-      </w:r>
-      <w:proofErr w:type="spellEnd"/>
-      <w:r>
-        <w:rPr>
-          <w:rFonts w:ascii="Times New Roman" w:hAnsi="Times New Roman" w:hint="eastAsia"/>
-          <w:lang w:eastAsia="zh-CN"/>
-        </w:rPr>
-        <w:t>:</w:t>
-      </w:r>
-      <w:r>
-        <w:rPr>
-          <w:rFonts w:ascii="Times New Roman" w:hAnsi="Times New Roman" w:hint="eastAsia"/>
-          <w:lang w:eastAsia="zh-CN"/>
-        </w:rPr>
-        <w:t>处理审计业务逻辑。</w:t>
-      </w:r>
-      <w:r>
-        <w:rPr>
-          <w:rFonts w:ascii="Times New Roman" w:hAnsi="Times New Roman" w:hint="eastAsia"/>
-          <w:lang w:eastAsia="zh-CN"/>
-        </w:rPr>
-        <w:t>主要显示系统的各项日志审计信息，包括通知类</w:t>
-      </w:r>
-      <w:r>
-        <w:rPr>
-          <w:rFonts w:ascii="Times New Roman" w:hAnsi="Times New Roman" w:hint="eastAsia"/>
-          <w:lang w:eastAsia="zh-CN"/>
-        </w:rPr>
-        <w:t>信息</w:t>
-      </w:r>
-      <w:r>
-        <w:rPr>
-          <w:rFonts w:ascii="Times New Roman" w:hAnsi="Times New Roman" w:hint="eastAsia"/>
-          <w:lang w:eastAsia="zh-CN"/>
-        </w:rPr>
-        <w:t>（如用户登录成功失败</w:t>
-      </w:r>
-      <w:r>
-        <w:rPr>
-          <w:rFonts w:ascii="Times New Roman" w:hAnsi="Times New Roman" w:hint="eastAsia"/>
-          <w:lang w:eastAsia="zh-CN"/>
-        </w:rPr>
-        <w:t>等</w:t>
-      </w:r>
-      <w:r>
-        <w:rPr>
-          <w:rFonts w:ascii="Times New Roman" w:hAnsi="Times New Roman" w:hint="eastAsia"/>
-          <w:lang w:eastAsia="zh-CN"/>
-        </w:rPr>
-        <w:t>）、提示类</w:t>
-      </w:r>
-      <w:r>
-        <w:rPr>
-          <w:rFonts w:ascii="Times New Roman" w:hAnsi="Times New Roman" w:hint="eastAsia"/>
-          <w:lang w:eastAsia="zh-CN"/>
-        </w:rPr>
-        <w:t>信息</w:t>
-      </w:r>
-      <w:r>
-        <w:rPr>
-          <w:rFonts w:ascii="Times New Roman" w:hAnsi="Times New Roman" w:hint="eastAsia"/>
-          <w:lang w:eastAsia="zh-CN"/>
-        </w:rPr>
-        <w:t>（</w:t>
-      </w:r>
-      <w:r>
-        <w:rPr>
-          <w:rFonts w:ascii="Times New Roman" w:hAnsi="Times New Roman" w:hint="eastAsia"/>
-          <w:lang w:eastAsia="zh-CN"/>
-        </w:rPr>
-        <w:t>角色、班级、账户信息修改</w:t>
-      </w:r>
-      <w:r>
-        <w:rPr>
-          <w:rFonts w:ascii="Times New Roman" w:hAnsi="Times New Roman" w:hint="eastAsia"/>
-          <w:lang w:eastAsia="zh-CN"/>
-        </w:rPr>
-        <w:t>等</w:t>
-      </w:r>
-      <w:r>
-        <w:rPr>
-          <w:rFonts w:ascii="Times New Roman" w:hAnsi="Times New Roman" w:hint="eastAsia"/>
-          <w:lang w:eastAsia="zh-CN"/>
-        </w:rPr>
-        <w:t>）</w:t>
-      </w:r>
-      <w:r>
-        <w:rPr>
-          <w:rFonts w:ascii="Times New Roman" w:hAnsi="Times New Roman" w:hint="eastAsia"/>
-          <w:lang w:eastAsia="zh-CN"/>
-        </w:rPr>
-        <w:t>，</w:t>
-      </w:r>
-      <w:r>
-        <w:rPr>
-          <w:rFonts w:ascii="Times New Roman" w:hAnsi="Times New Roman" w:hint="eastAsia"/>
-          <w:lang w:eastAsia="zh-CN"/>
-        </w:rPr>
-        <w:t>错误类信息（导入账户失败，导出表格失败，系统内部错误等）。</w:t>
-      </w:r>
-      <w:r>
-        <w:rPr>
-          <w:rFonts w:ascii="Times New Roman" w:hAnsi="Times New Roman" w:hint="eastAsia"/>
-          <w:lang w:eastAsia="zh-CN"/>
-        </w:rPr>
-        <w:t>各类信息包含详细操作记录。</w:t>
-      </w:r>
-    </w:p>
-    <w:p>
-      <w:pPr>
-        <w:spacing w:before="163" w:after="163"/>
-        <w:rPr>
-          <w:rFonts w:ascii="Times New Roman" w:hAnsi="Times New Roman"/>
-          <w:lang w:eastAsia="zh-CN"/>
-        </w:rPr>
-      </w:pPr>
-      <w:r>
-        <w:rPr>
-          <w:rFonts w:ascii="Times New Roman" w:hAnsi="Times New Roman"/>
-          <w:lang w:eastAsia="zh-CN"/>
-        </w:rPr>
-        <w:tab/>
-      </w:r>
-      <w:proofErr w:type="spellStart"/>
-      <w:r>
-        <w:rPr>
-          <w:rFonts w:ascii="Times New Roman" w:hAnsi="Times New Roman" w:hint="eastAsia"/>
-          <w:lang w:eastAsia="zh-CN"/>
-        </w:rPr>
-        <w:t>CollegeService</w:t>
-      </w:r>
-      <w:proofErr w:type="spellEnd"/>
-      <w:r>
-        <w:rPr>
-          <w:rFonts w:ascii="Times New Roman" w:hAnsi="Times New Roman"/>
-          <w:lang w:eastAsia="zh-CN"/>
-        </w:rPr>
-        <w:t>:</w:t>
-      </w:r>
-      <w:r>
-        <w:rPr>
-          <w:rFonts w:ascii="Times New Roman" w:hAnsi="Times New Roman" w:hint="eastAsia"/>
-          <w:lang w:eastAsia="zh-CN"/>
-        </w:rPr>
-        <w:t>处理学院业务逻辑。</w:t>
-      </w:r>
-      <w:r>
-        <w:rPr>
-          <w:rFonts w:ascii="Times New Roman" w:hAnsi="Times New Roman" w:hint="eastAsia"/>
-          <w:lang w:eastAsia="zh-CN"/>
-        </w:rPr>
-        <w:t>包括学院的添加、删除和修改功能。</w:t>
-      </w:r>
-    </w:p>
-    <w:p>
-      <w:pPr>
-        <w:spacing w:before="163" w:after="163"/>
-        <w:rPr>
-          <w:rFonts w:ascii="Times New Roman" w:hAnsi="Times New Roman"/>
-          <w:lang w:eastAsia="zh-CN"/>
-        </w:rPr>
-      </w:pPr>
-      <w:r>
-        <w:rPr>
-          <w:rFonts w:ascii="Times New Roman" w:hAnsi="Times New Roman"/>
-          <w:lang w:eastAsia="zh-CN"/>
-        </w:rPr>
-        <w:tab/>
-      </w:r>
-      <w:proofErr w:type="spellStart"/>
-      <w:r>
-        <w:rPr>
-          <w:rFonts w:ascii="Times New Roman" w:hAnsi="Times New Roman"/>
-          <w:lang w:eastAsia="zh-CN"/>
-        </w:rPr>
-        <w:t>Application</w:t>
-      </w:r>
-      <w:r>
-        <w:rPr>
-          <w:rFonts w:ascii="Times New Roman" w:hAnsi="Times New Roman"/>
-          <w:lang w:eastAsia="zh-CN"/>
-        </w:rPr>
-        <w:t>Service</w:t>
-      </w:r>
-      <w:proofErr w:type="spellEnd"/>
-      <w:r>
-        <w:rPr>
-          <w:rFonts w:ascii="Times New Roman" w:hAnsi="Times New Roman"/>
-          <w:lang w:eastAsia="zh-CN"/>
-        </w:rPr>
-        <w:t>:</w:t>
-      </w:r>
-      <w:r>
-        <w:rPr>
-          <w:rFonts w:ascii="Times New Roman" w:hAnsi="Times New Roman" w:hint="eastAsia"/>
-          <w:lang w:eastAsia="zh-CN"/>
-        </w:rPr>
-        <w:t>处理申请信息业务逻辑。</w:t>
-      </w:r>
-      <w:r>
-        <w:rPr>
-          <w:rFonts w:ascii="Times New Roman" w:hAnsi="Times New Roman" w:hint="eastAsia"/>
-          <w:lang w:eastAsia="zh-CN"/>
-        </w:rPr>
-        <w:t>用于保存学生提交申请填写的家庭信息、成绩排名等。</w:t>
-      </w:r>
-    </w:p>
-    <w:p>
-      <w:pPr>
-        <w:spacing w:before="163" w:after="163"/>
-        <w:rPr>
-          <w:rFonts w:ascii="Times New Roman" w:hAnsi="Times New Roman"/>
-          <w:lang w:eastAsia="zh-CN"/>
-        </w:rPr>
-      </w:pPr>
-      <w:r>
-        <w:rPr>
-          <w:rFonts w:ascii="Times New Roman" w:hAnsi="Times New Roman"/>
-          <w:lang w:eastAsia="zh-CN"/>
-        </w:rPr>
-        <w:tab/>
-      </w:r>
-      <w:proofErr w:type="spellStart"/>
-      <w:r>
-        <w:rPr>
-          <w:rFonts w:ascii="Times New Roman" w:hAnsi="Times New Roman"/>
-          <w:lang w:eastAsia="zh-CN"/>
-        </w:rPr>
-        <w:t>GradeService</w:t>
-      </w:r>
-      <w:proofErr w:type="spellEnd"/>
-      <w:r>
-        <w:rPr>
-          <w:rFonts w:ascii="Times New Roman" w:hAnsi="Times New Roman"/>
-          <w:lang w:eastAsia="zh-CN"/>
-        </w:rPr>
-        <w:t>:</w:t>
-      </w:r>
-      <w:r>
-        <w:rPr>
-          <w:rFonts w:ascii="Times New Roman" w:hAnsi="Times New Roman" w:hint="eastAsia"/>
-          <w:lang w:eastAsia="zh-CN"/>
-        </w:rPr>
-        <w:t>处理班级业务逻辑。</w:t>
-      </w:r>
-      <w:r>
-        <w:rPr>
-          <w:rFonts w:ascii="Times New Roman" w:hAnsi="Times New Roman" w:hint="eastAsia"/>
-          <w:lang w:eastAsia="zh-CN"/>
-        </w:rPr>
-        <w:t>包括班级的添加、删除和修改、班级的条件筛选、班级毕业状态的修改等功能。</w:t>
-      </w:r>
-    </w:p>
-    <w:p>
-      <w:pPr>
-        <w:spacing w:before="163" w:after="163"/>
-        <w:rPr>
-          <w:rFonts w:ascii="Times New Roman" w:hAnsi="Times New Roman"/>
-          <w:lang w:eastAsia="zh-CN"/>
-        </w:rPr>
-      </w:pPr>
-      <w:r>
-        <w:rPr>
-          <w:rFonts w:ascii="Times New Roman" w:hAnsi="Times New Roman"/>
-          <w:lang w:eastAsia="zh-CN"/>
-        </w:rPr>
-        <w:tab/>
-      </w:r>
-      <w:proofErr w:type="spellStart"/>
-      <w:r>
-        <w:rPr>
-          <w:rFonts w:ascii="Times New Roman" w:hAnsi="Times New Roman" w:hint="eastAsia"/>
-          <w:lang w:eastAsia="zh-CN"/>
-        </w:rPr>
-        <w:t>Role</w:t>
-      </w:r>
-      <w:r>
-        <w:rPr>
-          <w:rFonts w:ascii="Times New Roman" w:hAnsi="Times New Roman"/>
-          <w:lang w:eastAsia="zh-CN"/>
-        </w:rPr>
-        <w:t>Service</w:t>
-      </w:r>
-      <w:proofErr w:type="spellEnd"/>
-      <w:r>
-        <w:rPr>
-          <w:rFonts w:ascii="Times New Roman" w:hAnsi="Times New Roman"/>
-          <w:lang w:eastAsia="zh-CN"/>
-        </w:rPr>
-        <w:t>:</w:t>
-      </w:r>
-      <w:r>
-        <w:rPr>
-          <w:rFonts w:ascii="Times New Roman" w:hAnsi="Times New Roman" w:hint="eastAsia"/>
-          <w:lang w:eastAsia="zh-CN"/>
-        </w:rPr>
-        <w:t>处理角色业务逻辑，实现角色管理功能。包括角色的添加、删除和修改，以及角色的关联的班级及学院等。角色管理是系统权限功能实现的关键。</w:t>
-      </w:r>
-    </w:p>
-    <w:p>
-      <w:pPr>
-        <w:spacing w:before="163" w:after="163"/>
-        <w:rPr>
-          <w:rFonts w:ascii="Times New Roman" w:hAnsi="Times New Roman"/>
-          <w:lang w:eastAsia="zh-CN"/>
-        </w:rPr>
-      </w:pPr>
-      <w:r>
-        <w:rPr>
-          <w:rFonts w:ascii="Times New Roman" w:hAnsi="Times New Roman"/>
-          <w:lang w:eastAsia="zh-CN"/>
-        </w:rPr>
-        <w:tab/>
-      </w:r>
-      <w:proofErr w:type="spellStart"/>
-      <w:r>
-        <w:rPr>
-          <w:rFonts w:ascii="Times New Roman" w:hAnsi="Times New Roman" w:hint="eastAsia"/>
-          <w:lang w:eastAsia="zh-CN"/>
-        </w:rPr>
-        <w:t>Scholarship</w:t>
-      </w:r>
-      <w:r>
-        <w:rPr>
-          <w:rFonts w:ascii="Times New Roman" w:hAnsi="Times New Roman"/>
-          <w:lang w:eastAsia="zh-CN"/>
-        </w:rPr>
-        <w:t>Service</w:t>
-      </w:r>
-      <w:proofErr w:type="spellEnd"/>
-      <w:r>
-        <w:rPr>
-          <w:rFonts w:ascii="Times New Roman" w:hAnsi="Times New Roman" w:hint="eastAsia"/>
-          <w:lang w:eastAsia="zh-CN"/>
-        </w:rPr>
-        <w:t>:</w:t>
-      </w:r>
-      <w:r>
-        <w:rPr>
-          <w:rFonts w:ascii="Times New Roman" w:hAnsi="Times New Roman" w:hint="eastAsia"/>
-          <w:lang w:eastAsia="zh-CN"/>
-        </w:rPr>
-        <w:t>处理奖助学金类别业务逻辑。</w:t>
-      </w:r>
-      <w:r>
-        <w:rPr>
-          <w:rFonts w:ascii="Times New Roman" w:hAnsi="Times New Roman" w:hint="eastAsia"/>
-          <w:lang w:eastAsia="zh-CN"/>
-        </w:rPr>
-        <w:t>包括奖助学金类别的添加、删除和修改。</w:t>
-      </w:r>
-    </w:p>
-    <w:p>
-      <w:pPr>
-        <w:spacing w:before="163" w:after="163"/>
-        <w:rPr>
-          <w:rFonts w:ascii="Times New Roman" w:hAnsi="Times New Roman"/>
-          <w:lang w:eastAsia="zh-CN"/>
-        </w:rPr>
-      </w:pPr>
-      <w:r>
-        <w:rPr>
-          <w:rFonts w:ascii="Times New Roman" w:hAnsi="Times New Roman"/>
-          <w:lang w:eastAsia="zh-CN"/>
-        </w:rPr>
-        <w:tab/>
-      </w:r>
-      <w:proofErr w:type="spellStart"/>
       <w:r>
         <w:rPr>
           <w:rFonts w:ascii="Times New Roman" w:hAnsi="Times New Roman" w:hint="eastAsia"/>
@@ -28155,7 +27859,6 @@
         </w:rPr>
         <w:t>SettingService</w:t>
       </w:r>
-      <w:proofErr w:type="spellEnd"/>
       <w:r>
         <w:rPr>
           <w:rFonts w:ascii="Times New Roman" w:hAnsi="Times New Roman"/>
@@ -28378,7 +28081,6 @@
         </w:rPr>
         <w:tab/>
       </w:r>
-      <w:proofErr w:type="spellStart"/>
       <w:r>
         <w:rPr>
           <w:rFonts w:ascii="Times New Roman" w:hAnsi="Times New Roman"/>
@@ -28395,7 +28097,6 @@
         <w:t>Dao</w:t>
       </w:r>
       <w:bookmarkEnd w:id="26"/>
-      <w:proofErr w:type="spellEnd"/>
       <w:r>
         <w:rPr>
           <w:rFonts w:ascii="Times New Roman" w:hAnsi="Times New Roman"/>
@@ -28456,7 +28157,6 @@
         </w:rPr>
         <w:tab/>
       </w:r>
-      <w:proofErr w:type="spellStart"/>
       <w:r>
         <w:rPr>
           <w:rFonts w:ascii="Times New Roman" w:hAnsi="Times New Roman"/>
@@ -28471,7 +28171,6 @@
         </w:rPr>
         <w:t>Dao</w:t>
       </w:r>
-      <w:proofErr w:type="spellEnd"/>
       <w:r>
         <w:rPr>
           <w:rFonts w:ascii="Times New Roman" w:hAnsi="Times New Roman"/>
@@ -28530,7 +28229,6 @@
         </w:rPr>
         <w:tab/>
       </w:r>
-      <w:proofErr w:type="spellStart"/>
       <w:r>
         <w:rPr>
           <w:rFonts w:ascii="Times New Roman" w:hAnsi="Times New Roman" w:hint="eastAsia"/>
@@ -28545,7 +28243,6 @@
         </w:rPr>
         <w:t>Dao</w:t>
       </w:r>
-      <w:proofErr w:type="spellEnd"/>
       <w:r>
         <w:rPr>
           <w:rFonts w:ascii="Times New Roman" w:hAnsi="Times New Roman" w:hint="eastAsia"/>
@@ -28604,7 +28301,6 @@
         </w:rPr>
         <w:tab/>
       </w:r>
-      <w:proofErr w:type="spellStart"/>
       <w:r>
         <w:rPr>
           <w:rFonts w:ascii="Times New Roman" w:hAnsi="Times New Roman" w:hint="eastAsia"/>
@@ -28619,7 +28315,6 @@
         </w:rPr>
         <w:t>Dao</w:t>
       </w:r>
-      <w:proofErr w:type="spellEnd"/>
       <w:r>
         <w:rPr>
           <w:rFonts w:ascii="Times New Roman" w:hAnsi="Times New Roman"/>
@@ -28678,7 +28373,6 @@
         </w:rPr>
         <w:tab/>
       </w:r>
-      <w:proofErr w:type="spellStart"/>
       <w:r>
         <w:rPr>
           <w:rFonts w:ascii="Times New Roman" w:hAnsi="Times New Roman"/>
@@ -28693,7 +28387,6 @@
         </w:rPr>
         <w:t>Dao</w:t>
       </w:r>
-      <w:proofErr w:type="spellEnd"/>
       <w:r>
         <w:rPr>
           <w:rFonts w:ascii="Times New Roman" w:hAnsi="Times New Roman"/>
@@ -28751,13 +28444,6 @@
           <w:lang w:eastAsia="zh-CN"/>
         </w:rPr>
         <w:tab/>
-      </w:r>
-      <w:proofErr w:type="spellStart"/>
-      <w:r>
-        <w:rPr>
-          <w:rFonts w:ascii="Times New Roman" w:hAnsi="Times New Roman"/>
-          <w:lang w:eastAsia="zh-CN"/>
-        </w:rPr>
         <w:t>Grade</w:t>
       </w:r>
       <w:r>
@@ -28767,7 +28453,6 @@
         </w:rPr>
         <w:t>Dao</w:t>
       </w:r>
-      <w:proofErr w:type="spellEnd"/>
       <w:r>
         <w:rPr>
           <w:rFonts w:ascii="Times New Roman" w:hAnsi="Times New Roman"/>
@@ -28826,7 +28511,6 @@
         </w:rPr>
         <w:tab/>
       </w:r>
-      <w:proofErr w:type="spellStart"/>
       <w:r>
         <w:rPr>
           <w:rFonts w:ascii="Times New Roman" w:hAnsi="Times New Roman" w:hint="eastAsia"/>
@@ -28841,7 +28525,6 @@
         </w:rPr>
         <w:t>Dao</w:t>
       </w:r>
-      <w:proofErr w:type="spellEnd"/>
       <w:r>
         <w:rPr>
           <w:rFonts w:ascii="Times New Roman" w:hAnsi="Times New Roman"/>
@@ -28900,7 +28583,6 @@
         </w:rPr>
         <w:tab/>
       </w:r>
-      <w:proofErr w:type="spellStart"/>
       <w:r>
         <w:rPr>
           <w:rFonts w:ascii="Times New Roman" w:hAnsi="Times New Roman" w:hint="eastAsia"/>
@@ -28915,7 +28597,6 @@
         </w:rPr>
         <w:t>Dao</w:t>
       </w:r>
-      <w:proofErr w:type="spellEnd"/>
       <w:r>
         <w:rPr>
           <w:rFonts w:ascii="Times New Roman" w:hAnsi="Times New Roman" w:hint="eastAsia"/>
@@ -28974,7 +28655,6 @@
         </w:rPr>
         <w:tab/>
       </w:r>
-      <w:proofErr w:type="spellStart"/>
       <w:r>
         <w:rPr>
           <w:rFonts w:ascii="Times New Roman" w:hAnsi="Times New Roman" w:hint="eastAsia"/>
@@ -28989,7 +28669,6 @@
         </w:rPr>
         <w:t>Dao</w:t>
       </w:r>
-      <w:proofErr w:type="spellEnd"/>
       <w:r>
         <w:rPr>
           <w:rFonts w:ascii="Times New Roman" w:hAnsi="Times New Roman"/>
@@ -30552,7 +30231,6 @@
                 <w:lang w:eastAsia="zh-CN"/>
               </w:rPr>
             </w:pPr>
-            <w:proofErr w:type="spellStart"/>
             <w:r>
               <w:rPr>
                 <w:rFonts w:ascii="Times New Roman" w:hAnsi="Times New Roman"/>
@@ -30580,7 +30258,6 @@
               </w:rPr>
               <w:t>onfig</w:t>
             </w:r>
-            <w:proofErr w:type="spellEnd"/>
           </w:p>
         </w:tc>
         <w:tc>
@@ -30876,7 +30553,7 @@
       <w:pPr>
         <w:spacing w:before="163" w:after="163"/>
         <w:rPr>
-          <w:rFonts w:ascii="Times New Roman" w:hAnsi="Times New Roman" w:hint="eastAsia"/>
+          <w:rFonts w:ascii="Times New Roman" w:hAnsi="Times New Roman"/>
           <w:lang w:eastAsia="zh-CN"/>
         </w:rPr>
       </w:pPr>
@@ -31158,7 +30835,7 @@
       <w:pPr>
         <w:spacing w:before="163" w:after="163"/>
         <w:rPr>
-          <w:rFonts w:ascii="Times New Roman" w:hAnsi="Times New Roman" w:hint="eastAsia"/>
+          <w:rFonts w:ascii="Times New Roman" w:hAnsi="Times New Roman"/>
           <w:lang w:eastAsia="zh-CN"/>
         </w:rPr>
       </w:pPr>
@@ -31196,7 +30873,7 @@
         <w:spacing w:before="163" w:after="163" w:line="240" w:lineRule="auto"/>
         <w:ind w:firstLine="420"/>
         <w:rPr>
-          <w:rFonts w:ascii="Times New Roman" w:hAnsi="Times New Roman" w:hint="eastAsia"/>
+          <w:rFonts w:ascii="Times New Roman" w:hAnsi="Times New Roman"/>
           <w:lang w:eastAsia="zh-CN"/>
         </w:rPr>
       </w:pPr>
@@ -31387,12 +31064,30 @@
         <w:spacing w:before="163" w:after="163"/>
         <w:jc w:val="center"/>
         <w:rPr>
+          <w:rFonts w:ascii="宋体" w:hAnsi="宋体"/>
+          <w:sz w:val="21"/>
+          <w:szCs w:val="21"/>
+          <w:lang w:eastAsia="zh-CN"/>
+        </w:rPr>
+      </w:pPr>
+      <w:r>
+        <w:rPr>
           <w:rFonts w:ascii="宋体" w:hAnsi="宋体" w:hint="eastAsia"/>
           <w:sz w:val="21"/>
           <w:szCs w:val="21"/>
           <w:lang w:eastAsia="zh-CN"/>
         </w:rPr>
-      </w:pPr>
+        <w:t>图3-</w:t>
+      </w:r>
+      <w:r>
+        <w:rPr>
+          <w:rFonts w:ascii="宋体" w:hAnsi="宋体"/>
+          <w:sz w:val="21"/>
+          <w:szCs w:val="21"/>
+          <w:lang w:eastAsia="zh-CN"/>
+        </w:rPr>
+        <w:t>4</w:t>
+      </w:r>
       <w:r>
         <w:rPr>
           <w:rFonts w:ascii="宋体" w:hAnsi="宋体" w:hint="eastAsia"/>
@@ -31400,7 +31095,7 @@
           <w:szCs w:val="21"/>
           <w:lang w:eastAsia="zh-CN"/>
         </w:rPr>
-        <w:t>图3-</w:t>
+        <w:t>-</w:t>
       </w:r>
       <w:r>
         <w:rPr>
@@ -31409,7 +31104,7 @@
           <w:szCs w:val="21"/>
           <w:lang w:eastAsia="zh-CN"/>
         </w:rPr>
-        <w:t>4</w:t>
+        <w:t xml:space="preserve">4 </w:t>
       </w:r>
       <w:r>
         <w:rPr>
@@ -31418,24 +31113,6 @@
           <w:szCs w:val="21"/>
           <w:lang w:eastAsia="zh-CN"/>
         </w:rPr>
-        <w:t>-</w:t>
-      </w:r>
-      <w:r>
-        <w:rPr>
-          <w:rFonts w:ascii="宋体" w:hAnsi="宋体"/>
-          <w:sz w:val="21"/>
-          <w:szCs w:val="21"/>
-          <w:lang w:eastAsia="zh-CN"/>
-        </w:rPr>
-        <w:t xml:space="preserve">4 </w:t>
-      </w:r>
-      <w:r>
-        <w:rPr>
-          <w:rFonts w:ascii="宋体" w:hAnsi="宋体" w:hint="eastAsia"/>
-          <w:sz w:val="21"/>
-          <w:szCs w:val="21"/>
-          <w:lang w:eastAsia="zh-CN"/>
-        </w:rPr>
         <w:t>班级表</w:t>
       </w:r>
     </w:p>
@@ -31500,7 +31177,7 @@
         <w:spacing w:before="163" w:after="163"/>
         <w:ind w:firstLine="420"/>
         <w:rPr>
-          <w:rFonts w:ascii="Times New Roman" w:hAnsi="Times New Roman" w:hint="eastAsia"/>
+          <w:rFonts w:ascii="Times New Roman" w:hAnsi="Times New Roman"/>
           <w:lang w:eastAsia="zh-CN"/>
         </w:rPr>
       </w:pPr>
@@ -31511,7 +31188,6 @@
         </w:rPr>
         <w:t>系统设置表设置三个字段，分别为</w:t>
       </w:r>
-      <w:proofErr w:type="spellStart"/>
       <w:r>
         <w:rPr>
           <w:rFonts w:ascii="Times New Roman" w:hAnsi="Times New Roman" w:hint="eastAsia"/>
@@ -31526,7 +31202,6 @@
         </w:rPr>
         <w:t>key</w:t>
       </w:r>
-      <w:proofErr w:type="spellEnd"/>
       <w:r>
         <w:rPr>
           <w:rFonts w:ascii="Times New Roman" w:hAnsi="Times New Roman" w:hint="eastAsia"/>
@@ -31534,7 +31209,6 @@
         </w:rPr>
         <w:t>，</w:t>
       </w:r>
-      <w:proofErr w:type="spellStart"/>
       <w:r>
         <w:rPr>
           <w:rFonts w:ascii="Times New Roman" w:hAnsi="Times New Roman" w:hint="eastAsia"/>
@@ -31549,7 +31223,6 @@
         </w:rPr>
         <w:t>value</w:t>
       </w:r>
-      <w:proofErr w:type="spellEnd"/>
       <w:r>
         <w:rPr>
           <w:rFonts w:ascii="Times New Roman" w:hAnsi="Times New Roman" w:hint="eastAsia"/>
@@ -31557,7 +31230,6 @@
         </w:rPr>
         <w:t>，</w:t>
       </w:r>
-      <w:proofErr w:type="spellStart"/>
       <w:r>
         <w:rPr>
           <w:rFonts w:ascii="Times New Roman" w:hAnsi="Times New Roman" w:hint="eastAsia"/>
@@ -31565,7 +31237,6 @@
         </w:rPr>
         <w:t>settype</w:t>
       </w:r>
-      <w:proofErr w:type="spellEnd"/>
       <w:r>
         <w:rPr>
           <w:rFonts w:ascii="Times New Roman" w:hAnsi="Times New Roman" w:hint="eastAsia"/>
@@ -31573,7 +31244,6 @@
         </w:rPr>
         <w:t>。通过</w:t>
       </w:r>
-      <w:proofErr w:type="spellStart"/>
       <w:r>
         <w:rPr>
           <w:rFonts w:ascii="Times New Roman" w:hAnsi="Times New Roman" w:hint="eastAsia"/>
@@ -31581,7 +31251,6 @@
         </w:rPr>
         <w:t>settype</w:t>
       </w:r>
-      <w:proofErr w:type="spellEnd"/>
       <w:r>
         <w:rPr>
           <w:rFonts w:ascii="Times New Roman" w:hAnsi="Times New Roman" w:hint="eastAsia"/>
@@ -31589,7 +31258,6 @@
         </w:rPr>
         <w:t>来实现区分不同的系统设置项，具体设置项数据通过</w:t>
       </w:r>
-      <w:proofErr w:type="spellStart"/>
       <w:r>
         <w:rPr>
           <w:rFonts w:ascii="Times New Roman" w:hAnsi="Times New Roman" w:hint="eastAsia"/>
@@ -31604,7 +31272,6 @@
         </w:rPr>
         <w:t>key</w:t>
       </w:r>
-      <w:proofErr w:type="spellEnd"/>
       <w:r>
         <w:rPr>
           <w:rFonts w:ascii="Times New Roman" w:hAnsi="Times New Roman" w:hint="eastAsia"/>
@@ -31612,7 +31279,6 @@
         </w:rPr>
         <w:t>与</w:t>
       </w:r>
-      <w:proofErr w:type="spellStart"/>
       <w:r>
         <w:rPr>
           <w:rFonts w:ascii="Times New Roman" w:hAnsi="Times New Roman" w:hint="eastAsia"/>
@@ -31627,7 +31293,6 @@
         </w:rPr>
         <w:t>value</w:t>
       </w:r>
-      <w:proofErr w:type="spellEnd"/>
       <w:r>
         <w:rPr>
           <w:rFonts w:ascii="Times New Roman" w:hAnsi="Times New Roman" w:hint="eastAsia"/>
@@ -31830,7 +31495,6 @@
         </w:rPr>
         <w:t>系统的项目以</w:t>
       </w:r>
-      <w:proofErr w:type="spellStart"/>
       <w:r>
         <w:rPr>
           <w:rFonts w:hint="eastAsia"/>
@@ -31838,7 +31502,6 @@
         </w:rPr>
         <w:t>Myeclipse</w:t>
       </w:r>
-      <w:proofErr w:type="spellEnd"/>
       <w:r>
         <w:rPr>
           <w:rFonts w:hint="eastAsia"/>
@@ -31918,7 +31581,6 @@
         </w:rPr>
         <w:t>。包含俩大根路径，</w:t>
       </w:r>
-      <w:proofErr w:type="spellStart"/>
       <w:r>
         <w:rPr>
           <w:rFonts w:ascii="Times New Roman" w:hAnsi="Times New Roman"/>
@@ -31926,7 +31588,6 @@
         </w:rPr>
         <w:t>src</w:t>
       </w:r>
-      <w:proofErr w:type="spellEnd"/>
       <w:r>
         <w:rPr>
           <w:rFonts w:ascii="Times New Roman" w:hAnsi="Times New Roman"/>
@@ -32033,16 +31694,8 @@
           <w:lang w:eastAsia="zh-CN" w:bidi="ar-SA"/>
         </w:rPr>
         <w:tab/>
-      </w:r>
-      <w:proofErr w:type="spellStart"/>
-      <w:r>
-        <w:rPr>
-          <w:rFonts w:ascii="Times New Roman" w:hAnsi="Times New Roman"/>
-          <w:lang w:eastAsia="zh-CN" w:bidi="ar-SA"/>
-        </w:rPr>
         <w:t>src</w:t>
       </w:r>
-      <w:proofErr w:type="spellEnd"/>
       <w:r>
         <w:rPr>
           <w:rFonts w:ascii="Times New Roman" w:hAnsi="Times New Roman"/>
@@ -32210,19 +31863,8 @@
           <w:szCs w:val="21"/>
           <w:lang w:eastAsia="zh-CN"/>
         </w:rPr>
-        <w:t xml:space="preserve">1 </w:t>
-      </w:r>
-      <w:proofErr w:type="spellStart"/>
-      <w:r>
-        <w:rPr>
-          <w:rFonts w:ascii="Times New Roman" w:hAnsi="Times New Roman"/>
-          <w:sz w:val="21"/>
-          <w:szCs w:val="21"/>
-          <w:lang w:eastAsia="zh-CN"/>
-        </w:rPr>
-        <w:t>src</w:t>
-      </w:r>
-      <w:proofErr w:type="spellEnd"/>
+        <w:t>1 src</w:t>
+      </w:r>
       <w:r>
         <w:rPr>
           <w:rFonts w:ascii="Times New Roman" w:hAnsi="Times New Roman"/>
@@ -32259,7 +31901,6 @@
           <w:lang w:eastAsia="zh-CN" w:bidi="ar-SA"/>
         </w:rPr>
       </w:pPr>
-      <w:proofErr w:type="spellStart"/>
       <w:r>
         <w:rPr>
           <w:rFonts w:ascii="Times New Roman" w:hAnsi="Times New Roman"/>
@@ -32267,7 +31908,6 @@
         </w:rPr>
         <w:t>com.scholarship.dao</w:t>
       </w:r>
-      <w:proofErr w:type="spellEnd"/>
       <w:r>
         <w:rPr>
           <w:rFonts w:ascii="Times New Roman" w:hAnsi="Times New Roman"/>
@@ -32306,7 +31946,6 @@
           <w:lang w:eastAsia="zh-CN" w:bidi="ar-SA"/>
         </w:rPr>
       </w:pPr>
-      <w:proofErr w:type="spellStart"/>
       <w:r>
         <w:rPr>
           <w:rFonts w:ascii="Times New Roman" w:hAnsi="Times New Roman"/>
@@ -32314,7 +31953,6 @@
         </w:rPr>
         <w:t>com.scholarship.dao.impl</w:t>
       </w:r>
-      <w:proofErr w:type="spellEnd"/>
       <w:r>
         <w:rPr>
           <w:rFonts w:ascii="Times New Roman" w:hAnsi="Times New Roman"/>
@@ -32346,7 +31984,6 @@
           <w:lang w:eastAsia="zh-CN" w:bidi="ar-SA"/>
         </w:rPr>
       </w:pPr>
-      <w:proofErr w:type="spellStart"/>
       <w:r>
         <w:rPr>
           <w:rFonts w:ascii="Times New Roman" w:hAnsi="Times New Roman"/>
@@ -32354,7 +31991,6 @@
         </w:rPr>
         <w:t>com.scholarship.module</w:t>
       </w:r>
-      <w:proofErr w:type="spellEnd"/>
       <w:r>
         <w:rPr>
           <w:rFonts w:ascii="Times New Roman" w:hAnsi="Times New Roman"/>
@@ -32414,7 +32050,6 @@
           <w:lang w:eastAsia="zh-CN" w:bidi="ar-SA"/>
         </w:rPr>
       </w:pPr>
-      <w:proofErr w:type="spellStart"/>
       <w:r>
         <w:rPr>
           <w:rFonts w:ascii="Times New Roman" w:hAnsi="Times New Roman"/>
@@ -32423,7 +32058,6 @@
         <w:lastRenderedPageBreak/>
         <w:t>com.scholarship.service</w:t>
       </w:r>
-      <w:proofErr w:type="spellEnd"/>
       <w:r>
         <w:rPr>
           <w:rFonts w:ascii="Times New Roman" w:hAnsi="Times New Roman"/>
@@ -32455,7 +32089,6 @@
           <w:lang w:eastAsia="zh-CN" w:bidi="ar-SA"/>
         </w:rPr>
       </w:pPr>
-      <w:proofErr w:type="spellStart"/>
       <w:r>
         <w:rPr>
           <w:rFonts w:ascii="Times New Roman" w:hAnsi="Times New Roman"/>
@@ -32463,7 +32096,6 @@
         </w:rPr>
         <w:t>com.scholarship.service.impl</w:t>
       </w:r>
-      <w:proofErr w:type="spellEnd"/>
       <w:r>
         <w:rPr>
           <w:rFonts w:ascii="Times New Roman" w:hAnsi="Times New Roman"/>
@@ -32495,7 +32127,6 @@
           <w:lang w:eastAsia="zh-CN" w:bidi="ar-SA"/>
         </w:rPr>
       </w:pPr>
-      <w:proofErr w:type="spellStart"/>
       <w:r>
         <w:rPr>
           <w:rFonts w:ascii="Times New Roman" w:hAnsi="Times New Roman"/>
@@ -32503,7 +32134,6 @@
         </w:rPr>
         <w:t>com.scholarship.webapp.action</w:t>
       </w:r>
-      <w:proofErr w:type="spellEnd"/>
       <w:r>
         <w:rPr>
           <w:rFonts w:ascii="Times New Roman" w:hAnsi="Times New Roman"/>
@@ -32535,7 +32165,6 @@
           <w:lang w:eastAsia="zh-CN" w:bidi="ar-SA"/>
         </w:rPr>
       </w:pPr>
-      <w:proofErr w:type="spellStart"/>
       <w:r>
         <w:rPr>
           <w:rFonts w:ascii="Times New Roman" w:hAnsi="Times New Roman"/>
@@ -32543,7 +32172,6 @@
         </w:rPr>
         <w:t>com.scholarship.webapp.filter</w:t>
       </w:r>
-      <w:proofErr w:type="spellEnd"/>
       <w:r>
         <w:rPr>
           <w:rFonts w:ascii="Times New Roman" w:hAnsi="Times New Roman"/>
@@ -32575,7 +32203,6 @@
           <w:lang w:eastAsia="zh-CN" w:bidi="ar-SA"/>
         </w:rPr>
       </w:pPr>
-      <w:proofErr w:type="spellStart"/>
       <w:r>
         <w:rPr>
           <w:rFonts w:ascii="Times New Roman" w:hAnsi="Times New Roman"/>
@@ -32583,7 +32210,6 @@
         </w:rPr>
         <w:t>com.scholarship.webapp.interceptor</w:t>
       </w:r>
-      <w:proofErr w:type="spellEnd"/>
       <w:r>
         <w:rPr>
           <w:rFonts w:ascii="Times New Roman" w:hAnsi="Times New Roman"/>
@@ -32615,7 +32241,6 @@
           <w:lang w:eastAsia="zh-CN" w:bidi="ar-SA"/>
         </w:rPr>
       </w:pPr>
-      <w:proofErr w:type="spellStart"/>
       <w:r>
         <w:rPr>
           <w:rFonts w:ascii="Times New Roman" w:hAnsi="Times New Roman"/>
@@ -32623,7 +32248,6 @@
         </w:rPr>
         <w:t>com.scholarship.webapp.listener</w:t>
       </w:r>
-      <w:proofErr w:type="spellEnd"/>
       <w:r>
         <w:rPr>
           <w:rFonts w:ascii="Times New Roman" w:hAnsi="Times New Roman"/>
@@ -32707,7 +32331,6 @@
         </w:rPr>
         <w:t>配置文件，包含</w:t>
       </w:r>
-      <w:proofErr w:type="spellStart"/>
       <w:r>
         <w:rPr>
           <w:rFonts w:ascii="Times New Roman" w:hAnsi="Times New Roman"/>
@@ -32715,7 +32338,6 @@
         </w:rPr>
         <w:t>dao,database,service,struts</w:t>
       </w:r>
-      <w:proofErr w:type="spellEnd"/>
       <w:r>
         <w:rPr>
           <w:rFonts w:ascii="Times New Roman" w:hAnsi="Times New Roman"/>
@@ -32733,7 +32355,6 @@
           <w:lang w:eastAsia="zh-CN" w:bidi="ar-SA"/>
         </w:rPr>
       </w:pPr>
-      <w:proofErr w:type="spellStart"/>
       <w:r>
         <w:rPr>
           <w:rFonts w:ascii="Times New Roman" w:hAnsi="Times New Roman"/>
@@ -32741,7 +32362,6 @@
         </w:rPr>
         <w:t>sqlmap</w:t>
       </w:r>
-      <w:proofErr w:type="spellEnd"/>
       <w:r>
         <w:rPr>
           <w:rFonts w:ascii="Times New Roman" w:hAnsi="Times New Roman"/>
@@ -32749,31 +32369,13 @@
         </w:rPr>
         <w:t>：</w:t>
       </w:r>
-      <w:proofErr w:type="spellStart"/>
-      <w:r>
-        <w:rPr>
-          <w:rFonts w:ascii="Times New Roman" w:hAnsi="Times New Roman"/>
-          <w:lang w:eastAsia="zh-CN" w:bidi="ar-SA"/>
-        </w:rPr>
-        <w:t>Mybatis</w:t>
-      </w:r>
-      <w:proofErr w:type="spellEnd"/>
-      <w:r>
-        <w:rPr>
-          <w:rFonts w:ascii="Times New Roman" w:hAnsi="Times New Roman"/>
-          <w:lang w:eastAsia="zh-CN" w:bidi="ar-SA"/>
-        </w:rPr>
-        <w:t xml:space="preserve"> </w:t>
-      </w:r>
-      <w:proofErr w:type="spellStart"/>
-      <w:r>
-        <w:rPr>
-          <w:rFonts w:ascii="Times New Roman" w:hAnsi="Times New Roman"/>
-          <w:lang w:eastAsia="zh-CN" w:bidi="ar-SA"/>
-        </w:rPr>
-        <w:t>sql</w:t>
-      </w:r>
-      <w:proofErr w:type="spellEnd"/>
+      <w:r>
+        <w:rPr>
+          <w:rFonts w:ascii="Times New Roman" w:hAnsi="Times New Roman"/>
+          <w:lang w:eastAsia="zh-CN" w:bidi="ar-SA"/>
+        </w:rPr>
+        <w:t>Mybatis sql</w:t>
+      </w:r>
       <w:r>
         <w:rPr>
           <w:rFonts w:ascii="Times New Roman" w:hAnsi="Times New Roman"/>
@@ -32829,7 +32431,6 @@
           <w:lang w:eastAsia="zh-CN" w:bidi="ar-SA"/>
         </w:rPr>
       </w:pPr>
-      <w:proofErr w:type="spellStart"/>
       <w:r>
         <w:rPr>
           <w:rFonts w:ascii="Times New Roman" w:hAnsi="Times New Roman"/>
@@ -32837,7 +32438,6 @@
         </w:rPr>
         <w:t>WebRoot</w:t>
       </w:r>
-      <w:proofErr w:type="spellEnd"/>
       <w:r>
         <w:rPr>
           <w:rFonts w:ascii="Times New Roman" w:hAnsi="Times New Roman"/>
@@ -33008,19 +32608,8 @@
           <w:szCs w:val="21"/>
           <w:lang w:eastAsia="zh-CN"/>
         </w:rPr>
-        <w:t xml:space="preserve"> </w:t>
-      </w:r>
-      <w:proofErr w:type="spellStart"/>
-      <w:r>
-        <w:rPr>
-          <w:rFonts w:ascii="Times New Roman" w:hAnsi="Times New Roman"/>
-          <w:sz w:val="21"/>
-          <w:szCs w:val="21"/>
-          <w:lang w:eastAsia="zh-CN"/>
-        </w:rPr>
-        <w:t>WebRoot</w:t>
-      </w:r>
-      <w:proofErr w:type="spellEnd"/>
+        <w:t xml:space="preserve"> WebRoot</w:t>
+      </w:r>
       <w:r>
         <w:rPr>
           <w:rFonts w:ascii="Times New Roman" w:hAnsi="Times New Roman"/>
@@ -33064,7 +32653,6 @@
           <w:lang w:eastAsia="zh-CN" w:bidi="ar-SA"/>
         </w:rPr>
       </w:pPr>
-      <w:proofErr w:type="spellStart"/>
       <w:r>
         <w:rPr>
           <w:rFonts w:ascii="Times New Roman" w:hAnsi="Times New Roman"/>
@@ -33072,7 +32660,6 @@
         </w:rPr>
         <w:t>cvsTemplate</w:t>
       </w:r>
-      <w:proofErr w:type="spellEnd"/>
       <w:r>
         <w:rPr>
           <w:rFonts w:ascii="Times New Roman" w:hAnsi="Times New Roman"/>
@@ -33404,7 +32991,6 @@
         </w:rPr>
         <w:t>对其它对象的引用是直接创建其对象，而不是数据库表中通过外键关联实现。我们在</w:t>
       </w:r>
-      <w:proofErr w:type="spellStart"/>
       <w:r>
         <w:rPr>
           <w:rFonts w:ascii="Times New Roman" w:hAnsi="Times New Roman"/>
@@ -33412,7 +32998,6 @@
         </w:rPr>
         <w:t>Mybatis</w:t>
       </w:r>
-      <w:proofErr w:type="spellEnd"/>
       <w:r>
         <w:rPr>
           <w:rFonts w:ascii="Times New Roman" w:hAnsi="Times New Roman"/>
@@ -33553,7 +33138,6 @@
         </w:rPr>
         <w:t>、</w:t>
       </w:r>
-      <w:proofErr w:type="spellStart"/>
       <w:r>
         <w:rPr>
           <w:rFonts w:ascii="Times New Roman" w:hAnsi="Times New Roman" w:hint="eastAsia"/>
@@ -33561,7 +33145,6 @@
         </w:rPr>
         <w:t>Appconf</w:t>
       </w:r>
-      <w:proofErr w:type="spellEnd"/>
       <w:r>
         <w:rPr>
           <w:rFonts w:ascii="Times New Roman" w:hAnsi="Times New Roman" w:hint="eastAsia"/>
@@ -33692,7 +33275,6 @@
         </w:rPr>
         <w:t>都有自己不同的逻辑，所以也会有其他的功能方法。下面以</w:t>
       </w:r>
-      <w:proofErr w:type="spellStart"/>
       <w:r>
         <w:rPr>
           <w:rFonts w:ascii="Times New Roman" w:hAnsi="Times New Roman"/>
@@ -33700,7 +33282,6 @@
         </w:rPr>
         <w:t>AccountDaoImpl</w:t>
       </w:r>
-      <w:proofErr w:type="spellEnd"/>
       <w:r>
         <w:rPr>
           <w:rFonts w:ascii="Times New Roman" w:hAnsi="Times New Roman"/>
@@ -33962,27 +33543,7 @@
           <w:szCs w:val="21"/>
           <w:lang w:eastAsia="zh-CN" w:bidi="ar-SA"/>
         </w:rPr>
-        <w:t xml:space="preserve">1 </w:t>
-      </w:r>
-      <w:proofErr w:type="spellStart"/>
-      <w:r>
-        <w:rPr>
-          <w:rFonts w:ascii="Times New Roman" w:hAnsi="Times New Roman"/>
-          <w:sz w:val="21"/>
-          <w:szCs w:val="21"/>
-          <w:lang w:eastAsia="zh-CN" w:bidi="ar-SA"/>
-        </w:rPr>
-        <w:t>AccountDaoImpl</w:t>
-      </w:r>
-      <w:proofErr w:type="spellEnd"/>
-      <w:r>
-        <w:rPr>
-          <w:rFonts w:ascii="Times New Roman" w:hAnsi="Times New Roman"/>
-          <w:sz w:val="21"/>
-          <w:szCs w:val="21"/>
-          <w:lang w:eastAsia="zh-CN" w:bidi="ar-SA"/>
-        </w:rPr>
-        <w:t xml:space="preserve"> </w:t>
+        <w:t xml:space="preserve">1 AccountDaoImpl </w:t>
       </w:r>
       <w:r>
         <w:rPr>
@@ -34039,7 +33600,6 @@
         </w:rPr>
         <w:t>来进行</w:t>
       </w:r>
-      <w:proofErr w:type="spellStart"/>
       <w:r>
         <w:rPr>
           <w:rFonts w:ascii="Times New Roman" w:hAnsi="Times New Roman"/>
@@ -34047,7 +33607,6 @@
         </w:rPr>
         <w:t>Mybatis</w:t>
       </w:r>
-      <w:proofErr w:type="spellEnd"/>
       <w:r>
         <w:rPr>
           <w:rFonts w:ascii="Times New Roman" w:hAnsi="Times New Roman"/>
@@ -34083,15 +33642,55 @@
         </w:rPr>
         <w:t>配置项有</w:t>
       </w:r>
-      <w:proofErr w:type="spellStart"/>
-      <w:r>
-        <w:rPr>
-          <w:rFonts w:ascii="Times New Roman" w:hAnsi="Times New Roman"/>
-          <w:lang w:eastAsia="zh-CN" w:bidi="ar-SA"/>
-        </w:rPr>
-        <w:t>DataSource</w:t>
-      </w:r>
-      <w:proofErr w:type="spellEnd"/>
+      <w:r>
+        <w:rPr>
+          <w:rFonts w:ascii="Times New Roman" w:hAnsi="Times New Roman"/>
+          <w:lang w:eastAsia="zh-CN" w:bidi="ar-SA"/>
+        </w:rPr>
+        <w:t>DataSource(</w:t>
+      </w:r>
+      <w:r>
+        <w:rPr>
+          <w:rFonts w:ascii="Times New Roman" w:hAnsi="Times New Roman"/>
+          <w:lang w:eastAsia="zh-CN" w:bidi="ar-SA"/>
+        </w:rPr>
+        <w:t>数据源</w:t>
+      </w:r>
+      <w:r>
+        <w:rPr>
+          <w:rFonts w:ascii="Times New Roman" w:hAnsi="Times New Roman"/>
+          <w:lang w:eastAsia="zh-CN" w:bidi="ar-SA"/>
+        </w:rPr>
+        <w:t>)</w:t>
+      </w:r>
+      <w:r>
+        <w:rPr>
+          <w:rFonts w:ascii="Times New Roman" w:hAnsi="Times New Roman"/>
+          <w:lang w:eastAsia="zh-CN" w:bidi="ar-SA"/>
+        </w:rPr>
+        <w:t>，</w:t>
+      </w:r>
+      <w:r>
+        <w:rPr>
+          <w:rFonts w:ascii="Times New Roman" w:hAnsi="Times New Roman"/>
+          <w:lang w:eastAsia="zh-CN" w:bidi="ar-SA"/>
+        </w:rPr>
+        <w:t>sqlSessionFactory</w:t>
+      </w:r>
+      <w:r>
+        <w:rPr>
+          <w:rFonts w:ascii="Times New Roman" w:hAnsi="Times New Roman"/>
+          <w:lang w:eastAsia="zh-CN" w:bidi="ar-SA"/>
+        </w:rPr>
+        <w:t>、</w:t>
+      </w:r>
+      <w:r>
+        <w:rPr>
+          <w:rFonts w:ascii="Times New Roman" w:hAnsi="Times New Roman"/>
+          <w:lang w:eastAsia="zh-CN" w:bidi="ar-SA"/>
+        </w:rPr>
+        <w:t>transactionManager</w:t>
+      </w:r>
       <w:r>
         <w:rPr>
           <w:rFonts w:ascii="Times New Roman" w:hAnsi="Times New Roman"/>
@@ -34101,10 +33700,10 @@
       </w:r>
       <w:r>
         <w:rPr>
-          <w:rFonts w:ascii="Times New Roman" w:hAnsi="Times New Roman"/>
-          <w:lang w:eastAsia="zh-CN" w:bidi="ar-SA"/>
-        </w:rPr>
-        <w:t>数据源</w:t>
+          <w:rFonts w:ascii="Times New Roman" w:hAnsi="Times New Roman" w:hint="eastAsia"/>
+          <w:lang w:eastAsia="zh-CN" w:bidi="ar-SA"/>
+        </w:rPr>
+        <w:t>事务管理</w:t>
       </w:r>
       <w:r>
         <w:rPr>
@@ -34118,9 +33717,36 @@
           <w:rFonts w:ascii="Times New Roman" w:hAnsi="Times New Roman"/>
           <w:lang w:eastAsia="zh-CN" w:bidi="ar-SA"/>
         </w:rPr>
-        <w:t>，</w:t>
-      </w:r>
-      <w:proofErr w:type="spellStart"/>
+        <w:t>。</w:t>
+      </w:r>
+      <w:r>
+        <w:rPr>
+          <w:rFonts w:ascii="Times New Roman" w:hAnsi="Times New Roman" w:hint="eastAsia"/>
+          <w:lang w:eastAsia="zh-CN" w:bidi="ar-SA"/>
+        </w:rPr>
+        <w:t>因</w:t>
+      </w:r>
+      <w:r>
+        <w:rPr>
+          <w:rFonts w:ascii="Times New Roman" w:hAnsi="Times New Roman"/>
+          <w:lang w:eastAsia="zh-CN" w:bidi="ar-SA"/>
+        </w:rPr>
+        <w:t>采用双数据库设计，所以需配置两个数据源，通过</w:t>
+      </w:r>
+      <w:r>
+        <w:rPr>
+          <w:rFonts w:ascii="Times New Roman" w:hAnsi="Times New Roman"/>
+          <w:lang w:eastAsia="zh-CN" w:bidi="ar-SA"/>
+        </w:rPr>
+        <w:t>transactionManager</w:t>
+      </w:r>
+      <w:r>
+        <w:rPr>
+          <w:rFonts w:ascii="Times New Roman" w:hAnsi="Times New Roman"/>
+          <w:lang w:eastAsia="zh-CN" w:bidi="ar-SA"/>
+        </w:rPr>
+        <w:t>能实现事务的管理，通过</w:t>
+      </w:r>
       <w:r>
         <w:rPr>
           <w:rFonts w:ascii="Times New Roman" w:hAnsi="Times New Roman"/>
@@ -34128,43 +33754,33 @@
         </w:rPr>
         <w:t>sqlSessionFactory</w:t>
       </w:r>
-      <w:proofErr w:type="spellEnd"/>
-      <w:r>
-        <w:rPr>
-          <w:rFonts w:ascii="Times New Roman" w:hAnsi="Times New Roman"/>
-          <w:lang w:eastAsia="zh-CN" w:bidi="ar-SA"/>
-        </w:rPr>
-        <w:t>、</w:t>
-      </w:r>
-      <w:proofErr w:type="spellStart"/>
-      <w:r>
-        <w:rPr>
-          <w:rFonts w:ascii="Times New Roman" w:hAnsi="Times New Roman"/>
-          <w:lang w:eastAsia="zh-CN" w:bidi="ar-SA"/>
-        </w:rPr>
-        <w:t>transactionManager</w:t>
-      </w:r>
-      <w:proofErr w:type="spellEnd"/>
-      <w:r>
-        <w:rPr>
-          <w:rFonts w:ascii="Times New Roman" w:hAnsi="Times New Roman"/>
-          <w:lang w:eastAsia="zh-CN" w:bidi="ar-SA"/>
-        </w:rPr>
-        <w:t>(</w:t>
-      </w:r>
-      <w:r>
-        <w:rPr>
-          <w:rFonts w:ascii="Times New Roman" w:hAnsi="Times New Roman" w:hint="eastAsia"/>
-          <w:lang w:eastAsia="zh-CN" w:bidi="ar-SA"/>
-        </w:rPr>
-        <w:t>事务管理</w:t>
-      </w:r>
-      <w:r>
-        <w:rPr>
-          <w:rFonts w:ascii="Times New Roman" w:hAnsi="Times New Roman"/>
-          <w:lang w:eastAsia="zh-CN" w:bidi="ar-SA"/>
-        </w:rPr>
-        <w:t>)</w:t>
+      <w:r>
+        <w:rPr>
+          <w:rFonts w:ascii="Times New Roman" w:hAnsi="Times New Roman"/>
+          <w:lang w:eastAsia="zh-CN" w:bidi="ar-SA"/>
+        </w:rPr>
+        <w:t>我们能够得到</w:t>
+      </w:r>
+      <w:r>
+        <w:rPr>
+          <w:rFonts w:ascii="Times New Roman" w:hAnsi="Times New Roman"/>
+          <w:lang w:eastAsia="zh-CN" w:bidi="ar-SA"/>
+        </w:rPr>
+        <w:t>sqlSession</w:t>
+      </w:r>
+      <w:r>
+        <w:rPr>
+          <w:rFonts w:ascii="Times New Roman" w:hAnsi="Times New Roman"/>
+          <w:lang w:eastAsia="zh-CN" w:bidi="ar-SA"/>
+        </w:rPr>
+        <w:t>，进而执行</w:t>
+      </w:r>
+      <w:r>
+        <w:rPr>
+          <w:rFonts w:ascii="Times New Roman" w:hAnsi="Times New Roman"/>
+          <w:lang w:eastAsia="zh-CN" w:bidi="ar-SA"/>
+        </w:rPr>
+        <w:t>sql</w:t>
       </w:r>
       <w:r>
         <w:rPr>
@@ -34175,67 +33791,133 @@
       </w:r>
       <w:r>
         <w:rPr>
-          <w:rFonts w:ascii="Times New Roman" w:hAnsi="Times New Roman" w:hint="eastAsia"/>
-          <w:lang w:eastAsia="zh-CN" w:bidi="ar-SA"/>
-        </w:rPr>
-        <w:t>因</w:t>
-      </w:r>
-      <w:r>
-        <w:rPr>
-          <w:rFonts w:ascii="Times New Roman" w:hAnsi="Times New Roman"/>
-          <w:lang w:eastAsia="zh-CN" w:bidi="ar-SA"/>
-        </w:rPr>
-        <w:t>采用双数据库设计，所以需配置两个数据源，通过</w:t>
-      </w:r>
-      <w:proofErr w:type="spellStart"/>
-      <w:r>
-        <w:rPr>
-          <w:rFonts w:ascii="Times New Roman" w:hAnsi="Times New Roman"/>
-          <w:lang w:eastAsia="zh-CN" w:bidi="ar-SA"/>
-        </w:rPr>
-        <w:t>transactionManager</w:t>
-      </w:r>
-      <w:proofErr w:type="spellEnd"/>
-      <w:r>
-        <w:rPr>
-          <w:rFonts w:ascii="Times New Roman" w:hAnsi="Times New Roman"/>
-          <w:lang w:eastAsia="zh-CN" w:bidi="ar-SA"/>
-        </w:rPr>
-        <w:t>能实现事务的管理，通过</w:t>
-      </w:r>
-      <w:proofErr w:type="spellStart"/>
-      <w:r>
-        <w:rPr>
-          <w:rFonts w:ascii="Times New Roman" w:hAnsi="Times New Roman"/>
-          <w:lang w:eastAsia="zh-CN" w:bidi="ar-SA"/>
-        </w:rPr>
-        <w:t>sqlSessionFactory</w:t>
-      </w:r>
-      <w:proofErr w:type="spellEnd"/>
-      <w:r>
-        <w:rPr>
-          <w:rFonts w:ascii="Times New Roman" w:hAnsi="Times New Roman"/>
-          <w:lang w:eastAsia="zh-CN" w:bidi="ar-SA"/>
-        </w:rPr>
-        <w:t>我们能够得到</w:t>
-      </w:r>
-      <w:proofErr w:type="spellStart"/>
-      <w:r>
-        <w:rPr>
-          <w:rFonts w:ascii="Times New Roman" w:hAnsi="Times New Roman"/>
-          <w:lang w:eastAsia="zh-CN" w:bidi="ar-SA"/>
-        </w:rPr>
-        <w:t>sqlSession</w:t>
-      </w:r>
-      <w:proofErr w:type="spellEnd"/>
-      <w:r>
-        <w:rPr>
-          <w:rFonts w:ascii="Times New Roman" w:hAnsi="Times New Roman"/>
-          <w:lang w:eastAsia="zh-CN" w:bidi="ar-SA"/>
-        </w:rPr>
-        <w:t>，进而执行</w:t>
-      </w:r>
-      <w:proofErr w:type="spellStart"/>
+          <w:rFonts w:ascii="Times New Roman" w:hAnsi="Times New Roman"/>
+          <w:lang w:eastAsia="zh-CN" w:bidi="ar-SA"/>
+        </w:rPr>
+        <w:t>这些的对象</w:t>
+      </w:r>
+      <w:r>
+        <w:rPr>
+          <w:rFonts w:ascii="Times New Roman" w:hAnsi="Times New Roman" w:hint="eastAsia"/>
+          <w:lang w:eastAsia="zh-CN" w:bidi="ar-SA"/>
+        </w:rPr>
+        <w:t>的管理创建</w:t>
+      </w:r>
+      <w:r>
+        <w:rPr>
+          <w:rFonts w:ascii="Times New Roman" w:hAnsi="Times New Roman"/>
+          <w:lang w:eastAsia="zh-CN" w:bidi="ar-SA"/>
+        </w:rPr>
+        <w:t>通过</w:t>
+      </w:r>
+      <w:r>
+        <w:rPr>
+          <w:rFonts w:ascii="Times New Roman" w:hAnsi="Times New Roman"/>
+          <w:lang w:eastAsia="zh-CN" w:bidi="ar-SA"/>
+        </w:rPr>
+        <w:t>Spring</w:t>
+      </w:r>
+      <w:r>
+        <w:rPr>
+          <w:rFonts w:ascii="Times New Roman" w:hAnsi="Times New Roman"/>
+          <w:lang w:eastAsia="zh-CN" w:bidi="ar-SA"/>
+        </w:rPr>
+        <w:t>注入，只需要编写功能代码。</w:t>
+      </w:r>
+      <w:r>
+        <w:rPr>
+          <w:rFonts w:ascii="Times New Roman" w:hAnsi="Times New Roman" w:hint="eastAsia"/>
+          <w:lang w:eastAsia="zh-CN" w:bidi="ar-SA"/>
+        </w:rPr>
+        <w:t>动态</w:t>
+      </w:r>
+      <w:r>
+        <w:rPr>
+          <w:rFonts w:ascii="Times New Roman" w:hAnsi="Times New Roman" w:hint="eastAsia"/>
+          <w:lang w:eastAsia="zh-CN" w:bidi="ar-SA"/>
+        </w:rPr>
+        <w:t>SQL</w:t>
+      </w:r>
+      <w:r>
+        <w:rPr>
+          <w:rFonts w:ascii="Times New Roman" w:hAnsi="Times New Roman" w:hint="eastAsia"/>
+          <w:lang w:eastAsia="zh-CN" w:bidi="ar-SA"/>
+        </w:rPr>
+        <w:t>的编写与静态</w:t>
+      </w:r>
+      <w:r>
+        <w:rPr>
+          <w:rFonts w:ascii="Times New Roman" w:hAnsi="Times New Roman" w:hint="eastAsia"/>
+          <w:lang w:eastAsia="zh-CN" w:bidi="ar-SA"/>
+        </w:rPr>
+        <w:t>SQ</w:t>
+      </w:r>
+      <w:r>
+        <w:rPr>
+          <w:rFonts w:ascii="Times New Roman" w:hAnsi="Times New Roman"/>
+          <w:lang w:eastAsia="zh-CN" w:bidi="ar-SA"/>
+        </w:rPr>
+        <w:t>L</w:t>
+      </w:r>
+      <w:r>
+        <w:rPr>
+          <w:rFonts w:ascii="Times New Roman" w:hAnsi="Times New Roman" w:hint="eastAsia"/>
+          <w:lang w:eastAsia="zh-CN" w:bidi="ar-SA"/>
+        </w:rPr>
+        <w:t>类似</w:t>
+      </w:r>
+      <w:r>
+        <w:rPr>
+          <w:rFonts w:ascii="Times New Roman" w:hAnsi="Times New Roman" w:hint="eastAsia"/>
+          <w:vertAlign w:val="superscript"/>
+          <w:lang w:eastAsia="zh-CN" w:bidi="ar-SA"/>
+        </w:rPr>
+        <w:t>[</w:t>
+      </w:r>
+      <w:r>
+        <w:rPr>
+          <w:rFonts w:ascii="Times New Roman" w:hAnsi="Times New Roman"/>
+          <w:vertAlign w:val="superscript"/>
+          <w:lang w:eastAsia="zh-CN" w:bidi="ar-SA"/>
+        </w:rPr>
+        <w:t>16</w:t>
+      </w:r>
+      <w:r>
+        <w:rPr>
+          <w:rFonts w:ascii="Times New Roman" w:hAnsi="Times New Roman" w:hint="eastAsia"/>
+          <w:vertAlign w:val="superscript"/>
+          <w:lang w:eastAsia="zh-CN" w:bidi="ar-SA"/>
+        </w:rPr>
+        <w:t>]</w:t>
+      </w:r>
+      <w:r>
+        <w:rPr>
+          <w:rFonts w:ascii="Times New Roman" w:hAnsi="Times New Roman" w:hint="eastAsia"/>
+          <w:lang w:eastAsia="zh-CN" w:bidi="ar-SA"/>
+        </w:rPr>
+        <w:t>。</w:t>
+      </w:r>
+      <w:r>
+        <w:rPr>
+          <w:rFonts w:ascii="Times New Roman" w:hAnsi="Times New Roman"/>
+          <w:lang w:eastAsia="zh-CN" w:bidi="ar-SA"/>
+        </w:rPr>
+        <w:t>其中</w:t>
+      </w:r>
+      <w:r>
+        <w:rPr>
+          <w:rFonts w:ascii="Times New Roman" w:hAnsi="Times New Roman"/>
+          <w:lang w:eastAsia="zh-CN" w:bidi="ar-SA"/>
+        </w:rPr>
+        <w:t>count</w:t>
+      </w:r>
+      <w:r>
+        <w:rPr>
+          <w:rFonts w:ascii="Times New Roman" w:hAnsi="Times New Roman"/>
+          <w:lang w:eastAsia="zh-CN" w:bidi="ar-SA"/>
+        </w:rPr>
+        <w:t>方法对应的</w:t>
+      </w:r>
       <w:r>
         <w:rPr>
           <w:rFonts w:ascii="Times New Roman" w:hAnsi="Times New Roman"/>
@@ -34243,152 +33925,6 @@
         </w:rPr>
         <w:t>sql</w:t>
       </w:r>
-      <w:proofErr w:type="spellEnd"/>
-      <w:r>
-        <w:rPr>
-          <w:rFonts w:ascii="Times New Roman" w:hAnsi="Times New Roman"/>
-          <w:lang w:eastAsia="zh-CN" w:bidi="ar-SA"/>
-        </w:rPr>
-        <w:t>。</w:t>
-      </w:r>
-      <w:r>
-        <w:rPr>
-          <w:rFonts w:ascii="Times New Roman" w:hAnsi="Times New Roman"/>
-          <w:lang w:eastAsia="zh-CN" w:bidi="ar-SA"/>
-        </w:rPr>
-        <w:t>这些的对象</w:t>
-      </w:r>
-      <w:r>
-        <w:rPr>
-          <w:rFonts w:ascii="Times New Roman" w:hAnsi="Times New Roman" w:hint="eastAsia"/>
-          <w:lang w:eastAsia="zh-CN" w:bidi="ar-SA"/>
-        </w:rPr>
-        <w:t>的管理创建</w:t>
-      </w:r>
-      <w:r>
-        <w:rPr>
-          <w:rFonts w:ascii="Times New Roman" w:hAnsi="Times New Roman"/>
-          <w:lang w:eastAsia="zh-CN" w:bidi="ar-SA"/>
-        </w:rPr>
-        <w:t>通过</w:t>
-      </w:r>
-      <w:r>
-        <w:rPr>
-          <w:rFonts w:ascii="Times New Roman" w:hAnsi="Times New Roman"/>
-          <w:lang w:eastAsia="zh-CN" w:bidi="ar-SA"/>
-        </w:rPr>
-        <w:t>Spring</w:t>
-      </w:r>
-      <w:r>
-        <w:rPr>
-          <w:rFonts w:ascii="Times New Roman" w:hAnsi="Times New Roman"/>
-          <w:lang w:eastAsia="zh-CN" w:bidi="ar-SA"/>
-        </w:rPr>
-        <w:t>注入，只需要编写功能代码。</w:t>
-      </w:r>
-      <w:r>
-        <w:rPr>
-          <w:rFonts w:ascii="Times New Roman" w:hAnsi="Times New Roman" w:hint="eastAsia"/>
-          <w:lang w:eastAsia="zh-CN" w:bidi="ar-SA"/>
-        </w:rPr>
-        <w:t>动态</w:t>
-      </w:r>
-      <w:r>
-        <w:rPr>
-          <w:rFonts w:ascii="Times New Roman" w:hAnsi="Times New Roman" w:hint="eastAsia"/>
-          <w:lang w:eastAsia="zh-CN" w:bidi="ar-SA"/>
-        </w:rPr>
-        <w:t>SQL</w:t>
-      </w:r>
-      <w:r>
-        <w:rPr>
-          <w:rFonts w:ascii="Times New Roman" w:hAnsi="Times New Roman" w:hint="eastAsia"/>
-          <w:lang w:eastAsia="zh-CN" w:bidi="ar-SA"/>
-        </w:rPr>
-        <w:t>的编写与静态</w:t>
-      </w:r>
-      <w:r>
-        <w:rPr>
-          <w:rFonts w:ascii="Times New Roman" w:hAnsi="Times New Roman" w:hint="eastAsia"/>
-          <w:lang w:eastAsia="zh-CN" w:bidi="ar-SA"/>
-        </w:rPr>
-        <w:t>SQ</w:t>
-      </w:r>
-      <w:r>
-        <w:rPr>
-          <w:rFonts w:ascii="Times New Roman" w:hAnsi="Times New Roman"/>
-          <w:lang w:eastAsia="zh-CN" w:bidi="ar-SA"/>
-        </w:rPr>
-        <w:t>L</w:t>
-      </w:r>
-      <w:r>
-        <w:rPr>
-          <w:rFonts w:ascii="Times New Roman" w:hAnsi="Times New Roman" w:hint="eastAsia"/>
-          <w:lang w:eastAsia="zh-CN" w:bidi="ar-SA"/>
-        </w:rPr>
-        <w:t>类似</w:t>
-      </w:r>
-      <w:r>
-        <w:rPr>
-          <w:rFonts w:ascii="Times New Roman" w:hAnsi="Times New Roman" w:hint="eastAsia"/>
-          <w:vertAlign w:val="superscript"/>
-          <w:lang w:eastAsia="zh-CN" w:bidi="ar-SA"/>
-        </w:rPr>
-        <w:t>[</w:t>
-      </w:r>
-      <w:r>
-        <w:rPr>
-          <w:rFonts w:ascii="Times New Roman" w:hAnsi="Times New Roman"/>
-          <w:vertAlign w:val="superscript"/>
-          <w:lang w:eastAsia="zh-CN" w:bidi="ar-SA"/>
-        </w:rPr>
-        <w:t>16</w:t>
-      </w:r>
-      <w:r>
-        <w:rPr>
-          <w:rFonts w:ascii="Times New Roman" w:hAnsi="Times New Roman" w:hint="eastAsia"/>
-          <w:vertAlign w:val="superscript"/>
-          <w:lang w:eastAsia="zh-CN" w:bidi="ar-SA"/>
-        </w:rPr>
-        <w:t>]</w:t>
-      </w:r>
-      <w:r>
-        <w:rPr>
-          <w:rFonts w:ascii="Times New Roman" w:hAnsi="Times New Roman" w:hint="eastAsia"/>
-          <w:lang w:eastAsia="zh-CN" w:bidi="ar-SA"/>
-        </w:rPr>
-        <w:t>。</w:t>
-      </w:r>
-      <w:r>
-        <w:rPr>
-          <w:rFonts w:ascii="Times New Roman" w:hAnsi="Times New Roman"/>
-          <w:lang w:eastAsia="zh-CN" w:bidi="ar-SA"/>
-        </w:rPr>
-        <w:t>其中</w:t>
-      </w:r>
-      <w:r>
-        <w:rPr>
-          <w:rFonts w:ascii="Times New Roman" w:hAnsi="Times New Roman"/>
-          <w:lang w:eastAsia="zh-CN" w:bidi="ar-SA"/>
-        </w:rPr>
-        <w:t>count</w:t>
-      </w:r>
-      <w:r>
-        <w:rPr>
-          <w:rFonts w:ascii="Times New Roman" w:hAnsi="Times New Roman"/>
-          <w:lang w:eastAsia="zh-CN" w:bidi="ar-SA"/>
-        </w:rPr>
-        <w:t>方法对应的</w:t>
-      </w:r>
-      <w:proofErr w:type="spellStart"/>
-      <w:r>
-        <w:rPr>
-          <w:rFonts w:ascii="Times New Roman" w:hAnsi="Times New Roman"/>
-          <w:lang w:eastAsia="zh-CN" w:bidi="ar-SA"/>
-        </w:rPr>
-        <w:t>sql</w:t>
-      </w:r>
-      <w:proofErr w:type="spellEnd"/>
       <w:r>
         <w:rPr>
           <w:rFonts w:ascii="Times New Roman" w:hAnsi="Times New Roman" w:hint="eastAsia"/>
@@ -34945,19 +34481,8 @@
           <w:szCs w:val="21"/>
           <w:lang w:eastAsia="zh-CN" w:bidi="ar-SA"/>
         </w:rPr>
-        <w:t xml:space="preserve"> </w:t>
-      </w:r>
-      <w:proofErr w:type="spellStart"/>
-      <w:r>
-        <w:rPr>
-          <w:rFonts w:ascii="Times New Roman" w:hAnsi="Times New Roman"/>
-          <w:sz w:val="21"/>
-          <w:szCs w:val="21"/>
-          <w:lang w:eastAsia="zh-CN" w:bidi="ar-SA"/>
-        </w:rPr>
-        <w:t>AccountServiceImpl</w:t>
-      </w:r>
-      <w:proofErr w:type="spellEnd"/>
+        <w:t xml:space="preserve"> AccountServiceImpl</w:t>
+      </w:r>
       <w:r>
         <w:rPr>
           <w:rFonts w:ascii="Times New Roman" w:hAnsi="Times New Roman"/>
@@ -35253,19 +34778,8 @@
           <w:szCs w:val="21"/>
           <w:lang w:eastAsia="zh-CN" w:bidi="ar-SA"/>
         </w:rPr>
-        <w:t xml:space="preserve"> </w:t>
-      </w:r>
-      <w:proofErr w:type="spellStart"/>
-      <w:r>
-        <w:rPr>
-          <w:rFonts w:ascii="Times New Roman" w:hAnsi="Times New Roman"/>
-          <w:sz w:val="21"/>
-          <w:szCs w:val="21"/>
-          <w:lang w:eastAsia="zh-CN" w:bidi="ar-SA"/>
-        </w:rPr>
-        <w:t>LoginServiceImpl</w:t>
-      </w:r>
-      <w:proofErr w:type="spellEnd"/>
+        <w:t xml:space="preserve"> LoginServiceImpl</w:t>
+      </w:r>
       <w:r>
         <w:rPr>
           <w:rFonts w:ascii="Times New Roman" w:hAnsi="Times New Roman"/>
@@ -35715,19 +35229,8 @@
           <w:szCs w:val="21"/>
           <w:lang w:eastAsia="zh-CN" w:bidi="ar-SA"/>
         </w:rPr>
-        <w:t xml:space="preserve">1 </w:t>
-      </w:r>
-      <w:proofErr w:type="spellStart"/>
-      <w:r>
-        <w:rPr>
-          <w:rFonts w:ascii="Times New Roman" w:hAnsi="Times New Roman"/>
-          <w:sz w:val="21"/>
-          <w:szCs w:val="21"/>
-          <w:lang w:eastAsia="zh-CN" w:bidi="ar-SA"/>
-        </w:rPr>
-        <w:t>LoginAction</w:t>
-      </w:r>
-      <w:proofErr w:type="spellEnd"/>
+        <w:t>1 LoginAction</w:t>
+      </w:r>
       <w:r>
         <w:rPr>
           <w:rFonts w:ascii="Times New Roman" w:hAnsi="Times New Roman"/>
@@ -37670,19 +37173,24 @@
         <w:spacing w:before="163" w:after="163"/>
         <w:ind w:firstLine="420"/>
         <w:rPr>
-          <w:rFonts w:ascii="Times New Roman" w:hAnsi="Times New Roman" w:hint="eastAsia"/>
-          <w:lang w:eastAsia="zh-CN" w:bidi="ar-SA"/>
-        </w:rPr>
-      </w:pPr>
-      <w:r>
-        <w:rPr>
-          <w:rFonts w:ascii="Times New Roman" w:hAnsi="Times New Roman" w:hint="eastAsia"/>
-          <w:lang w:eastAsia="zh-CN" w:bidi="ar-SA"/>
-        </w:rPr>
-        <w:t>本系统的测试，主要以学生提交申请，教师审批申请及导出表格功能为核心。</w:t>
-      </w:r>
-      <w:bookmarkStart w:id="43" w:name="_GoBack"/>
-      <w:bookmarkEnd w:id="43"/>
+          <w:rFonts w:ascii="Times New Roman" w:hAnsi="Times New Roman"/>
+          <w:lang w:eastAsia="zh-CN" w:bidi="ar-SA"/>
+        </w:rPr>
+      </w:pPr>
+      <w:r>
+        <w:rPr>
+          <w:rFonts w:ascii="Times New Roman" w:hAnsi="Times New Roman" w:hint="eastAsia"/>
+          <w:lang w:eastAsia="zh-CN" w:bidi="ar-SA"/>
+        </w:rPr>
+        <w:t>本系</w:t>
+      </w:r>
+      <w:r>
+        <w:rPr>
+          <w:rFonts w:ascii="Times New Roman" w:hAnsi="Times New Roman" w:hint="eastAsia"/>
+          <w:lang w:eastAsia="zh-CN" w:bidi="ar-SA"/>
+        </w:rPr>
+        <w:t>统的测试，主要以学生提交申请，教师审批申请及导出表格功能为核心，测试系统是否满足教师学生等角色的需求，系统的评比流程是否简化了传统的评比过程，与传统评比方式有哪些优点，哪些不足是否可以改进。</w:t>
+      </w:r>
     </w:p>
     <w:p>
       <w:pPr>
@@ -37695,7 +37203,7 @@
           <w:lang w:eastAsia="zh-CN" w:bidi="ar-SA"/>
         </w:rPr>
       </w:pPr>
-      <w:bookmarkStart w:id="44" w:name="_Toc482800567"/>
+      <w:bookmarkStart w:id="43" w:name="_Toc482800567"/>
       <w:r>
         <w:rPr>
           <w:rFonts w:ascii="Times New Roman" w:eastAsia="宋体" w:hAnsi="Times New Roman" w:cs="Times New Roman"/>
@@ -37723,7 +37231,7 @@
         </w:rPr>
         <w:t>测试方法</w:t>
       </w:r>
-      <w:bookmarkEnd w:id="44"/>
+      <w:bookmarkEnd w:id="43"/>
     </w:p>
     <w:p>
       <w:pPr>
@@ -37805,7 +37313,7 @@
           <w:lang w:eastAsia="zh-CN" w:bidi="ar-SA"/>
         </w:rPr>
       </w:pPr>
-      <w:bookmarkStart w:id="45" w:name="_Toc482800568"/>
+      <w:bookmarkStart w:id="44" w:name="_Toc482800568"/>
       <w:r>
         <w:rPr>
           <w:rFonts w:ascii="Times New Roman" w:eastAsia="宋体" w:hAnsi="Times New Roman" w:cs="Times New Roman"/>
@@ -37833,7 +37341,7 @@
         </w:rPr>
         <w:t>测试步骤</w:t>
       </w:r>
-      <w:bookmarkEnd w:id="45"/>
+      <w:bookmarkEnd w:id="44"/>
     </w:p>
     <w:p>
       <w:pPr>
@@ -37953,25 +37461,26 @@
       </w:r>
       <w:r>
         <w:rPr>
-          <w:rFonts w:ascii="Times New Roman" w:hAnsi="Times New Roman"/>
-          <w:lang w:eastAsia="zh-CN" w:bidi="ar-SA"/>
-        </w:rPr>
-        <w:t>如学院、班级、角色等各自的添加删除功能。</w:t>
-      </w:r>
-    </w:p>
-    <w:p>
-      <w:pPr>
-        <w:spacing w:before="163" w:after="163"/>
-        <w:rPr>
-          <w:rFonts w:ascii="Times New Roman" w:hAnsi="Times New Roman"/>
-          <w:lang w:eastAsia="zh-CN" w:bidi="ar-SA"/>
-        </w:rPr>
-      </w:pPr>
-      <w:r>
-        <w:rPr>
-          <w:rFonts w:ascii="Times New Roman" w:hAnsi="Times New Roman"/>
-          <w:lang w:eastAsia="zh-CN" w:bidi="ar-SA"/>
-        </w:rPr>
+          <w:rFonts w:ascii="Times New Roman" w:hAnsi="Times New Roman" w:hint="eastAsia"/>
+          <w:lang w:eastAsia="zh-CN" w:bidi="ar-SA"/>
+        </w:rPr>
+        <w:t>系统页面有提交申请、审批申请、账户管理、角色管理、班级管理、学院管理、审计日志、系统设置、说明九个功能模块。测试时先测试各自模块中独立功能是否有效，比如账户、角色、班级、学院等各自的添加、删除、修改功能。</w:t>
+      </w:r>
+    </w:p>
+    <w:p>
+      <w:pPr>
+        <w:spacing w:before="163" w:after="163"/>
+        <w:rPr>
+          <w:rFonts w:ascii="Times New Roman" w:hAnsi="Times New Roman"/>
+          <w:lang w:eastAsia="zh-CN" w:bidi="ar-SA"/>
+        </w:rPr>
+      </w:pPr>
+      <w:r>
+        <w:rPr>
+          <w:rFonts w:ascii="Times New Roman" w:hAnsi="Times New Roman"/>
+          <w:lang w:eastAsia="zh-CN" w:bidi="ar-SA"/>
+        </w:rPr>
+        <w:lastRenderedPageBreak/>
         <w:tab/>
       </w:r>
       <w:r>
@@ -38031,7 +37540,6 @@
           <w:rFonts w:ascii="Times New Roman" w:hAnsi="Times New Roman"/>
           <w:lang w:eastAsia="zh-CN" w:bidi="ar-SA"/>
         </w:rPr>
-        <w:lastRenderedPageBreak/>
         <w:tab/>
       </w:r>
       <w:r>
@@ -38039,7 +37547,21 @@
           <w:rFonts w:ascii="Times New Roman" w:hAnsi="Times New Roman"/>
           <w:lang w:eastAsia="zh-CN" w:bidi="ar-SA"/>
         </w:rPr>
-        <w:t>子系统测试是将单元测试完成的模块放在一起形成一个子系统来测试。如将学院、班级、账户模块形成一个学生管理子系统来进行测试模块间的协调和通信问题。这一阶段测试重点是模块间的接口。</w:t>
+        <w:t>子系统测试是将单元测试完成的模块放在一起形成一个子系统来测试。如将学院、班级、账户模块形成一个学生管理子系统来进行测试模块间的协调和通信问题。</w:t>
+      </w:r>
+      <w:r>
+        <w:rPr>
+          <w:rFonts w:ascii="Times New Roman" w:hAnsi="Times New Roman" w:hint="eastAsia"/>
+          <w:lang w:eastAsia="zh-CN" w:bidi="ar-SA"/>
+        </w:rPr>
+        <w:t>这个子系统能完整的管理学生的信息数据，此系统通过测试表明这三个模块间的接口与通信是准确的。将提交申请和审批申请模块组成申请管理子系统，主要测试这俩个模块间的配合是否完整。</w:t>
+      </w:r>
+      <w:r>
+        <w:rPr>
+          <w:rFonts w:ascii="Times New Roman" w:hAnsi="Times New Roman"/>
+          <w:lang w:eastAsia="zh-CN" w:bidi="ar-SA"/>
+        </w:rPr>
+        <w:t>这一阶段测试重点是模块间的接口。</w:t>
       </w:r>
     </w:p>
     <w:p>
@@ -38123,6 +37645,20 @@
         </w:rPr>
         <w:t>将系统整体进行测试，模拟用户使用系统，对每一个功能都进行测试。查看系统功能是否能够切实解决用户的问题，功能是否设计不合理或完成度不够。</w:t>
       </w:r>
+      <w:r>
+        <w:rPr>
+          <w:rFonts w:ascii="Times New Roman" w:hAnsi="Times New Roman" w:hint="eastAsia"/>
+          <w:lang w:eastAsia="zh-CN" w:bidi="ar-SA"/>
+        </w:rPr>
+        <w:t>模拟成管理员、进行奖助学金提交申请的开启与关闭，</w:t>
+      </w:r>
+      <w:r>
+        <w:rPr>
+          <w:rFonts w:ascii="Times New Roman" w:hAnsi="Times New Roman" w:hint="eastAsia"/>
+          <w:lang w:eastAsia="zh-CN" w:bidi="ar-SA"/>
+        </w:rPr>
+        <w:t>查看系统的操作日志，添加学院班级等信息。模拟成学生，进行申请信息的填写及提交，修改个人基本信息，查询申请进度及结果。模拟成辅导员，进行对学生提交申请的审批，并且执行不同的审批结果。模拟成院长，进行二次审批。审批完成后，模拟教师导出成各项数据表格。</w:t>
+      </w:r>
     </w:p>
     <w:p>
       <w:pPr>
@@ -38231,6 +37767,20 @@
           <w:lang w:eastAsia="zh-CN" w:bidi="ar-SA"/>
         </w:rPr>
         <w:t>Ubuntu</w:t>
+      </w:r>
+      <w:r>
+        <w:rPr>
+          <w:rFonts w:ascii="Times New Roman" w:hAnsi="Times New Roman"/>
+          <w:lang w:eastAsia="zh-CN" w:bidi="ar-SA"/>
+        </w:rPr>
+        <w:t xml:space="preserve"> 14</w:t>
+      </w:r>
+      <w:r>
+        <w:rPr>
+          <w:rFonts w:ascii="Times New Roman" w:hAnsi="Times New Roman" w:hint="eastAsia"/>
+          <w:lang w:eastAsia="zh-CN" w:bidi="ar-SA"/>
+        </w:rPr>
+        <w:t>.10</w:t>
       </w:r>
       <w:r>
         <w:rPr>
@@ -38258,7 +37808,7 @@
           <w:lang w:eastAsia="zh-CN" w:bidi="ar-SA"/>
         </w:rPr>
       </w:pPr>
-      <w:bookmarkStart w:id="46" w:name="_Toc482800569"/>
+      <w:bookmarkStart w:id="45" w:name="_Toc482800569"/>
       <w:r>
         <w:rPr>
           <w:rFonts w:ascii="Times New Roman" w:eastAsia="宋体" w:hAnsi="Times New Roman" w:cs="Times New Roman"/>
@@ -38304,7 +37854,7 @@
         </w:rPr>
         <w:t>本章小结</w:t>
       </w:r>
-      <w:bookmarkEnd w:id="46"/>
+      <w:bookmarkEnd w:id="45"/>
     </w:p>
     <w:p>
       <w:pPr>
@@ -38364,7 +37914,7 @@
           <w:lang w:eastAsia="zh-CN" w:bidi="ar-SA"/>
         </w:rPr>
       </w:pPr>
-      <w:bookmarkStart w:id="47" w:name="_Toc482800570"/>
+      <w:bookmarkStart w:id="46" w:name="_Toc482800570"/>
       <w:r>
         <w:rPr>
           <w:rFonts w:hint="eastAsia"/>
@@ -38375,7 +37925,7 @@
         <w:lastRenderedPageBreak/>
         <w:t>结束语</w:t>
       </w:r>
-      <w:bookmarkEnd w:id="47"/>
+      <w:bookmarkEnd w:id="46"/>
     </w:p>
     <w:p>
       <w:pPr>
@@ -38388,6 +37938,288 @@
       </w:pPr>
       <w:r>
         <w:rPr>
+          <w:rFonts w:ascii="Times New Roman" w:hAnsi="Times New Roman" w:hint="eastAsia"/>
+          <w:lang w:eastAsia="zh-CN" w:bidi="ar-SA"/>
+        </w:rPr>
+        <w:t>奖助学金管理系统的设计与实现，是从学校自身实际需求出发的。我校奖助学金工作</w:t>
+      </w:r>
+      <w:r>
+        <w:rPr>
+          <w:rFonts w:ascii="Times New Roman" w:hAnsi="Times New Roman" w:hint="eastAsia"/>
+          <w:lang w:eastAsia="zh-CN" w:bidi="ar-SA"/>
+        </w:rPr>
+        <w:t>历来繁重，评审时间长，效率低。从</w:t>
+      </w:r>
+      <w:r>
+        <w:rPr>
+          <w:rFonts w:ascii="Times New Roman" w:hAnsi="Times New Roman" w:hint="eastAsia"/>
+          <w:lang w:eastAsia="zh-CN" w:bidi="ar-SA"/>
+        </w:rPr>
+        <w:t>我自己</w:t>
+      </w:r>
+      <w:r>
+        <w:rPr>
+          <w:rFonts w:ascii="Times New Roman" w:hAnsi="Times New Roman" w:hint="eastAsia"/>
+          <w:lang w:eastAsia="zh-CN" w:bidi="ar-SA"/>
+        </w:rPr>
+        <w:t>出发，身为计算机学院学生，在大学期间学习了很多关于计算机，软件工程等知识</w:t>
+      </w:r>
+      <w:r>
+        <w:rPr>
+          <w:rFonts w:ascii="Times New Roman" w:hAnsi="Times New Roman" w:hint="eastAsia"/>
+          <w:lang w:eastAsia="zh-CN" w:bidi="ar-SA"/>
+        </w:rPr>
+        <w:t>，</w:t>
+      </w:r>
+      <w:r>
+        <w:rPr>
+          <w:rFonts w:ascii="Times New Roman" w:hAnsi="Times New Roman" w:hint="eastAsia"/>
+          <w:lang w:eastAsia="zh-CN" w:bidi="ar-SA"/>
+        </w:rPr>
+        <w:t>结合自身所学知识及分析奖助学金的评比流程，构建奖助学金管理系统是可行的。在这一解决方案的的评定过程中，与老师同学沟通了许多，同时对需求分析知识理解运用更加熟练。</w:t>
+      </w:r>
+    </w:p>
+    <w:p>
+      <w:pPr>
+        <w:spacing w:before="163" w:after="163"/>
+        <w:ind w:left="420" w:firstLine="420"/>
+        <w:rPr>
+          <w:rFonts w:ascii="Times New Roman" w:hAnsi="Times New Roman"/>
+          <w:lang w:eastAsia="zh-CN" w:bidi="ar-SA"/>
+        </w:rPr>
+      </w:pPr>
+      <w:r>
+        <w:rPr>
+          <w:rFonts w:ascii="Times New Roman" w:hAnsi="Times New Roman" w:hint="eastAsia"/>
+          <w:lang w:eastAsia="zh-CN" w:bidi="ar-SA"/>
+        </w:rPr>
+        <w:t>系统最终采用</w:t>
+      </w:r>
+      <w:r>
+        <w:rPr>
+          <w:rFonts w:ascii="Times New Roman" w:hAnsi="Times New Roman" w:hint="eastAsia"/>
+          <w:lang w:eastAsia="zh-CN" w:bidi="ar-SA"/>
+        </w:rPr>
+        <w:t>SSM</w:t>
+      </w:r>
+      <w:r>
+        <w:rPr>
+          <w:rFonts w:ascii="Times New Roman" w:hAnsi="Times New Roman" w:hint="eastAsia"/>
+          <w:lang w:eastAsia="zh-CN" w:bidi="ar-SA"/>
+        </w:rPr>
+        <w:t>框架，既是出于自身</w:t>
+      </w:r>
+      <w:r>
+        <w:rPr>
+          <w:rFonts w:ascii="Times New Roman" w:hAnsi="Times New Roman" w:hint="eastAsia"/>
+          <w:lang w:eastAsia="zh-CN" w:bidi="ar-SA"/>
+        </w:rPr>
+        <w:t>对</w:t>
+      </w:r>
+      <w:r>
+        <w:rPr>
+          <w:rFonts w:ascii="Times New Roman" w:hAnsi="Times New Roman" w:hint="eastAsia"/>
+          <w:lang w:eastAsia="zh-CN" w:bidi="ar-SA"/>
+        </w:rPr>
+        <w:t>SSM</w:t>
+      </w:r>
+      <w:r>
+        <w:rPr>
+          <w:rFonts w:ascii="Times New Roman" w:hAnsi="Times New Roman" w:hint="eastAsia"/>
+          <w:lang w:eastAsia="zh-CN" w:bidi="ar-SA"/>
+        </w:rPr>
+        <w:t>框架</w:t>
+      </w:r>
+      <w:r>
+        <w:rPr>
+          <w:rFonts w:ascii="Times New Roman" w:hAnsi="Times New Roman" w:hint="eastAsia"/>
+          <w:lang w:eastAsia="zh-CN" w:bidi="ar-SA"/>
+        </w:rPr>
+        <w:t>使用比较熟练</w:t>
+      </w:r>
+      <w:r>
+        <w:rPr>
+          <w:rFonts w:ascii="Times New Roman" w:hAnsi="Times New Roman" w:hint="eastAsia"/>
+          <w:lang w:eastAsia="zh-CN" w:bidi="ar-SA"/>
+        </w:rPr>
+        <w:t>的考虑</w:t>
+      </w:r>
+      <w:r>
+        <w:rPr>
+          <w:rFonts w:ascii="Times New Roman" w:hAnsi="Times New Roman" w:hint="eastAsia"/>
+          <w:lang w:eastAsia="zh-CN" w:bidi="ar-SA"/>
+        </w:rPr>
+        <w:t>，也因为</w:t>
+      </w:r>
+      <w:r>
+        <w:rPr>
+          <w:rFonts w:ascii="Times New Roman" w:hAnsi="Times New Roman" w:hint="eastAsia"/>
+          <w:lang w:eastAsia="zh-CN" w:bidi="ar-SA"/>
+        </w:rPr>
+        <w:t>SSM</w:t>
+      </w:r>
+      <w:r>
+        <w:rPr>
+          <w:rFonts w:ascii="Times New Roman" w:hAnsi="Times New Roman" w:hint="eastAsia"/>
+          <w:lang w:eastAsia="zh-CN" w:bidi="ar-SA"/>
+        </w:rPr>
+        <w:t>框架十分适合奖助学金管理系统的开发。</w:t>
+      </w:r>
+      <w:r>
+        <w:rPr>
+          <w:rFonts w:ascii="Times New Roman" w:hAnsi="Times New Roman" w:hint="eastAsia"/>
+          <w:lang w:eastAsia="zh-CN" w:bidi="ar-SA"/>
+        </w:rPr>
+        <w:t>系统采用了分层设计</w:t>
+      </w:r>
+      <w:r>
+        <w:rPr>
+          <w:rFonts w:ascii="Times New Roman" w:hAnsi="Times New Roman" w:hint="eastAsia"/>
+          <w:lang w:eastAsia="zh-CN" w:bidi="ar-SA"/>
+        </w:rPr>
+        <w:t>MVC</w:t>
+      </w:r>
+      <w:r>
+        <w:rPr>
+          <w:rFonts w:ascii="Times New Roman" w:hAnsi="Times New Roman" w:hint="eastAsia"/>
+          <w:lang w:eastAsia="zh-CN" w:bidi="ar-SA"/>
+        </w:rPr>
+        <w:t>思想，并将系统分为九个功能模块。系统的设计以软件工程中面向对象方法进行设计，并严格按照可行性分析，需求分析，总体设计，详细设计，</w:t>
+      </w:r>
+      <w:r>
+        <w:rPr>
+          <w:rFonts w:ascii="Times New Roman" w:hAnsi="Times New Roman" w:hint="eastAsia"/>
+          <w:lang w:eastAsia="zh-CN" w:bidi="ar-SA"/>
+        </w:rPr>
+        <w:t>系统编码，</w:t>
+      </w:r>
+      <w:r>
+        <w:rPr>
+          <w:rFonts w:ascii="Times New Roman" w:hAnsi="Times New Roman" w:hint="eastAsia"/>
+          <w:lang w:eastAsia="zh-CN" w:bidi="ar-SA"/>
+        </w:rPr>
+        <w:t>测试与维护步骤完成开发。</w:t>
+      </w:r>
+      <w:r>
+        <w:rPr>
+          <w:rFonts w:ascii="Times New Roman" w:hAnsi="Times New Roman" w:hint="eastAsia"/>
+          <w:lang w:eastAsia="zh-CN" w:bidi="ar-SA"/>
+        </w:rPr>
+        <w:t>系统中表格导出设计采用了</w:t>
+      </w:r>
+      <w:r>
+        <w:rPr>
+          <w:rFonts w:ascii="Times New Roman" w:hAnsi="Times New Roman" w:hint="eastAsia"/>
+          <w:lang w:eastAsia="zh-CN" w:bidi="ar-SA"/>
+        </w:rPr>
+        <w:t>Java</w:t>
+      </w:r>
+      <w:r>
+        <w:rPr>
+          <w:rFonts w:ascii="Times New Roman" w:hAnsi="Times New Roman" w:hint="eastAsia"/>
+          <w:lang w:eastAsia="zh-CN" w:bidi="ar-SA"/>
+        </w:rPr>
+        <w:t>设计模式中的抽象工厂模式，对导出表格的管理与扩展拥有良好的二次开发特点。系统整体完成度高，可维护性与可扩展性强，最终通过了师生的测试。</w:t>
+      </w:r>
+    </w:p>
+    <w:p>
+      <w:pPr>
+        <w:spacing w:before="163" w:after="163"/>
+        <w:ind w:left="420" w:firstLine="420"/>
+        <w:rPr>
+          <w:rFonts w:ascii="Times New Roman" w:hAnsi="Times New Roman"/>
+          <w:lang w:eastAsia="zh-CN" w:bidi="ar-SA"/>
+        </w:rPr>
+      </w:pPr>
+      <w:r>
+        <w:rPr>
+          <w:rFonts w:ascii="Times New Roman" w:hAnsi="Times New Roman" w:hint="eastAsia"/>
+          <w:lang w:eastAsia="zh-CN" w:bidi="ar-SA"/>
+        </w:rPr>
+        <w:t>整个系统的开发，使我对</w:t>
+      </w:r>
+      <w:r>
+        <w:rPr>
+          <w:rFonts w:ascii="Times New Roman" w:hAnsi="Times New Roman" w:hint="eastAsia"/>
+          <w:lang w:eastAsia="zh-CN" w:bidi="ar-SA"/>
+        </w:rPr>
+        <w:t>Myeclipse</w:t>
+      </w:r>
+      <w:r>
+        <w:rPr>
+          <w:rFonts w:ascii="Times New Roman" w:hAnsi="Times New Roman" w:hint="eastAsia"/>
+          <w:lang w:eastAsia="zh-CN" w:bidi="ar-SA"/>
+        </w:rPr>
+        <w:t>的使用更加熟练，对</w:t>
+      </w:r>
+      <w:r>
+        <w:rPr>
+          <w:rFonts w:ascii="Times New Roman" w:hAnsi="Times New Roman" w:hint="eastAsia"/>
+          <w:lang w:eastAsia="zh-CN" w:bidi="ar-SA"/>
+        </w:rPr>
+        <w:t>Http</w:t>
+      </w:r>
+      <w:r>
+        <w:rPr>
+          <w:rFonts w:ascii="Times New Roman" w:hAnsi="Times New Roman" w:hint="eastAsia"/>
+          <w:lang w:eastAsia="zh-CN" w:bidi="ar-SA"/>
+        </w:rPr>
+        <w:t>协议有了更深的认识，对数据库及</w:t>
+      </w:r>
+      <w:r>
+        <w:rPr>
+          <w:rFonts w:ascii="Times New Roman" w:hAnsi="Times New Roman" w:hint="eastAsia"/>
+          <w:lang w:eastAsia="zh-CN" w:bidi="ar-SA"/>
+        </w:rPr>
+        <w:t>SQL</w:t>
+      </w:r>
+      <w:r>
+        <w:rPr>
+          <w:rFonts w:ascii="Times New Roman" w:hAnsi="Times New Roman" w:hint="eastAsia"/>
+          <w:lang w:eastAsia="zh-CN" w:bidi="ar-SA"/>
+        </w:rPr>
+        <w:t>的设计与编写更加得心应手。同时，将项目部署于</w:t>
+      </w:r>
+      <w:r>
+        <w:rPr>
+          <w:rFonts w:ascii="Times New Roman" w:hAnsi="Times New Roman" w:hint="eastAsia"/>
+          <w:lang w:eastAsia="zh-CN" w:bidi="ar-SA"/>
+        </w:rPr>
+        <w:t>Linux</w:t>
+      </w:r>
+      <w:r>
+        <w:rPr>
+          <w:rFonts w:ascii="Times New Roman" w:hAnsi="Times New Roman" w:hint="eastAsia"/>
+          <w:lang w:eastAsia="zh-CN" w:bidi="ar-SA"/>
+        </w:rPr>
+        <w:t>下</w:t>
+      </w:r>
+      <w:r>
+        <w:rPr>
+          <w:rFonts w:ascii="Times New Roman" w:hAnsi="Times New Roman" w:hint="eastAsia"/>
+          <w:lang w:eastAsia="zh-CN" w:bidi="ar-SA"/>
+        </w:rPr>
+        <w:t>Tomcat</w:t>
+      </w:r>
+      <w:r>
+        <w:rPr>
+          <w:rFonts w:ascii="Times New Roman" w:hAnsi="Times New Roman" w:hint="eastAsia"/>
+          <w:lang w:eastAsia="zh-CN" w:bidi="ar-SA"/>
+        </w:rPr>
+        <w:t>服务器，更扩展了自身所学的知识。系统所运用的技术非常多，对自身能力的成长有很大帮助</w:t>
+      </w:r>
+    </w:p>
+    <w:p>
+      <w:pPr>
+        <w:spacing w:before="163" w:after="163"/>
+        <w:ind w:left="420" w:firstLine="420"/>
+        <w:rPr>
+          <w:rFonts w:ascii="Times New Roman" w:hAnsi="Times New Roman"/>
+          <w:lang w:eastAsia="zh-CN" w:bidi="ar-SA"/>
+        </w:rPr>
+      </w:pPr>
+      <w:r>
+        <w:rPr>
           <w:rFonts w:ascii="Times New Roman" w:hAnsi="Times New Roman"/>
           <w:lang w:eastAsia="zh-CN" w:bidi="ar-SA"/>
         </w:rPr>
@@ -38405,132 +38237,14 @@
           <w:rFonts w:ascii="Times New Roman" w:hAnsi="Times New Roman"/>
           <w:lang w:eastAsia="zh-CN" w:bidi="ar-SA"/>
         </w:rPr>
-        <w:t>助学金管系统的设计及实现，是对我大学几年时间所学知识的一次整体梳理、整体结合、整体运用的一次最好的成果。从软件工程中所学的需求分析开始，到使用面向对象设计及实现，最后完成系统的测试与上线，在这个过程中，不断的把知识灵活运用起来，对知识的理解与掌握有了一个深度的提升。在分析问题，解决问题的过程中，也学会了如何更好的处理问题，分析问题。这些知识是仅仅看书所不能学到的。系统的最终效果非常满意。</w:t>
-      </w:r>
-    </w:p>
-    <w:p>
-      <w:pPr>
-        <w:spacing w:before="163" w:after="163"/>
-        <w:ind w:left="420" w:firstLine="420"/>
-        <w:rPr>
-          <w:rFonts w:ascii="Times New Roman" w:hAnsi="Times New Roman"/>
-          <w:lang w:eastAsia="zh-CN" w:bidi="ar-SA"/>
-        </w:rPr>
-      </w:pPr>
-      <w:r>
-        <w:rPr>
-          <w:rFonts w:ascii="Times New Roman" w:hAnsi="Times New Roman"/>
-          <w:lang w:eastAsia="zh-CN" w:bidi="ar-SA"/>
-        </w:rPr>
-        <w:t>奖</w:t>
-      </w:r>
-      <w:r>
-        <w:rPr>
-          <w:rFonts w:ascii="Times New Roman" w:hAnsi="Times New Roman"/>
-          <w:lang w:eastAsia="zh-CN" w:bidi="ar-SA"/>
-        </w:rPr>
-        <w:t>/</w:t>
-      </w:r>
-      <w:r>
-        <w:rPr>
-          <w:rFonts w:ascii="Times New Roman" w:hAnsi="Times New Roman"/>
-          <w:lang w:eastAsia="zh-CN" w:bidi="ar-SA"/>
-        </w:rPr>
-        <w:t>助学金管理系统的开发，以</w:t>
-      </w:r>
-      <w:r>
-        <w:rPr>
-          <w:rFonts w:ascii="Times New Roman" w:hAnsi="Times New Roman"/>
-          <w:lang w:eastAsia="zh-CN" w:bidi="ar-SA"/>
-        </w:rPr>
-        <w:t>Java Web</w:t>
-      </w:r>
-      <w:r>
-        <w:rPr>
-          <w:rFonts w:ascii="Times New Roman" w:hAnsi="Times New Roman"/>
-          <w:lang w:eastAsia="zh-CN" w:bidi="ar-SA"/>
-        </w:rPr>
-        <w:t>技术为骨架，采用</w:t>
-      </w:r>
-      <w:r>
-        <w:rPr>
-          <w:rFonts w:ascii="Times New Roman" w:hAnsi="Times New Roman"/>
-          <w:lang w:eastAsia="zh-CN" w:bidi="ar-SA"/>
-        </w:rPr>
-        <w:t>SSM</w:t>
-      </w:r>
-      <w:r>
-        <w:rPr>
-          <w:rFonts w:ascii="Times New Roman" w:hAnsi="Times New Roman"/>
-          <w:lang w:eastAsia="zh-CN" w:bidi="ar-SA"/>
-        </w:rPr>
-        <w:t>框架进行设计实现，符合目前主流技术要求。</w:t>
-      </w:r>
-      <w:r>
-        <w:rPr>
-          <w:rFonts w:ascii="Times New Roman" w:hAnsi="Times New Roman"/>
-          <w:lang w:eastAsia="zh-CN" w:bidi="ar-SA"/>
-        </w:rPr>
-        <w:t>系统实现了分层设计，功能模块化，版本迭代良好特性。</w:t>
-      </w:r>
-      <w:r>
-        <w:rPr>
-          <w:rFonts w:ascii="Times New Roman" w:hAnsi="Times New Roman"/>
-          <w:lang w:eastAsia="zh-CN" w:bidi="ar-SA"/>
-        </w:rPr>
-        <w:t>系统能够满足黄冈师范学院</w:t>
-      </w:r>
-      <w:r>
-        <w:rPr>
-          <w:rFonts w:ascii="Times New Roman" w:hAnsi="Times New Roman"/>
-          <w:lang w:eastAsia="zh-CN" w:bidi="ar-SA"/>
-        </w:rPr>
-        <w:t>13000</w:t>
-      </w:r>
-      <w:r>
-        <w:rPr>
-          <w:rFonts w:ascii="Times New Roman" w:hAnsi="Times New Roman"/>
-          <w:lang w:eastAsia="zh-CN" w:bidi="ar-SA"/>
-        </w:rPr>
-        <w:t>在校师生的使用，实现学生自行通过浏览器填写提交申请，并可以随时查询申请进度结果。教师通过系统大大简化的评比的过程，提高了评比的效率。各项表格只需要屏蔽完成后导出即可。对历年的评比结果也能准确的查看。</w:t>
-      </w:r>
-    </w:p>
-    <w:p>
-      <w:pPr>
-        <w:spacing w:before="163" w:after="163"/>
-        <w:ind w:left="420" w:firstLine="420"/>
-        <w:rPr>
-          <w:rFonts w:ascii="Times New Roman" w:hAnsi="Times New Roman"/>
-          <w:lang w:eastAsia="zh-CN" w:bidi="ar-SA"/>
-        </w:rPr>
-      </w:pPr>
-      <w:r>
-        <w:rPr>
-          <w:rFonts w:ascii="Times New Roman" w:hAnsi="Times New Roman"/>
-          <w:lang w:eastAsia="zh-CN" w:bidi="ar-SA"/>
-        </w:rPr>
-        <w:t>奖</w:t>
-      </w:r>
-      <w:r>
-        <w:rPr>
-          <w:rFonts w:ascii="Times New Roman" w:hAnsi="Times New Roman"/>
-          <w:lang w:eastAsia="zh-CN" w:bidi="ar-SA"/>
-        </w:rPr>
-        <w:t>/</w:t>
-      </w:r>
-      <w:r>
-        <w:rPr>
-          <w:rFonts w:ascii="Times New Roman" w:hAnsi="Times New Roman"/>
-          <w:lang w:eastAsia="zh-CN" w:bidi="ar-SA"/>
-        </w:rPr>
         <w:t>助学金管理系统帮助学校完成了部分管理工作，有效的集成了学校其它系统。但仍不够完善，在此系统上建立和完善综合性的学生管理系统，如学生课程信息，获奖惩罚信息等，这仍然是可以改进的方向。</w:t>
       </w:r>
       <w:r>
         <w:rPr>
-          <w:rFonts w:ascii="Times New Roman" w:hAnsi="Times New Roman"/>
-          <w:lang w:eastAsia="zh-CN" w:bidi="ar-SA"/>
-        </w:rPr>
-        <w:t>同时，系统的维护也需要有一定专业知识的人，学生在此工作也应该加强一些力度。作为黄师的一名学生，自当敢于承担，勇于奋进，在以后工作中利用所学为高校信息化奉献自己的力量。</w:t>
+          <w:rFonts w:ascii="Times New Roman" w:hAnsi="Times New Roman" w:hint="eastAsia"/>
+          <w:lang w:eastAsia="zh-CN" w:bidi="ar-SA"/>
+        </w:rPr>
+        <w:t>系统的最终完成，是师生共同努力的结果。</w:t>
       </w:r>
     </w:p>
     <w:p>
@@ -38558,7 +38272,7 @@
           <w:lang w:eastAsia="zh-CN" w:bidi="ar-SA"/>
         </w:rPr>
       </w:pPr>
-      <w:bookmarkStart w:id="48" w:name="_Toc482800571"/>
+      <w:bookmarkStart w:id="47" w:name="_Toc482800571"/>
       <w:r>
         <w:rPr>
           <w:rFonts w:hint="eastAsia"/>
@@ -38587,7 +38301,175 @@
         </w:rPr>
         <w:t>谢</w:t>
       </w:r>
+      <w:bookmarkEnd w:id="47"/>
+    </w:p>
+    <w:p>
+      <w:pPr>
+        <w:spacing w:before="163" w:after="163"/>
+        <w:ind w:firstLine="420"/>
+        <w:rPr>
+          <w:rFonts w:hint="eastAsia"/>
+          <w:lang w:eastAsia="zh-CN" w:bidi="ar-SA"/>
+        </w:rPr>
+      </w:pPr>
+      <w:r>
+        <w:rPr>
+          <w:rFonts w:hint="eastAsia"/>
+          <w:lang w:eastAsia="zh-CN" w:bidi="ar-SA"/>
+        </w:rPr>
+        <w:t>奖助学金管理系统的开发，</w:t>
+      </w:r>
+      <w:r>
+        <w:rPr>
+          <w:rFonts w:hint="eastAsia"/>
+          <w:lang w:eastAsia="zh-CN" w:bidi="ar-SA"/>
+        </w:rPr>
+        <w:t>并不完全是我个人的成果，在整个开发过程中，我的导师关玉蓉老师给了我极大的帮助。</w:t>
+      </w:r>
+      <w:r>
+        <w:rPr>
+          <w:rFonts w:hint="eastAsia"/>
+          <w:lang w:eastAsia="zh-CN" w:bidi="ar-SA"/>
+        </w:rPr>
+        <w:t>从调研师生的需求分析开始，教授我如何更好的进行分析，问题可能解的发现，最优解的选择等。这一步骤进行的时间比较长，但她教授我需求分析是系统开发的第一步，是非常重要的。在她的指导下，与众多师生沟通，最终确定了系统的各项用例等。完成需求分析后，</w:t>
+      </w:r>
+      <w:r>
+        <w:rPr>
+          <w:rFonts w:hint="eastAsia"/>
+          <w:lang w:eastAsia="zh-CN" w:bidi="ar-SA"/>
+        </w:rPr>
+        <w:t>在对系统设计时候遇到了比较棘手的问题。数据库建表方便，关玉蓉老师帮助我处理了表间的关联关系，使我收获许多。在项目设计阶段，提示我多使用</w:t>
+      </w:r>
+      <w:r>
+        <w:rPr>
+          <w:rFonts w:hint="eastAsia"/>
+          <w:lang w:eastAsia="zh-CN" w:bidi="ar-SA"/>
+        </w:rPr>
+        <w:t>Java</w:t>
+      </w:r>
+      <w:r>
+        <w:rPr>
+          <w:rFonts w:hint="eastAsia"/>
+          <w:lang w:eastAsia="zh-CN" w:bidi="ar-SA"/>
+        </w:rPr>
+        <w:t>设计模式，并且自己独立运用工厂方法模式完成了导出表格功能，得到了关老师的鼓励与认可。系统设计方面，关老师对细节的把控与处理非常到位，使系统的整体设计更加完善。在系统实现阶段，关老师对我代码的编写提出了很多指导性意见，并给我推荐了</w:t>
+      </w:r>
+      <w:r>
+        <w:rPr>
+          <w:rFonts w:hint="eastAsia"/>
+          <w:lang w:eastAsia="zh-CN" w:bidi="ar-SA"/>
+        </w:rPr>
+        <w:t>CSDN</w:t>
+      </w:r>
+      <w:r>
+        <w:rPr>
+          <w:rFonts w:hint="eastAsia"/>
+          <w:lang w:eastAsia="zh-CN" w:bidi="ar-SA"/>
+        </w:rPr>
+        <w:t>、</w:t>
+      </w:r>
+      <w:bookmarkStart w:id="48" w:name="_GoBack"/>
+      <w:r>
+        <w:rPr>
+          <w:rFonts w:hint="eastAsia"/>
+          <w:lang w:eastAsia="zh-CN" w:bidi="ar-SA"/>
+        </w:rPr>
+        <w:t>StackOverFlow</w:t>
+      </w:r>
       <w:bookmarkEnd w:id="48"/>
+      <w:r>
+        <w:rPr>
+          <w:rFonts w:hint="eastAsia"/>
+          <w:lang w:eastAsia="zh-CN" w:bidi="ar-SA"/>
+        </w:rPr>
+        <w:t>等众多优秀编程论坛网站。在这个过程中，我逐渐找到独立解决问题的方式，而不是完全依赖教师或学生的帮助。关老师审视我近一半的代码，提出很多我不曾察觉的问题。系统编码完成后，关老师提供腾讯云服务器方案首先进行小型测试，完成后提供学校服务器进行</w:t>
+      </w:r>
+      <w:r>
+        <w:rPr>
+          <w:rFonts w:hint="eastAsia"/>
+          <w:lang w:eastAsia="zh-CN" w:bidi="ar-SA"/>
+        </w:rPr>
+        <w:t>Beat</w:t>
+      </w:r>
+      <w:r>
+        <w:rPr>
+          <w:rFonts w:hint="eastAsia"/>
+          <w:lang w:eastAsia="zh-CN" w:bidi="ar-SA"/>
+        </w:rPr>
+        <w:t>测试。这一帮助对系统的测试提升到了一个非常高的层次，对系统的整体功能完全进行了测试。测试效果令人满意，谢谢关老师提供的方案。</w:t>
+      </w:r>
+    </w:p>
+    <w:p>
+      <w:pPr>
+        <w:spacing w:before="163" w:after="163"/>
+        <w:ind w:firstLine="420"/>
+        <w:rPr>
+          <w:lang w:eastAsia="zh-CN" w:bidi="ar-SA"/>
+        </w:rPr>
+      </w:pPr>
+      <w:r>
+        <w:rPr>
+          <w:rFonts w:hint="eastAsia"/>
+          <w:lang w:eastAsia="zh-CN" w:bidi="ar-SA"/>
+        </w:rPr>
+        <w:t>关老师对我的论文指导上认真负责，</w:t>
+      </w:r>
+      <w:r>
+        <w:rPr>
+          <w:rFonts w:hint="eastAsia"/>
+          <w:lang w:eastAsia="zh-CN" w:bidi="ar-SA"/>
+        </w:rPr>
+        <w:t>对论文的修改意见一针见血</w:t>
+      </w:r>
+      <w:r>
+        <w:rPr>
+          <w:rFonts w:hint="eastAsia"/>
+          <w:lang w:eastAsia="zh-CN" w:bidi="ar-SA"/>
+        </w:rPr>
+        <w:t>。</w:t>
+      </w:r>
+      <w:r>
+        <w:rPr>
+          <w:rFonts w:hint="eastAsia"/>
+          <w:lang w:eastAsia="zh-CN" w:bidi="ar-SA"/>
+        </w:rPr>
+        <w:t>她不仅帮助我解决问题，同时还引发我如何去思考问题，也对我的成果做了优秀的评价。她的鼓励对我来说是一种认可，激励着我不断前行。关玉蓉老师身上的严谨治学</w:t>
+      </w:r>
+      <w:r>
+        <w:rPr>
+          <w:rFonts w:hint="eastAsia"/>
+          <w:lang w:eastAsia="zh-CN" w:bidi="ar-SA"/>
+        </w:rPr>
+        <w:t>，积极向上</w:t>
+      </w:r>
+      <w:r>
+        <w:rPr>
+          <w:rFonts w:hint="eastAsia"/>
+          <w:lang w:eastAsia="zh-CN" w:bidi="ar-SA"/>
+        </w:rPr>
+        <w:t>的态度</w:t>
+      </w:r>
+      <w:r>
+        <w:rPr>
+          <w:rFonts w:hint="eastAsia"/>
+          <w:lang w:eastAsia="zh-CN" w:bidi="ar-SA"/>
+        </w:rPr>
+        <w:t>，善于思考启发式的思维都是值得我不断学习的。通过与她的毕设问题交流和论文的修改完成的过程，使我受益匪浅。将大学知识整体进行了一次实践运用。对自己的能力有了更加真切的认识，在此</w:t>
+      </w:r>
+      <w:r>
+        <w:rPr>
+          <w:rFonts w:hint="eastAsia"/>
+          <w:lang w:eastAsia="zh-CN" w:bidi="ar-SA"/>
+        </w:rPr>
+        <w:t>，</w:t>
+      </w:r>
+      <w:r>
+        <w:rPr>
+          <w:rFonts w:hint="eastAsia"/>
+          <w:lang w:eastAsia="zh-CN" w:bidi="ar-SA"/>
+        </w:rPr>
+        <w:t>我由衷地对我的导师关玉蓉老师表达我最真切的感激与谢意。</w:t>
+      </w:r>
     </w:p>
     <w:p>
       <w:pPr>
@@ -38607,126 +38489,21 @@
           <w:rFonts w:hint="eastAsia"/>
           <w:lang w:eastAsia="zh-CN" w:bidi="ar-SA"/>
         </w:rPr>
-        <w:t>奖助学金管理系统的开发过程中，遇到了很多棘手的问题。这些问题有很多是我一个人并不能理解或解决的，这时候，我的导师关玉蓉老师给了我极大的帮助。在</w:t>
+        <w:t>在毕业设计的完成过程中，与同学的交流也是非常重要的。在相互沟通之中，我们互相帮助，共同进步。</w:t>
       </w:r>
       <w:r>
         <w:rPr>
           <w:rFonts w:hint="eastAsia"/>
           <w:lang w:eastAsia="zh-CN" w:bidi="ar-SA"/>
         </w:rPr>
-        <w:t>她</w:t>
+        <w:t>感谢他们对我的指导帮助，也希望以后能一起同伴前行。</w:t>
       </w:r>
       <w:r>
         <w:rPr>
           <w:rFonts w:hint="eastAsia"/>
           <w:lang w:eastAsia="zh-CN" w:bidi="ar-SA"/>
         </w:rPr>
-        <w:t>的悉心指导下，系统的开发</w:t>
-      </w:r>
-      <w:r>
-        <w:rPr>
-          <w:rFonts w:hint="eastAsia"/>
-          <w:lang w:eastAsia="zh-CN" w:bidi="ar-SA"/>
-        </w:rPr>
-        <w:t>进度非常稳定</w:t>
-      </w:r>
-      <w:r>
-        <w:rPr>
-          <w:rFonts w:hint="eastAsia"/>
-          <w:lang w:eastAsia="zh-CN" w:bidi="ar-SA"/>
-        </w:rPr>
-        <w:t>。同时，在对我的论文指导上也认真负责。对论文的修改意见一针见血，也正因为如此，我的论文才能更加正确。她不仅帮助我解决问题，同时还引发我如何去思考问题，也对我的成果做了优秀的评价。她的鼓励对我来说是一种认可，激励着我不断前行。关玉蓉老师身上的严谨治学</w:t>
-      </w:r>
-      <w:r>
-        <w:rPr>
-          <w:rFonts w:hint="eastAsia"/>
-          <w:lang w:eastAsia="zh-CN" w:bidi="ar-SA"/>
-        </w:rPr>
-        <w:t>，积极向上</w:t>
-      </w:r>
-      <w:r>
-        <w:rPr>
-          <w:rFonts w:hint="eastAsia"/>
-          <w:lang w:eastAsia="zh-CN" w:bidi="ar-SA"/>
-        </w:rPr>
-        <w:t>的态度</w:t>
-      </w:r>
-      <w:r>
-        <w:rPr>
-          <w:rFonts w:hint="eastAsia"/>
-          <w:lang w:eastAsia="zh-CN" w:bidi="ar-SA"/>
-        </w:rPr>
-        <w:t>，善于思考启发式的思维都是值得我不断学习的。通过与她的毕设问题交流和论文的修改完成的过程，使我受益匪浅。将大学知识整体进行了一次实践运用。对自己的能力有了更加真切的认识，在此</w:t>
-      </w:r>
-      <w:r>
-        <w:rPr>
-          <w:rFonts w:hint="eastAsia"/>
-          <w:lang w:eastAsia="zh-CN" w:bidi="ar-SA"/>
-        </w:rPr>
-        <w:t>，</w:t>
-      </w:r>
-      <w:r>
-        <w:rPr>
-          <w:rFonts w:hint="eastAsia"/>
-          <w:lang w:eastAsia="zh-CN" w:bidi="ar-SA"/>
-        </w:rPr>
-        <w:t>我由衷地对我的导师关玉蓉老师表达我最真切的感激与谢意。</w:t>
-      </w:r>
-    </w:p>
-    <w:p>
-      <w:pPr>
-        <w:spacing w:before="163" w:after="163"/>
-        <w:rPr>
-          <w:lang w:eastAsia="zh-CN" w:bidi="ar-SA"/>
-        </w:rPr>
-      </w:pPr>
-      <w:r>
-        <w:rPr>
-          <w:lang w:eastAsia="zh-CN" w:bidi="ar-SA"/>
-        </w:rPr>
-        <w:tab/>
-      </w:r>
-      <w:r>
-        <w:rPr>
-          <w:rFonts w:hint="eastAsia"/>
-          <w:lang w:eastAsia="zh-CN" w:bidi="ar-SA"/>
-        </w:rPr>
-        <w:t>在毕业设计的完成过程中，与同学的交流也是非常重要的。在相互沟通之中，我们互相帮助，共同进步。</w:t>
-      </w:r>
-      <w:r>
-        <w:rPr>
-          <w:rFonts w:hint="eastAsia"/>
-          <w:lang w:eastAsia="zh-CN" w:bidi="ar-SA"/>
-        </w:rPr>
-        <w:t>感谢他们对我的指导帮助，也希望以后能一起同伴前行。</w:t>
-      </w:r>
-      <w:r>
-        <w:rPr>
-          <w:rFonts w:hint="eastAsia"/>
-          <w:lang w:eastAsia="zh-CN" w:bidi="ar-SA"/>
-        </w:rPr>
         <w:t>毕设的完成也参考了大量著作，对我的帮助很大。在此，也对他们表示感谢。</w:t>
-      </w:r>
-    </w:p>
-    <w:p>
-      <w:pPr>
-        <w:spacing w:before="163" w:after="163"/>
-        <w:rPr>
-          <w:lang w:eastAsia="zh-CN" w:bidi="ar-SA"/>
-        </w:rPr>
-      </w:pPr>
-      <w:r>
-        <w:rPr>
-          <w:lang w:eastAsia="zh-CN" w:bidi="ar-SA"/>
-        </w:rPr>
-        <w:tab/>
-      </w:r>
-      <w:r>
-        <w:rPr>
-          <w:rFonts w:hint="eastAsia"/>
-          <w:lang w:eastAsia="zh-CN" w:bidi="ar-SA"/>
-        </w:rPr>
-        <w:t>经过努力，系统最后完成了开发。这是一个终点，也是一个新的起点。最后，再次表达对支持我的老师、同学、亲友的感谢。</w:t>
       </w:r>
       <w:r>
         <w:rPr>
@@ -39113,12 +38890,76 @@
       </w:r>
       <w:r>
         <w:rPr>
-          <w:rFonts w:ascii="Times New Roman" w:hAnsi="Times New Roman"/>
-          <w:sz w:val="21"/>
-          <w:szCs w:val="21"/>
-          <w:lang w:eastAsia="zh-CN"/>
-        </w:rPr>
-        <w:t>王珊</w:t>
+          <w:rFonts w:ascii="Times New Roman" w:hAnsi="Times New Roman" w:hint="eastAsia"/>
+          <w:sz w:val="21"/>
+          <w:szCs w:val="21"/>
+          <w:lang w:eastAsia="zh-CN"/>
+        </w:rPr>
+        <w:t>Abraham Silberschatz.</w:t>
+      </w:r>
+      <w:r>
+        <w:rPr>
+          <w:rFonts w:ascii="Times New Roman" w:hAnsi="Times New Roman" w:hint="eastAsia"/>
+          <w:sz w:val="21"/>
+          <w:szCs w:val="21"/>
+          <w:lang w:eastAsia="zh-CN"/>
+        </w:rPr>
+        <w:t xml:space="preserve"> </w:t>
+      </w:r>
+      <w:r>
+        <w:rPr>
+          <w:rFonts w:ascii="Times New Roman" w:hAnsi="Times New Roman" w:hint="eastAsia"/>
+          <w:sz w:val="21"/>
+          <w:szCs w:val="21"/>
+          <w:lang w:eastAsia="zh-CN"/>
+        </w:rPr>
+        <w:t>Henry F.Korth</w:t>
+      </w:r>
+      <w:r>
+        <w:rPr>
+          <w:rFonts w:ascii="Times New Roman" w:hAnsi="Times New Roman"/>
+          <w:sz w:val="21"/>
+          <w:szCs w:val="21"/>
+          <w:lang w:eastAsia="zh-CN"/>
+        </w:rPr>
+        <w:t>.</w:t>
+      </w:r>
+      <w:r>
+        <w:rPr>
+          <w:rFonts w:ascii="Times New Roman" w:hAnsi="Times New Roman" w:hint="eastAsia"/>
+          <w:sz w:val="21"/>
+          <w:szCs w:val="21"/>
+          <w:lang w:eastAsia="zh-CN"/>
+        </w:rPr>
+        <w:t xml:space="preserve"> </w:t>
+      </w:r>
+      <w:r>
+        <w:rPr>
+          <w:rFonts w:ascii="Times New Roman" w:hAnsi="Times New Roman" w:hint="eastAsia"/>
+          <w:sz w:val="21"/>
+          <w:szCs w:val="21"/>
+          <w:lang w:eastAsia="zh-CN"/>
+        </w:rPr>
+        <w:t>据库系统概念</w:t>
+      </w:r>
+      <w:r>
+        <w:rPr>
+          <w:rFonts w:ascii="Times New Roman" w:hAnsi="Times New Roman"/>
+          <w:sz w:val="21"/>
+          <w:szCs w:val="21"/>
+          <w:lang w:eastAsia="zh-CN"/>
+        </w:rPr>
+        <w:t xml:space="preserve">[M]. </w:t>
+      </w:r>
+      <w:r>
+        <w:rPr>
+          <w:rFonts w:ascii="Verdana" w:hAnsi="Verdana"/>
+          <w:color w:val="333333"/>
+          <w:sz w:val="20"/>
+          <w:szCs w:val="20"/>
+          <w:shd w:val="clear" w:color="auto" w:fill="FFFFFF"/>
+        </w:rPr>
+        <w:t>机械工业出版社</w:t>
       </w:r>
       <w:r>
         <w:rPr>
@@ -39136,79 +38977,16 @@
           <w:szCs w:val="21"/>
           <w:lang w:eastAsia="zh-CN"/>
         </w:rPr>
-        <w:t>张孝</w:t>
-      </w:r>
-      <w:r>
-        <w:rPr>
-          <w:rFonts w:ascii="Times New Roman" w:hAnsi="Times New Roman" w:hint="eastAsia"/>
-          <w:sz w:val="21"/>
-          <w:szCs w:val="21"/>
-          <w:lang w:eastAsia="zh-CN"/>
-        </w:rPr>
-        <w:t>,</w:t>
-      </w:r>
-      <w:r>
-        <w:rPr>
-          <w:rFonts w:ascii="Times New Roman" w:hAnsi="Times New Roman"/>
-          <w:sz w:val="21"/>
-          <w:szCs w:val="21"/>
-          <w:lang w:eastAsia="zh-CN"/>
-        </w:rPr>
-        <w:t>李翠平</w:t>
-      </w:r>
-      <w:r>
-        <w:rPr>
-          <w:rFonts w:ascii="Times New Roman" w:hAnsi="Times New Roman"/>
-          <w:sz w:val="21"/>
-          <w:szCs w:val="21"/>
-          <w:lang w:eastAsia="zh-CN"/>
-        </w:rPr>
-        <w:t xml:space="preserve">. </w:t>
-      </w:r>
-      <w:r>
-        <w:rPr>
-          <w:rFonts w:ascii="Times New Roman" w:hAnsi="Times New Roman"/>
-          <w:sz w:val="21"/>
-          <w:szCs w:val="21"/>
-          <w:lang w:eastAsia="zh-CN"/>
-        </w:rPr>
-        <w:t>数据库技术与应用</w:t>
-      </w:r>
-      <w:r>
-        <w:rPr>
-          <w:rFonts w:ascii="Times New Roman" w:hAnsi="Times New Roman"/>
-          <w:sz w:val="21"/>
-          <w:szCs w:val="21"/>
-          <w:lang w:eastAsia="zh-CN"/>
-        </w:rPr>
-        <w:t xml:space="preserve">[M]. </w:t>
-      </w:r>
-      <w:r>
-        <w:rPr>
-          <w:rFonts w:ascii="Times New Roman" w:hAnsi="Times New Roman"/>
-          <w:sz w:val="21"/>
-          <w:szCs w:val="21"/>
-          <w:lang w:eastAsia="zh-CN"/>
-        </w:rPr>
-        <w:t>清华大学出版社</w:t>
-      </w:r>
-      <w:r>
-        <w:rPr>
-          <w:rFonts w:ascii="Times New Roman" w:hAnsi="Times New Roman" w:hint="eastAsia"/>
-          <w:sz w:val="21"/>
-          <w:szCs w:val="21"/>
-          <w:lang w:eastAsia="zh-CN"/>
-        </w:rPr>
-        <w:t>,</w:t>
-      </w:r>
-      <w:r>
-        <w:rPr>
-          <w:rFonts w:ascii="Times New Roman" w:hAnsi="Times New Roman"/>
-          <w:sz w:val="21"/>
-          <w:szCs w:val="21"/>
-          <w:lang w:eastAsia="zh-CN"/>
-        </w:rPr>
-        <w:t>2005</w:t>
+        <w:t>20</w:t>
+      </w:r>
+      <w:r>
+        <w:rPr>
+          <w:rFonts w:ascii="Times New Roman" w:hAnsi="Times New Roman"/>
+          <w:sz w:val="21"/>
+          <w:szCs w:val="21"/>
+          <w:lang w:eastAsia="zh-CN"/>
+        </w:rPr>
+        <w:t>13</w:t>
       </w:r>
     </w:p>
     <w:p>
@@ -39724,7 +39502,6 @@
         </w:rPr>
         <w:t>深入浅出</w:t>
       </w:r>
-      <w:proofErr w:type="spellStart"/>
       <w:r>
         <w:rPr>
           <w:rFonts w:ascii="Times New Roman" w:hAnsi="Times New Roman" w:hint="eastAsia"/>
@@ -39734,7 +39511,6 @@
         </w:rPr>
         <w:t>MyBatis</w:t>
       </w:r>
-      <w:proofErr w:type="spellEnd"/>
       <w:r>
         <w:rPr>
           <w:rFonts w:ascii="Times New Roman" w:hAnsi="Times New Roman" w:hint="eastAsia"/>
@@ -40012,12 +39788,120 @@
       </w:r>
       <w:r>
         <w:rPr>
-          <w:rFonts w:ascii="Times New Roman" w:hAnsi="Times New Roman"/>
-          <w:sz w:val="21"/>
-          <w:szCs w:val="21"/>
-          <w:lang w:eastAsia="zh-CN"/>
-        </w:rPr>
-        <w:t>张海藩</w:t>
+          <w:rFonts w:ascii="Times New Roman" w:hAnsi="Times New Roman" w:hint="eastAsia"/>
+          <w:sz w:val="21"/>
+          <w:szCs w:val="21"/>
+          <w:lang w:eastAsia="zh-CN"/>
+        </w:rPr>
+        <w:t>Grady Booch</w:t>
+      </w:r>
+      <w:r>
+        <w:rPr>
+          <w:rFonts w:ascii="Times New Roman" w:hAnsi="Times New Roman" w:hint="eastAsia"/>
+          <w:sz w:val="21"/>
+          <w:szCs w:val="21"/>
+          <w:lang w:eastAsia="zh-CN"/>
+        </w:rPr>
+        <w:t>.</w:t>
+      </w:r>
+      <w:r>
+        <w:rPr>
+          <w:rFonts w:ascii="Times New Roman" w:hAnsi="Times New Roman"/>
+          <w:sz w:val="21"/>
+          <w:szCs w:val="21"/>
+          <w:lang w:eastAsia="zh-CN"/>
+        </w:rPr>
+        <w:t xml:space="preserve"> </w:t>
+      </w:r>
+      <w:r>
+        <w:rPr>
+          <w:rFonts w:ascii="Times New Roman" w:hAnsi="Times New Roman" w:hint="eastAsia"/>
+          <w:sz w:val="21"/>
+          <w:szCs w:val="21"/>
+          <w:lang w:eastAsia="zh-CN"/>
+        </w:rPr>
+        <w:t>Robert A.Maksimchuk</w:t>
+      </w:r>
+      <w:r>
+        <w:rPr>
+          <w:rFonts w:ascii="Times New Roman" w:hAnsi="Times New Roman"/>
+          <w:sz w:val="21"/>
+          <w:szCs w:val="21"/>
+          <w:lang w:eastAsia="zh-CN"/>
+        </w:rPr>
+        <w:t xml:space="preserve">. </w:t>
+      </w:r>
+      <w:r>
+        <w:rPr>
+          <w:rFonts w:ascii="Times New Roman" w:hAnsi="Times New Roman" w:hint="eastAsia"/>
+          <w:sz w:val="21"/>
+          <w:szCs w:val="21"/>
+          <w:lang w:eastAsia="zh-CN"/>
+        </w:rPr>
+        <w:t>面向对象分析与设计</w:t>
+      </w:r>
+      <w:r>
+        <w:rPr>
+          <w:rFonts w:ascii="Times New Roman" w:hAnsi="Times New Roman"/>
+          <w:sz w:val="21"/>
+          <w:szCs w:val="21"/>
+          <w:lang w:eastAsia="zh-CN"/>
+        </w:rPr>
+        <w:t>[M]</w:t>
+      </w:r>
+      <w:r>
+        <w:rPr>
+          <w:rFonts w:ascii="Times New Roman" w:hAnsi="Times New Roman" w:hint="eastAsia"/>
+          <w:sz w:val="21"/>
+          <w:szCs w:val="21"/>
+          <w:lang w:eastAsia="zh-CN"/>
+        </w:rPr>
+        <w:t>.</w:t>
+      </w:r>
+      <w:r>
+        <w:rPr>
+          <w:rFonts w:ascii="Times New Roman" w:hAnsi="Times New Roman"/>
+          <w:sz w:val="21"/>
+          <w:szCs w:val="21"/>
+          <w:lang w:eastAsia="zh-CN"/>
+        </w:rPr>
+        <w:t>第</w:t>
+      </w:r>
+      <w:r>
+        <w:rPr>
+          <w:rFonts w:ascii="Times New Roman" w:hAnsi="Times New Roman" w:hint="eastAsia"/>
+          <w:sz w:val="21"/>
+          <w:szCs w:val="21"/>
+          <w:lang w:eastAsia="zh-CN"/>
+        </w:rPr>
+        <w:t>三</w:t>
+      </w:r>
+      <w:r>
+        <w:rPr>
+          <w:rFonts w:ascii="Times New Roman" w:hAnsi="Times New Roman"/>
+          <w:sz w:val="21"/>
+          <w:szCs w:val="21"/>
+          <w:lang w:eastAsia="zh-CN"/>
+        </w:rPr>
+        <w:t>版</w:t>
+      </w:r>
+      <w:r>
+        <w:rPr>
+          <w:rFonts w:ascii="Times New Roman" w:hAnsi="Times New Roman"/>
+          <w:sz w:val="21"/>
+          <w:szCs w:val="21"/>
+          <w:lang w:eastAsia="zh-CN"/>
+        </w:rPr>
+        <w:t xml:space="preserve">. </w:t>
+      </w:r>
+      <w:r>
+        <w:rPr>
+          <w:rFonts w:ascii="Times New Roman" w:hAnsi="Times New Roman" w:hint="eastAsia"/>
+          <w:sz w:val="21"/>
+          <w:szCs w:val="21"/>
+          <w:lang w:eastAsia="zh-CN"/>
+        </w:rPr>
+        <w:t>电子工业出版社</w:t>
       </w:r>
       <w:r>
         <w:rPr>
@@ -40035,88 +39919,25 @@
           <w:szCs w:val="21"/>
           <w:lang w:eastAsia="zh-CN"/>
         </w:rPr>
-        <w:t>牟永敏</w:t>
-      </w:r>
-      <w:r>
-        <w:rPr>
-          <w:rFonts w:ascii="Times New Roman" w:hAnsi="Times New Roman"/>
-          <w:sz w:val="21"/>
-          <w:szCs w:val="21"/>
-          <w:lang w:eastAsia="zh-CN"/>
-        </w:rPr>
-        <w:t xml:space="preserve">. </w:t>
-      </w:r>
-      <w:r>
-        <w:rPr>
-          <w:rFonts w:ascii="Times New Roman" w:hAnsi="Times New Roman"/>
-          <w:sz w:val="21"/>
-          <w:szCs w:val="21"/>
-          <w:lang w:eastAsia="zh-CN"/>
-        </w:rPr>
-        <w:t>面向对象程序设计实用教程</w:t>
-      </w:r>
-      <w:r>
-        <w:rPr>
-          <w:rFonts w:ascii="Times New Roman" w:hAnsi="Times New Roman"/>
-          <w:sz w:val="21"/>
-          <w:szCs w:val="21"/>
-          <w:lang w:eastAsia="zh-CN"/>
-        </w:rPr>
-        <w:t>[M]</w:t>
-      </w:r>
-      <w:r>
-        <w:rPr>
-          <w:rFonts w:ascii="Times New Roman" w:hAnsi="Times New Roman" w:hint="eastAsia"/>
-          <w:sz w:val="21"/>
-          <w:szCs w:val="21"/>
-          <w:lang w:eastAsia="zh-CN"/>
-        </w:rPr>
-        <w:t>.</w:t>
-      </w:r>
-      <w:r>
-        <w:rPr>
-          <w:rFonts w:ascii="Times New Roman" w:hAnsi="Times New Roman"/>
-          <w:sz w:val="21"/>
-          <w:szCs w:val="21"/>
-          <w:lang w:eastAsia="zh-CN"/>
-        </w:rPr>
-        <w:t>第二版</w:t>
-      </w:r>
-      <w:r>
-        <w:rPr>
-          <w:rFonts w:ascii="Times New Roman" w:hAnsi="Times New Roman"/>
-          <w:sz w:val="21"/>
-          <w:szCs w:val="21"/>
-          <w:lang w:eastAsia="zh-CN"/>
-        </w:rPr>
-        <w:t xml:space="preserve">. </w:t>
-      </w:r>
-      <w:r>
-        <w:rPr>
-          <w:rFonts w:ascii="Times New Roman" w:hAnsi="Times New Roman"/>
-          <w:sz w:val="21"/>
-          <w:szCs w:val="21"/>
-          <w:lang w:eastAsia="zh-CN"/>
-        </w:rPr>
-        <w:t>清华大学出版社</w:t>
-      </w:r>
-      <w:r>
-        <w:rPr>
-          <w:rFonts w:ascii="Times New Roman" w:hAnsi="Times New Roman" w:hint="eastAsia"/>
-          <w:sz w:val="21"/>
-          <w:szCs w:val="21"/>
-          <w:lang w:eastAsia="zh-CN"/>
-        </w:rPr>
-        <w:t>,</w:t>
-      </w:r>
-      <w:r>
-        <w:rPr>
-          <w:rFonts w:ascii="Times New Roman" w:hAnsi="Times New Roman"/>
-          <w:sz w:val="21"/>
-          <w:szCs w:val="21"/>
-          <w:lang w:eastAsia="zh-CN"/>
-        </w:rPr>
-        <w:t>2007</w:t>
+        <w:t>20</w:t>
+      </w:r>
+      <w:r>
+        <w:rPr>
+          <w:rFonts w:ascii="Times New Roman" w:hAnsi="Times New Roman"/>
+          <w:sz w:val="21"/>
+          <w:szCs w:val="21"/>
+          <w:lang w:eastAsia="zh-CN"/>
+        </w:rPr>
+        <w:t>1</w:t>
+      </w:r>
+      <w:r>
+        <w:rPr>
+          <w:rFonts w:ascii="Times New Roman" w:hAnsi="Times New Roman"/>
+          <w:sz w:val="21"/>
+          <w:szCs w:val="21"/>
+          <w:lang w:eastAsia="zh-CN"/>
+        </w:rPr>
+        <w:t>6</w:t>
       </w:r>
     </w:p>
     <w:p>
@@ -40161,36 +39982,16 @@
           <w:szCs w:val="21"/>
           <w:lang w:eastAsia="zh-CN"/>
         </w:rPr>
-        <w:t xml:space="preserve"> Stephen R </w:t>
-      </w:r>
-      <w:proofErr w:type="spellStart"/>
-      <w:r>
-        <w:rPr>
-          <w:rFonts w:ascii="Times New Roman" w:hAnsi="Times New Roman"/>
-          <w:sz w:val="21"/>
-          <w:szCs w:val="21"/>
-          <w:lang w:eastAsia="zh-CN"/>
-        </w:rPr>
-        <w:t>Schach</w:t>
-      </w:r>
-      <w:proofErr w:type="spellEnd"/>
-      <w:r>
-        <w:rPr>
-          <w:rFonts w:ascii="Times New Roman" w:hAnsi="Times New Roman"/>
-          <w:sz w:val="21"/>
-          <w:szCs w:val="21"/>
-          <w:lang w:eastAsia="zh-CN"/>
-        </w:rPr>
-        <w:t xml:space="preserve">. </w:t>
-      </w:r>
-      <w:r>
-        <w:rPr>
-          <w:rFonts w:ascii="Times New Roman" w:hAnsi="Times New Roman"/>
-          <w:sz w:val="21"/>
-          <w:szCs w:val="21"/>
-          <w:lang w:eastAsia="zh-CN"/>
-        </w:rPr>
-        <w:t>面向对象与传统软件工程</w:t>
+        <w:t xml:space="preserve"> Stephen R Schach. </w:t>
+      </w:r>
+      <w:r>
+        <w:rPr>
+          <w:rFonts w:ascii="Times New Roman" w:hAnsi="Times New Roman" w:hint="eastAsia"/>
+          <w:sz w:val="21"/>
+          <w:szCs w:val="21"/>
+          <w:lang w:eastAsia="zh-CN"/>
+        </w:rPr>
+        <w:t>软件工程：面向对象和传统的方法</w:t>
       </w:r>
       <w:r>
         <w:rPr>
@@ -40226,7 +40027,16 @@
           <w:szCs w:val="21"/>
           <w:lang w:eastAsia="zh-CN"/>
         </w:rPr>
-        <w:t>2003</w:t>
+        <w:t>20</w:t>
+      </w:r>
+      <w:r>
+        <w:rPr>
+          <w:rFonts w:ascii="Times New Roman" w:hAnsi="Times New Roman"/>
+          <w:sz w:val="21"/>
+          <w:szCs w:val="21"/>
+          <w:lang w:eastAsia="zh-CN"/>
+        </w:rPr>
+        <w:t>12</w:t>
       </w:r>
     </w:p>
     <w:p>
@@ -40808,7 +40618,6 @@
         </w:rPr>
         <w:t>精通</w:t>
       </w:r>
-      <w:proofErr w:type="spellStart"/>
       <w:r>
         <w:rPr>
           <w:rFonts w:ascii="Times New Roman" w:hAnsi="Times New Roman" w:hint="eastAsia"/>
@@ -40818,7 +40627,6 @@
         </w:rPr>
         <w:t>Hibernate:Java</w:t>
       </w:r>
-      <w:proofErr w:type="spellEnd"/>
       <w:r>
         <w:rPr>
           <w:rFonts w:ascii="Times New Roman" w:hAnsi="Times New Roman" w:hint="eastAsia"/>
@@ -40927,90 +40735,41 @@
         </w:rPr>
         <w:t xml:space="preserve"> </w:t>
       </w:r>
-      <w:proofErr w:type="spellStart"/>
-      <w:r>
-        <w:rPr>
-          <w:rFonts w:ascii="Times New Roman" w:hAnsi="Times New Roman"/>
-          <w:sz w:val="21"/>
-          <w:szCs w:val="21"/>
-          <w:lang w:eastAsia="zh-CN"/>
-        </w:rPr>
-        <w:t>Gulutzan</w:t>
-      </w:r>
-      <w:proofErr w:type="spellEnd"/>
-      <w:r>
-        <w:rPr>
-          <w:rFonts w:ascii="Times New Roman" w:hAnsi="Times New Roman"/>
-          <w:sz w:val="21"/>
-          <w:szCs w:val="21"/>
-          <w:lang w:eastAsia="zh-CN"/>
-        </w:rPr>
-        <w:t xml:space="preserve"> </w:t>
-      </w:r>
-      <w:proofErr w:type="spellStart"/>
-      <w:r>
-        <w:rPr>
-          <w:rFonts w:ascii="Times New Roman" w:hAnsi="Times New Roman"/>
-          <w:sz w:val="21"/>
-          <w:szCs w:val="21"/>
-          <w:lang w:eastAsia="zh-CN"/>
-        </w:rPr>
-        <w:t>P,Pelzer</w:t>
-      </w:r>
-      <w:proofErr w:type="spellEnd"/>
-      <w:r>
-        <w:rPr>
-          <w:rFonts w:ascii="Times New Roman" w:hAnsi="Times New Roman"/>
-          <w:sz w:val="21"/>
-          <w:szCs w:val="21"/>
-          <w:lang w:eastAsia="zh-CN"/>
-        </w:rPr>
-        <w:t xml:space="preserve"> T.</w:t>
-      </w:r>
-      <w:r>
-        <w:rPr>
-          <w:rFonts w:ascii="Times New Roman" w:hAnsi="Times New Roman"/>
-          <w:sz w:val="21"/>
-          <w:szCs w:val="21"/>
-          <w:lang w:eastAsia="zh-CN"/>
-        </w:rPr>
-        <w:t>著</w:t>
-      </w:r>
-      <w:r>
-        <w:rPr>
-          <w:rFonts w:ascii="Times New Roman" w:hAnsi="Times New Roman"/>
-          <w:sz w:val="21"/>
-          <w:szCs w:val="21"/>
-          <w:lang w:eastAsia="zh-CN"/>
-        </w:rPr>
-        <w:t xml:space="preserve"> </w:t>
-      </w:r>
-      <w:r>
-        <w:rPr>
-          <w:rFonts w:ascii="Times New Roman" w:hAnsi="Times New Roman"/>
-          <w:sz w:val="21"/>
-          <w:szCs w:val="21"/>
-          <w:lang w:eastAsia="zh-CN"/>
-        </w:rPr>
-        <w:t>齐舒创作室译</w:t>
-      </w:r>
-      <w:r>
-        <w:rPr>
-          <w:rFonts w:ascii="Times New Roman" w:hAnsi="Times New Roman"/>
-          <w:sz w:val="21"/>
-          <w:szCs w:val="21"/>
-          <w:lang w:eastAsia="zh-CN"/>
-        </w:rPr>
-        <w:t>. SQL-3</w:t>
-      </w:r>
-      <w:r>
-        <w:rPr>
-          <w:rFonts w:ascii="Times New Roman" w:hAnsi="Times New Roman"/>
-          <w:sz w:val="21"/>
-          <w:szCs w:val="21"/>
-          <w:lang w:eastAsia="zh-CN"/>
-        </w:rPr>
-        <w:t>参考大全</w:t>
+      <w:r>
+        <w:rPr>
+          <w:rFonts w:ascii="Times New Roman" w:hAnsi="Times New Roman" w:hint="eastAsia"/>
+          <w:sz w:val="21"/>
+          <w:szCs w:val="21"/>
+          <w:lang w:eastAsia="zh-CN"/>
+        </w:rPr>
+        <w:t>Ben Forta</w:t>
+      </w:r>
+      <w:r>
+        <w:rPr>
+          <w:rFonts w:ascii="Times New Roman" w:hAnsi="Times New Roman"/>
+          <w:sz w:val="21"/>
+          <w:szCs w:val="21"/>
+          <w:lang w:eastAsia="zh-CN"/>
+        </w:rPr>
+        <w:t xml:space="preserve">. </w:t>
+      </w:r>
+      <w:r>
+        <w:rPr>
+          <w:rFonts w:ascii="Times New Roman" w:hAnsi="Times New Roman" w:hint="eastAsia"/>
+          <w:sz w:val="21"/>
+          <w:szCs w:val="21"/>
+          <w:lang w:eastAsia="zh-CN"/>
+        </w:rPr>
+        <w:t>SQL</w:t>
+      </w:r>
+      <w:r>
+        <w:rPr>
+          <w:rFonts w:ascii="Times New Roman" w:hAnsi="Times New Roman" w:hint="eastAsia"/>
+          <w:sz w:val="21"/>
+          <w:szCs w:val="21"/>
+          <w:lang w:eastAsia="zh-CN"/>
+        </w:rPr>
+        <w:t>必知必会</w:t>
       </w:r>
       <w:r>
         <w:rPr>
@@ -41023,12 +40782,12 @@
       </w:r>
       <w:r>
         <w:rPr>
-          <w:rFonts w:ascii="Times New Roman" w:hAnsi="Times New Roman"/>
-          <w:sz w:val="21"/>
-          <w:szCs w:val="21"/>
-          <w:lang w:eastAsia="zh-CN"/>
-        </w:rPr>
-        <w:t>机械工业出版社</w:t>
+          <w:rFonts w:ascii="Times New Roman" w:hAnsi="Times New Roman" w:hint="eastAsia"/>
+          <w:sz w:val="21"/>
+          <w:szCs w:val="21"/>
+          <w:lang w:eastAsia="zh-CN"/>
+        </w:rPr>
+        <w:t>人民邮电出版社</w:t>
       </w:r>
       <w:r>
         <w:rPr>
@@ -41046,7 +40805,16 @@
           <w:szCs w:val="21"/>
           <w:lang w:eastAsia="zh-CN"/>
         </w:rPr>
-        <w:t>2000</w:t>
+        <w:t>20</w:t>
+      </w:r>
+      <w:r>
+        <w:rPr>
+          <w:rFonts w:ascii="Times New Roman" w:hAnsi="Times New Roman"/>
+          <w:sz w:val="21"/>
+          <w:szCs w:val="21"/>
+          <w:lang w:eastAsia="zh-CN"/>
+        </w:rPr>
+        <w:t>13</w:t>
       </w:r>
     </w:p>
     <w:p>
@@ -41088,27 +40856,7 @@
           <w:szCs w:val="21"/>
           <w:lang w:eastAsia="zh-CN"/>
         </w:rPr>
-        <w:t xml:space="preserve">] Bruce </w:t>
-      </w:r>
-      <w:proofErr w:type="spellStart"/>
-      <w:r>
-        <w:rPr>
-          <w:rFonts w:ascii="Times New Roman" w:hAnsi="Times New Roman"/>
-          <w:sz w:val="21"/>
-          <w:szCs w:val="21"/>
-          <w:lang w:eastAsia="zh-CN"/>
-        </w:rPr>
-        <w:t>Eckel</w:t>
-      </w:r>
-      <w:proofErr w:type="spellEnd"/>
-      <w:r>
-        <w:rPr>
-          <w:rFonts w:ascii="Times New Roman" w:hAnsi="Times New Roman"/>
-          <w:sz w:val="21"/>
-          <w:szCs w:val="21"/>
-          <w:lang w:eastAsia="zh-CN"/>
-        </w:rPr>
-        <w:t>.</w:t>
+        <w:t>] Bruce Eckel.</w:t>
       </w:r>
       <w:r>
         <w:rPr>
@@ -41228,27 +40976,7 @@
           <w:szCs w:val="21"/>
           <w:lang w:eastAsia="zh-CN"/>
         </w:rPr>
-        <w:t xml:space="preserve">] </w:t>
-      </w:r>
-      <w:proofErr w:type="spellStart"/>
-      <w:r>
-        <w:rPr>
-          <w:rFonts w:ascii="Times New Roman" w:hAnsi="Times New Roman" w:hint="eastAsia"/>
-          <w:sz w:val="21"/>
-          <w:szCs w:val="21"/>
-          <w:lang w:eastAsia="zh-CN"/>
-        </w:rPr>
-        <w:t>Zakas</w:t>
-      </w:r>
-      <w:proofErr w:type="spellEnd"/>
-      <w:r>
-        <w:rPr>
-          <w:rFonts w:ascii="Times New Roman" w:hAnsi="Times New Roman" w:hint="eastAsia"/>
-          <w:sz w:val="21"/>
-          <w:szCs w:val="21"/>
-          <w:lang w:eastAsia="zh-CN"/>
-        </w:rPr>
-        <w:t>. Nicholas C.</w:t>
+        <w:t>] Zakas. Nicholas C.</w:t>
       </w:r>
       <w:r>
         <w:rPr>
@@ -41350,27 +41078,7 @@
           <w:szCs w:val="21"/>
           <w:lang w:eastAsia="zh-CN"/>
         </w:rPr>
-        <w:t xml:space="preserve">] Craig </w:t>
-      </w:r>
-      <w:proofErr w:type="spellStart"/>
-      <w:r>
-        <w:rPr>
-          <w:rFonts w:ascii="Times New Roman" w:hAnsi="Times New Roman" w:hint="eastAsia"/>
-          <w:sz w:val="21"/>
-          <w:szCs w:val="21"/>
-          <w:lang w:eastAsia="zh-CN"/>
-        </w:rPr>
-        <w:t>Larman</w:t>
-      </w:r>
-      <w:proofErr w:type="spellEnd"/>
-      <w:r>
-        <w:rPr>
-          <w:rFonts w:ascii="Times New Roman" w:hAnsi="Times New Roman" w:hint="eastAsia"/>
-          <w:sz w:val="21"/>
-          <w:szCs w:val="21"/>
-          <w:lang w:eastAsia="zh-CN"/>
-        </w:rPr>
-        <w:t>.</w:t>
+        <w:t>] Craig Larman.</w:t>
       </w:r>
       <w:r>
         <w:rPr>
@@ -41478,47 +41186,7 @@
           <w:szCs w:val="21"/>
           <w:lang w:eastAsia="zh-CN"/>
         </w:rPr>
-        <w:t xml:space="preserve"> Cay </w:t>
-      </w:r>
-      <w:proofErr w:type="spellStart"/>
-      <w:r>
-        <w:rPr>
-          <w:rFonts w:ascii="Times New Roman" w:hAnsi="Times New Roman"/>
-          <w:sz w:val="21"/>
-          <w:szCs w:val="21"/>
-          <w:lang w:eastAsia="zh-CN"/>
-        </w:rPr>
-        <w:t>S.Horstmanm</w:t>
-      </w:r>
-      <w:proofErr w:type="spellEnd"/>
-      <w:r>
-        <w:rPr>
-          <w:rFonts w:ascii="Times New Roman" w:hAnsi="Times New Roman"/>
-          <w:sz w:val="21"/>
-          <w:szCs w:val="21"/>
-          <w:lang w:eastAsia="zh-CN"/>
-        </w:rPr>
-        <w:t xml:space="preserve"> Gary </w:t>
-      </w:r>
-      <w:proofErr w:type="spellStart"/>
-      <w:r>
-        <w:rPr>
-          <w:rFonts w:ascii="Times New Roman" w:hAnsi="Times New Roman"/>
-          <w:sz w:val="21"/>
-          <w:szCs w:val="21"/>
-          <w:lang w:eastAsia="zh-CN"/>
-        </w:rPr>
-        <w:t>Comell</w:t>
-      </w:r>
-      <w:proofErr w:type="spellEnd"/>
-      <w:r>
-        <w:rPr>
-          <w:rFonts w:ascii="Times New Roman" w:hAnsi="Times New Roman"/>
-          <w:sz w:val="21"/>
-          <w:szCs w:val="21"/>
-          <w:lang w:eastAsia="zh-CN"/>
-        </w:rPr>
-        <w:t>.</w:t>
+        <w:t xml:space="preserve"> Cay S.Horstmanm Gary Comell.</w:t>
       </w:r>
       <w:r>
         <w:rPr>
@@ -41554,19 +41222,8 @@
           <w:szCs w:val="21"/>
           <w:lang w:eastAsia="zh-CN"/>
         </w:rPr>
-        <w:t xml:space="preserve">. </w:t>
-      </w:r>
-      <w:proofErr w:type="spellStart"/>
-      <w:r>
-        <w:rPr>
-          <w:rFonts w:ascii="Times New Roman" w:hAnsi="Times New Roman"/>
-          <w:sz w:val="21"/>
-          <w:szCs w:val="21"/>
-          <w:lang w:eastAsia="zh-CN"/>
-        </w:rPr>
-        <w:t>Javailable</w:t>
-      </w:r>
-      <w:proofErr w:type="spellEnd"/>
+        <w:t>. Javailable</w:t>
+      </w:r>
       <w:r>
         <w:rPr>
           <w:rFonts w:ascii="Times New Roman" w:hAnsi="Times New Roman"/>
@@ -41583,25 +41240,7 @@
           <w:szCs w:val="21"/>
           <w:lang w:eastAsia="zh-CN"/>
         </w:rPr>
-        <w:t xml:space="preserve"> </w:t>
-      </w:r>
-      <w:r>
-        <w:rPr>
-          <w:rFonts w:ascii="Times New Roman" w:hAnsi="Times New Roman"/>
-          <w:sz w:val="21"/>
-          <w:szCs w:val="21"/>
-          <w:lang w:eastAsia="zh-CN"/>
-        </w:rPr>
-        <w:t>卷</w:t>
-      </w:r>
-      <w:r>
-        <w:rPr>
-          <w:rFonts w:ascii="Times New Roman" w:hAnsi="Times New Roman"/>
-          <w:sz w:val="21"/>
-          <w:szCs w:val="21"/>
-          <w:lang w:eastAsia="zh-CN"/>
-        </w:rPr>
-        <w:t>Ⅰ[M].</w:t>
+        <w:t xml:space="preserve"> [M].</w:t>
       </w:r>
       <w:r>
         <w:rPr>
@@ -41666,292 +41305,64 @@
           <w:rFonts w:ascii="Times New Roman" w:hAnsi="Times New Roman"/>
           <w:sz w:val="21"/>
           <w:szCs w:val="21"/>
-          <w:lang w:eastAsia="zh-CN"/>
-        </w:rPr>
-      </w:pPr>
-      <w:r>
-        <w:rPr>
-          <w:rFonts w:ascii="Times New Roman" w:hAnsi="Times New Roman"/>
-          <w:sz w:val="21"/>
-          <w:szCs w:val="21"/>
-        </w:rPr>
-        <w:t>[21</w:t>
-      </w:r>
-      <w:r>
-        <w:rPr>
-          <w:rFonts w:ascii="Times New Roman" w:hAnsi="Times New Roman"/>
-          <w:sz w:val="21"/>
-          <w:szCs w:val="21"/>
-        </w:rPr>
-        <w:t>]</w:t>
-      </w:r>
-      <w:r>
-        <w:rPr>
-          <w:rFonts w:ascii="Times New Roman" w:hAnsi="Times New Roman"/>
-          <w:sz w:val="21"/>
-          <w:szCs w:val="21"/>
-          <w:lang w:eastAsia="zh-CN"/>
-        </w:rPr>
-        <w:t xml:space="preserve"> Cay </w:t>
-      </w:r>
-      <w:proofErr w:type="spellStart"/>
-      <w:r>
-        <w:rPr>
-          <w:rFonts w:ascii="Times New Roman" w:hAnsi="Times New Roman"/>
-          <w:sz w:val="21"/>
-          <w:szCs w:val="21"/>
-          <w:lang w:eastAsia="zh-CN"/>
-        </w:rPr>
-        <w:t>S.Horstmanm</w:t>
-      </w:r>
-      <w:proofErr w:type="spellEnd"/>
-      <w:r>
-        <w:rPr>
-          <w:rFonts w:ascii="Times New Roman" w:hAnsi="Times New Roman"/>
-          <w:sz w:val="21"/>
-          <w:szCs w:val="21"/>
-          <w:lang w:eastAsia="zh-CN"/>
-        </w:rPr>
-        <w:t xml:space="preserve"> Gary </w:t>
-      </w:r>
-      <w:proofErr w:type="spellStart"/>
-      <w:r>
-        <w:rPr>
-          <w:rFonts w:ascii="Times New Roman" w:hAnsi="Times New Roman"/>
-          <w:sz w:val="21"/>
-          <w:szCs w:val="21"/>
-          <w:lang w:eastAsia="zh-CN"/>
-        </w:rPr>
-        <w:t>Comell</w:t>
-      </w:r>
-      <w:proofErr w:type="spellEnd"/>
-      <w:r>
-        <w:rPr>
-          <w:rFonts w:ascii="Times New Roman" w:hAnsi="Times New Roman"/>
-          <w:sz w:val="21"/>
-          <w:szCs w:val="21"/>
-          <w:lang w:eastAsia="zh-CN"/>
-        </w:rPr>
-        <w:t>.</w:t>
-      </w:r>
-      <w:r>
-        <w:rPr>
-          <w:rFonts w:ascii="Times New Roman" w:hAnsi="Times New Roman" w:hint="eastAsia"/>
-          <w:sz w:val="21"/>
-          <w:szCs w:val="21"/>
-          <w:lang w:eastAsia="zh-CN"/>
+        </w:rPr>
+      </w:pPr>
+      <w:r>
+        <w:rPr>
+          <w:rFonts w:ascii="Times New Roman" w:hAnsi="Times New Roman" w:hint="eastAsia"/>
+          <w:sz w:val="21"/>
+          <w:szCs w:val="21"/>
+        </w:rPr>
+        <w:t>[2</w:t>
+      </w:r>
+      <w:r>
+        <w:rPr>
+          <w:rFonts w:ascii="Times New Roman" w:hAnsi="Times New Roman"/>
+          <w:sz w:val="21"/>
+          <w:szCs w:val="21"/>
+        </w:rPr>
+        <w:t>1</w:t>
+      </w:r>
+      <w:r>
+        <w:rPr>
+          <w:rFonts w:ascii="Times New Roman" w:hAnsi="Times New Roman" w:hint="eastAsia"/>
+          <w:sz w:val="21"/>
+          <w:szCs w:val="21"/>
+        </w:rPr>
+        <w:t>] Gamma,Helm,Johnson,Vlissdes.</w:t>
+      </w:r>
+      <w:r>
+        <w:rPr>
+          <w:rFonts w:ascii="Times New Roman" w:hAnsi="Times New Roman" w:hint="eastAsia"/>
+          <w:sz w:val="21"/>
+          <w:szCs w:val="21"/>
         </w:rPr>
         <w:t>著</w:t>
       </w:r>
       <w:r>
         <w:rPr>
-          <w:rFonts w:ascii="Times New Roman" w:hAnsi="Times New Roman"/>
-          <w:sz w:val="21"/>
-          <w:szCs w:val="21"/>
-          <w:lang w:eastAsia="zh-CN"/>
+          <w:rFonts w:ascii="Times New Roman" w:hAnsi="Times New Roman" w:hint="eastAsia"/>
+          <w:sz w:val="21"/>
+          <w:szCs w:val="21"/>
         </w:rPr>
         <w:t xml:space="preserve"> </w:t>
       </w:r>
       <w:r>
         <w:rPr>
-          <w:rFonts w:ascii="Times New Roman" w:hAnsi="Times New Roman"/>
-          <w:sz w:val="21"/>
-          <w:szCs w:val="21"/>
-          <w:lang w:eastAsia="zh-CN"/>
-        </w:rPr>
-        <w:t>周立新等译</w:t>
-      </w:r>
-      <w:r>
-        <w:rPr>
-          <w:rFonts w:ascii="Times New Roman" w:hAnsi="Times New Roman"/>
-          <w:sz w:val="21"/>
-          <w:szCs w:val="21"/>
-          <w:lang w:eastAsia="zh-CN"/>
+          <w:rFonts w:ascii="Times New Roman" w:hAnsi="Times New Roman" w:hint="eastAsia"/>
+          <w:sz w:val="21"/>
+          <w:szCs w:val="21"/>
+        </w:rPr>
+        <w:t>李英军译</w:t>
+      </w:r>
+      <w:r>
+        <w:rPr>
+          <w:rFonts w:ascii="Times New Roman" w:hAnsi="Times New Roman" w:hint="eastAsia"/>
+          <w:sz w:val="21"/>
+          <w:szCs w:val="21"/>
         </w:rPr>
         <w:t xml:space="preserve">. </w:t>
       </w:r>
-      <w:proofErr w:type="spellStart"/>
-      <w:r>
-        <w:rPr>
-          <w:rFonts w:ascii="Times New Roman" w:hAnsi="Times New Roman"/>
-          <w:sz w:val="21"/>
-          <w:szCs w:val="21"/>
-          <w:lang w:eastAsia="zh-CN"/>
-        </w:rPr>
-        <w:t>Javailable</w:t>
-      </w:r>
-      <w:proofErr w:type="spellEnd"/>
-      <w:r>
-        <w:rPr>
-          <w:rFonts w:ascii="Times New Roman" w:hAnsi="Times New Roman"/>
-          <w:sz w:val="21"/>
-          <w:szCs w:val="21"/>
-          <w:lang w:eastAsia="zh-CN"/>
-        </w:rPr>
-        <w:t>核心技术</w:t>
-      </w:r>
-      <w:r>
-        <w:rPr>
-          <w:rFonts w:ascii="Times New Roman" w:hAnsi="Times New Roman"/>
-          <w:sz w:val="21"/>
-          <w:szCs w:val="21"/>
-          <w:lang w:eastAsia="zh-CN"/>
-        </w:rPr>
-        <w:t xml:space="preserve"> </w:t>
-      </w:r>
-      <w:r>
-        <w:rPr>
-          <w:rFonts w:ascii="Times New Roman" w:hAnsi="Times New Roman"/>
-          <w:sz w:val="21"/>
-          <w:szCs w:val="21"/>
-          <w:lang w:eastAsia="zh-CN"/>
-        </w:rPr>
-        <w:t>卷</w:t>
-      </w:r>
-      <w:r>
-        <w:rPr>
-          <w:rFonts w:ascii="Times New Roman" w:hAnsi="Times New Roman"/>
-          <w:sz w:val="21"/>
-          <w:szCs w:val="21"/>
-          <w:lang w:eastAsia="zh-CN"/>
-        </w:rPr>
-        <w:t>Ⅱ[M].</w:t>
-      </w:r>
-      <w:r>
-        <w:rPr>
-          <w:rFonts w:ascii="Times New Roman" w:hAnsi="Times New Roman" w:hint="eastAsia"/>
-          <w:sz w:val="21"/>
-          <w:szCs w:val="21"/>
-          <w:lang w:eastAsia="zh-CN"/>
-        </w:rPr>
-        <w:t>第九版</w:t>
-      </w:r>
-      <w:r>
-        <w:rPr>
-          <w:rFonts w:ascii="Times New Roman" w:hAnsi="Times New Roman" w:hint="eastAsia"/>
-          <w:sz w:val="21"/>
-          <w:szCs w:val="21"/>
-          <w:lang w:eastAsia="zh-CN"/>
-        </w:rPr>
-        <w:t>.</w:t>
-      </w:r>
-      <w:r>
-        <w:rPr>
-          <w:rFonts w:ascii="Times New Roman" w:hAnsi="Times New Roman"/>
-          <w:sz w:val="21"/>
-          <w:szCs w:val="21"/>
-          <w:lang w:eastAsia="zh-CN"/>
-        </w:rPr>
-        <w:t>机械</w:t>
-      </w:r>
-      <w:r>
-        <w:rPr>
-          <w:rFonts w:ascii="Times New Roman" w:hAnsi="Times New Roman"/>
-          <w:sz w:val="21"/>
-          <w:szCs w:val="21"/>
-          <w:lang w:eastAsia="zh-CN"/>
-        </w:rPr>
-        <w:t xml:space="preserve"> </w:t>
-      </w:r>
-      <w:r>
-        <w:rPr>
-          <w:rFonts w:ascii="Times New Roman" w:hAnsi="Times New Roman"/>
-          <w:sz w:val="21"/>
-          <w:szCs w:val="21"/>
-          <w:lang w:eastAsia="zh-CN"/>
-        </w:rPr>
-        <w:t>工业出版社</w:t>
-      </w:r>
-      <w:r>
-        <w:rPr>
-          <w:rFonts w:ascii="Times New Roman" w:hAnsi="Times New Roman" w:hint="eastAsia"/>
-          <w:sz w:val="21"/>
-          <w:szCs w:val="21"/>
-          <w:lang w:eastAsia="zh-CN"/>
-        </w:rPr>
-        <w:t>,</w:t>
-      </w:r>
-      <w:r>
-        <w:rPr>
-          <w:rFonts w:ascii="Times New Roman" w:hAnsi="Times New Roman"/>
-          <w:sz w:val="21"/>
-          <w:szCs w:val="21"/>
-          <w:lang w:eastAsia="zh-CN"/>
-        </w:rPr>
-        <w:t>2009</w:t>
-      </w:r>
-    </w:p>
-    <w:p>
-      <w:pPr>
-        <w:spacing w:beforeLines="0" w:before="0" w:afterLines="0" w:after="0"/>
-        <w:ind w:left="420" w:hangingChars="200" w:hanging="420"/>
-        <w:rPr>
-          <w:rFonts w:ascii="Times New Roman" w:hAnsi="Times New Roman"/>
-          <w:sz w:val="21"/>
-          <w:szCs w:val="21"/>
-        </w:rPr>
-      </w:pPr>
-      <w:r>
-        <w:rPr>
-          <w:rFonts w:ascii="Times New Roman" w:hAnsi="Times New Roman" w:hint="eastAsia"/>
-          <w:sz w:val="21"/>
-          <w:szCs w:val="21"/>
-        </w:rPr>
-        <w:t>[22</w:t>
-      </w:r>
-      <w:r>
-        <w:rPr>
-          <w:rFonts w:ascii="Times New Roman" w:hAnsi="Times New Roman" w:hint="eastAsia"/>
-          <w:sz w:val="21"/>
-          <w:szCs w:val="21"/>
-        </w:rPr>
-        <w:t xml:space="preserve">] </w:t>
-      </w:r>
-      <w:proofErr w:type="spellStart"/>
-      <w:r>
-        <w:rPr>
-          <w:rFonts w:ascii="Times New Roman" w:hAnsi="Times New Roman" w:hint="eastAsia"/>
-          <w:sz w:val="21"/>
-          <w:szCs w:val="21"/>
-        </w:rPr>
-        <w:t>Gamma,Helm,Johnson,Vlissdes.</w:t>
-      </w:r>
-      <w:r>
-        <w:rPr>
-          <w:rFonts w:ascii="Times New Roman" w:hAnsi="Times New Roman" w:hint="eastAsia"/>
-          <w:sz w:val="21"/>
-          <w:szCs w:val="21"/>
-        </w:rPr>
-        <w:t>著</w:t>
-      </w:r>
-      <w:proofErr w:type="spellEnd"/>
-      <w:r>
-        <w:rPr>
-          <w:rFonts w:ascii="Times New Roman" w:hAnsi="Times New Roman" w:hint="eastAsia"/>
-          <w:sz w:val="21"/>
-          <w:szCs w:val="21"/>
-        </w:rPr>
-        <w:t xml:space="preserve"> </w:t>
-      </w:r>
-      <w:proofErr w:type="spellStart"/>
-      <w:r>
-        <w:rPr>
-          <w:rFonts w:ascii="Times New Roman" w:hAnsi="Times New Roman" w:hint="eastAsia"/>
-          <w:sz w:val="21"/>
-          <w:szCs w:val="21"/>
-        </w:rPr>
-        <w:t>李英军译</w:t>
-      </w:r>
-      <w:proofErr w:type="spellEnd"/>
-      <w:r>
-        <w:rPr>
-          <w:rFonts w:ascii="Times New Roman" w:hAnsi="Times New Roman" w:hint="eastAsia"/>
-          <w:sz w:val="21"/>
-          <w:szCs w:val="21"/>
-        </w:rPr>
-        <w:t xml:space="preserve">. </w:t>
-      </w:r>
-      <w:proofErr w:type="spellStart"/>
       <w:r>
         <w:rPr>
           <w:rFonts w:ascii="Times New Roman" w:hAnsi="Times New Roman" w:hint="eastAsia"/>
@@ -41960,7 +41371,6 @@
         </w:rPr>
         <w:t>设计模式</w:t>
       </w:r>
-      <w:proofErr w:type="spellEnd"/>
       <w:r>
         <w:rPr>
           <w:rFonts w:ascii="Times New Roman" w:hAnsi="Times New Roman" w:hint="eastAsia"/>
@@ -42004,7 +41414,16 @@
           <w:szCs w:val="21"/>
           <w:lang w:eastAsia="zh-CN"/>
         </w:rPr>
-        <w:t>[23</w:t>
+        <w:t>[2</w:t>
+      </w:r>
+      <w:r>
+        <w:rPr>
+          <w:rFonts w:ascii="Times New Roman" w:hAnsi="Times New Roman"/>
+          <w:sz w:val="21"/>
+          <w:szCs w:val="21"/>
+          <w:lang w:eastAsia="zh-CN"/>
+        </w:rPr>
+        <w:t>2</w:t>
       </w:r>
       <w:r>
         <w:rPr>
@@ -42094,6 +41513,150 @@
           <w:sz w:val="21"/>
           <w:szCs w:val="21"/>
         </w:rPr>
+        <w:t>3</w:t>
+      </w:r>
+      <w:r>
+        <w:rPr>
+          <w:rFonts w:ascii="Times New Roman" w:hAnsi="Times New Roman"/>
+          <w:sz w:val="21"/>
+          <w:szCs w:val="21"/>
+        </w:rPr>
+        <w:t>] Jeremy Keith</w:t>
+      </w:r>
+      <w:r>
+        <w:rPr>
+          <w:rFonts w:ascii="Times New Roman" w:hAnsi="Times New Roman"/>
+          <w:sz w:val="21"/>
+          <w:szCs w:val="21"/>
+          <w:lang w:eastAsia="zh-CN"/>
+        </w:rPr>
+        <w:t>.</w:t>
+      </w:r>
+      <w:r>
+        <w:rPr>
+          <w:rFonts w:ascii="Times New Roman" w:hAnsi="Times New Roman"/>
+          <w:sz w:val="21"/>
+          <w:szCs w:val="21"/>
+          <w:lang w:eastAsia="zh-CN"/>
+        </w:rPr>
+        <w:t>著</w:t>
+      </w:r>
+      <w:r>
+        <w:rPr>
+          <w:rFonts w:ascii="Times New Roman" w:hAnsi="Times New Roman"/>
+          <w:sz w:val="21"/>
+          <w:szCs w:val="21"/>
+          <w:lang w:eastAsia="zh-CN"/>
+        </w:rPr>
+        <w:t xml:space="preserve"> </w:t>
+      </w:r>
+      <w:r>
+        <w:rPr>
+          <w:rFonts w:ascii="Times New Roman" w:hAnsi="Times New Roman"/>
+          <w:sz w:val="21"/>
+          <w:szCs w:val="21"/>
+          <w:lang w:eastAsia="zh-CN"/>
+        </w:rPr>
+        <w:t>杨涛译</w:t>
+      </w:r>
+      <w:r>
+        <w:rPr>
+          <w:rFonts w:ascii="Times New Roman" w:hAnsi="Times New Roman"/>
+          <w:sz w:val="21"/>
+          <w:szCs w:val="21"/>
+          <w:lang w:eastAsia="zh-CN"/>
+        </w:rPr>
+        <w:t xml:space="preserve">. </w:t>
+      </w:r>
+      <w:r>
+        <w:rPr>
+          <w:rFonts w:ascii="Times New Roman" w:hAnsi="Times New Roman"/>
+          <w:color w:val="000000"/>
+          <w:sz w:val="21"/>
+          <w:szCs w:val="21"/>
+        </w:rPr>
+        <w:t>JavaScript DOM</w:t>
+      </w:r>
+      <w:r>
+        <w:rPr>
+          <w:rFonts w:ascii="Times New Roman" w:hAnsi="Times New Roman"/>
+          <w:color w:val="000000"/>
+          <w:sz w:val="21"/>
+          <w:szCs w:val="21"/>
+        </w:rPr>
+        <w:t>编程艺术</w:t>
+      </w:r>
+      <w:r>
+        <w:rPr>
+          <w:rFonts w:ascii="Times New Roman" w:hAnsi="Times New Roman"/>
+          <w:sz w:val="21"/>
+          <w:szCs w:val="21"/>
+          <w:lang w:eastAsia="zh-CN"/>
+        </w:rPr>
+        <w:t>第二版</w:t>
+      </w:r>
+      <w:r>
+        <w:rPr>
+          <w:rFonts w:ascii="Times New Roman" w:hAnsi="Times New Roman"/>
+          <w:sz w:val="21"/>
+          <w:szCs w:val="21"/>
+          <w:lang w:eastAsia="zh-CN"/>
+        </w:rPr>
+        <w:t xml:space="preserve">[M]. </w:t>
+      </w:r>
+      <w:r>
+        <w:rPr>
+          <w:rFonts w:ascii="Times New Roman" w:hAnsi="Times New Roman"/>
+          <w:sz w:val="21"/>
+          <w:szCs w:val="21"/>
+          <w:lang w:eastAsia="zh-CN"/>
+        </w:rPr>
+        <w:t>人民邮电出版社</w:t>
+      </w:r>
+      <w:r>
+        <w:rPr>
+          <w:rFonts w:ascii="Times New Roman" w:hAnsi="Times New Roman" w:hint="eastAsia"/>
+          <w:sz w:val="21"/>
+          <w:szCs w:val="21"/>
+          <w:lang w:eastAsia="zh-CN"/>
+        </w:rPr>
+        <w:t>,</w:t>
+      </w:r>
+      <w:r>
+        <w:rPr>
+          <w:rFonts w:ascii="Times New Roman" w:hAnsi="Times New Roman"/>
+          <w:sz w:val="21"/>
+          <w:szCs w:val="21"/>
+          <w:lang w:eastAsia="zh-CN"/>
+        </w:rPr>
+        <w:t>2011</w:t>
+      </w:r>
+    </w:p>
+    <w:p>
+      <w:pPr>
+        <w:spacing w:beforeLines="0" w:before="0" w:afterLines="0" w:after="0"/>
+        <w:rPr>
+          <w:rFonts w:ascii="Times New Roman" w:hAnsi="Times New Roman"/>
+          <w:sz w:val="21"/>
+          <w:szCs w:val="21"/>
+          <w:lang w:eastAsia="zh-CN"/>
+        </w:rPr>
+      </w:pPr>
+      <w:r>
+        <w:rPr>
+          <w:rFonts w:ascii="Times New Roman" w:hAnsi="Times New Roman"/>
+          <w:sz w:val="21"/>
+          <w:szCs w:val="21"/>
+        </w:rPr>
+        <w:t>[2</w:t>
+      </w:r>
+      <w:r>
+        <w:rPr>
+          <w:rFonts w:ascii="Times New Roman" w:hAnsi="Times New Roman"/>
+          <w:sz w:val="21"/>
+          <w:szCs w:val="21"/>
+          <w:lang w:eastAsia="zh-CN"/>
+        </w:rPr>
         <w:t>4</w:t>
       </w:r>
       <w:r>
@@ -42102,7 +41665,16 @@
           <w:sz w:val="21"/>
           <w:szCs w:val="21"/>
         </w:rPr>
-        <w:t>] Jeremy Keith</w:t>
+        <w:t xml:space="preserve">] </w:t>
+      </w:r>
+      <w:r>
+        <w:rPr>
+          <w:rFonts w:ascii="Times New Roman" w:hAnsi="Times New Roman" w:hint="eastAsia"/>
+          <w:sz w:val="21"/>
+          <w:szCs w:val="21"/>
+          <w:lang w:eastAsia="zh-CN"/>
+        </w:rPr>
+        <w:t>Joe Fawcett.Liam R.E.Quin</w:t>
       </w:r>
       <w:r>
         <w:rPr>
@@ -42120,90 +41692,61 @@
           <w:szCs w:val="21"/>
           <w:lang w:eastAsia="zh-CN"/>
         </w:rPr>
-        <w:t>著</w:t>
-      </w:r>
-      <w:r>
-        <w:rPr>
-          <w:rFonts w:ascii="Times New Roman" w:hAnsi="Times New Roman"/>
-          <w:sz w:val="21"/>
-          <w:szCs w:val="21"/>
-          <w:lang w:eastAsia="zh-CN"/>
-        </w:rPr>
         <w:t xml:space="preserve"> </w:t>
       </w:r>
       <w:r>
         <w:rPr>
-          <w:rFonts w:ascii="Times New Roman" w:hAnsi="Times New Roman"/>
-          <w:sz w:val="21"/>
-          <w:szCs w:val="21"/>
-          <w:lang w:eastAsia="zh-CN"/>
-        </w:rPr>
-        <w:t>杨涛译</w:t>
-      </w:r>
-      <w:r>
-        <w:rPr>
-          <w:rFonts w:ascii="Times New Roman" w:hAnsi="Times New Roman"/>
-          <w:sz w:val="21"/>
-          <w:szCs w:val="21"/>
-          <w:lang w:eastAsia="zh-CN"/>
-        </w:rPr>
-        <w:t xml:space="preserve">. </w:t>
-      </w:r>
-      <w:r>
-        <w:rPr>
-          <w:rFonts w:ascii="Times New Roman" w:hAnsi="Times New Roman"/>
-          <w:color w:val="000000"/>
-          <w:sz w:val="21"/>
-          <w:szCs w:val="21"/>
-        </w:rPr>
-        <w:t xml:space="preserve">JavaScript </w:t>
-      </w:r>
-      <w:proofErr w:type="spellStart"/>
-      <w:r>
-        <w:rPr>
-          <w:rFonts w:ascii="Times New Roman" w:hAnsi="Times New Roman"/>
-          <w:color w:val="000000"/>
-          <w:sz w:val="21"/>
-          <w:szCs w:val="21"/>
-        </w:rPr>
-        <w:t>DOM</w:t>
-      </w:r>
-      <w:r>
-        <w:rPr>
-          <w:rFonts w:ascii="Times New Roman" w:hAnsi="Times New Roman"/>
-          <w:color w:val="000000"/>
-          <w:sz w:val="21"/>
-          <w:szCs w:val="21"/>
-        </w:rPr>
-        <w:t>编程艺术</w:t>
-      </w:r>
-      <w:proofErr w:type="spellEnd"/>
-      <w:r>
-        <w:rPr>
-          <w:rFonts w:ascii="Times New Roman" w:hAnsi="Times New Roman"/>
-          <w:sz w:val="21"/>
-          <w:szCs w:val="21"/>
-          <w:lang w:eastAsia="zh-CN"/>
-        </w:rPr>
-        <w:t>第二版</w:t>
-      </w:r>
-      <w:r>
-        <w:rPr>
-          <w:rFonts w:ascii="Times New Roman" w:hAnsi="Times New Roman"/>
-          <w:sz w:val="21"/>
-          <w:szCs w:val="21"/>
-          <w:lang w:eastAsia="zh-CN"/>
-        </w:rPr>
-        <w:t xml:space="preserve">[M]. </w:t>
-      </w:r>
-      <w:r>
-        <w:rPr>
-          <w:rFonts w:ascii="Times New Roman" w:hAnsi="Times New Roman"/>
-          <w:sz w:val="21"/>
-          <w:szCs w:val="21"/>
-          <w:lang w:eastAsia="zh-CN"/>
-        </w:rPr>
-        <w:t>人民邮电出版社</w:t>
+          <w:rFonts w:ascii="Times New Roman" w:hAnsi="Times New Roman" w:hint="eastAsia"/>
+          <w:sz w:val="21"/>
+          <w:szCs w:val="21"/>
+          <w:lang w:eastAsia="zh-CN"/>
+        </w:rPr>
+        <w:t>XML</w:t>
+      </w:r>
+      <w:r>
+        <w:rPr>
+          <w:rFonts w:ascii="Times New Roman" w:hAnsi="Times New Roman" w:hint="eastAsia"/>
+          <w:sz w:val="21"/>
+          <w:szCs w:val="21"/>
+          <w:lang w:eastAsia="zh-CN"/>
+        </w:rPr>
+        <w:t>入门经典</w:t>
+      </w:r>
+      <w:r>
+        <w:rPr>
+          <w:rFonts w:ascii="Times New Roman" w:hAnsi="Times New Roman"/>
+          <w:sz w:val="21"/>
+          <w:szCs w:val="21"/>
+          <w:lang w:eastAsia="zh-CN"/>
+        </w:rPr>
+        <w:t>[M].</w:t>
+      </w:r>
+      <w:r>
+        <w:rPr>
+          <w:rFonts w:ascii="Times New Roman" w:hAnsi="Times New Roman" w:hint="eastAsia"/>
+          <w:sz w:val="21"/>
+          <w:szCs w:val="21"/>
+          <w:lang w:eastAsia="zh-CN"/>
+        </w:rPr>
+        <w:t>第五版</w:t>
+      </w:r>
+      <w:r>
+        <w:rPr>
+          <w:rFonts w:ascii="Times New Roman" w:hAnsi="Times New Roman"/>
+          <w:sz w:val="21"/>
+          <w:szCs w:val="21"/>
+          <w:lang w:eastAsia="zh-CN"/>
+        </w:rPr>
+        <w:t xml:space="preserve"> </w:t>
+      </w:r>
+      <w:r>
+        <w:rPr>
+          <w:rFonts w:ascii="Times New Roman" w:hAnsi="Times New Roman"/>
+          <w:sz w:val="21"/>
+          <w:szCs w:val="21"/>
+          <w:lang w:eastAsia="zh-CN"/>
+        </w:rPr>
+        <w:t>清华大学出版社</w:t>
       </w:r>
       <w:r>
         <w:rPr>
@@ -42221,97 +41764,25 @@
           <w:szCs w:val="21"/>
           <w:lang w:eastAsia="zh-CN"/>
         </w:rPr>
-        <w:t>2011</w:t>
-      </w:r>
-    </w:p>
-    <w:p>
-      <w:pPr>
-        <w:spacing w:beforeLines="0" w:before="0" w:afterLines="0" w:after="0"/>
-        <w:rPr>
-          <w:rFonts w:ascii="Times New Roman" w:hAnsi="Times New Roman"/>
-          <w:sz w:val="21"/>
-          <w:szCs w:val="21"/>
-          <w:lang w:eastAsia="zh-CN"/>
-        </w:rPr>
-      </w:pPr>
-      <w:r>
-        <w:rPr>
-          <w:rFonts w:ascii="Times New Roman" w:hAnsi="Times New Roman"/>
-          <w:sz w:val="21"/>
-          <w:szCs w:val="21"/>
-        </w:rPr>
-        <w:t>[2</w:t>
-      </w:r>
-      <w:r>
-        <w:rPr>
-          <w:rFonts w:ascii="Times New Roman" w:hAnsi="Times New Roman"/>
-          <w:sz w:val="21"/>
-          <w:szCs w:val="21"/>
-          <w:lang w:eastAsia="zh-CN"/>
-        </w:rPr>
-        <w:t>5</w:t>
-      </w:r>
-      <w:r>
-        <w:rPr>
-          <w:rFonts w:ascii="Times New Roman" w:hAnsi="Times New Roman"/>
-          <w:sz w:val="21"/>
-          <w:szCs w:val="21"/>
-        </w:rPr>
-        <w:t xml:space="preserve">] </w:t>
-      </w:r>
-      <w:r>
-        <w:rPr>
-          <w:rFonts w:ascii="Times New Roman" w:hAnsi="Times New Roman"/>
-          <w:sz w:val="21"/>
-          <w:szCs w:val="21"/>
-          <w:lang w:eastAsia="zh-CN"/>
-        </w:rPr>
-        <w:t>Priscilla Walmsley. XML</w:t>
-      </w:r>
-      <w:r>
-        <w:rPr>
-          <w:rFonts w:ascii="Times New Roman" w:hAnsi="Times New Roman"/>
-          <w:sz w:val="21"/>
-          <w:szCs w:val="21"/>
-          <w:lang w:eastAsia="zh-CN"/>
-        </w:rPr>
-        <w:t>模式权威教程</w:t>
-      </w:r>
-      <w:r>
-        <w:rPr>
-          <w:rFonts w:ascii="Times New Roman" w:hAnsi="Times New Roman"/>
-          <w:sz w:val="21"/>
-          <w:szCs w:val="21"/>
-          <w:lang w:eastAsia="zh-CN"/>
-        </w:rPr>
-        <w:t xml:space="preserve">[M]. </w:t>
-      </w:r>
-      <w:r>
-        <w:rPr>
-          <w:rFonts w:ascii="Times New Roman" w:hAnsi="Times New Roman"/>
-          <w:sz w:val="21"/>
-          <w:szCs w:val="21"/>
-          <w:lang w:eastAsia="zh-CN"/>
-        </w:rPr>
-        <w:t>清华大学出版社</w:t>
-      </w:r>
-      <w:r>
-        <w:rPr>
-          <w:rFonts w:ascii="Times New Roman" w:hAnsi="Times New Roman" w:hint="eastAsia"/>
-          <w:sz w:val="21"/>
-          <w:szCs w:val="21"/>
-          <w:lang w:eastAsia="zh-CN"/>
-        </w:rPr>
-        <w:t>,</w:t>
-      </w:r>
-      <w:r>
-        <w:rPr>
-          <w:rFonts w:ascii="Times New Roman" w:hAnsi="Times New Roman"/>
-          <w:sz w:val="21"/>
-          <w:szCs w:val="21"/>
-          <w:lang w:eastAsia="zh-CN"/>
-        </w:rPr>
-        <w:t>2003</w:t>
+        <w:t>20</w:t>
+      </w:r>
+      <w:r>
+        <w:rPr>
+          <w:rFonts w:ascii="Times New Roman" w:hAnsi="Times New Roman"/>
+          <w:sz w:val="21"/>
+          <w:szCs w:val="21"/>
+          <w:lang w:eastAsia="zh-CN"/>
+        </w:rPr>
+        <w:t>1</w:t>
+      </w:r>
+      <w:r>
+        <w:rPr>
+          <w:rFonts w:ascii="Times New Roman" w:hAnsi="Times New Roman"/>
+          <w:sz w:val="21"/>
+          <w:szCs w:val="21"/>
+          <w:lang w:eastAsia="zh-CN"/>
+        </w:rPr>
+        <w:t>3</w:t>
       </w:r>
     </w:p>
     <w:p>
@@ -42321,13 +41792,15 @@
           <w:rFonts w:ascii="宋体" w:hAnsi="宋体"/>
           <w:sz w:val="22"/>
           <w:szCs w:val="22"/>
-        </w:rPr>
-      </w:pPr>
-      <w:r>
-        <w:rPr>
-          <w:rFonts w:ascii="Times New Roman" w:hAnsi="Times New Roman"/>
-          <w:sz w:val="21"/>
-          <w:szCs w:val="21"/>
+          <w:lang w:eastAsia="zh-CN"/>
+        </w:rPr>
+      </w:pPr>
+      <w:r>
+        <w:rPr>
+          <w:rFonts w:ascii="Times New Roman" w:hAnsi="Times New Roman"/>
+          <w:sz w:val="21"/>
+          <w:szCs w:val="21"/>
+          <w:lang w:eastAsia="zh-CN"/>
         </w:rPr>
         <w:t>[2</w:t>
       </w:r>
@@ -42338,82 +41811,25 @@
           <w:szCs w:val="21"/>
           <w:lang w:eastAsia="zh-CN"/>
         </w:rPr>
-        <w:t>6</w:t>
-      </w:r>
-      <w:r>
-        <w:rPr>
-          <w:rFonts w:ascii="Times New Roman" w:hAnsi="Times New Roman"/>
-          <w:sz w:val="21"/>
-          <w:szCs w:val="21"/>
+        <w:t>5</w:t>
+      </w:r>
+      <w:r>
+        <w:rPr>
+          <w:rFonts w:ascii="Times New Roman" w:hAnsi="Times New Roman"/>
+          <w:sz w:val="21"/>
+          <w:szCs w:val="21"/>
+          <w:lang w:eastAsia="zh-CN"/>
         </w:rPr>
         <w:t xml:space="preserve">] </w:t>
       </w:r>
-      <w:proofErr w:type="spellStart"/>
-      <w:r>
-        <w:rPr>
-          <w:rFonts w:ascii="Times New Roman" w:hAnsi="Times New Roman"/>
-          <w:sz w:val="21"/>
-          <w:szCs w:val="21"/>
-          <w:lang w:eastAsia="zh-CN"/>
-        </w:rPr>
-        <w:t>Elmasri</w:t>
-      </w:r>
-      <w:proofErr w:type="spellEnd"/>
-      <w:r>
-        <w:rPr>
-          <w:rFonts w:ascii="Times New Roman" w:hAnsi="Times New Roman"/>
-          <w:sz w:val="21"/>
-          <w:szCs w:val="21"/>
-          <w:lang w:eastAsia="zh-CN"/>
-        </w:rPr>
-        <w:t xml:space="preserve"> R </w:t>
-      </w:r>
-      <w:proofErr w:type="spellStart"/>
-      <w:r>
-        <w:rPr>
-          <w:rFonts w:ascii="Times New Roman" w:hAnsi="Times New Roman"/>
-          <w:sz w:val="21"/>
-          <w:szCs w:val="21"/>
-          <w:lang w:eastAsia="zh-CN"/>
-        </w:rPr>
-        <w:t>A,Navathe</w:t>
-      </w:r>
-      <w:proofErr w:type="spellEnd"/>
-      <w:r>
-        <w:rPr>
-          <w:rFonts w:ascii="Times New Roman" w:hAnsi="Times New Roman"/>
-          <w:sz w:val="21"/>
-          <w:szCs w:val="21"/>
-          <w:lang w:eastAsia="zh-CN"/>
-        </w:rPr>
-        <w:t xml:space="preserve"> S B.</w:t>
-      </w:r>
-      <w:r>
-        <w:rPr>
-          <w:rFonts w:ascii="Times New Roman" w:hAnsi="Times New Roman" w:hint="eastAsia"/>
-          <w:sz w:val="21"/>
-          <w:szCs w:val="21"/>
-          <w:lang w:eastAsia="zh-CN"/>
-        </w:rPr>
-        <w:t>著</w:t>
-      </w:r>
-      <w:r>
-        <w:rPr>
-          <w:rFonts w:ascii="Times New Roman" w:hAnsi="Times New Roman"/>
-          <w:sz w:val="21"/>
-          <w:szCs w:val="21"/>
-          <w:lang w:eastAsia="zh-CN"/>
-        </w:rPr>
-        <w:t xml:space="preserve"> </w:t>
-      </w:r>
-      <w:r>
-        <w:rPr>
-          <w:rFonts w:ascii="Times New Roman" w:hAnsi="Times New Roman"/>
-          <w:sz w:val="21"/>
-          <w:szCs w:val="21"/>
-          <w:lang w:eastAsia="zh-CN"/>
-        </w:rPr>
-        <w:t>张伶等译</w:t>
+      <w:r>
+        <w:rPr>
+          <w:rFonts w:ascii="Times New Roman" w:hAnsi="Times New Roman" w:hint="eastAsia"/>
+          <w:sz w:val="21"/>
+          <w:szCs w:val="21"/>
+          <w:lang w:eastAsia="zh-CN"/>
+        </w:rPr>
+        <w:t>UllmanJ.D</w:t>
       </w:r>
       <w:r>
         <w:rPr>
@@ -42426,12 +41842,12 @@
       </w:r>
       <w:r>
         <w:rPr>
-          <w:rFonts w:ascii="Times New Roman" w:hAnsi="Times New Roman"/>
-          <w:sz w:val="21"/>
-          <w:szCs w:val="21"/>
-          <w:lang w:eastAsia="zh-CN"/>
-        </w:rPr>
-        <w:t>数据库系统基础</w:t>
+          <w:rFonts w:ascii="Times New Roman" w:hAnsi="Times New Roman" w:hint="eastAsia"/>
+          <w:sz w:val="21"/>
+          <w:szCs w:val="21"/>
+          <w:lang w:eastAsia="zh-CN"/>
+        </w:rPr>
+        <w:t>数据库系统基础教程</w:t>
       </w:r>
       <w:r>
         <w:rPr>
@@ -42444,12 +41860,12 @@
       </w:r>
       <w:r>
         <w:rPr>
-          <w:rFonts w:ascii="Times New Roman" w:hAnsi="Times New Roman"/>
-          <w:sz w:val="21"/>
-          <w:szCs w:val="21"/>
-          <w:lang w:eastAsia="zh-CN"/>
-        </w:rPr>
-        <w:t>中国电力出版社</w:t>
+          <w:rFonts w:ascii="Times New Roman" w:hAnsi="Times New Roman" w:hint="eastAsia"/>
+          <w:sz w:val="21"/>
+          <w:szCs w:val="21"/>
+          <w:lang w:eastAsia="zh-CN"/>
+        </w:rPr>
+        <w:t>机械工业出版社</w:t>
       </w:r>
       <w:r>
         <w:rPr>
@@ -42467,7 +41883,16 @@
           <w:szCs w:val="21"/>
           <w:lang w:eastAsia="zh-CN"/>
         </w:rPr>
-        <w:t>2006</w:t>
+        <w:t>200</w:t>
+      </w:r>
+      <w:r>
+        <w:rPr>
+          <w:rFonts w:ascii="Times New Roman" w:hAnsi="Times New Roman"/>
+          <w:sz w:val="21"/>
+          <w:szCs w:val="21"/>
+          <w:lang w:eastAsia="zh-CN"/>
+        </w:rPr>
+        <w:t>9</w:t>
       </w:r>
     </w:p>
     <w:sectPr>
@@ -42807,7 +42232,7 @@
       <w:spacing w:before="120" w:after="120"/>
       <w:jc w:val="left"/>
       <w:rPr>
-        <w:rFonts w:ascii="宋体" w:hAnsi="宋体" w:hint="eastAsia"/>
+        <w:rFonts w:ascii="宋体" w:hAnsi="宋体"/>
         <w:lang w:eastAsia="zh-CN"/>
       </w:rPr>
     </w:pPr>
@@ -42839,7 +42264,7 @@
       <w:pStyle w:val="a7"/>
       <w:spacing w:before="120" w:after="120"/>
       <w:rPr>
-        <w:rFonts w:ascii="宋体" w:hAnsi="宋体" w:hint="eastAsia"/>
+        <w:rFonts w:ascii="宋体" w:hAnsi="宋体"/>
         <w:lang w:eastAsia="zh-CN"/>
       </w:rPr>
     </w:pPr>
@@ -42848,23 +42273,7 @@
         <w:rFonts w:ascii="宋体" w:hAnsi="宋体"/>
         <w:lang w:eastAsia="zh-CN"/>
       </w:rPr>
-      <w:t>基于</w:t>
-    </w:r>
-    <w:proofErr w:type="spellStart"/>
-    <w:r>
-      <w:rPr>
-        <w:rFonts w:ascii="宋体" w:hAnsi="宋体"/>
-        <w:lang w:eastAsia="zh-CN"/>
-      </w:rPr>
-      <w:t>JavaWeb</w:t>
-    </w:r>
-    <w:proofErr w:type="spellEnd"/>
-    <w:r>
-      <w:rPr>
-        <w:rFonts w:ascii="宋体" w:hAnsi="宋体"/>
-        <w:lang w:eastAsia="zh-CN"/>
-      </w:rPr>
-      <w:t>的奖助学金管理系统设计</w:t>
+      <w:t>基于JavaWeb的奖助学金管理系统设计</w:t>
     </w:r>
   </w:p>
 </w:hdr>
@@ -42877,7 +42286,6 @@
       <w:pStyle w:val="a7"/>
       <w:spacing w:before="120" w:after="120"/>
       <w:rPr>
-        <w:rFonts w:hint="eastAsia"/>
         <w:lang w:eastAsia="zh-CN"/>
       </w:rPr>
     </w:pPr>
@@ -43758,575 +43166,6 @@
 </w:styles>
 </file>
 
-<file path=word/glossary/document.xml><?xml version="1.0" encoding="utf-8"?>
-<w:glossaryDocument xmlns:wpc="http://schemas.microsoft.com/office/word/2010/wordprocessingCanvas" xmlns:cx="http://schemas.microsoft.com/office/drawing/2014/chartex" xmlns:cx1="http://schemas.microsoft.com/office/drawing/2015/9/8/chartex" xmlns:cx2="http://schemas.microsoft.com/office/drawing/2015/10/21/chartex" xmlns:cx3="http://schemas.microsoft.com/office/drawing/2016/5/9/chartex" xmlns:cx4="http://schemas.microsoft.com/office/drawing/2016/5/10/chartex" xmlns:cx5="http://schemas.microsoft.com/office/drawing/2016/5/11/chartex" xmlns:cx6="http://schemas.microsoft.com/office/drawing/2016/5/12/chartex" xmlns:cx7="http://schemas.microsoft.com/office/drawing/2016/5/13/chartex" xmlns:cx8="http://schemas.microsoft.com/office/drawing/2016/5/14/chartex" xmlns:mc="http://schemas.openxmlformats.org/markup-compatibility/2006" xmlns:o="urn:schemas-microsoft-com:office:office" xmlns:r="http://schemas.openxmlformats.org/officeDocument/2006/relationships" xmlns:m="http://schemas.openxmlformats.org/officeDocument/2006/math" xmlns:v="urn:schemas-microsoft-com:vml" xmlns:wp14="http://schemas.microsoft.com/office/word/2010/wordprocessingDrawing" xmlns:wp="http://schemas.openxmlformats.org/drawingml/2006/wordprocessingDrawing" xmlns:w10="urn:schemas-microsoft-com:office:word" xmlns:w="http://schemas.openxmlformats.org/wordprocessingml/2006/main" xmlns:w14="http://schemas.microsoft.com/office/word/2010/wordml" xmlns:w15="http://schemas.microsoft.com/office/word/2012/wordml" xmlns:w16se="http://schemas.microsoft.com/office/word/2015/wordml/symex" xmlns:wpg="http://schemas.microsoft.com/office/word/2010/wordprocessingGroup" xmlns:wpi="http://schemas.microsoft.com/office/word/2010/wordprocessingInk" xmlns:wne="http://schemas.microsoft.com/office/word/2006/wordml" xmlns:wps="http://schemas.microsoft.com/office/word/2010/wordprocessingShape" mc:Ignorable="w14 w15 w16se wp14"/>
-</file>
-
-<file path=word/glossary/fontTable.xml><?xml version="1.0" encoding="utf-8"?>
-<w:fonts xmlns:mc="http://schemas.openxmlformats.org/markup-compatibility/2006" xmlns:r="http://schemas.openxmlformats.org/officeDocument/2006/relationships" xmlns:w="http://schemas.openxmlformats.org/wordprocessingml/2006/main" xmlns:w14="http://schemas.microsoft.com/office/word/2010/wordml" xmlns:w15="http://schemas.microsoft.com/office/word/2012/wordml" xmlns:w16se="http://schemas.microsoft.com/office/word/2015/wordml/symex" mc:Ignorable="w14 w15 w16se">
-  <w:font w:name="Times New Roman">
-    <w:panose1 w:val="02020603050405020304"/>
-    <w:charset w:val="00"/>
-    <w:family w:val="roman"/>
-    <w:pitch w:val="variable"/>
-    <w:sig w:usb0="E0002EFF" w:usb1="C000785B" w:usb2="00000009" w:usb3="00000000" w:csb0="000001FF" w:csb1="00000000"/>
-  </w:font>
-  <w:font w:name="等线">
-    <w:altName w:val="DengXian"/>
-    <w:panose1 w:val="02010600030101010101"/>
-    <w:charset w:val="86"/>
-    <w:family w:val="auto"/>
-    <w:pitch w:val="variable"/>
-    <w:sig w:usb0="A00002BF" w:usb1="38CF7CFA" w:usb2="00000016" w:usb3="00000000" w:csb0="0004000F" w:csb1="00000000"/>
-  </w:font>
-  <w:font w:name="Calibri">
-    <w:panose1 w:val="020F0502020204030204"/>
-    <w:charset w:val="00"/>
-    <w:family w:val="swiss"/>
-    <w:pitch w:val="variable"/>
-    <w:sig w:usb0="E0002AFF" w:usb1="C000247B" w:usb2="00000009" w:usb3="00000000" w:csb0="000001FF" w:csb1="00000000"/>
-  </w:font>
-  <w:font w:name="宋体">
-    <w:altName w:val="SimSun"/>
-    <w:panose1 w:val="02010600030101010101"/>
-    <w:charset w:val="86"/>
-    <w:family w:val="auto"/>
-    <w:pitch w:val="variable"/>
-    <w:sig w:usb0="00000003" w:usb1="288F0000" w:usb2="00000016" w:usb3="00000000" w:csb0="00040001" w:csb1="00000000"/>
-  </w:font>
-  <w:font w:name="等线 Light">
-    <w:panose1 w:val="02010600030101010101"/>
-    <w:charset w:val="86"/>
-    <w:family w:val="auto"/>
-    <w:pitch w:val="variable"/>
-    <w:sig w:usb0="A00002BF" w:usb1="38CF7CFA" w:usb2="00000016" w:usb3="00000000" w:csb0="0004000F" w:csb1="00000000"/>
-  </w:font>
-  <w:font w:name="黑体">
-    <w:altName w:val="SimHei"/>
-    <w:panose1 w:val="02010609060101010101"/>
-    <w:charset w:val="86"/>
-    <w:family w:val="modern"/>
-    <w:pitch w:val="fixed"/>
-    <w:sig w:usb0="800002BF" w:usb1="38CF7CFA" w:usb2="00000016" w:usb3="00000000" w:csb0="00040001" w:csb1="00000000"/>
-  </w:font>
-  <w:font w:name="楷体_GB2312">
-    <w:altName w:val="楷体"/>
-    <w:charset w:val="86"/>
-    <w:family w:val="modern"/>
-    <w:pitch w:val="default"/>
-    <w:sig w:usb0="00000000" w:usb1="00000000" w:usb2="00000010" w:usb3="00000000" w:csb0="00040000" w:csb1="00000000"/>
-  </w:font>
-</w:fonts>
-</file>
-
-<file path=word/glossary/settings.xml><?xml version="1.0" encoding="utf-8"?>
-<w:settings xmlns:mc="http://schemas.openxmlformats.org/markup-compatibility/2006" xmlns:o="urn:schemas-microsoft-com:office:office" xmlns:r="http://schemas.openxmlformats.org/officeDocument/2006/relationships" xmlns:m="http://schemas.openxmlformats.org/officeDocument/2006/math" xmlns:v="urn:schemas-microsoft-com:vml" xmlns:w10="urn:schemas-microsoft-com:office:word" xmlns:w="http://schemas.openxmlformats.org/wordprocessingml/2006/main" xmlns:w14="http://schemas.microsoft.com/office/word/2010/wordml" xmlns:w15="http://schemas.microsoft.com/office/word/2012/wordml" xmlns:w16se="http://schemas.microsoft.com/office/word/2015/wordml/symex" xmlns:sl="http://schemas.openxmlformats.org/schemaLibrary/2006/main" mc:Ignorable="w14 w15 w16se">
-  <w:view w:val="normal"/>
-  <w:bordersDoNotSurroundHeader/>
-  <w:bordersDoNotSurroundFooter/>
-  <w:defaultTabStop w:val="420"/>
-  <w:drawingGridVerticalSpacing w:val="156"/>
-  <w:displayHorizontalDrawingGridEvery w:val="0"/>
-  <w:displayVerticalDrawingGridEvery w:val="2"/>
-  <w:characterSpacingControl w:val="compressPunctuation"/>
-  <w:compat>
-    <w:spaceForUL/>
-    <w:balanceSingleByteDoubleByteWidth/>
-    <w:doNotLeaveBackslashAlone/>
-    <w:ulTrailSpace/>
-    <w:doNotExpandShiftReturn/>
-    <w:adjustLineHeightInTable/>
-    <w:useFELayout/>
-    <w:compatSetting w:name="compatibilityMode" w:uri="http://schemas.microsoft.com/office/word" w:val="15"/>
-    <w:compatSetting w:name="overrideTableStyleFontSizeAndJustification" w:uri="http://schemas.microsoft.com/office/word" w:val="1"/>
-    <w:compatSetting w:name="enableOpenTypeFeatures" w:uri="http://schemas.microsoft.com/office/word" w:val="1"/>
-    <w:compatSetting w:name="doNotFlipMirrorIndents" w:uri="http://schemas.microsoft.com/office/word" w:val="1"/>
-    <w:compatSetting w:name="differentiateMultirowTableHeaders" w:uri="http://schemas.microsoft.com/office/word" w:val="1"/>
-  </w:compat>
-  <w:rsids>
-    <w:rsidRoot w:val="00F455DB"/>
-    <w:rsid w:val="00F455DB"/>
-  </w:rsids>
-  <m:mathPr>
-    <m:mathFont m:val="Cambria Math"/>
-    <m:brkBin m:val="before"/>
-    <m:brkBinSub m:val="--"/>
-    <m:smallFrac m:val="0"/>
-    <m:dispDef/>
-    <m:lMargin m:val="0"/>
-    <m:rMargin m:val="0"/>
-    <m:defJc m:val="centerGroup"/>
-    <m:wrapIndent m:val="1440"/>
-    <m:intLim m:val="subSup"/>
-    <m:naryLim m:val="undOvr"/>
-  </m:mathPr>
-  <w:themeFontLang w:val="en-US" w:eastAsia="zh-CN"/>
-  <w:clrSchemeMapping w:bg1="light1" w:t1="dark1" w:bg2="light2" w:t2="dark2" w:accent1="accent1" w:accent2="accent2" w:accent3="accent3" w:accent4="accent4" w:accent5="accent5" w:accent6="accent6" w:hyperlink="hyperlink" w:followedHyperlink="followedHyperlink"/>
-  <w:decimalSymbol w:val="."/>
-  <w:listSeparator w:val=","/>
-  <w15:chartTrackingRefBased/>
-</w:settings>
-</file>
-
-<file path=word/glossary/styles.xml><?xml version="1.0" encoding="utf-8"?>
-<w:styles xmlns:mc="http://schemas.openxmlformats.org/markup-compatibility/2006" xmlns:r="http://schemas.openxmlformats.org/officeDocument/2006/relationships" xmlns:w="http://schemas.openxmlformats.org/wordprocessingml/2006/main" xmlns:w14="http://schemas.microsoft.com/office/word/2010/wordml" xmlns:w15="http://schemas.microsoft.com/office/word/2012/wordml" xmlns:w16se="http://schemas.microsoft.com/office/word/2015/wordml/symex" mc:Ignorable="w14 w15 w16se">
-  <w:docDefaults>
-    <w:rPrDefault>
-      <w:rPr>
-        <w:rFonts w:asciiTheme="minorHAnsi" w:eastAsiaTheme="minorEastAsia" w:hAnsiTheme="minorHAnsi" w:cstheme="minorBidi"/>
-        <w:kern w:val="2"/>
-        <w:sz w:val="21"/>
-        <w:szCs w:val="22"/>
-        <w:lang w:val="en-US" w:eastAsia="zh-CN" w:bidi="ar-SA"/>
-      </w:rPr>
-    </w:rPrDefault>
-    <w:pPrDefault/>
-  </w:docDefaults>
-  <w:latentStyles w:defLockedState="0" w:defUIPriority="99" w:defSemiHidden="0" w:defUnhideWhenUsed="0" w:defQFormat="0" w:count="374">
-    <w:lsdException w:name="Normal" w:uiPriority="0" w:qFormat="1"/>
-    <w:lsdException w:name="heading 1" w:uiPriority="9" w:qFormat="1"/>
-    <w:lsdException w:name="heading 2" w:semiHidden="1" w:uiPriority="9" w:unhideWhenUsed="1" w:qFormat="1"/>
-    <w:lsdException w:name="heading 3" w:semiHidden="1" w:uiPriority="9" w:unhideWhenUsed="1" w:qFormat="1"/>
-    <w:lsdException w:name="heading 4" w:semiHidden="1" w:uiPriority="9" w:unhideWhenUsed="1" w:qFormat="1"/>
-    <w:lsdException w:name="heading 5" w:semiHidden="1" w:uiPriority="9" w:unhideWhenUsed="1" w:qFormat="1"/>
-    <w:lsdException w:name="heading 6" w:semiHidden="1" w:uiPriority="9" w:unhideWhenUsed="1" w:qFormat="1"/>
-    <w:lsdException w:name="heading 7" w:semiHidden="1" w:uiPriority="9" w:unhideWhenUsed="1" w:qFormat="1"/>
-    <w:lsdException w:name="heading 8" w:semiHidden="1" w:uiPriority="9" w:unhideWhenUsed="1" w:qFormat="1"/>
-    <w:lsdException w:name="heading 9" w:semiHidden="1" w:uiPriority="9" w:unhideWhenUsed="1" w:qFormat="1"/>
-    <w:lsdException w:name="index 1" w:semiHidden="1" w:unhideWhenUsed="1"/>
-    <w:lsdException w:name="index 2" w:semiHidden="1" w:unhideWhenUsed="1"/>
-    <w:lsdException w:name="index 3" w:semiHidden="1" w:unhideWhenUsed="1"/>
-    <w:lsdException w:name="index 4" w:semiHidden="1" w:unhideWhenUsed="1"/>
-    <w:lsdException w:name="index 5" w:semiHidden="1" w:unhideWhenUsed="1"/>
-    <w:lsdException w:name="index 6" w:semiHidden="1" w:unhideWhenUsed="1"/>
-    <w:lsdException w:name="index 7" w:semiHidden="1" w:unhideWhenUsed="1"/>
-    <w:lsdException w:name="index 8" w:semiHidden="1" w:unhideWhenUsed="1"/>
-    <w:lsdException w:name="index 9" w:semiHidden="1" w:unhideWhenUsed="1"/>
-    <w:lsdException w:name="toc 1" w:semiHidden="1" w:uiPriority="39" w:unhideWhenUsed="1"/>
-    <w:lsdException w:name="toc 2" w:semiHidden="1" w:uiPriority="39" w:unhideWhenUsed="1"/>
-    <w:lsdException w:name="toc 3" w:semiHidden="1" w:uiPriority="39" w:unhideWhenUsed="1"/>
-    <w:lsdException w:name="toc 4" w:semiHidden="1" w:uiPriority="39" w:unhideWhenUsed="1"/>
-    <w:lsdException w:name="toc 5" w:semiHidden="1" w:uiPriority="39" w:unhideWhenUsed="1"/>
-    <w:lsdException w:name="toc 6" w:semiHidden="1" w:uiPriority="39" w:unhideWhenUsed="1"/>
-    <w:lsdException w:name="toc 7" w:semiHidden="1" w:uiPriority="39" w:unhideWhenUsed="1"/>
-    <w:lsdException w:name="toc 8" w:semiHidden="1" w:uiPriority="39" w:unhideWhenUsed="1"/>
-    <w:lsdException w:name="toc 9" w:semiHidden="1" w:uiPriority="39" w:unhideWhenUsed="1"/>
-    <w:lsdException w:name="Normal Indent" w:semiHidden="1" w:unhideWhenUsed="1"/>
-    <w:lsdException w:name="footnote text" w:semiHidden="1" w:unhideWhenUsed="1"/>
-    <w:lsdException w:name="annotation text" w:semiHidden="1" w:unhideWhenUsed="1"/>
-    <w:lsdException w:name="header" w:semiHidden="1" w:unhideWhenUsed="1"/>
-    <w:lsdException w:name="footer" w:semiHidden="1" w:unhideWhenUsed="1"/>
-    <w:lsdException w:name="index heading" w:semiHidden="1" w:unhideWhenUsed="1"/>
-    <w:lsdException w:name="caption" w:semiHidden="1" w:uiPriority="35" w:unhideWhenUsed="1" w:qFormat="1"/>
-    <w:lsdException w:name="table of figures" w:semiHidden="1" w:unhideWhenUsed="1"/>
-    <w:lsdException w:name="envelope address" w:semiHidden="1" w:unhideWhenUsed="1"/>
-    <w:lsdException w:name="envelope return" w:semiHidden="1" w:unhideWhenUsed="1"/>
-    <w:lsdException w:name="footnote reference" w:semiHidden="1" w:unhideWhenUsed="1"/>
-    <w:lsdException w:name="annotation reference" w:semiHidden="1" w:unhideWhenUsed="1"/>
-    <w:lsdException w:name="line number" w:semiHidden="1" w:unhideWhenUsed="1"/>
-    <w:lsdException w:name="page number" w:semiHidden="1" w:unhideWhenUsed="1"/>
-    <w:lsdException w:name="endnote reference" w:semiHidden="1" w:unhideWhenUsed="1"/>
-    <w:lsdException w:name="endnote text" w:semiHidden="1" w:unhideWhenUsed="1"/>
-    <w:lsdException w:name="table of authorities" w:semiHidden="1" w:unhideWhenUsed="1"/>
-    <w:lsdException w:name="macro" w:semiHidden="1" w:unhideWhenUsed="1"/>
-    <w:lsdException w:name="toa heading" w:semiHidden="1" w:unhideWhenUsed="1"/>
-    <w:lsdException w:name="List" w:semiHidden="1" w:unhideWhenUsed="1"/>
-    <w:lsdException w:name="List Bullet" w:semiHidden="1" w:unhideWhenUsed="1"/>
-    <w:lsdException w:name="List Number" w:semiHidden="1" w:unhideWhenUsed="1"/>
-    <w:lsdException w:name="List 2" w:semiHidden="1" w:unhideWhenUsed="1"/>
-    <w:lsdException w:name="List 3" w:semiHidden="1" w:unhideWhenUsed="1"/>
-    <w:lsdException w:name="List 4" w:semiHidden="1" w:unhideWhenUsed="1"/>
-    <w:lsdException w:name="List 5" w:semiHidden="1" w:unhideWhenUsed="1"/>
-    <w:lsdException w:name="List Bullet 2" w:semiHidden="1" w:unhideWhenUsed="1"/>
-    <w:lsdException w:name="List Bullet 3" w:semiHidden="1" w:unhideWhenUsed="1"/>
-    <w:lsdException w:name="List Bullet 4" w:semiHidden="1" w:unhideWhenUsed="1"/>
-    <w:lsdException w:name="List Bullet 5" w:semiHidden="1" w:unhideWhenUsed="1"/>
-    <w:lsdException w:name="List Number 2" w:semiHidden="1" w:unhideWhenUsed="1"/>
-    <w:lsdException w:name="List Number 3" w:semiHidden="1" w:unhideWhenUsed="1"/>
-    <w:lsdException w:name="List Number 4" w:semiHidden="1" w:unhideWhenUsed="1"/>
-    <w:lsdException w:name="List Number 5" w:semiHidden="1" w:unhideWhenUsed="1"/>
-    <w:lsdException w:name="Title" w:uiPriority="10" w:qFormat="1"/>
-    <w:lsdException w:name="Closing" w:semiHidden="1" w:unhideWhenUsed="1"/>
-    <w:lsdException w:name="Signature" w:semiHidden="1" w:unhideWhenUsed="1"/>
-    <w:lsdException w:name="Default Paragraph Font" w:semiHidden="1" w:uiPriority="1" w:unhideWhenUsed="1"/>
-    <w:lsdException w:name="Body Text" w:semiHidden="1" w:unhideWhenUsed="1"/>
-    <w:lsdException w:name="Body Text Indent" w:semiHidden="1" w:unhideWhenUsed="1"/>
-    <w:lsdException w:name="List Continue" w:semiHidden="1" w:unhideWhenUsed="1"/>
-    <w:lsdException w:name="List Continue 2" w:semiHidden="1" w:unhideWhenUsed="1"/>
-    <w:lsdException w:name="List Continue 3" w:semiHidden="1" w:unhideWhenUsed="1"/>
-    <w:lsdException w:name="List Continue 4" w:semiHidden="1" w:unhideWhenUsed="1"/>
-    <w:lsdException w:name="List Continue 5" w:semiHidden="1" w:unhideWhenUsed="1"/>
-    <w:lsdException w:name="Message Header" w:semiHidden="1" w:unhideWhenUsed="1"/>
-    <w:lsdException w:name="Subtitle" w:uiPriority="11" w:qFormat="1"/>
-    <w:lsdException w:name="Salutation" w:semiHidden="1" w:unhideWhenUsed="1"/>
-    <w:lsdException w:name="Date" w:semiHidden="1" w:unhideWhenUsed="1"/>
-    <w:lsdException w:name="Body Text First Indent" w:semiHidden="1" w:unhideWhenUsed="1"/>
-    <w:lsdException w:name="Body Text First Indent 2" w:semiHidden="1" w:unhideWhenUsed="1"/>
-    <w:lsdException w:name="Note Heading" w:semiHidden="1" w:unhideWhenUsed="1"/>
-    <w:lsdException w:name="Body Text 2" w:semiHidden="1" w:unhideWhenUsed="1"/>
-    <w:lsdException w:name="Body Text 3" w:semiHidden="1" w:unhideWhenUsed="1"/>
-    <w:lsdException w:name="Body Text Indent 2" w:semiHidden="1" w:unhideWhenUsed="1"/>
-    <w:lsdException w:name="Body Text Indent 3" w:semiHidden="1" w:unhideWhenUsed="1"/>
-    <w:lsdException w:name="Block Text" w:semiHidden="1" w:unhideWhenUsed="1"/>
-    <w:lsdException w:name="Hyperlink" w:semiHidden="1" w:unhideWhenUsed="1"/>
-    <w:lsdException w:name="FollowedHyperlink" w:semiHidden="1" w:unhideWhenUsed="1"/>
-    <w:lsdException w:name="Strong" w:uiPriority="22" w:qFormat="1"/>
-    <w:lsdException w:name="Emphasis" w:uiPriority="20" w:qFormat="1"/>
-    <w:lsdException w:name="Document Map" w:semiHidden="1" w:unhideWhenUsed="1"/>
-    <w:lsdException w:name="Plain Text" w:semiHidden="1" w:unhideWhenUsed="1"/>
-    <w:lsdException w:name="E-mail Signature" w:semiHidden="1" w:unhideWhenUsed="1"/>
-    <w:lsdException w:name="HTML Top of Form" w:semiHidden="1" w:unhideWhenUsed="1"/>
-    <w:lsdException w:name="HTML Bottom of Form" w:semiHidden="1" w:unhideWhenUsed="1"/>
-    <w:lsdException w:name="Normal (Web)" w:semiHidden="1" w:unhideWhenUsed="1"/>
-    <w:lsdException w:name="HTML Acronym" w:semiHidden="1" w:unhideWhenUsed="1"/>
-    <w:lsdException w:name="HTML Address" w:semiHidden="1" w:unhideWhenUsed="1"/>
-    <w:lsdException w:name="HTML Cite" w:semiHidden="1" w:unhideWhenUsed="1"/>
-    <w:lsdException w:name="HTML Code" w:semiHidden="1" w:unhideWhenUsed="1"/>
-    <w:lsdException w:name="HTML Definition" w:semiHidden="1" w:unhideWhenUsed="1"/>
-    <w:lsdException w:name="HTML Keyboard" w:semiHidden="1" w:unhideWhenUsed="1"/>
-    <w:lsdException w:name="HTML Preformatted" w:semiHidden="1" w:unhideWhenUsed="1"/>
-    <w:lsdException w:name="HTML Sample" w:semiHidden="1" w:unhideWhenUsed="1"/>
-    <w:lsdException w:name="HTML Typewriter" w:semiHidden="1" w:unhideWhenUsed="1"/>
-    <w:lsdException w:name="HTML Variable" w:semiHidden="1" w:unhideWhenUsed="1"/>
-    <w:lsdException w:name="Normal Table" w:semiHidden="1" w:unhideWhenUsed="1"/>
-    <w:lsdException w:name="annotation subject" w:semiHidden="1" w:unhideWhenUsed="1"/>
-    <w:lsdException w:name="No List" w:semiHidden="1" w:unhideWhenUsed="1"/>
-    <w:lsdException w:name="Outline List 1" w:semiHidden="1" w:unhideWhenUsed="1"/>
-    <w:lsdException w:name="Outline List 2" w:semiHidden="1" w:unhideWhenUsed="1"/>
-    <w:lsdException w:name="Outline List 3" w:semiHidden="1" w:unhideWhenUsed="1"/>
-    <w:lsdException w:name="Table Simple 1" w:semiHidden="1" w:unhideWhenUsed="1"/>
-    <w:lsdException w:name="Table Simple 2" w:semiHidden="1" w:unhideWhenUsed="1"/>
-    <w:lsdException w:name="Table Simple 3" w:semiHidden="1" w:unhideWhenUsed="1"/>
-    <w:lsdException w:name="Table Classic 1" w:semiHidden="1" w:unhideWhenUsed="1"/>
-    <w:lsdException w:name="Table Classic 2" w:semiHidden="1" w:unhideWhenUsed="1"/>
-    <w:lsdException w:name="Table Classic 3" w:semiHidden="1" w:unhideWhenUsed="1"/>
-    <w:lsdException w:name="Table Classic 4" w:semiHidden="1" w:unhideWhenUsed="1"/>
-    <w:lsdException w:name="Table Colorful 1" w:semiHidden="1" w:unhideWhenUsed="1"/>
-    <w:lsdException w:name="Table Colorful 2" w:semiHidden="1" w:unhideWhenUsed="1"/>
-    <w:lsdException w:name="Table Colorful 3" w:semiHidden="1" w:unhideWhenUsed="1"/>
-    <w:lsdException w:name="Table Columns 1" w:semiHidden="1" w:unhideWhenUsed="1"/>
-    <w:lsdException w:name="Table Columns 2" w:semiHidden="1" w:unhideWhenUsed="1"/>
-    <w:lsdException w:name="Table Columns 3" w:semiHidden="1" w:unhideWhenUsed="1"/>
-    <w:lsdException w:name="Table Columns 4" w:semiHidden="1" w:unhideWhenUsed="1"/>
-    <w:lsdException w:name="Table Columns 5" w:semiHidden="1" w:unhideWhenUsed="1"/>
-    <w:lsdException w:name="Table Grid 1" w:semiHidden="1" w:unhideWhenUsed="1"/>
-    <w:lsdException w:name="Table Grid 2" w:semiHidden="1" w:unhideWhenUsed="1"/>
-    <w:lsdException w:name="Table Grid 3" w:semiHidden="1" w:unhideWhenUsed="1"/>
-    <w:lsdException w:name="Table Grid 4" w:semiHidden="1" w:unhideWhenUsed="1"/>
-    <w:lsdException w:name="Table Grid 5" w:semiHidden="1" w:unhideWhenUsed="1"/>
-    <w:lsdException w:name="Table Grid 6" w:semiHidden="1" w:unhideWhenUsed="1"/>
-    <w:lsdException w:name="Table Grid 7" w:semiHidden="1" w:unhideWhenUsed="1"/>
-    <w:lsdException w:name="Table Grid 8" w:semiHidden="1" w:unhideWhenUsed="1"/>
-    <w:lsdException w:name="Table List 1" w:semiHidden="1" w:unhideWhenUsed="1"/>
-    <w:lsdException w:name="Table List 2" w:semiHidden="1" w:unhideWhenUsed="1"/>
-    <w:lsdException w:name="Table List 3" w:semiHidden="1" w:unhideWhenUsed="1"/>
-    <w:lsdException w:name="Table List 4" w:semiHidden="1" w:unhideWhenUsed="1"/>
-    <w:lsdException w:name="Table List 5" w:semiHidden="1" w:unhideWhenUsed="1"/>
-    <w:lsdException w:name="Table List 6" w:semiHidden="1" w:unhideWhenUsed="1"/>
-    <w:lsdException w:name="Table List 7" w:semiHidden="1" w:unhideWhenUsed="1"/>
-    <w:lsdException w:name="Table List 8" w:semiHidden="1" w:unhideWhenUsed="1"/>
-    <w:lsdException w:name="Table 3D effects 1" w:semiHidden="1" w:unhideWhenUsed="1"/>
-    <w:lsdException w:name="Table 3D effects 2" w:semiHidden="1" w:unhideWhenUsed="1"/>
-    <w:lsdException w:name="Table 3D effects 3" w:semiHidden="1" w:unhideWhenUsed="1"/>
-    <w:lsdException w:name="Table Contemporary" w:semiHidden="1" w:unhideWhenUsed="1"/>
-    <w:lsdException w:name="Table Elegant" w:semiHidden="1" w:unhideWhenUsed="1"/>
-    <w:lsdException w:name="Table Professional" w:semiHidden="1" w:unhideWhenUsed="1"/>
-    <w:lsdException w:name="Table Subtle 1" w:semiHidden="1" w:unhideWhenUsed="1"/>
-    <w:lsdException w:name="Table Subtle 2" w:semiHidden="1" w:unhideWhenUsed="1"/>
-    <w:lsdException w:name="Table Web 1" w:semiHidden="1" w:unhideWhenUsed="1"/>
-    <w:lsdException w:name="Table Web 2" w:semiHidden="1" w:unhideWhenUsed="1"/>
-    <w:lsdException w:name="Table Web 3" w:semiHidden="1" w:unhideWhenUsed="1"/>
-    <w:lsdException w:name="Balloon Text" w:semiHidden="1" w:unhideWhenUsed="1"/>
-    <w:lsdException w:name="Table Grid" w:uiPriority="39"/>
-    <w:lsdException w:name="Table Theme" w:semiHidden="1" w:unhideWhenUsed="1"/>
-    <w:lsdException w:name="Placeholder Text" w:semiHidden="1"/>
-    <w:lsdException w:name="No Spacing" w:uiPriority="1" w:qFormat="1"/>
-    <w:lsdException w:name="Light Shading" w:uiPriority="60"/>
-    <w:lsdException w:name="Light List" w:uiPriority="61"/>
-    <w:lsdException w:name="Light Grid" w:uiPriority="62"/>
-    <w:lsdException w:name="Medium Shading 1" w:uiPriority="63"/>
-    <w:lsdException w:name="Medium Shading 2" w:uiPriority="64"/>
-    <w:lsdException w:name="Medium List 1" w:uiPriority="65"/>
-    <w:lsdException w:name="Medium List 2" w:uiPriority="66"/>
-    <w:lsdException w:name="Medium Grid 1" w:uiPriority="67"/>
-    <w:lsdException w:name="Medium Grid 2" w:uiPriority="68"/>
-    <w:lsdException w:name="Medium Grid 3" w:uiPriority="69"/>
-    <w:lsdException w:name="Dark List" w:uiPriority="70"/>
-    <w:lsdException w:name="Colorful Shading" w:uiPriority="71"/>
-    <w:lsdException w:name="Colorful List" w:uiPriority="72"/>
-    <w:lsdException w:name="Colorful Grid" w:uiPriority="73"/>
-    <w:lsdException w:name="Light Shading Accent 1" w:uiPriority="60"/>
-    <w:lsdException w:name="Light List Accent 1" w:uiPriority="61"/>
-    <w:lsdException w:name="Light Grid Accent 1" w:uiPriority="62"/>
-    <w:lsdException w:name="Medium Shading 1 Accent 1" w:uiPriority="63"/>
-    <w:lsdException w:name="Medium Shading 2 Accent 1" w:uiPriority="64"/>
-    <w:lsdException w:name="Medium List 1 Accent 1" w:uiPriority="65"/>
-    <w:lsdException w:name="Revision" w:semiHidden="1"/>
-    <w:lsdException w:name="List Paragraph" w:uiPriority="34" w:qFormat="1"/>
-    <w:lsdException w:name="Quote" w:uiPriority="29" w:qFormat="1"/>
-    <w:lsdException w:name="Intense Quote" w:uiPriority="30" w:qFormat="1"/>
-    <w:lsdException w:name="Medium List 2 Accent 1" w:uiPriority="66"/>
-    <w:lsdException w:name="Medium Grid 1 Accent 1" w:uiPriority="67"/>
-    <w:lsdException w:name="Medium Grid 2 Accent 1" w:uiPriority="68"/>
-    <w:lsdException w:name="Medium Grid 3 Accent 1" w:uiPriority="69"/>
-    <w:lsdException w:name="Dark List Accent 1" w:uiPriority="70"/>
-    <w:lsdException w:name="Colorful Shading Accent 1" w:uiPriority="71"/>
-    <w:lsdException w:name="Colorful List Accent 1" w:uiPriority="72"/>
-    <w:lsdException w:name="Colorful Grid Accent 1" w:uiPriority="73"/>
-    <w:lsdException w:name="Light Shading Accent 2" w:uiPriority="60"/>
-    <w:lsdException w:name="Light List Accent 2" w:uiPriority="61"/>
-    <w:lsdException w:name="Light Grid Accent 2" w:uiPriority="62"/>
-    <w:lsdException w:name="Medium Shading 1 Accent 2" w:uiPriority="63"/>
-    <w:lsdException w:name="Medium Shading 2 Accent 2" w:uiPriority="64"/>
-    <w:lsdException w:name="Medium List 1 Accent 2" w:uiPriority="65"/>
-    <w:lsdException w:name="Medium List 2 Accent 2" w:uiPriority="66"/>
-    <w:lsdException w:name="Medium Grid 1 Accent 2" w:uiPriority="67"/>
-    <w:lsdException w:name="Medium Grid 2 Accent 2" w:uiPriority="68"/>
-    <w:lsdException w:name="Medium Grid 3 Accent 2" w:uiPriority="69"/>
-    <w:lsdException w:name="Dark List Accent 2" w:uiPriority="70"/>
-    <w:lsdException w:name="Colorful Shading Accent 2" w:uiPriority="71"/>
-    <w:lsdException w:name="Colorful List Accent 2" w:uiPriority="72"/>
-    <w:lsdException w:name="Colorful Grid Accent 2" w:uiPriority="73"/>
-    <w:lsdException w:name="Light Shading Accent 3" w:uiPriority="60"/>
-    <w:lsdException w:name="Light List Accent 3" w:uiPriority="61"/>
-    <w:lsdException w:name="Light Grid Accent 3" w:uiPriority="62"/>
-    <w:lsdException w:name="Medium Shading 1 Accent 3" w:uiPriority="63"/>
-    <w:lsdException w:name="Medium Shading 2 Accent 3" w:uiPriority="64"/>
-    <w:lsdException w:name="Medium List 1 Accent 3" w:uiPriority="65"/>
-    <w:lsdException w:name="Medium List 2 Accent 3" w:uiPriority="66"/>
-    <w:lsdException w:name="Medium Grid 1 Accent 3" w:uiPriority="67"/>
-    <w:lsdException w:name="Medium Grid 2 Accent 3" w:uiPriority="68"/>
-    <w:lsdException w:name="Medium Grid 3 Accent 3" w:uiPriority="69"/>
-    <w:lsdException w:name="Dark List Accent 3" w:uiPriority="70"/>
-    <w:lsdException w:name="Colorful Shading Accent 3" w:uiPriority="71"/>
-    <w:lsdException w:name="Colorful List Accent 3" w:uiPriority="72"/>
-    <w:lsdException w:name="Colorful Grid Accent 3" w:uiPriority="73"/>
-    <w:lsdException w:name="Light Shading Accent 4" w:uiPriority="60"/>
-    <w:lsdException w:name="Light List Accent 4" w:uiPriority="61"/>
-    <w:lsdException w:name="Light Grid Accent 4" w:uiPriority="62"/>
-    <w:lsdException w:name="Medium Shading 1 Accent 4" w:uiPriority="63"/>
-    <w:lsdException w:name="Medium Shading 2 Accent 4" w:uiPriority="64"/>
-    <w:lsdException w:name="Medium List 1 Accent 4" w:uiPriority="65"/>
-    <w:lsdException w:name="Medium List 2 Accent 4" w:uiPriority="66"/>
-    <w:lsdException w:name="Medium Grid 1 Accent 4" w:uiPriority="67"/>
-    <w:lsdException w:name="Medium Grid 2 Accent 4" w:uiPriority="68"/>
-    <w:lsdException w:name="Medium Grid 3 Accent 4" w:uiPriority="69"/>
-    <w:lsdException w:name="Dark List Accent 4" w:uiPriority="70"/>
-    <w:lsdException w:name="Colorful Shading Accent 4" w:uiPriority="71"/>
-    <w:lsdException w:name="Colorful List Accent 4" w:uiPriority="72"/>
-    <w:lsdException w:name="Colorful Grid Accent 4" w:uiPriority="73"/>
-    <w:lsdException w:name="Light Shading Accent 5" w:uiPriority="60"/>
-    <w:lsdException w:name="Light List Accent 5" w:uiPriority="61"/>
-    <w:lsdException w:name="Light Grid Accent 5" w:uiPriority="62"/>
-    <w:lsdException w:name="Medium Shading 1 Accent 5" w:uiPriority="63"/>
-    <w:lsdException w:name="Medium Shading 2 Accent 5" w:uiPriority="64"/>
-    <w:lsdException w:name="Medium List 1 Accent 5" w:uiPriority="65"/>
-    <w:lsdException w:name="Medium List 2 Accent 5" w:uiPriority="66"/>
-    <w:lsdException w:name="Medium Grid 1 Accent 5" w:uiPriority="67"/>
-    <w:lsdException w:name="Medium Grid 2 Accent 5" w:uiPriority="68"/>
-    <w:lsdException w:name="Medium Grid 3 Accent 5" w:uiPriority="69"/>
-    <w:lsdException w:name="Dark List Accent 5" w:uiPriority="70"/>
-    <w:lsdException w:name="Colorful Shading Accent 5" w:uiPriority="71"/>
-    <w:lsdException w:name="Colorful List Accent 5" w:uiPriority="72"/>
-    <w:lsdException w:name="Colorful Grid Accent 5" w:uiPriority="73"/>
-    <w:lsdException w:name="Light Shading Accent 6" w:uiPriority="60"/>
-    <w:lsdException w:name="Light List Accent 6" w:uiPriority="61"/>
-    <w:lsdException w:name="Light Grid Accent 6" w:uiPriority="62"/>
-    <w:lsdException w:name="Medium Shading 1 Accent 6" w:uiPriority="63"/>
-    <w:lsdException w:name="Medium Shading 2 Accent 6" w:uiPriority="64"/>
-    <w:lsdException w:name="Medium List 1 Accent 6" w:uiPriority="65"/>
-    <w:lsdException w:name="Medium List 2 Accent 6" w:uiPriority="66"/>
-    <w:lsdException w:name="Medium Grid 1 Accent 6" w:uiPriority="67"/>
-    <w:lsdException w:name="Medium Grid 2 Accent 6" w:uiPriority="68"/>
-    <w:lsdException w:name="Medium Grid 3 Accent 6" w:uiPriority="69"/>
-    <w:lsdException w:name="Dark List Accent 6" w:uiPriority="70"/>
-    <w:lsdException w:name="Colorful Shading Accent 6" w:uiPriority="71"/>
-    <w:lsdException w:name="Colorful List Accent 6" w:uiPriority="72"/>
-    <w:lsdException w:name="Colorful Grid Accent 6" w:uiPriority="73"/>
-    <w:lsdException w:name="Subtle Emphasis" w:uiPriority="19" w:qFormat="1"/>
-    <w:lsdException w:name="Intense Emphasis" w:uiPriority="21" w:qFormat="1"/>
-    <w:lsdException w:name="Subtle Reference" w:uiPriority="31" w:qFormat="1"/>
-    <w:lsdException w:name="Intense Reference" w:uiPriority="32" w:qFormat="1"/>
-    <w:lsdException w:name="Book Title" w:uiPriority="33" w:qFormat="1"/>
-    <w:lsdException w:name="Bibliography" w:semiHidden="1" w:uiPriority="37" w:unhideWhenUsed="1"/>
-    <w:lsdException w:name="TOC Heading" w:semiHidden="1" w:uiPriority="39" w:unhideWhenUsed="1" w:qFormat="1"/>
-    <w:lsdException w:name="Plain Table 1" w:uiPriority="41"/>
-    <w:lsdException w:name="Plain Table 2" w:uiPriority="42"/>
-    <w:lsdException w:name="Plain Table 3" w:uiPriority="43"/>
-    <w:lsdException w:name="Plain Table 4" w:uiPriority="44"/>
-    <w:lsdException w:name="Plain Table 5" w:uiPriority="45"/>
-    <w:lsdException w:name="Grid Table Light" w:uiPriority="40"/>
-    <w:lsdException w:name="Grid Table 1 Light" w:uiPriority="46"/>
-    <w:lsdException w:name="Grid Table 2" w:uiPriority="47"/>
-    <w:lsdException w:name="Grid Table 3" w:uiPriority="48"/>
-    <w:lsdException w:name="Grid Table 4" w:uiPriority="49"/>
-    <w:lsdException w:name="Grid Table 5 Dark" w:uiPriority="50"/>
-    <w:lsdException w:name="Grid Table 6 Colorful" w:uiPriority="51"/>
-    <w:lsdException w:name="Grid Table 7 Colorful" w:uiPriority="52"/>
-    <w:lsdException w:name="Grid Table 1 Light Accent 1" w:uiPriority="46"/>
-    <w:lsdException w:name="Grid Table 2 Accent 1" w:uiPriority="47"/>
-    <w:lsdException w:name="Grid Table 3 Accent 1" w:uiPriority="48"/>
-    <w:lsdException w:name="Grid Table 4 Accent 1" w:uiPriority="49"/>
-    <w:lsdException w:name="Grid Table 5 Dark Accent 1" w:uiPriority="50"/>
-    <w:lsdException w:name="Grid Table 6 Colorful Accent 1" w:uiPriority="51"/>
-    <w:lsdException w:name="Grid Table 7 Colorful Accent 1" w:uiPriority="52"/>
-    <w:lsdException w:name="Grid Table 1 Light Accent 2" w:uiPriority="46"/>
-    <w:lsdException w:name="Grid Table 2 Accent 2" w:uiPriority="47"/>
-    <w:lsdException w:name="Grid Table 3 Accent 2" w:uiPriority="48"/>
-    <w:lsdException w:name="Grid Table 4 Accent 2" w:uiPriority="49"/>
-    <w:lsdException w:name="Grid Table 5 Dark Accent 2" w:uiPriority="50"/>
-    <w:lsdException w:name="Grid Table 6 Colorful Accent 2" w:uiPriority="51"/>
-    <w:lsdException w:name="Grid Table 7 Colorful Accent 2" w:uiPriority="52"/>
-    <w:lsdException w:name="Grid Table 1 Light Accent 3" w:uiPriority="46"/>
-    <w:lsdException w:name="Grid Table 2 Accent 3" w:uiPriority="47"/>
-    <w:lsdException w:name="Grid Table 3 Accent 3" w:uiPriority="48"/>
-    <w:lsdException w:name="Grid Table 4 Accent 3" w:uiPriority="49"/>
-    <w:lsdException w:name="Grid Table 5 Dark Accent 3" w:uiPriority="50"/>
-    <w:lsdException w:name="Grid Table 6 Colorful Accent 3" w:uiPriority="51"/>
-    <w:lsdException w:name="Grid Table 7 Colorful Accent 3" w:uiPriority="52"/>
-    <w:lsdException w:name="Grid Table 1 Light Accent 4" w:uiPriority="46"/>
-    <w:lsdException w:name="Grid Table 2 Accent 4" w:uiPriority="47"/>
-    <w:lsdException w:name="Grid Table 3 Accent 4" w:uiPriority="48"/>
-    <w:lsdException w:name="Grid Table 4 Accent 4" w:uiPriority="49"/>
-    <w:lsdException w:name="Grid Table 5 Dark Accent 4" w:uiPriority="50"/>
-    <w:lsdException w:name="Grid Table 6 Colorful Accent 4" w:uiPriority="51"/>
-    <w:lsdException w:name="Grid Table 7 Colorful Accent 4" w:uiPriority="52"/>
-    <w:lsdException w:name="Grid Table 1 Light Accent 5" w:uiPriority="46"/>
-    <w:lsdException w:name="Grid Table 2 Accent 5" w:uiPriority="47"/>
-    <w:lsdException w:name="Grid Table 3 Accent 5" w:uiPriority="48"/>
-    <w:lsdException w:name="Grid Table 4 Accent 5" w:uiPriority="49"/>
-    <w:lsdException w:name="Grid Table 5 Dark Accent 5" w:uiPriority="50"/>
-    <w:lsdException w:name="Grid Table 6 Colorful Accent 5" w:uiPriority="51"/>
-    <w:lsdException w:name="Grid Table 7 Colorful Accent 5" w:uiPriority="52"/>
-    <w:lsdException w:name="Grid Table 1 Light Accent 6" w:uiPriority="46"/>
-    <w:lsdException w:name="Grid Table 2 Accent 6" w:uiPriority="47"/>
-    <w:lsdException w:name="Grid Table 3 Accent 6" w:uiPriority="48"/>
-    <w:lsdException w:name="Grid Table 4 Accent 6" w:uiPriority="49"/>
-    <w:lsdException w:name="Grid Table 5 Dark Accent 6" w:uiPriority="50"/>
-    <w:lsdException w:name="Grid Table 6 Colorful Accent 6" w:uiPriority="51"/>
-    <w:lsdException w:name="Grid Table 7 Colorful Accent 6" w:uiPriority="52"/>
-    <w:lsdException w:name="List Table 1 Light" w:uiPriority="46"/>
-    <w:lsdException w:name="List Table 2" w:uiPriority="47"/>
-    <w:lsdException w:name="List Table 3" w:uiPriority="48"/>
-    <w:lsdException w:name="List Table 4" w:uiPriority="49"/>
-    <w:lsdException w:name="List Table 5 Dark" w:uiPriority="50"/>
-    <w:lsdException w:name="List Table 6 Colorful" w:uiPriority="51"/>
-    <w:lsdException w:name="List Table 7 Colorful" w:uiPriority="52"/>
-    <w:lsdException w:name="List Table 1 Light Accent 1" w:uiPriority="46"/>
-    <w:lsdException w:name="List Table 2 Accent 1" w:uiPriority="47"/>
-    <w:lsdException w:name="List Table 3 Accent 1" w:uiPriority="48"/>
-    <w:lsdException w:name="List Table 4 Accent 1" w:uiPriority="49"/>
-    <w:lsdException w:name="List Table 5 Dark Accent 1" w:uiPriority="50"/>
-    <w:lsdException w:name="List Table 6 Colorful Accent 1" w:uiPriority="51"/>
-    <w:lsdException w:name="List Table 7 Colorful Accent 1" w:uiPriority="52"/>
-    <w:lsdException w:name="List Table 1 Light Accent 2" w:uiPriority="46"/>
-    <w:lsdException w:name="List Table 2 Accent 2" w:uiPriority="47"/>
-    <w:lsdException w:name="List Table 3 Accent 2" w:uiPriority="48"/>
-    <w:lsdException w:name="List Table 4 Accent 2" w:uiPriority="49"/>
-    <w:lsdException w:name="List Table 5 Dark Accent 2" w:uiPriority="50"/>
-    <w:lsdException w:name="List Table 6 Colorful Accent 2" w:uiPriority="51"/>
-    <w:lsdException w:name="List Table 7 Colorful Accent 2" w:uiPriority="52"/>
-    <w:lsdException w:name="List Table 1 Light Accent 3" w:uiPriority="46"/>
-    <w:lsdException w:name="List Table 2 Accent 3" w:uiPriority="47"/>
-    <w:lsdException w:name="List Table 3 Accent 3" w:uiPriority="48"/>
-    <w:lsdException w:name="List Table 4 Accent 3" w:uiPriority="49"/>
-    <w:lsdException w:name="List Table 5 Dark Accent 3" w:uiPriority="50"/>
-    <w:lsdException w:name="List Table 6 Colorful Accent 3" w:uiPriority="51"/>
-    <w:lsdException w:name="List Table 7 Colorful Accent 3" w:uiPriority="52"/>
-    <w:lsdException w:name="List Table 1 Light Accent 4" w:uiPriority="46"/>
-    <w:lsdException w:name="List Table 2 Accent 4" w:uiPriority="47"/>
-    <w:lsdException w:name="List Table 3 Accent 4" w:uiPriority="48"/>
-    <w:lsdException w:name="List Table 4 Accent 4" w:uiPriority="49"/>
-    <w:lsdException w:name="List Table 5 Dark Accent 4" w:uiPriority="50"/>
-    <w:lsdException w:name="List Table 6 Colorful Accent 4" w:uiPriority="51"/>
-    <w:lsdException w:name="List Table 7 Colorful Accent 4" w:uiPriority="52"/>
-    <w:lsdException w:name="List Table 1 Light Accent 5" w:uiPriority="46"/>
-    <w:lsdException w:name="List Table 2 Accent 5" w:uiPriority="47"/>
-    <w:lsdException w:name="List Table 3 Accent 5" w:uiPriority="48"/>
-    <w:lsdException w:name="List Table 4 Accent 5" w:uiPriority="49"/>
-    <w:lsdException w:name="List Table 5 Dark Accent 5" w:uiPriority="50"/>
-    <w:lsdException w:name="List Table 6 Colorful Accent 5" w:uiPriority="51"/>
-    <w:lsdException w:name="List Table 7 Colorful Accent 5" w:uiPriority="52"/>
-    <w:lsdException w:name="List Table 1 Light Accent 6" w:uiPriority="46"/>
-    <w:lsdException w:name="List Table 2 Accent 6" w:uiPriority="47"/>
-    <w:lsdException w:name="List Table 3 Accent 6" w:uiPriority="48"/>
-    <w:lsdException w:name="List Table 4 Accent 6" w:uiPriority="49"/>
-    <w:lsdException w:name="List Table 5 Dark Accent 6" w:uiPriority="50"/>
-    <w:lsdException w:name="List Table 6 Colorful Accent 6" w:uiPriority="51"/>
-    <w:lsdException w:name="List Table 7 Colorful Accent 6" w:uiPriority="52"/>
-    <w:lsdException w:name="Mention" w:semiHidden="1" w:unhideWhenUsed="1"/>
-    <w:lsdException w:name="Smart Hyperlink" w:semiHidden="1" w:unhideWhenUsed="1"/>
-    <w:lsdException w:name="Hashtag" w:semiHidden="1" w:unhideWhenUsed="1"/>
-  </w:latentStyles>
-  <w:style w:type="paragraph" w:default="1" w:styleId="a">
-    <w:name w:val="Normal"/>
-    <w:qFormat/>
-    <w:pPr>
-      <w:widowControl w:val="0"/>
-      <w:jc w:val="both"/>
-    </w:pPr>
-  </w:style>
-  <w:style w:type="character" w:default="1" w:styleId="a0">
-    <w:name w:val="Default Paragraph Font"/>
-    <w:uiPriority w:val="1"/>
-    <w:semiHidden/>
-    <w:unhideWhenUsed/>
-  </w:style>
-  <w:style w:type="table" w:default="1" w:styleId="a1">
-    <w:name w:val="Normal Table"/>
-    <w:uiPriority w:val="99"/>
-    <w:semiHidden/>
-    <w:unhideWhenUsed/>
-    <w:tblPr>
-      <w:tblInd w:w="0" w:type="dxa"/>
-      <w:tblCellMar>
-        <w:top w:w="0" w:type="dxa"/>
-        <w:left w:w="108" w:type="dxa"/>
-        <w:bottom w:w="0" w:type="dxa"/>
-        <w:right w:w="108" w:type="dxa"/>
-      </w:tblCellMar>
-    </w:tblPr>
-  </w:style>
-  <w:style w:type="numbering" w:default="1" w:styleId="a2">
-    <w:name w:val="No List"/>
-    <w:uiPriority w:val="99"/>
-    <w:semiHidden/>
-    <w:unhideWhenUsed/>
-  </w:style>
-  <w:style w:type="paragraph" w:customStyle="1" w:styleId="B948E24731DA4F22A7BC159E59EA9E21">
-    <w:name w:val="B948E24731DA4F22A7BC159E59EA9E21"/>
-    <w:rsid w:val="00F455DB"/>
-    <w:pPr>
-      <w:widowControl w:val="0"/>
-      <w:jc w:val="both"/>
-    </w:pPr>
-  </w:style>
-  <w:style w:type="paragraph" w:customStyle="1" w:styleId="92ABD78989FA4850B9CAF3670F88ECD8">
-    <w:name w:val="92ABD78989FA4850B9CAF3670F88ECD8"/>
-    <w:rsid w:val="00F455DB"/>
-    <w:pPr>
-      <w:widowControl w:val="0"/>
-      <w:jc w:val="both"/>
-    </w:pPr>
-  </w:style>
-  <w:style w:type="paragraph" w:customStyle="1" w:styleId="441A1C05E6284E28AD6CFFC99C87B358">
-    <w:name w:val="441A1C05E6284E28AD6CFFC99C87B358"/>
-    <w:rsid w:val="00F455DB"/>
-    <w:pPr>
-      <w:widowControl w:val="0"/>
-      <w:jc w:val="both"/>
-    </w:pPr>
-  </w:style>
-</w:styles>
-</file>
-
-<file path=word/glossary/webSettings.xml><?xml version="1.0" encoding="utf-8"?>
-<w:webSettings xmlns:mc="http://schemas.openxmlformats.org/markup-compatibility/2006" xmlns:r="http://schemas.openxmlformats.org/officeDocument/2006/relationships" xmlns:w="http://schemas.openxmlformats.org/wordprocessingml/2006/main" xmlns:w14="http://schemas.microsoft.com/office/word/2010/wordml" xmlns:w15="http://schemas.microsoft.com/office/word/2012/wordml" xmlns:w16se="http://schemas.microsoft.com/office/word/2015/wordml/symex" mc:Ignorable="w14 w15 w16se">
-  <w:optimizeForBrowser/>
-  <w:allowPNG/>
-</w:webSettings>
-</file>
-
 <file path=word/theme/theme1.xml><?xml version="1.0" encoding="utf-8"?>
 <a:theme xmlns:a="http://schemas.openxmlformats.org/drawingml/2006/main" name="Office 主题​​">
   <a:themeElements>
@@ -44608,7 +43447,7 @@
 </file>
 
 <file path=customXml/itemProps2.xml><?xml version="1.0" encoding="utf-8"?>
-<ds:datastoreItem xmlns:ds="http://schemas.openxmlformats.org/officeDocument/2006/customXml" ds:itemID="{9564ABC2-89D1-40FF-B466-F64524EDB32E}">
+<ds:datastoreItem xmlns:ds="http://schemas.openxmlformats.org/officeDocument/2006/customXml" ds:itemID="{4ADBBFBD-90FC-4C5B-8472-BACBFBE48753}">
   <ds:schemaRefs>
     <ds:schemaRef ds:uri="http://schemas.openxmlformats.org/officeDocument/2006/bibliography"/>
   </ds:schemaRefs>

--- a/毕业论文_陈帅_计科1302.docx
+++ b/毕业论文_陈帅_计科1302.docx
@@ -3038,7 +3038,7 @@
             </w:rPr>
             <w:fldChar w:fldCharType="separate"/>
           </w:r>
-          <w:hyperlink w:anchor="_Toc482800535" w:history="1">
+          <w:hyperlink w:anchor="_Toc483041377" w:history="1">
             <w:r>
               <w:rPr>
                 <w:rStyle w:val="ab"/>
@@ -3105,7 +3105,7 @@
                 <w:noProof/>
                 <w:webHidden/>
               </w:rPr>
-              <w:instrText xml:space="preserve"> PAGEREF _Toc482800535 \h </w:instrText>
+              <w:instrText xml:space="preserve"> PAGEREF _Toc483041377 \h </w:instrText>
             </w:r>
             <w:r>
               <w:rPr>
@@ -3153,7 +3153,7 @@
               <w:lang w:eastAsia="zh-CN" w:bidi="ar-SA"/>
             </w:rPr>
           </w:pPr>
-          <w:hyperlink w:anchor="_Toc482800536" w:history="1">
+          <w:hyperlink w:anchor="_Toc483041378" w:history="1">
             <w:r>
               <w:rPr>
                 <w:rStyle w:val="ab"/>
@@ -3191,7 +3191,7 @@
                 <w:noProof/>
                 <w:webHidden/>
               </w:rPr>
-              <w:instrText xml:space="preserve"> PAGEREF _Toc482800536 \h </w:instrText>
+              <w:instrText xml:space="preserve"> PAGEREF _Toc483041378 \h </w:instrText>
             </w:r>
             <w:r>
               <w:rPr>
@@ -3239,7 +3239,7 @@
               <w:lang w:eastAsia="zh-CN" w:bidi="ar-SA"/>
             </w:rPr>
           </w:pPr>
-          <w:hyperlink w:anchor="_Toc482800537" w:history="1">
+          <w:hyperlink w:anchor="_Toc483041379" w:history="1">
             <w:r>
               <w:rPr>
                 <w:rStyle w:val="ab"/>
@@ -3277,7 +3277,7 @@
                 <w:noProof/>
                 <w:webHidden/>
               </w:rPr>
-              <w:instrText xml:space="preserve"> PAGEREF _Toc482800537 \h </w:instrText>
+              <w:instrText xml:space="preserve"> PAGEREF _Toc483041379 \h </w:instrText>
             </w:r>
             <w:r>
               <w:rPr>
@@ -3325,7 +3325,7 @@
               <w:lang w:eastAsia="zh-CN" w:bidi="ar-SA"/>
             </w:rPr>
           </w:pPr>
-          <w:hyperlink w:anchor="_Toc482800538" w:history="1">
+          <w:hyperlink w:anchor="_Toc483041380" w:history="1">
             <w:r>
               <w:rPr>
                 <w:rStyle w:val="ab"/>
@@ -3363,7 +3363,7 @@
                 <w:noProof/>
                 <w:webHidden/>
               </w:rPr>
-              <w:instrText xml:space="preserve"> PAGEREF _Toc482800538 \h </w:instrText>
+              <w:instrText xml:space="preserve"> PAGEREF _Toc483041380 \h </w:instrText>
             </w:r>
             <w:r>
               <w:rPr>
@@ -3411,7 +3411,7 @@
               <w:lang w:eastAsia="zh-CN" w:bidi="ar-SA"/>
             </w:rPr>
           </w:pPr>
-          <w:hyperlink w:anchor="_Toc482800539" w:history="1">
+          <w:hyperlink w:anchor="_Toc483041381" w:history="1">
             <w:r>
               <w:rPr>
                 <w:rStyle w:val="ab"/>
@@ -3449,7 +3449,7 @@
                 <w:noProof/>
                 <w:webHidden/>
               </w:rPr>
-              <w:instrText xml:space="preserve"> PAGEREF _Toc482800539 \h </w:instrText>
+              <w:instrText xml:space="preserve"> PAGEREF _Toc483041381 \h </w:instrText>
             </w:r>
             <w:r>
               <w:rPr>
@@ -3497,7 +3497,7 @@
               <w:lang w:eastAsia="zh-CN" w:bidi="ar-SA"/>
             </w:rPr>
           </w:pPr>
-          <w:hyperlink w:anchor="_Toc482800540" w:history="1">
+          <w:hyperlink w:anchor="_Toc483041382" w:history="1">
             <w:r>
               <w:rPr>
                 <w:rStyle w:val="ab"/>
@@ -3535,7 +3535,7 @@
                 <w:noProof/>
                 <w:webHidden/>
               </w:rPr>
-              <w:instrText xml:space="preserve"> PAGEREF _Toc482800540 \h </w:instrText>
+              <w:instrText xml:space="preserve"> PAGEREF _Toc483041382 \h </w:instrText>
             </w:r>
             <w:r>
               <w:rPr>
@@ -3583,7 +3583,7 @@
               <w:lang w:eastAsia="zh-CN" w:bidi="ar-SA"/>
             </w:rPr>
           </w:pPr>
-          <w:hyperlink w:anchor="_Toc482800541" w:history="1">
+          <w:hyperlink w:anchor="_Toc483041383" w:history="1">
             <w:r>
               <w:rPr>
                 <w:rStyle w:val="ab"/>
@@ -3621,7 +3621,7 @@
                 <w:noProof/>
                 <w:webHidden/>
               </w:rPr>
-              <w:instrText xml:space="preserve"> PAGEREF _Toc482800541 \h </w:instrText>
+              <w:instrText xml:space="preserve"> PAGEREF _Toc483041383 \h </w:instrText>
             </w:r>
             <w:r>
               <w:rPr>
@@ -3669,7 +3669,7 @@
               <w:lang w:eastAsia="zh-CN" w:bidi="ar-SA"/>
             </w:rPr>
           </w:pPr>
-          <w:hyperlink w:anchor="_Toc482800542" w:history="1">
+          <w:hyperlink w:anchor="_Toc483041384" w:history="1">
             <w:r>
               <w:rPr>
                 <w:rStyle w:val="ab"/>
@@ -3707,7 +3707,7 @@
                 <w:noProof/>
                 <w:webHidden/>
               </w:rPr>
-              <w:instrText xml:space="preserve"> PAGEREF _Toc482800542 \h </w:instrText>
+              <w:instrText xml:space="preserve"> PAGEREF _Toc483041384 \h </w:instrText>
             </w:r>
             <w:r>
               <w:rPr>
@@ -3755,7 +3755,7 @@
               <w:lang w:eastAsia="zh-CN" w:bidi="ar-SA"/>
             </w:rPr>
           </w:pPr>
-          <w:hyperlink w:anchor="_Toc482800543" w:history="1">
+          <w:hyperlink w:anchor="_Toc483041385" w:history="1">
             <w:r>
               <w:rPr>
                 <w:rStyle w:val="ab"/>
@@ -3793,7 +3793,7 @@
                 <w:noProof/>
                 <w:webHidden/>
               </w:rPr>
-              <w:instrText xml:space="preserve"> PAGEREF _Toc482800543 \h </w:instrText>
+              <w:instrText xml:space="preserve"> PAGEREF _Toc483041385 \h </w:instrText>
             </w:r>
             <w:r>
               <w:rPr>
@@ -3841,7 +3841,7 @@
               <w:lang w:eastAsia="zh-CN" w:bidi="ar-SA"/>
             </w:rPr>
           </w:pPr>
-          <w:hyperlink w:anchor="_Toc482800544" w:history="1">
+          <w:hyperlink w:anchor="_Toc483041386" w:history="1">
             <w:r>
               <w:rPr>
                 <w:rStyle w:val="ab"/>
@@ -3904,7 +3904,7 @@
                 <w:noProof/>
                 <w:webHidden/>
               </w:rPr>
-              <w:instrText xml:space="preserve"> PAGEREF _Toc482800544 \h </w:instrText>
+              <w:instrText xml:space="preserve"> PAGEREF _Toc483041386 \h </w:instrText>
             </w:r>
             <w:r>
               <w:rPr>
@@ -3952,7 +3952,7 @@
               <w:lang w:eastAsia="zh-CN" w:bidi="ar-SA"/>
             </w:rPr>
           </w:pPr>
-          <w:hyperlink w:anchor="_Toc482800545" w:history="1">
+          <w:hyperlink w:anchor="_Toc483041387" w:history="1">
             <w:r>
               <w:rPr>
                 <w:rStyle w:val="ab"/>
@@ -3990,7 +3990,7 @@
                 <w:noProof/>
                 <w:webHidden/>
               </w:rPr>
-              <w:instrText xml:space="preserve"> PAGEREF _Toc482800545 \h </w:instrText>
+              <w:instrText xml:space="preserve"> PAGEREF _Toc483041387 \h </w:instrText>
             </w:r>
             <w:r>
               <w:rPr>
@@ -4038,7 +4038,7 @@
               <w:lang w:eastAsia="zh-CN" w:bidi="ar-SA"/>
             </w:rPr>
           </w:pPr>
-          <w:hyperlink w:anchor="_Toc482800546" w:history="1">
+          <w:hyperlink w:anchor="_Toc483041388" w:history="1">
             <w:r>
               <w:rPr>
                 <w:rStyle w:val="ab"/>
@@ -4076,7 +4076,7 @@
                 <w:noProof/>
                 <w:webHidden/>
               </w:rPr>
-              <w:instrText xml:space="preserve"> PAGEREF _Toc482800546 \h </w:instrText>
+              <w:instrText xml:space="preserve"> PAGEREF _Toc483041388 \h </w:instrText>
             </w:r>
             <w:r>
               <w:rPr>
@@ -4124,7 +4124,7 @@
               <w:lang w:eastAsia="zh-CN" w:bidi="ar-SA"/>
             </w:rPr>
           </w:pPr>
-          <w:hyperlink w:anchor="_Toc482800547" w:history="1">
+          <w:hyperlink w:anchor="_Toc483041389" w:history="1">
             <w:r>
               <w:rPr>
                 <w:rStyle w:val="ab"/>
@@ -4162,7 +4162,7 @@
                 <w:noProof/>
                 <w:webHidden/>
               </w:rPr>
-              <w:instrText xml:space="preserve"> PAGEREF _Toc482800547 \h </w:instrText>
+              <w:instrText xml:space="preserve"> PAGEREF _Toc483041389 \h </w:instrText>
             </w:r>
             <w:r>
               <w:rPr>
@@ -4210,7 +4210,7 @@
               <w:lang w:eastAsia="zh-CN" w:bidi="ar-SA"/>
             </w:rPr>
           </w:pPr>
-          <w:hyperlink w:anchor="_Toc482800548" w:history="1">
+          <w:hyperlink w:anchor="_Toc483041390" w:history="1">
             <w:r>
               <w:rPr>
                 <w:rStyle w:val="ab"/>
@@ -4248,7 +4248,7 @@
                 <w:noProof/>
                 <w:webHidden/>
               </w:rPr>
-              <w:instrText xml:space="preserve"> PAGEREF _Toc482800548 \h </w:instrText>
+              <w:instrText xml:space="preserve"> PAGEREF _Toc483041390 \h </w:instrText>
             </w:r>
             <w:r>
               <w:rPr>
@@ -4296,7 +4296,7 @@
               <w:lang w:eastAsia="zh-CN" w:bidi="ar-SA"/>
             </w:rPr>
           </w:pPr>
-          <w:hyperlink w:anchor="_Toc482800549" w:history="1">
+          <w:hyperlink w:anchor="_Toc483041391" w:history="1">
             <w:r>
               <w:rPr>
                 <w:rStyle w:val="ab"/>
@@ -4334,7 +4334,7 @@
                 <w:noProof/>
                 <w:webHidden/>
               </w:rPr>
-              <w:instrText xml:space="preserve"> PAGEREF _Toc482800549 \h </w:instrText>
+              <w:instrText xml:space="preserve"> PAGEREF _Toc483041391 \h </w:instrText>
             </w:r>
             <w:r>
               <w:rPr>
@@ -4382,7 +4382,7 @@
               <w:lang w:eastAsia="zh-CN" w:bidi="ar-SA"/>
             </w:rPr>
           </w:pPr>
-          <w:hyperlink w:anchor="_Toc482800550" w:history="1">
+          <w:hyperlink w:anchor="_Toc483041392" w:history="1">
             <w:r>
               <w:rPr>
                 <w:rStyle w:val="ab"/>
@@ -4445,7 +4445,7 @@
                 <w:noProof/>
                 <w:webHidden/>
               </w:rPr>
-              <w:instrText xml:space="preserve"> PAGEREF _Toc482800550 \h </w:instrText>
+              <w:instrText xml:space="preserve"> PAGEREF _Toc483041392 \h </w:instrText>
             </w:r>
             <w:r>
               <w:rPr>
@@ -4493,7 +4493,7 @@
               <w:lang w:eastAsia="zh-CN" w:bidi="ar-SA"/>
             </w:rPr>
           </w:pPr>
-          <w:hyperlink w:anchor="_Toc482800551" w:history="1">
+          <w:hyperlink w:anchor="_Toc483041393" w:history="1">
             <w:r>
               <w:rPr>
                 <w:rStyle w:val="ab"/>
@@ -4531,7 +4531,7 @@
                 <w:noProof/>
                 <w:webHidden/>
               </w:rPr>
-              <w:instrText xml:space="preserve"> PAGEREF _Toc482800551 \h </w:instrText>
+              <w:instrText xml:space="preserve"> PAGEREF _Toc483041393 \h </w:instrText>
             </w:r>
             <w:r>
               <w:rPr>
@@ -4579,7 +4579,7 @@
               <w:lang w:eastAsia="zh-CN" w:bidi="ar-SA"/>
             </w:rPr>
           </w:pPr>
-          <w:hyperlink w:anchor="_Toc482800552" w:history="1">
+          <w:hyperlink w:anchor="_Toc483041394" w:history="1">
             <w:r>
               <w:rPr>
                 <w:rStyle w:val="ab"/>
@@ -4617,7 +4617,7 @@
                 <w:noProof/>
                 <w:webHidden/>
               </w:rPr>
-              <w:instrText xml:space="preserve"> PAGEREF _Toc482800552 \h </w:instrText>
+              <w:instrText xml:space="preserve"> PAGEREF _Toc483041394 \h </w:instrText>
             </w:r>
             <w:r>
               <w:rPr>
@@ -4665,7 +4665,7 @@
               <w:lang w:eastAsia="zh-CN" w:bidi="ar-SA"/>
             </w:rPr>
           </w:pPr>
-          <w:hyperlink w:anchor="_Toc482800553" w:history="1">
+          <w:hyperlink w:anchor="_Toc483041395" w:history="1">
             <w:r>
               <w:rPr>
                 <w:rStyle w:val="ab"/>
@@ -4703,7 +4703,7 @@
                 <w:noProof/>
                 <w:webHidden/>
               </w:rPr>
-              <w:instrText xml:space="preserve"> PAGEREF _Toc482800553 \h </w:instrText>
+              <w:instrText xml:space="preserve"> PAGEREF _Toc483041395 \h </w:instrText>
             </w:r>
             <w:r>
               <w:rPr>
@@ -4751,7 +4751,7 @@
               <w:lang w:eastAsia="zh-CN" w:bidi="ar-SA"/>
             </w:rPr>
           </w:pPr>
-          <w:hyperlink w:anchor="_Toc482800554" w:history="1">
+          <w:hyperlink w:anchor="_Toc483041396" w:history="1">
             <w:r>
               <w:rPr>
                 <w:rStyle w:val="ab"/>
@@ -4789,7 +4789,7 @@
                 <w:noProof/>
                 <w:webHidden/>
               </w:rPr>
-              <w:instrText xml:space="preserve"> PAGEREF _Toc482800554 \h </w:instrText>
+              <w:instrText xml:space="preserve"> PAGEREF _Toc483041396 \h </w:instrText>
             </w:r>
             <w:r>
               <w:rPr>
@@ -4837,7 +4837,7 @@
               <w:lang w:eastAsia="zh-CN" w:bidi="ar-SA"/>
             </w:rPr>
           </w:pPr>
-          <w:hyperlink w:anchor="_Toc482800555" w:history="1">
+          <w:hyperlink w:anchor="_Toc483041397" w:history="1">
             <w:r>
               <w:rPr>
                 <w:rStyle w:val="ab"/>
@@ -4875,7 +4875,7 @@
                 <w:noProof/>
                 <w:webHidden/>
               </w:rPr>
-              <w:instrText xml:space="preserve"> PAGEREF _Toc482800555 \h </w:instrText>
+              <w:instrText xml:space="preserve"> PAGEREF _Toc483041397 \h </w:instrText>
             </w:r>
             <w:r>
               <w:rPr>
@@ -4895,7 +4895,7 @@
                 <w:noProof/>
                 <w:webHidden/>
               </w:rPr>
-              <w:t>31</w:t>
+              <w:t>32</w:t>
             </w:r>
             <w:r>
               <w:rPr>
@@ -4923,7 +4923,7 @@
               <w:lang w:eastAsia="zh-CN" w:bidi="ar-SA"/>
             </w:rPr>
           </w:pPr>
-          <w:hyperlink w:anchor="_Toc482800556" w:history="1">
+          <w:hyperlink w:anchor="_Toc483041398" w:history="1">
             <w:r>
               <w:rPr>
                 <w:rStyle w:val="ab"/>
@@ -4986,7 +4986,7 @@
                 <w:noProof/>
                 <w:webHidden/>
               </w:rPr>
-              <w:instrText xml:space="preserve"> PAGEREF _Toc482800556 \h </w:instrText>
+              <w:instrText xml:space="preserve"> PAGEREF _Toc483041398 \h </w:instrText>
             </w:r>
             <w:r>
               <w:rPr>
@@ -5006,7 +5006,7 @@
                 <w:noProof/>
                 <w:webHidden/>
               </w:rPr>
-              <w:t>32</w:t>
+              <w:t>33</w:t>
             </w:r>
             <w:r>
               <w:rPr>
@@ -5034,7 +5034,7 @@
               <w:lang w:eastAsia="zh-CN" w:bidi="ar-SA"/>
             </w:rPr>
           </w:pPr>
-          <w:hyperlink w:anchor="_Toc482800557" w:history="1">
+          <w:hyperlink w:anchor="_Toc483041399" w:history="1">
             <w:r>
               <w:rPr>
                 <w:rStyle w:val="ab"/>
@@ -5072,7 +5072,7 @@
                 <w:noProof/>
                 <w:webHidden/>
               </w:rPr>
-              <w:instrText xml:space="preserve"> PAGEREF _Toc482800557 \h </w:instrText>
+              <w:instrText xml:space="preserve"> PAGEREF _Toc483041399 \h </w:instrText>
             </w:r>
             <w:r>
               <w:rPr>
@@ -5092,7 +5092,7 @@
                 <w:noProof/>
                 <w:webHidden/>
               </w:rPr>
-              <w:t>32</w:t>
+              <w:t>33</w:t>
             </w:r>
             <w:r>
               <w:rPr>
@@ -5120,7 +5120,7 @@
               <w:lang w:eastAsia="zh-CN" w:bidi="ar-SA"/>
             </w:rPr>
           </w:pPr>
-          <w:hyperlink w:anchor="_Toc482800558" w:history="1">
+          <w:hyperlink w:anchor="_Toc483041400" w:history="1">
             <w:r>
               <w:rPr>
                 <w:rStyle w:val="ab"/>
@@ -5158,7 +5158,7 @@
                 <w:noProof/>
                 <w:webHidden/>
               </w:rPr>
-              <w:instrText xml:space="preserve"> PAGEREF _Toc482800558 \h </w:instrText>
+              <w:instrText xml:space="preserve"> PAGEREF _Toc483041400 \h </w:instrText>
             </w:r>
             <w:r>
               <w:rPr>
@@ -5178,7 +5178,7 @@
                 <w:noProof/>
                 <w:webHidden/>
               </w:rPr>
-              <w:t>34</w:t>
+              <w:t>35</w:t>
             </w:r>
             <w:r>
               <w:rPr>
@@ -5206,7 +5206,7 @@
               <w:lang w:eastAsia="zh-CN" w:bidi="ar-SA"/>
             </w:rPr>
           </w:pPr>
-          <w:hyperlink w:anchor="_Toc482800559" w:history="1">
+          <w:hyperlink w:anchor="_Toc483041401" w:history="1">
             <w:r>
               <w:rPr>
                 <w:rStyle w:val="ab"/>
@@ -5225,6 +5225,8 @@
               </w:rPr>
               <w:t>类</w:t>
             </w:r>
+            <w:bookmarkStart w:id="7" w:name="_GoBack"/>
+            <w:bookmarkEnd w:id="7"/>
             <w:r>
               <w:rPr>
                 <w:noProof/>
@@ -5244,7 +5246,7 @@
                 <w:noProof/>
                 <w:webHidden/>
               </w:rPr>
-              <w:instrText xml:space="preserve"> PAGEREF _Toc482800559 \h </w:instrText>
+              <w:instrText xml:space="preserve"> PAGEREF _Toc483041401 \h </w:instrText>
             </w:r>
             <w:r>
               <w:rPr>
@@ -5264,7 +5266,7 @@
                 <w:noProof/>
                 <w:webHidden/>
               </w:rPr>
-              <w:t>34</w:t>
+              <w:t>35</w:t>
             </w:r>
             <w:r>
               <w:rPr>
@@ -5292,7 +5294,7 @@
               <w:lang w:eastAsia="zh-CN" w:bidi="ar-SA"/>
             </w:rPr>
           </w:pPr>
-          <w:hyperlink w:anchor="_Toc482800560" w:history="1">
+          <w:hyperlink w:anchor="_Toc483041402" w:history="1">
             <w:r>
               <w:rPr>
                 <w:rStyle w:val="ab"/>
@@ -5330,7 +5332,7 @@
                 <w:noProof/>
                 <w:webHidden/>
               </w:rPr>
-              <w:instrText xml:space="preserve"> PAGEREF _Toc482800560 \h </w:instrText>
+              <w:instrText xml:space="preserve"> PAGEREF _Toc483041402 \h </w:instrText>
             </w:r>
             <w:r>
               <w:rPr>
@@ -5350,7 +5352,7 @@
                 <w:noProof/>
                 <w:webHidden/>
               </w:rPr>
-              <w:t>34</w:t>
+              <w:t>35</w:t>
             </w:r>
             <w:r>
               <w:rPr>
@@ -5378,7 +5380,7 @@
               <w:lang w:eastAsia="zh-CN" w:bidi="ar-SA"/>
             </w:rPr>
           </w:pPr>
-          <w:hyperlink w:anchor="_Toc482800561" w:history="1">
+          <w:hyperlink w:anchor="_Toc483041403" w:history="1">
             <w:r>
               <w:rPr>
                 <w:rStyle w:val="ab"/>
@@ -5416,7 +5418,7 @@
                 <w:noProof/>
                 <w:webHidden/>
               </w:rPr>
-              <w:instrText xml:space="preserve"> PAGEREF _Toc482800561 \h </w:instrText>
+              <w:instrText xml:space="preserve"> PAGEREF _Toc483041403 \h </w:instrText>
             </w:r>
             <w:r>
               <w:rPr>
@@ -5436,7 +5438,7 @@
                 <w:noProof/>
                 <w:webHidden/>
               </w:rPr>
-              <w:t>36</w:t>
+              <w:t>37</w:t>
             </w:r>
             <w:r>
               <w:rPr>
@@ -5464,7 +5466,7 @@
               <w:lang w:eastAsia="zh-CN" w:bidi="ar-SA"/>
             </w:rPr>
           </w:pPr>
-          <w:hyperlink w:anchor="_Toc482800562" w:history="1">
+          <w:hyperlink w:anchor="_Toc483041404" w:history="1">
             <w:r>
               <w:rPr>
                 <w:rStyle w:val="ab"/>
@@ -5502,7 +5504,7 @@
                 <w:noProof/>
                 <w:webHidden/>
               </w:rPr>
-              <w:instrText xml:space="preserve"> PAGEREF _Toc482800562 \h </w:instrText>
+              <w:instrText xml:space="preserve"> PAGEREF _Toc483041404 \h </w:instrText>
             </w:r>
             <w:r>
               <w:rPr>
@@ -5522,7 +5524,7 @@
                 <w:noProof/>
                 <w:webHidden/>
               </w:rPr>
-              <w:t>36</w:t>
+              <w:t>37</w:t>
             </w:r>
             <w:r>
               <w:rPr>
@@ -5550,7 +5552,7 @@
               <w:lang w:eastAsia="zh-CN" w:bidi="ar-SA"/>
             </w:rPr>
           </w:pPr>
-          <w:hyperlink w:anchor="_Toc482800563" w:history="1">
+          <w:hyperlink w:anchor="_Toc483041405" w:history="1">
             <w:r>
               <w:rPr>
                 <w:rStyle w:val="ab"/>
@@ -5588,7 +5590,7 @@
                 <w:noProof/>
                 <w:webHidden/>
               </w:rPr>
-              <w:instrText xml:space="preserve"> PAGEREF _Toc482800563 \h </w:instrText>
+              <w:instrText xml:space="preserve"> PAGEREF _Toc483041405 \h </w:instrText>
             </w:r>
             <w:r>
               <w:rPr>
@@ -5608,7 +5610,7 @@
                 <w:noProof/>
                 <w:webHidden/>
               </w:rPr>
-              <w:t>37</w:t>
+              <w:t>38</w:t>
             </w:r>
             <w:r>
               <w:rPr>
@@ -5636,7 +5638,7 @@
               <w:lang w:eastAsia="zh-CN" w:bidi="ar-SA"/>
             </w:rPr>
           </w:pPr>
-          <w:hyperlink w:anchor="_Toc482800564" w:history="1">
+          <w:hyperlink w:anchor="_Toc483041406" w:history="1">
             <w:r>
               <w:rPr>
                 <w:rStyle w:val="ab"/>
@@ -5674,7 +5676,7 @@
                 <w:noProof/>
                 <w:webHidden/>
               </w:rPr>
-              <w:instrText xml:space="preserve"> PAGEREF _Toc482800564 \h </w:instrText>
+              <w:instrText xml:space="preserve"> PAGEREF _Toc483041406 \h </w:instrText>
             </w:r>
             <w:r>
               <w:rPr>
@@ -5694,7 +5696,7 @@
                 <w:noProof/>
                 <w:webHidden/>
               </w:rPr>
-              <w:t>41</w:t>
+              <w:t>42</w:t>
             </w:r>
             <w:r>
               <w:rPr>
@@ -5722,7 +5724,7 @@
               <w:lang w:eastAsia="zh-CN" w:bidi="ar-SA"/>
             </w:rPr>
           </w:pPr>
-          <w:hyperlink w:anchor="_Toc482800565" w:history="1">
+          <w:hyperlink w:anchor="_Toc483041407" w:history="1">
             <w:r>
               <w:rPr>
                 <w:rStyle w:val="ab"/>
@@ -5785,7 +5787,7 @@
                 <w:noProof/>
                 <w:webHidden/>
               </w:rPr>
-              <w:instrText xml:space="preserve"> PAGEREF _Toc482800565 \h </w:instrText>
+              <w:instrText xml:space="preserve"> PAGEREF _Toc483041407 \h </w:instrText>
             </w:r>
             <w:r>
               <w:rPr>
@@ -5805,7 +5807,7 @@
                 <w:noProof/>
                 <w:webHidden/>
               </w:rPr>
-              <w:t>42</w:t>
+              <w:t>43</w:t>
             </w:r>
             <w:r>
               <w:rPr>
@@ -5833,7 +5835,7 @@
               <w:lang w:eastAsia="zh-CN" w:bidi="ar-SA"/>
             </w:rPr>
           </w:pPr>
-          <w:hyperlink w:anchor="_Toc482800566" w:history="1">
+          <w:hyperlink w:anchor="_Toc483041408" w:history="1">
             <w:r>
               <w:rPr>
                 <w:rStyle w:val="ab"/>
@@ -5871,7 +5873,7 @@
                 <w:noProof/>
                 <w:webHidden/>
               </w:rPr>
-              <w:instrText xml:space="preserve"> PAGEREF _Toc482800566 \h </w:instrText>
+              <w:instrText xml:space="preserve"> PAGEREF _Toc483041408 \h </w:instrText>
             </w:r>
             <w:r>
               <w:rPr>
@@ -5891,7 +5893,7 @@
                 <w:noProof/>
                 <w:webHidden/>
               </w:rPr>
-              <w:t>42</w:t>
+              <w:t>43</w:t>
             </w:r>
             <w:r>
               <w:rPr>
@@ -5919,7 +5921,7 @@
               <w:lang w:eastAsia="zh-CN" w:bidi="ar-SA"/>
             </w:rPr>
           </w:pPr>
-          <w:hyperlink w:anchor="_Toc482800567" w:history="1">
+          <w:hyperlink w:anchor="_Toc483041409" w:history="1">
             <w:r>
               <w:rPr>
                 <w:rStyle w:val="ab"/>
@@ -5957,7 +5959,7 @@
                 <w:noProof/>
                 <w:webHidden/>
               </w:rPr>
-              <w:instrText xml:space="preserve"> PAGEREF _Toc482800567 \h </w:instrText>
+              <w:instrText xml:space="preserve"> PAGEREF _Toc483041409 \h </w:instrText>
             </w:r>
             <w:r>
               <w:rPr>
@@ -5977,7 +5979,7 @@
                 <w:noProof/>
                 <w:webHidden/>
               </w:rPr>
-              <w:t>42</w:t>
+              <w:t>43</w:t>
             </w:r>
             <w:r>
               <w:rPr>
@@ -6005,7 +6007,7 @@
               <w:lang w:eastAsia="zh-CN" w:bidi="ar-SA"/>
             </w:rPr>
           </w:pPr>
-          <w:hyperlink w:anchor="_Toc482800568" w:history="1">
+          <w:hyperlink w:anchor="_Toc483041410" w:history="1">
             <w:r>
               <w:rPr>
                 <w:rStyle w:val="ab"/>
@@ -6043,7 +6045,7 @@
                 <w:noProof/>
                 <w:webHidden/>
               </w:rPr>
-              <w:instrText xml:space="preserve"> PAGEREF _Toc482800568 \h </w:instrText>
+              <w:instrText xml:space="preserve"> PAGEREF _Toc483041410 \h </w:instrText>
             </w:r>
             <w:r>
               <w:rPr>
@@ -6063,7 +6065,7 @@
                 <w:noProof/>
                 <w:webHidden/>
               </w:rPr>
-              <w:t>42</w:t>
+              <w:t>43</w:t>
             </w:r>
             <w:r>
               <w:rPr>
@@ -6091,7 +6093,7 @@
               <w:lang w:eastAsia="zh-CN" w:bidi="ar-SA"/>
             </w:rPr>
           </w:pPr>
-          <w:hyperlink w:anchor="_Toc482800569" w:history="1">
+          <w:hyperlink w:anchor="_Toc483041411" w:history="1">
             <w:r>
               <w:rPr>
                 <w:rStyle w:val="ab"/>
@@ -6129,7 +6131,7 @@
                 <w:noProof/>
                 <w:webHidden/>
               </w:rPr>
-              <w:instrText xml:space="preserve"> PAGEREF _Toc482800569 \h </w:instrText>
+              <w:instrText xml:space="preserve"> PAGEREF _Toc483041411 \h </w:instrText>
             </w:r>
             <w:r>
               <w:rPr>
@@ -6149,7 +6151,7 @@
                 <w:noProof/>
                 <w:webHidden/>
               </w:rPr>
-              <w:t>43</w:t>
+              <w:t>44</w:t>
             </w:r>
             <w:r>
               <w:rPr>
@@ -6177,7 +6179,7 @@
               <w:lang w:eastAsia="zh-CN" w:bidi="ar-SA"/>
             </w:rPr>
           </w:pPr>
-          <w:hyperlink w:anchor="_Toc482800570" w:history="1">
+          <w:hyperlink w:anchor="_Toc483041412" w:history="1">
             <w:r>
               <w:rPr>
                 <w:rStyle w:val="ab"/>
@@ -6240,7 +6242,7 @@
                 <w:noProof/>
                 <w:webHidden/>
               </w:rPr>
-              <w:instrText xml:space="preserve"> PAGEREF _Toc482800570 \h </w:instrText>
+              <w:instrText xml:space="preserve"> PAGEREF _Toc483041412 \h </w:instrText>
             </w:r>
             <w:r>
               <w:rPr>
@@ -6260,7 +6262,7 @@
                 <w:noProof/>
                 <w:webHidden/>
               </w:rPr>
-              <w:t>44</w:t>
+              <w:t>45</w:t>
             </w:r>
             <w:r>
               <w:rPr>
@@ -6287,7 +6289,7 @@
               <w:lang w:eastAsia="zh-CN" w:bidi="ar-SA"/>
             </w:rPr>
           </w:pPr>
-          <w:hyperlink w:anchor="_Toc482800571" w:history="1">
+          <w:hyperlink w:anchor="_Toc483041413" w:history="1">
             <w:r>
               <w:rPr>
                 <w:rStyle w:val="ab"/>
@@ -6331,7 +6333,7 @@
                 <w:noProof/>
                 <w:webHidden/>
               </w:rPr>
-              <w:instrText xml:space="preserve"> PAGEREF _Toc482800571 \h </w:instrText>
+              <w:instrText xml:space="preserve"> PAGEREF _Toc483041413 \h </w:instrText>
             </w:r>
             <w:r>
               <w:rPr>
@@ -6351,7 +6353,7 @@
                 <w:noProof/>
                 <w:webHidden/>
               </w:rPr>
-              <w:t>45</w:t>
+              <w:t>46</w:t>
             </w:r>
             <w:r>
               <w:rPr>
@@ -6378,7 +6380,7 @@
               <w:lang w:eastAsia="zh-CN" w:bidi="ar-SA"/>
             </w:rPr>
           </w:pPr>
-          <w:hyperlink w:anchor="_Toc482800572" w:history="1">
+          <w:hyperlink w:anchor="_Toc483041414" w:history="1">
             <w:r>
               <w:rPr>
                 <w:rStyle w:val="ab"/>
@@ -6406,7 +6408,7 @@
                 <w:noProof/>
                 <w:webHidden/>
               </w:rPr>
-              <w:instrText xml:space="preserve"> PAGEREF _Toc482800572 \h </w:instrText>
+              <w:instrText xml:space="preserve"> PAGEREF _Toc483041414 \h </w:instrText>
             </w:r>
             <w:r>
               <w:rPr>
@@ -6426,7 +6428,7 @@
                 <w:noProof/>
                 <w:webHidden/>
               </w:rPr>
-              <w:t>46</w:t>
+              <w:t>47</w:t>
             </w:r>
             <w:r>
               <w:rPr>
@@ -6489,7 +6491,7 @@
           <w:lang w:eastAsia="zh-CN"/>
         </w:rPr>
       </w:pPr>
-      <w:bookmarkStart w:id="7" w:name="_Toc482800535"/>
+      <w:bookmarkStart w:id="8" w:name="_Toc483041377"/>
       <w:r>
         <w:rPr>
           <w:rFonts w:ascii="Times New Roman" w:hAnsi="Times New Roman"/>
@@ -6500,7 +6502,7 @@
         <w:lastRenderedPageBreak/>
         <w:t>绪论</w:t>
       </w:r>
-      <w:bookmarkEnd w:id="7"/>
+      <w:bookmarkEnd w:id="8"/>
     </w:p>
     <w:p>
       <w:pPr>
@@ -6511,7 +6513,7 @@
           <w:lang w:eastAsia="zh-CN"/>
         </w:rPr>
       </w:pPr>
-      <w:bookmarkStart w:id="8" w:name="_Toc482800536"/>
+      <w:bookmarkStart w:id="9" w:name="_Toc483041378"/>
       <w:r>
         <w:rPr>
           <w:rFonts w:ascii="Times New Roman" w:eastAsiaTheme="minorEastAsia" w:hAnsi="Times New Roman" w:cs="Times New Roman"/>
@@ -6539,7 +6541,7 @@
         </w:rPr>
         <w:t>研究背景和意义</w:t>
       </w:r>
-      <w:bookmarkEnd w:id="8"/>
+      <w:bookmarkEnd w:id="9"/>
     </w:p>
     <w:p>
       <w:pPr>
@@ -8058,12 +8060,12 @@
       </w:r>
       <w:r>
         <w:rPr>
-          <w:rFonts w:ascii="Times New Roman" w:hAnsi="Times New Roman"/>
+          <w:rFonts w:ascii="Times New Roman" w:hAnsi="Times New Roman" w:hint="eastAsia"/>
           <w:color w:val="000000"/>
           <w:kern w:val="44"/>
           <w:lang w:eastAsia="zh-CN"/>
         </w:rPr>
-        <w:t>mysql</w:t>
+        <w:t>MySQL</w:t>
       </w:r>
       <w:r>
         <w:rPr>
@@ -8183,149 +8185,6 @@
           <w:lang w:eastAsia="zh-CN"/>
         </w:rPr>
         <w:t>的奖助学金管理系统，使师生有了统一的集中处理奖助学金评比工作的地点。首先将师生的联系的地点、时间、方式扩大，不在局限于师生见面处理问题。通过电脑手机的浏览器便可以进行操作。其次，数据的存放集中统一，方便查看历年评比结果。最后，由奖助学金管理系统来处理数据表格，不仅省时省力，同时还能保证数据的安全性与一致性</w:t>
-      </w:r>
-      <w:r>
-        <w:rPr>
-          <w:rFonts w:ascii="Times New Roman" w:hAnsi="Times New Roman" w:hint="eastAsia"/>
-          <w:color w:val="000000"/>
-          <w:kern w:val="44"/>
-          <w:vertAlign w:val="subscript"/>
-          <w:lang w:eastAsia="zh-CN"/>
-        </w:rPr>
-        <w:t>[</w:t>
-      </w:r>
-      <w:r>
-        <w:rPr>
-          <w:rFonts w:ascii="Times New Roman" w:hAnsi="Times New Roman"/>
-          <w:color w:val="000000"/>
-          <w:kern w:val="44"/>
-          <w:vertAlign w:val="subscript"/>
-          <w:lang w:eastAsia="zh-CN"/>
-        </w:rPr>
-        <w:t>2</w:t>
-      </w:r>
-      <w:r>
-        <w:rPr>
-          <w:rFonts w:ascii="Times New Roman" w:hAnsi="Times New Roman" w:hint="eastAsia"/>
-          <w:color w:val="000000"/>
-          <w:kern w:val="44"/>
-          <w:vertAlign w:val="subscript"/>
-          <w:lang w:eastAsia="zh-CN"/>
-        </w:rPr>
-        <w:t>]</w:t>
-      </w:r>
-      <w:r>
-        <w:rPr>
-          <w:rFonts w:ascii="Times New Roman" w:hAnsi="Times New Roman" w:hint="eastAsia"/>
-          <w:color w:val="000000"/>
-          <w:kern w:val="44"/>
-          <w:lang w:eastAsia="zh-CN"/>
-        </w:rPr>
-        <w:t>。</w:t>
-      </w:r>
-    </w:p>
-    <w:p>
-      <w:pPr>
-        <w:spacing w:before="163" w:after="163"/>
-        <w:rPr>
-          <w:rFonts w:ascii="Times New Roman" w:hAnsi="Times New Roman"/>
-          <w:color w:val="000000"/>
-          <w:kern w:val="44"/>
-          <w:lang w:eastAsia="zh-CN"/>
-        </w:rPr>
-      </w:pPr>
-      <w:r>
-        <w:rPr>
-          <w:rFonts w:ascii="Times New Roman" w:hAnsi="Times New Roman"/>
-          <w:color w:val="000000"/>
-          <w:kern w:val="44"/>
-          <w:lang w:eastAsia="zh-CN"/>
-        </w:rPr>
-        <w:tab/>
-        <w:t>SSM(Struts+Spring+MyBatis)</w:t>
-      </w:r>
-      <w:r>
-        <w:rPr>
-          <w:rFonts w:ascii="Times New Roman" w:hAnsi="Times New Roman"/>
-          <w:color w:val="000000"/>
-          <w:kern w:val="44"/>
-          <w:lang w:eastAsia="zh-CN"/>
-        </w:rPr>
-        <w:t>是一个典型的基于</w:t>
-      </w:r>
-      <w:r>
-        <w:rPr>
-          <w:rFonts w:ascii="Times New Roman" w:hAnsi="Times New Roman"/>
-          <w:color w:val="000000"/>
-          <w:kern w:val="44"/>
-          <w:lang w:eastAsia="zh-CN"/>
-        </w:rPr>
-        <w:t>MVC</w:t>
-      </w:r>
-      <w:r>
-        <w:rPr>
-          <w:rFonts w:ascii="Times New Roman" w:hAnsi="Times New Roman"/>
-          <w:color w:val="000000"/>
-          <w:kern w:val="44"/>
-          <w:lang w:eastAsia="zh-CN"/>
-        </w:rPr>
-        <w:t>思想的集成框架。实现了视图、控制器与模型的彻底分离，而且还实现了业务逻辑层与持久层的分离。</w:t>
-      </w:r>
-      <w:r>
-        <w:rPr>
-          <w:rFonts w:ascii="Times New Roman" w:hAnsi="Times New Roman" w:hint="eastAsia"/>
-          <w:color w:val="000000"/>
-          <w:kern w:val="44"/>
-          <w:lang w:eastAsia="zh-CN"/>
-        </w:rPr>
-        <w:t>页面，模型和控制器各自内部的修改，对其它的影响非常小，实现了解耦。</w:t>
-      </w:r>
-      <w:r>
-        <w:rPr>
-          <w:rFonts w:ascii="Times New Roman" w:hAnsi="Times New Roman" w:hint="eastAsia"/>
-          <w:color w:val="000000"/>
-          <w:kern w:val="44"/>
-          <w:lang w:eastAsia="zh-CN"/>
-        </w:rPr>
-        <w:t>SSM</w:t>
-      </w:r>
-      <w:r>
-        <w:rPr>
-          <w:rFonts w:ascii="Times New Roman" w:hAnsi="Times New Roman" w:hint="eastAsia"/>
-          <w:color w:val="000000"/>
-          <w:kern w:val="44"/>
-          <w:lang w:eastAsia="zh-CN"/>
-        </w:rPr>
-        <w:t>框架特别适合小型项目的快速开发。</w:t>
-      </w:r>
-    </w:p>
-    <w:p>
-      <w:pPr>
-        <w:spacing w:before="163" w:after="163"/>
-        <w:rPr>
-          <w:rFonts w:ascii="Times New Roman" w:hAnsi="Times New Roman"/>
-          <w:color w:val="000000"/>
-          <w:kern w:val="44"/>
-          <w:lang w:eastAsia="zh-CN"/>
-        </w:rPr>
-      </w:pPr>
-      <w:r>
-        <w:rPr>
-          <w:rFonts w:ascii="Times New Roman" w:hAnsi="Times New Roman"/>
-          <w:color w:val="000000"/>
-          <w:kern w:val="44"/>
-          <w:lang w:eastAsia="zh-CN"/>
-        </w:rPr>
-        <w:tab/>
-      </w:r>
-      <w:r>
-        <w:rPr>
-          <w:rFonts w:ascii="Times New Roman" w:hAnsi="Times New Roman" w:hint="eastAsia"/>
-          <w:color w:val="000000"/>
-          <w:kern w:val="44"/>
-          <w:lang w:eastAsia="zh-CN"/>
-        </w:rPr>
-        <w:t>软件工程是指导计算机软件开发和维护的工程学科</w:t>
       </w:r>
       <w:r>
         <w:rPr>
@@ -8345,7 +8204,7 @@
           <w:vertAlign w:val="superscript"/>
           <w:lang w:eastAsia="zh-CN"/>
         </w:rPr>
-        <w:t>3</w:t>
+        <w:t>2</w:t>
       </w:r>
       <w:r>
         <w:rPr>
@@ -8366,6 +8225,167 @@
         </w:rPr>
         <w:t>。</w:t>
       </w:r>
+    </w:p>
+    <w:p>
+      <w:pPr>
+        <w:spacing w:before="163" w:after="163"/>
+        <w:rPr>
+          <w:rFonts w:ascii="Times New Roman" w:hAnsi="Times New Roman"/>
+          <w:color w:val="000000"/>
+          <w:kern w:val="44"/>
+          <w:lang w:eastAsia="zh-CN"/>
+        </w:rPr>
+      </w:pPr>
+      <w:r>
+        <w:rPr>
+          <w:rFonts w:ascii="Times New Roman" w:hAnsi="Times New Roman"/>
+          <w:color w:val="000000"/>
+          <w:kern w:val="44"/>
+          <w:lang w:eastAsia="zh-CN"/>
+        </w:rPr>
+        <w:tab/>
+        <w:t>SSM(Struts+Spring+MyBatis)</w:t>
+      </w:r>
+      <w:r>
+        <w:rPr>
+          <w:rFonts w:ascii="Times New Roman" w:hAnsi="Times New Roman"/>
+          <w:color w:val="000000"/>
+          <w:kern w:val="44"/>
+          <w:lang w:eastAsia="zh-CN"/>
+        </w:rPr>
+        <w:t>是一个典型的基于</w:t>
+      </w:r>
+      <w:r>
+        <w:rPr>
+          <w:rFonts w:ascii="Times New Roman" w:hAnsi="Times New Roman"/>
+          <w:color w:val="000000"/>
+          <w:kern w:val="44"/>
+          <w:lang w:eastAsia="zh-CN"/>
+        </w:rPr>
+        <w:t>MVC</w:t>
+      </w:r>
+      <w:r>
+        <w:rPr>
+          <w:rFonts w:ascii="Times New Roman" w:hAnsi="Times New Roman"/>
+          <w:color w:val="000000"/>
+          <w:kern w:val="44"/>
+          <w:lang w:eastAsia="zh-CN"/>
+        </w:rPr>
+        <w:t>思想的集成框架。实现了视图、控制器与模型的彻底分离，而且还实现了业务逻辑层与持久层的分离。</w:t>
+      </w:r>
+      <w:r>
+        <w:rPr>
+          <w:rFonts w:ascii="Times New Roman" w:hAnsi="Times New Roman" w:hint="eastAsia"/>
+          <w:color w:val="000000"/>
+          <w:kern w:val="44"/>
+          <w:lang w:eastAsia="zh-CN"/>
+        </w:rPr>
+        <w:t>页面，模型和控制器各自内部的修改，对其它的影响非常小，实现了解耦。</w:t>
+      </w:r>
+      <w:r>
+        <w:rPr>
+          <w:rFonts w:ascii="Times New Roman" w:hAnsi="Times New Roman" w:hint="eastAsia"/>
+          <w:color w:val="000000"/>
+          <w:kern w:val="44"/>
+          <w:lang w:eastAsia="zh-CN"/>
+        </w:rPr>
+        <w:t>SSM</w:t>
+      </w:r>
+      <w:r>
+        <w:rPr>
+          <w:rFonts w:ascii="Times New Roman" w:hAnsi="Times New Roman" w:hint="eastAsia"/>
+          <w:color w:val="000000"/>
+          <w:kern w:val="44"/>
+          <w:lang w:eastAsia="zh-CN"/>
+        </w:rPr>
+        <w:t>框架特别适合小型项目的快速开</w:t>
+      </w:r>
+      <w:r>
+        <w:rPr>
+          <w:rFonts w:ascii="Times New Roman" w:hAnsi="Times New Roman" w:hint="eastAsia"/>
+          <w:color w:val="000000"/>
+          <w:kern w:val="44"/>
+          <w:lang w:eastAsia="zh-CN"/>
+        </w:rPr>
+        <w:t>发</w:t>
+      </w:r>
+      <w:r>
+        <w:rPr>
+          <w:rFonts w:ascii="Times New Roman" w:hAnsi="Times New Roman" w:hint="eastAsia"/>
+          <w:color w:val="000000"/>
+          <w:kern w:val="44"/>
+          <w:lang w:eastAsia="zh-CN"/>
+        </w:rPr>
+        <w:t>。</w:t>
+      </w:r>
+    </w:p>
+    <w:p>
+      <w:pPr>
+        <w:spacing w:before="163" w:after="163"/>
+        <w:rPr>
+          <w:rFonts w:ascii="Times New Roman" w:hAnsi="Times New Roman"/>
+          <w:color w:val="000000"/>
+          <w:kern w:val="44"/>
+          <w:lang w:eastAsia="zh-CN"/>
+        </w:rPr>
+      </w:pPr>
+      <w:r>
+        <w:rPr>
+          <w:rFonts w:ascii="Times New Roman" w:hAnsi="Times New Roman"/>
+          <w:color w:val="000000"/>
+          <w:kern w:val="44"/>
+          <w:lang w:eastAsia="zh-CN"/>
+        </w:rPr>
+        <w:tab/>
+      </w:r>
+      <w:r>
+        <w:rPr>
+          <w:rFonts w:ascii="Times New Roman" w:hAnsi="Times New Roman" w:hint="eastAsia"/>
+          <w:color w:val="000000"/>
+          <w:kern w:val="44"/>
+          <w:lang w:eastAsia="zh-CN"/>
+        </w:rPr>
+        <w:t>软件工程是指导计算机软件开发和维护的工程学科</w:t>
+      </w:r>
+      <w:r>
+        <w:rPr>
+          <w:rFonts w:ascii="Times New Roman" w:hAnsi="Times New Roman" w:hint="eastAsia"/>
+          <w:color w:val="000000"/>
+          <w:kern w:val="44"/>
+          <w:vertAlign w:val="superscript"/>
+          <w:lang w:eastAsia="zh-CN"/>
+        </w:rPr>
+        <w:t>[</w:t>
+      </w:r>
+      <w:r>
+        <w:rPr>
+          <w:rFonts w:ascii="Times New Roman" w:hAnsi="Times New Roman"/>
+          <w:color w:val="000000"/>
+          <w:kern w:val="44"/>
+          <w:vertAlign w:val="superscript"/>
+          <w:lang w:eastAsia="zh-CN"/>
+        </w:rPr>
+        <w:t>3</w:t>
+      </w:r>
+      <w:r>
+        <w:rPr>
+          <w:rFonts w:ascii="Times New Roman" w:hAnsi="Times New Roman" w:hint="eastAsia"/>
+          <w:color w:val="000000"/>
+          <w:kern w:val="44"/>
+          <w:vertAlign w:val="superscript"/>
+          <w:lang w:eastAsia="zh-CN"/>
+        </w:rPr>
+        <w:t>]</w:t>
+      </w:r>
+      <w:r>
+        <w:rPr>
+          <w:rFonts w:ascii="Times New Roman" w:hAnsi="Times New Roman" w:hint="eastAsia"/>
+          <w:color w:val="000000"/>
+          <w:kern w:val="44"/>
+          <w:lang w:eastAsia="zh-CN"/>
+        </w:rPr>
+        <w:t>。</w:t>
+      </w:r>
       <w:r>
         <w:rPr>
           <w:rFonts w:ascii="Times New Roman" w:hAnsi="Times New Roman"/>
@@ -8423,7 +8443,7 @@
           <w:lang w:eastAsia="zh-CN"/>
         </w:rPr>
       </w:pPr>
-      <w:bookmarkStart w:id="9" w:name="_Toc482800537"/>
+      <w:bookmarkStart w:id="10" w:name="_Toc483041379"/>
       <w:r>
         <w:rPr>
           <w:rFonts w:ascii="Times New Roman" w:eastAsiaTheme="minorEastAsia" w:hAnsi="Times New Roman" w:cs="Times New Roman" w:hint="eastAsia"/>
@@ -8461,7 +8481,7 @@
         </w:rPr>
         <w:t>关键技术说明</w:t>
       </w:r>
-      <w:bookmarkEnd w:id="9"/>
+      <w:bookmarkEnd w:id="10"/>
     </w:p>
     <w:p>
       <w:pPr>
@@ -8474,7 +8494,7 @@
           <w:lang w:eastAsia="zh-CN"/>
         </w:rPr>
       </w:pPr>
-      <w:bookmarkStart w:id="10" w:name="_Toc482800538"/>
+      <w:bookmarkStart w:id="11" w:name="_Toc483041380"/>
       <w:r>
         <w:rPr>
           <w:rFonts w:ascii="Times New Roman" w:hAnsi="Times New Roman"/>
@@ -8511,7 +8531,7 @@
         </w:rPr>
         <w:t>说明</w:t>
       </w:r>
-      <w:bookmarkEnd w:id="10"/>
+      <w:bookmarkEnd w:id="11"/>
     </w:p>
     <w:p>
       <w:pPr>
@@ -9010,7 +9030,7 @@
           <w:lang w:eastAsia="zh-CN"/>
         </w:rPr>
       </w:pPr>
-      <w:bookmarkStart w:id="11" w:name="_Toc482800539"/>
+      <w:bookmarkStart w:id="12" w:name="_Toc483041381"/>
       <w:r>
         <w:rPr>
           <w:rFonts w:ascii="Times New Roman" w:hAnsi="Times New Roman"/>
@@ -9047,7 +9067,7 @@
         </w:rPr>
         <w:t>说明</w:t>
       </w:r>
-      <w:bookmarkEnd w:id="11"/>
+      <w:bookmarkEnd w:id="12"/>
     </w:p>
     <w:p>
       <w:pPr>
@@ -9852,7 +9872,7 @@
           <w:lang w:eastAsia="zh-CN"/>
         </w:rPr>
       </w:pPr>
-      <w:bookmarkStart w:id="12" w:name="_Toc482800540"/>
+      <w:bookmarkStart w:id="13" w:name="_Toc483041382"/>
       <w:r>
         <w:rPr>
           <w:rFonts w:ascii="Times New Roman" w:hAnsi="Times New Roman"/>
@@ -9889,7 +9909,7 @@
         </w:rPr>
         <w:t>说明</w:t>
       </w:r>
-      <w:bookmarkEnd w:id="12"/>
+      <w:bookmarkEnd w:id="13"/>
     </w:p>
     <w:p>
       <w:pPr>
@@ -10535,7 +10555,7 @@
           <w:lang w:eastAsia="zh-CN"/>
         </w:rPr>
       </w:pPr>
-      <w:bookmarkStart w:id="13" w:name="_Toc482800541"/>
+      <w:bookmarkStart w:id="14" w:name="_Toc483041383"/>
       <w:r>
         <w:rPr>
           <w:rFonts w:ascii="Times New Roman" w:hAnsi="Times New Roman"/>
@@ -10572,7 +10592,7 @@
         </w:rPr>
         <w:t>说明</w:t>
       </w:r>
-      <w:bookmarkEnd w:id="13"/>
+      <w:bookmarkEnd w:id="14"/>
     </w:p>
     <w:p>
       <w:pPr>
@@ -11008,7 +11028,25 @@
           <w:szCs w:val="21"/>
           <w:lang w:eastAsia="zh-CN" w:bidi="ar-SA"/>
         </w:rPr>
-        <w:t xml:space="preserve">ybatis </w:t>
+        <w:t>y</w:t>
+      </w:r>
+      <w:r>
+        <w:rPr>
+          <w:rFonts w:ascii="宋体" w:hAnsi="宋体"/>
+          <w:sz w:val="21"/>
+          <w:szCs w:val="21"/>
+          <w:lang w:eastAsia="zh-CN" w:bidi="ar-SA"/>
+        </w:rPr>
+        <w:t>B</w:t>
+      </w:r>
+      <w:r>
+        <w:rPr>
+          <w:rFonts w:ascii="宋体" w:hAnsi="宋体"/>
+          <w:sz w:val="21"/>
+          <w:szCs w:val="21"/>
+          <w:lang w:eastAsia="zh-CN" w:bidi="ar-SA"/>
+        </w:rPr>
+        <w:t xml:space="preserve">atis </w:t>
       </w:r>
       <w:r>
         <w:rPr>
@@ -11166,7 +11204,7 @@
           <w:lang w:eastAsia="zh-CN"/>
         </w:rPr>
       </w:pPr>
-      <w:bookmarkStart w:id="14" w:name="_Toc482800542"/>
+      <w:bookmarkStart w:id="15" w:name="_Toc483041384"/>
       <w:r>
         <w:rPr>
           <w:rFonts w:ascii="Times New Roman" w:eastAsia="宋体" w:hAnsi="Times New Roman" w:cs="Times New Roman"/>
@@ -11203,7 +11241,7 @@
         </w:rPr>
         <w:t>研究内容</w:t>
       </w:r>
-      <w:bookmarkEnd w:id="14"/>
+      <w:bookmarkEnd w:id="15"/>
     </w:p>
     <w:p>
       <w:pPr>
@@ -12172,7 +12210,7 @@
           <w:lang w:eastAsia="zh-CN"/>
         </w:rPr>
       </w:pPr>
-      <w:bookmarkStart w:id="15" w:name="_Toc482800543"/>
+      <w:bookmarkStart w:id="16" w:name="_Toc483041385"/>
       <w:r>
         <w:rPr>
           <w:rFonts w:ascii="Times New Roman" w:eastAsia="宋体" w:hAnsi="Times New Roman" w:cs="Times New Roman"/>
@@ -12209,7 +12247,7 @@
         </w:rPr>
         <w:t>本章小结</w:t>
       </w:r>
-      <w:bookmarkEnd w:id="15"/>
+      <w:bookmarkEnd w:id="16"/>
     </w:p>
     <w:p>
       <w:pPr>
@@ -12298,7 +12336,7 @@
           <w:lang w:eastAsia="zh-CN"/>
         </w:rPr>
       </w:pPr>
-      <w:bookmarkStart w:id="16" w:name="_Toc482800544"/>
+      <w:bookmarkStart w:id="17" w:name="_Toc483041386"/>
       <w:r>
         <w:rPr>
           <w:rFonts w:hint="eastAsia"/>
@@ -12309,7 +12347,7 @@
         <w:lastRenderedPageBreak/>
         <w:t>系统分析</w:t>
       </w:r>
-      <w:bookmarkEnd w:id="16"/>
+      <w:bookmarkEnd w:id="17"/>
     </w:p>
     <w:p>
       <w:pPr>
@@ -12409,7 +12447,7 @@
           <w:lang w:eastAsia="zh-CN"/>
         </w:rPr>
       </w:pPr>
-      <w:bookmarkStart w:id="17" w:name="_Toc482800545"/>
+      <w:bookmarkStart w:id="18" w:name="_Toc483041387"/>
       <w:r>
         <w:rPr>
           <w:rFonts w:ascii="Times New Roman" w:eastAsia="宋体" w:hAnsi="Times New Roman" w:cs="Times New Roman"/>
@@ -12437,7 +12475,7 @@
         </w:rPr>
         <w:t>可行性分析</w:t>
       </w:r>
-      <w:bookmarkEnd w:id="17"/>
+      <w:bookmarkEnd w:id="18"/>
     </w:p>
     <w:p>
       <w:pPr>
@@ -15342,7 +15380,7 @@
           <w:lang w:eastAsia="zh-CN"/>
         </w:rPr>
       </w:pPr>
-      <w:bookmarkStart w:id="18" w:name="_Toc482800546"/>
+      <w:bookmarkStart w:id="19" w:name="_Toc483041388"/>
       <w:r>
         <w:rPr>
           <w:rFonts w:ascii="Times New Roman" w:eastAsia="宋体" w:hAnsi="Times New Roman" w:cs="Times New Roman"/>
@@ -15371,7 +15409,7 @@
         </w:rPr>
         <w:t>需求分析</w:t>
       </w:r>
-      <w:bookmarkEnd w:id="18"/>
+      <w:bookmarkEnd w:id="19"/>
     </w:p>
     <w:p>
       <w:pPr>
@@ -15384,7 +15422,7 @@
           <w:lang w:eastAsia="zh-CN"/>
         </w:rPr>
       </w:pPr>
-      <w:bookmarkStart w:id="19" w:name="_Toc482800547"/>
+      <w:bookmarkStart w:id="20" w:name="_Toc483041389"/>
       <w:r>
         <w:rPr>
           <w:rFonts w:ascii="Times New Roman" w:hAnsi="Times New Roman"/>
@@ -15412,7 +15450,7 @@
         </w:rPr>
         <w:t>系统流程分析</w:t>
       </w:r>
-      <w:bookmarkEnd w:id="19"/>
+      <w:bookmarkEnd w:id="20"/>
     </w:p>
     <w:p>
       <w:pPr>
@@ -15667,7 +15705,7 @@
           <w:lang w:eastAsia="zh-CN"/>
         </w:rPr>
       </w:pPr>
-      <w:bookmarkStart w:id="20" w:name="_Toc482800548"/>
+      <w:bookmarkStart w:id="21" w:name="_Toc483041390"/>
       <w:r>
         <w:rPr>
           <w:rFonts w:ascii="Times New Roman" w:hAnsi="Times New Roman"/>
@@ -15696,7 +15734,7 @@
         </w:rPr>
         <w:t>用例分析</w:t>
       </w:r>
-      <w:bookmarkEnd w:id="20"/>
+      <w:bookmarkEnd w:id="21"/>
     </w:p>
     <w:p>
       <w:pPr>
@@ -22119,960 +22157,6 @@
     </w:p>
     <w:p>
       <w:pPr>
-        <w:spacing w:before="163" w:after="163"/>
-        <w:rPr>
-          <w:rFonts w:ascii="Times New Roman" w:hAnsi="Times New Roman"/>
-          <w:lang w:eastAsia="zh-CN"/>
-        </w:rPr>
-      </w:pPr>
-      <w:r>
-        <w:rPr>
-          <w:rFonts w:ascii="Times New Roman" w:hAnsi="Times New Roman"/>
-          <w:lang w:eastAsia="zh-CN"/>
-        </w:rPr>
-        <w:t>用户：管理员</w:t>
-      </w:r>
-    </w:p>
-    <w:p>
-      <w:pPr>
-        <w:spacing w:before="163" w:after="163"/>
-        <w:rPr>
-          <w:rFonts w:ascii="Times New Roman" w:hAnsi="Times New Roman"/>
-          <w:lang w:eastAsia="zh-CN"/>
-        </w:rPr>
-      </w:pPr>
-      <w:r>
-        <w:rPr>
-          <w:rFonts w:ascii="Times New Roman" w:hAnsi="Times New Roman"/>
-          <w:lang w:eastAsia="zh-CN"/>
-        </w:rPr>
-        <w:t>前提条件：用户已登录</w:t>
-      </w:r>
-    </w:p>
-    <w:p>
-      <w:pPr>
-        <w:spacing w:before="163" w:after="163"/>
-        <w:rPr>
-          <w:rFonts w:ascii="Times New Roman" w:hAnsi="Times New Roman"/>
-          <w:lang w:eastAsia="zh-CN"/>
-        </w:rPr>
-      </w:pPr>
-      <w:r>
-        <w:rPr>
-          <w:rFonts w:ascii="Times New Roman" w:hAnsi="Times New Roman"/>
-          <w:lang w:eastAsia="zh-CN"/>
-        </w:rPr>
-        <w:t>主事件流：</w:t>
-      </w:r>
-    </w:p>
-    <w:p>
-      <w:pPr>
-        <w:spacing w:before="163" w:after="163"/>
-        <w:ind w:firstLine="420"/>
-        <w:rPr>
-          <w:rFonts w:ascii="Times New Roman" w:hAnsi="Times New Roman"/>
-          <w:lang w:eastAsia="zh-CN"/>
-        </w:rPr>
-      </w:pPr>
-      <w:r>
-        <w:rPr>
-          <w:rFonts w:ascii="Times New Roman" w:hAnsi="Times New Roman"/>
-          <w:lang w:eastAsia="zh-CN"/>
-        </w:rPr>
-        <w:fldChar w:fldCharType="begin"/>
-      </w:r>
-      <w:r>
-        <w:rPr>
-          <w:rFonts w:ascii="Times New Roman" w:hAnsi="Times New Roman"/>
-          <w:lang w:eastAsia="zh-CN"/>
-        </w:rPr>
-        <w:instrText xml:space="preserve"> = 1 \* GB3 </w:instrText>
-      </w:r>
-      <w:r>
-        <w:rPr>
-          <w:rFonts w:ascii="Times New Roman" w:hAnsi="Times New Roman"/>
-          <w:lang w:eastAsia="zh-CN"/>
-        </w:rPr>
-        <w:fldChar w:fldCharType="separate"/>
-      </w:r>
-      <w:r>
-        <w:rPr>
-          <w:rFonts w:ascii="宋体" w:hAnsi="宋体" w:cs="宋体" w:hint="eastAsia"/>
-          <w:noProof/>
-          <w:lang w:eastAsia="zh-CN"/>
-        </w:rPr>
-        <w:t>①</w:t>
-      </w:r>
-      <w:r>
-        <w:rPr>
-          <w:rFonts w:ascii="Times New Roman" w:hAnsi="Times New Roman"/>
-          <w:lang w:eastAsia="zh-CN"/>
-        </w:rPr>
-        <w:fldChar w:fldCharType="end"/>
-      </w:r>
-      <w:r>
-        <w:rPr>
-          <w:rFonts w:ascii="Times New Roman" w:hAnsi="Times New Roman"/>
-          <w:lang w:eastAsia="zh-CN"/>
-        </w:rPr>
-        <w:t>用户登录系统，选择角色管理模块。</w:t>
-      </w:r>
-    </w:p>
-    <w:p>
-      <w:pPr>
-        <w:spacing w:before="163" w:after="163"/>
-        <w:ind w:firstLine="420"/>
-        <w:rPr>
-          <w:rFonts w:ascii="Times New Roman" w:hAnsi="Times New Roman"/>
-          <w:lang w:eastAsia="zh-CN"/>
-        </w:rPr>
-      </w:pPr>
-      <w:r>
-        <w:rPr>
-          <w:rFonts w:ascii="Times New Roman" w:hAnsi="Times New Roman"/>
-          <w:lang w:eastAsia="zh-CN"/>
-        </w:rPr>
-        <w:fldChar w:fldCharType="begin"/>
-      </w:r>
-      <w:r>
-        <w:rPr>
-          <w:rFonts w:ascii="Times New Roman" w:hAnsi="Times New Roman"/>
-          <w:lang w:eastAsia="zh-CN"/>
-        </w:rPr>
-        <w:instrText xml:space="preserve"> = 2 \* GB3 </w:instrText>
-      </w:r>
-      <w:r>
-        <w:rPr>
-          <w:rFonts w:ascii="Times New Roman" w:hAnsi="Times New Roman"/>
-          <w:lang w:eastAsia="zh-CN"/>
-        </w:rPr>
-        <w:fldChar w:fldCharType="separate"/>
-      </w:r>
-      <w:r>
-        <w:rPr>
-          <w:rFonts w:ascii="宋体" w:hAnsi="宋体" w:cs="宋体" w:hint="eastAsia"/>
-          <w:noProof/>
-          <w:lang w:eastAsia="zh-CN"/>
-        </w:rPr>
-        <w:t>②</w:t>
-      </w:r>
-      <w:r>
-        <w:rPr>
-          <w:rFonts w:ascii="Times New Roman" w:hAnsi="Times New Roman"/>
-          <w:lang w:eastAsia="zh-CN"/>
-        </w:rPr>
-        <w:fldChar w:fldCharType="end"/>
-      </w:r>
-      <w:r>
-        <w:rPr>
-          <w:rFonts w:ascii="Times New Roman" w:hAnsi="Times New Roman"/>
-          <w:lang w:eastAsia="zh-CN"/>
-        </w:rPr>
-        <w:t>选择添加角色。</w:t>
-      </w:r>
-    </w:p>
-    <w:p>
-      <w:pPr>
-        <w:spacing w:before="163" w:after="163"/>
-        <w:ind w:firstLine="420"/>
-        <w:rPr>
-          <w:rFonts w:ascii="Times New Roman" w:hAnsi="Times New Roman"/>
-          <w:lang w:eastAsia="zh-CN"/>
-        </w:rPr>
-      </w:pPr>
-      <w:r>
-        <w:rPr>
-          <w:rFonts w:ascii="Times New Roman" w:hAnsi="Times New Roman"/>
-          <w:lang w:eastAsia="zh-CN"/>
-        </w:rPr>
-        <w:fldChar w:fldCharType="begin"/>
-      </w:r>
-      <w:r>
-        <w:rPr>
-          <w:rFonts w:ascii="Times New Roman" w:hAnsi="Times New Roman"/>
-          <w:lang w:eastAsia="zh-CN"/>
-        </w:rPr>
-        <w:instrText xml:space="preserve"> = 3 \* GB3 </w:instrText>
-      </w:r>
-      <w:r>
-        <w:rPr>
-          <w:rFonts w:ascii="Times New Roman" w:hAnsi="Times New Roman"/>
-          <w:lang w:eastAsia="zh-CN"/>
-        </w:rPr>
-        <w:fldChar w:fldCharType="separate"/>
-      </w:r>
-      <w:r>
-        <w:rPr>
-          <w:rFonts w:ascii="宋体" w:hAnsi="宋体" w:cs="宋体" w:hint="eastAsia"/>
-          <w:noProof/>
-          <w:lang w:eastAsia="zh-CN"/>
-        </w:rPr>
-        <w:t>③</w:t>
-      </w:r>
-      <w:r>
-        <w:rPr>
-          <w:rFonts w:ascii="Times New Roman" w:hAnsi="Times New Roman"/>
-          <w:lang w:eastAsia="zh-CN"/>
-        </w:rPr>
-        <w:fldChar w:fldCharType="end"/>
-      </w:r>
-      <w:r>
-        <w:rPr>
-          <w:rFonts w:ascii="Times New Roman" w:hAnsi="Times New Roman"/>
-          <w:lang w:eastAsia="zh-CN"/>
-        </w:rPr>
-        <w:t>填写角色信息，选择关联学院</w:t>
-      </w:r>
-      <w:r>
-        <w:rPr>
-          <w:rFonts w:ascii="Times New Roman" w:hAnsi="Times New Roman"/>
-          <w:lang w:eastAsia="zh-CN"/>
-        </w:rPr>
-        <w:t>/</w:t>
-      </w:r>
-      <w:r>
-        <w:rPr>
-          <w:rFonts w:ascii="Times New Roman" w:hAnsi="Times New Roman"/>
-          <w:lang w:eastAsia="zh-CN"/>
-        </w:rPr>
-        <w:t>班级。</w:t>
-      </w:r>
-    </w:p>
-    <w:p>
-      <w:pPr>
-        <w:spacing w:before="163" w:after="163"/>
-        <w:ind w:firstLine="420"/>
-        <w:rPr>
-          <w:rFonts w:ascii="Times New Roman" w:hAnsi="Times New Roman"/>
-          <w:lang w:eastAsia="zh-CN"/>
-        </w:rPr>
-      </w:pPr>
-      <w:r>
-        <w:rPr>
-          <w:rFonts w:ascii="Times New Roman" w:hAnsi="Times New Roman"/>
-          <w:lang w:eastAsia="zh-CN"/>
-        </w:rPr>
-        <w:fldChar w:fldCharType="begin"/>
-      </w:r>
-      <w:r>
-        <w:rPr>
-          <w:rFonts w:ascii="Times New Roman" w:hAnsi="Times New Roman"/>
-          <w:lang w:eastAsia="zh-CN"/>
-        </w:rPr>
-        <w:instrText xml:space="preserve"> = 4 \* GB3 </w:instrText>
-      </w:r>
-      <w:r>
-        <w:rPr>
-          <w:rFonts w:ascii="Times New Roman" w:hAnsi="Times New Roman"/>
-          <w:lang w:eastAsia="zh-CN"/>
-        </w:rPr>
-        <w:fldChar w:fldCharType="separate"/>
-      </w:r>
-      <w:r>
-        <w:rPr>
-          <w:rFonts w:ascii="宋体" w:hAnsi="宋体" w:cs="宋体" w:hint="eastAsia"/>
-          <w:noProof/>
-          <w:lang w:eastAsia="zh-CN"/>
-        </w:rPr>
-        <w:t>④</w:t>
-      </w:r>
-      <w:r>
-        <w:rPr>
-          <w:rFonts w:ascii="Times New Roman" w:hAnsi="Times New Roman"/>
-          <w:lang w:eastAsia="zh-CN"/>
-        </w:rPr>
-        <w:fldChar w:fldCharType="end"/>
-      </w:r>
-      <w:r>
-        <w:rPr>
-          <w:rFonts w:ascii="Times New Roman" w:hAnsi="Times New Roman"/>
-          <w:lang w:eastAsia="zh-CN"/>
-        </w:rPr>
-        <w:t>选择保存。</w:t>
-      </w:r>
-    </w:p>
-    <w:p>
-      <w:pPr>
-        <w:spacing w:before="163" w:after="163"/>
-        <w:ind w:firstLine="420"/>
-        <w:rPr>
-          <w:rFonts w:ascii="Times New Roman" w:hAnsi="Times New Roman"/>
-          <w:lang w:eastAsia="zh-CN"/>
-        </w:rPr>
-      </w:pPr>
-      <w:r>
-        <w:rPr>
-          <w:rFonts w:ascii="Times New Roman" w:hAnsi="Times New Roman"/>
-          <w:lang w:eastAsia="zh-CN"/>
-        </w:rPr>
-        <w:fldChar w:fldCharType="begin"/>
-      </w:r>
-      <w:r>
-        <w:rPr>
-          <w:rFonts w:ascii="Times New Roman" w:hAnsi="Times New Roman"/>
-          <w:lang w:eastAsia="zh-CN"/>
-        </w:rPr>
-        <w:instrText xml:space="preserve"> = 5 \* GB3 </w:instrText>
-      </w:r>
-      <w:r>
-        <w:rPr>
-          <w:rFonts w:ascii="Times New Roman" w:hAnsi="Times New Roman"/>
-          <w:lang w:eastAsia="zh-CN"/>
-        </w:rPr>
-        <w:fldChar w:fldCharType="separate"/>
-      </w:r>
-      <w:r>
-        <w:rPr>
-          <w:rFonts w:ascii="宋体" w:hAnsi="宋体" w:cs="宋体" w:hint="eastAsia"/>
-          <w:noProof/>
-          <w:lang w:eastAsia="zh-CN"/>
-        </w:rPr>
-        <w:t>⑤</w:t>
-      </w:r>
-      <w:r>
-        <w:rPr>
-          <w:rFonts w:ascii="Times New Roman" w:hAnsi="Times New Roman"/>
-          <w:lang w:eastAsia="zh-CN"/>
-        </w:rPr>
-        <w:fldChar w:fldCharType="end"/>
-      </w:r>
-      <w:r>
-        <w:rPr>
-          <w:rFonts w:ascii="Times New Roman" w:hAnsi="Times New Roman"/>
-          <w:lang w:eastAsia="zh-CN"/>
-        </w:rPr>
-        <w:t>主事件流结束。</w:t>
-      </w:r>
-    </w:p>
-    <w:p>
-      <w:pPr>
-        <w:spacing w:before="163" w:after="163"/>
-        <w:rPr>
-          <w:rFonts w:ascii="Times New Roman" w:hAnsi="Times New Roman"/>
-          <w:lang w:eastAsia="zh-CN"/>
-        </w:rPr>
-      </w:pPr>
-      <w:r>
-        <w:rPr>
-          <w:rFonts w:ascii="Times New Roman" w:hAnsi="Times New Roman"/>
-          <w:lang w:eastAsia="zh-CN"/>
-        </w:rPr>
-        <w:lastRenderedPageBreak/>
-        <w:t>用户：管理员</w:t>
-      </w:r>
-    </w:p>
-    <w:p>
-      <w:pPr>
-        <w:spacing w:before="163" w:after="163"/>
-        <w:rPr>
-          <w:rFonts w:ascii="Times New Roman" w:hAnsi="Times New Roman"/>
-          <w:lang w:eastAsia="zh-CN"/>
-        </w:rPr>
-      </w:pPr>
-      <w:r>
-        <w:rPr>
-          <w:rFonts w:ascii="Times New Roman" w:hAnsi="Times New Roman"/>
-          <w:lang w:eastAsia="zh-CN"/>
-        </w:rPr>
-        <w:t>前提条件：用户已登录</w:t>
-      </w:r>
-    </w:p>
-    <w:p>
-      <w:pPr>
-        <w:spacing w:before="163" w:after="163"/>
-        <w:rPr>
-          <w:rFonts w:ascii="Times New Roman" w:hAnsi="Times New Roman"/>
-          <w:lang w:eastAsia="zh-CN"/>
-        </w:rPr>
-      </w:pPr>
-      <w:r>
-        <w:rPr>
-          <w:rFonts w:ascii="Times New Roman" w:hAnsi="Times New Roman"/>
-          <w:lang w:eastAsia="zh-CN"/>
-        </w:rPr>
-        <w:t>主事件流：</w:t>
-      </w:r>
-    </w:p>
-    <w:p>
-      <w:pPr>
-        <w:spacing w:before="163" w:after="163"/>
-        <w:ind w:firstLine="420"/>
-        <w:rPr>
-          <w:rFonts w:ascii="Times New Roman" w:hAnsi="Times New Roman"/>
-          <w:lang w:eastAsia="zh-CN"/>
-        </w:rPr>
-      </w:pPr>
-      <w:r>
-        <w:rPr>
-          <w:rFonts w:ascii="Times New Roman" w:hAnsi="Times New Roman"/>
-          <w:lang w:eastAsia="zh-CN"/>
-        </w:rPr>
-        <w:fldChar w:fldCharType="begin"/>
-      </w:r>
-      <w:r>
-        <w:rPr>
-          <w:rFonts w:ascii="Times New Roman" w:hAnsi="Times New Roman"/>
-          <w:lang w:eastAsia="zh-CN"/>
-        </w:rPr>
-        <w:instrText xml:space="preserve"> = 1 \* GB3 </w:instrText>
-      </w:r>
-      <w:r>
-        <w:rPr>
-          <w:rFonts w:ascii="Times New Roman" w:hAnsi="Times New Roman"/>
-          <w:lang w:eastAsia="zh-CN"/>
-        </w:rPr>
-        <w:fldChar w:fldCharType="separate"/>
-      </w:r>
-      <w:r>
-        <w:rPr>
-          <w:rFonts w:ascii="宋体" w:hAnsi="宋体" w:cs="宋体" w:hint="eastAsia"/>
-          <w:noProof/>
-          <w:lang w:eastAsia="zh-CN"/>
-        </w:rPr>
-        <w:t>①</w:t>
-      </w:r>
-      <w:r>
-        <w:rPr>
-          <w:rFonts w:ascii="Times New Roman" w:hAnsi="Times New Roman"/>
-          <w:lang w:eastAsia="zh-CN"/>
-        </w:rPr>
-        <w:fldChar w:fldCharType="end"/>
-      </w:r>
-      <w:r>
-        <w:rPr>
-          <w:rFonts w:ascii="Times New Roman" w:hAnsi="Times New Roman"/>
-          <w:lang w:eastAsia="zh-CN"/>
-        </w:rPr>
-        <w:t>用户登录系统，选择角色管理模块。</w:t>
-      </w:r>
-    </w:p>
-    <w:p>
-      <w:pPr>
-        <w:spacing w:before="163" w:after="163"/>
-        <w:ind w:firstLine="420"/>
-        <w:rPr>
-          <w:rFonts w:ascii="Times New Roman" w:hAnsi="Times New Roman"/>
-          <w:lang w:eastAsia="zh-CN"/>
-        </w:rPr>
-      </w:pPr>
-      <w:r>
-        <w:rPr>
-          <w:rFonts w:ascii="Times New Roman" w:hAnsi="Times New Roman"/>
-          <w:lang w:eastAsia="zh-CN"/>
-        </w:rPr>
-        <w:fldChar w:fldCharType="begin"/>
-      </w:r>
-      <w:r>
-        <w:rPr>
-          <w:rFonts w:ascii="Times New Roman" w:hAnsi="Times New Roman"/>
-          <w:lang w:eastAsia="zh-CN"/>
-        </w:rPr>
-        <w:instrText xml:space="preserve"> = 2 \* GB3 </w:instrText>
-      </w:r>
-      <w:r>
-        <w:rPr>
-          <w:rFonts w:ascii="Times New Roman" w:hAnsi="Times New Roman"/>
-          <w:lang w:eastAsia="zh-CN"/>
-        </w:rPr>
-        <w:fldChar w:fldCharType="separate"/>
-      </w:r>
-      <w:r>
-        <w:rPr>
-          <w:rFonts w:ascii="宋体" w:hAnsi="宋体" w:cs="宋体" w:hint="eastAsia"/>
-          <w:noProof/>
-          <w:lang w:eastAsia="zh-CN"/>
-        </w:rPr>
-        <w:t>②</w:t>
-      </w:r>
-      <w:r>
-        <w:rPr>
-          <w:rFonts w:ascii="Times New Roman" w:hAnsi="Times New Roman"/>
-          <w:lang w:eastAsia="zh-CN"/>
-        </w:rPr>
-        <w:fldChar w:fldCharType="end"/>
-      </w:r>
-      <w:r>
-        <w:rPr>
-          <w:rFonts w:ascii="Times New Roman" w:hAnsi="Times New Roman"/>
-          <w:lang w:eastAsia="zh-CN"/>
-        </w:rPr>
-        <w:t>选择角色。</w:t>
-      </w:r>
-    </w:p>
-    <w:p>
-      <w:pPr>
-        <w:spacing w:before="163" w:after="163"/>
-        <w:ind w:firstLine="420"/>
-        <w:rPr>
-          <w:rFonts w:ascii="Times New Roman" w:hAnsi="Times New Roman"/>
-          <w:lang w:eastAsia="zh-CN"/>
-        </w:rPr>
-      </w:pPr>
-      <w:r>
-        <w:rPr>
-          <w:rFonts w:ascii="Times New Roman" w:hAnsi="Times New Roman"/>
-          <w:lang w:eastAsia="zh-CN"/>
-        </w:rPr>
-        <w:fldChar w:fldCharType="begin"/>
-      </w:r>
-      <w:r>
-        <w:rPr>
-          <w:rFonts w:ascii="Times New Roman" w:hAnsi="Times New Roman"/>
-          <w:lang w:eastAsia="zh-CN"/>
-        </w:rPr>
-        <w:instrText xml:space="preserve"> = 3 \* GB3 </w:instrText>
-      </w:r>
-      <w:r>
-        <w:rPr>
-          <w:rFonts w:ascii="Times New Roman" w:hAnsi="Times New Roman"/>
-          <w:lang w:eastAsia="zh-CN"/>
-        </w:rPr>
-        <w:fldChar w:fldCharType="separate"/>
-      </w:r>
-      <w:r>
-        <w:rPr>
-          <w:rFonts w:ascii="宋体" w:hAnsi="宋体" w:cs="宋体" w:hint="eastAsia"/>
-          <w:noProof/>
-          <w:lang w:eastAsia="zh-CN"/>
-        </w:rPr>
-        <w:t>③</w:t>
-      </w:r>
-      <w:r>
-        <w:rPr>
-          <w:rFonts w:ascii="Times New Roman" w:hAnsi="Times New Roman"/>
-          <w:lang w:eastAsia="zh-CN"/>
-        </w:rPr>
-        <w:fldChar w:fldCharType="end"/>
-      </w:r>
-      <w:r>
-        <w:rPr>
-          <w:rFonts w:ascii="Times New Roman" w:hAnsi="Times New Roman"/>
-          <w:lang w:eastAsia="zh-CN"/>
-        </w:rPr>
-        <w:t>修改角色信息。</w:t>
-      </w:r>
-    </w:p>
-    <w:p>
-      <w:pPr>
-        <w:spacing w:before="163" w:after="163"/>
-        <w:ind w:firstLine="420"/>
-        <w:rPr>
-          <w:rFonts w:ascii="Times New Roman" w:hAnsi="Times New Roman"/>
-          <w:lang w:eastAsia="zh-CN"/>
-        </w:rPr>
-      </w:pPr>
-      <w:r>
-        <w:rPr>
-          <w:rFonts w:ascii="Times New Roman" w:hAnsi="Times New Roman"/>
-          <w:lang w:eastAsia="zh-CN"/>
-        </w:rPr>
-        <w:fldChar w:fldCharType="begin"/>
-      </w:r>
-      <w:r>
-        <w:rPr>
-          <w:rFonts w:ascii="Times New Roman" w:hAnsi="Times New Roman"/>
-          <w:lang w:eastAsia="zh-CN"/>
-        </w:rPr>
-        <w:instrText xml:space="preserve"> = 4 \* GB3 </w:instrText>
-      </w:r>
-      <w:r>
-        <w:rPr>
-          <w:rFonts w:ascii="Times New Roman" w:hAnsi="Times New Roman"/>
-          <w:lang w:eastAsia="zh-CN"/>
-        </w:rPr>
-        <w:fldChar w:fldCharType="separate"/>
-      </w:r>
-      <w:r>
-        <w:rPr>
-          <w:rFonts w:ascii="宋体" w:hAnsi="宋体" w:cs="宋体" w:hint="eastAsia"/>
-          <w:noProof/>
-          <w:lang w:eastAsia="zh-CN"/>
-        </w:rPr>
-        <w:t>④</w:t>
-      </w:r>
-      <w:r>
-        <w:rPr>
-          <w:rFonts w:ascii="Times New Roman" w:hAnsi="Times New Roman"/>
-          <w:lang w:eastAsia="zh-CN"/>
-        </w:rPr>
-        <w:fldChar w:fldCharType="end"/>
-      </w:r>
-      <w:r>
-        <w:rPr>
-          <w:rFonts w:ascii="Times New Roman" w:hAnsi="Times New Roman"/>
-          <w:lang w:eastAsia="zh-CN"/>
-        </w:rPr>
-        <w:t>选择保存。</w:t>
-      </w:r>
-    </w:p>
-    <w:p>
-      <w:pPr>
-        <w:spacing w:before="163" w:after="163"/>
-        <w:ind w:firstLine="420"/>
-        <w:rPr>
-          <w:rFonts w:ascii="Times New Roman" w:hAnsi="Times New Roman"/>
-          <w:lang w:eastAsia="zh-CN"/>
-        </w:rPr>
-      </w:pPr>
-      <w:r>
-        <w:rPr>
-          <w:rFonts w:ascii="Times New Roman" w:hAnsi="Times New Roman"/>
-          <w:lang w:eastAsia="zh-CN"/>
-        </w:rPr>
-        <w:fldChar w:fldCharType="begin"/>
-      </w:r>
-      <w:r>
-        <w:rPr>
-          <w:rFonts w:ascii="Times New Roman" w:hAnsi="Times New Roman"/>
-          <w:lang w:eastAsia="zh-CN"/>
-        </w:rPr>
-        <w:instrText xml:space="preserve"> = 5 \* GB3 </w:instrText>
-      </w:r>
-      <w:r>
-        <w:rPr>
-          <w:rFonts w:ascii="Times New Roman" w:hAnsi="Times New Roman"/>
-          <w:lang w:eastAsia="zh-CN"/>
-        </w:rPr>
-        <w:fldChar w:fldCharType="separate"/>
-      </w:r>
-      <w:r>
-        <w:rPr>
-          <w:rFonts w:ascii="宋体" w:hAnsi="宋体" w:cs="宋体" w:hint="eastAsia"/>
-          <w:noProof/>
-          <w:lang w:eastAsia="zh-CN"/>
-        </w:rPr>
-        <w:t>⑤</w:t>
-      </w:r>
-      <w:r>
-        <w:rPr>
-          <w:rFonts w:ascii="Times New Roman" w:hAnsi="Times New Roman"/>
-          <w:lang w:eastAsia="zh-CN"/>
-        </w:rPr>
-        <w:fldChar w:fldCharType="end"/>
-      </w:r>
-      <w:r>
-        <w:rPr>
-          <w:rFonts w:ascii="Times New Roman" w:hAnsi="Times New Roman"/>
-          <w:lang w:eastAsia="zh-CN"/>
-        </w:rPr>
-        <w:t>主事件流结束。</w:t>
-      </w:r>
-    </w:p>
-    <w:p>
-      <w:pPr>
-        <w:spacing w:before="163" w:after="163"/>
-        <w:rPr>
-          <w:rFonts w:ascii="Times New Roman" w:hAnsi="Times New Roman"/>
-          <w:lang w:eastAsia="zh-CN"/>
-        </w:rPr>
-      </w:pPr>
-      <w:r>
-        <w:rPr>
-          <w:rFonts w:ascii="Times New Roman" w:hAnsi="Times New Roman"/>
-          <w:lang w:eastAsia="zh-CN"/>
-        </w:rPr>
-        <w:t>用户：管理员</w:t>
-      </w:r>
-    </w:p>
-    <w:p>
-      <w:pPr>
-        <w:spacing w:before="163" w:after="163"/>
-        <w:rPr>
-          <w:rFonts w:ascii="Times New Roman" w:hAnsi="Times New Roman"/>
-          <w:lang w:eastAsia="zh-CN"/>
-        </w:rPr>
-      </w:pPr>
-      <w:r>
-        <w:rPr>
-          <w:rFonts w:ascii="Times New Roman" w:hAnsi="Times New Roman"/>
-          <w:lang w:eastAsia="zh-CN"/>
-        </w:rPr>
-        <w:t>前提条件：用户已登录</w:t>
-      </w:r>
-    </w:p>
-    <w:p>
-      <w:pPr>
-        <w:spacing w:before="163" w:after="163"/>
-        <w:rPr>
-          <w:rFonts w:ascii="Times New Roman" w:hAnsi="Times New Roman"/>
-          <w:lang w:eastAsia="zh-CN"/>
-        </w:rPr>
-      </w:pPr>
-      <w:r>
-        <w:rPr>
-          <w:rFonts w:ascii="Times New Roman" w:hAnsi="Times New Roman"/>
-          <w:lang w:eastAsia="zh-CN"/>
-        </w:rPr>
-        <w:t>主事件流：</w:t>
-      </w:r>
-    </w:p>
-    <w:p>
-      <w:pPr>
-        <w:spacing w:before="163" w:after="163"/>
-        <w:ind w:firstLine="420"/>
-        <w:rPr>
-          <w:rFonts w:ascii="Times New Roman" w:hAnsi="Times New Roman"/>
-          <w:lang w:eastAsia="zh-CN"/>
-        </w:rPr>
-      </w:pPr>
-      <w:r>
-        <w:rPr>
-          <w:rFonts w:ascii="Times New Roman" w:hAnsi="Times New Roman"/>
-          <w:lang w:eastAsia="zh-CN"/>
-        </w:rPr>
-        <w:fldChar w:fldCharType="begin"/>
-      </w:r>
-      <w:r>
-        <w:rPr>
-          <w:rFonts w:ascii="Times New Roman" w:hAnsi="Times New Roman"/>
-          <w:lang w:eastAsia="zh-CN"/>
-        </w:rPr>
-        <w:instrText xml:space="preserve"> = 1 \* GB3 </w:instrText>
-      </w:r>
-      <w:r>
-        <w:rPr>
-          <w:rFonts w:ascii="Times New Roman" w:hAnsi="Times New Roman"/>
-          <w:lang w:eastAsia="zh-CN"/>
-        </w:rPr>
-        <w:fldChar w:fldCharType="separate"/>
-      </w:r>
-      <w:r>
-        <w:rPr>
-          <w:rFonts w:ascii="宋体" w:hAnsi="宋体" w:cs="宋体" w:hint="eastAsia"/>
-          <w:noProof/>
-          <w:lang w:eastAsia="zh-CN"/>
-        </w:rPr>
-        <w:t>①</w:t>
-      </w:r>
-      <w:r>
-        <w:rPr>
-          <w:rFonts w:ascii="Times New Roman" w:hAnsi="Times New Roman"/>
-          <w:lang w:eastAsia="zh-CN"/>
-        </w:rPr>
-        <w:fldChar w:fldCharType="end"/>
-      </w:r>
-      <w:r>
-        <w:rPr>
-          <w:rFonts w:ascii="Times New Roman" w:hAnsi="Times New Roman"/>
-          <w:lang w:eastAsia="zh-CN"/>
-        </w:rPr>
-        <w:t>用户登录系统，选择角色管理模块。</w:t>
-      </w:r>
-    </w:p>
-    <w:p>
-      <w:pPr>
-        <w:spacing w:before="163" w:after="163"/>
-        <w:ind w:firstLine="420"/>
-        <w:rPr>
-          <w:rFonts w:ascii="Times New Roman" w:hAnsi="Times New Roman"/>
-          <w:lang w:eastAsia="zh-CN"/>
-        </w:rPr>
-      </w:pPr>
-      <w:r>
-        <w:rPr>
-          <w:rFonts w:ascii="Times New Roman" w:hAnsi="Times New Roman"/>
-          <w:lang w:eastAsia="zh-CN"/>
-        </w:rPr>
-        <w:fldChar w:fldCharType="begin"/>
-      </w:r>
-      <w:r>
-        <w:rPr>
-          <w:rFonts w:ascii="Times New Roman" w:hAnsi="Times New Roman"/>
-          <w:lang w:eastAsia="zh-CN"/>
-        </w:rPr>
-        <w:instrText xml:space="preserve"> = 2 \* GB3 </w:instrText>
-      </w:r>
-      <w:r>
-        <w:rPr>
-          <w:rFonts w:ascii="Times New Roman" w:hAnsi="Times New Roman"/>
-          <w:lang w:eastAsia="zh-CN"/>
-        </w:rPr>
-        <w:fldChar w:fldCharType="separate"/>
-      </w:r>
-      <w:r>
-        <w:rPr>
-          <w:rFonts w:ascii="宋体" w:hAnsi="宋体" w:cs="宋体" w:hint="eastAsia"/>
-          <w:noProof/>
-          <w:lang w:eastAsia="zh-CN"/>
-        </w:rPr>
-        <w:t>②</w:t>
-      </w:r>
-      <w:r>
-        <w:rPr>
-          <w:rFonts w:ascii="Times New Roman" w:hAnsi="Times New Roman"/>
-          <w:lang w:eastAsia="zh-CN"/>
-        </w:rPr>
-        <w:fldChar w:fldCharType="end"/>
-      </w:r>
-      <w:r>
-        <w:rPr>
-          <w:rFonts w:ascii="Times New Roman" w:hAnsi="Times New Roman"/>
-          <w:lang w:eastAsia="zh-CN"/>
-        </w:rPr>
-        <w:t>选择角色。</w:t>
-      </w:r>
-    </w:p>
-    <w:p>
-      <w:pPr>
-        <w:spacing w:before="163" w:after="163"/>
-        <w:ind w:firstLine="420"/>
-        <w:rPr>
-          <w:rFonts w:ascii="Times New Roman" w:hAnsi="Times New Roman"/>
-          <w:lang w:eastAsia="zh-CN"/>
-        </w:rPr>
-      </w:pPr>
-      <w:r>
-        <w:rPr>
-          <w:rFonts w:ascii="Times New Roman" w:hAnsi="Times New Roman"/>
-          <w:lang w:eastAsia="zh-CN"/>
-        </w:rPr>
-        <w:fldChar w:fldCharType="begin"/>
-      </w:r>
-      <w:r>
-        <w:rPr>
-          <w:rFonts w:ascii="Times New Roman" w:hAnsi="Times New Roman"/>
-          <w:lang w:eastAsia="zh-CN"/>
-        </w:rPr>
-        <w:instrText xml:space="preserve"> = 3 \* GB3 </w:instrText>
-      </w:r>
-      <w:r>
-        <w:rPr>
-          <w:rFonts w:ascii="Times New Roman" w:hAnsi="Times New Roman"/>
-          <w:lang w:eastAsia="zh-CN"/>
-        </w:rPr>
-        <w:fldChar w:fldCharType="separate"/>
-      </w:r>
-      <w:r>
-        <w:rPr>
-          <w:rFonts w:ascii="宋体" w:hAnsi="宋体" w:cs="宋体" w:hint="eastAsia"/>
-          <w:noProof/>
-          <w:lang w:eastAsia="zh-CN"/>
-        </w:rPr>
-        <w:t>③</w:t>
-      </w:r>
-      <w:r>
-        <w:rPr>
-          <w:rFonts w:ascii="Times New Roman" w:hAnsi="Times New Roman"/>
-          <w:lang w:eastAsia="zh-CN"/>
-        </w:rPr>
-        <w:fldChar w:fldCharType="end"/>
-      </w:r>
-      <w:r>
-        <w:rPr>
-          <w:rFonts w:ascii="Times New Roman" w:hAnsi="Times New Roman"/>
-          <w:lang w:eastAsia="zh-CN"/>
-        </w:rPr>
-        <w:t>选择删除选项。</w:t>
-      </w:r>
-    </w:p>
-    <w:p>
-      <w:pPr>
-        <w:spacing w:before="163" w:after="163"/>
-        <w:ind w:firstLine="420"/>
-        <w:rPr>
-          <w:rFonts w:ascii="Times New Roman" w:hAnsi="Times New Roman"/>
-          <w:lang w:eastAsia="zh-CN"/>
-        </w:rPr>
-      </w:pPr>
-      <w:r>
-        <w:rPr>
-          <w:rFonts w:ascii="Times New Roman" w:hAnsi="Times New Roman"/>
-          <w:lang w:eastAsia="zh-CN"/>
-        </w:rPr>
-        <w:fldChar w:fldCharType="begin"/>
-      </w:r>
-      <w:r>
-        <w:rPr>
-          <w:rFonts w:ascii="Times New Roman" w:hAnsi="Times New Roman"/>
-          <w:lang w:eastAsia="zh-CN"/>
-        </w:rPr>
-        <w:instrText xml:space="preserve"> = 4 \* GB3 </w:instrText>
-      </w:r>
-      <w:r>
-        <w:rPr>
-          <w:rFonts w:ascii="Times New Roman" w:hAnsi="Times New Roman"/>
-          <w:lang w:eastAsia="zh-CN"/>
-        </w:rPr>
-        <w:fldChar w:fldCharType="separate"/>
-      </w:r>
-      <w:r>
-        <w:rPr>
-          <w:rFonts w:ascii="宋体" w:hAnsi="宋体" w:cs="宋体" w:hint="eastAsia"/>
-          <w:noProof/>
-          <w:lang w:eastAsia="zh-CN"/>
-        </w:rPr>
-        <w:t>④</w:t>
-      </w:r>
-      <w:r>
-        <w:rPr>
-          <w:rFonts w:ascii="Times New Roman" w:hAnsi="Times New Roman"/>
-          <w:lang w:eastAsia="zh-CN"/>
-        </w:rPr>
-        <w:fldChar w:fldCharType="end"/>
-      </w:r>
-      <w:r>
-        <w:rPr>
-          <w:rFonts w:ascii="Times New Roman" w:hAnsi="Times New Roman"/>
-          <w:lang w:eastAsia="zh-CN"/>
-        </w:rPr>
-        <w:t>选择执行。</w:t>
-      </w:r>
-    </w:p>
-    <w:p>
-      <w:pPr>
-        <w:spacing w:before="163" w:after="163" w:line="240" w:lineRule="auto"/>
-        <w:ind w:firstLine="420"/>
-        <w:rPr>
-          <w:rFonts w:ascii="Times New Roman" w:hAnsi="Times New Roman"/>
-          <w:lang w:eastAsia="zh-CN"/>
-        </w:rPr>
-      </w:pPr>
-      <w:r>
-        <w:rPr>
-          <w:rFonts w:ascii="Times New Roman" w:hAnsi="Times New Roman"/>
-          <w:lang w:eastAsia="zh-CN"/>
-        </w:rPr>
-        <w:fldChar w:fldCharType="begin"/>
-      </w:r>
-      <w:r>
-        <w:rPr>
-          <w:rFonts w:ascii="Times New Roman" w:hAnsi="Times New Roman"/>
-          <w:lang w:eastAsia="zh-CN"/>
-        </w:rPr>
-        <w:instrText xml:space="preserve"> = 5 \* GB3 </w:instrText>
-      </w:r>
-      <w:r>
-        <w:rPr>
-          <w:rFonts w:ascii="Times New Roman" w:hAnsi="Times New Roman"/>
-          <w:lang w:eastAsia="zh-CN"/>
-        </w:rPr>
-        <w:fldChar w:fldCharType="separate"/>
-      </w:r>
-      <w:r>
-        <w:rPr>
-          <w:rFonts w:ascii="宋体" w:hAnsi="宋体" w:cs="宋体" w:hint="eastAsia"/>
-          <w:noProof/>
-          <w:lang w:eastAsia="zh-CN"/>
-        </w:rPr>
-        <w:t>⑤</w:t>
-      </w:r>
-      <w:r>
-        <w:rPr>
-          <w:rFonts w:ascii="Times New Roman" w:hAnsi="Times New Roman"/>
-          <w:lang w:eastAsia="zh-CN"/>
-        </w:rPr>
-        <w:fldChar w:fldCharType="end"/>
-      </w:r>
-      <w:r>
-        <w:rPr>
-          <w:rFonts w:ascii="Times New Roman" w:hAnsi="Times New Roman"/>
-          <w:lang w:eastAsia="zh-CN"/>
-        </w:rPr>
-        <w:t>主事件流结束。</w:t>
-      </w:r>
-    </w:p>
-    <w:p>
-      <w:pPr>
         <w:spacing w:before="163" w:after="163" w:line="240" w:lineRule="auto"/>
         <w:ind w:firstLine="420"/>
         <w:jc w:val="center"/>
@@ -23088,7 +22172,7 @@
           <w:lang w:eastAsia="zh-CN" w:bidi="ar-SA"/>
         </w:rPr>
         <w:drawing>
-          <wp:inline distT="0" distB="0" distL="0" distR="0">
+          <wp:inline distT="0" distB="0" distL="0" distR="0" wp14:anchorId="755C30DE" wp14:editId="6CCBB35A">
             <wp:extent cx="3002507" cy="2244656"/>
             <wp:effectExtent l="0" t="0" r="7620" b="3810"/>
             <wp:docPr id="8" name="图片 8"/>
@@ -23157,7 +22241,16 @@
           <w:szCs w:val="21"/>
           <w:lang w:eastAsia="zh-CN" w:bidi="ar-SA"/>
         </w:rPr>
-        <w:t xml:space="preserve"> </w:t>
+        <w:t xml:space="preserve"> 2</w:t>
+      </w:r>
+      <w:r>
+        <w:rPr>
+          <w:rFonts w:ascii="宋体" w:hAnsi="宋体" w:hint="eastAsia"/>
+          <w:sz w:val="21"/>
+          <w:szCs w:val="21"/>
+          <w:lang w:eastAsia="zh-CN" w:bidi="ar-SA"/>
+        </w:rPr>
+        <w:t>-</w:t>
       </w:r>
       <w:r>
         <w:rPr>
@@ -23202,30 +22295,913 @@
           <w:szCs w:val="21"/>
           <w:lang w:eastAsia="zh-CN" w:bidi="ar-SA"/>
         </w:rPr>
-        <w:t>2</w:t>
-      </w:r>
-      <w:r>
-        <w:rPr>
-          <w:rFonts w:ascii="宋体" w:hAnsi="宋体" w:hint="eastAsia"/>
-          <w:sz w:val="21"/>
-          <w:szCs w:val="21"/>
-          <w:lang w:eastAsia="zh-CN" w:bidi="ar-SA"/>
-        </w:rPr>
-        <w:t>-</w:t>
-      </w:r>
-      <w:r>
-        <w:rPr>
-          <w:rFonts w:ascii="宋体" w:hAnsi="宋体"/>
-          <w:sz w:val="21"/>
-          <w:szCs w:val="21"/>
-          <w:lang w:eastAsia="zh-CN" w:bidi="ar-SA"/>
-        </w:rPr>
         <w:t>7 角色管理用例</w:t>
       </w:r>
     </w:p>
     <w:p>
       <w:pPr>
         <w:spacing w:before="163" w:after="163"/>
+        <w:rPr>
+          <w:rFonts w:ascii="Times New Roman" w:hAnsi="Times New Roman"/>
+          <w:lang w:eastAsia="zh-CN"/>
+        </w:rPr>
+      </w:pPr>
+      <w:r>
+        <w:rPr>
+          <w:rFonts w:ascii="Times New Roman" w:hAnsi="Times New Roman"/>
+          <w:lang w:eastAsia="zh-CN"/>
+        </w:rPr>
+        <w:lastRenderedPageBreak/>
+        <w:t>用户：管理员</w:t>
+      </w:r>
+    </w:p>
+    <w:p>
+      <w:pPr>
+        <w:spacing w:before="163" w:after="163"/>
+        <w:rPr>
+          <w:rFonts w:ascii="Times New Roman" w:hAnsi="Times New Roman"/>
+          <w:lang w:eastAsia="zh-CN"/>
+        </w:rPr>
+      </w:pPr>
+      <w:r>
+        <w:rPr>
+          <w:rFonts w:ascii="Times New Roman" w:hAnsi="Times New Roman"/>
+          <w:lang w:eastAsia="zh-CN"/>
+        </w:rPr>
+        <w:t>前提条件：用户已登录</w:t>
+      </w:r>
+    </w:p>
+    <w:p>
+      <w:pPr>
+        <w:spacing w:before="163" w:after="163"/>
+        <w:rPr>
+          <w:rFonts w:ascii="Times New Roman" w:hAnsi="Times New Roman"/>
+          <w:lang w:eastAsia="zh-CN"/>
+        </w:rPr>
+      </w:pPr>
+      <w:r>
+        <w:rPr>
+          <w:rFonts w:ascii="Times New Roman" w:hAnsi="Times New Roman"/>
+          <w:lang w:eastAsia="zh-CN"/>
+        </w:rPr>
+        <w:t>主事件流：</w:t>
+      </w:r>
+    </w:p>
+    <w:p>
+      <w:pPr>
+        <w:spacing w:before="163" w:after="163"/>
+        <w:ind w:firstLine="420"/>
+        <w:rPr>
+          <w:rFonts w:ascii="Times New Roman" w:hAnsi="Times New Roman"/>
+          <w:lang w:eastAsia="zh-CN"/>
+        </w:rPr>
+      </w:pPr>
+      <w:r>
+        <w:rPr>
+          <w:rFonts w:ascii="Times New Roman" w:hAnsi="Times New Roman"/>
+          <w:lang w:eastAsia="zh-CN"/>
+        </w:rPr>
+        <w:fldChar w:fldCharType="begin"/>
+      </w:r>
+      <w:r>
+        <w:rPr>
+          <w:rFonts w:ascii="Times New Roman" w:hAnsi="Times New Roman"/>
+          <w:lang w:eastAsia="zh-CN"/>
+        </w:rPr>
+        <w:instrText xml:space="preserve"> = 1 \* GB3 </w:instrText>
+      </w:r>
+      <w:r>
+        <w:rPr>
+          <w:rFonts w:ascii="Times New Roman" w:hAnsi="Times New Roman"/>
+          <w:lang w:eastAsia="zh-CN"/>
+        </w:rPr>
+        <w:fldChar w:fldCharType="separate"/>
+      </w:r>
+      <w:r>
+        <w:rPr>
+          <w:rFonts w:ascii="宋体" w:hAnsi="宋体" w:cs="宋体" w:hint="eastAsia"/>
+          <w:noProof/>
+          <w:lang w:eastAsia="zh-CN"/>
+        </w:rPr>
+        <w:t>①</w:t>
+      </w:r>
+      <w:r>
+        <w:rPr>
+          <w:rFonts w:ascii="Times New Roman" w:hAnsi="Times New Roman"/>
+          <w:lang w:eastAsia="zh-CN"/>
+        </w:rPr>
+        <w:fldChar w:fldCharType="end"/>
+      </w:r>
+      <w:r>
+        <w:rPr>
+          <w:rFonts w:ascii="Times New Roman" w:hAnsi="Times New Roman"/>
+          <w:lang w:eastAsia="zh-CN"/>
+        </w:rPr>
+        <w:t>用户登录系统，选择角色管理模块。</w:t>
+      </w:r>
+    </w:p>
+    <w:p>
+      <w:pPr>
+        <w:spacing w:before="163" w:after="163"/>
+        <w:ind w:firstLine="420"/>
+        <w:rPr>
+          <w:rFonts w:ascii="Times New Roman" w:hAnsi="Times New Roman"/>
+          <w:lang w:eastAsia="zh-CN"/>
+        </w:rPr>
+      </w:pPr>
+      <w:r>
+        <w:rPr>
+          <w:rFonts w:ascii="Times New Roman" w:hAnsi="Times New Roman"/>
+          <w:lang w:eastAsia="zh-CN"/>
+        </w:rPr>
+        <w:fldChar w:fldCharType="begin"/>
+      </w:r>
+      <w:r>
+        <w:rPr>
+          <w:rFonts w:ascii="Times New Roman" w:hAnsi="Times New Roman"/>
+          <w:lang w:eastAsia="zh-CN"/>
+        </w:rPr>
+        <w:instrText xml:space="preserve"> = 2 \* GB3 </w:instrText>
+      </w:r>
+      <w:r>
+        <w:rPr>
+          <w:rFonts w:ascii="Times New Roman" w:hAnsi="Times New Roman"/>
+          <w:lang w:eastAsia="zh-CN"/>
+        </w:rPr>
+        <w:fldChar w:fldCharType="separate"/>
+      </w:r>
+      <w:r>
+        <w:rPr>
+          <w:rFonts w:ascii="宋体" w:hAnsi="宋体" w:cs="宋体" w:hint="eastAsia"/>
+          <w:noProof/>
+          <w:lang w:eastAsia="zh-CN"/>
+        </w:rPr>
+        <w:t>②</w:t>
+      </w:r>
+      <w:r>
+        <w:rPr>
+          <w:rFonts w:ascii="Times New Roman" w:hAnsi="Times New Roman"/>
+          <w:lang w:eastAsia="zh-CN"/>
+        </w:rPr>
+        <w:fldChar w:fldCharType="end"/>
+      </w:r>
+      <w:r>
+        <w:rPr>
+          <w:rFonts w:ascii="Times New Roman" w:hAnsi="Times New Roman"/>
+          <w:lang w:eastAsia="zh-CN"/>
+        </w:rPr>
+        <w:t>选择添加角色。</w:t>
+      </w:r>
+    </w:p>
+    <w:p>
+      <w:pPr>
+        <w:spacing w:before="163" w:after="163"/>
+        <w:ind w:firstLine="420"/>
+        <w:rPr>
+          <w:rFonts w:ascii="Times New Roman" w:hAnsi="Times New Roman"/>
+          <w:lang w:eastAsia="zh-CN"/>
+        </w:rPr>
+      </w:pPr>
+      <w:r>
+        <w:rPr>
+          <w:rFonts w:ascii="Times New Roman" w:hAnsi="Times New Roman"/>
+          <w:lang w:eastAsia="zh-CN"/>
+        </w:rPr>
+        <w:fldChar w:fldCharType="begin"/>
+      </w:r>
+      <w:r>
+        <w:rPr>
+          <w:rFonts w:ascii="Times New Roman" w:hAnsi="Times New Roman"/>
+          <w:lang w:eastAsia="zh-CN"/>
+        </w:rPr>
+        <w:instrText xml:space="preserve"> = 3 \* GB3 </w:instrText>
+      </w:r>
+      <w:r>
+        <w:rPr>
+          <w:rFonts w:ascii="Times New Roman" w:hAnsi="Times New Roman"/>
+          <w:lang w:eastAsia="zh-CN"/>
+        </w:rPr>
+        <w:fldChar w:fldCharType="separate"/>
+      </w:r>
+      <w:r>
+        <w:rPr>
+          <w:rFonts w:ascii="宋体" w:hAnsi="宋体" w:cs="宋体" w:hint="eastAsia"/>
+          <w:noProof/>
+          <w:lang w:eastAsia="zh-CN"/>
+        </w:rPr>
+        <w:t>③</w:t>
+      </w:r>
+      <w:r>
+        <w:rPr>
+          <w:rFonts w:ascii="Times New Roman" w:hAnsi="Times New Roman"/>
+          <w:lang w:eastAsia="zh-CN"/>
+        </w:rPr>
+        <w:fldChar w:fldCharType="end"/>
+      </w:r>
+      <w:r>
+        <w:rPr>
+          <w:rFonts w:ascii="Times New Roman" w:hAnsi="Times New Roman"/>
+          <w:lang w:eastAsia="zh-CN"/>
+        </w:rPr>
+        <w:t>填写角色信息，选择关联学院</w:t>
+      </w:r>
+      <w:r>
+        <w:rPr>
+          <w:rFonts w:ascii="Times New Roman" w:hAnsi="Times New Roman"/>
+          <w:lang w:eastAsia="zh-CN"/>
+        </w:rPr>
+        <w:t>/</w:t>
+      </w:r>
+      <w:r>
+        <w:rPr>
+          <w:rFonts w:ascii="Times New Roman" w:hAnsi="Times New Roman"/>
+          <w:lang w:eastAsia="zh-CN"/>
+        </w:rPr>
+        <w:t>班级。</w:t>
+      </w:r>
+    </w:p>
+    <w:p>
+      <w:pPr>
+        <w:spacing w:before="163" w:after="163"/>
+        <w:ind w:firstLine="420"/>
+        <w:rPr>
+          <w:rFonts w:ascii="Times New Roman" w:hAnsi="Times New Roman"/>
+          <w:lang w:eastAsia="zh-CN"/>
+        </w:rPr>
+      </w:pPr>
+      <w:r>
+        <w:rPr>
+          <w:rFonts w:ascii="Times New Roman" w:hAnsi="Times New Roman"/>
+          <w:lang w:eastAsia="zh-CN"/>
+        </w:rPr>
+        <w:fldChar w:fldCharType="begin"/>
+      </w:r>
+      <w:r>
+        <w:rPr>
+          <w:rFonts w:ascii="Times New Roman" w:hAnsi="Times New Roman"/>
+          <w:lang w:eastAsia="zh-CN"/>
+        </w:rPr>
+        <w:instrText xml:space="preserve"> = 4 \* GB3 </w:instrText>
+      </w:r>
+      <w:r>
+        <w:rPr>
+          <w:rFonts w:ascii="Times New Roman" w:hAnsi="Times New Roman"/>
+          <w:lang w:eastAsia="zh-CN"/>
+        </w:rPr>
+        <w:fldChar w:fldCharType="separate"/>
+      </w:r>
+      <w:r>
+        <w:rPr>
+          <w:rFonts w:ascii="宋体" w:hAnsi="宋体" w:cs="宋体" w:hint="eastAsia"/>
+          <w:noProof/>
+          <w:lang w:eastAsia="zh-CN"/>
+        </w:rPr>
+        <w:t>④</w:t>
+      </w:r>
+      <w:r>
+        <w:rPr>
+          <w:rFonts w:ascii="Times New Roman" w:hAnsi="Times New Roman"/>
+          <w:lang w:eastAsia="zh-CN"/>
+        </w:rPr>
+        <w:fldChar w:fldCharType="end"/>
+      </w:r>
+      <w:r>
+        <w:rPr>
+          <w:rFonts w:ascii="Times New Roman" w:hAnsi="Times New Roman"/>
+          <w:lang w:eastAsia="zh-CN"/>
+        </w:rPr>
+        <w:t>选择保存。</w:t>
+      </w:r>
+    </w:p>
+    <w:p>
+      <w:pPr>
+        <w:spacing w:before="163" w:after="163"/>
+        <w:ind w:firstLine="420"/>
+        <w:rPr>
+          <w:rFonts w:ascii="Times New Roman" w:hAnsi="Times New Roman"/>
+          <w:lang w:eastAsia="zh-CN"/>
+        </w:rPr>
+      </w:pPr>
+      <w:r>
+        <w:rPr>
+          <w:rFonts w:ascii="Times New Roman" w:hAnsi="Times New Roman"/>
+          <w:lang w:eastAsia="zh-CN"/>
+        </w:rPr>
+        <w:fldChar w:fldCharType="begin"/>
+      </w:r>
+      <w:r>
+        <w:rPr>
+          <w:rFonts w:ascii="Times New Roman" w:hAnsi="Times New Roman"/>
+          <w:lang w:eastAsia="zh-CN"/>
+        </w:rPr>
+        <w:instrText xml:space="preserve"> = 5 \* GB3 </w:instrText>
+      </w:r>
+      <w:r>
+        <w:rPr>
+          <w:rFonts w:ascii="Times New Roman" w:hAnsi="Times New Roman"/>
+          <w:lang w:eastAsia="zh-CN"/>
+        </w:rPr>
+        <w:fldChar w:fldCharType="separate"/>
+      </w:r>
+      <w:r>
+        <w:rPr>
+          <w:rFonts w:ascii="宋体" w:hAnsi="宋体" w:cs="宋体" w:hint="eastAsia"/>
+          <w:noProof/>
+          <w:lang w:eastAsia="zh-CN"/>
+        </w:rPr>
+        <w:t>⑤</w:t>
+      </w:r>
+      <w:r>
+        <w:rPr>
+          <w:rFonts w:ascii="Times New Roman" w:hAnsi="Times New Roman"/>
+          <w:lang w:eastAsia="zh-CN"/>
+        </w:rPr>
+        <w:fldChar w:fldCharType="end"/>
+      </w:r>
+      <w:r>
+        <w:rPr>
+          <w:rFonts w:ascii="Times New Roman" w:hAnsi="Times New Roman"/>
+          <w:lang w:eastAsia="zh-CN"/>
+        </w:rPr>
+        <w:t>主事件流结束。</w:t>
+      </w:r>
+    </w:p>
+    <w:p>
+      <w:pPr>
+        <w:spacing w:before="163" w:after="163"/>
+        <w:rPr>
+          <w:rFonts w:ascii="Times New Roman" w:hAnsi="Times New Roman"/>
+          <w:lang w:eastAsia="zh-CN"/>
+        </w:rPr>
+      </w:pPr>
+      <w:r>
+        <w:rPr>
+          <w:rFonts w:ascii="Times New Roman" w:hAnsi="Times New Roman"/>
+          <w:lang w:eastAsia="zh-CN"/>
+        </w:rPr>
+        <w:t>用户：管理员</w:t>
+      </w:r>
+    </w:p>
+    <w:p>
+      <w:pPr>
+        <w:spacing w:before="163" w:after="163"/>
+        <w:rPr>
+          <w:rFonts w:ascii="Times New Roman" w:hAnsi="Times New Roman"/>
+          <w:lang w:eastAsia="zh-CN"/>
+        </w:rPr>
+      </w:pPr>
+      <w:r>
+        <w:rPr>
+          <w:rFonts w:ascii="Times New Roman" w:hAnsi="Times New Roman"/>
+          <w:lang w:eastAsia="zh-CN"/>
+        </w:rPr>
+        <w:t>前提条件：用户已登录</w:t>
+      </w:r>
+    </w:p>
+    <w:p>
+      <w:pPr>
+        <w:spacing w:before="163" w:after="163"/>
+        <w:rPr>
+          <w:rFonts w:ascii="Times New Roman" w:hAnsi="Times New Roman"/>
+          <w:lang w:eastAsia="zh-CN"/>
+        </w:rPr>
+      </w:pPr>
+      <w:r>
+        <w:rPr>
+          <w:rFonts w:ascii="Times New Roman" w:hAnsi="Times New Roman"/>
+          <w:lang w:eastAsia="zh-CN"/>
+        </w:rPr>
+        <w:t>主事件流：</w:t>
+      </w:r>
+    </w:p>
+    <w:p>
+      <w:pPr>
+        <w:spacing w:before="163" w:after="163"/>
+        <w:ind w:firstLine="420"/>
+        <w:rPr>
+          <w:rFonts w:ascii="Times New Roman" w:hAnsi="Times New Roman"/>
+          <w:lang w:eastAsia="zh-CN"/>
+        </w:rPr>
+      </w:pPr>
+      <w:r>
+        <w:rPr>
+          <w:rFonts w:ascii="Times New Roman" w:hAnsi="Times New Roman"/>
+          <w:lang w:eastAsia="zh-CN"/>
+        </w:rPr>
+        <w:fldChar w:fldCharType="begin"/>
+      </w:r>
+      <w:r>
+        <w:rPr>
+          <w:rFonts w:ascii="Times New Roman" w:hAnsi="Times New Roman"/>
+          <w:lang w:eastAsia="zh-CN"/>
+        </w:rPr>
+        <w:instrText xml:space="preserve"> = 1 \* GB3 </w:instrText>
+      </w:r>
+      <w:r>
+        <w:rPr>
+          <w:rFonts w:ascii="Times New Roman" w:hAnsi="Times New Roman"/>
+          <w:lang w:eastAsia="zh-CN"/>
+        </w:rPr>
+        <w:fldChar w:fldCharType="separate"/>
+      </w:r>
+      <w:r>
+        <w:rPr>
+          <w:rFonts w:ascii="宋体" w:hAnsi="宋体" w:cs="宋体" w:hint="eastAsia"/>
+          <w:noProof/>
+          <w:lang w:eastAsia="zh-CN"/>
+        </w:rPr>
+        <w:t>①</w:t>
+      </w:r>
+      <w:r>
+        <w:rPr>
+          <w:rFonts w:ascii="Times New Roman" w:hAnsi="Times New Roman"/>
+          <w:lang w:eastAsia="zh-CN"/>
+        </w:rPr>
+        <w:fldChar w:fldCharType="end"/>
+      </w:r>
+      <w:r>
+        <w:rPr>
+          <w:rFonts w:ascii="Times New Roman" w:hAnsi="Times New Roman"/>
+          <w:lang w:eastAsia="zh-CN"/>
+        </w:rPr>
+        <w:t>用户登录系统，选择角色管理模块。</w:t>
+      </w:r>
+    </w:p>
+    <w:p>
+      <w:pPr>
+        <w:spacing w:before="163" w:after="163"/>
+        <w:ind w:firstLine="420"/>
+        <w:rPr>
+          <w:rFonts w:ascii="Times New Roman" w:hAnsi="Times New Roman"/>
+          <w:lang w:eastAsia="zh-CN"/>
+        </w:rPr>
+      </w:pPr>
+      <w:r>
+        <w:rPr>
+          <w:rFonts w:ascii="Times New Roman" w:hAnsi="Times New Roman"/>
+          <w:lang w:eastAsia="zh-CN"/>
+        </w:rPr>
+        <w:fldChar w:fldCharType="begin"/>
+      </w:r>
+      <w:r>
+        <w:rPr>
+          <w:rFonts w:ascii="Times New Roman" w:hAnsi="Times New Roman"/>
+          <w:lang w:eastAsia="zh-CN"/>
+        </w:rPr>
+        <w:instrText xml:space="preserve"> = 2 \* GB3 </w:instrText>
+      </w:r>
+      <w:r>
+        <w:rPr>
+          <w:rFonts w:ascii="Times New Roman" w:hAnsi="Times New Roman"/>
+          <w:lang w:eastAsia="zh-CN"/>
+        </w:rPr>
+        <w:fldChar w:fldCharType="separate"/>
+      </w:r>
+      <w:r>
+        <w:rPr>
+          <w:rFonts w:ascii="宋体" w:hAnsi="宋体" w:cs="宋体" w:hint="eastAsia"/>
+          <w:noProof/>
+          <w:lang w:eastAsia="zh-CN"/>
+        </w:rPr>
+        <w:t>②</w:t>
+      </w:r>
+      <w:r>
+        <w:rPr>
+          <w:rFonts w:ascii="Times New Roman" w:hAnsi="Times New Roman"/>
+          <w:lang w:eastAsia="zh-CN"/>
+        </w:rPr>
+        <w:fldChar w:fldCharType="end"/>
+      </w:r>
+      <w:r>
+        <w:rPr>
+          <w:rFonts w:ascii="Times New Roman" w:hAnsi="Times New Roman"/>
+          <w:lang w:eastAsia="zh-CN"/>
+        </w:rPr>
+        <w:t>选择角色。</w:t>
+      </w:r>
+    </w:p>
+    <w:p>
+      <w:pPr>
+        <w:spacing w:before="163" w:after="163"/>
+        <w:ind w:firstLine="420"/>
+        <w:rPr>
+          <w:rFonts w:ascii="Times New Roman" w:hAnsi="Times New Roman"/>
+          <w:lang w:eastAsia="zh-CN"/>
+        </w:rPr>
+      </w:pPr>
+      <w:r>
+        <w:rPr>
+          <w:rFonts w:ascii="Times New Roman" w:hAnsi="Times New Roman"/>
+          <w:lang w:eastAsia="zh-CN"/>
+        </w:rPr>
+        <w:fldChar w:fldCharType="begin"/>
+      </w:r>
+      <w:r>
+        <w:rPr>
+          <w:rFonts w:ascii="Times New Roman" w:hAnsi="Times New Roman"/>
+          <w:lang w:eastAsia="zh-CN"/>
+        </w:rPr>
+        <w:instrText xml:space="preserve"> = 3 \* GB3 </w:instrText>
+      </w:r>
+      <w:r>
+        <w:rPr>
+          <w:rFonts w:ascii="Times New Roman" w:hAnsi="Times New Roman"/>
+          <w:lang w:eastAsia="zh-CN"/>
+        </w:rPr>
+        <w:fldChar w:fldCharType="separate"/>
+      </w:r>
+      <w:r>
+        <w:rPr>
+          <w:rFonts w:ascii="宋体" w:hAnsi="宋体" w:cs="宋体" w:hint="eastAsia"/>
+          <w:noProof/>
+          <w:lang w:eastAsia="zh-CN"/>
+        </w:rPr>
+        <w:t>③</w:t>
+      </w:r>
+      <w:r>
+        <w:rPr>
+          <w:rFonts w:ascii="Times New Roman" w:hAnsi="Times New Roman"/>
+          <w:lang w:eastAsia="zh-CN"/>
+        </w:rPr>
+        <w:fldChar w:fldCharType="end"/>
+      </w:r>
+      <w:r>
+        <w:rPr>
+          <w:rFonts w:ascii="Times New Roman" w:hAnsi="Times New Roman"/>
+          <w:lang w:eastAsia="zh-CN"/>
+        </w:rPr>
+        <w:t>修改角色信息。</w:t>
+      </w:r>
+    </w:p>
+    <w:p>
+      <w:pPr>
+        <w:spacing w:before="163" w:after="163"/>
+        <w:ind w:firstLine="420"/>
+        <w:rPr>
+          <w:rFonts w:ascii="Times New Roman" w:hAnsi="Times New Roman"/>
+          <w:lang w:eastAsia="zh-CN"/>
+        </w:rPr>
+      </w:pPr>
+      <w:r>
+        <w:rPr>
+          <w:rFonts w:ascii="Times New Roman" w:hAnsi="Times New Roman"/>
+          <w:lang w:eastAsia="zh-CN"/>
+        </w:rPr>
+        <w:fldChar w:fldCharType="begin"/>
+      </w:r>
+      <w:r>
+        <w:rPr>
+          <w:rFonts w:ascii="Times New Roman" w:hAnsi="Times New Roman"/>
+          <w:lang w:eastAsia="zh-CN"/>
+        </w:rPr>
+        <w:instrText xml:space="preserve"> = 4 \* GB3 </w:instrText>
+      </w:r>
+      <w:r>
+        <w:rPr>
+          <w:rFonts w:ascii="Times New Roman" w:hAnsi="Times New Roman"/>
+          <w:lang w:eastAsia="zh-CN"/>
+        </w:rPr>
+        <w:fldChar w:fldCharType="separate"/>
+      </w:r>
+      <w:r>
+        <w:rPr>
+          <w:rFonts w:ascii="宋体" w:hAnsi="宋体" w:cs="宋体" w:hint="eastAsia"/>
+          <w:noProof/>
+          <w:lang w:eastAsia="zh-CN"/>
+        </w:rPr>
+        <w:t>④</w:t>
+      </w:r>
+      <w:r>
+        <w:rPr>
+          <w:rFonts w:ascii="Times New Roman" w:hAnsi="Times New Roman"/>
+          <w:lang w:eastAsia="zh-CN"/>
+        </w:rPr>
+        <w:fldChar w:fldCharType="end"/>
+      </w:r>
+      <w:r>
+        <w:rPr>
+          <w:rFonts w:ascii="Times New Roman" w:hAnsi="Times New Roman"/>
+          <w:lang w:eastAsia="zh-CN"/>
+        </w:rPr>
+        <w:t>选择保存。</w:t>
+      </w:r>
+    </w:p>
+    <w:p>
+      <w:pPr>
+        <w:spacing w:before="163" w:after="163"/>
+        <w:ind w:firstLine="420"/>
+        <w:rPr>
+          <w:rFonts w:ascii="Times New Roman" w:hAnsi="Times New Roman"/>
+          <w:lang w:eastAsia="zh-CN"/>
+        </w:rPr>
+      </w:pPr>
+      <w:r>
+        <w:rPr>
+          <w:rFonts w:ascii="Times New Roman" w:hAnsi="Times New Roman"/>
+          <w:lang w:eastAsia="zh-CN"/>
+        </w:rPr>
+        <w:fldChar w:fldCharType="begin"/>
+      </w:r>
+      <w:r>
+        <w:rPr>
+          <w:rFonts w:ascii="Times New Roman" w:hAnsi="Times New Roman"/>
+          <w:lang w:eastAsia="zh-CN"/>
+        </w:rPr>
+        <w:instrText xml:space="preserve"> = 5 \* GB3 </w:instrText>
+      </w:r>
+      <w:r>
+        <w:rPr>
+          <w:rFonts w:ascii="Times New Roman" w:hAnsi="Times New Roman"/>
+          <w:lang w:eastAsia="zh-CN"/>
+        </w:rPr>
+        <w:fldChar w:fldCharType="separate"/>
+      </w:r>
+      <w:r>
+        <w:rPr>
+          <w:rFonts w:ascii="宋体" w:hAnsi="宋体" w:cs="宋体" w:hint="eastAsia"/>
+          <w:noProof/>
+          <w:lang w:eastAsia="zh-CN"/>
+        </w:rPr>
+        <w:t>⑤</w:t>
+      </w:r>
+      <w:r>
+        <w:rPr>
+          <w:rFonts w:ascii="Times New Roman" w:hAnsi="Times New Roman"/>
+          <w:lang w:eastAsia="zh-CN"/>
+        </w:rPr>
+        <w:fldChar w:fldCharType="end"/>
+      </w:r>
+      <w:r>
+        <w:rPr>
+          <w:rFonts w:ascii="Times New Roman" w:hAnsi="Times New Roman"/>
+          <w:lang w:eastAsia="zh-CN"/>
+        </w:rPr>
+        <w:t>主事件流结束。</w:t>
+      </w:r>
+    </w:p>
+    <w:p>
+      <w:pPr>
+        <w:spacing w:before="163" w:after="163"/>
+        <w:rPr>
+          <w:rFonts w:ascii="Times New Roman" w:hAnsi="Times New Roman"/>
+          <w:lang w:eastAsia="zh-CN"/>
+        </w:rPr>
+      </w:pPr>
+      <w:r>
+        <w:rPr>
+          <w:rFonts w:ascii="Times New Roman" w:hAnsi="Times New Roman"/>
+          <w:lang w:eastAsia="zh-CN"/>
+        </w:rPr>
+        <w:t>用户：管理员</w:t>
+      </w:r>
+    </w:p>
+    <w:p>
+      <w:pPr>
+        <w:spacing w:before="163" w:after="163"/>
+        <w:rPr>
+          <w:rFonts w:ascii="Times New Roman" w:hAnsi="Times New Roman"/>
+          <w:lang w:eastAsia="zh-CN"/>
+        </w:rPr>
+      </w:pPr>
+      <w:r>
+        <w:rPr>
+          <w:rFonts w:ascii="Times New Roman" w:hAnsi="Times New Roman"/>
+          <w:lang w:eastAsia="zh-CN"/>
+        </w:rPr>
+        <w:t>前提条件：用户已登录</w:t>
+      </w:r>
+    </w:p>
+    <w:p>
+      <w:pPr>
+        <w:spacing w:before="163" w:after="163"/>
+        <w:rPr>
+          <w:rFonts w:ascii="Times New Roman" w:hAnsi="Times New Roman"/>
+          <w:lang w:eastAsia="zh-CN"/>
+        </w:rPr>
+      </w:pPr>
+      <w:r>
+        <w:rPr>
+          <w:rFonts w:ascii="Times New Roman" w:hAnsi="Times New Roman"/>
+          <w:lang w:eastAsia="zh-CN"/>
+        </w:rPr>
+        <w:t>主事件流：</w:t>
+      </w:r>
+    </w:p>
+    <w:p>
+      <w:pPr>
+        <w:spacing w:before="163" w:after="163"/>
+        <w:ind w:firstLine="420"/>
+        <w:rPr>
+          <w:rFonts w:ascii="Times New Roman" w:hAnsi="Times New Roman"/>
+          <w:lang w:eastAsia="zh-CN"/>
+        </w:rPr>
+      </w:pPr>
+      <w:r>
+        <w:rPr>
+          <w:rFonts w:ascii="Times New Roman" w:hAnsi="Times New Roman"/>
+          <w:lang w:eastAsia="zh-CN"/>
+        </w:rPr>
+        <w:fldChar w:fldCharType="begin"/>
+      </w:r>
+      <w:r>
+        <w:rPr>
+          <w:rFonts w:ascii="Times New Roman" w:hAnsi="Times New Roman"/>
+          <w:lang w:eastAsia="zh-CN"/>
+        </w:rPr>
+        <w:instrText xml:space="preserve"> = 1 \* GB3 </w:instrText>
+      </w:r>
+      <w:r>
+        <w:rPr>
+          <w:rFonts w:ascii="Times New Roman" w:hAnsi="Times New Roman"/>
+          <w:lang w:eastAsia="zh-CN"/>
+        </w:rPr>
+        <w:fldChar w:fldCharType="separate"/>
+      </w:r>
+      <w:r>
+        <w:rPr>
+          <w:rFonts w:ascii="宋体" w:hAnsi="宋体" w:cs="宋体" w:hint="eastAsia"/>
+          <w:noProof/>
+          <w:lang w:eastAsia="zh-CN"/>
+        </w:rPr>
+        <w:t>①</w:t>
+      </w:r>
+      <w:r>
+        <w:rPr>
+          <w:rFonts w:ascii="Times New Roman" w:hAnsi="Times New Roman"/>
+          <w:lang w:eastAsia="zh-CN"/>
+        </w:rPr>
+        <w:fldChar w:fldCharType="end"/>
+      </w:r>
+      <w:r>
+        <w:rPr>
+          <w:rFonts w:ascii="Times New Roman" w:hAnsi="Times New Roman"/>
+          <w:lang w:eastAsia="zh-CN"/>
+        </w:rPr>
+        <w:t>用户登录系统，选择角色管理模块。</w:t>
+      </w:r>
+    </w:p>
+    <w:p>
+      <w:pPr>
+        <w:spacing w:before="163" w:after="163"/>
+        <w:ind w:firstLine="420"/>
+        <w:rPr>
+          <w:rFonts w:ascii="Times New Roman" w:hAnsi="Times New Roman"/>
+          <w:lang w:eastAsia="zh-CN"/>
+        </w:rPr>
+      </w:pPr>
+      <w:r>
+        <w:rPr>
+          <w:rFonts w:ascii="Times New Roman" w:hAnsi="Times New Roman"/>
+          <w:lang w:eastAsia="zh-CN"/>
+        </w:rPr>
+        <w:fldChar w:fldCharType="begin"/>
+      </w:r>
+      <w:r>
+        <w:rPr>
+          <w:rFonts w:ascii="Times New Roman" w:hAnsi="Times New Roman"/>
+          <w:lang w:eastAsia="zh-CN"/>
+        </w:rPr>
+        <w:instrText xml:space="preserve"> = 2 \* GB3 </w:instrText>
+      </w:r>
+      <w:r>
+        <w:rPr>
+          <w:rFonts w:ascii="Times New Roman" w:hAnsi="Times New Roman"/>
+          <w:lang w:eastAsia="zh-CN"/>
+        </w:rPr>
+        <w:fldChar w:fldCharType="separate"/>
+      </w:r>
+      <w:r>
+        <w:rPr>
+          <w:rFonts w:ascii="宋体" w:hAnsi="宋体" w:cs="宋体" w:hint="eastAsia"/>
+          <w:noProof/>
+          <w:lang w:eastAsia="zh-CN"/>
+        </w:rPr>
+        <w:t>②</w:t>
+      </w:r>
+      <w:r>
+        <w:rPr>
+          <w:rFonts w:ascii="Times New Roman" w:hAnsi="Times New Roman"/>
+          <w:lang w:eastAsia="zh-CN"/>
+        </w:rPr>
+        <w:fldChar w:fldCharType="end"/>
+      </w:r>
+      <w:r>
+        <w:rPr>
+          <w:rFonts w:ascii="Times New Roman" w:hAnsi="Times New Roman"/>
+          <w:lang w:eastAsia="zh-CN"/>
+        </w:rPr>
+        <w:t>选择角色。</w:t>
+      </w:r>
+    </w:p>
+    <w:p>
+      <w:pPr>
+        <w:spacing w:before="163" w:after="163"/>
+        <w:ind w:firstLine="420"/>
+        <w:rPr>
+          <w:rFonts w:ascii="Times New Roman" w:hAnsi="Times New Roman"/>
+          <w:lang w:eastAsia="zh-CN"/>
+        </w:rPr>
+      </w:pPr>
+      <w:r>
+        <w:rPr>
+          <w:rFonts w:ascii="Times New Roman" w:hAnsi="Times New Roman"/>
+          <w:lang w:eastAsia="zh-CN"/>
+        </w:rPr>
+        <w:fldChar w:fldCharType="begin"/>
+      </w:r>
+      <w:r>
+        <w:rPr>
+          <w:rFonts w:ascii="Times New Roman" w:hAnsi="Times New Roman"/>
+          <w:lang w:eastAsia="zh-CN"/>
+        </w:rPr>
+        <w:instrText xml:space="preserve"> = 3 \* GB3 </w:instrText>
+      </w:r>
+      <w:r>
+        <w:rPr>
+          <w:rFonts w:ascii="Times New Roman" w:hAnsi="Times New Roman"/>
+          <w:lang w:eastAsia="zh-CN"/>
+        </w:rPr>
+        <w:fldChar w:fldCharType="separate"/>
+      </w:r>
+      <w:r>
+        <w:rPr>
+          <w:rFonts w:ascii="宋体" w:hAnsi="宋体" w:cs="宋体" w:hint="eastAsia"/>
+          <w:noProof/>
+          <w:lang w:eastAsia="zh-CN"/>
+        </w:rPr>
+        <w:t>③</w:t>
+      </w:r>
+      <w:r>
+        <w:rPr>
+          <w:rFonts w:ascii="Times New Roman" w:hAnsi="Times New Roman"/>
+          <w:lang w:eastAsia="zh-CN"/>
+        </w:rPr>
+        <w:fldChar w:fldCharType="end"/>
+      </w:r>
+      <w:r>
+        <w:rPr>
+          <w:rFonts w:ascii="Times New Roman" w:hAnsi="Times New Roman"/>
+          <w:lang w:eastAsia="zh-CN"/>
+        </w:rPr>
+        <w:t>选择删除选项。</w:t>
+      </w:r>
+    </w:p>
+    <w:p>
+      <w:pPr>
+        <w:spacing w:before="163" w:after="163"/>
+        <w:ind w:firstLine="420"/>
+        <w:rPr>
+          <w:rFonts w:ascii="Times New Roman" w:hAnsi="Times New Roman"/>
+          <w:lang w:eastAsia="zh-CN"/>
+        </w:rPr>
+      </w:pPr>
+      <w:r>
+        <w:rPr>
+          <w:rFonts w:ascii="Times New Roman" w:hAnsi="Times New Roman"/>
+          <w:lang w:eastAsia="zh-CN"/>
+        </w:rPr>
+        <w:fldChar w:fldCharType="begin"/>
+      </w:r>
+      <w:r>
+        <w:rPr>
+          <w:rFonts w:ascii="Times New Roman" w:hAnsi="Times New Roman"/>
+          <w:lang w:eastAsia="zh-CN"/>
+        </w:rPr>
+        <w:instrText xml:space="preserve"> = 4 \* GB3 </w:instrText>
+      </w:r>
+      <w:r>
+        <w:rPr>
+          <w:rFonts w:ascii="Times New Roman" w:hAnsi="Times New Roman"/>
+          <w:lang w:eastAsia="zh-CN"/>
+        </w:rPr>
+        <w:fldChar w:fldCharType="separate"/>
+      </w:r>
+      <w:r>
+        <w:rPr>
+          <w:rFonts w:ascii="宋体" w:hAnsi="宋体" w:cs="宋体" w:hint="eastAsia"/>
+          <w:noProof/>
+          <w:lang w:eastAsia="zh-CN"/>
+        </w:rPr>
+        <w:t>④</w:t>
+      </w:r>
+      <w:r>
+        <w:rPr>
+          <w:rFonts w:ascii="Times New Roman" w:hAnsi="Times New Roman"/>
+          <w:lang w:eastAsia="zh-CN"/>
+        </w:rPr>
+        <w:fldChar w:fldCharType="end"/>
+      </w:r>
+      <w:r>
+        <w:rPr>
+          <w:rFonts w:ascii="Times New Roman" w:hAnsi="Times New Roman"/>
+          <w:lang w:eastAsia="zh-CN"/>
+        </w:rPr>
+        <w:t>选择执行。</w:t>
+      </w:r>
+    </w:p>
+    <w:p>
+      <w:pPr>
+        <w:spacing w:before="163" w:after="163" w:line="240" w:lineRule="auto"/>
         <w:ind w:firstLine="420"/>
         <w:rPr>
           <w:rFonts w:ascii="Times New Roman" w:hAnsi="Times New Roman"/>
@@ -23245,7 +23221,7 @@
           <w:rFonts w:ascii="Times New Roman" w:hAnsi="Times New Roman"/>
           <w:lang w:eastAsia="zh-CN"/>
         </w:rPr>
-        <w:instrText xml:space="preserve"> = 8 \* GB2 </w:instrText>
+        <w:instrText xml:space="preserve"> = 5 \* GB3 </w:instrText>
       </w:r>
       <w:r>
         <w:rPr>
@@ -23260,7 +23236,7 @@
           <w:noProof/>
           <w:lang w:eastAsia="zh-CN"/>
         </w:rPr>
-        <w:t>⑻</w:t>
+        <w:t>⑤</w:t>
       </w:r>
       <w:r>
         <w:rPr>
@@ -23274,7 +23250,7 @@
           <w:rFonts w:ascii="Times New Roman" w:hAnsi="Times New Roman"/>
           <w:lang w:eastAsia="zh-CN"/>
         </w:rPr>
-        <w:t>账户管理用例</w:t>
+        <w:t>主事件流结束。</w:t>
       </w:r>
     </w:p>
     <w:p>
@@ -23291,133 +23267,6 @@
           <w:rFonts w:ascii="Times New Roman" w:hAnsi="Times New Roman"/>
           <w:lang w:eastAsia="zh-CN"/>
         </w:rPr>
-        <w:t>非学生的管理类角色账户，可以管理其下级账户的基本信息。如修改学生的学院班级，基本联系方式，以及账号密码等。同时，辅导员可以在这里导入学生账户，或者批量重置学生账户密码。</w:t>
-      </w:r>
-      <w:r>
-        <w:rPr>
-          <w:rFonts w:ascii="Times New Roman" w:hAnsi="Times New Roman" w:hint="eastAsia"/>
-          <w:lang w:eastAsia="zh-CN"/>
-        </w:rPr>
-        <w:t>用例图如图</w:t>
-      </w:r>
-      <w:r>
-        <w:rPr>
-          <w:rFonts w:ascii="Times New Roman" w:hAnsi="Times New Roman" w:hint="eastAsia"/>
-          <w:lang w:eastAsia="zh-CN"/>
-        </w:rPr>
-        <w:t>2-</w:t>
-      </w:r>
-      <w:r>
-        <w:rPr>
-          <w:rFonts w:ascii="Times New Roman" w:hAnsi="Times New Roman"/>
-          <w:lang w:eastAsia="zh-CN"/>
-        </w:rPr>
-        <w:t>2</w:t>
-      </w:r>
-      <w:r>
-        <w:rPr>
-          <w:rFonts w:ascii="Times New Roman" w:hAnsi="Times New Roman" w:hint="eastAsia"/>
-          <w:lang w:eastAsia="zh-CN"/>
-        </w:rPr>
-        <w:t>-</w:t>
-      </w:r>
-      <w:r>
-        <w:rPr>
-          <w:rFonts w:ascii="Times New Roman" w:hAnsi="Times New Roman"/>
-          <w:lang w:eastAsia="zh-CN"/>
-        </w:rPr>
-        <w:t>2</w:t>
-      </w:r>
-      <w:r>
-        <w:rPr>
-          <w:rFonts w:ascii="Times New Roman" w:hAnsi="Times New Roman" w:hint="eastAsia"/>
-          <w:lang w:eastAsia="zh-CN"/>
-        </w:rPr>
-        <w:t>-</w:t>
-      </w:r>
-      <w:r>
-        <w:rPr>
-          <w:rFonts w:ascii="Times New Roman" w:hAnsi="Times New Roman"/>
-          <w:lang w:eastAsia="zh-CN"/>
-        </w:rPr>
-        <w:t>8</w:t>
-      </w:r>
-      <w:r>
-        <w:rPr>
-          <w:rFonts w:ascii="Times New Roman" w:hAnsi="Times New Roman" w:hint="eastAsia"/>
-          <w:lang w:eastAsia="zh-CN"/>
-        </w:rPr>
-        <w:t>所示。</w:t>
-      </w:r>
-    </w:p>
-    <w:p>
-      <w:pPr>
-        <w:spacing w:before="163" w:after="163"/>
-        <w:rPr>
-          <w:rFonts w:ascii="Times New Roman" w:hAnsi="Times New Roman"/>
-          <w:lang w:eastAsia="zh-CN"/>
-        </w:rPr>
-      </w:pPr>
-      <w:r>
-        <w:rPr>
-          <w:rFonts w:ascii="Times New Roman" w:hAnsi="Times New Roman"/>
-          <w:lang w:eastAsia="zh-CN"/>
-        </w:rPr>
-        <w:t>用户：辅导员、管理员等</w:t>
-      </w:r>
-    </w:p>
-    <w:p>
-      <w:pPr>
-        <w:spacing w:before="163" w:after="163"/>
-        <w:rPr>
-          <w:rFonts w:ascii="Times New Roman" w:hAnsi="Times New Roman"/>
-          <w:lang w:eastAsia="zh-CN"/>
-        </w:rPr>
-      </w:pPr>
-      <w:r>
-        <w:rPr>
-          <w:rFonts w:ascii="Times New Roman" w:hAnsi="Times New Roman"/>
-          <w:lang w:eastAsia="zh-CN"/>
-        </w:rPr>
-        <w:t>前提条件：用户已登录</w:t>
-      </w:r>
-    </w:p>
-    <w:p>
-      <w:pPr>
-        <w:spacing w:before="163" w:after="163"/>
-        <w:rPr>
-          <w:rFonts w:ascii="Times New Roman" w:hAnsi="Times New Roman"/>
-          <w:lang w:eastAsia="zh-CN"/>
-        </w:rPr>
-      </w:pPr>
-      <w:r>
-        <w:rPr>
-          <w:rFonts w:ascii="Times New Roman" w:hAnsi="Times New Roman"/>
-          <w:lang w:eastAsia="zh-CN"/>
-        </w:rPr>
-        <w:t>主事件流：</w:t>
-      </w:r>
-    </w:p>
-    <w:p>
-      <w:pPr>
-        <w:spacing w:before="163" w:after="163"/>
-        <w:rPr>
-          <w:rFonts w:ascii="Times New Roman" w:hAnsi="Times New Roman"/>
-          <w:lang w:eastAsia="zh-CN"/>
-        </w:rPr>
-      </w:pPr>
-      <w:r>
-        <w:rPr>
-          <w:rFonts w:ascii="Times New Roman" w:hAnsi="Times New Roman"/>
-          <w:lang w:eastAsia="zh-CN"/>
-        </w:rPr>
-        <w:tab/>
-      </w:r>
-      <w:r>
-        <w:rPr>
-          <w:rFonts w:ascii="Times New Roman" w:hAnsi="Times New Roman"/>
-          <w:lang w:eastAsia="zh-CN"/>
-        </w:rPr>
         <w:fldChar w:fldCharType="begin"/>
       </w:r>
       <w:r>
@@ -23425,7 +23274,7 @@
           <w:rFonts w:ascii="Times New Roman" w:hAnsi="Times New Roman"/>
           <w:lang w:eastAsia="zh-CN"/>
         </w:rPr>
-        <w:instrText xml:space="preserve"> = 1 \* GB3 </w:instrText>
+        <w:instrText xml:space="preserve"> = 8 \* GB2 </w:instrText>
       </w:r>
       <w:r>
         <w:rPr>
@@ -23440,7 +23289,7 @@
           <w:noProof/>
           <w:lang w:eastAsia="zh-CN"/>
         </w:rPr>
-        <w:t>①</w:t>
+        <w:t>⑻</w:t>
       </w:r>
       <w:r>
         <w:rPr>
@@ -23454,659 +23303,81 @@
           <w:rFonts w:ascii="Times New Roman" w:hAnsi="Times New Roman"/>
           <w:lang w:eastAsia="zh-CN"/>
         </w:rPr>
-        <w:t>用户登录系统，并选择账户管理模块。</w:t>
-      </w:r>
-    </w:p>
-    <w:p>
-      <w:pPr>
-        <w:spacing w:before="163" w:after="163"/>
-        <w:rPr>
-          <w:rFonts w:ascii="Times New Roman" w:hAnsi="Times New Roman"/>
-          <w:lang w:eastAsia="zh-CN"/>
-        </w:rPr>
-      </w:pPr>
-      <w:r>
-        <w:rPr>
-          <w:rFonts w:ascii="Times New Roman" w:hAnsi="Times New Roman"/>
-          <w:lang w:eastAsia="zh-CN"/>
-        </w:rPr>
-        <w:tab/>
-      </w:r>
-      <w:r>
-        <w:rPr>
-          <w:rFonts w:ascii="Times New Roman" w:hAnsi="Times New Roman"/>
-          <w:lang w:eastAsia="zh-CN"/>
-        </w:rPr>
-        <w:fldChar w:fldCharType="begin"/>
-      </w:r>
-      <w:r>
-        <w:rPr>
-          <w:rFonts w:ascii="Times New Roman" w:hAnsi="Times New Roman"/>
-          <w:lang w:eastAsia="zh-CN"/>
-        </w:rPr>
-        <w:instrText xml:space="preserve"> = 2 \* GB3 </w:instrText>
-      </w:r>
-      <w:r>
-        <w:rPr>
-          <w:rFonts w:ascii="Times New Roman" w:hAnsi="Times New Roman"/>
-          <w:lang w:eastAsia="zh-CN"/>
-        </w:rPr>
-        <w:fldChar w:fldCharType="separate"/>
-      </w:r>
-      <w:r>
-        <w:rPr>
-          <w:rFonts w:ascii="宋体" w:hAnsi="宋体" w:cs="宋体" w:hint="eastAsia"/>
-          <w:noProof/>
-          <w:lang w:eastAsia="zh-CN"/>
-        </w:rPr>
-        <w:t>②</w:t>
-      </w:r>
-      <w:r>
-        <w:rPr>
-          <w:rFonts w:ascii="Times New Roman" w:hAnsi="Times New Roman"/>
-          <w:lang w:eastAsia="zh-CN"/>
-        </w:rPr>
-        <w:fldChar w:fldCharType="end"/>
-      </w:r>
-      <w:r>
-        <w:rPr>
-          <w:rFonts w:ascii="Times New Roman" w:hAnsi="Times New Roman"/>
-          <w:lang w:eastAsia="zh-CN"/>
-        </w:rPr>
-        <w:t>选择</w:t>
-      </w:r>
-      <w:r>
-        <w:rPr>
-          <w:rFonts w:ascii="Times New Roman" w:hAnsi="Times New Roman"/>
-          <w:lang w:eastAsia="zh-CN"/>
-        </w:rPr>
-        <w:t xml:space="preserve"> </w:t>
-      </w:r>
-      <w:r>
-        <w:rPr>
-          <w:rFonts w:ascii="Times New Roman" w:hAnsi="Times New Roman"/>
-          <w:lang w:eastAsia="zh-CN"/>
-        </w:rPr>
-        <w:t>添加账户</w:t>
-      </w:r>
-      <w:r>
-        <w:rPr>
-          <w:rFonts w:ascii="Times New Roman" w:hAnsi="Times New Roman"/>
-          <w:lang w:eastAsia="zh-CN"/>
-        </w:rPr>
-        <w:t xml:space="preserve"> </w:t>
-      </w:r>
-      <w:r>
-        <w:rPr>
-          <w:rFonts w:ascii="Times New Roman" w:hAnsi="Times New Roman"/>
-          <w:lang w:eastAsia="zh-CN"/>
-        </w:rPr>
-        <w:t>。</w:t>
-      </w:r>
-    </w:p>
-    <w:p>
-      <w:pPr>
-        <w:spacing w:before="163" w:after="163"/>
-        <w:rPr>
-          <w:rFonts w:ascii="Times New Roman" w:hAnsi="Times New Roman"/>
-          <w:lang w:eastAsia="zh-CN"/>
-        </w:rPr>
-      </w:pPr>
-      <w:r>
-        <w:rPr>
-          <w:rFonts w:ascii="Times New Roman" w:hAnsi="Times New Roman"/>
-          <w:lang w:eastAsia="zh-CN"/>
-        </w:rPr>
-        <w:tab/>
-      </w:r>
-      <w:r>
-        <w:rPr>
-          <w:rFonts w:ascii="Times New Roman" w:hAnsi="Times New Roman"/>
-          <w:lang w:eastAsia="zh-CN"/>
-        </w:rPr>
-        <w:fldChar w:fldCharType="begin"/>
-      </w:r>
-      <w:r>
-        <w:rPr>
-          <w:rFonts w:ascii="Times New Roman" w:hAnsi="Times New Roman"/>
-          <w:lang w:eastAsia="zh-CN"/>
-        </w:rPr>
-        <w:instrText xml:space="preserve"> = 3 \* GB3 </w:instrText>
-      </w:r>
-      <w:r>
-        <w:rPr>
-          <w:rFonts w:ascii="Times New Roman" w:hAnsi="Times New Roman"/>
-          <w:lang w:eastAsia="zh-CN"/>
-        </w:rPr>
-        <w:fldChar w:fldCharType="separate"/>
-      </w:r>
-      <w:r>
-        <w:rPr>
-          <w:rFonts w:ascii="宋体" w:hAnsi="宋体" w:cs="宋体" w:hint="eastAsia"/>
-          <w:noProof/>
-          <w:lang w:eastAsia="zh-CN"/>
-        </w:rPr>
-        <w:t>③</w:t>
-      </w:r>
-      <w:r>
-        <w:rPr>
-          <w:rFonts w:ascii="Times New Roman" w:hAnsi="Times New Roman"/>
-          <w:lang w:eastAsia="zh-CN"/>
-        </w:rPr>
-        <w:fldChar w:fldCharType="end"/>
-      </w:r>
-      <w:r>
-        <w:rPr>
-          <w:rFonts w:ascii="Times New Roman" w:hAnsi="Times New Roman"/>
-          <w:lang w:eastAsia="zh-CN"/>
-        </w:rPr>
-        <w:t>填写账户基本信息，并通过校验。</w:t>
-      </w:r>
-    </w:p>
-    <w:p>
-      <w:pPr>
-        <w:spacing w:before="163" w:after="163"/>
-        <w:rPr>
-          <w:rFonts w:ascii="Times New Roman" w:hAnsi="Times New Roman"/>
-          <w:lang w:eastAsia="zh-CN"/>
-        </w:rPr>
-      </w:pPr>
-      <w:r>
-        <w:rPr>
-          <w:rFonts w:ascii="Times New Roman" w:hAnsi="Times New Roman"/>
-          <w:lang w:eastAsia="zh-CN"/>
-        </w:rPr>
-        <w:tab/>
-      </w:r>
-      <w:r>
-        <w:rPr>
-          <w:rFonts w:ascii="Times New Roman" w:hAnsi="Times New Roman"/>
-          <w:lang w:eastAsia="zh-CN"/>
-        </w:rPr>
-        <w:fldChar w:fldCharType="begin"/>
-      </w:r>
-      <w:r>
-        <w:rPr>
-          <w:rFonts w:ascii="Times New Roman" w:hAnsi="Times New Roman"/>
-          <w:lang w:eastAsia="zh-CN"/>
-        </w:rPr>
-        <w:instrText xml:space="preserve"> = 4 \* GB3 </w:instrText>
-      </w:r>
-      <w:r>
-        <w:rPr>
-          <w:rFonts w:ascii="Times New Roman" w:hAnsi="Times New Roman"/>
-          <w:lang w:eastAsia="zh-CN"/>
-        </w:rPr>
-        <w:fldChar w:fldCharType="separate"/>
-      </w:r>
-      <w:r>
-        <w:rPr>
-          <w:rFonts w:ascii="宋体" w:hAnsi="宋体" w:cs="宋体" w:hint="eastAsia"/>
-          <w:noProof/>
-          <w:lang w:eastAsia="zh-CN"/>
-        </w:rPr>
-        <w:t>④</w:t>
-      </w:r>
-      <w:r>
-        <w:rPr>
-          <w:rFonts w:ascii="Times New Roman" w:hAnsi="Times New Roman"/>
-          <w:lang w:eastAsia="zh-CN"/>
-        </w:rPr>
-        <w:fldChar w:fldCharType="end"/>
-      </w:r>
-      <w:r>
-        <w:rPr>
-          <w:rFonts w:ascii="Times New Roman" w:hAnsi="Times New Roman"/>
-          <w:lang w:eastAsia="zh-CN"/>
-        </w:rPr>
-        <w:t>点击保存</w:t>
-      </w:r>
-    </w:p>
-    <w:p>
-      <w:pPr>
-        <w:spacing w:before="163" w:after="163"/>
-        <w:rPr>
-          <w:rFonts w:ascii="Times New Roman" w:hAnsi="Times New Roman"/>
-          <w:lang w:eastAsia="zh-CN"/>
-        </w:rPr>
-      </w:pPr>
-      <w:r>
-        <w:rPr>
-          <w:rFonts w:ascii="Times New Roman" w:hAnsi="Times New Roman"/>
-          <w:lang w:eastAsia="zh-CN"/>
-        </w:rPr>
-        <w:tab/>
-      </w:r>
-      <w:r>
-        <w:rPr>
-          <w:rFonts w:ascii="Times New Roman" w:hAnsi="Times New Roman"/>
-          <w:lang w:eastAsia="zh-CN"/>
-        </w:rPr>
-        <w:fldChar w:fldCharType="begin"/>
-      </w:r>
-      <w:r>
-        <w:rPr>
-          <w:rFonts w:ascii="Times New Roman" w:hAnsi="Times New Roman"/>
-          <w:lang w:eastAsia="zh-CN"/>
-        </w:rPr>
-        <w:instrText xml:space="preserve"> = 5 \* GB3 </w:instrText>
-      </w:r>
-      <w:r>
-        <w:rPr>
-          <w:rFonts w:ascii="Times New Roman" w:hAnsi="Times New Roman"/>
-          <w:lang w:eastAsia="zh-CN"/>
-        </w:rPr>
-        <w:fldChar w:fldCharType="separate"/>
-      </w:r>
-      <w:r>
-        <w:rPr>
-          <w:rFonts w:ascii="宋体" w:hAnsi="宋体" w:cs="宋体" w:hint="eastAsia"/>
-          <w:noProof/>
-          <w:lang w:eastAsia="zh-CN"/>
-        </w:rPr>
-        <w:t>⑤</w:t>
-      </w:r>
-      <w:r>
-        <w:rPr>
-          <w:rFonts w:ascii="Times New Roman" w:hAnsi="Times New Roman"/>
-          <w:lang w:eastAsia="zh-CN"/>
-        </w:rPr>
-        <w:fldChar w:fldCharType="end"/>
-      </w:r>
-      <w:r>
-        <w:rPr>
-          <w:rFonts w:ascii="Times New Roman" w:hAnsi="Times New Roman"/>
-          <w:lang w:eastAsia="zh-CN"/>
-        </w:rPr>
-        <w:t>主事件流结束。</w:t>
-      </w:r>
-    </w:p>
-    <w:p>
-      <w:pPr>
-        <w:spacing w:before="163" w:after="163"/>
-        <w:rPr>
-          <w:rFonts w:ascii="Times New Roman" w:hAnsi="Times New Roman"/>
-          <w:lang w:eastAsia="zh-CN"/>
-        </w:rPr>
-      </w:pPr>
-      <w:r>
-        <w:rPr>
-          <w:rFonts w:ascii="Times New Roman" w:hAnsi="Times New Roman"/>
-          <w:lang w:eastAsia="zh-CN"/>
-        </w:rPr>
-        <w:t>用户：辅导员、管理员等</w:t>
-      </w:r>
-    </w:p>
-    <w:p>
-      <w:pPr>
-        <w:spacing w:before="163" w:after="163"/>
-        <w:rPr>
-          <w:rFonts w:ascii="Times New Roman" w:hAnsi="Times New Roman"/>
-          <w:lang w:eastAsia="zh-CN"/>
-        </w:rPr>
-      </w:pPr>
-      <w:r>
-        <w:rPr>
-          <w:rFonts w:ascii="Times New Roman" w:hAnsi="Times New Roman"/>
-          <w:lang w:eastAsia="zh-CN"/>
-        </w:rPr>
-        <w:t>前提条件：用户已登录</w:t>
-      </w:r>
-    </w:p>
-    <w:p>
-      <w:pPr>
-        <w:spacing w:before="163" w:after="163"/>
-        <w:rPr>
-          <w:rFonts w:ascii="Times New Roman" w:hAnsi="Times New Roman"/>
-          <w:lang w:eastAsia="zh-CN"/>
-        </w:rPr>
-      </w:pPr>
-      <w:r>
-        <w:rPr>
-          <w:rFonts w:ascii="Times New Roman" w:hAnsi="Times New Roman"/>
-          <w:lang w:eastAsia="zh-CN"/>
-        </w:rPr>
-        <w:t>主事件流：</w:t>
-      </w:r>
-    </w:p>
-    <w:p>
-      <w:pPr>
-        <w:spacing w:before="163" w:after="163"/>
-        <w:rPr>
-          <w:rFonts w:ascii="Times New Roman" w:hAnsi="Times New Roman"/>
-          <w:lang w:eastAsia="zh-CN"/>
-        </w:rPr>
-      </w:pPr>
-      <w:r>
-        <w:rPr>
-          <w:rFonts w:ascii="Times New Roman" w:hAnsi="Times New Roman"/>
-          <w:lang w:eastAsia="zh-CN"/>
-        </w:rPr>
-        <w:tab/>
-      </w:r>
-      <w:r>
-        <w:rPr>
-          <w:rFonts w:ascii="Times New Roman" w:hAnsi="Times New Roman"/>
-          <w:lang w:eastAsia="zh-CN"/>
-        </w:rPr>
-        <w:fldChar w:fldCharType="begin"/>
-      </w:r>
-      <w:r>
-        <w:rPr>
-          <w:rFonts w:ascii="Times New Roman" w:hAnsi="Times New Roman"/>
-          <w:lang w:eastAsia="zh-CN"/>
-        </w:rPr>
-        <w:instrText xml:space="preserve"> = 1 \* GB3 </w:instrText>
-      </w:r>
-      <w:r>
-        <w:rPr>
-          <w:rFonts w:ascii="Times New Roman" w:hAnsi="Times New Roman"/>
-          <w:lang w:eastAsia="zh-CN"/>
-        </w:rPr>
-        <w:fldChar w:fldCharType="separate"/>
-      </w:r>
-      <w:r>
-        <w:rPr>
-          <w:rFonts w:ascii="宋体" w:hAnsi="宋体" w:cs="宋体" w:hint="eastAsia"/>
-          <w:noProof/>
-          <w:lang w:eastAsia="zh-CN"/>
-        </w:rPr>
-        <w:t>①</w:t>
-      </w:r>
-      <w:r>
-        <w:rPr>
-          <w:rFonts w:ascii="Times New Roman" w:hAnsi="Times New Roman"/>
-          <w:lang w:eastAsia="zh-CN"/>
-        </w:rPr>
-        <w:fldChar w:fldCharType="end"/>
-      </w:r>
-      <w:r>
-        <w:rPr>
-          <w:rFonts w:ascii="Times New Roman" w:hAnsi="Times New Roman"/>
-          <w:lang w:eastAsia="zh-CN"/>
-        </w:rPr>
-        <w:t>用户登录系统，并选择账户管理模块。</w:t>
-      </w:r>
-    </w:p>
-    <w:p>
-      <w:pPr>
-        <w:spacing w:before="163" w:after="163"/>
-        <w:rPr>
-          <w:rFonts w:ascii="Times New Roman" w:hAnsi="Times New Roman"/>
-          <w:lang w:eastAsia="zh-CN"/>
-        </w:rPr>
-      </w:pPr>
-      <w:r>
-        <w:rPr>
-          <w:rFonts w:ascii="Times New Roman" w:hAnsi="Times New Roman"/>
-          <w:lang w:eastAsia="zh-CN"/>
-        </w:rPr>
-        <w:tab/>
-      </w:r>
-      <w:r>
-        <w:rPr>
-          <w:rFonts w:ascii="Times New Roman" w:hAnsi="Times New Roman"/>
-          <w:lang w:eastAsia="zh-CN"/>
-        </w:rPr>
-        <w:fldChar w:fldCharType="begin"/>
-      </w:r>
-      <w:r>
-        <w:rPr>
-          <w:rFonts w:ascii="Times New Roman" w:hAnsi="Times New Roman"/>
-          <w:lang w:eastAsia="zh-CN"/>
-        </w:rPr>
-        <w:instrText xml:space="preserve"> = 2 \* GB3 </w:instrText>
-      </w:r>
-      <w:r>
-        <w:rPr>
-          <w:rFonts w:ascii="Times New Roman" w:hAnsi="Times New Roman"/>
-          <w:lang w:eastAsia="zh-CN"/>
-        </w:rPr>
-        <w:fldChar w:fldCharType="separate"/>
-      </w:r>
-      <w:r>
-        <w:rPr>
-          <w:rFonts w:ascii="宋体" w:hAnsi="宋体" w:cs="宋体" w:hint="eastAsia"/>
-          <w:noProof/>
-          <w:lang w:eastAsia="zh-CN"/>
-        </w:rPr>
-        <w:t>②</w:t>
-      </w:r>
-      <w:r>
-        <w:rPr>
-          <w:rFonts w:ascii="Times New Roman" w:hAnsi="Times New Roman"/>
-          <w:lang w:eastAsia="zh-CN"/>
-        </w:rPr>
-        <w:fldChar w:fldCharType="end"/>
-      </w:r>
-      <w:r>
-        <w:rPr>
-          <w:rFonts w:ascii="Times New Roman" w:hAnsi="Times New Roman"/>
-          <w:lang w:eastAsia="zh-CN"/>
-        </w:rPr>
-        <w:t>选择</w:t>
-      </w:r>
-      <w:r>
-        <w:rPr>
-          <w:rFonts w:ascii="Times New Roman" w:hAnsi="Times New Roman"/>
-          <w:lang w:eastAsia="zh-CN"/>
-        </w:rPr>
-        <w:t>待修改</w:t>
-      </w:r>
-      <w:r>
-        <w:rPr>
-          <w:rFonts w:ascii="Times New Roman" w:hAnsi="Times New Roman"/>
-          <w:lang w:eastAsia="zh-CN"/>
-        </w:rPr>
-        <w:t>账户</w:t>
-      </w:r>
-      <w:r>
-        <w:rPr>
-          <w:rFonts w:ascii="Times New Roman" w:hAnsi="Times New Roman"/>
-          <w:lang w:eastAsia="zh-CN"/>
-        </w:rPr>
-        <w:t xml:space="preserve"> </w:t>
-      </w:r>
-      <w:r>
-        <w:rPr>
-          <w:rFonts w:ascii="Times New Roman" w:hAnsi="Times New Roman"/>
-          <w:lang w:eastAsia="zh-CN"/>
-        </w:rPr>
-        <w:t>。</w:t>
-      </w:r>
-    </w:p>
-    <w:p>
-      <w:pPr>
-        <w:spacing w:before="163" w:after="163"/>
-        <w:rPr>
-          <w:rFonts w:ascii="Times New Roman" w:hAnsi="Times New Roman"/>
-          <w:lang w:eastAsia="zh-CN"/>
-        </w:rPr>
-      </w:pPr>
-      <w:r>
-        <w:rPr>
-          <w:rFonts w:ascii="Times New Roman" w:hAnsi="Times New Roman"/>
-          <w:lang w:eastAsia="zh-CN"/>
-        </w:rPr>
-        <w:tab/>
-      </w:r>
-      <w:r>
-        <w:rPr>
-          <w:rFonts w:ascii="Times New Roman" w:hAnsi="Times New Roman"/>
-          <w:lang w:eastAsia="zh-CN"/>
-        </w:rPr>
-        <w:fldChar w:fldCharType="begin"/>
-      </w:r>
-      <w:r>
-        <w:rPr>
-          <w:rFonts w:ascii="Times New Roman" w:hAnsi="Times New Roman"/>
-          <w:lang w:eastAsia="zh-CN"/>
-        </w:rPr>
-        <w:instrText xml:space="preserve"> = 3 \* GB3 </w:instrText>
-      </w:r>
-      <w:r>
-        <w:rPr>
-          <w:rFonts w:ascii="Times New Roman" w:hAnsi="Times New Roman"/>
-          <w:lang w:eastAsia="zh-CN"/>
-        </w:rPr>
-        <w:fldChar w:fldCharType="separate"/>
-      </w:r>
-      <w:r>
-        <w:rPr>
-          <w:rFonts w:ascii="宋体" w:hAnsi="宋体" w:cs="宋体" w:hint="eastAsia"/>
-          <w:noProof/>
-          <w:lang w:eastAsia="zh-CN"/>
-        </w:rPr>
-        <w:t>③</w:t>
-      </w:r>
-      <w:r>
-        <w:rPr>
-          <w:rFonts w:ascii="Times New Roman" w:hAnsi="Times New Roman"/>
-          <w:lang w:eastAsia="zh-CN"/>
-        </w:rPr>
-        <w:fldChar w:fldCharType="end"/>
-      </w:r>
-      <w:r>
-        <w:rPr>
-          <w:rFonts w:ascii="Times New Roman" w:hAnsi="Times New Roman"/>
-          <w:lang w:eastAsia="zh-CN"/>
-        </w:rPr>
-        <w:t>修改</w:t>
-      </w:r>
-      <w:r>
-        <w:rPr>
-          <w:rFonts w:ascii="Times New Roman" w:hAnsi="Times New Roman"/>
-          <w:lang w:eastAsia="zh-CN"/>
-        </w:rPr>
-        <w:t>账户基本信息，并通过校验。</w:t>
-      </w:r>
-    </w:p>
-    <w:p>
-      <w:pPr>
-        <w:spacing w:before="163" w:after="163"/>
-        <w:rPr>
-          <w:rFonts w:ascii="Times New Roman" w:hAnsi="Times New Roman"/>
-          <w:lang w:eastAsia="zh-CN"/>
-        </w:rPr>
-      </w:pPr>
-      <w:r>
-        <w:rPr>
-          <w:rFonts w:ascii="Times New Roman" w:hAnsi="Times New Roman"/>
-          <w:lang w:eastAsia="zh-CN"/>
-        </w:rPr>
-        <w:tab/>
-      </w:r>
-      <w:r>
-        <w:rPr>
-          <w:rFonts w:ascii="Times New Roman" w:hAnsi="Times New Roman"/>
-          <w:lang w:eastAsia="zh-CN"/>
-        </w:rPr>
-        <w:fldChar w:fldCharType="begin"/>
-      </w:r>
-      <w:r>
-        <w:rPr>
-          <w:rFonts w:ascii="Times New Roman" w:hAnsi="Times New Roman"/>
-          <w:lang w:eastAsia="zh-CN"/>
-        </w:rPr>
-        <w:instrText xml:space="preserve"> = 4 \* GB3 </w:instrText>
-      </w:r>
-      <w:r>
-        <w:rPr>
-          <w:rFonts w:ascii="Times New Roman" w:hAnsi="Times New Roman"/>
-          <w:lang w:eastAsia="zh-CN"/>
-        </w:rPr>
-        <w:fldChar w:fldCharType="separate"/>
-      </w:r>
-      <w:r>
-        <w:rPr>
-          <w:rFonts w:ascii="宋体" w:hAnsi="宋体" w:cs="宋体" w:hint="eastAsia"/>
-          <w:noProof/>
-          <w:lang w:eastAsia="zh-CN"/>
-        </w:rPr>
-        <w:t>④</w:t>
-      </w:r>
-      <w:r>
-        <w:rPr>
-          <w:rFonts w:ascii="Times New Roman" w:hAnsi="Times New Roman"/>
-          <w:lang w:eastAsia="zh-CN"/>
-        </w:rPr>
-        <w:fldChar w:fldCharType="end"/>
-      </w:r>
-      <w:r>
-        <w:rPr>
-          <w:rFonts w:ascii="Times New Roman" w:hAnsi="Times New Roman"/>
-          <w:lang w:eastAsia="zh-CN"/>
-        </w:rPr>
-        <w:t>点击保存</w:t>
-      </w:r>
-    </w:p>
-    <w:p>
-      <w:pPr>
-        <w:spacing w:before="163" w:after="163" w:line="240" w:lineRule="auto"/>
-        <w:rPr>
-          <w:rFonts w:ascii="Times New Roman" w:hAnsi="Times New Roman"/>
-          <w:lang w:eastAsia="zh-CN"/>
-        </w:rPr>
-      </w:pPr>
-      <w:r>
-        <w:rPr>
-          <w:rFonts w:ascii="Times New Roman" w:hAnsi="Times New Roman"/>
-          <w:lang w:eastAsia="zh-CN"/>
-        </w:rPr>
-        <w:tab/>
-      </w:r>
-      <w:r>
-        <w:rPr>
-          <w:rFonts w:ascii="Times New Roman" w:hAnsi="Times New Roman"/>
-          <w:lang w:eastAsia="zh-CN"/>
-        </w:rPr>
-        <w:fldChar w:fldCharType="begin"/>
-      </w:r>
-      <w:r>
-        <w:rPr>
-          <w:rFonts w:ascii="Times New Roman" w:hAnsi="Times New Roman"/>
-          <w:lang w:eastAsia="zh-CN"/>
-        </w:rPr>
-        <w:instrText xml:space="preserve"> = 5 \* GB3 </w:instrText>
-      </w:r>
-      <w:r>
-        <w:rPr>
-          <w:rFonts w:ascii="Times New Roman" w:hAnsi="Times New Roman"/>
-          <w:lang w:eastAsia="zh-CN"/>
-        </w:rPr>
-        <w:fldChar w:fldCharType="separate"/>
-      </w:r>
-      <w:r>
-        <w:rPr>
-          <w:rFonts w:ascii="宋体" w:hAnsi="宋体" w:cs="宋体" w:hint="eastAsia"/>
-          <w:noProof/>
-          <w:lang w:eastAsia="zh-CN"/>
-        </w:rPr>
-        <w:t>⑤</w:t>
-      </w:r>
-      <w:r>
-        <w:rPr>
-          <w:rFonts w:ascii="Times New Roman" w:hAnsi="Times New Roman"/>
-          <w:lang w:eastAsia="zh-CN"/>
-        </w:rPr>
-        <w:fldChar w:fldCharType="end"/>
-      </w:r>
-      <w:r>
-        <w:rPr>
-          <w:rFonts w:ascii="Times New Roman" w:hAnsi="Times New Roman"/>
-          <w:lang w:eastAsia="zh-CN"/>
-        </w:rPr>
-        <w:t>主事件流结束。</w:t>
-      </w:r>
-    </w:p>
-    <w:p>
-      <w:pPr>
-        <w:spacing w:before="163" w:after="163" w:line="240" w:lineRule="auto"/>
-        <w:rPr>
-          <w:rFonts w:ascii="Times New Roman" w:hAnsi="Times New Roman"/>
-          <w:lang w:eastAsia="zh-CN"/>
-        </w:rPr>
-      </w:pPr>
+        <w:t>账户管理用例</w:t>
+      </w:r>
+    </w:p>
+    <w:p>
+      <w:pPr>
+        <w:spacing w:before="163" w:after="163"/>
+        <w:ind w:firstLine="420"/>
+        <w:rPr>
+          <w:rFonts w:ascii="Times New Roman" w:hAnsi="Times New Roman"/>
+          <w:lang w:eastAsia="zh-CN"/>
+        </w:rPr>
+      </w:pPr>
+      <w:r>
+        <w:rPr>
+          <w:rFonts w:ascii="Times New Roman" w:hAnsi="Times New Roman"/>
+          <w:lang w:eastAsia="zh-CN"/>
+        </w:rPr>
+        <w:t>非学生的管理类角色账户，可以管理其下级账户的基本信息。如修改学生的学院班级，基本联系方式，以及账号密码等。同时，辅导员可以在这里导入学生账户，或者批量重置学生账户密码。</w:t>
+      </w:r>
+      <w:r>
+        <w:rPr>
+          <w:rFonts w:ascii="Times New Roman" w:hAnsi="Times New Roman" w:hint="eastAsia"/>
+          <w:lang w:eastAsia="zh-CN"/>
+        </w:rPr>
+        <w:t>用例图如图</w:t>
+      </w:r>
+      <w:r>
+        <w:rPr>
+          <w:rFonts w:ascii="Times New Roman" w:hAnsi="Times New Roman" w:hint="eastAsia"/>
+          <w:lang w:eastAsia="zh-CN"/>
+        </w:rPr>
+        <w:t>2-</w:t>
+      </w:r>
+      <w:r>
+        <w:rPr>
+          <w:rFonts w:ascii="Times New Roman" w:hAnsi="Times New Roman"/>
+          <w:lang w:eastAsia="zh-CN"/>
+        </w:rPr>
+        <w:t>2</w:t>
+      </w:r>
+      <w:r>
+        <w:rPr>
+          <w:rFonts w:ascii="Times New Roman" w:hAnsi="Times New Roman" w:hint="eastAsia"/>
+          <w:lang w:eastAsia="zh-CN"/>
+        </w:rPr>
+        <w:t>-</w:t>
+      </w:r>
+      <w:r>
+        <w:rPr>
+          <w:rFonts w:ascii="Times New Roman" w:hAnsi="Times New Roman"/>
+          <w:lang w:eastAsia="zh-CN"/>
+        </w:rPr>
+        <w:t>2</w:t>
+      </w:r>
+      <w:r>
+        <w:rPr>
+          <w:rFonts w:ascii="Times New Roman" w:hAnsi="Times New Roman" w:hint="eastAsia"/>
+          <w:lang w:eastAsia="zh-CN"/>
+        </w:rPr>
+        <w:t>-</w:t>
+      </w:r>
+      <w:r>
+        <w:rPr>
+          <w:rFonts w:ascii="Times New Roman" w:hAnsi="Times New Roman"/>
+          <w:lang w:eastAsia="zh-CN"/>
+        </w:rPr>
+        <w:t>8</w:t>
+      </w:r>
+      <w:r>
+        <w:rPr>
+          <w:rFonts w:ascii="Times New Roman" w:hAnsi="Times New Roman" w:hint="eastAsia"/>
+          <w:lang w:eastAsia="zh-CN"/>
+        </w:rPr>
+        <w:t>所示。</w:t>
+      </w:r>
     </w:p>
     <w:p>
       <w:pPr>
@@ -24124,9 +23395,8 @@
           <w:noProof/>
           <w:lang w:eastAsia="zh-CN" w:bidi="ar-SA"/>
         </w:rPr>
-        <w:lastRenderedPageBreak/>
         <w:drawing>
-          <wp:inline distT="0" distB="0" distL="0" distR="0">
+          <wp:inline distT="0" distB="0" distL="0" distR="0" wp14:anchorId="4A15AC55" wp14:editId="3C812467">
             <wp:extent cx="3240000" cy="2815120"/>
             <wp:effectExtent l="0" t="0" r="0" b="4445"/>
             <wp:docPr id="10" name="图片 10"/>
@@ -24195,16 +23465,7 @@
           <w:szCs w:val="21"/>
           <w:lang w:eastAsia="zh-CN" w:bidi="ar-SA"/>
         </w:rPr>
-        <w:t xml:space="preserve"> </w:t>
-      </w:r>
-      <w:r>
-        <w:rPr>
-          <w:rFonts w:ascii="宋体" w:hAnsi="宋体"/>
-          <w:sz w:val="21"/>
-          <w:szCs w:val="21"/>
-          <w:lang w:eastAsia="zh-CN" w:bidi="ar-SA"/>
-        </w:rPr>
-        <w:t>2</w:t>
+        <w:t xml:space="preserve"> 2</w:t>
       </w:r>
       <w:r>
         <w:rPr>
@@ -24424,7 +23685,21 @@
           <w:rFonts w:ascii="Times New Roman" w:hAnsi="Times New Roman"/>
           <w:lang w:eastAsia="zh-CN"/>
         </w:rPr>
-        <w:t>勾选待删除账户</w:t>
+        <w:t>选择</w:t>
+      </w:r>
+      <w:r>
+        <w:rPr>
+          <w:rFonts w:ascii="Times New Roman" w:hAnsi="Times New Roman"/>
+          <w:lang w:eastAsia="zh-CN"/>
+        </w:rPr>
+        <w:t xml:space="preserve"> </w:t>
+      </w:r>
+      <w:r>
+        <w:rPr>
+          <w:rFonts w:ascii="Times New Roman" w:hAnsi="Times New Roman"/>
+          <w:lang w:eastAsia="zh-CN"/>
+        </w:rPr>
+        <w:t>添加账户</w:t>
       </w:r>
       <w:r>
         <w:rPr>
@@ -24497,7 +23772,7 @@
           <w:rFonts w:ascii="Times New Roman" w:hAnsi="Times New Roman"/>
           <w:lang w:eastAsia="zh-CN"/>
         </w:rPr>
-        <w:t>选择删除操作。</w:t>
+        <w:t>填写账户基本信息，并通过校验。</w:t>
       </w:r>
     </w:p>
     <w:p>
@@ -24556,7 +23831,7 @@
           <w:rFonts w:ascii="Times New Roman" w:hAnsi="Times New Roman"/>
           <w:lang w:eastAsia="zh-CN"/>
         </w:rPr>
-        <w:t>点击执行。</w:t>
+        <w:t>点击保存</w:t>
       </w:r>
     </w:p>
     <w:p>
@@ -24647,6 +23922,7 @@
           <w:rFonts w:ascii="Times New Roman" w:hAnsi="Times New Roman"/>
           <w:lang w:eastAsia="zh-CN"/>
         </w:rPr>
+        <w:lastRenderedPageBreak/>
         <w:t>前提条件：用户已登录</w:t>
       </w:r>
     </w:p>
@@ -24788,7 +24064,21 @@
           <w:rFonts w:ascii="Times New Roman" w:hAnsi="Times New Roman"/>
           <w:lang w:eastAsia="zh-CN"/>
         </w:rPr>
-        <w:t>导入账户</w:t>
+        <w:t>待修改</w:t>
+      </w:r>
+      <w:r>
+        <w:rPr>
+          <w:rFonts w:ascii="Times New Roman" w:hAnsi="Times New Roman"/>
+          <w:lang w:eastAsia="zh-CN"/>
+        </w:rPr>
+        <w:t>账户</w:t>
+      </w:r>
+      <w:r>
+        <w:rPr>
+          <w:rFonts w:ascii="Times New Roman" w:hAnsi="Times New Roman"/>
+          <w:lang w:eastAsia="zh-CN"/>
+        </w:rPr>
+        <w:t xml:space="preserve"> </w:t>
       </w:r>
       <w:r>
         <w:rPr>
@@ -24854,44 +24144,29 @@
           <w:rFonts w:ascii="Times New Roman" w:hAnsi="Times New Roman"/>
           <w:lang w:eastAsia="zh-CN"/>
         </w:rPr>
-        <w:t>进入导入账户页面，选择正确的</w:t>
-      </w:r>
-      <w:r>
-        <w:rPr>
-          <w:rFonts w:ascii="Times New Roman" w:hAnsi="Times New Roman"/>
-          <w:lang w:eastAsia="zh-CN"/>
-        </w:rPr>
-        <w:t>EXCEL</w:t>
-      </w:r>
-      <w:r>
-        <w:rPr>
-          <w:rFonts w:ascii="Times New Roman" w:hAnsi="Times New Roman"/>
-          <w:lang w:eastAsia="zh-CN"/>
-        </w:rPr>
-        <w:t>文件</w:t>
-      </w:r>
-      <w:r>
-        <w:rPr>
-          <w:rFonts w:ascii="Times New Roman" w:hAnsi="Times New Roman"/>
-          <w:lang w:eastAsia="zh-CN"/>
-        </w:rPr>
-        <w:t>。</w:t>
-      </w:r>
-    </w:p>
-    <w:p>
-      <w:pPr>
-        <w:spacing w:before="163" w:after="163"/>
-        <w:rPr>
-          <w:rFonts w:ascii="Times New Roman" w:hAnsi="Times New Roman"/>
-          <w:lang w:eastAsia="zh-CN"/>
-        </w:rPr>
-      </w:pPr>
-      <w:r>
-        <w:rPr>
-          <w:rFonts w:ascii="Times New Roman" w:hAnsi="Times New Roman"/>
-          <w:lang w:eastAsia="zh-CN"/>
-        </w:rPr>
-        <w:lastRenderedPageBreak/>
+        <w:t>修改</w:t>
+      </w:r>
+      <w:r>
+        <w:rPr>
+          <w:rFonts w:ascii="Times New Roman" w:hAnsi="Times New Roman"/>
+          <w:lang w:eastAsia="zh-CN"/>
+        </w:rPr>
+        <w:t>账户基本信息，并通过校验。</w:t>
+      </w:r>
+    </w:p>
+    <w:p>
+      <w:pPr>
+        <w:spacing w:before="163" w:after="163"/>
+        <w:rPr>
+          <w:rFonts w:ascii="Times New Roman" w:hAnsi="Times New Roman"/>
+          <w:lang w:eastAsia="zh-CN"/>
+        </w:rPr>
+      </w:pPr>
+      <w:r>
+        <w:rPr>
+          <w:rFonts w:ascii="Times New Roman" w:hAnsi="Times New Roman"/>
+          <w:lang w:eastAsia="zh-CN"/>
+        </w:rPr>
         <w:tab/>
       </w:r>
       <w:r>
@@ -24935,6 +24210,750 @@
           <w:rFonts w:ascii="Times New Roman" w:hAnsi="Times New Roman"/>
           <w:lang w:eastAsia="zh-CN"/>
         </w:rPr>
+        <w:t>点击保存</w:t>
+      </w:r>
+    </w:p>
+    <w:p>
+      <w:pPr>
+        <w:spacing w:before="163" w:after="163" w:line="240" w:lineRule="auto"/>
+        <w:rPr>
+          <w:rFonts w:ascii="Times New Roman" w:hAnsi="Times New Roman"/>
+          <w:lang w:eastAsia="zh-CN"/>
+        </w:rPr>
+      </w:pPr>
+      <w:r>
+        <w:rPr>
+          <w:rFonts w:ascii="Times New Roman" w:hAnsi="Times New Roman"/>
+          <w:lang w:eastAsia="zh-CN"/>
+        </w:rPr>
+        <w:tab/>
+      </w:r>
+      <w:r>
+        <w:rPr>
+          <w:rFonts w:ascii="Times New Roman" w:hAnsi="Times New Roman"/>
+          <w:lang w:eastAsia="zh-CN"/>
+        </w:rPr>
+        <w:fldChar w:fldCharType="begin"/>
+      </w:r>
+      <w:r>
+        <w:rPr>
+          <w:rFonts w:ascii="Times New Roman" w:hAnsi="Times New Roman"/>
+          <w:lang w:eastAsia="zh-CN"/>
+        </w:rPr>
+        <w:instrText xml:space="preserve"> = 5 \* GB3 </w:instrText>
+      </w:r>
+      <w:r>
+        <w:rPr>
+          <w:rFonts w:ascii="Times New Roman" w:hAnsi="Times New Roman"/>
+          <w:lang w:eastAsia="zh-CN"/>
+        </w:rPr>
+        <w:fldChar w:fldCharType="separate"/>
+      </w:r>
+      <w:r>
+        <w:rPr>
+          <w:rFonts w:ascii="宋体" w:hAnsi="宋体" w:cs="宋体" w:hint="eastAsia"/>
+          <w:noProof/>
+          <w:lang w:eastAsia="zh-CN"/>
+        </w:rPr>
+        <w:t>⑤</w:t>
+      </w:r>
+      <w:r>
+        <w:rPr>
+          <w:rFonts w:ascii="Times New Roman" w:hAnsi="Times New Roman"/>
+          <w:lang w:eastAsia="zh-CN"/>
+        </w:rPr>
+        <w:fldChar w:fldCharType="end"/>
+      </w:r>
+      <w:r>
+        <w:rPr>
+          <w:rFonts w:ascii="Times New Roman" w:hAnsi="Times New Roman"/>
+          <w:lang w:eastAsia="zh-CN"/>
+        </w:rPr>
+        <w:t>主事件流结束。</w:t>
+      </w:r>
+    </w:p>
+    <w:p>
+      <w:pPr>
+        <w:spacing w:before="163" w:after="163" w:line="240" w:lineRule="auto"/>
+        <w:rPr>
+          <w:rFonts w:ascii="Times New Roman" w:hAnsi="Times New Roman"/>
+          <w:lang w:eastAsia="zh-CN"/>
+        </w:rPr>
+      </w:pPr>
+    </w:p>
+    <w:p>
+      <w:pPr>
+        <w:spacing w:before="163" w:after="163"/>
+        <w:rPr>
+          <w:rFonts w:ascii="Times New Roman" w:hAnsi="Times New Roman"/>
+          <w:lang w:eastAsia="zh-CN"/>
+        </w:rPr>
+      </w:pPr>
+      <w:r>
+        <w:rPr>
+          <w:rFonts w:ascii="Times New Roman" w:hAnsi="Times New Roman"/>
+          <w:lang w:eastAsia="zh-CN"/>
+        </w:rPr>
+        <w:t>用户：辅导员、管理员等</w:t>
+      </w:r>
+    </w:p>
+    <w:p>
+      <w:pPr>
+        <w:spacing w:before="163" w:after="163"/>
+        <w:rPr>
+          <w:rFonts w:ascii="Times New Roman" w:hAnsi="Times New Roman"/>
+          <w:lang w:eastAsia="zh-CN"/>
+        </w:rPr>
+      </w:pPr>
+      <w:r>
+        <w:rPr>
+          <w:rFonts w:ascii="Times New Roman" w:hAnsi="Times New Roman"/>
+          <w:lang w:eastAsia="zh-CN"/>
+        </w:rPr>
+        <w:t>前提条件：用户已登录</w:t>
+      </w:r>
+    </w:p>
+    <w:p>
+      <w:pPr>
+        <w:spacing w:before="163" w:after="163"/>
+        <w:rPr>
+          <w:rFonts w:ascii="Times New Roman" w:hAnsi="Times New Roman"/>
+          <w:lang w:eastAsia="zh-CN"/>
+        </w:rPr>
+      </w:pPr>
+      <w:r>
+        <w:rPr>
+          <w:rFonts w:ascii="Times New Roman" w:hAnsi="Times New Roman"/>
+          <w:lang w:eastAsia="zh-CN"/>
+        </w:rPr>
+        <w:t>主事件流：</w:t>
+      </w:r>
+    </w:p>
+    <w:p>
+      <w:pPr>
+        <w:spacing w:before="163" w:after="163"/>
+        <w:rPr>
+          <w:rFonts w:ascii="Times New Roman" w:hAnsi="Times New Roman"/>
+          <w:lang w:eastAsia="zh-CN"/>
+        </w:rPr>
+      </w:pPr>
+      <w:r>
+        <w:rPr>
+          <w:rFonts w:ascii="Times New Roman" w:hAnsi="Times New Roman"/>
+          <w:lang w:eastAsia="zh-CN"/>
+        </w:rPr>
+        <w:tab/>
+      </w:r>
+      <w:r>
+        <w:rPr>
+          <w:rFonts w:ascii="Times New Roman" w:hAnsi="Times New Roman"/>
+          <w:lang w:eastAsia="zh-CN"/>
+        </w:rPr>
+        <w:fldChar w:fldCharType="begin"/>
+      </w:r>
+      <w:r>
+        <w:rPr>
+          <w:rFonts w:ascii="Times New Roman" w:hAnsi="Times New Roman"/>
+          <w:lang w:eastAsia="zh-CN"/>
+        </w:rPr>
+        <w:instrText xml:space="preserve"> = 1 \* GB3 </w:instrText>
+      </w:r>
+      <w:r>
+        <w:rPr>
+          <w:rFonts w:ascii="Times New Roman" w:hAnsi="Times New Roman"/>
+          <w:lang w:eastAsia="zh-CN"/>
+        </w:rPr>
+        <w:fldChar w:fldCharType="separate"/>
+      </w:r>
+      <w:r>
+        <w:rPr>
+          <w:rFonts w:ascii="宋体" w:hAnsi="宋体" w:cs="宋体" w:hint="eastAsia"/>
+          <w:noProof/>
+          <w:lang w:eastAsia="zh-CN"/>
+        </w:rPr>
+        <w:t>①</w:t>
+      </w:r>
+      <w:r>
+        <w:rPr>
+          <w:rFonts w:ascii="Times New Roman" w:hAnsi="Times New Roman"/>
+          <w:lang w:eastAsia="zh-CN"/>
+        </w:rPr>
+        <w:fldChar w:fldCharType="end"/>
+      </w:r>
+      <w:r>
+        <w:rPr>
+          <w:rFonts w:ascii="Times New Roman" w:hAnsi="Times New Roman"/>
+          <w:lang w:eastAsia="zh-CN"/>
+        </w:rPr>
+        <w:t>用户登录系统，并选择账户管理模块。</w:t>
+      </w:r>
+    </w:p>
+    <w:p>
+      <w:pPr>
+        <w:spacing w:before="163" w:after="163"/>
+        <w:rPr>
+          <w:rFonts w:ascii="Times New Roman" w:hAnsi="Times New Roman"/>
+          <w:lang w:eastAsia="zh-CN"/>
+        </w:rPr>
+      </w:pPr>
+      <w:r>
+        <w:rPr>
+          <w:rFonts w:ascii="Times New Roman" w:hAnsi="Times New Roman"/>
+          <w:lang w:eastAsia="zh-CN"/>
+        </w:rPr>
+        <w:tab/>
+      </w:r>
+      <w:r>
+        <w:rPr>
+          <w:rFonts w:ascii="Times New Roman" w:hAnsi="Times New Roman"/>
+          <w:lang w:eastAsia="zh-CN"/>
+        </w:rPr>
+        <w:fldChar w:fldCharType="begin"/>
+      </w:r>
+      <w:r>
+        <w:rPr>
+          <w:rFonts w:ascii="Times New Roman" w:hAnsi="Times New Roman"/>
+          <w:lang w:eastAsia="zh-CN"/>
+        </w:rPr>
+        <w:instrText xml:space="preserve"> = 2 \* GB3 </w:instrText>
+      </w:r>
+      <w:r>
+        <w:rPr>
+          <w:rFonts w:ascii="Times New Roman" w:hAnsi="Times New Roman"/>
+          <w:lang w:eastAsia="zh-CN"/>
+        </w:rPr>
+        <w:fldChar w:fldCharType="separate"/>
+      </w:r>
+      <w:r>
+        <w:rPr>
+          <w:rFonts w:ascii="宋体" w:hAnsi="宋体" w:cs="宋体" w:hint="eastAsia"/>
+          <w:noProof/>
+          <w:lang w:eastAsia="zh-CN"/>
+        </w:rPr>
+        <w:t>②</w:t>
+      </w:r>
+      <w:r>
+        <w:rPr>
+          <w:rFonts w:ascii="Times New Roman" w:hAnsi="Times New Roman"/>
+          <w:lang w:eastAsia="zh-CN"/>
+        </w:rPr>
+        <w:fldChar w:fldCharType="end"/>
+      </w:r>
+      <w:r>
+        <w:rPr>
+          <w:rFonts w:ascii="Times New Roman" w:hAnsi="Times New Roman"/>
+          <w:lang w:eastAsia="zh-CN"/>
+        </w:rPr>
+        <w:t>勾选待删除账户</w:t>
+      </w:r>
+      <w:r>
+        <w:rPr>
+          <w:rFonts w:ascii="Times New Roman" w:hAnsi="Times New Roman"/>
+          <w:lang w:eastAsia="zh-CN"/>
+        </w:rPr>
+        <w:t xml:space="preserve"> </w:t>
+      </w:r>
+      <w:r>
+        <w:rPr>
+          <w:rFonts w:ascii="Times New Roman" w:hAnsi="Times New Roman"/>
+          <w:lang w:eastAsia="zh-CN"/>
+        </w:rPr>
+        <w:t>。</w:t>
+      </w:r>
+    </w:p>
+    <w:p>
+      <w:pPr>
+        <w:spacing w:before="163" w:after="163"/>
+        <w:rPr>
+          <w:rFonts w:ascii="Times New Roman" w:hAnsi="Times New Roman"/>
+          <w:lang w:eastAsia="zh-CN"/>
+        </w:rPr>
+      </w:pPr>
+      <w:r>
+        <w:rPr>
+          <w:rFonts w:ascii="Times New Roman" w:hAnsi="Times New Roman"/>
+          <w:lang w:eastAsia="zh-CN"/>
+        </w:rPr>
+        <w:tab/>
+      </w:r>
+      <w:r>
+        <w:rPr>
+          <w:rFonts w:ascii="Times New Roman" w:hAnsi="Times New Roman"/>
+          <w:lang w:eastAsia="zh-CN"/>
+        </w:rPr>
+        <w:fldChar w:fldCharType="begin"/>
+      </w:r>
+      <w:r>
+        <w:rPr>
+          <w:rFonts w:ascii="Times New Roman" w:hAnsi="Times New Roman"/>
+          <w:lang w:eastAsia="zh-CN"/>
+        </w:rPr>
+        <w:instrText xml:space="preserve"> = 3 \* GB3 </w:instrText>
+      </w:r>
+      <w:r>
+        <w:rPr>
+          <w:rFonts w:ascii="Times New Roman" w:hAnsi="Times New Roman"/>
+          <w:lang w:eastAsia="zh-CN"/>
+        </w:rPr>
+        <w:fldChar w:fldCharType="separate"/>
+      </w:r>
+      <w:r>
+        <w:rPr>
+          <w:rFonts w:ascii="宋体" w:hAnsi="宋体" w:cs="宋体" w:hint="eastAsia"/>
+          <w:noProof/>
+          <w:lang w:eastAsia="zh-CN"/>
+        </w:rPr>
+        <w:t>③</w:t>
+      </w:r>
+      <w:r>
+        <w:rPr>
+          <w:rFonts w:ascii="Times New Roman" w:hAnsi="Times New Roman"/>
+          <w:lang w:eastAsia="zh-CN"/>
+        </w:rPr>
+        <w:fldChar w:fldCharType="end"/>
+      </w:r>
+      <w:r>
+        <w:rPr>
+          <w:rFonts w:ascii="Times New Roman" w:hAnsi="Times New Roman"/>
+          <w:lang w:eastAsia="zh-CN"/>
+        </w:rPr>
+        <w:t>选择删除操作。</w:t>
+      </w:r>
+    </w:p>
+    <w:p>
+      <w:pPr>
+        <w:spacing w:before="163" w:after="163"/>
+        <w:rPr>
+          <w:rFonts w:ascii="Times New Roman" w:hAnsi="Times New Roman"/>
+          <w:lang w:eastAsia="zh-CN"/>
+        </w:rPr>
+      </w:pPr>
+      <w:r>
+        <w:rPr>
+          <w:rFonts w:ascii="Times New Roman" w:hAnsi="Times New Roman"/>
+          <w:lang w:eastAsia="zh-CN"/>
+        </w:rPr>
+        <w:tab/>
+      </w:r>
+      <w:r>
+        <w:rPr>
+          <w:rFonts w:ascii="Times New Roman" w:hAnsi="Times New Roman"/>
+          <w:lang w:eastAsia="zh-CN"/>
+        </w:rPr>
+        <w:fldChar w:fldCharType="begin"/>
+      </w:r>
+      <w:r>
+        <w:rPr>
+          <w:rFonts w:ascii="Times New Roman" w:hAnsi="Times New Roman"/>
+          <w:lang w:eastAsia="zh-CN"/>
+        </w:rPr>
+        <w:instrText xml:space="preserve"> = 4 \* GB3 </w:instrText>
+      </w:r>
+      <w:r>
+        <w:rPr>
+          <w:rFonts w:ascii="Times New Roman" w:hAnsi="Times New Roman"/>
+          <w:lang w:eastAsia="zh-CN"/>
+        </w:rPr>
+        <w:fldChar w:fldCharType="separate"/>
+      </w:r>
+      <w:r>
+        <w:rPr>
+          <w:rFonts w:ascii="宋体" w:hAnsi="宋体" w:cs="宋体" w:hint="eastAsia"/>
+          <w:noProof/>
+          <w:lang w:eastAsia="zh-CN"/>
+        </w:rPr>
+        <w:t>④</w:t>
+      </w:r>
+      <w:r>
+        <w:rPr>
+          <w:rFonts w:ascii="Times New Roman" w:hAnsi="Times New Roman"/>
+          <w:lang w:eastAsia="zh-CN"/>
+        </w:rPr>
+        <w:fldChar w:fldCharType="end"/>
+      </w:r>
+      <w:r>
+        <w:rPr>
+          <w:rFonts w:ascii="Times New Roman" w:hAnsi="Times New Roman"/>
+          <w:lang w:eastAsia="zh-CN"/>
+        </w:rPr>
+        <w:t>点击执行。</w:t>
+      </w:r>
+    </w:p>
+    <w:p>
+      <w:pPr>
+        <w:spacing w:before="163" w:after="163"/>
+        <w:rPr>
+          <w:rFonts w:ascii="Times New Roman" w:hAnsi="Times New Roman"/>
+          <w:lang w:eastAsia="zh-CN"/>
+        </w:rPr>
+      </w:pPr>
+      <w:r>
+        <w:rPr>
+          <w:rFonts w:ascii="Times New Roman" w:hAnsi="Times New Roman"/>
+          <w:lang w:eastAsia="zh-CN"/>
+        </w:rPr>
+        <w:tab/>
+      </w:r>
+      <w:r>
+        <w:rPr>
+          <w:rFonts w:ascii="Times New Roman" w:hAnsi="Times New Roman"/>
+          <w:lang w:eastAsia="zh-CN"/>
+        </w:rPr>
+        <w:fldChar w:fldCharType="begin"/>
+      </w:r>
+      <w:r>
+        <w:rPr>
+          <w:rFonts w:ascii="Times New Roman" w:hAnsi="Times New Roman"/>
+          <w:lang w:eastAsia="zh-CN"/>
+        </w:rPr>
+        <w:instrText xml:space="preserve"> = 5 \* GB3 </w:instrText>
+      </w:r>
+      <w:r>
+        <w:rPr>
+          <w:rFonts w:ascii="Times New Roman" w:hAnsi="Times New Roman"/>
+          <w:lang w:eastAsia="zh-CN"/>
+        </w:rPr>
+        <w:fldChar w:fldCharType="separate"/>
+      </w:r>
+      <w:r>
+        <w:rPr>
+          <w:rFonts w:ascii="宋体" w:hAnsi="宋体" w:cs="宋体" w:hint="eastAsia"/>
+          <w:noProof/>
+          <w:lang w:eastAsia="zh-CN"/>
+        </w:rPr>
+        <w:t>⑤</w:t>
+      </w:r>
+      <w:r>
+        <w:rPr>
+          <w:rFonts w:ascii="Times New Roman" w:hAnsi="Times New Roman"/>
+          <w:lang w:eastAsia="zh-CN"/>
+        </w:rPr>
+        <w:fldChar w:fldCharType="end"/>
+      </w:r>
+      <w:r>
+        <w:rPr>
+          <w:rFonts w:ascii="Times New Roman" w:hAnsi="Times New Roman"/>
+          <w:lang w:eastAsia="zh-CN"/>
+        </w:rPr>
+        <w:t>主事件流结束。</w:t>
+      </w:r>
+    </w:p>
+    <w:p>
+      <w:pPr>
+        <w:spacing w:before="163" w:after="163"/>
+        <w:rPr>
+          <w:rFonts w:ascii="Times New Roman" w:hAnsi="Times New Roman"/>
+          <w:lang w:eastAsia="zh-CN"/>
+        </w:rPr>
+      </w:pPr>
+      <w:r>
+        <w:rPr>
+          <w:rFonts w:ascii="Times New Roman" w:hAnsi="Times New Roman"/>
+          <w:lang w:eastAsia="zh-CN"/>
+        </w:rPr>
+        <w:t>用户：辅导员、管理员等</w:t>
+      </w:r>
+    </w:p>
+    <w:p>
+      <w:pPr>
+        <w:spacing w:before="163" w:after="163"/>
+        <w:rPr>
+          <w:rFonts w:ascii="Times New Roman" w:hAnsi="Times New Roman"/>
+          <w:lang w:eastAsia="zh-CN"/>
+        </w:rPr>
+      </w:pPr>
+      <w:r>
+        <w:rPr>
+          <w:rFonts w:ascii="Times New Roman" w:hAnsi="Times New Roman"/>
+          <w:lang w:eastAsia="zh-CN"/>
+        </w:rPr>
+        <w:t>前提条件：用户已登录</w:t>
+      </w:r>
+    </w:p>
+    <w:p>
+      <w:pPr>
+        <w:spacing w:before="163" w:after="163"/>
+        <w:rPr>
+          <w:rFonts w:ascii="Times New Roman" w:hAnsi="Times New Roman"/>
+          <w:lang w:eastAsia="zh-CN"/>
+        </w:rPr>
+      </w:pPr>
+      <w:r>
+        <w:rPr>
+          <w:rFonts w:ascii="Times New Roman" w:hAnsi="Times New Roman"/>
+          <w:lang w:eastAsia="zh-CN"/>
+        </w:rPr>
+        <w:t>主事件流：</w:t>
+      </w:r>
+    </w:p>
+    <w:p>
+      <w:pPr>
+        <w:spacing w:before="163" w:after="163"/>
+        <w:rPr>
+          <w:rFonts w:ascii="Times New Roman" w:hAnsi="Times New Roman"/>
+          <w:lang w:eastAsia="zh-CN"/>
+        </w:rPr>
+      </w:pPr>
+      <w:r>
+        <w:rPr>
+          <w:rFonts w:ascii="Times New Roman" w:hAnsi="Times New Roman"/>
+          <w:lang w:eastAsia="zh-CN"/>
+        </w:rPr>
+        <w:tab/>
+      </w:r>
+      <w:r>
+        <w:rPr>
+          <w:rFonts w:ascii="Times New Roman" w:hAnsi="Times New Roman"/>
+          <w:lang w:eastAsia="zh-CN"/>
+        </w:rPr>
+        <w:fldChar w:fldCharType="begin"/>
+      </w:r>
+      <w:r>
+        <w:rPr>
+          <w:rFonts w:ascii="Times New Roman" w:hAnsi="Times New Roman"/>
+          <w:lang w:eastAsia="zh-CN"/>
+        </w:rPr>
+        <w:instrText xml:space="preserve"> = 1 \* GB3 </w:instrText>
+      </w:r>
+      <w:r>
+        <w:rPr>
+          <w:rFonts w:ascii="Times New Roman" w:hAnsi="Times New Roman"/>
+          <w:lang w:eastAsia="zh-CN"/>
+        </w:rPr>
+        <w:fldChar w:fldCharType="separate"/>
+      </w:r>
+      <w:r>
+        <w:rPr>
+          <w:rFonts w:ascii="宋体" w:hAnsi="宋体" w:cs="宋体" w:hint="eastAsia"/>
+          <w:noProof/>
+          <w:lang w:eastAsia="zh-CN"/>
+        </w:rPr>
+        <w:t>①</w:t>
+      </w:r>
+      <w:r>
+        <w:rPr>
+          <w:rFonts w:ascii="Times New Roman" w:hAnsi="Times New Roman"/>
+          <w:lang w:eastAsia="zh-CN"/>
+        </w:rPr>
+        <w:fldChar w:fldCharType="end"/>
+      </w:r>
+      <w:r>
+        <w:rPr>
+          <w:rFonts w:ascii="Times New Roman" w:hAnsi="Times New Roman"/>
+          <w:lang w:eastAsia="zh-CN"/>
+        </w:rPr>
+        <w:t>用户登录系统，并选择账户管理模块。</w:t>
+      </w:r>
+    </w:p>
+    <w:p>
+      <w:pPr>
+        <w:spacing w:before="163" w:after="163"/>
+        <w:rPr>
+          <w:rFonts w:ascii="Times New Roman" w:hAnsi="Times New Roman"/>
+          <w:lang w:eastAsia="zh-CN"/>
+        </w:rPr>
+      </w:pPr>
+      <w:r>
+        <w:rPr>
+          <w:rFonts w:ascii="Times New Roman" w:hAnsi="Times New Roman"/>
+          <w:lang w:eastAsia="zh-CN"/>
+        </w:rPr>
+        <w:tab/>
+      </w:r>
+      <w:r>
+        <w:rPr>
+          <w:rFonts w:ascii="Times New Roman" w:hAnsi="Times New Roman"/>
+          <w:lang w:eastAsia="zh-CN"/>
+        </w:rPr>
+        <w:fldChar w:fldCharType="begin"/>
+      </w:r>
+      <w:r>
+        <w:rPr>
+          <w:rFonts w:ascii="Times New Roman" w:hAnsi="Times New Roman"/>
+          <w:lang w:eastAsia="zh-CN"/>
+        </w:rPr>
+        <w:instrText xml:space="preserve"> = 2 \* GB3 </w:instrText>
+      </w:r>
+      <w:r>
+        <w:rPr>
+          <w:rFonts w:ascii="Times New Roman" w:hAnsi="Times New Roman"/>
+          <w:lang w:eastAsia="zh-CN"/>
+        </w:rPr>
+        <w:fldChar w:fldCharType="separate"/>
+      </w:r>
+      <w:r>
+        <w:rPr>
+          <w:rFonts w:ascii="宋体" w:hAnsi="宋体" w:cs="宋体" w:hint="eastAsia"/>
+          <w:noProof/>
+          <w:lang w:eastAsia="zh-CN"/>
+        </w:rPr>
+        <w:t>②</w:t>
+      </w:r>
+      <w:r>
+        <w:rPr>
+          <w:rFonts w:ascii="Times New Roman" w:hAnsi="Times New Roman"/>
+          <w:lang w:eastAsia="zh-CN"/>
+        </w:rPr>
+        <w:fldChar w:fldCharType="end"/>
+      </w:r>
+      <w:r>
+        <w:rPr>
+          <w:rFonts w:ascii="Times New Roman" w:hAnsi="Times New Roman"/>
+          <w:lang w:eastAsia="zh-CN"/>
+        </w:rPr>
+        <w:t>选择</w:t>
+      </w:r>
+      <w:r>
+        <w:rPr>
+          <w:rFonts w:ascii="Times New Roman" w:hAnsi="Times New Roman"/>
+          <w:lang w:eastAsia="zh-CN"/>
+        </w:rPr>
+        <w:t>导入账户</w:t>
+      </w:r>
+      <w:r>
+        <w:rPr>
+          <w:rFonts w:ascii="Times New Roman" w:hAnsi="Times New Roman"/>
+          <w:lang w:eastAsia="zh-CN"/>
+        </w:rPr>
+        <w:t>。</w:t>
+      </w:r>
+    </w:p>
+    <w:p>
+      <w:pPr>
+        <w:spacing w:before="163" w:after="163"/>
+        <w:rPr>
+          <w:rFonts w:ascii="Times New Roman" w:hAnsi="Times New Roman"/>
+          <w:lang w:eastAsia="zh-CN"/>
+        </w:rPr>
+      </w:pPr>
+      <w:r>
+        <w:rPr>
+          <w:rFonts w:ascii="Times New Roman" w:hAnsi="Times New Roman"/>
+          <w:lang w:eastAsia="zh-CN"/>
+        </w:rPr>
+        <w:tab/>
+      </w:r>
+      <w:r>
+        <w:rPr>
+          <w:rFonts w:ascii="Times New Roman" w:hAnsi="Times New Roman"/>
+          <w:lang w:eastAsia="zh-CN"/>
+        </w:rPr>
+        <w:fldChar w:fldCharType="begin"/>
+      </w:r>
+      <w:r>
+        <w:rPr>
+          <w:rFonts w:ascii="Times New Roman" w:hAnsi="Times New Roman"/>
+          <w:lang w:eastAsia="zh-CN"/>
+        </w:rPr>
+        <w:instrText xml:space="preserve"> = 3 \* GB3 </w:instrText>
+      </w:r>
+      <w:r>
+        <w:rPr>
+          <w:rFonts w:ascii="Times New Roman" w:hAnsi="Times New Roman"/>
+          <w:lang w:eastAsia="zh-CN"/>
+        </w:rPr>
+        <w:fldChar w:fldCharType="separate"/>
+      </w:r>
+      <w:r>
+        <w:rPr>
+          <w:rFonts w:ascii="宋体" w:hAnsi="宋体" w:cs="宋体" w:hint="eastAsia"/>
+          <w:noProof/>
+          <w:lang w:eastAsia="zh-CN"/>
+        </w:rPr>
+        <w:t>③</w:t>
+      </w:r>
+      <w:r>
+        <w:rPr>
+          <w:rFonts w:ascii="Times New Roman" w:hAnsi="Times New Roman"/>
+          <w:lang w:eastAsia="zh-CN"/>
+        </w:rPr>
+        <w:fldChar w:fldCharType="end"/>
+      </w:r>
+      <w:r>
+        <w:rPr>
+          <w:rFonts w:ascii="Times New Roman" w:hAnsi="Times New Roman"/>
+          <w:lang w:eastAsia="zh-CN"/>
+        </w:rPr>
+        <w:t>进入导入账户页面，选择正确的</w:t>
+      </w:r>
+      <w:r>
+        <w:rPr>
+          <w:rFonts w:ascii="Times New Roman" w:hAnsi="Times New Roman"/>
+          <w:lang w:eastAsia="zh-CN"/>
+        </w:rPr>
+        <w:t>EXCEL</w:t>
+      </w:r>
+      <w:r>
+        <w:rPr>
+          <w:rFonts w:ascii="Times New Roman" w:hAnsi="Times New Roman"/>
+          <w:lang w:eastAsia="zh-CN"/>
+        </w:rPr>
+        <w:t>文件</w:t>
+      </w:r>
+      <w:r>
+        <w:rPr>
+          <w:rFonts w:ascii="Times New Roman" w:hAnsi="Times New Roman"/>
+          <w:lang w:eastAsia="zh-CN"/>
+        </w:rPr>
+        <w:t>。</w:t>
+      </w:r>
+    </w:p>
+    <w:p>
+      <w:pPr>
+        <w:spacing w:before="163" w:after="163"/>
+        <w:rPr>
+          <w:rFonts w:ascii="Times New Roman" w:hAnsi="Times New Roman"/>
+          <w:lang w:eastAsia="zh-CN"/>
+        </w:rPr>
+      </w:pPr>
+      <w:r>
+        <w:rPr>
+          <w:rFonts w:ascii="Times New Roman" w:hAnsi="Times New Roman"/>
+          <w:lang w:eastAsia="zh-CN"/>
+        </w:rPr>
+        <w:tab/>
+      </w:r>
+      <w:r>
+        <w:rPr>
+          <w:rFonts w:ascii="Times New Roman" w:hAnsi="Times New Roman"/>
+          <w:lang w:eastAsia="zh-CN"/>
+        </w:rPr>
+        <w:fldChar w:fldCharType="begin"/>
+      </w:r>
+      <w:r>
+        <w:rPr>
+          <w:rFonts w:ascii="Times New Roman" w:hAnsi="Times New Roman"/>
+          <w:lang w:eastAsia="zh-CN"/>
+        </w:rPr>
+        <w:instrText xml:space="preserve"> = 4 \* GB3 </w:instrText>
+      </w:r>
+      <w:r>
+        <w:rPr>
+          <w:rFonts w:ascii="Times New Roman" w:hAnsi="Times New Roman"/>
+          <w:lang w:eastAsia="zh-CN"/>
+        </w:rPr>
+        <w:fldChar w:fldCharType="separate"/>
+      </w:r>
+      <w:r>
+        <w:rPr>
+          <w:rFonts w:ascii="宋体" w:hAnsi="宋体" w:cs="宋体" w:hint="eastAsia"/>
+          <w:noProof/>
+          <w:lang w:eastAsia="zh-CN"/>
+        </w:rPr>
+        <w:t>④</w:t>
+      </w:r>
+      <w:r>
+        <w:rPr>
+          <w:rFonts w:ascii="Times New Roman" w:hAnsi="Times New Roman"/>
+          <w:lang w:eastAsia="zh-CN"/>
+        </w:rPr>
+        <w:fldChar w:fldCharType="end"/>
+      </w:r>
+      <w:r>
+        <w:rPr>
+          <w:rFonts w:ascii="Times New Roman" w:hAnsi="Times New Roman"/>
+          <w:lang w:eastAsia="zh-CN"/>
+        </w:rPr>
         <w:t>点击</w:t>
       </w:r>
       <w:r>
@@ -24958,6 +24977,7 @@
           <w:rFonts w:ascii="Times New Roman" w:hAnsi="Times New Roman"/>
           <w:lang w:eastAsia="zh-CN"/>
         </w:rPr>
+        <w:lastRenderedPageBreak/>
         <w:tab/>
       </w:r>
       <w:r>
@@ -25800,7 +25820,6 @@
           <w:rFonts w:ascii="Times New Roman" w:hAnsi="Times New Roman"/>
           <w:lang w:eastAsia="zh-CN"/>
         </w:rPr>
-        <w:lastRenderedPageBreak/>
         <w:fldChar w:fldCharType="begin"/>
       </w:r>
       <w:r>
@@ -25854,6 +25873,7 @@
           <w:rFonts w:ascii="Times New Roman" w:hAnsi="Times New Roman"/>
           <w:lang w:eastAsia="zh-CN"/>
         </w:rPr>
+        <w:lastRenderedPageBreak/>
         <w:fldChar w:fldCharType="begin"/>
       </w:r>
       <w:r>
@@ -26069,7 +26089,7 @@
           <w:lang w:eastAsia="zh-CN"/>
         </w:rPr>
       </w:pPr>
-      <w:bookmarkStart w:id="21" w:name="_Toc482800549"/>
+      <w:bookmarkStart w:id="22" w:name="_Toc483041391"/>
       <w:r>
         <w:rPr>
           <w:rFonts w:ascii="Times New Roman" w:eastAsia="宋体" w:hAnsi="Times New Roman" w:cs="Times New Roman"/>
@@ -26115,7 +26135,7 @@
         </w:rPr>
         <w:t>本章小结</w:t>
       </w:r>
-      <w:bookmarkEnd w:id="21"/>
+      <w:bookmarkEnd w:id="22"/>
     </w:p>
     <w:p>
       <w:pPr>
@@ -26167,7 +26187,7 @@
           <w:lang w:eastAsia="zh-CN"/>
         </w:rPr>
       </w:pPr>
-      <w:bookmarkStart w:id="22" w:name="_Toc482800550"/>
+      <w:bookmarkStart w:id="23" w:name="_Toc483041392"/>
       <w:r>
         <w:rPr>
           <w:rFonts w:hint="eastAsia"/>
@@ -26178,7 +26198,7 @@
         <w:lastRenderedPageBreak/>
         <w:t>系统设计</w:t>
       </w:r>
-      <w:bookmarkEnd w:id="22"/>
+      <w:bookmarkEnd w:id="23"/>
     </w:p>
     <w:p>
       <w:pPr>
@@ -26191,7 +26211,7 @@
           <w:lang w:eastAsia="zh-CN"/>
         </w:rPr>
       </w:pPr>
-      <w:bookmarkStart w:id="23" w:name="_Toc482800551"/>
+      <w:bookmarkStart w:id="24" w:name="_Toc483041393"/>
       <w:r>
         <w:rPr>
           <w:rFonts w:ascii="Times New Roman" w:eastAsia="宋体" w:hAnsi="Times New Roman" w:cs="Times New Roman"/>
@@ -26219,7 +26239,7 @@
         </w:rPr>
         <w:t>整体设计</w:t>
       </w:r>
-      <w:bookmarkEnd w:id="23"/>
+      <w:bookmarkEnd w:id="24"/>
     </w:p>
     <w:p>
       <w:pPr>
@@ -26692,7 +26712,7 @@
           <w:lang w:eastAsia="zh-CN"/>
         </w:rPr>
       </w:pPr>
-      <w:bookmarkStart w:id="24" w:name="_Toc482800552"/>
+      <w:bookmarkStart w:id="25" w:name="_Toc483041394"/>
       <w:r>
         <w:rPr>
           <w:rFonts w:ascii="Times New Roman" w:eastAsia="宋体" w:hAnsi="Times New Roman" w:cs="Times New Roman"/>
@@ -26721,7 +26741,7 @@
         </w:rPr>
         <w:t>页面设计</w:t>
       </w:r>
-      <w:bookmarkEnd w:id="24"/>
+      <w:bookmarkEnd w:id="25"/>
     </w:p>
     <w:p>
       <w:pPr>
@@ -27190,7 +27210,7 @@
           <w:lang w:eastAsia="zh-CN"/>
         </w:rPr>
       </w:pPr>
-      <w:bookmarkStart w:id="25" w:name="_Toc482800553"/>
+      <w:bookmarkStart w:id="26" w:name="_Toc483041395"/>
       <w:r>
         <w:rPr>
           <w:rFonts w:ascii="Times New Roman" w:eastAsia="宋体" w:hAnsi="Times New Roman" w:cs="Times New Roman"/>
@@ -27218,7 +27238,7 @@
         </w:rPr>
         <w:t>功能模块</w:t>
       </w:r>
-      <w:bookmarkEnd w:id="25"/>
+      <w:bookmarkEnd w:id="26"/>
     </w:p>
     <w:p>
       <w:pPr>
@@ -28088,7 +28108,7 @@
         </w:rPr>
         <w:t>Account</w:t>
       </w:r>
-      <w:bookmarkStart w:id="26" w:name="_Hlk481094415"/>
+      <w:bookmarkStart w:id="27" w:name="_Hlk481094415"/>
       <w:r>
         <w:rPr>
           <w:rFonts w:ascii="Times New Roman" w:hAnsi="Times New Roman" w:hint="eastAsia"/>
@@ -28096,7 +28116,7 @@
         </w:rPr>
         <w:t>Dao</w:t>
       </w:r>
-      <w:bookmarkEnd w:id="26"/>
+      <w:bookmarkEnd w:id="27"/>
       <w:r>
         <w:rPr>
           <w:rFonts w:ascii="Times New Roman" w:hAnsi="Times New Roman"/>
@@ -28111,7 +28131,7 @@
         </w:rPr>
         <w:t>处理</w:t>
       </w:r>
-      <w:bookmarkStart w:id="27" w:name="_Hlk481094525"/>
+      <w:bookmarkStart w:id="28" w:name="_Hlk481094525"/>
       <w:r>
         <w:rPr>
           <w:rFonts w:ascii="Times New Roman" w:hAnsi="Times New Roman" w:hint="eastAsia"/>
@@ -28119,7 +28139,7 @@
         </w:rPr>
         <w:t>对</w:t>
       </w:r>
-      <w:bookmarkEnd w:id="27"/>
+      <w:bookmarkEnd w:id="28"/>
       <w:r>
         <w:rPr>
           <w:rFonts w:ascii="Times New Roman" w:hAnsi="Times New Roman" w:hint="eastAsia"/>
@@ -28723,7 +28743,7 @@
           <w:lang w:eastAsia="zh-CN"/>
         </w:rPr>
       </w:pPr>
-      <w:bookmarkStart w:id="28" w:name="_Toc482800554"/>
+      <w:bookmarkStart w:id="29" w:name="_Toc483041396"/>
       <w:r>
         <w:rPr>
           <w:rFonts w:ascii="Times New Roman" w:eastAsia="宋体" w:hAnsi="Times New Roman" w:cs="Times New Roman"/>
@@ -28769,7 +28789,7 @@
         </w:rPr>
         <w:t>数据库设计</w:t>
       </w:r>
-      <w:bookmarkEnd w:id="28"/>
+      <w:bookmarkEnd w:id="29"/>
     </w:p>
     <w:p>
       <w:pPr>
@@ -30296,7 +30316,7 @@
           <w:lang w:eastAsia="zh-CN"/>
         </w:rPr>
       </w:pPr>
-      <w:bookmarkStart w:id="29" w:name="_Hlk481683416"/>
+      <w:bookmarkStart w:id="30" w:name="_Hlk481683416"/>
       <w:r>
         <w:rPr>
           <w:rFonts w:ascii="Times New Roman" w:hAnsi="Times New Roman" w:hint="eastAsia"/>
@@ -31170,7 +31190,7 @@
         </w:rPr>
         <w:t>奖助学金表保存奖助学金的类别，等级及金额等信息。</w:t>
       </w:r>
-      <w:bookmarkEnd w:id="29"/>
+      <w:bookmarkEnd w:id="30"/>
     </w:p>
     <w:p>
       <w:pPr>
@@ -31312,7 +31332,7 @@
           <w:lang w:eastAsia="zh-CN"/>
         </w:rPr>
       </w:pPr>
-      <w:bookmarkStart w:id="30" w:name="_Toc482800555"/>
+      <w:bookmarkStart w:id="31" w:name="_Toc483041397"/>
       <w:r>
         <w:rPr>
           <w:rFonts w:ascii="Times New Roman" w:eastAsia="宋体" w:hAnsi="Times New Roman" w:cs="Times New Roman"/>
@@ -31358,7 +31378,7 @@
         </w:rPr>
         <w:t>本章小结</w:t>
       </w:r>
-      <w:bookmarkEnd w:id="30"/>
+      <w:bookmarkEnd w:id="31"/>
     </w:p>
     <w:p>
       <w:pPr>
@@ -31419,7 +31439,7 @@
           <w:lang w:eastAsia="zh-CN" w:bidi="ar-SA"/>
         </w:rPr>
       </w:pPr>
-      <w:bookmarkStart w:id="31" w:name="_Toc482800556"/>
+      <w:bookmarkStart w:id="32" w:name="_Toc483041398"/>
       <w:r>
         <w:rPr>
           <w:rFonts w:hint="eastAsia"/>
@@ -31431,7 +31451,7 @@
         <w:lastRenderedPageBreak/>
         <w:t>系统实现</w:t>
       </w:r>
-      <w:bookmarkEnd w:id="31"/>
+      <w:bookmarkEnd w:id="32"/>
     </w:p>
     <w:p>
       <w:pPr>
@@ -31444,7 +31464,7 @@
           <w:lang w:eastAsia="zh-CN" w:bidi="ar-SA"/>
         </w:rPr>
       </w:pPr>
-      <w:bookmarkStart w:id="32" w:name="_Toc482800557"/>
+      <w:bookmarkStart w:id="33" w:name="_Toc483041399"/>
       <w:r>
         <w:rPr>
           <w:rFonts w:ascii="Times New Roman" w:eastAsia="宋体" w:hAnsi="Times New Roman" w:cs="Times New Roman"/>
@@ -31472,7 +31492,7 @@
         </w:rPr>
         <w:t>项目包层次图</w:t>
       </w:r>
-      <w:bookmarkEnd w:id="32"/>
+      <w:bookmarkEnd w:id="33"/>
     </w:p>
     <w:p>
       <w:pPr>
@@ -31579,7 +31599,28 @@
           <w:rFonts w:ascii="Times New Roman" w:hAnsi="Times New Roman"/>
           <w:lang w:eastAsia="zh-CN" w:bidi="ar-SA"/>
         </w:rPr>
-        <w:t>。包含俩大根路径，</w:t>
+        <w:t>。包含俩大</w:t>
+      </w:r>
+      <w:r>
+        <w:rPr>
+          <w:rFonts w:ascii="Times New Roman" w:hAnsi="Times New Roman"/>
+          <w:lang w:eastAsia="zh-CN" w:bidi="ar-SA"/>
+        </w:rPr>
+        <w:t>路径</w:t>
+      </w:r>
+      <w:r>
+        <w:rPr>
+          <w:rFonts w:ascii="Times New Roman" w:hAnsi="Times New Roman" w:hint="eastAsia"/>
+          <w:lang w:eastAsia="zh-CN" w:bidi="ar-SA"/>
+        </w:rPr>
+        <w:t>文件</w:t>
+      </w:r>
+      <w:r>
+        <w:rPr>
+          <w:rFonts w:ascii="Times New Roman" w:hAnsi="Times New Roman"/>
+          <w:lang w:eastAsia="zh-CN" w:bidi="ar-SA"/>
+        </w:rPr>
+        <w:t>，</w:t>
       </w:r>
       <w:r>
         <w:rPr>
@@ -32804,7 +32845,7 @@
           <w:lang w:eastAsia="zh-CN" w:bidi="ar-SA"/>
         </w:rPr>
       </w:pPr>
-      <w:bookmarkStart w:id="33" w:name="_Toc482800558"/>
+      <w:bookmarkStart w:id="34" w:name="_Toc483041400"/>
       <w:r>
         <w:rPr>
           <w:rFonts w:ascii="Times New Roman" w:eastAsia="宋体" w:hAnsi="Times New Roman" w:cs="Times New Roman"/>
@@ -32841,7 +32882,7 @@
         </w:rPr>
         <w:t>代码实现</w:t>
       </w:r>
-      <w:bookmarkEnd w:id="33"/>
+      <w:bookmarkEnd w:id="34"/>
     </w:p>
     <w:p>
       <w:pPr>
@@ -32854,7 +32895,7 @@
           <w:lang w:eastAsia="zh-CN"/>
         </w:rPr>
       </w:pPr>
-      <w:bookmarkStart w:id="34" w:name="_Toc482800559"/>
+      <w:bookmarkStart w:id="35" w:name="_Toc483041401"/>
       <w:r>
         <w:rPr>
           <w:rFonts w:ascii="Times New Roman" w:hAnsi="Times New Roman"/>
@@ -32882,7 +32923,7 @@
         </w:rPr>
         <w:t>类</w:t>
       </w:r>
-      <w:bookmarkEnd w:id="34"/>
+      <w:bookmarkEnd w:id="35"/>
     </w:p>
     <w:p>
       <w:pPr>
@@ -32996,7 +33037,21 @@
           <w:rFonts w:ascii="Times New Roman" w:hAnsi="Times New Roman"/>
           <w:lang w:eastAsia="zh-CN" w:bidi="ar-SA"/>
         </w:rPr>
-        <w:t>Mybatis</w:t>
+        <w:t>My</w:t>
+      </w:r>
+      <w:r>
+        <w:rPr>
+          <w:rFonts w:ascii="Times New Roman" w:hAnsi="Times New Roman" w:hint="eastAsia"/>
+          <w:lang w:eastAsia="zh-CN" w:bidi="ar-SA"/>
+        </w:rPr>
+        <w:t>B</w:t>
+      </w:r>
+      <w:r>
+        <w:rPr>
+          <w:rFonts w:ascii="Times New Roman" w:hAnsi="Times New Roman"/>
+          <w:lang w:eastAsia="zh-CN" w:bidi="ar-SA"/>
+        </w:rPr>
+        <w:t>atis</w:t>
       </w:r>
       <w:r>
         <w:rPr>
@@ -33164,7 +33219,7 @@
           <w:lang w:eastAsia="zh-CN" w:bidi="ar-SA"/>
         </w:rPr>
       </w:pPr>
-      <w:bookmarkStart w:id="35" w:name="_Toc482800560"/>
+      <w:bookmarkStart w:id="36" w:name="_Toc483041402"/>
       <w:r>
         <w:rPr>
           <w:rFonts w:ascii="Times New Roman" w:hAnsi="Times New Roman"/>
@@ -33192,7 +33247,7 @@
         </w:rPr>
         <w:t>类</w:t>
       </w:r>
-      <w:bookmarkEnd w:id="35"/>
+      <w:bookmarkEnd w:id="36"/>
     </w:p>
     <w:p>
       <w:pPr>
@@ -34144,7 +34199,7 @@
           <w:lang w:eastAsia="zh-CN" w:bidi="ar-SA"/>
         </w:rPr>
       </w:pPr>
-      <w:bookmarkStart w:id="36" w:name="_Toc482800561"/>
+      <w:bookmarkStart w:id="37" w:name="_Toc483041403"/>
       <w:r>
         <w:rPr>
           <w:rFonts w:ascii="Times New Roman" w:hAnsi="Times New Roman"/>
@@ -34173,7 +34228,7 @@
         </w:rPr>
         <w:t>类</w:t>
       </w:r>
-      <w:bookmarkEnd w:id="36"/>
+      <w:bookmarkEnd w:id="37"/>
     </w:p>
     <w:p>
       <w:pPr>
@@ -34409,7 +34464,7 @@
         </w:rPr>
         <w:t>图</w:t>
       </w:r>
-      <w:bookmarkStart w:id="37" w:name="_Hlk481851574"/>
+      <w:bookmarkStart w:id="38" w:name="_Hlk481851574"/>
       <w:r>
         <w:rPr>
           <w:rFonts w:ascii="Times New Roman" w:hAnsi="Times New Roman"/>
@@ -34473,7 +34528,7 @@
         </w:rPr>
         <w:t>1</w:t>
       </w:r>
-      <w:bookmarkEnd w:id="37"/>
+      <w:bookmarkEnd w:id="38"/>
       <w:r>
         <w:rPr>
           <w:rFonts w:ascii="Times New Roman" w:hAnsi="Times New Roman"/>
@@ -34801,7 +34856,7 @@
           <w:lang w:eastAsia="zh-CN" w:bidi="ar-SA"/>
         </w:rPr>
       </w:pPr>
-      <w:bookmarkStart w:id="38" w:name="_Toc482800562"/>
+      <w:bookmarkStart w:id="39" w:name="_Toc483041404"/>
       <w:r>
         <w:rPr>
           <w:rFonts w:ascii="Times New Roman" w:hAnsi="Times New Roman"/>
@@ -34838,7 +34893,7 @@
         </w:rPr>
         <w:t>类</w:t>
       </w:r>
-      <w:bookmarkEnd w:id="38"/>
+      <w:bookmarkEnd w:id="39"/>
     </w:p>
     <w:p>
       <w:pPr>
@@ -35252,7 +35307,7 @@
           <w:lang w:eastAsia="zh-CN" w:bidi="ar-SA"/>
         </w:rPr>
       </w:pPr>
-      <w:bookmarkStart w:id="39" w:name="_Toc482800563"/>
+      <w:bookmarkStart w:id="40" w:name="_Toc483041405"/>
       <w:r>
         <w:rPr>
           <w:rFonts w:ascii="Times New Roman" w:eastAsia="宋体" w:hAnsi="Times New Roman" w:cs="Times New Roman"/>
@@ -35280,7 +35335,7 @@
         </w:rPr>
         <w:t>系统运行</w:t>
       </w:r>
-      <w:bookmarkEnd w:id="39"/>
+      <w:bookmarkEnd w:id="40"/>
     </w:p>
     <w:p>
       <w:pPr>
@@ -36975,7 +37030,7 @@
           <w:lang w:eastAsia="zh-CN" w:bidi="ar-SA"/>
         </w:rPr>
       </w:pPr>
-      <w:bookmarkStart w:id="40" w:name="_Toc482800564"/>
+      <w:bookmarkStart w:id="41" w:name="_Toc483041406"/>
       <w:r>
         <w:rPr>
           <w:rFonts w:ascii="Times New Roman" w:eastAsia="宋体" w:hAnsi="Times New Roman" w:cs="Times New Roman"/>
@@ -37021,7 +37076,7 @@
         </w:rPr>
         <w:t>本章小结</w:t>
       </w:r>
-      <w:bookmarkEnd w:id="40"/>
+      <w:bookmarkEnd w:id="41"/>
     </w:p>
     <w:p>
       <w:pPr>
@@ -37074,7 +37129,7 @@
           <w:lang w:eastAsia="zh-CN" w:bidi="ar-SA"/>
         </w:rPr>
       </w:pPr>
-      <w:bookmarkStart w:id="41" w:name="_Toc482800565"/>
+      <w:bookmarkStart w:id="42" w:name="_Toc483041407"/>
       <w:r>
         <w:rPr>
           <w:rFonts w:hint="eastAsia"/>
@@ -37085,7 +37140,7 @@
         <w:lastRenderedPageBreak/>
         <w:t>系统测试</w:t>
       </w:r>
-      <w:bookmarkEnd w:id="41"/>
+      <w:bookmarkEnd w:id="42"/>
     </w:p>
     <w:p>
       <w:pPr>
@@ -37115,7 +37170,7 @@
           <w:lang w:eastAsia="zh-CN" w:bidi="ar-SA"/>
         </w:rPr>
       </w:pPr>
-      <w:bookmarkStart w:id="42" w:name="_Toc482800566"/>
+      <w:bookmarkStart w:id="43" w:name="_Toc483041408"/>
       <w:r>
         <w:rPr>
           <w:rFonts w:ascii="Times New Roman" w:eastAsia="宋体" w:hAnsi="Times New Roman" w:cs="Times New Roman"/>
@@ -37143,7 +37198,7 @@
         </w:rPr>
         <w:t>测试目的</w:t>
       </w:r>
-      <w:bookmarkEnd w:id="42"/>
+      <w:bookmarkEnd w:id="43"/>
     </w:p>
     <w:p>
       <w:pPr>
@@ -37203,7 +37258,7 @@
           <w:lang w:eastAsia="zh-CN" w:bidi="ar-SA"/>
         </w:rPr>
       </w:pPr>
-      <w:bookmarkStart w:id="43" w:name="_Toc482800567"/>
+      <w:bookmarkStart w:id="44" w:name="_Toc483041409"/>
       <w:r>
         <w:rPr>
           <w:rFonts w:ascii="Times New Roman" w:eastAsia="宋体" w:hAnsi="Times New Roman" w:cs="Times New Roman"/>
@@ -37231,7 +37286,7 @@
         </w:rPr>
         <w:t>测试方法</w:t>
       </w:r>
-      <w:bookmarkEnd w:id="43"/>
+      <w:bookmarkEnd w:id="44"/>
     </w:p>
     <w:p>
       <w:pPr>
@@ -37313,7 +37368,7 @@
           <w:lang w:eastAsia="zh-CN" w:bidi="ar-SA"/>
         </w:rPr>
       </w:pPr>
-      <w:bookmarkStart w:id="44" w:name="_Toc482800568"/>
+      <w:bookmarkStart w:id="45" w:name="_Toc483041410"/>
       <w:r>
         <w:rPr>
           <w:rFonts w:ascii="Times New Roman" w:eastAsia="宋体" w:hAnsi="Times New Roman" w:cs="Times New Roman"/>
@@ -37341,7 +37396,7 @@
         </w:rPr>
         <w:t>测试步骤</w:t>
       </w:r>
-      <w:bookmarkEnd w:id="44"/>
+      <w:bookmarkEnd w:id="45"/>
     </w:p>
     <w:p>
       <w:pPr>
@@ -37808,7 +37863,7 @@
           <w:lang w:eastAsia="zh-CN" w:bidi="ar-SA"/>
         </w:rPr>
       </w:pPr>
-      <w:bookmarkStart w:id="45" w:name="_Toc482800569"/>
+      <w:bookmarkStart w:id="46" w:name="_Toc483041411"/>
       <w:r>
         <w:rPr>
           <w:rFonts w:ascii="Times New Roman" w:eastAsia="宋体" w:hAnsi="Times New Roman" w:cs="Times New Roman"/>
@@ -37854,7 +37909,7 @@
         </w:rPr>
         <w:t>本章小结</w:t>
       </w:r>
-      <w:bookmarkEnd w:id="45"/>
+      <w:bookmarkEnd w:id="46"/>
     </w:p>
     <w:p>
       <w:pPr>
@@ -37914,7 +37969,7 @@
           <w:lang w:eastAsia="zh-CN" w:bidi="ar-SA"/>
         </w:rPr>
       </w:pPr>
-      <w:bookmarkStart w:id="46" w:name="_Toc482800570"/>
+      <w:bookmarkStart w:id="47" w:name="_Toc483041412"/>
       <w:r>
         <w:rPr>
           <w:rFonts w:hint="eastAsia"/>
@@ -37925,7 +37980,7 @@
         <w:lastRenderedPageBreak/>
         <w:t>结束语</w:t>
       </w:r>
-      <w:bookmarkEnd w:id="46"/>
+      <w:bookmarkEnd w:id="47"/>
     </w:p>
     <w:p>
       <w:pPr>
@@ -38143,7 +38198,21 @@
           <w:rFonts w:ascii="Times New Roman" w:hAnsi="Times New Roman" w:hint="eastAsia"/>
           <w:lang w:eastAsia="zh-CN" w:bidi="ar-SA"/>
         </w:rPr>
-        <w:t>Myeclipse</w:t>
+        <w:t>My</w:t>
+      </w:r>
+      <w:r>
+        <w:rPr>
+          <w:rFonts w:ascii="Times New Roman" w:hAnsi="Times New Roman"/>
+          <w:lang w:eastAsia="zh-CN" w:bidi="ar-SA"/>
+        </w:rPr>
+        <w:t>E</w:t>
+      </w:r>
+      <w:r>
+        <w:rPr>
+          <w:rFonts w:ascii="Times New Roman" w:hAnsi="Times New Roman" w:hint="eastAsia"/>
+          <w:lang w:eastAsia="zh-CN" w:bidi="ar-SA"/>
+        </w:rPr>
+        <w:t>clipse</w:t>
       </w:r>
       <w:r>
         <w:rPr>
@@ -38272,7 +38341,7 @@
           <w:lang w:eastAsia="zh-CN" w:bidi="ar-SA"/>
         </w:rPr>
       </w:pPr>
-      <w:bookmarkStart w:id="47" w:name="_Toc482800571"/>
+      <w:bookmarkStart w:id="48" w:name="_Toc483041413"/>
       <w:r>
         <w:rPr>
           <w:rFonts w:hint="eastAsia"/>
@@ -38301,82 +38370,79 @@
         </w:rPr>
         <w:t>谢</w:t>
       </w:r>
-      <w:bookmarkEnd w:id="47"/>
+      <w:bookmarkEnd w:id="48"/>
     </w:p>
     <w:p>
       <w:pPr>
         <w:spacing w:before="163" w:after="163"/>
         <w:ind w:firstLine="420"/>
         <w:rPr>
+          <w:lang w:eastAsia="zh-CN" w:bidi="ar-SA"/>
+        </w:rPr>
+      </w:pPr>
+      <w:r>
+        <w:rPr>
           <w:rFonts w:hint="eastAsia"/>
           <w:lang w:eastAsia="zh-CN" w:bidi="ar-SA"/>
         </w:rPr>
-      </w:pPr>
+        <w:t>奖助学金管理系统的开发，</w:t>
+      </w:r>
       <w:r>
         <w:rPr>
           <w:rFonts w:hint="eastAsia"/>
           <w:lang w:eastAsia="zh-CN" w:bidi="ar-SA"/>
         </w:rPr>
-        <w:t>奖助学金管理系统的开发，</w:t>
+        <w:t>并不完全是我个人的成果，在整个开发过程中，我的导师关玉蓉老师给了我极大的帮助。</w:t>
       </w:r>
       <w:r>
         <w:rPr>
           <w:rFonts w:hint="eastAsia"/>
           <w:lang w:eastAsia="zh-CN" w:bidi="ar-SA"/>
         </w:rPr>
-        <w:t>并不完全是我个人的成果，在整个开发过程中，我的导师关玉蓉老师给了我极大的帮助。</w:t>
+        <w:t>从调研师生的需求分析开始，教授我如何更好的进行分析，问题可能解的发现，最优解的选择等。这一步骤进行的时间比较长，但她教授我需求分析是系统开发的第一步，是非常重要的。在她的指导下，与众多师生沟通，最终确定了系统的各项用例等。完成需求分析后，</w:t>
       </w:r>
       <w:r>
         <w:rPr>
           <w:rFonts w:hint="eastAsia"/>
           <w:lang w:eastAsia="zh-CN" w:bidi="ar-SA"/>
         </w:rPr>
-        <w:t>从调研师生的需求分析开始，教授我如何更好的进行分析，问题可能解的发现，最优解的选择等。这一步骤进行的时间比较长，但她教授我需求分析是系统开发的第一步，是非常重要的。在她的指导下，与众多师生沟通，最终确定了系统的各项用例等。完成需求分析后，</w:t>
+        <w:t>在对系统设计时候遇到了比较棘手的问题。数据库建表方便，关玉蓉老师帮助我处理了表间的关联关系，使我收获许多。在项目设计阶段，提示我多使用</w:t>
       </w:r>
       <w:r>
         <w:rPr>
           <w:rFonts w:hint="eastAsia"/>
           <w:lang w:eastAsia="zh-CN" w:bidi="ar-SA"/>
         </w:rPr>
-        <w:t>在对系统设计时候遇到了比较棘手的问题。数据库建表方便，关玉蓉老师帮助我处理了表间的关联关系，使我收获许多。在项目设计阶段，提示我多使用</w:t>
+        <w:t>Java</w:t>
       </w:r>
       <w:r>
         <w:rPr>
           <w:rFonts w:hint="eastAsia"/>
           <w:lang w:eastAsia="zh-CN" w:bidi="ar-SA"/>
         </w:rPr>
-        <w:t>Java</w:t>
+        <w:t>设计模式，并且自己独立运用工厂方法模式完成了导出表格功能，得到了关老师的鼓励与认可。系统设计方面，关老师对细节的把控与处理非常到位，使系统的整体设计更加完善。在系统实现阶段，关老师对我代码的编写提出了很多指导性意见，并给我推荐了</w:t>
       </w:r>
       <w:r>
         <w:rPr>
           <w:rFonts w:hint="eastAsia"/>
           <w:lang w:eastAsia="zh-CN" w:bidi="ar-SA"/>
         </w:rPr>
-        <w:t>设计模式，并且自己独立运用工厂方法模式完成了导出表格功能，得到了关老师的鼓励与认可。系统设计方面，关老师对细节的把控与处理非常到位，使系统的整体设计更加完善。在系统实现阶段，关老师对我代码的编写提出了很多指导性意见，并给我推荐了</w:t>
+        <w:t>CSDN</w:t>
       </w:r>
       <w:r>
         <w:rPr>
           <w:rFonts w:hint="eastAsia"/>
           <w:lang w:eastAsia="zh-CN" w:bidi="ar-SA"/>
         </w:rPr>
-        <w:t>CSDN</w:t>
+        <w:t>、</w:t>
       </w:r>
       <w:r>
         <w:rPr>
           <w:rFonts w:hint="eastAsia"/>
           <w:lang w:eastAsia="zh-CN" w:bidi="ar-SA"/>
         </w:rPr>
-        <w:t>、</w:t>
-      </w:r>
-      <w:bookmarkStart w:id="48" w:name="_GoBack"/>
-      <w:r>
-        <w:rPr>
-          <w:rFonts w:hint="eastAsia"/>
-          <w:lang w:eastAsia="zh-CN" w:bidi="ar-SA"/>
-        </w:rPr>
         <w:t>StackOverFlow</w:t>
       </w:r>
-      <w:bookmarkEnd w:id="48"/>
       <w:r>
         <w:rPr>
           <w:rFonts w:hint="eastAsia"/>
@@ -38523,7 +38589,7 @@
           <w:lang w:eastAsia="zh-CN" w:bidi="ar-SA"/>
         </w:rPr>
       </w:pPr>
-      <w:bookmarkStart w:id="49" w:name="_Toc482800572"/>
+      <w:bookmarkStart w:id="49" w:name="_Toc483041414"/>
       <w:r>
         <w:rPr>
           <w:rFonts w:hint="eastAsia"/>
@@ -42072,7 +42138,7 @@
             <w:szCs w:val="21"/>
             <w:lang w:val="zh-CN" w:eastAsia="zh-CN"/>
           </w:rPr>
-          <w:t>46</w:t>
+          <w:t>IV</w:t>
         </w:r>
         <w:r>
           <w:rPr>
@@ -43447,7 +43513,7 @@
 </file>
 
 <file path=customXml/itemProps2.xml><?xml version="1.0" encoding="utf-8"?>
-<ds:datastoreItem xmlns:ds="http://schemas.openxmlformats.org/officeDocument/2006/customXml" ds:itemID="{4ADBBFBD-90FC-4C5B-8472-BACBFBE48753}">
+<ds:datastoreItem xmlns:ds="http://schemas.openxmlformats.org/officeDocument/2006/customXml" ds:itemID="{D0C3E762-7D5D-4CDB-9920-2A5CA8CE13BF}">
   <ds:schemaRefs>
     <ds:schemaRef ds:uri="http://schemas.openxmlformats.org/officeDocument/2006/bibliography"/>
   </ds:schemaRefs>

--- a/毕业论文_陈帅_计科1302.docx
+++ b/毕业论文_陈帅_计科1302.docx
@@ -5225,8 +5225,6 @@
               </w:rPr>
               <w:t>类</w:t>
             </w:r>
-            <w:bookmarkStart w:id="7" w:name="_GoBack"/>
-            <w:bookmarkEnd w:id="7"/>
             <w:r>
               <w:rPr>
                 <w:noProof/>
@@ -6491,7 +6489,7 @@
           <w:lang w:eastAsia="zh-CN"/>
         </w:rPr>
       </w:pPr>
-      <w:bookmarkStart w:id="8" w:name="_Toc483041377"/>
+      <w:bookmarkStart w:id="7" w:name="_Toc483041377"/>
       <w:r>
         <w:rPr>
           <w:rFonts w:ascii="Times New Roman" w:hAnsi="Times New Roman"/>
@@ -6502,7 +6500,7 @@
         <w:lastRenderedPageBreak/>
         <w:t>绪论</w:t>
       </w:r>
-      <w:bookmarkEnd w:id="8"/>
+      <w:bookmarkEnd w:id="7"/>
     </w:p>
     <w:p>
       <w:pPr>
@@ -6513,7 +6511,7 @@
           <w:lang w:eastAsia="zh-CN"/>
         </w:rPr>
       </w:pPr>
-      <w:bookmarkStart w:id="9" w:name="_Toc483041378"/>
+      <w:bookmarkStart w:id="8" w:name="_Toc483041378"/>
       <w:r>
         <w:rPr>
           <w:rFonts w:ascii="Times New Roman" w:eastAsiaTheme="minorEastAsia" w:hAnsi="Times New Roman" w:cs="Times New Roman"/>
@@ -6541,7 +6539,7 @@
         </w:rPr>
         <w:t>研究背景和意义</w:t>
       </w:r>
-      <w:bookmarkEnd w:id="9"/>
+      <w:bookmarkEnd w:id="8"/>
     </w:p>
     <w:p>
       <w:pPr>
@@ -8443,7 +8441,7 @@
           <w:lang w:eastAsia="zh-CN"/>
         </w:rPr>
       </w:pPr>
-      <w:bookmarkStart w:id="10" w:name="_Toc483041379"/>
+      <w:bookmarkStart w:id="9" w:name="_Toc483041379"/>
       <w:r>
         <w:rPr>
           <w:rFonts w:ascii="Times New Roman" w:eastAsiaTheme="minorEastAsia" w:hAnsi="Times New Roman" w:cs="Times New Roman" w:hint="eastAsia"/>
@@ -8481,7 +8479,7 @@
         </w:rPr>
         <w:t>关键技术说明</w:t>
       </w:r>
-      <w:bookmarkEnd w:id="10"/>
+      <w:bookmarkEnd w:id="9"/>
     </w:p>
     <w:p>
       <w:pPr>
@@ -8494,7 +8492,7 @@
           <w:lang w:eastAsia="zh-CN"/>
         </w:rPr>
       </w:pPr>
-      <w:bookmarkStart w:id="11" w:name="_Toc483041380"/>
+      <w:bookmarkStart w:id="10" w:name="_Toc483041380"/>
       <w:r>
         <w:rPr>
           <w:rFonts w:ascii="Times New Roman" w:hAnsi="Times New Roman"/>
@@ -8531,7 +8529,7 @@
         </w:rPr>
         <w:t>说明</w:t>
       </w:r>
-      <w:bookmarkEnd w:id="11"/>
+      <w:bookmarkEnd w:id="10"/>
     </w:p>
     <w:p>
       <w:pPr>
@@ -9030,7 +9028,7 @@
           <w:lang w:eastAsia="zh-CN"/>
         </w:rPr>
       </w:pPr>
-      <w:bookmarkStart w:id="12" w:name="_Toc483041381"/>
+      <w:bookmarkStart w:id="11" w:name="_Toc483041381"/>
       <w:r>
         <w:rPr>
           <w:rFonts w:ascii="Times New Roman" w:hAnsi="Times New Roman"/>
@@ -9067,7 +9065,7 @@
         </w:rPr>
         <w:t>说明</w:t>
       </w:r>
-      <w:bookmarkEnd w:id="12"/>
+      <w:bookmarkEnd w:id="11"/>
     </w:p>
     <w:p>
       <w:pPr>
@@ -9872,7 +9870,7 @@
           <w:lang w:eastAsia="zh-CN"/>
         </w:rPr>
       </w:pPr>
-      <w:bookmarkStart w:id="13" w:name="_Toc483041382"/>
+      <w:bookmarkStart w:id="12" w:name="_Toc483041382"/>
       <w:r>
         <w:rPr>
           <w:rFonts w:ascii="Times New Roman" w:hAnsi="Times New Roman"/>
@@ -9909,7 +9907,7 @@
         </w:rPr>
         <w:t>说明</w:t>
       </w:r>
-      <w:bookmarkEnd w:id="13"/>
+      <w:bookmarkEnd w:id="12"/>
     </w:p>
     <w:p>
       <w:pPr>
@@ -10555,7 +10553,7 @@
           <w:lang w:eastAsia="zh-CN"/>
         </w:rPr>
       </w:pPr>
-      <w:bookmarkStart w:id="14" w:name="_Toc483041383"/>
+      <w:bookmarkStart w:id="13" w:name="_Toc483041383"/>
       <w:r>
         <w:rPr>
           <w:rFonts w:ascii="Times New Roman" w:hAnsi="Times New Roman"/>
@@ -10592,7 +10590,7 @@
         </w:rPr>
         <w:t>说明</w:t>
       </w:r>
-      <w:bookmarkEnd w:id="14"/>
+      <w:bookmarkEnd w:id="13"/>
     </w:p>
     <w:p>
       <w:pPr>
@@ -11204,7 +11202,7 @@
           <w:lang w:eastAsia="zh-CN"/>
         </w:rPr>
       </w:pPr>
-      <w:bookmarkStart w:id="15" w:name="_Toc483041384"/>
+      <w:bookmarkStart w:id="14" w:name="_Toc483041384"/>
       <w:r>
         <w:rPr>
           <w:rFonts w:ascii="Times New Roman" w:eastAsia="宋体" w:hAnsi="Times New Roman" w:cs="Times New Roman"/>
@@ -11241,7 +11239,7 @@
         </w:rPr>
         <w:t>研究内容</w:t>
       </w:r>
-      <w:bookmarkEnd w:id="15"/>
+      <w:bookmarkEnd w:id="14"/>
     </w:p>
     <w:p>
       <w:pPr>
@@ -12210,7 +12208,7 @@
           <w:lang w:eastAsia="zh-CN"/>
         </w:rPr>
       </w:pPr>
-      <w:bookmarkStart w:id="16" w:name="_Toc483041385"/>
+      <w:bookmarkStart w:id="15" w:name="_Toc483041385"/>
       <w:r>
         <w:rPr>
           <w:rFonts w:ascii="Times New Roman" w:eastAsia="宋体" w:hAnsi="Times New Roman" w:cs="Times New Roman"/>
@@ -12247,7 +12245,7 @@
         </w:rPr>
         <w:t>本章小结</w:t>
       </w:r>
-      <w:bookmarkEnd w:id="16"/>
+      <w:bookmarkEnd w:id="15"/>
     </w:p>
     <w:p>
       <w:pPr>
@@ -12336,7 +12334,7 @@
           <w:lang w:eastAsia="zh-CN"/>
         </w:rPr>
       </w:pPr>
-      <w:bookmarkStart w:id="17" w:name="_Toc483041386"/>
+      <w:bookmarkStart w:id="16" w:name="_Toc483041386"/>
       <w:r>
         <w:rPr>
           <w:rFonts w:hint="eastAsia"/>
@@ -12347,7 +12345,7 @@
         <w:lastRenderedPageBreak/>
         <w:t>系统分析</w:t>
       </w:r>
-      <w:bookmarkEnd w:id="17"/>
+      <w:bookmarkEnd w:id="16"/>
     </w:p>
     <w:p>
       <w:pPr>
@@ -12447,7 +12445,7 @@
           <w:lang w:eastAsia="zh-CN"/>
         </w:rPr>
       </w:pPr>
-      <w:bookmarkStart w:id="18" w:name="_Toc483041387"/>
+      <w:bookmarkStart w:id="17" w:name="_Toc483041387"/>
       <w:r>
         <w:rPr>
           <w:rFonts w:ascii="Times New Roman" w:eastAsia="宋体" w:hAnsi="Times New Roman" w:cs="Times New Roman"/>
@@ -12475,7 +12473,7 @@
         </w:rPr>
         <w:t>可行性分析</w:t>
       </w:r>
-      <w:bookmarkEnd w:id="18"/>
+      <w:bookmarkEnd w:id="17"/>
     </w:p>
     <w:p>
       <w:pPr>
@@ -15380,7 +15378,7 @@
           <w:lang w:eastAsia="zh-CN"/>
         </w:rPr>
       </w:pPr>
-      <w:bookmarkStart w:id="19" w:name="_Toc483041388"/>
+      <w:bookmarkStart w:id="18" w:name="_Toc483041388"/>
       <w:r>
         <w:rPr>
           <w:rFonts w:ascii="Times New Roman" w:eastAsia="宋体" w:hAnsi="Times New Roman" w:cs="Times New Roman"/>
@@ -15409,7 +15407,7 @@
         </w:rPr>
         <w:t>需求分析</w:t>
       </w:r>
-      <w:bookmarkEnd w:id="19"/>
+      <w:bookmarkEnd w:id="18"/>
     </w:p>
     <w:p>
       <w:pPr>
@@ -15422,7 +15420,7 @@
           <w:lang w:eastAsia="zh-CN"/>
         </w:rPr>
       </w:pPr>
-      <w:bookmarkStart w:id="20" w:name="_Toc483041389"/>
+      <w:bookmarkStart w:id="19" w:name="_Toc483041389"/>
       <w:r>
         <w:rPr>
           <w:rFonts w:ascii="Times New Roman" w:hAnsi="Times New Roman"/>
@@ -15450,7 +15448,7 @@
         </w:rPr>
         <w:t>系统流程分析</w:t>
       </w:r>
-      <w:bookmarkEnd w:id="20"/>
+      <w:bookmarkEnd w:id="19"/>
     </w:p>
     <w:p>
       <w:pPr>
@@ -15705,7 +15703,7 @@
           <w:lang w:eastAsia="zh-CN"/>
         </w:rPr>
       </w:pPr>
-      <w:bookmarkStart w:id="21" w:name="_Toc483041390"/>
+      <w:bookmarkStart w:id="20" w:name="_Toc483041390"/>
       <w:r>
         <w:rPr>
           <w:rFonts w:ascii="Times New Roman" w:hAnsi="Times New Roman"/>
@@ -15734,7 +15732,7 @@
         </w:rPr>
         <w:t>用例分析</w:t>
       </w:r>
-      <w:bookmarkEnd w:id="21"/>
+      <w:bookmarkEnd w:id="20"/>
     </w:p>
     <w:p>
       <w:pPr>
@@ -26089,7 +26087,7 @@
           <w:lang w:eastAsia="zh-CN"/>
         </w:rPr>
       </w:pPr>
-      <w:bookmarkStart w:id="22" w:name="_Toc483041391"/>
+      <w:bookmarkStart w:id="21" w:name="_Toc483041391"/>
       <w:r>
         <w:rPr>
           <w:rFonts w:ascii="Times New Roman" w:eastAsia="宋体" w:hAnsi="Times New Roman" w:cs="Times New Roman"/>
@@ -26135,7 +26133,7 @@
         </w:rPr>
         <w:t>本章小结</w:t>
       </w:r>
-      <w:bookmarkEnd w:id="22"/>
+      <w:bookmarkEnd w:id="21"/>
     </w:p>
     <w:p>
       <w:pPr>
@@ -26187,7 +26185,7 @@
           <w:lang w:eastAsia="zh-CN"/>
         </w:rPr>
       </w:pPr>
-      <w:bookmarkStart w:id="23" w:name="_Toc483041392"/>
+      <w:bookmarkStart w:id="22" w:name="_Toc483041392"/>
       <w:r>
         <w:rPr>
           <w:rFonts w:hint="eastAsia"/>
@@ -26198,7 +26196,7 @@
         <w:lastRenderedPageBreak/>
         <w:t>系统设计</w:t>
       </w:r>
-      <w:bookmarkEnd w:id="23"/>
+      <w:bookmarkEnd w:id="22"/>
     </w:p>
     <w:p>
       <w:pPr>
@@ -26211,7 +26209,7 @@
           <w:lang w:eastAsia="zh-CN"/>
         </w:rPr>
       </w:pPr>
-      <w:bookmarkStart w:id="24" w:name="_Toc483041393"/>
+      <w:bookmarkStart w:id="23" w:name="_Toc483041393"/>
       <w:r>
         <w:rPr>
           <w:rFonts w:ascii="Times New Roman" w:eastAsia="宋体" w:hAnsi="Times New Roman" w:cs="Times New Roman"/>
@@ -26239,7 +26237,7 @@
         </w:rPr>
         <w:t>整体设计</w:t>
       </w:r>
-      <w:bookmarkEnd w:id="24"/>
+      <w:bookmarkEnd w:id="23"/>
     </w:p>
     <w:p>
       <w:pPr>
@@ -26712,7 +26710,7 @@
           <w:lang w:eastAsia="zh-CN"/>
         </w:rPr>
       </w:pPr>
-      <w:bookmarkStart w:id="25" w:name="_Toc483041394"/>
+      <w:bookmarkStart w:id="24" w:name="_Toc483041394"/>
       <w:r>
         <w:rPr>
           <w:rFonts w:ascii="Times New Roman" w:eastAsia="宋体" w:hAnsi="Times New Roman" w:cs="Times New Roman"/>
@@ -26741,7 +26739,7 @@
         </w:rPr>
         <w:t>页面设计</w:t>
       </w:r>
-      <w:bookmarkEnd w:id="25"/>
+      <w:bookmarkEnd w:id="24"/>
     </w:p>
     <w:p>
       <w:pPr>
@@ -27210,7 +27208,7 @@
           <w:lang w:eastAsia="zh-CN"/>
         </w:rPr>
       </w:pPr>
-      <w:bookmarkStart w:id="26" w:name="_Toc483041395"/>
+      <w:bookmarkStart w:id="25" w:name="_Toc483041395"/>
       <w:r>
         <w:rPr>
           <w:rFonts w:ascii="Times New Roman" w:eastAsia="宋体" w:hAnsi="Times New Roman" w:cs="Times New Roman"/>
@@ -27238,7 +27236,7 @@
         </w:rPr>
         <w:t>功能模块</w:t>
       </w:r>
-      <w:bookmarkEnd w:id="26"/>
+      <w:bookmarkEnd w:id="25"/>
     </w:p>
     <w:p>
       <w:pPr>
@@ -28108,7 +28106,7 @@
         </w:rPr>
         <w:t>Account</w:t>
       </w:r>
-      <w:bookmarkStart w:id="27" w:name="_Hlk481094415"/>
+      <w:bookmarkStart w:id="26" w:name="_Hlk481094415"/>
       <w:r>
         <w:rPr>
           <w:rFonts w:ascii="Times New Roman" w:hAnsi="Times New Roman" w:hint="eastAsia"/>
@@ -28116,30 +28114,30 @@
         </w:rPr>
         <w:t>Dao</w:t>
       </w:r>
+      <w:bookmarkEnd w:id="26"/>
+      <w:r>
+        <w:rPr>
+          <w:rFonts w:ascii="Times New Roman" w:hAnsi="Times New Roman"/>
+          <w:lang w:eastAsia="zh-CN"/>
+        </w:rPr>
+        <w:t>:</w:t>
+      </w:r>
+      <w:r>
+        <w:rPr>
+          <w:rFonts w:ascii="Times New Roman" w:hAnsi="Times New Roman" w:hint="eastAsia"/>
+          <w:lang w:eastAsia="zh-CN"/>
+        </w:rPr>
+        <w:t>处理</w:t>
+      </w:r>
+      <w:bookmarkStart w:id="27" w:name="_Hlk481094525"/>
+      <w:r>
+        <w:rPr>
+          <w:rFonts w:ascii="Times New Roman" w:hAnsi="Times New Roman" w:hint="eastAsia"/>
+          <w:lang w:eastAsia="zh-CN"/>
+        </w:rPr>
+        <w:t>对</w:t>
+      </w:r>
       <w:bookmarkEnd w:id="27"/>
-      <w:r>
-        <w:rPr>
-          <w:rFonts w:ascii="Times New Roman" w:hAnsi="Times New Roman"/>
-          <w:lang w:eastAsia="zh-CN"/>
-        </w:rPr>
-        <w:t>:</w:t>
-      </w:r>
-      <w:r>
-        <w:rPr>
-          <w:rFonts w:ascii="Times New Roman" w:hAnsi="Times New Roman" w:hint="eastAsia"/>
-          <w:lang w:eastAsia="zh-CN"/>
-        </w:rPr>
-        <w:t>处理</w:t>
-      </w:r>
-      <w:bookmarkStart w:id="28" w:name="_Hlk481094525"/>
-      <w:r>
-        <w:rPr>
-          <w:rFonts w:ascii="Times New Roman" w:hAnsi="Times New Roman" w:hint="eastAsia"/>
-          <w:lang w:eastAsia="zh-CN"/>
-        </w:rPr>
-        <w:t>对</w:t>
-      </w:r>
-      <w:bookmarkEnd w:id="28"/>
       <w:r>
         <w:rPr>
           <w:rFonts w:ascii="Times New Roman" w:hAnsi="Times New Roman" w:hint="eastAsia"/>
@@ -28743,7 +28741,7 @@
           <w:lang w:eastAsia="zh-CN"/>
         </w:rPr>
       </w:pPr>
-      <w:bookmarkStart w:id="29" w:name="_Toc483041396"/>
+      <w:bookmarkStart w:id="28" w:name="_Toc483041396"/>
       <w:r>
         <w:rPr>
           <w:rFonts w:ascii="Times New Roman" w:eastAsia="宋体" w:hAnsi="Times New Roman" w:cs="Times New Roman"/>
@@ -28789,7 +28787,7 @@
         </w:rPr>
         <w:t>数据库设计</w:t>
       </w:r>
-      <w:bookmarkEnd w:id="29"/>
+      <w:bookmarkEnd w:id="28"/>
     </w:p>
     <w:p>
       <w:pPr>
@@ -30316,7 +30314,7 @@
           <w:lang w:eastAsia="zh-CN"/>
         </w:rPr>
       </w:pPr>
-      <w:bookmarkStart w:id="30" w:name="_Hlk481683416"/>
+      <w:bookmarkStart w:id="29" w:name="_Hlk481683416"/>
       <w:r>
         <w:rPr>
           <w:rFonts w:ascii="Times New Roman" w:hAnsi="Times New Roman" w:hint="eastAsia"/>
@@ -31190,7 +31188,7 @@
         </w:rPr>
         <w:t>奖助学金表保存奖助学金的类别，等级及金额等信息。</w:t>
       </w:r>
-      <w:bookmarkEnd w:id="30"/>
+      <w:bookmarkEnd w:id="29"/>
     </w:p>
     <w:p>
       <w:pPr>
@@ -31332,7 +31330,7 @@
           <w:lang w:eastAsia="zh-CN"/>
         </w:rPr>
       </w:pPr>
-      <w:bookmarkStart w:id="31" w:name="_Toc483041397"/>
+      <w:bookmarkStart w:id="30" w:name="_Toc483041397"/>
       <w:r>
         <w:rPr>
           <w:rFonts w:ascii="Times New Roman" w:eastAsia="宋体" w:hAnsi="Times New Roman" w:cs="Times New Roman"/>
@@ -31378,7 +31376,7 @@
         </w:rPr>
         <w:t>本章小结</w:t>
       </w:r>
-      <w:bookmarkEnd w:id="31"/>
+      <w:bookmarkEnd w:id="30"/>
     </w:p>
     <w:p>
       <w:pPr>
@@ -31439,7 +31437,7 @@
           <w:lang w:eastAsia="zh-CN" w:bidi="ar-SA"/>
         </w:rPr>
       </w:pPr>
-      <w:bookmarkStart w:id="32" w:name="_Toc483041398"/>
+      <w:bookmarkStart w:id="31" w:name="_Toc483041398"/>
       <w:r>
         <w:rPr>
           <w:rFonts w:hint="eastAsia"/>
@@ -31451,7 +31449,7 @@
         <w:lastRenderedPageBreak/>
         <w:t>系统实现</w:t>
       </w:r>
-      <w:bookmarkEnd w:id="32"/>
+      <w:bookmarkEnd w:id="31"/>
     </w:p>
     <w:p>
       <w:pPr>
@@ -31464,7 +31462,7 @@
           <w:lang w:eastAsia="zh-CN" w:bidi="ar-SA"/>
         </w:rPr>
       </w:pPr>
-      <w:bookmarkStart w:id="33" w:name="_Toc483041399"/>
+      <w:bookmarkStart w:id="32" w:name="_Toc483041399"/>
       <w:r>
         <w:rPr>
           <w:rFonts w:ascii="Times New Roman" w:eastAsia="宋体" w:hAnsi="Times New Roman" w:cs="Times New Roman"/>
@@ -31492,7 +31490,7 @@
         </w:rPr>
         <w:t>项目包层次图</w:t>
       </w:r>
-      <w:bookmarkEnd w:id="33"/>
+      <w:bookmarkEnd w:id="32"/>
     </w:p>
     <w:p>
       <w:pPr>
@@ -32845,7 +32843,7 @@
           <w:lang w:eastAsia="zh-CN" w:bidi="ar-SA"/>
         </w:rPr>
       </w:pPr>
-      <w:bookmarkStart w:id="34" w:name="_Toc483041400"/>
+      <w:bookmarkStart w:id="33" w:name="_Toc483041400"/>
       <w:r>
         <w:rPr>
           <w:rFonts w:ascii="Times New Roman" w:eastAsia="宋体" w:hAnsi="Times New Roman" w:cs="Times New Roman"/>
@@ -32882,7 +32880,7 @@
         </w:rPr>
         <w:t>代码实现</w:t>
       </w:r>
-      <w:bookmarkEnd w:id="34"/>
+      <w:bookmarkEnd w:id="33"/>
     </w:p>
     <w:p>
       <w:pPr>
@@ -32895,7 +32893,7 @@
           <w:lang w:eastAsia="zh-CN"/>
         </w:rPr>
       </w:pPr>
-      <w:bookmarkStart w:id="35" w:name="_Toc483041401"/>
+      <w:bookmarkStart w:id="34" w:name="_Toc483041401"/>
       <w:r>
         <w:rPr>
           <w:rFonts w:ascii="Times New Roman" w:hAnsi="Times New Roman"/>
@@ -32923,7 +32921,7 @@
         </w:rPr>
         <w:t>类</w:t>
       </w:r>
-      <w:bookmarkEnd w:id="35"/>
+      <w:bookmarkEnd w:id="34"/>
     </w:p>
     <w:p>
       <w:pPr>
@@ -33219,7 +33217,7 @@
           <w:lang w:eastAsia="zh-CN" w:bidi="ar-SA"/>
         </w:rPr>
       </w:pPr>
-      <w:bookmarkStart w:id="36" w:name="_Toc483041402"/>
+      <w:bookmarkStart w:id="35" w:name="_Toc483041402"/>
       <w:r>
         <w:rPr>
           <w:rFonts w:ascii="Times New Roman" w:hAnsi="Times New Roman"/>
@@ -33247,7 +33245,7 @@
         </w:rPr>
         <w:t>类</w:t>
       </w:r>
-      <w:bookmarkEnd w:id="36"/>
+      <w:bookmarkEnd w:id="35"/>
     </w:p>
     <w:p>
       <w:pPr>
@@ -34199,7 +34197,7 @@
           <w:lang w:eastAsia="zh-CN" w:bidi="ar-SA"/>
         </w:rPr>
       </w:pPr>
-      <w:bookmarkStart w:id="37" w:name="_Toc483041403"/>
+      <w:bookmarkStart w:id="36" w:name="_Toc483041403"/>
       <w:r>
         <w:rPr>
           <w:rFonts w:ascii="Times New Roman" w:hAnsi="Times New Roman"/>
@@ -34228,7 +34226,7 @@
         </w:rPr>
         <w:t>类</w:t>
       </w:r>
-      <w:bookmarkEnd w:id="37"/>
+      <w:bookmarkEnd w:id="36"/>
     </w:p>
     <w:p>
       <w:pPr>
@@ -34464,7 +34462,7 @@
         </w:rPr>
         <w:t>图</w:t>
       </w:r>
-      <w:bookmarkStart w:id="38" w:name="_Hlk481851574"/>
+      <w:bookmarkStart w:id="37" w:name="_Hlk481851574"/>
       <w:r>
         <w:rPr>
           <w:rFonts w:ascii="Times New Roman" w:hAnsi="Times New Roman"/>
@@ -34528,7 +34526,7 @@
         </w:rPr>
         <w:t>1</w:t>
       </w:r>
-      <w:bookmarkEnd w:id="38"/>
+      <w:bookmarkEnd w:id="37"/>
       <w:r>
         <w:rPr>
           <w:rFonts w:ascii="Times New Roman" w:hAnsi="Times New Roman"/>
@@ -34856,7 +34854,7 @@
           <w:lang w:eastAsia="zh-CN" w:bidi="ar-SA"/>
         </w:rPr>
       </w:pPr>
-      <w:bookmarkStart w:id="39" w:name="_Toc483041404"/>
+      <w:bookmarkStart w:id="38" w:name="_Toc483041404"/>
       <w:r>
         <w:rPr>
           <w:rFonts w:ascii="Times New Roman" w:hAnsi="Times New Roman"/>
@@ -34893,7 +34891,7 @@
         </w:rPr>
         <w:t>类</w:t>
       </w:r>
-      <w:bookmarkEnd w:id="39"/>
+      <w:bookmarkEnd w:id="38"/>
     </w:p>
     <w:p>
       <w:pPr>
@@ -35307,7 +35305,7 @@
           <w:lang w:eastAsia="zh-CN" w:bidi="ar-SA"/>
         </w:rPr>
       </w:pPr>
-      <w:bookmarkStart w:id="40" w:name="_Toc483041405"/>
+      <w:bookmarkStart w:id="39" w:name="_Toc483041405"/>
       <w:r>
         <w:rPr>
           <w:rFonts w:ascii="Times New Roman" w:eastAsia="宋体" w:hAnsi="Times New Roman" w:cs="Times New Roman"/>
@@ -35335,7 +35333,7 @@
         </w:rPr>
         <w:t>系统运行</w:t>
       </w:r>
-      <w:bookmarkEnd w:id="40"/>
+      <w:bookmarkEnd w:id="39"/>
     </w:p>
     <w:p>
       <w:pPr>
@@ -37030,7 +37028,7 @@
           <w:lang w:eastAsia="zh-CN" w:bidi="ar-SA"/>
         </w:rPr>
       </w:pPr>
-      <w:bookmarkStart w:id="41" w:name="_Toc483041406"/>
+      <w:bookmarkStart w:id="40" w:name="_Toc483041406"/>
       <w:r>
         <w:rPr>
           <w:rFonts w:ascii="Times New Roman" w:eastAsia="宋体" w:hAnsi="Times New Roman" w:cs="Times New Roman"/>
@@ -37076,7 +37074,7 @@
         </w:rPr>
         <w:t>本章小结</w:t>
       </w:r>
-      <w:bookmarkEnd w:id="41"/>
+      <w:bookmarkEnd w:id="40"/>
     </w:p>
     <w:p>
       <w:pPr>
@@ -37129,7 +37127,7 @@
           <w:lang w:eastAsia="zh-CN" w:bidi="ar-SA"/>
         </w:rPr>
       </w:pPr>
-      <w:bookmarkStart w:id="42" w:name="_Toc483041407"/>
+      <w:bookmarkStart w:id="41" w:name="_Toc483041407"/>
       <w:r>
         <w:rPr>
           <w:rFonts w:hint="eastAsia"/>
@@ -37140,7 +37138,7 @@
         <w:lastRenderedPageBreak/>
         <w:t>系统测试</w:t>
       </w:r>
-      <w:bookmarkEnd w:id="42"/>
+      <w:bookmarkEnd w:id="41"/>
     </w:p>
     <w:p>
       <w:pPr>
@@ -37170,7 +37168,7 @@
           <w:lang w:eastAsia="zh-CN" w:bidi="ar-SA"/>
         </w:rPr>
       </w:pPr>
-      <w:bookmarkStart w:id="43" w:name="_Toc483041408"/>
+      <w:bookmarkStart w:id="42" w:name="_Toc483041408"/>
       <w:r>
         <w:rPr>
           <w:rFonts w:ascii="Times New Roman" w:eastAsia="宋体" w:hAnsi="Times New Roman" w:cs="Times New Roman"/>
@@ -37198,7 +37196,7 @@
         </w:rPr>
         <w:t>测试目的</w:t>
       </w:r>
-      <w:bookmarkEnd w:id="43"/>
+      <w:bookmarkEnd w:id="42"/>
     </w:p>
     <w:p>
       <w:pPr>
@@ -37258,7 +37256,7 @@
           <w:lang w:eastAsia="zh-CN" w:bidi="ar-SA"/>
         </w:rPr>
       </w:pPr>
-      <w:bookmarkStart w:id="44" w:name="_Toc483041409"/>
+      <w:bookmarkStart w:id="43" w:name="_Toc483041409"/>
       <w:r>
         <w:rPr>
           <w:rFonts w:ascii="Times New Roman" w:eastAsia="宋体" w:hAnsi="Times New Roman" w:cs="Times New Roman"/>
@@ -37286,7 +37284,7 @@
         </w:rPr>
         <w:t>测试方法</w:t>
       </w:r>
-      <w:bookmarkEnd w:id="44"/>
+      <w:bookmarkEnd w:id="43"/>
     </w:p>
     <w:p>
       <w:pPr>
@@ -37368,7 +37366,7 @@
           <w:lang w:eastAsia="zh-CN" w:bidi="ar-SA"/>
         </w:rPr>
       </w:pPr>
-      <w:bookmarkStart w:id="45" w:name="_Toc483041410"/>
+      <w:bookmarkStart w:id="44" w:name="_Toc483041410"/>
       <w:r>
         <w:rPr>
           <w:rFonts w:ascii="Times New Roman" w:eastAsia="宋体" w:hAnsi="Times New Roman" w:cs="Times New Roman"/>
@@ -37396,7 +37394,7 @@
         </w:rPr>
         <w:t>测试步骤</w:t>
       </w:r>
-      <w:bookmarkEnd w:id="45"/>
+      <w:bookmarkEnd w:id="44"/>
     </w:p>
     <w:p>
       <w:pPr>
@@ -37863,7 +37861,7 @@
           <w:lang w:eastAsia="zh-CN" w:bidi="ar-SA"/>
         </w:rPr>
       </w:pPr>
-      <w:bookmarkStart w:id="46" w:name="_Toc483041411"/>
+      <w:bookmarkStart w:id="45" w:name="_Toc483041411"/>
       <w:r>
         <w:rPr>
           <w:rFonts w:ascii="Times New Roman" w:eastAsia="宋体" w:hAnsi="Times New Roman" w:cs="Times New Roman"/>
@@ -37909,7 +37907,7 @@
         </w:rPr>
         <w:t>本章小结</w:t>
       </w:r>
-      <w:bookmarkEnd w:id="46"/>
+      <w:bookmarkEnd w:id="45"/>
     </w:p>
     <w:p>
       <w:pPr>
@@ -37969,7 +37967,7 @@
           <w:lang w:eastAsia="zh-CN" w:bidi="ar-SA"/>
         </w:rPr>
       </w:pPr>
-      <w:bookmarkStart w:id="47" w:name="_Toc483041412"/>
+      <w:bookmarkStart w:id="46" w:name="_Toc483041412"/>
       <w:r>
         <w:rPr>
           <w:rFonts w:hint="eastAsia"/>
@@ -37980,7 +37978,7 @@
         <w:lastRenderedPageBreak/>
         <w:t>结束语</w:t>
       </w:r>
-      <w:bookmarkEnd w:id="47"/>
+      <w:bookmarkEnd w:id="46"/>
     </w:p>
     <w:p>
       <w:pPr>
@@ -38341,7 +38339,7 @@
           <w:lang w:eastAsia="zh-CN" w:bidi="ar-SA"/>
         </w:rPr>
       </w:pPr>
-      <w:bookmarkStart w:id="48" w:name="_Toc483041413"/>
+      <w:bookmarkStart w:id="47" w:name="_Toc483041413"/>
       <w:r>
         <w:rPr>
           <w:rFonts w:hint="eastAsia"/>
@@ -38370,7 +38368,7 @@
         </w:rPr>
         <w:t>谢</w:t>
       </w:r>
-      <w:bookmarkEnd w:id="48"/>
+      <w:bookmarkEnd w:id="47"/>
     </w:p>
     <w:p>
       <w:pPr>
@@ -38589,7 +38587,7 @@
           <w:lang w:eastAsia="zh-CN" w:bidi="ar-SA"/>
         </w:rPr>
       </w:pPr>
-      <w:bookmarkStart w:id="49" w:name="_Toc483041414"/>
+      <w:bookmarkStart w:id="48" w:name="_Toc483041414"/>
       <w:r>
         <w:rPr>
           <w:rFonts w:hint="eastAsia"/>
@@ -38600,7 +38598,7 @@
         <w:lastRenderedPageBreak/>
         <w:t>参考文献</w:t>
       </w:r>
-      <w:bookmarkEnd w:id="49"/>
+      <w:bookmarkEnd w:id="48"/>
     </w:p>
     <w:p>
       <w:pPr>
@@ -38757,6 +38755,53 @@
         </w:rPr>
         <w:t>2015(06)</w:t>
       </w:r>
+      <w:r>
+        <w:rPr>
+          <w:rFonts w:ascii="Times New Roman" w:hAnsi="Times New Roman" w:hint="eastAsia"/>
+          <w:sz w:val="21"/>
+          <w:szCs w:val="21"/>
+          <w:lang w:eastAsia="zh-CN"/>
+        </w:rPr>
+        <w:t>：</w:t>
+      </w:r>
+      <w:r>
+        <w:rPr>
+          <w:rFonts w:ascii="Times New Roman" w:hAnsi="Times New Roman" w:hint="eastAsia"/>
+          <w:sz w:val="21"/>
+          <w:szCs w:val="21"/>
+          <w:lang w:eastAsia="zh-CN"/>
+        </w:rPr>
+        <w:t>4</w:t>
+      </w:r>
+      <w:r>
+        <w:rPr>
+          <w:rFonts w:ascii="Times New Roman" w:hAnsi="Times New Roman"/>
+          <w:sz w:val="21"/>
+          <w:szCs w:val="21"/>
+          <w:lang w:eastAsia="zh-CN"/>
+        </w:rPr>
+        <w:t>8</w:t>
+      </w:r>
+      <w:r>
+        <w:rPr>
+          <w:rFonts w:ascii="Times New Roman" w:hAnsi="Times New Roman" w:hint="eastAsia"/>
+          <w:sz w:val="21"/>
+          <w:szCs w:val="21"/>
+          <w:lang w:eastAsia="zh-CN"/>
+        </w:rPr>
+        <w:t>~</w:t>
+      </w:r>
+      <w:r>
+        <w:rPr>
+          <w:rFonts w:ascii="Times New Roman" w:hAnsi="Times New Roman"/>
+          <w:sz w:val="21"/>
+          <w:szCs w:val="21"/>
+          <w:lang w:eastAsia="zh-CN"/>
+        </w:rPr>
+        <w:t>50</w:t>
+      </w:r>
+      <w:bookmarkStart w:id="49" w:name="_GoBack"/>
+      <w:bookmarkEnd w:id="49"/>
     </w:p>
     <w:p>
       <w:pPr>
@@ -42138,7 +42183,7 @@
             <w:szCs w:val="21"/>
             <w:lang w:val="zh-CN" w:eastAsia="zh-CN"/>
           </w:rPr>
-          <w:t>IV</w:t>
+          <w:t>47</w:t>
         </w:r>
         <w:r>
           <w:rPr>
@@ -43513,7 +43558,7 @@
 </file>
 
 <file path=customXml/itemProps2.xml><?xml version="1.0" encoding="utf-8"?>
-<ds:datastoreItem xmlns:ds="http://schemas.openxmlformats.org/officeDocument/2006/customXml" ds:itemID="{D0C3E762-7D5D-4CDB-9920-2A5CA8CE13BF}">
+<ds:datastoreItem xmlns:ds="http://schemas.openxmlformats.org/officeDocument/2006/customXml" ds:itemID="{F69D6BE1-61DF-4172-A98F-F51CE69D0F1B}">
   <ds:schemaRefs>
     <ds:schemaRef ds:uri="http://schemas.openxmlformats.org/officeDocument/2006/bibliography"/>
   </ds:schemaRefs>

--- a/毕业论文_陈帅_计科1302.docx
+++ b/毕业论文_陈帅_计科1302.docx
@@ -576,6 +576,7 @@
         </w:rPr>
         <w:t>基于</w:t>
       </w:r>
+      <w:proofErr w:type="spellStart"/>
       <w:r>
         <w:rPr>
           <w:rFonts w:ascii="Times New Roman" w:hAnsi="Times New Roman"/>
@@ -586,6 +587,7 @@
         </w:rPr>
         <w:t>JavaWeb</w:t>
       </w:r>
+      <w:proofErr w:type="spellEnd"/>
       <w:r>
         <w:rPr>
           <w:rFonts w:ascii="Times New Roman" w:hAnsi="Times New Roman"/>
@@ -1533,6 +1535,7 @@
           <w:szCs w:val="52"/>
         </w:rPr>
       </w:pPr>
+      <w:proofErr w:type="spellStart"/>
       <w:r>
         <w:rPr>
           <w:rFonts w:ascii="Times New Roman" w:eastAsia="黑体" w:hAnsi="Times New Roman"/>
@@ -1542,7 +1545,19 @@
           <w:sz w:val="52"/>
           <w:szCs w:val="52"/>
         </w:rPr>
-        <w:t>Huanggang  Normal  University</w:t>
+        <w:t>Huanggang</w:t>
+      </w:r>
+      <w:proofErr w:type="spellEnd"/>
+      <w:r>
+        <w:rPr>
+          <w:rFonts w:ascii="Times New Roman" w:eastAsia="黑体" w:hAnsi="Times New Roman"/>
+          <w:b/>
+          <w:bCs/>
+          <w:spacing w:val="-20"/>
+          <w:sz w:val="52"/>
+          <w:szCs w:val="52"/>
+        </w:rPr>
+        <w:t xml:space="preserve">  Normal  University</w:t>
       </w:r>
     </w:p>
     <w:p>
@@ -1654,7 +1669,43 @@
           <w:sz w:val="28"/>
           <w:u w:val="single"/>
         </w:rPr>
-        <w:t xml:space="preserve"> Design of Scholarship Management Baseon JavaWeb </w:t>
+        <w:t xml:space="preserve"> Design of Scholarship Management </w:t>
+      </w:r>
+      <w:proofErr w:type="spellStart"/>
+      <w:r>
+        <w:rPr>
+          <w:rFonts w:ascii="Times New Roman" w:hAnsi="Times New Roman"/>
+          <w:sz w:val="28"/>
+          <w:u w:val="single"/>
+        </w:rPr>
+        <w:t>Baseon</w:t>
+      </w:r>
+      <w:proofErr w:type="spellEnd"/>
+      <w:r>
+        <w:rPr>
+          <w:rFonts w:ascii="Times New Roman" w:hAnsi="Times New Roman"/>
+          <w:sz w:val="28"/>
+          <w:u w:val="single"/>
+        </w:rPr>
+        <w:t xml:space="preserve"> </w:t>
+      </w:r>
+      <w:proofErr w:type="spellStart"/>
+      <w:r>
+        <w:rPr>
+          <w:rFonts w:ascii="Times New Roman" w:hAnsi="Times New Roman"/>
+          <w:sz w:val="28"/>
+          <w:u w:val="single"/>
+        </w:rPr>
+        <w:t>JavaWeb</w:t>
+      </w:r>
+      <w:proofErr w:type="spellEnd"/>
+      <w:r>
+        <w:rPr>
+          <w:rFonts w:ascii="Times New Roman" w:hAnsi="Times New Roman"/>
+          <w:sz w:val="28"/>
+          <w:u w:val="single"/>
+        </w:rPr>
+        <w:t xml:space="preserve"> </w:t>
       </w:r>
     </w:p>
     <w:p>
@@ -2046,6 +2097,7 @@
         </w:rPr>
         <w:t xml:space="preserve"> </w:t>
       </w:r>
+      <w:proofErr w:type="spellStart"/>
       <w:r>
         <w:rPr>
           <w:rFonts w:ascii="Times New Roman" w:hAnsi="Times New Roman"/>
@@ -2053,7 +2105,17 @@
           <w:szCs w:val="28"/>
           <w:u w:val="single"/>
         </w:rPr>
-        <w:t xml:space="preserve">Yurong                </w:t>
+        <w:t>Yurong</w:t>
+      </w:r>
+      <w:proofErr w:type="spellEnd"/>
+      <w:r>
+        <w:rPr>
+          <w:rFonts w:ascii="Times New Roman" w:hAnsi="Times New Roman"/>
+          <w:sz w:val="28"/>
+          <w:szCs w:val="28"/>
+          <w:u w:val="single"/>
+        </w:rPr>
+        <w:t xml:space="preserve">                </w:t>
       </w:r>
       <w:r>
         <w:rPr>
@@ -2538,8 +2600,17 @@
           <w:rFonts w:ascii="Times New Roman" w:hAnsi="Times New Roman" w:hint="eastAsia"/>
           <w:lang w:eastAsia="zh-CN"/>
         </w:rPr>
-        <w:t>spring struts2 mybatis</w:t>
-      </w:r>
+        <w:t xml:space="preserve">spring struts2 </w:t>
+      </w:r>
+      <w:proofErr w:type="spellStart"/>
+      <w:r>
+        <w:rPr>
+          <w:rFonts w:ascii="Times New Roman" w:hAnsi="Times New Roman" w:hint="eastAsia"/>
+          <w:lang w:eastAsia="zh-CN"/>
+        </w:rPr>
+        <w:t>mybatis</w:t>
+      </w:r>
+      <w:proofErr w:type="spellEnd"/>
       <w:r>
         <w:rPr>
           <w:rFonts w:ascii="Times New Roman" w:hAnsi="Times New Roman" w:hint="eastAsia"/>
@@ -2611,6 +2682,7 @@
         </w:rPr>
         <w:t>，运用多种经典的设计模式，并选择</w:t>
       </w:r>
+      <w:proofErr w:type="spellStart"/>
       <w:r>
         <w:rPr>
           <w:rFonts w:ascii="Times New Roman" w:hAnsi="Times New Roman" w:hint="eastAsia"/>
@@ -2618,6 +2690,7 @@
         </w:rPr>
         <w:t>Github</w:t>
       </w:r>
+      <w:proofErr w:type="spellEnd"/>
       <w:r>
         <w:rPr>
           <w:rFonts w:ascii="Times New Roman" w:hAnsi="Times New Roman" w:hint="eastAsia"/>
@@ -2735,6 +2808,7 @@
           <w:lang w:eastAsia="zh-CN"/>
         </w:rPr>
       </w:pPr>
+      <w:proofErr w:type="spellStart"/>
       <w:r>
         <w:rPr>
           <w:rFonts w:ascii="Times New Roman" w:hAnsi="Times New Roman"/>
@@ -2742,6 +2816,7 @@
         </w:rPr>
         <w:t>关键</w:t>
       </w:r>
+      <w:proofErr w:type="spellEnd"/>
       <w:r>
         <w:rPr>
           <w:rFonts w:ascii="Times New Roman" w:hAnsi="Times New Roman"/>
@@ -2841,7 +2916,39 @@
           <w:rFonts w:ascii="Times New Roman" w:hAnsi="Times New Roman"/>
           <w:lang w:eastAsia="zh-CN"/>
         </w:rPr>
-        <w:t>Scholarships are set up to encourage diligent study, hard-working students, or students with family difficulties. In order to simplify the evaluation of the scholarship, to speed up the efficiency of the evaluation, the use of B / S structure, build a website system is a good solution. The design is based on the Java Web Award Grants Management System, with reference to the traditional award program, combined with students and teachers and other needs of the role, I use the software engineering and programming knowledge, and learn from a number of similar projects to carry out the experience to develop. System using the current industry popular SSM (spring struts2 mybatis) framework and MVC thinking, front-end use jQuery-based JS build, the background database using the standard lightweight database MySQL, using a variety of classic design patterns, and select Github as item code and branch management tools. The project has a good code style, a high degree of maintenance scalability, excellent page and operational logic. A variety of role users only need to be through the browser will be able to log in the system to operate. The choice of the server also ensures smooth running of the system.</w:t>
+        <w:t xml:space="preserve">Scholarships are set up to encourage diligent study, hard-working students, or students with family difficulties. In order to simplify the evaluation of the scholarship, to speed up the efficiency of the evaluation, the use of B / S structure, build a website system is a good solution. The design is based on the Java Web Award Grants Management System, with reference to the traditional award program, combined with students and teachers and other needs of the role, I use the software engineering and programming knowledge, and learn from a number of similar projects to carry out the experience to develop. System using the current industry popular SSM (spring struts2 </w:t>
+      </w:r>
+      <w:proofErr w:type="spellStart"/>
+      <w:r>
+        <w:rPr>
+          <w:rFonts w:ascii="Times New Roman" w:hAnsi="Times New Roman"/>
+          <w:lang w:eastAsia="zh-CN"/>
+        </w:rPr>
+        <w:t>mybatis</w:t>
+      </w:r>
+      <w:proofErr w:type="spellEnd"/>
+      <w:r>
+        <w:rPr>
+          <w:rFonts w:ascii="Times New Roman" w:hAnsi="Times New Roman"/>
+          <w:lang w:eastAsia="zh-CN"/>
+        </w:rPr>
+        <w:t xml:space="preserve">) framework and MVC thinking, front-end use jQuery-based JS build, the background database using the standard lightweight database MySQL, using a variety of classic design patterns, and select </w:t>
+      </w:r>
+      <w:proofErr w:type="spellStart"/>
+      <w:r>
+        <w:rPr>
+          <w:rFonts w:ascii="Times New Roman" w:hAnsi="Times New Roman"/>
+          <w:lang w:eastAsia="zh-CN"/>
+        </w:rPr>
+        <w:t>Github</w:t>
+      </w:r>
+      <w:proofErr w:type="spellEnd"/>
+      <w:r>
+        <w:rPr>
+          <w:rFonts w:ascii="Times New Roman" w:hAnsi="Times New Roman"/>
+          <w:lang w:eastAsia="zh-CN"/>
+        </w:rPr>
+        <w:t xml:space="preserve"> as item code and branch management tools. The project has a good code style, a high degree of maintenance scalability, excellent page and operational logic. A variety of role users only need to be through the browser will be able to log in the system to operate. The choice of the server also ensures smooth running of the system.</w:t>
       </w:r>
     </w:p>
     <w:p>
@@ -6464,7 +6571,8 @@
         <w:sectPr>
           <w:headerReference w:type="even" r:id="rId16"/>
           <w:headerReference w:type="default" r:id="rId17"/>
-          <w:footerReference w:type="default" r:id="rId18"/>
+          <w:footerReference w:type="even" r:id="rId18"/>
+          <w:footerReference w:type="default" r:id="rId19"/>
           <w:pgSz w:w="11906" w:h="16838"/>
           <w:pgMar w:top="1440" w:right="1797" w:bottom="1440" w:left="1797" w:header="851" w:footer="992" w:gutter="0"/>
           <w:pgNumType w:fmt="upperRoman" w:start="1"/>
@@ -8038,6 +8146,7 @@
         </w:rPr>
         <w:t>的框架如雨后春笋般林立，如</w:t>
       </w:r>
+      <w:proofErr w:type="spellStart"/>
       <w:r>
         <w:rPr>
           <w:rFonts w:ascii="Times New Roman" w:hAnsi="Times New Roman"/>
@@ -8045,8 +8154,9 @@
           <w:kern w:val="44"/>
           <w:lang w:eastAsia="zh-CN"/>
         </w:rPr>
-        <w:t>Bootstrap,React,Angular JS</w:t>
-      </w:r>
+        <w:t>Bootstrap,React,Angular</w:t>
+      </w:r>
+      <w:proofErr w:type="spellEnd"/>
       <w:r>
         <w:rPr>
           <w:rFonts w:ascii="Times New Roman" w:hAnsi="Times New Roman"/>
@@ -8054,25 +8164,25 @@
           <w:kern w:val="44"/>
           <w:lang w:eastAsia="zh-CN"/>
         </w:rPr>
-        <w:t>等。数据库的发展也日渐完善，关系型数据库如</w:t>
-      </w:r>
-      <w:r>
-        <w:rPr>
-          <w:rFonts w:ascii="Times New Roman" w:hAnsi="Times New Roman" w:hint="eastAsia"/>
+        <w:t xml:space="preserve"> JS</w:t>
+      </w:r>
+      <w:r>
+        <w:rPr>
+          <w:rFonts w:ascii="Times New Roman" w:hAnsi="Times New Roman"/>
           <w:color w:val="000000"/>
           <w:kern w:val="44"/>
           <w:lang w:eastAsia="zh-CN"/>
         </w:rPr>
-        <w:t>MySQL</w:t>
-      </w:r>
-      <w:r>
-        <w:rPr>
-          <w:rFonts w:ascii="Times New Roman" w:hAnsi="Times New Roman"/>
+        <w:t>等。数据库的发展也日渐完善，关系型数据库如</w:t>
+      </w:r>
+      <w:r>
+        <w:rPr>
+          <w:rFonts w:ascii="Times New Roman" w:hAnsi="Times New Roman" w:hint="eastAsia"/>
           <w:color w:val="000000"/>
           <w:kern w:val="44"/>
           <w:lang w:eastAsia="zh-CN"/>
         </w:rPr>
-        <w:t>、</w:t>
+        <w:t>MySQL</w:t>
       </w:r>
       <w:r>
         <w:rPr>
@@ -8081,7 +8191,7 @@
           <w:kern w:val="44"/>
           <w:lang w:eastAsia="zh-CN"/>
         </w:rPr>
-        <w:t>Oracle</w:t>
+        <w:t>、</w:t>
       </w:r>
       <w:r>
         <w:rPr>
@@ -8090,7 +8200,7 @@
           <w:kern w:val="44"/>
           <w:lang w:eastAsia="zh-CN"/>
         </w:rPr>
-        <w:t>等，非关系型数据库</w:t>
+        <w:t>Oracle</w:t>
       </w:r>
       <w:r>
         <w:rPr>
@@ -8099,7 +8209,7 @@
           <w:kern w:val="44"/>
           <w:lang w:eastAsia="zh-CN"/>
         </w:rPr>
-        <w:t>MongoDB</w:t>
+        <w:t>等，非关系型数据库</w:t>
       </w:r>
       <w:r>
         <w:rPr>
@@ -8108,7 +8218,7 @@
           <w:kern w:val="44"/>
           <w:lang w:eastAsia="zh-CN"/>
         </w:rPr>
-        <w:t>等，数据库的完善性不断加强，效率也越来越高。这些技术的成熟发展，高效开发能力，以及各自的特点，为</w:t>
+        <w:t>MongoDB</w:t>
       </w:r>
       <w:r>
         <w:rPr>
@@ -8117,7 +8227,7 @@
           <w:kern w:val="44"/>
           <w:lang w:eastAsia="zh-CN"/>
         </w:rPr>
-        <w:t>Web</w:t>
+        <w:t>等，数据库的完善性不断加强，效率也越来越高。这些技术的成熟发展，高效开发能力，以及各自的特点，为</w:t>
       </w:r>
       <w:r>
         <w:rPr>
@@ -8126,36 +8236,36 @@
           <w:kern w:val="44"/>
           <w:lang w:eastAsia="zh-CN"/>
         </w:rPr>
-        <w:t>系统的开发提供了强大的基础。</w:t>
-      </w:r>
-    </w:p>
-    <w:p>
-      <w:pPr>
-        <w:spacing w:before="163" w:after="163"/>
+        <w:t>Web</w:t>
+      </w:r>
+      <w:r>
         <w:rPr>
           <w:rFonts w:ascii="Times New Roman" w:hAnsi="Times New Roman"/>
           <w:color w:val="000000"/>
           <w:kern w:val="44"/>
           <w:lang w:eastAsia="zh-CN"/>
         </w:rPr>
-      </w:pPr>
-      <w:r>
+        <w:t>系统的开发提供了强大的基础。</w:t>
+      </w:r>
+    </w:p>
+    <w:p>
+      <w:pPr>
+        <w:spacing w:before="163" w:after="163"/>
         <w:rPr>
           <w:rFonts w:ascii="Times New Roman" w:hAnsi="Times New Roman"/>
           <w:color w:val="000000"/>
           <w:kern w:val="44"/>
           <w:lang w:eastAsia="zh-CN"/>
         </w:rPr>
-        <w:tab/>
-      </w:r>
-      <w:r>
-        <w:rPr>
-          <w:rFonts w:ascii="Times New Roman" w:hAnsi="Times New Roman" w:hint="eastAsia"/>
+      </w:pPr>
+      <w:r>
+        <w:rPr>
+          <w:rFonts w:ascii="Times New Roman" w:hAnsi="Times New Roman"/>
           <w:color w:val="000000"/>
           <w:kern w:val="44"/>
           <w:lang w:eastAsia="zh-CN"/>
         </w:rPr>
-        <w:t>构建基于</w:t>
+        <w:tab/>
       </w:r>
       <w:r>
         <w:rPr>
@@ -8164,17 +8274,28 @@
           <w:kern w:val="44"/>
           <w:lang w:eastAsia="zh-CN"/>
         </w:rPr>
-        <w:t>Java</w:t>
-      </w:r>
-      <w:r>
-        <w:rPr>
-          <w:rFonts w:ascii="Times New Roman" w:hAnsi="Times New Roman"/>
+        <w:t>构建基于</w:t>
+      </w:r>
+      <w:proofErr w:type="spellStart"/>
+      <w:r>
+        <w:rPr>
+          <w:rFonts w:ascii="Times New Roman" w:hAnsi="Times New Roman" w:hint="eastAsia"/>
           <w:color w:val="000000"/>
           <w:kern w:val="44"/>
           <w:lang w:eastAsia="zh-CN"/>
         </w:rPr>
+        <w:t>Java</w:t>
+      </w:r>
+      <w:r>
+        <w:rPr>
+          <w:rFonts w:ascii="Times New Roman" w:hAnsi="Times New Roman"/>
+          <w:color w:val="000000"/>
+          <w:kern w:val="44"/>
+          <w:lang w:eastAsia="zh-CN"/>
+        </w:rPr>
         <w:t>Web</w:t>
       </w:r>
+      <w:proofErr w:type="spellEnd"/>
       <w:r>
         <w:rPr>
           <w:rFonts w:ascii="Times New Roman" w:hAnsi="Times New Roman" w:hint="eastAsia"/>
@@ -8242,7 +8363,27 @@
           <w:lang w:eastAsia="zh-CN"/>
         </w:rPr>
         <w:tab/>
-        <w:t>SSM(Struts+Spring+MyBatis)</w:t>
+        <w:t>SSM(</w:t>
+      </w:r>
+      <w:proofErr w:type="spellStart"/>
+      <w:r>
+        <w:rPr>
+          <w:rFonts w:ascii="Times New Roman" w:hAnsi="Times New Roman"/>
+          <w:color w:val="000000"/>
+          <w:kern w:val="44"/>
+          <w:lang w:eastAsia="zh-CN"/>
+        </w:rPr>
+        <w:t>Struts+Spring+MyBatis</w:t>
+      </w:r>
+      <w:proofErr w:type="spellEnd"/>
+      <w:r>
+        <w:rPr>
+          <w:rFonts w:ascii="Times New Roman" w:hAnsi="Times New Roman"/>
+          <w:color w:val="000000"/>
+          <w:kern w:val="44"/>
+          <w:lang w:eastAsia="zh-CN"/>
+        </w:rPr>
+        <w:t>)</w:t>
       </w:r>
       <w:r>
         <w:rPr>
@@ -8582,6 +8723,7 @@
         </w:rPr>
         <w:t>年</w:t>
       </w:r>
+      <w:proofErr w:type="spellStart"/>
       <w:r>
         <w:rPr>
           <w:rFonts w:ascii="Times New Roman" w:hAnsi="Times New Roman"/>
@@ -8602,6 +8744,7 @@
         </w:rPr>
         <w:t>公司</w:t>
       </w:r>
+      <w:proofErr w:type="spellEnd"/>
       <w:r>
         <w:rPr>
           <w:rFonts w:ascii="Times New Roman" w:hAnsi="Times New Roman"/>
@@ -9198,6 +9341,7 @@
         </w:rPr>
         <w:t>，</w:t>
       </w:r>
+      <w:proofErr w:type="spellStart"/>
       <w:r>
         <w:rPr>
           <w:rFonts w:ascii="Times New Roman" w:hAnsi="Times New Roman" w:hint="eastAsia"/>
@@ -9205,6 +9349,7 @@
         </w:rPr>
         <w:t>Ioc</w:t>
       </w:r>
+      <w:proofErr w:type="spellEnd"/>
       <w:r>
         <w:rPr>
           <w:rFonts w:ascii="Times New Roman" w:hAnsi="Times New Roman"/>
@@ -9778,7 +9923,7 @@
                     <pic:cNvPicPr/>
                   </pic:nvPicPr>
                   <pic:blipFill>
-                    <a:blip r:embed="rId19">
+                    <a:blip r:embed="rId20">
                       <a:extLst>
                         <a:ext uri="{28A0092B-C50C-407E-A947-70E740481C1C}">
                           <a14:useLocalDpi xmlns:a14="http://schemas.microsoft.com/office/drawing/2010/main" val="0"/>
@@ -9991,6 +10136,7 @@
         </w:rPr>
         <w:t>。它本质上等同于一个</w:t>
       </w:r>
+      <w:proofErr w:type="spellStart"/>
       <w:r>
         <w:rPr>
           <w:rFonts w:ascii="Times New Roman" w:hAnsi="Times New Roman"/>
@@ -9998,6 +10144,7 @@
         </w:rPr>
         <w:t>Servelet</w:t>
       </w:r>
+      <w:proofErr w:type="spellEnd"/>
       <w:r>
         <w:rPr>
           <w:rFonts w:ascii="Times New Roman" w:hAnsi="Times New Roman"/>
@@ -10096,6 +10243,7 @@
         </w:rPr>
         <w:t>控制器</w:t>
       </w:r>
+      <w:proofErr w:type="spellStart"/>
       <w:r>
         <w:rPr>
           <w:rFonts w:ascii="Times New Roman" w:hAnsi="Times New Roman"/>
@@ -10103,6 +10251,7 @@
         </w:rPr>
         <w:t>FilterDispatcher</w:t>
       </w:r>
+      <w:proofErr w:type="spellEnd"/>
       <w:r>
         <w:rPr>
           <w:rFonts w:ascii="Times New Roman" w:hAnsi="Times New Roman" w:hint="eastAsia"/>
@@ -10460,7 +10609,7 @@
                     <pic:cNvPicPr/>
                   </pic:nvPicPr>
                   <pic:blipFill>
-                    <a:blip r:embed="rId20">
+                    <a:blip r:embed="rId21">
                       <a:extLst>
                         <a:ext uri="{28A0092B-C50C-407E-A947-70E740481C1C}">
                           <a14:useLocalDpi xmlns:a14="http://schemas.microsoft.com/office/drawing/2010/main" val="0"/>
@@ -10579,8 +10728,9 @@
           <w:szCs w:val="24"/>
           <w:lang w:eastAsia="zh-CN"/>
         </w:rPr>
-        <w:t>2.4 Mybatis</w:t>
-      </w:r>
+        <w:t xml:space="preserve">2.4 </w:t>
+      </w:r>
+      <w:proofErr w:type="spellStart"/>
       <w:r>
         <w:rPr>
           <w:rFonts w:ascii="Times New Roman" w:hAnsi="Times New Roman"/>
@@ -10588,6 +10738,16 @@
           <w:szCs w:val="24"/>
           <w:lang w:eastAsia="zh-CN"/>
         </w:rPr>
+        <w:t>Mybatis</w:t>
+      </w:r>
+      <w:proofErr w:type="spellEnd"/>
+      <w:r>
+        <w:rPr>
+          <w:rFonts w:ascii="Times New Roman" w:hAnsi="Times New Roman"/>
+          <w:sz w:val="24"/>
+          <w:szCs w:val="24"/>
+          <w:lang w:eastAsia="zh-CN"/>
+        </w:rPr>
         <w:t>说明</w:t>
       </w:r>
       <w:bookmarkEnd w:id="13"/>
@@ -10601,12 +10761,21 @@
           <w:lang w:eastAsia="zh-CN"/>
         </w:rPr>
       </w:pPr>
-      <w:r>
-        <w:rPr>
-          <w:rFonts w:ascii="Times New Roman" w:hAnsi="Times New Roman" w:hint="eastAsia"/>
-          <w:lang w:eastAsia="zh-CN"/>
-        </w:rPr>
-        <w:t xml:space="preserve">MyBatis </w:t>
+      <w:proofErr w:type="spellStart"/>
+      <w:r>
+        <w:rPr>
+          <w:rFonts w:ascii="Times New Roman" w:hAnsi="Times New Roman" w:hint="eastAsia"/>
+          <w:lang w:eastAsia="zh-CN"/>
+        </w:rPr>
+        <w:t>MyBatis</w:t>
+      </w:r>
+      <w:proofErr w:type="spellEnd"/>
+      <w:r>
+        <w:rPr>
+          <w:rFonts w:ascii="Times New Roman" w:hAnsi="Times New Roman" w:hint="eastAsia"/>
+          <w:lang w:eastAsia="zh-CN"/>
+        </w:rPr>
+        <w:t xml:space="preserve"> </w:t>
       </w:r>
       <w:r>
         <w:rPr>
@@ -10629,12 +10798,21 @@
         </w:rPr>
         <w:t>年的</w:t>
       </w:r>
-      <w:r>
-        <w:rPr>
-          <w:rFonts w:ascii="Times New Roman" w:hAnsi="Times New Roman" w:hint="eastAsia"/>
-          <w:lang w:eastAsia="zh-CN"/>
-        </w:rPr>
-        <w:t xml:space="preserve">iBatis </w:t>
+      <w:proofErr w:type="spellStart"/>
+      <w:r>
+        <w:rPr>
+          <w:rFonts w:ascii="Times New Roman" w:hAnsi="Times New Roman" w:hint="eastAsia"/>
+          <w:lang w:eastAsia="zh-CN"/>
+        </w:rPr>
+        <w:t>iBatis</w:t>
+      </w:r>
+      <w:proofErr w:type="spellEnd"/>
+      <w:r>
+        <w:rPr>
+          <w:rFonts w:ascii="Times New Roman" w:hAnsi="Times New Roman" w:hint="eastAsia"/>
+          <w:lang w:eastAsia="zh-CN"/>
+        </w:rPr>
+        <w:t xml:space="preserve"> </w:t>
       </w:r>
       <w:r>
         <w:rPr>
@@ -10643,12 +10821,21 @@
         </w:rPr>
         <w:t>项目，至今</w:t>
       </w:r>
-      <w:r>
-        <w:rPr>
-          <w:rFonts w:ascii="Times New Roman" w:hAnsi="Times New Roman" w:hint="eastAsia"/>
-          <w:lang w:eastAsia="zh-CN"/>
-        </w:rPr>
-        <w:t xml:space="preserve">MyBatis </w:t>
+      <w:proofErr w:type="spellStart"/>
+      <w:r>
+        <w:rPr>
+          <w:rFonts w:ascii="Times New Roman" w:hAnsi="Times New Roman" w:hint="eastAsia"/>
+          <w:lang w:eastAsia="zh-CN"/>
+        </w:rPr>
+        <w:t>MyBatis</w:t>
+      </w:r>
+      <w:proofErr w:type="spellEnd"/>
+      <w:r>
+        <w:rPr>
+          <w:rFonts w:ascii="Times New Roman" w:hAnsi="Times New Roman" w:hint="eastAsia"/>
+          <w:lang w:eastAsia="zh-CN"/>
+        </w:rPr>
+        <w:t xml:space="preserve"> </w:t>
       </w:r>
       <w:r>
         <w:rPr>
@@ -10657,12 +10844,21 @@
         </w:rPr>
         <w:t>中依然有许多</w:t>
       </w:r>
-      <w:r>
-        <w:rPr>
-          <w:rFonts w:ascii="Times New Roman" w:hAnsi="Times New Roman" w:hint="eastAsia"/>
-          <w:lang w:eastAsia="zh-CN"/>
-        </w:rPr>
-        <w:t xml:space="preserve">iBatis </w:t>
+      <w:proofErr w:type="spellStart"/>
+      <w:r>
+        <w:rPr>
+          <w:rFonts w:ascii="Times New Roman" w:hAnsi="Times New Roman" w:hint="eastAsia"/>
+          <w:lang w:eastAsia="zh-CN"/>
+        </w:rPr>
+        <w:t>iBatis</w:t>
+      </w:r>
+      <w:proofErr w:type="spellEnd"/>
+      <w:r>
+        <w:rPr>
+          <w:rFonts w:ascii="Times New Roman" w:hAnsi="Times New Roman" w:hint="eastAsia"/>
+          <w:lang w:eastAsia="zh-CN"/>
+        </w:rPr>
+        <w:t xml:space="preserve"> </w:t>
       </w:r>
       <w:r>
         <w:rPr>
@@ -10702,6 +10898,7 @@
         </w:rPr>
         <w:t>。</w:t>
       </w:r>
+      <w:proofErr w:type="spellStart"/>
       <w:r>
         <w:rPr>
           <w:rFonts w:ascii="Times New Roman" w:hAnsi="Times New Roman"/>
@@ -10709,6 +10906,7 @@
         </w:rPr>
         <w:t>MyBatis</w:t>
       </w:r>
+      <w:proofErr w:type="spellEnd"/>
       <w:r>
         <w:rPr>
           <w:rFonts w:ascii="Times New Roman" w:hAnsi="Times New Roman"/>
@@ -10800,6 +10998,7 @@
         </w:rPr>
         <w:t>代码，也基本不需要手工去设置参数和结果。</w:t>
       </w:r>
+      <w:proofErr w:type="spellStart"/>
       <w:r>
         <w:rPr>
           <w:rFonts w:ascii="Times New Roman" w:hAnsi="Times New Roman" w:hint="eastAsia"/>
@@ -10807,6 +11006,7 @@
         </w:rPr>
         <w:t>Mybatis</w:t>
       </w:r>
+      <w:proofErr w:type="spellEnd"/>
       <w:r>
         <w:rPr>
           <w:rFonts w:ascii="Times New Roman" w:hAnsi="Times New Roman" w:hint="eastAsia"/>
@@ -10838,6 +11038,7 @@
           <w:lang w:eastAsia="zh-CN"/>
         </w:rPr>
       </w:pPr>
+      <w:proofErr w:type="spellStart"/>
       <w:r>
         <w:rPr>
           <w:rFonts w:ascii="Times New Roman" w:hAnsi="Times New Roman" w:hint="eastAsia"/>
@@ -10845,6 +11046,7 @@
         </w:rPr>
         <w:t>Mybatis</w:t>
       </w:r>
+      <w:proofErr w:type="spellEnd"/>
       <w:r>
         <w:rPr>
           <w:rFonts w:ascii="Times New Roman" w:hAnsi="Times New Roman" w:hint="eastAsia"/>
@@ -10922,7 +11124,7 @@
                     </pic:cNvPicPr>
                   </pic:nvPicPr>
                   <pic:blipFill>
-                    <a:blip r:embed="rId21">
+                    <a:blip r:embed="rId22">
                       <a:extLst>
                         <a:ext uri="{28A0092B-C50C-407E-A947-70E740481C1C}">
                           <a14:useLocalDpi xmlns:a14="http://schemas.microsoft.com/office/drawing/2010/main" val="0"/>
@@ -11010,6 +11212,7 @@
         </w:rPr>
         <w:t xml:space="preserve">4 </w:t>
       </w:r>
+      <w:proofErr w:type="spellStart"/>
       <w:r>
         <w:rPr>
           <w:rFonts w:ascii="宋体" w:hAnsi="宋体" w:hint="eastAsia"/>
@@ -11044,7 +11247,17 @@
           <w:szCs w:val="21"/>
           <w:lang w:eastAsia="zh-CN" w:bidi="ar-SA"/>
         </w:rPr>
-        <w:t xml:space="preserve">atis </w:t>
+        <w:t>atis</w:t>
+      </w:r>
+      <w:proofErr w:type="spellEnd"/>
+      <w:r>
+        <w:rPr>
+          <w:rFonts w:ascii="宋体" w:hAnsi="宋体"/>
+          <w:sz w:val="21"/>
+          <w:szCs w:val="21"/>
+          <w:lang w:eastAsia="zh-CN" w:bidi="ar-SA"/>
+        </w:rPr>
+        <w:t xml:space="preserve"> </w:t>
       </w:r>
       <w:r>
         <w:rPr>
@@ -12626,7 +12839,7 @@
                     </pic:cNvPicPr>
                   </pic:nvPicPr>
                   <pic:blipFill rotWithShape="1">
-                    <a:blip r:embed="rId22">
+                    <a:blip r:embed="rId23">
                       <a:extLst>
                         <a:ext uri="{28A0092B-C50C-407E-A947-70E740481C1C}">
                           <a14:useLocalDpi xmlns:a14="http://schemas.microsoft.com/office/drawing/2010/main" val="0"/>
@@ -15599,7 +15812,7 @@
                     <pic:cNvPicPr/>
                   </pic:nvPicPr>
                   <pic:blipFill>
-                    <a:blip r:embed="rId23">
+                    <a:blip r:embed="rId24">
                       <a:extLst>
                         <a:ext uri="{28A0092B-C50C-407E-A947-70E740481C1C}">
                           <a14:useLocalDpi xmlns:a14="http://schemas.microsoft.com/office/drawing/2010/main" val="0"/>
@@ -15976,7 +16189,7 @@
                     <pic:cNvPicPr/>
                   </pic:nvPicPr>
                   <pic:blipFill>
-                    <a:blip r:embed="rId24">
+                    <a:blip r:embed="rId25">
                       <a:extLst>
                         <a:ext uri="{28A0092B-C50C-407E-A947-70E740481C1C}">
                           <a14:useLocalDpi xmlns:a14="http://schemas.microsoft.com/office/drawing/2010/main" val="0"/>
@@ -16750,7 +16963,7 @@
                     <pic:cNvPicPr/>
                   </pic:nvPicPr>
                   <pic:blipFill>
-                    <a:blip r:embed="rId25">
+                    <a:blip r:embed="rId26">
                       <a:extLst>
                         <a:ext uri="{28A0092B-C50C-407E-A947-70E740481C1C}">
                           <a14:useLocalDpi xmlns:a14="http://schemas.microsoft.com/office/drawing/2010/main" val="0"/>
@@ -17689,7 +17902,7 @@
                     <pic:cNvPicPr/>
                   </pic:nvPicPr>
                   <pic:blipFill>
-                    <a:blip r:embed="rId26">
+                    <a:blip r:embed="rId27">
                       <a:extLst>
                         <a:ext uri="{28A0092B-C50C-407E-A947-70E740481C1C}">
                           <a14:useLocalDpi xmlns:a14="http://schemas.microsoft.com/office/drawing/2010/main" val="0"/>
@@ -18618,7 +18831,7 @@
                     <pic:cNvPicPr/>
                   </pic:nvPicPr>
                   <pic:blipFill>
-                    <a:blip r:embed="rId27">
+                    <a:blip r:embed="rId28">
                       <a:extLst>
                         <a:ext uri="{28A0092B-C50C-407E-A947-70E740481C1C}">
                           <a14:useLocalDpi xmlns:a14="http://schemas.microsoft.com/office/drawing/2010/main" val="0"/>
@@ -20012,7 +20225,7 @@
                     <pic:cNvPicPr/>
                   </pic:nvPicPr>
                   <pic:blipFill>
-                    <a:blip r:embed="rId28" cstate="print">
+                    <a:blip r:embed="rId29" cstate="print">
                       <a:extLst>
                         <a:ext uri="{28A0092B-C50C-407E-A947-70E740481C1C}">
                           <a14:useLocalDpi xmlns:a14="http://schemas.microsoft.com/office/drawing/2010/main" val="0"/>
@@ -21262,7 +21475,7 @@
                     <pic:cNvPicPr/>
                   </pic:nvPicPr>
                   <pic:blipFill>
-                    <a:blip r:embed="rId29">
+                    <a:blip r:embed="rId30">
                       <a:extLst>
                         <a:ext uri="{28A0092B-C50C-407E-A947-70E740481C1C}">
                           <a14:useLocalDpi xmlns:a14="http://schemas.microsoft.com/office/drawing/2010/main" val="0"/>
@@ -22185,7 +22398,7 @@
                     <pic:cNvPicPr/>
                   </pic:nvPicPr>
                   <pic:blipFill>
-                    <a:blip r:embed="rId30">
+                    <a:blip r:embed="rId31">
                       <a:extLst>
                         <a:ext uri="{28A0092B-C50C-407E-A947-70E740481C1C}">
                           <a14:useLocalDpi xmlns:a14="http://schemas.microsoft.com/office/drawing/2010/main" val="0"/>
@@ -23409,7 +23622,7 @@
                     <pic:cNvPicPr/>
                   </pic:nvPicPr>
                   <pic:blipFill>
-                    <a:blip r:embed="rId31">
+                    <a:blip r:embed="rId32">
                       <a:extLst>
                         <a:ext uri="{28A0092B-C50C-407E-A947-70E740481C1C}">
                           <a14:useLocalDpi xmlns:a14="http://schemas.microsoft.com/office/drawing/2010/main" val="0"/>
@@ -25530,7 +25743,7 @@
                     <pic:cNvPicPr/>
                   </pic:nvPicPr>
                   <pic:blipFill>
-                    <a:blip r:embed="rId32">
+                    <a:blip r:embed="rId33">
                       <a:extLst>
                         <a:ext uri="{28A0092B-C50C-407E-A947-70E740481C1C}">
                           <a14:useLocalDpi xmlns:a14="http://schemas.microsoft.com/office/drawing/2010/main" val="0"/>
@@ -26442,7 +26655,7 @@
                     <pic:cNvPicPr/>
                   </pic:nvPicPr>
                   <pic:blipFill rotWithShape="1">
-                    <a:blip r:embed="rId33">
+                    <a:blip r:embed="rId34">
                       <a:extLst>
                         <a:ext uri="{28A0092B-C50C-407E-A947-70E740481C1C}">
                           <a14:useLocalDpi xmlns:a14="http://schemas.microsoft.com/office/drawing/2010/main" val="0"/>
@@ -27028,6 +27241,7 @@
         </w:rPr>
         <w:t>实现页面的各种效果。页面校验工具使用的</w:t>
       </w:r>
+      <w:proofErr w:type="spellStart"/>
       <w:r>
         <w:rPr>
           <w:rFonts w:ascii="Times New Roman" w:hAnsi="Times New Roman"/>
@@ -27035,6 +27249,7 @@
         </w:rPr>
         <w:t>jquery.validationEngine</w:t>
       </w:r>
+      <w:proofErr w:type="spellEnd"/>
       <w:r>
         <w:rPr>
           <w:rFonts w:ascii="Times New Roman" w:hAnsi="Times New Roman" w:hint="eastAsia"/>
@@ -27122,7 +27337,7 @@
                     <pic:cNvPicPr/>
                   </pic:nvPicPr>
                   <pic:blipFill>
-                    <a:blip r:embed="rId34" cstate="print">
+                    <a:blip r:embed="rId35" cstate="print">
                       <a:extLst>
                         <a:ext uri="{28A0092B-C50C-407E-A947-70E740481C1C}">
                           <a14:useLocalDpi xmlns:a14="http://schemas.microsoft.com/office/drawing/2010/main" val="0"/>
@@ -27373,7 +27588,22 @@
         </w:rPr>
         <w:lastRenderedPageBreak/>
         <w:tab/>
-        <w:t>AccountService:</w:t>
+      </w:r>
+      <w:proofErr w:type="spellStart"/>
+      <w:r>
+        <w:rPr>
+          <w:rFonts w:ascii="Times New Roman" w:hAnsi="Times New Roman"/>
+          <w:lang w:eastAsia="zh-CN"/>
+        </w:rPr>
+        <w:t>AccountService</w:t>
+      </w:r>
+      <w:proofErr w:type="spellEnd"/>
+      <w:r>
+        <w:rPr>
+          <w:rFonts w:ascii="Times New Roman" w:hAnsi="Times New Roman"/>
+          <w:lang w:eastAsia="zh-CN"/>
+        </w:rPr>
+        <w:t>:</w:t>
       </w:r>
       <w:r>
         <w:rPr>
@@ -27405,6 +27635,7 @@
         </w:rPr>
         <w:tab/>
       </w:r>
+      <w:proofErr w:type="spellStart"/>
       <w:r>
         <w:rPr>
           <w:rFonts w:ascii="Times New Roman" w:hAnsi="Times New Roman" w:hint="eastAsia"/>
@@ -27417,7 +27648,15 @@
           <w:rFonts w:ascii="Times New Roman" w:hAnsi="Times New Roman"/>
           <w:lang w:eastAsia="zh-CN"/>
         </w:rPr>
-        <w:t>Service:</w:t>
+        <w:t>Service</w:t>
+      </w:r>
+      <w:proofErr w:type="spellEnd"/>
+      <w:r>
+        <w:rPr>
+          <w:rFonts w:ascii="Times New Roman" w:hAnsi="Times New Roman"/>
+          <w:lang w:eastAsia="zh-CN"/>
+        </w:rPr>
+        <w:t>:</w:t>
       </w:r>
       <w:r>
         <w:rPr>
@@ -27484,6 +27723,7 @@
         </w:rPr>
         <w:tab/>
       </w:r>
+      <w:proofErr w:type="spellStart"/>
       <w:r>
         <w:rPr>
           <w:rFonts w:ascii="Times New Roman" w:hAnsi="Times New Roman" w:hint="eastAsia"/>
@@ -27496,7 +27736,15 @@
           <w:rFonts w:ascii="Times New Roman" w:hAnsi="Times New Roman"/>
           <w:lang w:eastAsia="zh-CN"/>
         </w:rPr>
-        <w:t>Service:</w:t>
+        <w:t>Service</w:t>
+      </w:r>
+      <w:proofErr w:type="spellEnd"/>
+      <w:r>
+        <w:rPr>
+          <w:rFonts w:ascii="Times New Roman" w:hAnsi="Times New Roman"/>
+          <w:lang w:eastAsia="zh-CN"/>
+        </w:rPr>
+        <w:t>:</w:t>
       </w:r>
       <w:r>
         <w:rPr>
@@ -27528,6 +27776,7 @@
         </w:rPr>
         <w:tab/>
       </w:r>
+      <w:proofErr w:type="spellStart"/>
       <w:r>
         <w:rPr>
           <w:rFonts w:ascii="Times New Roman" w:hAnsi="Times New Roman" w:hint="eastAsia"/>
@@ -27542,6 +27791,7 @@
         </w:rPr>
         <w:t>Service</w:t>
       </w:r>
+      <w:proofErr w:type="spellEnd"/>
       <w:r>
         <w:rPr>
           <w:rFonts w:ascii="Times New Roman" w:hAnsi="Times New Roman" w:hint="eastAsia"/>
@@ -27663,6 +27913,7 @@
         </w:rPr>
         <w:tab/>
       </w:r>
+      <w:proofErr w:type="spellStart"/>
       <w:r>
         <w:rPr>
           <w:rFonts w:ascii="Times New Roman" w:hAnsi="Times New Roman" w:hint="eastAsia"/>
@@ -27670,6 +27921,7 @@
         </w:rPr>
         <w:t>CollegeService</w:t>
       </w:r>
+      <w:proofErr w:type="spellEnd"/>
       <w:r>
         <w:rPr>
           <w:rFonts w:ascii="Times New Roman" w:hAnsi="Times New Roman"/>
@@ -27707,6 +27959,7 @@
         </w:rPr>
         <w:tab/>
       </w:r>
+      <w:proofErr w:type="spellStart"/>
       <w:r>
         <w:rPr>
           <w:rFonts w:ascii="Times New Roman" w:hAnsi="Times New Roman"/>
@@ -27719,7 +27972,15 @@
           <w:rFonts w:ascii="Times New Roman" w:hAnsi="Times New Roman"/>
           <w:lang w:eastAsia="zh-CN"/>
         </w:rPr>
-        <w:t>Service:</w:t>
+        <w:t>Service</w:t>
+      </w:r>
+      <w:proofErr w:type="spellEnd"/>
+      <w:r>
+        <w:rPr>
+          <w:rFonts w:ascii="Times New Roman" w:hAnsi="Times New Roman"/>
+          <w:lang w:eastAsia="zh-CN"/>
+        </w:rPr>
+        <w:t>:</w:t>
       </w:r>
       <w:r>
         <w:rPr>
@@ -27750,7 +28011,22 @@
           <w:lang w:eastAsia="zh-CN"/>
         </w:rPr>
         <w:tab/>
-        <w:t>GradeService:</w:t>
+      </w:r>
+      <w:proofErr w:type="spellStart"/>
+      <w:r>
+        <w:rPr>
+          <w:rFonts w:ascii="Times New Roman" w:hAnsi="Times New Roman"/>
+          <w:lang w:eastAsia="zh-CN"/>
+        </w:rPr>
+        <w:t>GradeService</w:t>
+      </w:r>
+      <w:proofErr w:type="spellEnd"/>
+      <w:r>
+        <w:rPr>
+          <w:rFonts w:ascii="Times New Roman" w:hAnsi="Times New Roman"/>
+          <w:lang w:eastAsia="zh-CN"/>
+        </w:rPr>
+        <w:t>:</w:t>
       </w:r>
       <w:r>
         <w:rPr>
@@ -27782,6 +28058,7 @@
         </w:rPr>
         <w:tab/>
       </w:r>
+      <w:proofErr w:type="spellStart"/>
       <w:r>
         <w:rPr>
           <w:rFonts w:ascii="Times New Roman" w:hAnsi="Times New Roman" w:hint="eastAsia"/>
@@ -27794,7 +28071,15 @@
           <w:rFonts w:ascii="Times New Roman" w:hAnsi="Times New Roman"/>
           <w:lang w:eastAsia="zh-CN"/>
         </w:rPr>
-        <w:t>Service:</w:t>
+        <w:t>Service</w:t>
+      </w:r>
+      <w:proofErr w:type="spellEnd"/>
+      <w:r>
+        <w:rPr>
+          <w:rFonts w:ascii="Times New Roman" w:hAnsi="Times New Roman"/>
+          <w:lang w:eastAsia="zh-CN"/>
+        </w:rPr>
+        <w:t>:</w:t>
       </w:r>
       <w:r>
         <w:rPr>
@@ -27819,6 +28104,7 @@
         </w:rPr>
         <w:tab/>
       </w:r>
+      <w:proofErr w:type="spellStart"/>
       <w:r>
         <w:rPr>
           <w:rFonts w:ascii="Times New Roman" w:hAnsi="Times New Roman" w:hint="eastAsia"/>
@@ -27833,6 +28119,7 @@
         </w:rPr>
         <w:t>Service</w:t>
       </w:r>
+      <w:proofErr w:type="spellEnd"/>
       <w:r>
         <w:rPr>
           <w:rFonts w:ascii="Times New Roman" w:hAnsi="Times New Roman" w:hint="eastAsia"/>
@@ -27870,6 +28157,7 @@
         </w:rPr>
         <w:tab/>
       </w:r>
+      <w:proofErr w:type="spellStart"/>
       <w:r>
         <w:rPr>
           <w:rFonts w:ascii="Times New Roman" w:hAnsi="Times New Roman" w:hint="eastAsia"/>
@@ -27877,6 +28165,7 @@
         </w:rPr>
         <w:t>SettingService</w:t>
       </w:r>
+      <w:proofErr w:type="spellEnd"/>
       <w:r>
         <w:rPr>
           <w:rFonts w:ascii="Times New Roman" w:hAnsi="Times New Roman"/>
@@ -28099,6 +28388,7 @@
         </w:rPr>
         <w:tab/>
       </w:r>
+      <w:proofErr w:type="spellStart"/>
       <w:r>
         <w:rPr>
           <w:rFonts w:ascii="Times New Roman" w:hAnsi="Times New Roman"/>
@@ -28115,6 +28405,7 @@
         <w:t>Dao</w:t>
       </w:r>
       <w:bookmarkEnd w:id="26"/>
+      <w:proofErr w:type="spellEnd"/>
       <w:r>
         <w:rPr>
           <w:rFonts w:ascii="Times New Roman" w:hAnsi="Times New Roman"/>
@@ -28175,6 +28466,7 @@
         </w:rPr>
         <w:tab/>
       </w:r>
+      <w:proofErr w:type="spellStart"/>
       <w:r>
         <w:rPr>
           <w:rFonts w:ascii="Times New Roman" w:hAnsi="Times New Roman"/>
@@ -28189,6 +28481,7 @@
         </w:rPr>
         <w:t>Dao</w:t>
       </w:r>
+      <w:proofErr w:type="spellEnd"/>
       <w:r>
         <w:rPr>
           <w:rFonts w:ascii="Times New Roman" w:hAnsi="Times New Roman"/>
@@ -28247,6 +28540,7 @@
         </w:rPr>
         <w:tab/>
       </w:r>
+      <w:proofErr w:type="spellStart"/>
       <w:r>
         <w:rPr>
           <w:rFonts w:ascii="Times New Roman" w:hAnsi="Times New Roman" w:hint="eastAsia"/>
@@ -28261,6 +28555,7 @@
         </w:rPr>
         <w:t>Dao</w:t>
       </w:r>
+      <w:proofErr w:type="spellEnd"/>
       <w:r>
         <w:rPr>
           <w:rFonts w:ascii="Times New Roman" w:hAnsi="Times New Roman" w:hint="eastAsia"/>
@@ -28319,6 +28614,7 @@
         </w:rPr>
         <w:tab/>
       </w:r>
+      <w:proofErr w:type="spellStart"/>
       <w:r>
         <w:rPr>
           <w:rFonts w:ascii="Times New Roman" w:hAnsi="Times New Roman" w:hint="eastAsia"/>
@@ -28333,6 +28629,7 @@
         </w:rPr>
         <w:t>Dao</w:t>
       </w:r>
+      <w:proofErr w:type="spellEnd"/>
       <w:r>
         <w:rPr>
           <w:rFonts w:ascii="Times New Roman" w:hAnsi="Times New Roman"/>
@@ -28391,6 +28688,7 @@
         </w:rPr>
         <w:tab/>
       </w:r>
+      <w:proofErr w:type="spellStart"/>
       <w:r>
         <w:rPr>
           <w:rFonts w:ascii="Times New Roman" w:hAnsi="Times New Roman"/>
@@ -28405,6 +28703,7 @@
         </w:rPr>
         <w:t>Dao</w:t>
       </w:r>
+      <w:proofErr w:type="spellEnd"/>
       <w:r>
         <w:rPr>
           <w:rFonts w:ascii="Times New Roman" w:hAnsi="Times New Roman"/>
@@ -28462,6 +28761,13 @@
           <w:lang w:eastAsia="zh-CN"/>
         </w:rPr>
         <w:tab/>
+      </w:r>
+      <w:proofErr w:type="spellStart"/>
+      <w:r>
+        <w:rPr>
+          <w:rFonts w:ascii="Times New Roman" w:hAnsi="Times New Roman"/>
+          <w:lang w:eastAsia="zh-CN"/>
+        </w:rPr>
         <w:t>Grade</w:t>
       </w:r>
       <w:r>
@@ -28471,6 +28777,7 @@
         </w:rPr>
         <w:t>Dao</w:t>
       </w:r>
+      <w:proofErr w:type="spellEnd"/>
       <w:r>
         <w:rPr>
           <w:rFonts w:ascii="Times New Roman" w:hAnsi="Times New Roman"/>
@@ -28529,6 +28836,7 @@
         </w:rPr>
         <w:tab/>
       </w:r>
+      <w:proofErr w:type="spellStart"/>
       <w:r>
         <w:rPr>
           <w:rFonts w:ascii="Times New Roman" w:hAnsi="Times New Roman" w:hint="eastAsia"/>
@@ -28543,6 +28851,7 @@
         </w:rPr>
         <w:t>Dao</w:t>
       </w:r>
+      <w:proofErr w:type="spellEnd"/>
       <w:r>
         <w:rPr>
           <w:rFonts w:ascii="Times New Roman" w:hAnsi="Times New Roman"/>
@@ -28601,6 +28910,7 @@
         </w:rPr>
         <w:tab/>
       </w:r>
+      <w:proofErr w:type="spellStart"/>
       <w:r>
         <w:rPr>
           <w:rFonts w:ascii="Times New Roman" w:hAnsi="Times New Roman" w:hint="eastAsia"/>
@@ -28615,6 +28925,7 @@
         </w:rPr>
         <w:t>Dao</w:t>
       </w:r>
+      <w:proofErr w:type="spellEnd"/>
       <w:r>
         <w:rPr>
           <w:rFonts w:ascii="Times New Roman" w:hAnsi="Times New Roman" w:hint="eastAsia"/>
@@ -28673,6 +28984,7 @@
         </w:rPr>
         <w:tab/>
       </w:r>
+      <w:proofErr w:type="spellStart"/>
       <w:r>
         <w:rPr>
           <w:rFonts w:ascii="Times New Roman" w:hAnsi="Times New Roman" w:hint="eastAsia"/>
@@ -28687,6 +28999,7 @@
         </w:rPr>
         <w:t>Dao</w:t>
       </w:r>
+      <w:proofErr w:type="spellEnd"/>
       <w:r>
         <w:rPr>
           <w:rFonts w:ascii="Times New Roman" w:hAnsi="Times New Roman"/>
@@ -30249,6 +30562,7 @@
                 <w:lang w:eastAsia="zh-CN"/>
               </w:rPr>
             </w:pPr>
+            <w:proofErr w:type="spellStart"/>
             <w:r>
               <w:rPr>
                 <w:rFonts w:ascii="Times New Roman" w:hAnsi="Times New Roman"/>
@@ -30276,6 +30590,7 @@
               </w:rPr>
               <w:t>onfig</w:t>
             </w:r>
+            <w:proofErr w:type="spellEnd"/>
           </w:p>
         </w:tc>
         <w:tc>
@@ -30465,7 +30780,7 @@
                     <pic:cNvPicPr/>
                   </pic:nvPicPr>
                   <pic:blipFill>
-                    <a:blip r:embed="rId35">
+                    <a:blip r:embed="rId36">
                       <a:extLst>
                         <a:ext uri="{28A0092B-C50C-407E-A947-70E740481C1C}">
                           <a14:useLocalDpi xmlns:a14="http://schemas.microsoft.com/office/drawing/2010/main" val="0"/>
@@ -30669,7 +30984,7 @@
                     <pic:cNvPicPr/>
                   </pic:nvPicPr>
                   <pic:blipFill>
-                    <a:blip r:embed="rId36">
+                    <a:blip r:embed="rId37">
                       <a:extLst>
                         <a:ext uri="{28A0092B-C50C-407E-A947-70E740481C1C}">
                           <a14:useLocalDpi xmlns:a14="http://schemas.microsoft.com/office/drawing/2010/main" val="0"/>
@@ -31050,7 +31365,7 @@
                     <pic:cNvPicPr/>
                   </pic:nvPicPr>
                   <pic:blipFill>
-                    <a:blip r:embed="rId37">
+                    <a:blip r:embed="rId38">
                       <a:extLst>
                         <a:ext uri="{28A0092B-C50C-407E-A947-70E740481C1C}">
                           <a14:useLocalDpi xmlns:a14="http://schemas.microsoft.com/office/drawing/2010/main" val="0"/>
@@ -31206,6 +31521,7 @@
         </w:rPr>
         <w:t>系统设置表设置三个字段，分别为</w:t>
       </w:r>
+      <w:proofErr w:type="spellStart"/>
       <w:r>
         <w:rPr>
           <w:rFonts w:ascii="Times New Roman" w:hAnsi="Times New Roman" w:hint="eastAsia"/>
@@ -31220,6 +31536,7 @@
         </w:rPr>
         <w:t>key</w:t>
       </w:r>
+      <w:proofErr w:type="spellEnd"/>
       <w:r>
         <w:rPr>
           <w:rFonts w:ascii="Times New Roman" w:hAnsi="Times New Roman" w:hint="eastAsia"/>
@@ -31227,6 +31544,7 @@
         </w:rPr>
         <w:t>，</w:t>
       </w:r>
+      <w:proofErr w:type="spellStart"/>
       <w:r>
         <w:rPr>
           <w:rFonts w:ascii="Times New Roman" w:hAnsi="Times New Roman" w:hint="eastAsia"/>
@@ -31241,6 +31559,7 @@
         </w:rPr>
         <w:t>value</w:t>
       </w:r>
+      <w:proofErr w:type="spellEnd"/>
       <w:r>
         <w:rPr>
           <w:rFonts w:ascii="Times New Roman" w:hAnsi="Times New Roman" w:hint="eastAsia"/>
@@ -31248,6 +31567,7 @@
         </w:rPr>
         <w:t>，</w:t>
       </w:r>
+      <w:proofErr w:type="spellStart"/>
       <w:r>
         <w:rPr>
           <w:rFonts w:ascii="Times New Roman" w:hAnsi="Times New Roman" w:hint="eastAsia"/>
@@ -31255,6 +31575,7 @@
         </w:rPr>
         <w:t>settype</w:t>
       </w:r>
+      <w:proofErr w:type="spellEnd"/>
       <w:r>
         <w:rPr>
           <w:rFonts w:ascii="Times New Roman" w:hAnsi="Times New Roman" w:hint="eastAsia"/>
@@ -31262,6 +31583,7 @@
         </w:rPr>
         <w:t>。通过</w:t>
       </w:r>
+      <w:proofErr w:type="spellStart"/>
       <w:r>
         <w:rPr>
           <w:rFonts w:ascii="Times New Roman" w:hAnsi="Times New Roman" w:hint="eastAsia"/>
@@ -31269,6 +31591,7 @@
         </w:rPr>
         <w:t>settype</w:t>
       </w:r>
+      <w:proofErr w:type="spellEnd"/>
       <w:r>
         <w:rPr>
           <w:rFonts w:ascii="Times New Roman" w:hAnsi="Times New Roman" w:hint="eastAsia"/>
@@ -31276,6 +31599,7 @@
         </w:rPr>
         <w:t>来实现区分不同的系统设置项，具体设置项数据通过</w:t>
       </w:r>
+      <w:proofErr w:type="spellStart"/>
       <w:r>
         <w:rPr>
           <w:rFonts w:ascii="Times New Roman" w:hAnsi="Times New Roman" w:hint="eastAsia"/>
@@ -31290,6 +31614,7 @@
         </w:rPr>
         <w:t>key</w:t>
       </w:r>
+      <w:proofErr w:type="spellEnd"/>
       <w:r>
         <w:rPr>
           <w:rFonts w:ascii="Times New Roman" w:hAnsi="Times New Roman" w:hint="eastAsia"/>
@@ -31297,6 +31622,7 @@
         </w:rPr>
         <w:t>与</w:t>
       </w:r>
+      <w:proofErr w:type="spellStart"/>
       <w:r>
         <w:rPr>
           <w:rFonts w:ascii="Times New Roman" w:hAnsi="Times New Roman" w:hint="eastAsia"/>
@@ -31311,6 +31637,7 @@
         </w:rPr>
         <w:t>value</w:t>
       </w:r>
+      <w:proofErr w:type="spellEnd"/>
       <w:r>
         <w:rPr>
           <w:rFonts w:ascii="Times New Roman" w:hAnsi="Times New Roman" w:hint="eastAsia"/>
@@ -31513,6 +31840,7 @@
         </w:rPr>
         <w:t>系统的项目以</w:t>
       </w:r>
+      <w:proofErr w:type="spellStart"/>
       <w:r>
         <w:rPr>
           <w:rFonts w:hint="eastAsia"/>
@@ -31520,6 +31848,7 @@
         </w:rPr>
         <w:t>Myeclipse</w:t>
       </w:r>
+      <w:proofErr w:type="spellEnd"/>
       <w:r>
         <w:rPr>
           <w:rFonts w:hint="eastAsia"/>
@@ -31620,6 +31949,7 @@
         </w:rPr>
         <w:t>，</w:t>
       </w:r>
+      <w:proofErr w:type="spellStart"/>
       <w:r>
         <w:rPr>
           <w:rFonts w:ascii="Times New Roman" w:hAnsi="Times New Roman"/>
@@ -31627,6 +31957,7 @@
         </w:rPr>
         <w:t>src</w:t>
       </w:r>
+      <w:proofErr w:type="spellEnd"/>
       <w:r>
         <w:rPr>
           <w:rFonts w:ascii="Times New Roman" w:hAnsi="Times New Roman"/>
@@ -31733,8 +32064,16 @@
           <w:lang w:eastAsia="zh-CN" w:bidi="ar-SA"/>
         </w:rPr>
         <w:tab/>
+      </w:r>
+      <w:proofErr w:type="spellStart"/>
+      <w:r>
+        <w:rPr>
+          <w:rFonts w:ascii="Times New Roman" w:hAnsi="Times New Roman"/>
+          <w:lang w:eastAsia="zh-CN" w:bidi="ar-SA"/>
+        </w:rPr>
         <w:t>src</w:t>
       </w:r>
+      <w:proofErr w:type="spellEnd"/>
       <w:r>
         <w:rPr>
           <w:rFonts w:ascii="Times New Roman" w:hAnsi="Times New Roman"/>
@@ -31830,7 +32169,7 @@
                     <pic:cNvPicPr/>
                   </pic:nvPicPr>
                   <pic:blipFill>
-                    <a:blip r:embed="rId38">
+                    <a:blip r:embed="rId39">
                       <a:extLst>
                         <a:ext uri="{28A0092B-C50C-407E-A947-70E740481C1C}">
                           <a14:useLocalDpi xmlns:a14="http://schemas.microsoft.com/office/drawing/2010/main" val="0"/>
@@ -31902,8 +32241,19 @@
           <w:szCs w:val="21"/>
           <w:lang w:eastAsia="zh-CN"/>
         </w:rPr>
-        <w:t>1 src</w:t>
-      </w:r>
+        <w:t xml:space="preserve">1 </w:t>
+      </w:r>
+      <w:proofErr w:type="spellStart"/>
+      <w:r>
+        <w:rPr>
+          <w:rFonts w:ascii="Times New Roman" w:hAnsi="Times New Roman"/>
+          <w:sz w:val="21"/>
+          <w:szCs w:val="21"/>
+          <w:lang w:eastAsia="zh-CN"/>
+        </w:rPr>
+        <w:t>src</w:t>
+      </w:r>
+      <w:proofErr w:type="spellEnd"/>
       <w:r>
         <w:rPr>
           <w:rFonts w:ascii="Times New Roman" w:hAnsi="Times New Roman"/>
@@ -31940,6 +32290,7 @@
           <w:lang w:eastAsia="zh-CN" w:bidi="ar-SA"/>
         </w:rPr>
       </w:pPr>
+      <w:proofErr w:type="spellStart"/>
       <w:r>
         <w:rPr>
           <w:rFonts w:ascii="Times New Roman" w:hAnsi="Times New Roman"/>
@@ -31947,6 +32298,7 @@
         </w:rPr>
         <w:t>com.scholarship.dao</w:t>
       </w:r>
+      <w:proofErr w:type="spellEnd"/>
       <w:r>
         <w:rPr>
           <w:rFonts w:ascii="Times New Roman" w:hAnsi="Times New Roman"/>
@@ -31985,6 +32337,7 @@
           <w:lang w:eastAsia="zh-CN" w:bidi="ar-SA"/>
         </w:rPr>
       </w:pPr>
+      <w:proofErr w:type="spellStart"/>
       <w:r>
         <w:rPr>
           <w:rFonts w:ascii="Times New Roman" w:hAnsi="Times New Roman"/>
@@ -31992,6 +32345,7 @@
         </w:rPr>
         <w:t>com.scholarship.dao.impl</w:t>
       </w:r>
+      <w:proofErr w:type="spellEnd"/>
       <w:r>
         <w:rPr>
           <w:rFonts w:ascii="Times New Roman" w:hAnsi="Times New Roman"/>
@@ -32023,6 +32377,7 @@
           <w:lang w:eastAsia="zh-CN" w:bidi="ar-SA"/>
         </w:rPr>
       </w:pPr>
+      <w:proofErr w:type="spellStart"/>
       <w:r>
         <w:rPr>
           <w:rFonts w:ascii="Times New Roman" w:hAnsi="Times New Roman"/>
@@ -32030,6 +32385,7 @@
         </w:rPr>
         <w:t>com.scholarship.module</w:t>
       </w:r>
+      <w:proofErr w:type="spellEnd"/>
       <w:r>
         <w:rPr>
           <w:rFonts w:ascii="Times New Roman" w:hAnsi="Times New Roman"/>
@@ -32089,6 +32445,7 @@
           <w:lang w:eastAsia="zh-CN" w:bidi="ar-SA"/>
         </w:rPr>
       </w:pPr>
+      <w:proofErr w:type="spellStart"/>
       <w:r>
         <w:rPr>
           <w:rFonts w:ascii="Times New Roman" w:hAnsi="Times New Roman"/>
@@ -32097,6 +32454,7 @@
         <w:lastRenderedPageBreak/>
         <w:t>com.scholarship.service</w:t>
       </w:r>
+      <w:proofErr w:type="spellEnd"/>
       <w:r>
         <w:rPr>
           <w:rFonts w:ascii="Times New Roman" w:hAnsi="Times New Roman"/>
@@ -32128,6 +32486,7 @@
           <w:lang w:eastAsia="zh-CN" w:bidi="ar-SA"/>
         </w:rPr>
       </w:pPr>
+      <w:proofErr w:type="spellStart"/>
       <w:r>
         <w:rPr>
           <w:rFonts w:ascii="Times New Roman" w:hAnsi="Times New Roman"/>
@@ -32135,6 +32494,7 @@
         </w:rPr>
         <w:t>com.scholarship.service.impl</w:t>
       </w:r>
+      <w:proofErr w:type="spellEnd"/>
       <w:r>
         <w:rPr>
           <w:rFonts w:ascii="Times New Roman" w:hAnsi="Times New Roman"/>
@@ -32166,6 +32526,7 @@
           <w:lang w:eastAsia="zh-CN" w:bidi="ar-SA"/>
         </w:rPr>
       </w:pPr>
+      <w:proofErr w:type="spellStart"/>
       <w:r>
         <w:rPr>
           <w:rFonts w:ascii="Times New Roman" w:hAnsi="Times New Roman"/>
@@ -32173,6 +32534,7 @@
         </w:rPr>
         <w:t>com.scholarship.webapp.action</w:t>
       </w:r>
+      <w:proofErr w:type="spellEnd"/>
       <w:r>
         <w:rPr>
           <w:rFonts w:ascii="Times New Roman" w:hAnsi="Times New Roman"/>
@@ -32204,6 +32566,7 @@
           <w:lang w:eastAsia="zh-CN" w:bidi="ar-SA"/>
         </w:rPr>
       </w:pPr>
+      <w:proofErr w:type="spellStart"/>
       <w:r>
         <w:rPr>
           <w:rFonts w:ascii="Times New Roman" w:hAnsi="Times New Roman"/>
@@ -32211,6 +32574,7 @@
         </w:rPr>
         <w:t>com.scholarship.webapp.filter</w:t>
       </w:r>
+      <w:proofErr w:type="spellEnd"/>
       <w:r>
         <w:rPr>
           <w:rFonts w:ascii="Times New Roman" w:hAnsi="Times New Roman"/>
@@ -32242,6 +32606,7 @@
           <w:lang w:eastAsia="zh-CN" w:bidi="ar-SA"/>
         </w:rPr>
       </w:pPr>
+      <w:proofErr w:type="spellStart"/>
       <w:r>
         <w:rPr>
           <w:rFonts w:ascii="Times New Roman" w:hAnsi="Times New Roman"/>
@@ -32249,6 +32614,7 @@
         </w:rPr>
         <w:t>com.scholarship.webapp.interceptor</w:t>
       </w:r>
+      <w:proofErr w:type="spellEnd"/>
       <w:r>
         <w:rPr>
           <w:rFonts w:ascii="Times New Roman" w:hAnsi="Times New Roman"/>
@@ -32280,6 +32646,7 @@
           <w:lang w:eastAsia="zh-CN" w:bidi="ar-SA"/>
         </w:rPr>
       </w:pPr>
+      <w:proofErr w:type="spellStart"/>
       <w:r>
         <w:rPr>
           <w:rFonts w:ascii="Times New Roman" w:hAnsi="Times New Roman"/>
@@ -32287,6 +32654,7 @@
         </w:rPr>
         <w:t>com.scholarship.webapp.listener</w:t>
       </w:r>
+      <w:proofErr w:type="spellEnd"/>
       <w:r>
         <w:rPr>
           <w:rFonts w:ascii="Times New Roman" w:hAnsi="Times New Roman"/>
@@ -32370,6 +32738,7 @@
         </w:rPr>
         <w:t>配置文件，包含</w:t>
       </w:r>
+      <w:proofErr w:type="spellStart"/>
       <w:r>
         <w:rPr>
           <w:rFonts w:ascii="Times New Roman" w:hAnsi="Times New Roman"/>
@@ -32377,6 +32746,7 @@
         </w:rPr>
         <w:t>dao,database,service,struts</w:t>
       </w:r>
+      <w:proofErr w:type="spellEnd"/>
       <w:r>
         <w:rPr>
           <w:rFonts w:ascii="Times New Roman" w:hAnsi="Times New Roman"/>
@@ -32394,6 +32764,7 @@
           <w:lang w:eastAsia="zh-CN" w:bidi="ar-SA"/>
         </w:rPr>
       </w:pPr>
+      <w:proofErr w:type="spellStart"/>
       <w:r>
         <w:rPr>
           <w:rFonts w:ascii="Times New Roman" w:hAnsi="Times New Roman"/>
@@ -32401,6 +32772,7 @@
         </w:rPr>
         <w:t>sqlmap</w:t>
       </w:r>
+      <w:proofErr w:type="spellEnd"/>
       <w:r>
         <w:rPr>
           <w:rFonts w:ascii="Times New Roman" w:hAnsi="Times New Roman"/>
@@ -32408,13 +32780,31 @@
         </w:rPr>
         <w:t>：</w:t>
       </w:r>
-      <w:r>
-        <w:rPr>
-          <w:rFonts w:ascii="Times New Roman" w:hAnsi="Times New Roman"/>
-          <w:lang w:eastAsia="zh-CN" w:bidi="ar-SA"/>
-        </w:rPr>
-        <w:t>Mybatis sql</w:t>
-      </w:r>
+      <w:proofErr w:type="spellStart"/>
+      <w:r>
+        <w:rPr>
+          <w:rFonts w:ascii="Times New Roman" w:hAnsi="Times New Roman"/>
+          <w:lang w:eastAsia="zh-CN" w:bidi="ar-SA"/>
+        </w:rPr>
+        <w:t>Mybatis</w:t>
+      </w:r>
+      <w:proofErr w:type="spellEnd"/>
+      <w:r>
+        <w:rPr>
+          <w:rFonts w:ascii="Times New Roman" w:hAnsi="Times New Roman"/>
+          <w:lang w:eastAsia="zh-CN" w:bidi="ar-SA"/>
+        </w:rPr>
+        <w:t xml:space="preserve"> </w:t>
+      </w:r>
+      <w:proofErr w:type="spellStart"/>
+      <w:r>
+        <w:rPr>
+          <w:rFonts w:ascii="Times New Roman" w:hAnsi="Times New Roman"/>
+          <w:lang w:eastAsia="zh-CN" w:bidi="ar-SA"/>
+        </w:rPr>
+        <w:t>sql</w:t>
+      </w:r>
+      <w:proofErr w:type="spellEnd"/>
       <w:r>
         <w:rPr>
           <w:rFonts w:ascii="Times New Roman" w:hAnsi="Times New Roman"/>
@@ -32470,6 +32860,7 @@
           <w:lang w:eastAsia="zh-CN" w:bidi="ar-SA"/>
         </w:rPr>
       </w:pPr>
+      <w:proofErr w:type="spellStart"/>
       <w:r>
         <w:rPr>
           <w:rFonts w:ascii="Times New Roman" w:hAnsi="Times New Roman"/>
@@ -32477,6 +32868,7 @@
         </w:rPr>
         <w:t>WebRoot</w:t>
       </w:r>
+      <w:proofErr w:type="spellEnd"/>
       <w:r>
         <w:rPr>
           <w:rFonts w:ascii="Times New Roman" w:hAnsi="Times New Roman"/>
@@ -32566,7 +32958,7 @@
                     <pic:cNvPicPr/>
                   </pic:nvPicPr>
                   <pic:blipFill>
-                    <a:blip r:embed="rId39">
+                    <a:blip r:embed="rId40">
                       <a:extLst>
                         <a:ext uri="{28A0092B-C50C-407E-A947-70E740481C1C}">
                           <a14:useLocalDpi xmlns:a14="http://schemas.microsoft.com/office/drawing/2010/main" val="0"/>
@@ -32647,8 +33039,19 @@
           <w:szCs w:val="21"/>
           <w:lang w:eastAsia="zh-CN"/>
         </w:rPr>
-        <w:t xml:space="preserve"> WebRoot</w:t>
-      </w:r>
+        <w:t xml:space="preserve"> </w:t>
+      </w:r>
+      <w:proofErr w:type="spellStart"/>
+      <w:r>
+        <w:rPr>
+          <w:rFonts w:ascii="Times New Roman" w:hAnsi="Times New Roman"/>
+          <w:sz w:val="21"/>
+          <w:szCs w:val="21"/>
+          <w:lang w:eastAsia="zh-CN"/>
+        </w:rPr>
+        <w:t>WebRoot</w:t>
+      </w:r>
+      <w:proofErr w:type="spellEnd"/>
       <w:r>
         <w:rPr>
           <w:rFonts w:ascii="Times New Roman" w:hAnsi="Times New Roman"/>
@@ -32692,6 +33095,7 @@
           <w:lang w:eastAsia="zh-CN" w:bidi="ar-SA"/>
         </w:rPr>
       </w:pPr>
+      <w:proofErr w:type="spellStart"/>
       <w:r>
         <w:rPr>
           <w:rFonts w:ascii="Times New Roman" w:hAnsi="Times New Roman"/>
@@ -32699,6 +33103,7 @@
         </w:rPr>
         <w:t>cvsTemplate</w:t>
       </w:r>
+      <w:proofErr w:type="spellEnd"/>
       <w:r>
         <w:rPr>
           <w:rFonts w:ascii="Times New Roman" w:hAnsi="Times New Roman"/>
@@ -33030,6 +33435,7 @@
         </w:rPr>
         <w:t>对其它对象的引用是直接创建其对象，而不是数据库表中通过外键关联实现。我们在</w:t>
       </w:r>
+      <w:proofErr w:type="spellStart"/>
       <w:r>
         <w:rPr>
           <w:rFonts w:ascii="Times New Roman" w:hAnsi="Times New Roman"/>
@@ -33051,6 +33457,7 @@
         </w:rPr>
         <w:t>atis</w:t>
       </w:r>
+      <w:proofErr w:type="spellEnd"/>
       <w:r>
         <w:rPr>
           <w:rFonts w:ascii="Times New Roman" w:hAnsi="Times New Roman"/>
@@ -33191,6 +33598,7 @@
         </w:rPr>
         <w:t>、</w:t>
       </w:r>
+      <w:proofErr w:type="spellStart"/>
       <w:r>
         <w:rPr>
           <w:rFonts w:ascii="Times New Roman" w:hAnsi="Times New Roman" w:hint="eastAsia"/>
@@ -33198,6 +33606,7 @@
         </w:rPr>
         <w:t>Appconf</w:t>
       </w:r>
+      <w:proofErr w:type="spellEnd"/>
       <w:r>
         <w:rPr>
           <w:rFonts w:ascii="Times New Roman" w:hAnsi="Times New Roman" w:hint="eastAsia"/>
@@ -33328,6 +33737,7 @@
         </w:rPr>
         <w:t>都有自己不同的逻辑，所以也会有其他的功能方法。下面以</w:t>
       </w:r>
+      <w:proofErr w:type="spellStart"/>
       <w:r>
         <w:rPr>
           <w:rFonts w:ascii="Times New Roman" w:hAnsi="Times New Roman"/>
@@ -33335,6 +33745,7 @@
         </w:rPr>
         <w:t>AccountDaoImpl</w:t>
       </w:r>
+      <w:proofErr w:type="spellEnd"/>
       <w:r>
         <w:rPr>
           <w:rFonts w:ascii="Times New Roman" w:hAnsi="Times New Roman"/>
@@ -33472,7 +33883,7 @@
                     <pic:cNvPicPr/>
                   </pic:nvPicPr>
                   <pic:blipFill rotWithShape="1">
-                    <a:blip r:embed="rId40">
+                    <a:blip r:embed="rId41">
                       <a:extLst>
                         <a:ext uri="{28A0092B-C50C-407E-A947-70E740481C1C}">
                           <a14:useLocalDpi xmlns:a14="http://schemas.microsoft.com/office/drawing/2010/main" val="0"/>
@@ -33596,7 +34007,27 @@
           <w:szCs w:val="21"/>
           <w:lang w:eastAsia="zh-CN" w:bidi="ar-SA"/>
         </w:rPr>
-        <w:t xml:space="preserve">1 AccountDaoImpl </w:t>
+        <w:t xml:space="preserve">1 </w:t>
+      </w:r>
+      <w:proofErr w:type="spellStart"/>
+      <w:r>
+        <w:rPr>
+          <w:rFonts w:ascii="Times New Roman" w:hAnsi="Times New Roman"/>
+          <w:sz w:val="21"/>
+          <w:szCs w:val="21"/>
+          <w:lang w:eastAsia="zh-CN" w:bidi="ar-SA"/>
+        </w:rPr>
+        <w:t>AccountDaoImpl</w:t>
+      </w:r>
+      <w:proofErr w:type="spellEnd"/>
+      <w:r>
+        <w:rPr>
+          <w:rFonts w:ascii="Times New Roman" w:hAnsi="Times New Roman"/>
+          <w:sz w:val="21"/>
+          <w:szCs w:val="21"/>
+          <w:lang w:eastAsia="zh-CN" w:bidi="ar-SA"/>
+        </w:rPr>
+        <w:t xml:space="preserve"> </w:t>
       </w:r>
       <w:r>
         <w:rPr>
@@ -33653,6 +34084,7 @@
         </w:rPr>
         <w:t>来进行</w:t>
       </w:r>
+      <w:proofErr w:type="spellStart"/>
       <w:r>
         <w:rPr>
           <w:rFonts w:ascii="Times New Roman" w:hAnsi="Times New Roman"/>
@@ -33660,6 +34092,7 @@
         </w:rPr>
         <w:t>Mybatis</w:t>
       </w:r>
+      <w:proofErr w:type="spellEnd"/>
       <w:r>
         <w:rPr>
           <w:rFonts w:ascii="Times New Roman" w:hAnsi="Times New Roman"/>
@@ -33695,12 +34128,21 @@
         </w:rPr>
         <w:t>配置项有</w:t>
       </w:r>
-      <w:r>
-        <w:rPr>
-          <w:rFonts w:ascii="Times New Roman" w:hAnsi="Times New Roman"/>
-          <w:lang w:eastAsia="zh-CN" w:bidi="ar-SA"/>
-        </w:rPr>
-        <w:t>DataSource(</w:t>
+      <w:proofErr w:type="spellStart"/>
+      <w:r>
+        <w:rPr>
+          <w:rFonts w:ascii="Times New Roman" w:hAnsi="Times New Roman"/>
+          <w:lang w:eastAsia="zh-CN" w:bidi="ar-SA"/>
+        </w:rPr>
+        <w:t>DataSource</w:t>
+      </w:r>
+      <w:proofErr w:type="spellEnd"/>
+      <w:r>
+        <w:rPr>
+          <w:rFonts w:ascii="Times New Roman" w:hAnsi="Times New Roman"/>
+          <w:lang w:eastAsia="zh-CN" w:bidi="ar-SA"/>
+        </w:rPr>
+        <w:t>(</w:t>
       </w:r>
       <w:r>
         <w:rPr>
@@ -33723,6 +34165,7 @@
         </w:rPr>
         <w:t>，</w:t>
       </w:r>
+      <w:proofErr w:type="spellStart"/>
       <w:r>
         <w:rPr>
           <w:rFonts w:ascii="Times New Roman" w:hAnsi="Times New Roman"/>
@@ -33730,6 +34173,7 @@
         </w:rPr>
         <w:t>sqlSessionFactory</w:t>
       </w:r>
+      <w:proofErr w:type="spellEnd"/>
       <w:r>
         <w:rPr>
           <w:rFonts w:ascii="Times New Roman" w:hAnsi="Times New Roman"/>
@@ -33737,6 +34181,7 @@
         </w:rPr>
         <w:t>、</w:t>
       </w:r>
+      <w:proofErr w:type="spellStart"/>
       <w:r>
         <w:rPr>
           <w:rFonts w:ascii="Times New Roman" w:hAnsi="Times New Roman"/>
@@ -33744,6 +34189,7 @@
         </w:rPr>
         <w:t>transactionManager</w:t>
       </w:r>
+      <w:proofErr w:type="spellEnd"/>
       <w:r>
         <w:rPr>
           <w:rFonts w:ascii="Times New Roman" w:hAnsi="Times New Roman"/>
@@ -33786,6 +34232,7 @@
         </w:rPr>
         <w:t>采用双数据库设计，所以需配置两个数据源，通过</w:t>
       </w:r>
+      <w:proofErr w:type="spellStart"/>
       <w:r>
         <w:rPr>
           <w:rFonts w:ascii="Times New Roman" w:hAnsi="Times New Roman"/>
@@ -33793,6 +34240,7 @@
         </w:rPr>
         <w:t>transactionManager</w:t>
       </w:r>
+      <w:proofErr w:type="spellEnd"/>
       <w:r>
         <w:rPr>
           <w:rFonts w:ascii="Times New Roman" w:hAnsi="Times New Roman"/>
@@ -33800,6 +34248,7 @@
         </w:rPr>
         <w:t>能实现事务的管理，通过</w:t>
       </w:r>
+      <w:proofErr w:type="spellStart"/>
       <w:r>
         <w:rPr>
           <w:rFonts w:ascii="Times New Roman" w:hAnsi="Times New Roman"/>
@@ -33807,6 +34256,7 @@
         </w:rPr>
         <w:t>sqlSessionFactory</w:t>
       </w:r>
+      <w:proofErr w:type="spellEnd"/>
       <w:r>
         <w:rPr>
           <w:rFonts w:ascii="Times New Roman" w:hAnsi="Times New Roman"/>
@@ -33814,6 +34264,7 @@
         </w:rPr>
         <w:t>我们能够得到</w:t>
       </w:r>
+      <w:proofErr w:type="spellStart"/>
       <w:r>
         <w:rPr>
           <w:rFonts w:ascii="Times New Roman" w:hAnsi="Times New Roman"/>
@@ -33821,6 +34272,7 @@
         </w:rPr>
         <w:t>sqlSession</w:t>
       </w:r>
+      <w:proofErr w:type="spellEnd"/>
       <w:r>
         <w:rPr>
           <w:rFonts w:ascii="Times New Roman" w:hAnsi="Times New Roman"/>
@@ -33828,6 +34280,7 @@
         </w:rPr>
         <w:t>，进而执行</w:t>
       </w:r>
+      <w:proofErr w:type="spellStart"/>
       <w:r>
         <w:rPr>
           <w:rFonts w:ascii="Times New Roman" w:hAnsi="Times New Roman"/>
@@ -33835,6 +34288,7 @@
         </w:rPr>
         <w:t>sql</w:t>
       </w:r>
+      <w:proofErr w:type="spellEnd"/>
       <w:r>
         <w:rPr>
           <w:rFonts w:ascii="Times New Roman" w:hAnsi="Times New Roman"/>
@@ -33971,6 +34425,7 @@
         </w:rPr>
         <w:t>方法对应的</w:t>
       </w:r>
+      <w:proofErr w:type="spellStart"/>
       <w:r>
         <w:rPr>
           <w:rFonts w:ascii="Times New Roman" w:hAnsi="Times New Roman"/>
@@ -33978,6 +34433,7 @@
         </w:rPr>
         <w:t>sql</w:t>
       </w:r>
+      <w:proofErr w:type="spellEnd"/>
       <w:r>
         <w:rPr>
           <w:rFonts w:ascii="Times New Roman" w:hAnsi="Times New Roman" w:hint="eastAsia"/>
@@ -34059,7 +34515,7 @@
                     <pic:cNvPicPr/>
                   </pic:nvPicPr>
                   <pic:blipFill rotWithShape="1">
-                    <a:blip r:embed="rId41">
+                    <a:blip r:embed="rId42">
                       <a:extLst>
                         <a:ext uri="{28A0092B-C50C-407E-A947-70E740481C1C}">
                           <a14:useLocalDpi xmlns:a14="http://schemas.microsoft.com/office/drawing/2010/main" val="0"/>
@@ -34415,7 +34871,7 @@
                     <pic:cNvPicPr/>
                   </pic:nvPicPr>
                   <pic:blipFill>
-                    <a:blip r:embed="rId42">
+                    <a:blip r:embed="rId43">
                       <a:extLst>
                         <a:ext uri="{28A0092B-C50C-407E-A947-70E740481C1C}">
                           <a14:useLocalDpi xmlns:a14="http://schemas.microsoft.com/office/drawing/2010/main" val="0"/>
@@ -34534,8 +34990,19 @@
           <w:szCs w:val="21"/>
           <w:lang w:eastAsia="zh-CN" w:bidi="ar-SA"/>
         </w:rPr>
-        <w:t xml:space="preserve"> AccountServiceImpl</w:t>
-      </w:r>
+        <w:t xml:space="preserve"> </w:t>
+      </w:r>
+      <w:proofErr w:type="spellStart"/>
+      <w:r>
+        <w:rPr>
+          <w:rFonts w:ascii="Times New Roman" w:hAnsi="Times New Roman"/>
+          <w:sz w:val="21"/>
+          <w:szCs w:val="21"/>
+          <w:lang w:eastAsia="zh-CN" w:bidi="ar-SA"/>
+        </w:rPr>
+        <w:t>AccountServiceImpl</w:t>
+      </w:r>
+      <w:proofErr w:type="spellEnd"/>
       <w:r>
         <w:rPr>
           <w:rFonts w:ascii="Times New Roman" w:hAnsi="Times New Roman"/>
@@ -34714,7 +35181,7 @@
                     <pic:cNvPicPr/>
                   </pic:nvPicPr>
                   <pic:blipFill>
-                    <a:blip r:embed="rId43">
+                    <a:blip r:embed="rId44">
                       <a:extLst>
                         <a:ext uri="{28A0092B-C50C-407E-A947-70E740481C1C}">
                           <a14:useLocalDpi xmlns:a14="http://schemas.microsoft.com/office/drawing/2010/main" val="0"/>
@@ -34831,8 +35298,19 @@
           <w:szCs w:val="21"/>
           <w:lang w:eastAsia="zh-CN" w:bidi="ar-SA"/>
         </w:rPr>
-        <w:t xml:space="preserve"> LoginServiceImpl</w:t>
-      </w:r>
+        <w:t xml:space="preserve"> </w:t>
+      </w:r>
+      <w:proofErr w:type="spellStart"/>
+      <w:r>
+        <w:rPr>
+          <w:rFonts w:ascii="Times New Roman" w:hAnsi="Times New Roman"/>
+          <w:sz w:val="21"/>
+          <w:szCs w:val="21"/>
+          <w:lang w:eastAsia="zh-CN" w:bidi="ar-SA"/>
+        </w:rPr>
+        <w:t>LoginServiceImpl</w:t>
+      </w:r>
+      <w:proofErr w:type="spellEnd"/>
       <w:r>
         <w:rPr>
           <w:rFonts w:ascii="Times New Roman" w:hAnsi="Times New Roman"/>
@@ -35165,7 +35643,7 @@
                     <pic:cNvPicPr/>
                   </pic:nvPicPr>
                   <pic:blipFill>
-                    <a:blip r:embed="rId44">
+                    <a:blip r:embed="rId45">
                       <a:extLst>
                         <a:ext uri="{28A0092B-C50C-407E-A947-70E740481C1C}">
                           <a14:useLocalDpi xmlns:a14="http://schemas.microsoft.com/office/drawing/2010/main" val="0"/>
@@ -35282,8 +35760,19 @@
           <w:szCs w:val="21"/>
           <w:lang w:eastAsia="zh-CN" w:bidi="ar-SA"/>
         </w:rPr>
-        <w:t>1 LoginAction</w:t>
-      </w:r>
+        <w:t xml:space="preserve">1 </w:t>
+      </w:r>
+      <w:proofErr w:type="spellStart"/>
+      <w:r>
+        <w:rPr>
+          <w:rFonts w:ascii="Times New Roman" w:hAnsi="Times New Roman"/>
+          <w:sz w:val="21"/>
+          <w:szCs w:val="21"/>
+          <w:lang w:eastAsia="zh-CN" w:bidi="ar-SA"/>
+        </w:rPr>
+        <w:t>LoginAction</w:t>
+      </w:r>
+      <w:proofErr w:type="spellEnd"/>
       <w:r>
         <w:rPr>
           <w:rFonts w:ascii="Times New Roman" w:hAnsi="Times New Roman"/>
@@ -35589,7 +36078,7 @@
                     <pic:cNvPicPr/>
                   </pic:nvPicPr>
                   <pic:blipFill>
-                    <a:blip r:embed="rId45">
+                    <a:blip r:embed="rId46">
                       <a:extLst>
                         <a:ext uri="{28A0092B-C50C-407E-A947-70E740481C1C}">
                           <a14:useLocalDpi xmlns:a14="http://schemas.microsoft.com/office/drawing/2010/main" val="0"/>
@@ -35806,7 +36295,7 @@
                     <pic:cNvPicPr/>
                   </pic:nvPicPr>
                   <pic:blipFill rotWithShape="1">
-                    <a:blip r:embed="rId46" cstate="print">
+                    <a:blip r:embed="rId47" cstate="print">
                       <a:extLst>
                         <a:ext uri="{28A0092B-C50C-407E-A947-70E740481C1C}">
                           <a14:useLocalDpi xmlns:a14="http://schemas.microsoft.com/office/drawing/2010/main" val="0"/>
@@ -36044,7 +36533,7 @@
                     <pic:cNvPicPr/>
                   </pic:nvPicPr>
                   <pic:blipFill>
-                    <a:blip r:embed="rId47" cstate="print">
+                    <a:blip r:embed="rId48" cstate="print">
                       <a:extLst>
                         <a:ext uri="{28A0092B-C50C-407E-A947-70E740481C1C}">
                           <a14:useLocalDpi xmlns:a14="http://schemas.microsoft.com/office/drawing/2010/main" val="0"/>
@@ -36254,7 +36743,7 @@
                     <pic:cNvPicPr/>
                   </pic:nvPicPr>
                   <pic:blipFill>
-                    <a:blip r:embed="rId48"/>
+                    <a:blip r:embed="rId49"/>
                     <a:stretch>
                       <a:fillRect/>
                     </a:stretch>
@@ -36504,214 +36993,6 @@
             <wp:extent cx="5278120" cy="1840230"/>
             <wp:effectExtent l="0" t="0" r="0" b="7620"/>
             <wp:docPr id="29" name="图片 29"/>
-            <wp:cNvGraphicFramePr>
-              <a:graphicFrameLocks xmlns:a="http://schemas.openxmlformats.org/drawingml/2006/main" noChangeAspect="1"/>
-            </wp:cNvGraphicFramePr>
-            <a:graphic xmlns:a="http://schemas.openxmlformats.org/drawingml/2006/main">
-              <a:graphicData uri="http://schemas.openxmlformats.org/drawingml/2006/picture">
-                <pic:pic xmlns:pic="http://schemas.openxmlformats.org/drawingml/2006/picture">
-                  <pic:nvPicPr>
-                    <pic:cNvPr id="1" name=""/>
-                    <pic:cNvPicPr/>
-                  </pic:nvPicPr>
-                  <pic:blipFill>
-                    <a:blip r:embed="rId49"/>
-                    <a:stretch>
-                      <a:fillRect/>
-                    </a:stretch>
-                  </pic:blipFill>
-                  <pic:spPr>
-                    <a:xfrm>
-                      <a:off x="0" y="0"/>
-                      <a:ext cx="5278120" cy="1840230"/>
-                    </a:xfrm>
-                    <a:prstGeom prst="rect">
-                      <a:avLst/>
-                    </a:prstGeom>
-                  </pic:spPr>
-                </pic:pic>
-              </a:graphicData>
-            </a:graphic>
-          </wp:inline>
-        </w:drawing>
-      </w:r>
-    </w:p>
-    <w:p>
-      <w:pPr>
-        <w:spacing w:before="163" w:after="163"/>
-        <w:jc w:val="center"/>
-        <w:rPr>
-          <w:rFonts w:ascii="Times New Roman" w:hAnsi="Times New Roman"/>
-          <w:sz w:val="21"/>
-          <w:szCs w:val="21"/>
-          <w:lang w:eastAsia="zh-CN" w:bidi="ar-SA"/>
-        </w:rPr>
-      </w:pPr>
-      <w:r>
-        <w:rPr>
-          <w:rFonts w:ascii="Times New Roman" w:hAnsi="Times New Roman"/>
-          <w:sz w:val="21"/>
-          <w:szCs w:val="21"/>
-          <w:lang w:eastAsia="zh-CN" w:bidi="ar-SA"/>
-        </w:rPr>
-        <w:t>图</w:t>
-      </w:r>
-      <w:r>
-        <w:rPr>
-          <w:rFonts w:ascii="Times New Roman" w:hAnsi="Times New Roman"/>
-          <w:sz w:val="21"/>
-          <w:szCs w:val="21"/>
-          <w:lang w:eastAsia="zh-CN" w:bidi="ar-SA"/>
-        </w:rPr>
-        <w:t>4</w:t>
-      </w:r>
-      <w:r>
-        <w:rPr>
-          <w:rFonts w:ascii="Times New Roman" w:hAnsi="Times New Roman"/>
-          <w:sz w:val="21"/>
-          <w:szCs w:val="21"/>
-          <w:lang w:eastAsia="zh-CN" w:bidi="ar-SA"/>
-        </w:rPr>
-        <w:t>-3-</w:t>
-      </w:r>
-      <w:r>
-        <w:rPr>
-          <w:rFonts w:ascii="Times New Roman" w:hAnsi="Times New Roman"/>
-          <w:sz w:val="21"/>
-          <w:szCs w:val="21"/>
-          <w:lang w:eastAsia="zh-CN" w:bidi="ar-SA"/>
-        </w:rPr>
-        <w:t xml:space="preserve">5 </w:t>
-      </w:r>
-      <w:r>
-        <w:rPr>
-          <w:rFonts w:ascii="Times New Roman" w:hAnsi="Times New Roman"/>
-          <w:sz w:val="21"/>
-          <w:szCs w:val="21"/>
-          <w:lang w:eastAsia="zh-CN" w:bidi="ar-SA"/>
-        </w:rPr>
-        <w:t>导入用户图</w:t>
-      </w:r>
-    </w:p>
-    <w:p>
-      <w:pPr>
-        <w:spacing w:before="163" w:after="163"/>
-        <w:ind w:firstLine="420"/>
-        <w:rPr>
-          <w:rFonts w:ascii="Times New Roman" w:hAnsi="Times New Roman"/>
-          <w:lang w:eastAsia="zh-CN" w:bidi="ar-SA"/>
-        </w:rPr>
-      </w:pPr>
-      <w:r>
-        <w:rPr>
-          <w:rFonts w:ascii="Times New Roman" w:hAnsi="Times New Roman"/>
-          <w:lang w:eastAsia="zh-CN" w:bidi="ar-SA"/>
-        </w:rPr>
-        <w:t>管理员</w:t>
-      </w:r>
-      <w:r>
-        <w:rPr>
-          <w:rFonts w:ascii="Times New Roman" w:hAnsi="Times New Roman" w:hint="eastAsia"/>
-          <w:lang w:eastAsia="zh-CN" w:bidi="ar-SA"/>
-        </w:rPr>
-        <w:t>可以管理</w:t>
-      </w:r>
-      <w:r>
-        <w:rPr>
-          <w:rFonts w:ascii="Times New Roman" w:hAnsi="Times New Roman"/>
-          <w:lang w:eastAsia="zh-CN" w:bidi="ar-SA"/>
-        </w:rPr>
-        <w:t>账户，角色，学院，班级</w:t>
-      </w:r>
-      <w:r>
-        <w:rPr>
-          <w:rFonts w:ascii="Times New Roman" w:hAnsi="Times New Roman" w:hint="eastAsia"/>
-          <w:lang w:eastAsia="zh-CN" w:bidi="ar-SA"/>
-        </w:rPr>
-        <w:t>等</w:t>
-      </w:r>
-      <w:r>
-        <w:rPr>
-          <w:rFonts w:ascii="Times New Roman" w:hAnsi="Times New Roman" w:hint="eastAsia"/>
-          <w:lang w:eastAsia="zh-CN" w:bidi="ar-SA"/>
-        </w:rPr>
-        <w:t>。每个模块包含基本的添加、删除、修改等功能。账户模块有账户导入及重置密码功能，位于操作栏右侧。添加删除操作，首先勾选要操作的数据，然后选择操作，单击执行。蓝色带下划线表示可以点击，点击可以查看及修改详细的信息。</w:t>
-      </w:r>
-      <w:r>
-        <w:rPr>
-          <w:rFonts w:ascii="Times New Roman" w:hAnsi="Times New Roman" w:hint="eastAsia"/>
-          <w:lang w:eastAsia="zh-CN" w:bidi="ar-SA"/>
-        </w:rPr>
-        <w:t>账户</w:t>
-      </w:r>
-      <w:r>
-        <w:rPr>
-          <w:rFonts w:ascii="Times New Roman" w:hAnsi="Times New Roman" w:hint="eastAsia"/>
-          <w:lang w:eastAsia="zh-CN" w:bidi="ar-SA"/>
-        </w:rPr>
-        <w:t>管理功能如图</w:t>
-      </w:r>
-      <w:r>
-        <w:rPr>
-          <w:rFonts w:ascii="Times New Roman" w:hAnsi="Times New Roman" w:hint="eastAsia"/>
-          <w:lang w:eastAsia="zh-CN" w:bidi="ar-SA"/>
-        </w:rPr>
-        <w:t>4-</w:t>
-      </w:r>
-      <w:r>
-        <w:rPr>
-          <w:rFonts w:ascii="Times New Roman" w:hAnsi="Times New Roman"/>
-          <w:lang w:eastAsia="zh-CN" w:bidi="ar-SA"/>
-        </w:rPr>
-        <w:t>3</w:t>
-      </w:r>
-      <w:r>
-        <w:rPr>
-          <w:rFonts w:ascii="Times New Roman" w:hAnsi="Times New Roman" w:hint="eastAsia"/>
-          <w:lang w:eastAsia="zh-CN" w:bidi="ar-SA"/>
-        </w:rPr>
-        <w:t>-</w:t>
-      </w:r>
-      <w:r>
-        <w:rPr>
-          <w:rFonts w:ascii="Times New Roman" w:hAnsi="Times New Roman"/>
-          <w:lang w:eastAsia="zh-CN" w:bidi="ar-SA"/>
-        </w:rPr>
-        <w:t>6</w:t>
-      </w:r>
-      <w:r>
-        <w:rPr>
-          <w:rFonts w:ascii="Times New Roman" w:hAnsi="Times New Roman" w:hint="eastAsia"/>
-          <w:lang w:eastAsia="zh-CN"/>
-        </w:rPr>
-        <w:t>所示</w:t>
-      </w:r>
-      <w:r>
-        <w:rPr>
-          <w:rFonts w:ascii="Times New Roman" w:hAnsi="Times New Roman" w:hint="eastAsia"/>
-          <w:lang w:eastAsia="zh-CN" w:bidi="ar-SA"/>
-        </w:rPr>
-        <w:t>：</w:t>
-      </w:r>
-    </w:p>
-    <w:p>
-      <w:pPr>
-        <w:spacing w:before="163" w:after="163" w:line="240" w:lineRule="auto"/>
-        <w:rPr>
-          <w:rFonts w:ascii="Times New Roman" w:hAnsi="Times New Roman"/>
-          <w:lang w:eastAsia="zh-CN" w:bidi="ar-SA"/>
-        </w:rPr>
-      </w:pPr>
-      <w:r>
-        <w:rPr>
-          <w:noProof/>
-          <w:lang w:eastAsia="zh-CN" w:bidi="ar-SA"/>
-        </w:rPr>
-        <w:drawing>
-          <wp:inline distT="0" distB="0" distL="0" distR="0" wp14:anchorId="5D3ACE50" wp14:editId="35BB72D0">
-            <wp:extent cx="5278120" cy="2425700"/>
-            <wp:effectExtent l="0" t="0" r="0" b="0"/>
-            <wp:docPr id="30" name="图片 30"/>
             <wp:cNvGraphicFramePr>
               <a:graphicFrameLocks xmlns:a="http://schemas.openxmlformats.org/drawingml/2006/main" noChangeAspect="1"/>
             </wp:cNvGraphicFramePr>
@@ -36731,6 +37012,214 @@
                   <pic:spPr>
                     <a:xfrm>
                       <a:off x="0" y="0"/>
+                      <a:ext cx="5278120" cy="1840230"/>
+                    </a:xfrm>
+                    <a:prstGeom prst="rect">
+                      <a:avLst/>
+                    </a:prstGeom>
+                  </pic:spPr>
+                </pic:pic>
+              </a:graphicData>
+            </a:graphic>
+          </wp:inline>
+        </w:drawing>
+      </w:r>
+    </w:p>
+    <w:p>
+      <w:pPr>
+        <w:spacing w:before="163" w:after="163"/>
+        <w:jc w:val="center"/>
+        <w:rPr>
+          <w:rFonts w:ascii="Times New Roman" w:hAnsi="Times New Roman"/>
+          <w:sz w:val="21"/>
+          <w:szCs w:val="21"/>
+          <w:lang w:eastAsia="zh-CN" w:bidi="ar-SA"/>
+        </w:rPr>
+      </w:pPr>
+      <w:r>
+        <w:rPr>
+          <w:rFonts w:ascii="Times New Roman" w:hAnsi="Times New Roman"/>
+          <w:sz w:val="21"/>
+          <w:szCs w:val="21"/>
+          <w:lang w:eastAsia="zh-CN" w:bidi="ar-SA"/>
+        </w:rPr>
+        <w:t>图</w:t>
+      </w:r>
+      <w:r>
+        <w:rPr>
+          <w:rFonts w:ascii="Times New Roman" w:hAnsi="Times New Roman"/>
+          <w:sz w:val="21"/>
+          <w:szCs w:val="21"/>
+          <w:lang w:eastAsia="zh-CN" w:bidi="ar-SA"/>
+        </w:rPr>
+        <w:t>4</w:t>
+      </w:r>
+      <w:r>
+        <w:rPr>
+          <w:rFonts w:ascii="Times New Roman" w:hAnsi="Times New Roman"/>
+          <w:sz w:val="21"/>
+          <w:szCs w:val="21"/>
+          <w:lang w:eastAsia="zh-CN" w:bidi="ar-SA"/>
+        </w:rPr>
+        <w:t>-3-</w:t>
+      </w:r>
+      <w:r>
+        <w:rPr>
+          <w:rFonts w:ascii="Times New Roman" w:hAnsi="Times New Roman"/>
+          <w:sz w:val="21"/>
+          <w:szCs w:val="21"/>
+          <w:lang w:eastAsia="zh-CN" w:bidi="ar-SA"/>
+        </w:rPr>
+        <w:t xml:space="preserve">5 </w:t>
+      </w:r>
+      <w:r>
+        <w:rPr>
+          <w:rFonts w:ascii="Times New Roman" w:hAnsi="Times New Roman"/>
+          <w:sz w:val="21"/>
+          <w:szCs w:val="21"/>
+          <w:lang w:eastAsia="zh-CN" w:bidi="ar-SA"/>
+        </w:rPr>
+        <w:t>导入用户图</w:t>
+      </w:r>
+    </w:p>
+    <w:p>
+      <w:pPr>
+        <w:spacing w:before="163" w:after="163"/>
+        <w:ind w:firstLine="420"/>
+        <w:rPr>
+          <w:rFonts w:ascii="Times New Roman" w:hAnsi="Times New Roman"/>
+          <w:lang w:eastAsia="zh-CN" w:bidi="ar-SA"/>
+        </w:rPr>
+      </w:pPr>
+      <w:r>
+        <w:rPr>
+          <w:rFonts w:ascii="Times New Roman" w:hAnsi="Times New Roman"/>
+          <w:lang w:eastAsia="zh-CN" w:bidi="ar-SA"/>
+        </w:rPr>
+        <w:t>管理员</w:t>
+      </w:r>
+      <w:r>
+        <w:rPr>
+          <w:rFonts w:ascii="Times New Roman" w:hAnsi="Times New Roman" w:hint="eastAsia"/>
+          <w:lang w:eastAsia="zh-CN" w:bidi="ar-SA"/>
+        </w:rPr>
+        <w:t>可以管理</w:t>
+      </w:r>
+      <w:r>
+        <w:rPr>
+          <w:rFonts w:ascii="Times New Roman" w:hAnsi="Times New Roman"/>
+          <w:lang w:eastAsia="zh-CN" w:bidi="ar-SA"/>
+        </w:rPr>
+        <w:t>账户，角色，学院，班级</w:t>
+      </w:r>
+      <w:r>
+        <w:rPr>
+          <w:rFonts w:ascii="Times New Roman" w:hAnsi="Times New Roman" w:hint="eastAsia"/>
+          <w:lang w:eastAsia="zh-CN" w:bidi="ar-SA"/>
+        </w:rPr>
+        <w:t>等</w:t>
+      </w:r>
+      <w:r>
+        <w:rPr>
+          <w:rFonts w:ascii="Times New Roman" w:hAnsi="Times New Roman" w:hint="eastAsia"/>
+          <w:lang w:eastAsia="zh-CN" w:bidi="ar-SA"/>
+        </w:rPr>
+        <w:t>。每个模块包含基本的添加、删除、修改等功能。账户模块有账户导入及重置密码功能，位于操作栏右侧。添加删除操作，首先勾选要操作的数据，然后选择操作，单击执行。蓝色带下划线表示可以点击，点击可以查看及修改详细的信息。</w:t>
+      </w:r>
+      <w:r>
+        <w:rPr>
+          <w:rFonts w:ascii="Times New Roman" w:hAnsi="Times New Roman" w:hint="eastAsia"/>
+          <w:lang w:eastAsia="zh-CN" w:bidi="ar-SA"/>
+        </w:rPr>
+        <w:t>账户</w:t>
+      </w:r>
+      <w:r>
+        <w:rPr>
+          <w:rFonts w:ascii="Times New Roman" w:hAnsi="Times New Roman" w:hint="eastAsia"/>
+          <w:lang w:eastAsia="zh-CN" w:bidi="ar-SA"/>
+        </w:rPr>
+        <w:t>管理功能如图</w:t>
+      </w:r>
+      <w:r>
+        <w:rPr>
+          <w:rFonts w:ascii="Times New Roman" w:hAnsi="Times New Roman" w:hint="eastAsia"/>
+          <w:lang w:eastAsia="zh-CN" w:bidi="ar-SA"/>
+        </w:rPr>
+        <w:t>4-</w:t>
+      </w:r>
+      <w:r>
+        <w:rPr>
+          <w:rFonts w:ascii="Times New Roman" w:hAnsi="Times New Roman"/>
+          <w:lang w:eastAsia="zh-CN" w:bidi="ar-SA"/>
+        </w:rPr>
+        <w:t>3</w:t>
+      </w:r>
+      <w:r>
+        <w:rPr>
+          <w:rFonts w:ascii="Times New Roman" w:hAnsi="Times New Roman" w:hint="eastAsia"/>
+          <w:lang w:eastAsia="zh-CN" w:bidi="ar-SA"/>
+        </w:rPr>
+        <w:t>-</w:t>
+      </w:r>
+      <w:r>
+        <w:rPr>
+          <w:rFonts w:ascii="Times New Roman" w:hAnsi="Times New Roman"/>
+          <w:lang w:eastAsia="zh-CN" w:bidi="ar-SA"/>
+        </w:rPr>
+        <w:t>6</w:t>
+      </w:r>
+      <w:r>
+        <w:rPr>
+          <w:rFonts w:ascii="Times New Roman" w:hAnsi="Times New Roman" w:hint="eastAsia"/>
+          <w:lang w:eastAsia="zh-CN"/>
+        </w:rPr>
+        <w:t>所示</w:t>
+      </w:r>
+      <w:r>
+        <w:rPr>
+          <w:rFonts w:ascii="Times New Roman" w:hAnsi="Times New Roman" w:hint="eastAsia"/>
+          <w:lang w:eastAsia="zh-CN" w:bidi="ar-SA"/>
+        </w:rPr>
+        <w:t>：</w:t>
+      </w:r>
+    </w:p>
+    <w:p>
+      <w:pPr>
+        <w:spacing w:before="163" w:after="163" w:line="240" w:lineRule="auto"/>
+        <w:rPr>
+          <w:rFonts w:ascii="Times New Roman" w:hAnsi="Times New Roman"/>
+          <w:lang w:eastAsia="zh-CN" w:bidi="ar-SA"/>
+        </w:rPr>
+      </w:pPr>
+      <w:r>
+        <w:rPr>
+          <w:noProof/>
+          <w:lang w:eastAsia="zh-CN" w:bidi="ar-SA"/>
+        </w:rPr>
+        <w:drawing>
+          <wp:inline distT="0" distB="0" distL="0" distR="0" wp14:anchorId="5D3ACE50" wp14:editId="35BB72D0">
+            <wp:extent cx="5278120" cy="2425700"/>
+            <wp:effectExtent l="0" t="0" r="0" b="0"/>
+            <wp:docPr id="30" name="图片 30"/>
+            <wp:cNvGraphicFramePr>
+              <a:graphicFrameLocks xmlns:a="http://schemas.openxmlformats.org/drawingml/2006/main" noChangeAspect="1"/>
+            </wp:cNvGraphicFramePr>
+            <a:graphic xmlns:a="http://schemas.openxmlformats.org/drawingml/2006/main">
+              <a:graphicData uri="http://schemas.openxmlformats.org/drawingml/2006/picture">
+                <pic:pic xmlns:pic="http://schemas.openxmlformats.org/drawingml/2006/picture">
+                  <pic:nvPicPr>
+                    <pic:cNvPr id="1" name=""/>
+                    <pic:cNvPicPr/>
+                  </pic:nvPicPr>
+                  <pic:blipFill>
+                    <a:blip r:embed="rId51"/>
+                    <a:stretch>
+                      <a:fillRect/>
+                    </a:stretch>
+                  </pic:blipFill>
+                  <pic:spPr>
+                    <a:xfrm>
+                      <a:off x="0" y="0"/>
                       <a:ext cx="5278120" cy="2425700"/>
                     </a:xfrm>
                     <a:prstGeom prst="rect">
@@ -36924,7 +37413,7 @@
                     <pic:cNvPicPr/>
                   </pic:nvPicPr>
                   <pic:blipFill>
-                    <a:blip r:embed="rId51">
+                    <a:blip r:embed="rId52">
                       <a:extLst>
                         <a:ext uri="{28A0092B-C50C-407E-A947-70E740481C1C}">
                           <a14:useLocalDpi xmlns:a14="http://schemas.microsoft.com/office/drawing/2010/main" val="0"/>
@@ -38191,6 +38680,7 @@
         </w:rPr>
         <w:t>整个系统的开发，使我对</w:t>
       </w:r>
+      <w:proofErr w:type="spellStart"/>
       <w:r>
         <w:rPr>
           <w:rFonts w:ascii="Times New Roman" w:hAnsi="Times New Roman" w:hint="eastAsia"/>
@@ -38212,6 +38702,7 @@
         </w:rPr>
         <w:t>clipse</w:t>
       </w:r>
+      <w:proofErr w:type="spellEnd"/>
       <w:r>
         <w:rPr>
           <w:rFonts w:ascii="Times New Roman" w:hAnsi="Times New Roman" w:hint="eastAsia"/>
@@ -38434,6 +38925,7 @@
         </w:rPr>
         <w:t>、</w:t>
       </w:r>
+      <w:proofErr w:type="spellStart"/>
       <w:r>
         <w:rPr>
           <w:rFonts w:hint="eastAsia"/>
@@ -38441,6 +38933,7 @@
         </w:rPr>
         <w:t>StackOverFlow</w:t>
       </w:r>
+      <w:proofErr w:type="spellEnd"/>
       <w:r>
         <w:rPr>
           <w:rFonts w:hint="eastAsia"/>
@@ -38800,8 +39293,6 @@
         </w:rPr>
         <w:t>50</w:t>
       </w:r>
-      <w:bookmarkStart w:id="49" w:name="_GoBack"/>
-      <w:bookmarkEnd w:id="49"/>
     </w:p>
     <w:p>
       <w:pPr>
@@ -39006,7 +39497,27 @@
           <w:szCs w:val="21"/>
           <w:lang w:eastAsia="zh-CN"/>
         </w:rPr>
-        <w:t>Abraham Silberschatz.</w:t>
+        <w:t xml:space="preserve">Abraham </w:t>
+      </w:r>
+      <w:proofErr w:type="spellStart"/>
+      <w:r>
+        <w:rPr>
+          <w:rFonts w:ascii="Times New Roman" w:hAnsi="Times New Roman" w:hint="eastAsia"/>
+          <w:sz w:val="21"/>
+          <w:szCs w:val="21"/>
+          <w:lang w:eastAsia="zh-CN"/>
+        </w:rPr>
+        <w:t>Silberschatz</w:t>
+      </w:r>
+      <w:proofErr w:type="spellEnd"/>
+      <w:r>
+        <w:rPr>
+          <w:rFonts w:ascii="Times New Roman" w:hAnsi="Times New Roman" w:hint="eastAsia"/>
+          <w:sz w:val="21"/>
+          <w:szCs w:val="21"/>
+          <w:lang w:eastAsia="zh-CN"/>
+        </w:rPr>
+        <w:t>.</w:t>
       </w:r>
       <w:r>
         <w:rPr>
@@ -39024,8 +39535,19 @@
           <w:szCs w:val="21"/>
           <w:lang w:eastAsia="zh-CN"/>
         </w:rPr>
-        <w:t>Henry F.Korth</w:t>
-      </w:r>
+        <w:t xml:space="preserve">Henry </w:t>
+      </w:r>
+      <w:proofErr w:type="spellStart"/>
+      <w:r>
+        <w:rPr>
+          <w:rFonts w:ascii="Times New Roman" w:hAnsi="Times New Roman" w:hint="eastAsia"/>
+          <w:sz w:val="21"/>
+          <w:szCs w:val="21"/>
+          <w:lang w:eastAsia="zh-CN"/>
+        </w:rPr>
+        <w:t>F.Korth</w:t>
+      </w:r>
+      <w:proofErr w:type="spellEnd"/>
       <w:r>
         <w:rPr>
           <w:rFonts w:ascii="Times New Roman" w:hAnsi="Times New Roman"/>
@@ -39613,6 +40135,7 @@
         </w:rPr>
         <w:t>深入浅出</w:t>
       </w:r>
+      <w:proofErr w:type="spellStart"/>
       <w:r>
         <w:rPr>
           <w:rFonts w:ascii="Times New Roman" w:hAnsi="Times New Roman" w:hint="eastAsia"/>
@@ -39622,6 +40145,7 @@
         </w:rPr>
         <w:t>MyBatis</w:t>
       </w:r>
+      <w:proofErr w:type="spellEnd"/>
       <w:r>
         <w:rPr>
           <w:rFonts w:ascii="Times New Roman" w:hAnsi="Times New Roman" w:hint="eastAsia"/>
@@ -39904,8 +40428,19 @@
           <w:szCs w:val="21"/>
           <w:lang w:eastAsia="zh-CN"/>
         </w:rPr>
-        <w:t>Grady Booch</w:t>
-      </w:r>
+        <w:t xml:space="preserve">Grady </w:t>
+      </w:r>
+      <w:proofErr w:type="spellStart"/>
+      <w:r>
+        <w:rPr>
+          <w:rFonts w:ascii="Times New Roman" w:hAnsi="Times New Roman" w:hint="eastAsia"/>
+          <w:sz w:val="21"/>
+          <w:szCs w:val="21"/>
+          <w:lang w:eastAsia="zh-CN"/>
+        </w:rPr>
+        <w:t>Booch</w:t>
+      </w:r>
+      <w:proofErr w:type="spellEnd"/>
       <w:r>
         <w:rPr>
           <w:rFonts w:ascii="Times New Roman" w:hAnsi="Times New Roman" w:hint="eastAsia"/>
@@ -39931,8 +40466,19 @@
           <w:szCs w:val="21"/>
           <w:lang w:eastAsia="zh-CN"/>
         </w:rPr>
-        <w:t>Robert A.Maksimchuk</w:t>
-      </w:r>
+        <w:t xml:space="preserve">Robert </w:t>
+      </w:r>
+      <w:proofErr w:type="spellStart"/>
+      <w:r>
+        <w:rPr>
+          <w:rFonts w:ascii="Times New Roman" w:hAnsi="Times New Roman" w:hint="eastAsia"/>
+          <w:sz w:val="21"/>
+          <w:szCs w:val="21"/>
+          <w:lang w:eastAsia="zh-CN"/>
+        </w:rPr>
+        <w:t>A.Maksimchuk</w:t>
+      </w:r>
+      <w:proofErr w:type="spellEnd"/>
       <w:r>
         <w:rPr>
           <w:rFonts w:ascii="Times New Roman" w:hAnsi="Times New Roman"/>
@@ -40093,7 +40639,27 @@
           <w:szCs w:val="21"/>
           <w:lang w:eastAsia="zh-CN"/>
         </w:rPr>
-        <w:t xml:space="preserve"> Stephen R Schach. </w:t>
+        <w:t xml:space="preserve"> Stephen R </w:t>
+      </w:r>
+      <w:proofErr w:type="spellStart"/>
+      <w:r>
+        <w:rPr>
+          <w:rFonts w:ascii="Times New Roman" w:hAnsi="Times New Roman"/>
+          <w:sz w:val="21"/>
+          <w:szCs w:val="21"/>
+          <w:lang w:eastAsia="zh-CN"/>
+        </w:rPr>
+        <w:t>Schach</w:t>
+      </w:r>
+      <w:proofErr w:type="spellEnd"/>
+      <w:r>
+        <w:rPr>
+          <w:rFonts w:ascii="Times New Roman" w:hAnsi="Times New Roman"/>
+          <w:sz w:val="21"/>
+          <w:szCs w:val="21"/>
+          <w:lang w:eastAsia="zh-CN"/>
+        </w:rPr>
+        <w:t xml:space="preserve">. </w:t>
       </w:r>
       <w:r>
         <w:rPr>
@@ -40729,6 +41295,7 @@
         </w:rPr>
         <w:t>精通</w:t>
       </w:r>
+      <w:proofErr w:type="spellStart"/>
       <w:r>
         <w:rPr>
           <w:rFonts w:ascii="Times New Roman" w:hAnsi="Times New Roman" w:hint="eastAsia"/>
@@ -40738,6 +41305,7 @@
         </w:rPr>
         <w:t>Hibernate:Java</w:t>
       </w:r>
+      <w:proofErr w:type="spellEnd"/>
       <w:r>
         <w:rPr>
           <w:rFonts w:ascii="Times New Roman" w:hAnsi="Times New Roman" w:hint="eastAsia"/>
@@ -40853,8 +41421,19 @@
           <w:szCs w:val="21"/>
           <w:lang w:eastAsia="zh-CN"/>
         </w:rPr>
-        <w:t>Ben Forta</w:t>
-      </w:r>
+        <w:t xml:space="preserve">Ben </w:t>
+      </w:r>
+      <w:proofErr w:type="spellStart"/>
+      <w:r>
+        <w:rPr>
+          <w:rFonts w:ascii="Times New Roman" w:hAnsi="Times New Roman" w:hint="eastAsia"/>
+          <w:sz w:val="21"/>
+          <w:szCs w:val="21"/>
+          <w:lang w:eastAsia="zh-CN"/>
+        </w:rPr>
+        <w:t>Forta</w:t>
+      </w:r>
+      <w:proofErr w:type="spellEnd"/>
       <w:r>
         <w:rPr>
           <w:rFonts w:ascii="Times New Roman" w:hAnsi="Times New Roman"/>
@@ -40967,7 +41546,27 @@
           <w:szCs w:val="21"/>
           <w:lang w:eastAsia="zh-CN"/>
         </w:rPr>
-        <w:t>] Bruce Eckel.</w:t>
+        <w:t xml:space="preserve">] Bruce </w:t>
+      </w:r>
+      <w:proofErr w:type="spellStart"/>
+      <w:r>
+        <w:rPr>
+          <w:rFonts w:ascii="Times New Roman" w:hAnsi="Times New Roman"/>
+          <w:sz w:val="21"/>
+          <w:szCs w:val="21"/>
+          <w:lang w:eastAsia="zh-CN"/>
+        </w:rPr>
+        <w:t>Eckel</w:t>
+      </w:r>
+      <w:proofErr w:type="spellEnd"/>
+      <w:r>
+        <w:rPr>
+          <w:rFonts w:ascii="Times New Roman" w:hAnsi="Times New Roman"/>
+          <w:sz w:val="21"/>
+          <w:szCs w:val="21"/>
+          <w:lang w:eastAsia="zh-CN"/>
+        </w:rPr>
+        <w:t>.</w:t>
       </w:r>
       <w:r>
         <w:rPr>
@@ -41087,7 +41686,27 @@
           <w:szCs w:val="21"/>
           <w:lang w:eastAsia="zh-CN"/>
         </w:rPr>
-        <w:t>] Zakas. Nicholas C.</w:t>
+        <w:t xml:space="preserve">] </w:t>
+      </w:r>
+      <w:proofErr w:type="spellStart"/>
+      <w:r>
+        <w:rPr>
+          <w:rFonts w:ascii="Times New Roman" w:hAnsi="Times New Roman" w:hint="eastAsia"/>
+          <w:sz w:val="21"/>
+          <w:szCs w:val="21"/>
+          <w:lang w:eastAsia="zh-CN"/>
+        </w:rPr>
+        <w:t>Zakas</w:t>
+      </w:r>
+      <w:proofErr w:type="spellEnd"/>
+      <w:r>
+        <w:rPr>
+          <w:rFonts w:ascii="Times New Roman" w:hAnsi="Times New Roman" w:hint="eastAsia"/>
+          <w:sz w:val="21"/>
+          <w:szCs w:val="21"/>
+          <w:lang w:eastAsia="zh-CN"/>
+        </w:rPr>
+        <w:t>. Nicholas C.</w:t>
       </w:r>
       <w:r>
         <w:rPr>
@@ -41189,7 +41808,27 @@
           <w:szCs w:val="21"/>
           <w:lang w:eastAsia="zh-CN"/>
         </w:rPr>
-        <w:t>] Craig Larman.</w:t>
+        <w:t xml:space="preserve">] Craig </w:t>
+      </w:r>
+      <w:proofErr w:type="spellStart"/>
+      <w:r>
+        <w:rPr>
+          <w:rFonts w:ascii="Times New Roman" w:hAnsi="Times New Roman" w:hint="eastAsia"/>
+          <w:sz w:val="21"/>
+          <w:szCs w:val="21"/>
+          <w:lang w:eastAsia="zh-CN"/>
+        </w:rPr>
+        <w:t>Larman</w:t>
+      </w:r>
+      <w:proofErr w:type="spellEnd"/>
+      <w:r>
+        <w:rPr>
+          <w:rFonts w:ascii="Times New Roman" w:hAnsi="Times New Roman" w:hint="eastAsia"/>
+          <w:sz w:val="21"/>
+          <w:szCs w:val="21"/>
+          <w:lang w:eastAsia="zh-CN"/>
+        </w:rPr>
+        <w:t>.</w:t>
       </w:r>
       <w:r>
         <w:rPr>
@@ -41297,7 +41936,47 @@
           <w:szCs w:val="21"/>
           <w:lang w:eastAsia="zh-CN"/>
         </w:rPr>
-        <w:t xml:space="preserve"> Cay S.Horstmanm Gary Comell.</w:t>
+        <w:t xml:space="preserve"> Cay </w:t>
+      </w:r>
+      <w:proofErr w:type="spellStart"/>
+      <w:r>
+        <w:rPr>
+          <w:rFonts w:ascii="Times New Roman" w:hAnsi="Times New Roman"/>
+          <w:sz w:val="21"/>
+          <w:szCs w:val="21"/>
+          <w:lang w:eastAsia="zh-CN"/>
+        </w:rPr>
+        <w:t>S.Horstmanm</w:t>
+      </w:r>
+      <w:proofErr w:type="spellEnd"/>
+      <w:r>
+        <w:rPr>
+          <w:rFonts w:ascii="Times New Roman" w:hAnsi="Times New Roman"/>
+          <w:sz w:val="21"/>
+          <w:szCs w:val="21"/>
+          <w:lang w:eastAsia="zh-CN"/>
+        </w:rPr>
+        <w:t xml:space="preserve"> Gary </w:t>
+      </w:r>
+      <w:proofErr w:type="spellStart"/>
+      <w:r>
+        <w:rPr>
+          <w:rFonts w:ascii="Times New Roman" w:hAnsi="Times New Roman"/>
+          <w:sz w:val="21"/>
+          <w:szCs w:val="21"/>
+          <w:lang w:eastAsia="zh-CN"/>
+        </w:rPr>
+        <w:t>Comell</w:t>
+      </w:r>
+      <w:proofErr w:type="spellEnd"/>
+      <w:r>
+        <w:rPr>
+          <w:rFonts w:ascii="Times New Roman" w:hAnsi="Times New Roman"/>
+          <w:sz w:val="21"/>
+          <w:szCs w:val="21"/>
+          <w:lang w:eastAsia="zh-CN"/>
+        </w:rPr>
+        <w:t>.</w:t>
       </w:r>
       <w:r>
         <w:rPr>
@@ -41333,8 +42012,19 @@
           <w:szCs w:val="21"/>
           <w:lang w:eastAsia="zh-CN"/>
         </w:rPr>
-        <w:t>. Javailable</w:t>
-      </w:r>
+        <w:t xml:space="preserve">. </w:t>
+      </w:r>
+      <w:proofErr w:type="spellStart"/>
+      <w:r>
+        <w:rPr>
+          <w:rFonts w:ascii="Times New Roman" w:hAnsi="Times New Roman"/>
+          <w:sz w:val="21"/>
+          <w:szCs w:val="21"/>
+          <w:lang w:eastAsia="zh-CN"/>
+        </w:rPr>
+        <w:t>Javailable</w:t>
+      </w:r>
+      <w:proofErr w:type="spellEnd"/>
       <w:r>
         <w:rPr>
           <w:rFonts w:ascii="Times New Roman" w:hAnsi="Times New Roman"/>
@@ -41440,7 +42130,16 @@
           <w:sz w:val="21"/>
           <w:szCs w:val="21"/>
         </w:rPr>
-        <w:t>] Gamma,Helm,Johnson,Vlissdes.</w:t>
+        <w:t xml:space="preserve">] </w:t>
+      </w:r>
+      <w:proofErr w:type="spellStart"/>
+      <w:r>
+        <w:rPr>
+          <w:rFonts w:ascii="Times New Roman" w:hAnsi="Times New Roman" w:hint="eastAsia"/>
+          <w:sz w:val="21"/>
+          <w:szCs w:val="21"/>
+        </w:rPr>
+        <w:t>Gamma,Helm,Johnson,Vlissdes.</w:t>
       </w:r>
       <w:r>
         <w:rPr>
@@ -41450,6 +42149,7 @@
         </w:rPr>
         <w:t>著</w:t>
       </w:r>
+      <w:proofErr w:type="spellEnd"/>
       <w:r>
         <w:rPr>
           <w:rFonts w:ascii="Times New Roman" w:hAnsi="Times New Roman" w:hint="eastAsia"/>
@@ -41458,6 +42158,7 @@
         </w:rPr>
         <w:t xml:space="preserve"> </w:t>
       </w:r>
+      <w:proofErr w:type="spellStart"/>
       <w:r>
         <w:rPr>
           <w:rFonts w:ascii="Times New Roman" w:hAnsi="Times New Roman" w:hint="eastAsia"/>
@@ -41466,6 +42167,7 @@
         </w:rPr>
         <w:t>李英军译</w:t>
       </w:r>
+      <w:proofErr w:type="spellEnd"/>
       <w:r>
         <w:rPr>
           <w:rFonts w:ascii="Times New Roman" w:hAnsi="Times New Roman" w:hint="eastAsia"/>
@@ -41474,6 +42176,7 @@
         </w:rPr>
         <w:t xml:space="preserve">. </w:t>
       </w:r>
+      <w:proofErr w:type="spellStart"/>
       <w:r>
         <w:rPr>
           <w:rFonts w:ascii="Times New Roman" w:hAnsi="Times New Roman" w:hint="eastAsia"/>
@@ -41482,6 +42185,7 @@
         </w:rPr>
         <w:t>设计模式</w:t>
       </w:r>
+      <w:proofErr w:type="spellEnd"/>
       <w:r>
         <w:rPr>
           <w:rFonts w:ascii="Times New Roman" w:hAnsi="Times New Roman" w:hint="eastAsia"/>
@@ -41686,8 +42390,9 @@
           <w:sz w:val="21"/>
           <w:szCs w:val="21"/>
         </w:rPr>
-        <w:t>JavaScript DOM</w:t>
-      </w:r>
+        <w:t xml:space="preserve">JavaScript </w:t>
+      </w:r>
+      <w:proofErr w:type="spellStart"/>
       <w:r>
         <w:rPr>
           <w:rFonts w:ascii="Times New Roman" w:hAnsi="Times New Roman"/>
@@ -41695,8 +42400,18 @@
           <w:sz w:val="21"/>
           <w:szCs w:val="21"/>
         </w:rPr>
+        <w:t>DOM</w:t>
+      </w:r>
+      <w:r>
+        <w:rPr>
+          <w:rFonts w:ascii="Times New Roman" w:hAnsi="Times New Roman"/>
+          <w:color w:val="000000"/>
+          <w:sz w:val="21"/>
+          <w:szCs w:val="21"/>
+        </w:rPr>
         <w:t>编程艺术</w:t>
       </w:r>
+      <w:proofErr w:type="spellEnd"/>
       <w:r>
         <w:rPr>
           <w:rFonts w:ascii="Times New Roman" w:hAnsi="Times New Roman"/>
@@ -41785,8 +42500,39 @@
           <w:szCs w:val="21"/>
           <w:lang w:eastAsia="zh-CN"/>
         </w:rPr>
-        <w:t>Joe Fawcett.Liam R.E.Quin</w:t>
-      </w:r>
+        <w:t xml:space="preserve">Joe </w:t>
+      </w:r>
+      <w:proofErr w:type="spellStart"/>
+      <w:r>
+        <w:rPr>
+          <w:rFonts w:ascii="Times New Roman" w:hAnsi="Times New Roman" w:hint="eastAsia"/>
+          <w:sz w:val="21"/>
+          <w:szCs w:val="21"/>
+          <w:lang w:eastAsia="zh-CN"/>
+        </w:rPr>
+        <w:t>Fawcett.Liam</w:t>
+      </w:r>
+      <w:proofErr w:type="spellEnd"/>
+      <w:r>
+        <w:rPr>
+          <w:rFonts w:ascii="Times New Roman" w:hAnsi="Times New Roman" w:hint="eastAsia"/>
+          <w:sz w:val="21"/>
+          <w:szCs w:val="21"/>
+          <w:lang w:eastAsia="zh-CN"/>
+        </w:rPr>
+        <w:t xml:space="preserve"> </w:t>
+      </w:r>
+      <w:proofErr w:type="spellStart"/>
+      <w:r>
+        <w:rPr>
+          <w:rFonts w:ascii="Times New Roman" w:hAnsi="Times New Roman" w:hint="eastAsia"/>
+          <w:sz w:val="21"/>
+          <w:szCs w:val="21"/>
+          <w:lang w:eastAsia="zh-CN"/>
+        </w:rPr>
+        <w:t>R.E.Quin</w:t>
+      </w:r>
+      <w:proofErr w:type="spellEnd"/>
       <w:r>
         <w:rPr>
           <w:rFonts w:ascii="Times New Roman" w:hAnsi="Times New Roman"/>
@@ -41933,6 +42679,7 @@
         </w:rPr>
         <w:t xml:space="preserve">] </w:t>
       </w:r>
+      <w:proofErr w:type="spellStart"/>
       <w:r>
         <w:rPr>
           <w:rFonts w:ascii="Times New Roman" w:hAnsi="Times New Roman" w:hint="eastAsia"/>
@@ -41942,6 +42689,7 @@
         </w:rPr>
         <w:t>UllmanJ.D</w:t>
       </w:r>
+      <w:proofErr w:type="spellEnd"/>
       <w:r>
         <w:rPr>
           <w:rFonts w:ascii="Times New Roman" w:hAnsi="Times New Roman"/>
@@ -42007,8 +42755,10 @@
       </w:r>
     </w:p>
     <w:sectPr>
-      <w:headerReference w:type="even" r:id="rId52"/>
-      <w:headerReference w:type="default" r:id="rId53"/>
+      <w:headerReference w:type="even" r:id="rId53"/>
+      <w:headerReference w:type="default" r:id="rId54"/>
+      <w:footerReference w:type="even" r:id="rId55"/>
+      <w:footerReference w:type="default" r:id="rId56"/>
       <w:pgSz w:w="11906" w:h="16838"/>
       <w:pgMar w:top="1440" w:right="1797" w:bottom="1440" w:left="1797" w:header="851" w:footer="992" w:gutter="0"/>
       <w:pgNumType w:start="1"/>
@@ -42049,7 +42799,17 @@
   <w:p>
     <w:pPr>
       <w:pStyle w:val="a5"/>
+      <w:tabs>
+        <w:tab w:val="clear" w:pos="4153"/>
+        <w:tab w:val="clear" w:pos="8306"/>
+        <w:tab w:val="left" w:pos="3675"/>
+      </w:tabs>
       <w:spacing w:before="120" w:after="120"/>
+      <w:rPr>
+        <w:rFonts w:ascii="Times New Roman" w:hAnsi="Times New Roman"/>
+        <w:sz w:val="21"/>
+        <w:szCs w:val="21"/>
+      </w:rPr>
     </w:pPr>
   </w:p>
 </w:ftr>
@@ -42106,7 +42866,341 @@
 <w:ftr xmlns:wpc="http://schemas.microsoft.com/office/word/2010/wordprocessingCanvas" xmlns:cx="http://schemas.microsoft.com/office/drawing/2014/chartex" xmlns:cx1="http://schemas.microsoft.com/office/drawing/2015/9/8/chartex" xmlns:cx2="http://schemas.microsoft.com/office/drawing/2015/10/21/chartex" xmlns:cx3="http://schemas.microsoft.com/office/drawing/2016/5/9/chartex" xmlns:cx4="http://schemas.microsoft.com/office/drawing/2016/5/10/chartex" xmlns:cx5="http://schemas.microsoft.com/office/drawing/2016/5/11/chartex" xmlns:cx6="http://schemas.microsoft.com/office/drawing/2016/5/12/chartex" xmlns:cx7="http://schemas.microsoft.com/office/drawing/2016/5/13/chartex" xmlns:cx8="http://schemas.microsoft.com/office/drawing/2016/5/14/chartex" xmlns:mc="http://schemas.openxmlformats.org/markup-compatibility/2006" xmlns:o="urn:schemas-microsoft-com:office:office" xmlns:r="http://schemas.openxmlformats.org/officeDocument/2006/relationships" xmlns:m="http://schemas.openxmlformats.org/officeDocument/2006/math" xmlns:v="urn:schemas-microsoft-com:vml" xmlns:wp14="http://schemas.microsoft.com/office/word/2010/wordprocessingDrawing" xmlns:wp="http://schemas.openxmlformats.org/drawingml/2006/wordprocessingDrawing" xmlns:w10="urn:schemas-microsoft-com:office:word" xmlns:w="http://schemas.openxmlformats.org/wordprocessingml/2006/main" xmlns:w14="http://schemas.microsoft.com/office/word/2010/wordml" xmlns:w15="http://schemas.microsoft.com/office/word/2012/wordml" xmlns:w16se="http://schemas.microsoft.com/office/word/2015/wordml/symex" xmlns:wpg="http://schemas.microsoft.com/office/word/2010/wordprocessingGroup" xmlns:wpi="http://schemas.microsoft.com/office/word/2010/wordprocessingInk" xmlns:wne="http://schemas.microsoft.com/office/word/2006/wordml" xmlns:wps="http://schemas.microsoft.com/office/word/2010/wordprocessingShape" mc:Ignorable="w14 w15 w16se wp14">
   <w:sdt>
     <w:sdtPr>
-      <w:id w:val="686257069"/>
+      <w:rPr>
+        <w:rFonts w:ascii="Times New Roman" w:hAnsi="Times New Roman"/>
+        <w:sz w:val="21"/>
+        <w:szCs w:val="21"/>
+      </w:rPr>
+      <w:id w:val="-777650904"/>
+      <w:docPartObj>
+        <w:docPartGallery w:val="Page Numbers (Bottom of Page)"/>
+        <w:docPartUnique/>
+      </w:docPartObj>
+    </w:sdtPr>
+    <w:sdtContent>
+      <w:p>
+        <w:pPr>
+          <w:pStyle w:val="a5"/>
+          <w:spacing w:before="120" w:after="120"/>
+          <w:jc w:val="center"/>
+          <w:rPr>
+            <w:rFonts w:ascii="Times New Roman" w:hAnsi="Times New Roman"/>
+            <w:sz w:val="21"/>
+            <w:szCs w:val="21"/>
+          </w:rPr>
+        </w:pPr>
+        <w:r>
+          <w:rPr>
+            <w:rFonts w:ascii="Times New Roman" w:hAnsi="Times New Roman"/>
+            <w:sz w:val="21"/>
+            <w:szCs w:val="21"/>
+          </w:rPr>
+          <w:fldChar w:fldCharType="begin"/>
+        </w:r>
+        <w:r>
+          <w:rPr>
+            <w:rFonts w:ascii="Times New Roman" w:hAnsi="Times New Roman"/>
+            <w:sz w:val="21"/>
+            <w:szCs w:val="21"/>
+          </w:rPr>
+          <w:instrText>PAGE   \* MERGEFORMAT</w:instrText>
+        </w:r>
+        <w:r>
+          <w:rPr>
+            <w:rFonts w:ascii="Times New Roman" w:hAnsi="Times New Roman"/>
+            <w:sz w:val="21"/>
+            <w:szCs w:val="21"/>
+          </w:rPr>
+          <w:fldChar w:fldCharType="separate"/>
+        </w:r>
+        <w:r>
+          <w:rPr>
+            <w:rFonts w:ascii="Times New Roman" w:hAnsi="Times New Roman"/>
+            <w:noProof/>
+            <w:sz w:val="21"/>
+            <w:szCs w:val="21"/>
+            <w:lang w:val="zh-CN" w:eastAsia="zh-CN"/>
+          </w:rPr>
+          <w:t>IV</w:t>
+        </w:r>
+        <w:r>
+          <w:rPr>
+            <w:rFonts w:ascii="Times New Roman" w:hAnsi="Times New Roman"/>
+            <w:sz w:val="21"/>
+            <w:szCs w:val="21"/>
+          </w:rPr>
+          <w:fldChar w:fldCharType="end"/>
+        </w:r>
+      </w:p>
+    </w:sdtContent>
+  </w:sdt>
+  <w:p>
+    <w:pPr>
+      <w:pStyle w:val="a5"/>
+      <w:tabs>
+        <w:tab w:val="clear" w:pos="4153"/>
+        <w:tab w:val="clear" w:pos="8306"/>
+        <w:tab w:val="left" w:pos="3675"/>
+      </w:tabs>
+      <w:spacing w:before="120" w:after="120"/>
+      <w:rPr>
+        <w:rFonts w:ascii="Times New Roman" w:hAnsi="Times New Roman"/>
+        <w:sz w:val="21"/>
+        <w:szCs w:val="21"/>
+      </w:rPr>
+    </w:pPr>
+  </w:p>
+</w:ftr>
+</file>
+
+<file path=word/footer5.xml><?xml version="1.0" encoding="utf-8"?>
+<w:ftr xmlns:wpc="http://schemas.microsoft.com/office/word/2010/wordprocessingCanvas" xmlns:cx="http://schemas.microsoft.com/office/drawing/2014/chartex" xmlns:cx1="http://schemas.microsoft.com/office/drawing/2015/9/8/chartex" xmlns:cx2="http://schemas.microsoft.com/office/drawing/2015/10/21/chartex" xmlns:cx3="http://schemas.microsoft.com/office/drawing/2016/5/9/chartex" xmlns:cx4="http://schemas.microsoft.com/office/drawing/2016/5/10/chartex" xmlns:cx5="http://schemas.microsoft.com/office/drawing/2016/5/11/chartex" xmlns:cx6="http://schemas.microsoft.com/office/drawing/2016/5/12/chartex" xmlns:cx7="http://schemas.microsoft.com/office/drawing/2016/5/13/chartex" xmlns:cx8="http://schemas.microsoft.com/office/drawing/2016/5/14/chartex" xmlns:mc="http://schemas.openxmlformats.org/markup-compatibility/2006" xmlns:o="urn:schemas-microsoft-com:office:office" xmlns:r="http://schemas.openxmlformats.org/officeDocument/2006/relationships" xmlns:m="http://schemas.openxmlformats.org/officeDocument/2006/math" xmlns:v="urn:schemas-microsoft-com:vml" xmlns:wp14="http://schemas.microsoft.com/office/word/2010/wordprocessingDrawing" xmlns:wp="http://schemas.openxmlformats.org/drawingml/2006/wordprocessingDrawing" xmlns:w10="urn:schemas-microsoft-com:office:word" xmlns:w="http://schemas.openxmlformats.org/wordprocessingml/2006/main" xmlns:w14="http://schemas.microsoft.com/office/word/2010/wordml" xmlns:w15="http://schemas.microsoft.com/office/word/2012/wordml" xmlns:w16se="http://schemas.microsoft.com/office/word/2015/wordml/symex" xmlns:wpg="http://schemas.microsoft.com/office/word/2010/wordprocessingGroup" xmlns:wpi="http://schemas.microsoft.com/office/word/2010/wordprocessingInk" xmlns:wne="http://schemas.microsoft.com/office/word/2006/wordml" xmlns:wps="http://schemas.microsoft.com/office/word/2010/wordprocessingShape" mc:Ignorable="w14 w15 w16se wp14">
+  <w:sdt>
+    <w:sdtPr>
+      <w:id w:val="261803793"/>
+      <w:docPartObj>
+        <w:docPartGallery w:val="Page Numbers (Bottom of Page)"/>
+        <w:docPartUnique/>
+      </w:docPartObj>
+    </w:sdtPr>
+    <w:sdtEndPr>
+      <w:rPr>
+        <w:rFonts w:ascii="Times New Roman" w:hAnsi="Times New Roman"/>
+        <w:sz w:val="21"/>
+        <w:szCs w:val="21"/>
+      </w:rPr>
+    </w:sdtEndPr>
+    <w:sdtContent>
+      <w:p>
+        <w:pPr>
+          <w:pStyle w:val="a5"/>
+          <w:spacing w:before="120" w:after="120"/>
+          <w:jc w:val="center"/>
+          <w:rPr>
+            <w:rFonts w:ascii="Times New Roman" w:hAnsi="Times New Roman"/>
+            <w:sz w:val="21"/>
+            <w:szCs w:val="21"/>
+          </w:rPr>
+        </w:pPr>
+        <w:r>
+          <w:rPr>
+            <w:rFonts w:ascii="Times New Roman" w:hAnsi="Times New Roman"/>
+            <w:sz w:val="21"/>
+            <w:szCs w:val="21"/>
+          </w:rPr>
+          <w:fldChar w:fldCharType="begin"/>
+        </w:r>
+        <w:r>
+          <w:rPr>
+            <w:rFonts w:ascii="Times New Roman" w:hAnsi="Times New Roman"/>
+            <w:sz w:val="21"/>
+            <w:szCs w:val="21"/>
+          </w:rPr>
+          <w:instrText>PAGE   \* MERGEFORMAT</w:instrText>
+        </w:r>
+        <w:r>
+          <w:rPr>
+            <w:rFonts w:ascii="Times New Roman" w:hAnsi="Times New Roman"/>
+            <w:sz w:val="21"/>
+            <w:szCs w:val="21"/>
+          </w:rPr>
+          <w:fldChar w:fldCharType="separate"/>
+        </w:r>
+        <w:r>
+          <w:rPr>
+            <w:rFonts w:ascii="Times New Roman" w:hAnsi="Times New Roman"/>
+            <w:noProof/>
+            <w:sz w:val="21"/>
+            <w:szCs w:val="21"/>
+            <w:lang w:val="zh-CN" w:eastAsia="zh-CN"/>
+          </w:rPr>
+          <w:t>III</w:t>
+        </w:r>
+        <w:r>
+          <w:rPr>
+            <w:rFonts w:ascii="Times New Roman" w:hAnsi="Times New Roman"/>
+            <w:sz w:val="21"/>
+            <w:szCs w:val="21"/>
+          </w:rPr>
+          <w:fldChar w:fldCharType="end"/>
+        </w:r>
+      </w:p>
+    </w:sdtContent>
+  </w:sdt>
+  <w:p>
+    <w:pPr>
+      <w:pStyle w:val="a5"/>
+      <w:spacing w:before="120" w:after="120"/>
+      <w:rPr>
+        <w:lang w:eastAsia="zh-CN"/>
+      </w:rPr>
+    </w:pPr>
+  </w:p>
+</w:ftr>
+</file>
+
+<file path=word/footer6.xml><?xml version="1.0" encoding="utf-8"?>
+<w:ftr xmlns:wpc="http://schemas.microsoft.com/office/word/2010/wordprocessingCanvas" xmlns:cx="http://schemas.microsoft.com/office/drawing/2014/chartex" xmlns:cx1="http://schemas.microsoft.com/office/drawing/2015/9/8/chartex" xmlns:cx2="http://schemas.microsoft.com/office/drawing/2015/10/21/chartex" xmlns:cx3="http://schemas.microsoft.com/office/drawing/2016/5/9/chartex" xmlns:cx4="http://schemas.microsoft.com/office/drawing/2016/5/10/chartex" xmlns:cx5="http://schemas.microsoft.com/office/drawing/2016/5/11/chartex" xmlns:cx6="http://schemas.microsoft.com/office/drawing/2016/5/12/chartex" xmlns:cx7="http://schemas.microsoft.com/office/drawing/2016/5/13/chartex" xmlns:cx8="http://schemas.microsoft.com/office/drawing/2016/5/14/chartex" xmlns:mc="http://schemas.openxmlformats.org/markup-compatibility/2006" xmlns:o="urn:schemas-microsoft-com:office:office" xmlns:r="http://schemas.openxmlformats.org/officeDocument/2006/relationships" xmlns:m="http://schemas.openxmlformats.org/officeDocument/2006/math" xmlns:v="urn:schemas-microsoft-com:vml" xmlns:wp14="http://schemas.microsoft.com/office/word/2010/wordprocessingDrawing" xmlns:wp="http://schemas.openxmlformats.org/drawingml/2006/wordprocessingDrawing" xmlns:w10="urn:schemas-microsoft-com:office:word" xmlns:w="http://schemas.openxmlformats.org/wordprocessingml/2006/main" xmlns:w14="http://schemas.microsoft.com/office/word/2010/wordml" xmlns:w15="http://schemas.microsoft.com/office/word/2012/wordml" xmlns:w16se="http://schemas.microsoft.com/office/word/2015/wordml/symex" xmlns:wpg="http://schemas.microsoft.com/office/word/2010/wordprocessingGroup" xmlns:wpi="http://schemas.microsoft.com/office/word/2010/wordprocessingInk" xmlns:wne="http://schemas.microsoft.com/office/word/2006/wordml" xmlns:wps="http://schemas.microsoft.com/office/word/2010/wordprocessingShape" mc:Ignorable="w14 w15 w16se wp14">
+  <w:p>
+    <w:pPr>
+      <w:pStyle w:val="a5"/>
+      <w:spacing w:before="120" w:after="120"/>
+      <w:jc w:val="center"/>
+      <w:rPr>
+        <w:sz w:val="21"/>
+        <w:szCs w:val="21"/>
+      </w:rPr>
+    </w:pPr>
+    <w:r>
+      <w:rPr>
+        <w:rFonts w:ascii="Times New Roman" w:hAnsi="Times New Roman"/>
+        <w:sz w:val="21"/>
+        <w:szCs w:val="21"/>
+        <w:lang w:eastAsia="zh-CN"/>
+      </w:rPr>
+      <w:t>[</w:t>
+    </w:r>
+    <w:r>
+      <w:rPr>
+        <w:rFonts w:ascii="Times New Roman" w:hAnsi="Times New Roman"/>
+        <w:sz w:val="21"/>
+        <w:szCs w:val="21"/>
+        <w:lang w:eastAsia="zh-CN"/>
+      </w:rPr>
+      <w:t>第</w:t>
+    </w:r>
+    <w:sdt>
+      <w:sdtPr>
+        <w:rPr>
+          <w:rFonts w:ascii="Times New Roman" w:hAnsi="Times New Roman"/>
+          <w:sz w:val="21"/>
+          <w:szCs w:val="21"/>
+        </w:rPr>
+        <w:id w:val="214639648"/>
+        <w:docPartObj>
+          <w:docPartGallery w:val="Page Numbers (Bottom of Page)"/>
+          <w:docPartUnique/>
+        </w:docPartObj>
+      </w:sdtPr>
+      <w:sdtEndPr>
+        <w:rPr>
+          <w:rFonts w:ascii="Calibri" w:hAnsi="Calibri"/>
+        </w:rPr>
+      </w:sdtEndPr>
+      <w:sdtContent>
+        <w:r>
+          <w:rPr>
+            <w:rFonts w:ascii="Times New Roman" w:hAnsi="Times New Roman"/>
+            <w:sz w:val="21"/>
+            <w:szCs w:val="21"/>
+          </w:rPr>
+          <w:fldChar w:fldCharType="begin"/>
+        </w:r>
+        <w:r>
+          <w:rPr>
+            <w:rFonts w:ascii="Times New Roman" w:hAnsi="Times New Roman"/>
+            <w:sz w:val="21"/>
+            <w:szCs w:val="21"/>
+          </w:rPr>
+          <w:instrText>PAGE   \* MERGEFORMAT</w:instrText>
+        </w:r>
+        <w:r>
+          <w:rPr>
+            <w:rFonts w:ascii="Times New Roman" w:hAnsi="Times New Roman"/>
+            <w:sz w:val="21"/>
+            <w:szCs w:val="21"/>
+          </w:rPr>
+          <w:fldChar w:fldCharType="separate"/>
+        </w:r>
+        <w:r>
+          <w:rPr>
+            <w:rFonts w:ascii="Times New Roman" w:hAnsi="Times New Roman"/>
+            <w:noProof/>
+            <w:sz w:val="21"/>
+            <w:szCs w:val="21"/>
+            <w:lang w:val="zh-CN" w:eastAsia="zh-CN"/>
+          </w:rPr>
+          <w:t>12</w:t>
+        </w:r>
+        <w:r>
+          <w:rPr>
+            <w:rFonts w:ascii="Times New Roman" w:hAnsi="Times New Roman"/>
+            <w:sz w:val="21"/>
+            <w:szCs w:val="21"/>
+          </w:rPr>
+          <w:fldChar w:fldCharType="end"/>
+        </w:r>
+        <w:r>
+          <w:rPr>
+            <w:rFonts w:ascii="Times New Roman" w:hAnsi="Times New Roman"/>
+            <w:sz w:val="21"/>
+            <w:szCs w:val="21"/>
+            <w:lang w:eastAsia="zh-CN"/>
+          </w:rPr>
+          <w:t>页</w:t>
+        </w:r>
+        <w:r>
+          <w:rPr>
+            <w:rFonts w:ascii="Times New Roman" w:hAnsi="Times New Roman"/>
+            <w:sz w:val="21"/>
+            <w:szCs w:val="21"/>
+            <w:lang w:eastAsia="zh-CN"/>
+          </w:rPr>
+          <w:t xml:space="preserve"> </w:t>
+        </w:r>
+        <w:r>
+          <w:rPr>
+            <w:rFonts w:ascii="Times New Roman" w:hAnsi="Times New Roman"/>
+            <w:sz w:val="21"/>
+            <w:szCs w:val="21"/>
+            <w:lang w:eastAsia="zh-CN"/>
+          </w:rPr>
+          <w:t>共</w:t>
+        </w:r>
+        <w:r>
+          <w:rPr>
+            <w:rFonts w:ascii="Times New Roman" w:hAnsi="Times New Roman"/>
+            <w:sz w:val="21"/>
+            <w:szCs w:val="21"/>
+            <w:lang w:eastAsia="zh-CN"/>
+          </w:rPr>
+          <w:t>47</w:t>
+        </w:r>
+        <w:r>
+          <w:rPr>
+            <w:rFonts w:ascii="Times New Roman" w:hAnsi="Times New Roman"/>
+            <w:sz w:val="21"/>
+            <w:szCs w:val="21"/>
+            <w:lang w:eastAsia="zh-CN"/>
+          </w:rPr>
+          <w:t>页</w:t>
+        </w:r>
+        <w:r>
+          <w:rPr>
+            <w:rFonts w:ascii="Times New Roman" w:hAnsi="Times New Roman"/>
+            <w:sz w:val="21"/>
+            <w:szCs w:val="21"/>
+            <w:lang w:eastAsia="zh-CN"/>
+          </w:rPr>
+          <w:t>]</w:t>
+        </w:r>
+      </w:sdtContent>
+    </w:sdt>
+  </w:p>
+  <w:p>
+    <w:pPr>
+      <w:pStyle w:val="a5"/>
+      <w:spacing w:before="120" w:after="120"/>
+    </w:pPr>
+  </w:p>
+</w:ftr>
+</file>
+
+<file path=word/footer7.xml><?xml version="1.0" encoding="utf-8"?>
+<w:ftr xmlns:wpc="http://schemas.microsoft.com/office/word/2010/wordprocessingCanvas" xmlns:cx="http://schemas.microsoft.com/office/drawing/2014/chartex" xmlns:cx1="http://schemas.microsoft.com/office/drawing/2015/9/8/chartex" xmlns:cx2="http://schemas.microsoft.com/office/drawing/2015/10/21/chartex" xmlns:cx3="http://schemas.microsoft.com/office/drawing/2016/5/9/chartex" xmlns:cx4="http://schemas.microsoft.com/office/drawing/2016/5/10/chartex" xmlns:cx5="http://schemas.microsoft.com/office/drawing/2016/5/11/chartex" xmlns:cx6="http://schemas.microsoft.com/office/drawing/2016/5/12/chartex" xmlns:cx7="http://schemas.microsoft.com/office/drawing/2016/5/13/chartex" xmlns:cx8="http://schemas.microsoft.com/office/drawing/2016/5/14/chartex" xmlns:mc="http://schemas.openxmlformats.org/markup-compatibility/2006" xmlns:o="urn:schemas-microsoft-com:office:office" xmlns:r="http://schemas.openxmlformats.org/officeDocument/2006/relationships" xmlns:m="http://schemas.openxmlformats.org/officeDocument/2006/math" xmlns:v="urn:schemas-microsoft-com:vml" xmlns:wp14="http://schemas.microsoft.com/office/word/2010/wordprocessingDrawing" xmlns:wp="http://schemas.openxmlformats.org/drawingml/2006/wordprocessingDrawing" xmlns:w10="urn:schemas-microsoft-com:office:word" xmlns:w="http://schemas.openxmlformats.org/wordprocessingml/2006/main" xmlns:w14="http://schemas.microsoft.com/office/word/2010/wordml" xmlns:w15="http://schemas.microsoft.com/office/word/2012/wordml" xmlns:w16se="http://schemas.microsoft.com/office/word/2015/wordml/symex" xmlns:wpg="http://schemas.microsoft.com/office/word/2010/wordprocessingGroup" xmlns:wpi="http://schemas.microsoft.com/office/word/2010/wordprocessingInk" xmlns:wne="http://schemas.microsoft.com/office/word/2006/wordml" xmlns:wps="http://schemas.microsoft.com/office/word/2010/wordprocessingShape" mc:Ignorable="w14 w15 w16se wp14">
+  <w:sdt>
+    <w:sdtPr>
+      <w:id w:val="-537593515"/>
       <w:docPartObj>
         <w:docPartGallery w:val="Page Numbers (Bottom of Page)"/>
         <w:docPartUnique/>
@@ -42143,7 +43237,7 @@
         </w:r>
         <w:r>
           <w:rPr>
-            <w:rFonts w:ascii="Times New Roman" w:hAnsi="Times New Roman" w:hint="eastAsia"/>
+            <w:rFonts w:ascii="Times New Roman" w:hAnsi="Times New Roman"/>
             <w:sz w:val="21"/>
             <w:szCs w:val="21"/>
             <w:lang w:eastAsia="zh-CN"/>
@@ -42183,7 +43277,7 @@
             <w:szCs w:val="21"/>
             <w:lang w:val="zh-CN" w:eastAsia="zh-CN"/>
           </w:rPr>
-          <w:t>47</w:t>
+          <w:t>13</w:t>
         </w:r>
         <w:r>
           <w:rPr>
@@ -42195,7 +43289,7 @@
         </w:r>
         <w:r>
           <w:rPr>
-            <w:rFonts w:ascii="Times New Roman" w:hAnsi="Times New Roman" w:hint="eastAsia"/>
+            <w:rFonts w:ascii="Times New Roman" w:hAnsi="Times New Roman"/>
             <w:sz w:val="21"/>
             <w:szCs w:val="21"/>
             <w:lang w:eastAsia="zh-CN"/>
@@ -42204,7 +43298,7 @@
         </w:r>
         <w:r>
           <w:rPr>
-            <w:rFonts w:ascii="Times New Roman" w:hAnsi="Times New Roman" w:hint="eastAsia"/>
+            <w:rFonts w:ascii="Times New Roman" w:hAnsi="Times New Roman"/>
             <w:sz w:val="21"/>
             <w:szCs w:val="21"/>
             <w:lang w:eastAsia="zh-CN"/>
@@ -42213,7 +43307,7 @@
         </w:r>
         <w:r>
           <w:rPr>
-            <w:rFonts w:ascii="Times New Roman" w:hAnsi="Times New Roman" w:hint="eastAsia"/>
+            <w:rFonts w:ascii="Times New Roman" w:hAnsi="Times New Roman"/>
             <w:sz w:val="21"/>
             <w:szCs w:val="21"/>
             <w:lang w:eastAsia="zh-CN"/>
@@ -42222,7 +43316,7 @@
         </w:r>
         <w:r>
           <w:rPr>
-            <w:rFonts w:ascii="Times New Roman" w:hAnsi="Times New Roman" w:hint="eastAsia"/>
+            <w:rFonts w:ascii="Times New Roman" w:hAnsi="Times New Roman"/>
             <w:sz w:val="21"/>
             <w:szCs w:val="21"/>
             <w:lang w:eastAsia="zh-CN"/>
@@ -42231,7 +43325,7 @@
         </w:r>
         <w:r>
           <w:rPr>
-            <w:rFonts w:ascii="Times New Roman" w:hAnsi="Times New Roman" w:hint="eastAsia"/>
+            <w:rFonts w:ascii="Times New Roman" w:hAnsi="Times New Roman"/>
             <w:sz w:val="21"/>
             <w:szCs w:val="21"/>
             <w:lang w:eastAsia="zh-CN"/>
@@ -42376,15 +43470,50 @@
       <w:spacing w:before="120" w:after="120"/>
       <w:rPr>
         <w:rFonts w:ascii="宋体" w:hAnsi="宋体"/>
+        <w:sz w:val="21"/>
+        <w:szCs w:val="21"/>
         <w:lang w:eastAsia="zh-CN"/>
       </w:rPr>
     </w:pPr>
     <w:r>
       <w:rPr>
         <w:rFonts w:ascii="宋体" w:hAnsi="宋体"/>
+        <w:sz w:val="21"/>
+        <w:szCs w:val="21"/>
         <w:lang w:eastAsia="zh-CN"/>
       </w:rPr>
-      <w:t>基于JavaWeb的奖助学金管理系统设计</w:t>
+      <w:t>基于</w:t>
+    </w:r>
+    <w:proofErr w:type="spellStart"/>
+    <w:r>
+      <w:rPr>
+        <w:rFonts w:ascii="Times New Roman" w:hAnsi="Times New Roman"/>
+        <w:sz w:val="21"/>
+        <w:szCs w:val="21"/>
+        <w:lang w:eastAsia="zh-CN"/>
+      </w:rPr>
+      <w:t>JavaWeb</w:t>
+    </w:r>
+    <w:proofErr w:type="spellEnd"/>
+    <w:r>
+      <w:rPr>
+        <w:rFonts w:ascii="宋体" w:hAnsi="宋体"/>
+        <w:sz w:val="21"/>
+        <w:szCs w:val="21"/>
+        <w:lang w:eastAsia="zh-CN"/>
+      </w:rPr>
+      <w:t>的奖</w:t>
+    </w:r>
+    <w:bookmarkStart w:id="49" w:name="_GoBack"/>
+    <w:bookmarkEnd w:id="49"/>
+    <w:r>
+      <w:rPr>
+        <w:rFonts w:ascii="宋体" w:hAnsi="宋体"/>
+        <w:sz w:val="21"/>
+        <w:szCs w:val="21"/>
+        <w:lang w:eastAsia="zh-CN"/>
+      </w:rPr>
+      <w:t>助学金管理系统设计</w:t>
     </w:r>
   </w:p>
 </w:hdr>
@@ -42397,12 +43526,16 @@
       <w:pStyle w:val="a7"/>
       <w:spacing w:before="120" w:after="120"/>
       <w:rPr>
+        <w:sz w:val="21"/>
+        <w:szCs w:val="21"/>
         <w:lang w:eastAsia="zh-CN"/>
       </w:rPr>
     </w:pPr>
     <w:r>
       <w:rPr>
         <w:rFonts w:hint="eastAsia"/>
+        <w:sz w:val="21"/>
+        <w:szCs w:val="21"/>
         <w:lang w:eastAsia="zh-CN"/>
       </w:rPr>
       <w:t>黄冈师范学院本科学位论文</w:t>
@@ -43558,7 +44691,7 @@
 </file>
 
 <file path=customXml/itemProps2.xml><?xml version="1.0" encoding="utf-8"?>
-<ds:datastoreItem xmlns:ds="http://schemas.openxmlformats.org/officeDocument/2006/customXml" ds:itemID="{F69D6BE1-61DF-4172-A98F-F51CE69D0F1B}">
+<ds:datastoreItem xmlns:ds="http://schemas.openxmlformats.org/officeDocument/2006/customXml" ds:itemID="{32220213-BDCB-42C6-A577-A16B1082A420}">
   <ds:schemaRefs>
     <ds:schemaRef ds:uri="http://schemas.openxmlformats.org/officeDocument/2006/bibliography"/>
   </ds:schemaRefs>

--- a/毕业论文_陈帅_计科1302.docx
+++ b/毕业论文_陈帅_计科1302.docx
@@ -1272,7 +1272,23 @@
           <w:sz w:val="28"/>
           <w:lang w:eastAsia="zh-CN"/>
         </w:rPr>
-        <w:t xml:space="preserve"> 4 </w:t>
+        <w:t xml:space="preserve"> </w:t>
+      </w:r>
+      <w:r>
+        <w:rPr>
+          <w:rFonts w:ascii="Times New Roman" w:hAnsi="Times New Roman"/>
+          <w:sz w:val="28"/>
+          <w:lang w:eastAsia="zh-CN"/>
+        </w:rPr>
+        <w:t>5</w:t>
+      </w:r>
+      <w:r>
+        <w:rPr>
+          <w:rFonts w:ascii="Times New Roman" w:hAnsi="Times New Roman"/>
+          <w:sz w:val="28"/>
+          <w:lang w:eastAsia="zh-CN"/>
+        </w:rPr>
+        <w:t xml:space="preserve"> </w:t>
       </w:r>
       <w:r>
         <w:rPr>
@@ -2164,7 +2180,18 @@
           <w:szCs w:val="28"/>
           <w:lang w:eastAsia="zh-CN"/>
         </w:rPr>
-        <w:t>4 10</w:t>
+        <w:t>5</w:t>
+      </w:r>
+      <w:bookmarkStart w:id="7" w:name="_GoBack"/>
+      <w:bookmarkEnd w:id="7"/>
+      <w:r>
+        <w:rPr>
+          <w:rFonts w:ascii="Times New Roman" w:hAnsi="Times New Roman"/>
+          <w:sz w:val="28"/>
+          <w:szCs w:val="28"/>
+          <w:lang w:eastAsia="zh-CN"/>
+        </w:rPr>
+        <w:t xml:space="preserve"> 10</w:t>
       </w:r>
       <w:r>
         <w:rPr>
@@ -6597,7 +6624,7 @@
           <w:lang w:eastAsia="zh-CN"/>
         </w:rPr>
       </w:pPr>
-      <w:bookmarkStart w:id="7" w:name="_Toc483041377"/>
+      <w:bookmarkStart w:id="8" w:name="_Toc483041377"/>
       <w:r>
         <w:rPr>
           <w:rFonts w:ascii="Times New Roman" w:hAnsi="Times New Roman"/>
@@ -6608,7 +6635,7 @@
         <w:lastRenderedPageBreak/>
         <w:t>绪论</w:t>
       </w:r>
-      <w:bookmarkEnd w:id="7"/>
+      <w:bookmarkEnd w:id="8"/>
     </w:p>
     <w:p>
       <w:pPr>
@@ -6619,7 +6646,7 @@
           <w:lang w:eastAsia="zh-CN"/>
         </w:rPr>
       </w:pPr>
-      <w:bookmarkStart w:id="8" w:name="_Toc483041378"/>
+      <w:bookmarkStart w:id="9" w:name="_Toc483041378"/>
       <w:r>
         <w:rPr>
           <w:rFonts w:ascii="Times New Roman" w:eastAsiaTheme="minorEastAsia" w:hAnsi="Times New Roman" w:cs="Times New Roman"/>
@@ -6647,7 +6674,7 @@
         </w:rPr>
         <w:t>研究背景和意义</w:t>
       </w:r>
-      <w:bookmarkEnd w:id="8"/>
+      <w:bookmarkEnd w:id="9"/>
     </w:p>
     <w:p>
       <w:pPr>
@@ -8582,7 +8609,7 @@
           <w:lang w:eastAsia="zh-CN"/>
         </w:rPr>
       </w:pPr>
-      <w:bookmarkStart w:id="9" w:name="_Toc483041379"/>
+      <w:bookmarkStart w:id="10" w:name="_Toc483041379"/>
       <w:r>
         <w:rPr>
           <w:rFonts w:ascii="Times New Roman" w:eastAsiaTheme="minorEastAsia" w:hAnsi="Times New Roman" w:cs="Times New Roman" w:hint="eastAsia"/>
@@ -8620,7 +8647,7 @@
         </w:rPr>
         <w:t>关键技术说明</w:t>
       </w:r>
-      <w:bookmarkEnd w:id="9"/>
+      <w:bookmarkEnd w:id="10"/>
     </w:p>
     <w:p>
       <w:pPr>
@@ -8633,7 +8660,7 @@
           <w:lang w:eastAsia="zh-CN"/>
         </w:rPr>
       </w:pPr>
-      <w:bookmarkStart w:id="10" w:name="_Toc483041380"/>
+      <w:bookmarkStart w:id="11" w:name="_Toc483041380"/>
       <w:r>
         <w:rPr>
           <w:rFonts w:ascii="Times New Roman" w:hAnsi="Times New Roman"/>
@@ -8670,7 +8697,7 @@
         </w:rPr>
         <w:t>说明</w:t>
       </w:r>
-      <w:bookmarkEnd w:id="10"/>
+      <w:bookmarkEnd w:id="11"/>
     </w:p>
     <w:p>
       <w:pPr>
@@ -9171,7 +9198,7 @@
           <w:lang w:eastAsia="zh-CN"/>
         </w:rPr>
       </w:pPr>
-      <w:bookmarkStart w:id="11" w:name="_Toc483041381"/>
+      <w:bookmarkStart w:id="12" w:name="_Toc483041381"/>
       <w:r>
         <w:rPr>
           <w:rFonts w:ascii="Times New Roman" w:hAnsi="Times New Roman"/>
@@ -9208,7 +9235,7 @@
         </w:rPr>
         <w:t>说明</w:t>
       </w:r>
-      <w:bookmarkEnd w:id="11"/>
+      <w:bookmarkEnd w:id="12"/>
     </w:p>
     <w:p>
       <w:pPr>
@@ -10015,7 +10042,7 @@
           <w:lang w:eastAsia="zh-CN"/>
         </w:rPr>
       </w:pPr>
-      <w:bookmarkStart w:id="12" w:name="_Toc483041382"/>
+      <w:bookmarkStart w:id="13" w:name="_Toc483041382"/>
       <w:r>
         <w:rPr>
           <w:rFonts w:ascii="Times New Roman" w:hAnsi="Times New Roman"/>
@@ -10052,7 +10079,7 @@
         </w:rPr>
         <w:t>说明</w:t>
       </w:r>
-      <w:bookmarkEnd w:id="12"/>
+      <w:bookmarkEnd w:id="13"/>
     </w:p>
     <w:p>
       <w:pPr>
@@ -10702,7 +10729,7 @@
           <w:lang w:eastAsia="zh-CN"/>
         </w:rPr>
       </w:pPr>
-      <w:bookmarkStart w:id="13" w:name="_Toc483041383"/>
+      <w:bookmarkStart w:id="14" w:name="_Toc483041383"/>
       <w:r>
         <w:rPr>
           <w:rFonts w:ascii="Times New Roman" w:hAnsi="Times New Roman"/>
@@ -10750,7 +10777,7 @@
         </w:rPr>
         <w:t>说明</w:t>
       </w:r>
-      <w:bookmarkEnd w:id="13"/>
+      <w:bookmarkEnd w:id="14"/>
     </w:p>
     <w:p>
       <w:pPr>
@@ -11415,7 +11442,7 @@
           <w:lang w:eastAsia="zh-CN"/>
         </w:rPr>
       </w:pPr>
-      <w:bookmarkStart w:id="14" w:name="_Toc483041384"/>
+      <w:bookmarkStart w:id="15" w:name="_Toc483041384"/>
       <w:r>
         <w:rPr>
           <w:rFonts w:ascii="Times New Roman" w:eastAsia="宋体" w:hAnsi="Times New Roman" w:cs="Times New Roman"/>
@@ -11452,7 +11479,7 @@
         </w:rPr>
         <w:t>研究内容</w:t>
       </w:r>
-      <w:bookmarkEnd w:id="14"/>
+      <w:bookmarkEnd w:id="15"/>
     </w:p>
     <w:p>
       <w:pPr>
@@ -12421,7 +12448,7 @@
           <w:lang w:eastAsia="zh-CN"/>
         </w:rPr>
       </w:pPr>
-      <w:bookmarkStart w:id="15" w:name="_Toc483041385"/>
+      <w:bookmarkStart w:id="16" w:name="_Toc483041385"/>
       <w:r>
         <w:rPr>
           <w:rFonts w:ascii="Times New Roman" w:eastAsia="宋体" w:hAnsi="Times New Roman" w:cs="Times New Roman"/>
@@ -12458,7 +12485,7 @@
         </w:rPr>
         <w:t>本章小结</w:t>
       </w:r>
-      <w:bookmarkEnd w:id="15"/>
+      <w:bookmarkEnd w:id="16"/>
     </w:p>
     <w:p>
       <w:pPr>
@@ -12547,7 +12574,7 @@
           <w:lang w:eastAsia="zh-CN"/>
         </w:rPr>
       </w:pPr>
-      <w:bookmarkStart w:id="16" w:name="_Toc483041386"/>
+      <w:bookmarkStart w:id="17" w:name="_Toc483041386"/>
       <w:r>
         <w:rPr>
           <w:rFonts w:hint="eastAsia"/>
@@ -12558,7 +12585,7 @@
         <w:lastRenderedPageBreak/>
         <w:t>系统分析</w:t>
       </w:r>
-      <w:bookmarkEnd w:id="16"/>
+      <w:bookmarkEnd w:id="17"/>
     </w:p>
     <w:p>
       <w:pPr>
@@ -12658,7 +12685,7 @@
           <w:lang w:eastAsia="zh-CN"/>
         </w:rPr>
       </w:pPr>
-      <w:bookmarkStart w:id="17" w:name="_Toc483041387"/>
+      <w:bookmarkStart w:id="18" w:name="_Toc483041387"/>
       <w:r>
         <w:rPr>
           <w:rFonts w:ascii="Times New Roman" w:eastAsia="宋体" w:hAnsi="Times New Roman" w:cs="Times New Roman"/>
@@ -12686,7 +12713,7 @@
         </w:rPr>
         <w:t>可行性分析</w:t>
       </w:r>
-      <w:bookmarkEnd w:id="17"/>
+      <w:bookmarkEnd w:id="18"/>
     </w:p>
     <w:p>
       <w:pPr>
@@ -15591,7 +15618,7 @@
           <w:lang w:eastAsia="zh-CN"/>
         </w:rPr>
       </w:pPr>
-      <w:bookmarkStart w:id="18" w:name="_Toc483041388"/>
+      <w:bookmarkStart w:id="19" w:name="_Toc483041388"/>
       <w:r>
         <w:rPr>
           <w:rFonts w:ascii="Times New Roman" w:eastAsia="宋体" w:hAnsi="Times New Roman" w:cs="Times New Roman"/>
@@ -15620,7 +15647,7 @@
         </w:rPr>
         <w:t>需求分析</w:t>
       </w:r>
-      <w:bookmarkEnd w:id="18"/>
+      <w:bookmarkEnd w:id="19"/>
     </w:p>
     <w:p>
       <w:pPr>
@@ -15633,7 +15660,7 @@
           <w:lang w:eastAsia="zh-CN"/>
         </w:rPr>
       </w:pPr>
-      <w:bookmarkStart w:id="19" w:name="_Toc483041389"/>
+      <w:bookmarkStart w:id="20" w:name="_Toc483041389"/>
       <w:r>
         <w:rPr>
           <w:rFonts w:ascii="Times New Roman" w:hAnsi="Times New Roman"/>
@@ -15661,7 +15688,7 @@
         </w:rPr>
         <w:t>系统流程分析</w:t>
       </w:r>
-      <w:bookmarkEnd w:id="19"/>
+      <w:bookmarkEnd w:id="20"/>
     </w:p>
     <w:p>
       <w:pPr>
@@ -15916,7 +15943,7 @@
           <w:lang w:eastAsia="zh-CN"/>
         </w:rPr>
       </w:pPr>
-      <w:bookmarkStart w:id="20" w:name="_Toc483041390"/>
+      <w:bookmarkStart w:id="21" w:name="_Toc483041390"/>
       <w:r>
         <w:rPr>
           <w:rFonts w:ascii="Times New Roman" w:hAnsi="Times New Roman"/>
@@ -15945,7 +15972,7 @@
         </w:rPr>
         <w:t>用例分析</w:t>
       </w:r>
-      <w:bookmarkEnd w:id="20"/>
+      <w:bookmarkEnd w:id="21"/>
     </w:p>
     <w:p>
       <w:pPr>
@@ -26300,7 +26327,7 @@
           <w:lang w:eastAsia="zh-CN"/>
         </w:rPr>
       </w:pPr>
-      <w:bookmarkStart w:id="21" w:name="_Toc483041391"/>
+      <w:bookmarkStart w:id="22" w:name="_Toc483041391"/>
       <w:r>
         <w:rPr>
           <w:rFonts w:ascii="Times New Roman" w:eastAsia="宋体" w:hAnsi="Times New Roman" w:cs="Times New Roman"/>
@@ -26346,7 +26373,7 @@
         </w:rPr>
         <w:t>本章小结</w:t>
       </w:r>
-      <w:bookmarkEnd w:id="21"/>
+      <w:bookmarkEnd w:id="22"/>
     </w:p>
     <w:p>
       <w:pPr>
@@ -26398,7 +26425,7 @@
           <w:lang w:eastAsia="zh-CN"/>
         </w:rPr>
       </w:pPr>
-      <w:bookmarkStart w:id="22" w:name="_Toc483041392"/>
+      <w:bookmarkStart w:id="23" w:name="_Toc483041392"/>
       <w:r>
         <w:rPr>
           <w:rFonts w:hint="eastAsia"/>
@@ -26409,7 +26436,7 @@
         <w:lastRenderedPageBreak/>
         <w:t>系统设计</w:t>
       </w:r>
-      <w:bookmarkEnd w:id="22"/>
+      <w:bookmarkEnd w:id="23"/>
     </w:p>
     <w:p>
       <w:pPr>
@@ -26422,7 +26449,7 @@
           <w:lang w:eastAsia="zh-CN"/>
         </w:rPr>
       </w:pPr>
-      <w:bookmarkStart w:id="23" w:name="_Toc483041393"/>
+      <w:bookmarkStart w:id="24" w:name="_Toc483041393"/>
       <w:r>
         <w:rPr>
           <w:rFonts w:ascii="Times New Roman" w:eastAsia="宋体" w:hAnsi="Times New Roman" w:cs="Times New Roman"/>
@@ -26450,7 +26477,7 @@
         </w:rPr>
         <w:t>整体设计</w:t>
       </w:r>
-      <w:bookmarkEnd w:id="23"/>
+      <w:bookmarkEnd w:id="24"/>
     </w:p>
     <w:p>
       <w:pPr>
@@ -26923,7 +26950,7 @@
           <w:lang w:eastAsia="zh-CN"/>
         </w:rPr>
       </w:pPr>
-      <w:bookmarkStart w:id="24" w:name="_Toc483041394"/>
+      <w:bookmarkStart w:id="25" w:name="_Toc483041394"/>
       <w:r>
         <w:rPr>
           <w:rFonts w:ascii="Times New Roman" w:eastAsia="宋体" w:hAnsi="Times New Roman" w:cs="Times New Roman"/>
@@ -26952,7 +26979,7 @@
         </w:rPr>
         <w:t>页面设计</w:t>
       </w:r>
-      <w:bookmarkEnd w:id="24"/>
+      <w:bookmarkEnd w:id="25"/>
     </w:p>
     <w:p>
       <w:pPr>
@@ -27423,7 +27450,7 @@
           <w:lang w:eastAsia="zh-CN"/>
         </w:rPr>
       </w:pPr>
-      <w:bookmarkStart w:id="25" w:name="_Toc483041395"/>
+      <w:bookmarkStart w:id="26" w:name="_Toc483041395"/>
       <w:r>
         <w:rPr>
           <w:rFonts w:ascii="Times New Roman" w:eastAsia="宋体" w:hAnsi="Times New Roman" w:cs="Times New Roman"/>
@@ -27451,7 +27478,7 @@
         </w:rPr>
         <w:t>功能模块</w:t>
       </w:r>
-      <w:bookmarkEnd w:id="25"/>
+      <w:bookmarkEnd w:id="26"/>
     </w:p>
     <w:p>
       <w:pPr>
@@ -28396,7 +28423,7 @@
         </w:rPr>
         <w:t>Account</w:t>
       </w:r>
-      <w:bookmarkStart w:id="26" w:name="_Hlk481094415"/>
+      <w:bookmarkStart w:id="27" w:name="_Hlk481094415"/>
       <w:r>
         <w:rPr>
           <w:rFonts w:ascii="Times New Roman" w:hAnsi="Times New Roman" w:hint="eastAsia"/>
@@ -28404,7 +28431,7 @@
         </w:rPr>
         <w:t>Dao</w:t>
       </w:r>
-      <w:bookmarkEnd w:id="26"/>
+      <w:bookmarkEnd w:id="27"/>
       <w:proofErr w:type="spellEnd"/>
       <w:r>
         <w:rPr>
@@ -28420,7 +28447,7 @@
         </w:rPr>
         <w:t>处理</w:t>
       </w:r>
-      <w:bookmarkStart w:id="27" w:name="_Hlk481094525"/>
+      <w:bookmarkStart w:id="28" w:name="_Hlk481094525"/>
       <w:r>
         <w:rPr>
           <w:rFonts w:ascii="Times New Roman" w:hAnsi="Times New Roman" w:hint="eastAsia"/>
@@ -28428,7 +28455,7 @@
         </w:rPr>
         <w:t>对</w:t>
       </w:r>
-      <w:bookmarkEnd w:id="27"/>
+      <w:bookmarkEnd w:id="28"/>
       <w:r>
         <w:rPr>
           <w:rFonts w:ascii="Times New Roman" w:hAnsi="Times New Roman" w:hint="eastAsia"/>
@@ -29054,7 +29081,7 @@
           <w:lang w:eastAsia="zh-CN"/>
         </w:rPr>
       </w:pPr>
-      <w:bookmarkStart w:id="28" w:name="_Toc483041396"/>
+      <w:bookmarkStart w:id="29" w:name="_Toc483041396"/>
       <w:r>
         <w:rPr>
           <w:rFonts w:ascii="Times New Roman" w:eastAsia="宋体" w:hAnsi="Times New Roman" w:cs="Times New Roman"/>
@@ -29100,7 +29127,7 @@
         </w:rPr>
         <w:t>数据库设计</w:t>
       </w:r>
-      <w:bookmarkEnd w:id="28"/>
+      <w:bookmarkEnd w:id="29"/>
     </w:p>
     <w:p>
       <w:pPr>
@@ -30629,7 +30656,7 @@
           <w:lang w:eastAsia="zh-CN"/>
         </w:rPr>
       </w:pPr>
-      <w:bookmarkStart w:id="29" w:name="_Hlk481683416"/>
+      <w:bookmarkStart w:id="30" w:name="_Hlk481683416"/>
       <w:r>
         <w:rPr>
           <w:rFonts w:ascii="Times New Roman" w:hAnsi="Times New Roman" w:hint="eastAsia"/>
@@ -31503,7 +31530,7 @@
         </w:rPr>
         <w:t>奖助学金表保存奖助学金的类别，等级及金额等信息。</w:t>
       </w:r>
-      <w:bookmarkEnd w:id="29"/>
+      <w:bookmarkEnd w:id="30"/>
     </w:p>
     <w:p>
       <w:pPr>
@@ -31657,7 +31684,7 @@
           <w:lang w:eastAsia="zh-CN"/>
         </w:rPr>
       </w:pPr>
-      <w:bookmarkStart w:id="30" w:name="_Toc483041397"/>
+      <w:bookmarkStart w:id="31" w:name="_Toc483041397"/>
       <w:r>
         <w:rPr>
           <w:rFonts w:ascii="Times New Roman" w:eastAsia="宋体" w:hAnsi="Times New Roman" w:cs="Times New Roman"/>
@@ -31703,7 +31730,7 @@
         </w:rPr>
         <w:t>本章小结</w:t>
       </w:r>
-      <w:bookmarkEnd w:id="30"/>
+      <w:bookmarkEnd w:id="31"/>
     </w:p>
     <w:p>
       <w:pPr>
@@ -31764,7 +31791,7 @@
           <w:lang w:eastAsia="zh-CN" w:bidi="ar-SA"/>
         </w:rPr>
       </w:pPr>
-      <w:bookmarkStart w:id="31" w:name="_Toc483041398"/>
+      <w:bookmarkStart w:id="32" w:name="_Toc483041398"/>
       <w:r>
         <w:rPr>
           <w:rFonts w:hint="eastAsia"/>
@@ -31776,7 +31803,7 @@
         <w:lastRenderedPageBreak/>
         <w:t>系统实现</w:t>
       </w:r>
-      <w:bookmarkEnd w:id="31"/>
+      <w:bookmarkEnd w:id="32"/>
     </w:p>
     <w:p>
       <w:pPr>
@@ -31789,7 +31816,7 @@
           <w:lang w:eastAsia="zh-CN" w:bidi="ar-SA"/>
         </w:rPr>
       </w:pPr>
-      <w:bookmarkStart w:id="32" w:name="_Toc483041399"/>
+      <w:bookmarkStart w:id="33" w:name="_Toc483041399"/>
       <w:r>
         <w:rPr>
           <w:rFonts w:ascii="Times New Roman" w:eastAsia="宋体" w:hAnsi="Times New Roman" w:cs="Times New Roman"/>
@@ -31817,7 +31844,7 @@
         </w:rPr>
         <w:t>项目包层次图</w:t>
       </w:r>
-      <w:bookmarkEnd w:id="32"/>
+      <w:bookmarkEnd w:id="33"/>
     </w:p>
     <w:p>
       <w:pPr>
@@ -33248,7 +33275,7 @@
           <w:lang w:eastAsia="zh-CN" w:bidi="ar-SA"/>
         </w:rPr>
       </w:pPr>
-      <w:bookmarkStart w:id="33" w:name="_Toc483041400"/>
+      <w:bookmarkStart w:id="34" w:name="_Toc483041400"/>
       <w:r>
         <w:rPr>
           <w:rFonts w:ascii="Times New Roman" w:eastAsia="宋体" w:hAnsi="Times New Roman" w:cs="Times New Roman"/>
@@ -33285,7 +33312,7 @@
         </w:rPr>
         <w:t>代码实现</w:t>
       </w:r>
-      <w:bookmarkEnd w:id="33"/>
+      <w:bookmarkEnd w:id="34"/>
     </w:p>
     <w:p>
       <w:pPr>
@@ -33298,7 +33325,7 @@
           <w:lang w:eastAsia="zh-CN"/>
         </w:rPr>
       </w:pPr>
-      <w:bookmarkStart w:id="34" w:name="_Toc483041401"/>
+      <w:bookmarkStart w:id="35" w:name="_Toc483041401"/>
       <w:r>
         <w:rPr>
           <w:rFonts w:ascii="Times New Roman" w:hAnsi="Times New Roman"/>
@@ -33326,7 +33353,7 @@
         </w:rPr>
         <w:t>类</w:t>
       </w:r>
-      <w:bookmarkEnd w:id="34"/>
+      <w:bookmarkEnd w:id="35"/>
     </w:p>
     <w:p>
       <w:pPr>
@@ -33626,7 +33653,7 @@
           <w:lang w:eastAsia="zh-CN" w:bidi="ar-SA"/>
         </w:rPr>
       </w:pPr>
-      <w:bookmarkStart w:id="35" w:name="_Toc483041402"/>
+      <w:bookmarkStart w:id="36" w:name="_Toc483041402"/>
       <w:r>
         <w:rPr>
           <w:rFonts w:ascii="Times New Roman" w:hAnsi="Times New Roman"/>
@@ -33654,7 +33681,7 @@
         </w:rPr>
         <w:t>类</w:t>
       </w:r>
-      <w:bookmarkEnd w:id="35"/>
+      <w:bookmarkEnd w:id="36"/>
     </w:p>
     <w:p>
       <w:pPr>
@@ -34653,7 +34680,7 @@
           <w:lang w:eastAsia="zh-CN" w:bidi="ar-SA"/>
         </w:rPr>
       </w:pPr>
-      <w:bookmarkStart w:id="36" w:name="_Toc483041403"/>
+      <w:bookmarkStart w:id="37" w:name="_Toc483041403"/>
       <w:r>
         <w:rPr>
           <w:rFonts w:ascii="Times New Roman" w:hAnsi="Times New Roman"/>
@@ -34682,7 +34709,7 @@
         </w:rPr>
         <w:t>类</w:t>
       </w:r>
-      <w:bookmarkEnd w:id="36"/>
+      <w:bookmarkEnd w:id="37"/>
     </w:p>
     <w:p>
       <w:pPr>
@@ -34918,7 +34945,7 @@
         </w:rPr>
         <w:t>图</w:t>
       </w:r>
-      <w:bookmarkStart w:id="37" w:name="_Hlk481851574"/>
+      <w:bookmarkStart w:id="38" w:name="_Hlk481851574"/>
       <w:r>
         <w:rPr>
           <w:rFonts w:ascii="Times New Roman" w:hAnsi="Times New Roman"/>
@@ -34982,7 +35009,7 @@
         </w:rPr>
         <w:t>1</w:t>
       </w:r>
-      <w:bookmarkEnd w:id="37"/>
+      <w:bookmarkEnd w:id="38"/>
       <w:r>
         <w:rPr>
           <w:rFonts w:ascii="Times New Roman" w:hAnsi="Times New Roman"/>
@@ -35332,7 +35359,7 @@
           <w:lang w:eastAsia="zh-CN" w:bidi="ar-SA"/>
         </w:rPr>
       </w:pPr>
-      <w:bookmarkStart w:id="38" w:name="_Toc483041404"/>
+      <w:bookmarkStart w:id="39" w:name="_Toc483041404"/>
       <w:r>
         <w:rPr>
           <w:rFonts w:ascii="Times New Roman" w:hAnsi="Times New Roman"/>
@@ -35369,7 +35396,7 @@
         </w:rPr>
         <w:t>类</w:t>
       </w:r>
-      <w:bookmarkEnd w:id="38"/>
+      <w:bookmarkEnd w:id="39"/>
     </w:p>
     <w:p>
       <w:pPr>
@@ -35794,7 +35821,7 @@
           <w:lang w:eastAsia="zh-CN" w:bidi="ar-SA"/>
         </w:rPr>
       </w:pPr>
-      <w:bookmarkStart w:id="39" w:name="_Toc483041405"/>
+      <w:bookmarkStart w:id="40" w:name="_Toc483041405"/>
       <w:r>
         <w:rPr>
           <w:rFonts w:ascii="Times New Roman" w:eastAsia="宋体" w:hAnsi="Times New Roman" w:cs="Times New Roman"/>
@@ -35822,7 +35849,7 @@
         </w:rPr>
         <w:t>系统运行</w:t>
       </w:r>
-      <w:bookmarkEnd w:id="39"/>
+      <w:bookmarkEnd w:id="40"/>
     </w:p>
     <w:p>
       <w:pPr>
@@ -37517,7 +37544,7 @@
           <w:lang w:eastAsia="zh-CN" w:bidi="ar-SA"/>
         </w:rPr>
       </w:pPr>
-      <w:bookmarkStart w:id="40" w:name="_Toc483041406"/>
+      <w:bookmarkStart w:id="41" w:name="_Toc483041406"/>
       <w:r>
         <w:rPr>
           <w:rFonts w:ascii="Times New Roman" w:eastAsia="宋体" w:hAnsi="Times New Roman" w:cs="Times New Roman"/>
@@ -37563,7 +37590,7 @@
         </w:rPr>
         <w:t>本章小结</w:t>
       </w:r>
-      <w:bookmarkEnd w:id="40"/>
+      <w:bookmarkEnd w:id="41"/>
     </w:p>
     <w:p>
       <w:pPr>
@@ -37616,7 +37643,7 @@
           <w:lang w:eastAsia="zh-CN" w:bidi="ar-SA"/>
         </w:rPr>
       </w:pPr>
-      <w:bookmarkStart w:id="41" w:name="_Toc483041407"/>
+      <w:bookmarkStart w:id="42" w:name="_Toc483041407"/>
       <w:r>
         <w:rPr>
           <w:rFonts w:hint="eastAsia"/>
@@ -37627,7 +37654,7 @@
         <w:lastRenderedPageBreak/>
         <w:t>系统测试</w:t>
       </w:r>
-      <w:bookmarkEnd w:id="41"/>
+      <w:bookmarkEnd w:id="42"/>
     </w:p>
     <w:p>
       <w:pPr>
@@ -37657,7 +37684,7 @@
           <w:lang w:eastAsia="zh-CN" w:bidi="ar-SA"/>
         </w:rPr>
       </w:pPr>
-      <w:bookmarkStart w:id="42" w:name="_Toc483041408"/>
+      <w:bookmarkStart w:id="43" w:name="_Toc483041408"/>
       <w:r>
         <w:rPr>
           <w:rFonts w:ascii="Times New Roman" w:eastAsia="宋体" w:hAnsi="Times New Roman" w:cs="Times New Roman"/>
@@ -37685,7 +37712,7 @@
         </w:rPr>
         <w:t>测试目的</w:t>
       </w:r>
-      <w:bookmarkEnd w:id="42"/>
+      <w:bookmarkEnd w:id="43"/>
     </w:p>
     <w:p>
       <w:pPr>
@@ -37745,7 +37772,7 @@
           <w:lang w:eastAsia="zh-CN" w:bidi="ar-SA"/>
         </w:rPr>
       </w:pPr>
-      <w:bookmarkStart w:id="43" w:name="_Toc483041409"/>
+      <w:bookmarkStart w:id="44" w:name="_Toc483041409"/>
       <w:r>
         <w:rPr>
           <w:rFonts w:ascii="Times New Roman" w:eastAsia="宋体" w:hAnsi="Times New Roman" w:cs="Times New Roman"/>
@@ -37773,7 +37800,7 @@
         </w:rPr>
         <w:t>测试方法</w:t>
       </w:r>
-      <w:bookmarkEnd w:id="43"/>
+      <w:bookmarkEnd w:id="44"/>
     </w:p>
     <w:p>
       <w:pPr>
@@ -37855,7 +37882,7 @@
           <w:lang w:eastAsia="zh-CN" w:bidi="ar-SA"/>
         </w:rPr>
       </w:pPr>
-      <w:bookmarkStart w:id="44" w:name="_Toc483041410"/>
+      <w:bookmarkStart w:id="45" w:name="_Toc483041410"/>
       <w:r>
         <w:rPr>
           <w:rFonts w:ascii="Times New Roman" w:eastAsia="宋体" w:hAnsi="Times New Roman" w:cs="Times New Roman"/>
@@ -37883,7 +37910,7 @@
         </w:rPr>
         <w:t>测试步骤</w:t>
       </w:r>
-      <w:bookmarkEnd w:id="44"/>
+      <w:bookmarkEnd w:id="45"/>
     </w:p>
     <w:p>
       <w:pPr>
@@ -38350,7 +38377,7 @@
           <w:lang w:eastAsia="zh-CN" w:bidi="ar-SA"/>
         </w:rPr>
       </w:pPr>
-      <w:bookmarkStart w:id="45" w:name="_Toc483041411"/>
+      <w:bookmarkStart w:id="46" w:name="_Toc483041411"/>
       <w:r>
         <w:rPr>
           <w:rFonts w:ascii="Times New Roman" w:eastAsia="宋体" w:hAnsi="Times New Roman" w:cs="Times New Roman"/>
@@ -38396,7 +38423,7 @@
         </w:rPr>
         <w:t>本章小结</w:t>
       </w:r>
-      <w:bookmarkEnd w:id="45"/>
+      <w:bookmarkEnd w:id="46"/>
     </w:p>
     <w:p>
       <w:pPr>
@@ -38456,7 +38483,7 @@
           <w:lang w:eastAsia="zh-CN" w:bidi="ar-SA"/>
         </w:rPr>
       </w:pPr>
-      <w:bookmarkStart w:id="46" w:name="_Toc483041412"/>
+      <w:bookmarkStart w:id="47" w:name="_Toc483041412"/>
       <w:r>
         <w:rPr>
           <w:rFonts w:hint="eastAsia"/>
@@ -38467,7 +38494,7 @@
         <w:lastRenderedPageBreak/>
         <w:t>结束语</w:t>
       </w:r>
-      <w:bookmarkEnd w:id="46"/>
+      <w:bookmarkEnd w:id="47"/>
     </w:p>
     <w:p>
       <w:pPr>
@@ -38830,7 +38857,7 @@
           <w:lang w:eastAsia="zh-CN" w:bidi="ar-SA"/>
         </w:rPr>
       </w:pPr>
-      <w:bookmarkStart w:id="47" w:name="_Toc483041413"/>
+      <w:bookmarkStart w:id="48" w:name="_Toc483041413"/>
       <w:r>
         <w:rPr>
           <w:rFonts w:hint="eastAsia"/>
@@ -38859,7 +38886,7 @@
         </w:rPr>
         <w:t>谢</w:t>
       </w:r>
-      <w:bookmarkEnd w:id="47"/>
+      <w:bookmarkEnd w:id="48"/>
     </w:p>
     <w:p>
       <w:pPr>
@@ -39080,7 +39107,7 @@
           <w:lang w:eastAsia="zh-CN" w:bidi="ar-SA"/>
         </w:rPr>
       </w:pPr>
-      <w:bookmarkStart w:id="48" w:name="_Toc483041414"/>
+      <w:bookmarkStart w:id="49" w:name="_Toc483041414"/>
       <w:r>
         <w:rPr>
           <w:rFonts w:hint="eastAsia"/>
@@ -39091,7 +39118,7 @@
         <w:lastRenderedPageBreak/>
         <w:t>参考文献</w:t>
       </w:r>
-      <w:bookmarkEnd w:id="48"/>
+      <w:bookmarkEnd w:id="49"/>
     </w:p>
     <w:p>
       <w:pPr>
@@ -42877,6 +42904,7 @@
         <w:docPartUnique/>
       </w:docPartObj>
     </w:sdtPr>
+    <w:sdtEndPr/>
     <w:sdtContent>
       <w:p>
         <w:pPr>
@@ -43014,7 +43042,7 @@
             <w:szCs w:val="21"/>
             <w:lang w:val="zh-CN" w:eastAsia="zh-CN"/>
           </w:rPr>
-          <w:t>III</w:t>
+          <w:t>I</w:t>
         </w:r>
         <w:r>
           <w:rPr>
@@ -43502,18 +43530,7 @@
         <w:szCs w:val="21"/>
         <w:lang w:eastAsia="zh-CN"/>
       </w:rPr>
-      <w:t>的奖</w:t>
-    </w:r>
-    <w:bookmarkStart w:id="49" w:name="_GoBack"/>
-    <w:bookmarkEnd w:id="49"/>
-    <w:r>
-      <w:rPr>
-        <w:rFonts w:ascii="宋体" w:hAnsi="宋体"/>
-        <w:sz w:val="21"/>
-        <w:szCs w:val="21"/>
-        <w:lang w:eastAsia="zh-CN"/>
-      </w:rPr>
-      <w:t>助学金管理系统设计</w:t>
+      <w:t>的奖助学金管理系统设计</w:t>
     </w:r>
   </w:p>
 </w:hdr>
@@ -44691,7 +44708,7 @@
 </file>
 
 <file path=customXml/itemProps2.xml><?xml version="1.0" encoding="utf-8"?>
-<ds:datastoreItem xmlns:ds="http://schemas.openxmlformats.org/officeDocument/2006/customXml" ds:itemID="{32220213-BDCB-42C6-A577-A16B1082A420}">
+<ds:datastoreItem xmlns:ds="http://schemas.openxmlformats.org/officeDocument/2006/customXml" ds:itemID="{B49D686A-C2E8-4CB4-83B4-EAE43ABF62F8}">
   <ds:schemaRefs>
     <ds:schemaRef ds:uri="http://schemas.openxmlformats.org/officeDocument/2006/bibliography"/>
   </ds:schemaRefs>

--- a/毕业论文_陈帅_计科1302.docx
+++ b/毕业论文_陈帅_计科1302.docx
@@ -2182,8 +2182,6 @@
         </w:rPr>
         <w:t>5</w:t>
       </w:r>
-      <w:bookmarkStart w:id="7" w:name="_GoBack"/>
-      <w:bookmarkEnd w:id="7"/>
       <w:r>
         <w:rPr>
           <w:rFonts w:ascii="Times New Roman" w:hAnsi="Times New Roman"/>
@@ -3126,6 +3124,7 @@
         </w:rPr>
       </w:sdtEndPr>
       <w:sdtContent>
+        <w:bookmarkStart w:id="7" w:name="_GoBack" w:displacedByCustomXml="prev"/>
         <w:p>
           <w:pPr>
             <w:pStyle w:val="TOC"/>
@@ -3172,7 +3171,7 @@
             </w:rPr>
             <w:fldChar w:fldCharType="separate"/>
           </w:r>
-          <w:hyperlink w:anchor="_Toc483041377" w:history="1">
+          <w:hyperlink w:anchor="_Toc483133424" w:history="1">
             <w:r>
               <w:rPr>
                 <w:rStyle w:val="ab"/>
@@ -3239,7 +3238,7 @@
                 <w:noProof/>
                 <w:webHidden/>
               </w:rPr>
-              <w:instrText xml:space="preserve"> PAGEREF _Toc483041377 \h </w:instrText>
+              <w:instrText xml:space="preserve"> PAGEREF _Toc483133424 \h </w:instrText>
             </w:r>
             <w:r>
               <w:rPr>
@@ -3287,7 +3286,7 @@
               <w:lang w:eastAsia="zh-CN" w:bidi="ar-SA"/>
             </w:rPr>
           </w:pPr>
-          <w:hyperlink w:anchor="_Toc483041378" w:history="1">
+          <w:hyperlink w:anchor="_Toc483133425" w:history="1">
             <w:r>
               <w:rPr>
                 <w:rStyle w:val="ab"/>
@@ -3325,7 +3324,7 @@
                 <w:noProof/>
                 <w:webHidden/>
               </w:rPr>
-              <w:instrText xml:space="preserve"> PAGEREF _Toc483041378 \h </w:instrText>
+              <w:instrText xml:space="preserve"> PAGEREF _Toc483133425 \h </w:instrText>
             </w:r>
             <w:r>
               <w:rPr>
@@ -3373,7 +3372,7 @@
               <w:lang w:eastAsia="zh-CN" w:bidi="ar-SA"/>
             </w:rPr>
           </w:pPr>
-          <w:hyperlink w:anchor="_Toc483041379" w:history="1">
+          <w:hyperlink w:anchor="_Toc483133426" w:history="1">
             <w:r>
               <w:rPr>
                 <w:rStyle w:val="ab"/>
@@ -3411,7 +3410,7 @@
                 <w:noProof/>
                 <w:webHidden/>
               </w:rPr>
-              <w:instrText xml:space="preserve"> PAGEREF _Toc483041379 \h </w:instrText>
+              <w:instrText xml:space="preserve"> PAGEREF _Toc483133426 \h </w:instrText>
             </w:r>
             <w:r>
               <w:rPr>
@@ -3459,7 +3458,7 @@
               <w:lang w:eastAsia="zh-CN" w:bidi="ar-SA"/>
             </w:rPr>
           </w:pPr>
-          <w:hyperlink w:anchor="_Toc483041380" w:history="1">
+          <w:hyperlink w:anchor="_Toc483133427" w:history="1">
             <w:r>
               <w:rPr>
                 <w:rStyle w:val="ab"/>
@@ -3497,7 +3496,7 @@
                 <w:noProof/>
                 <w:webHidden/>
               </w:rPr>
-              <w:instrText xml:space="preserve"> PAGEREF _Toc483041380 \h </w:instrText>
+              <w:instrText xml:space="preserve"> PAGEREF _Toc483133427 \h </w:instrText>
             </w:r>
             <w:r>
               <w:rPr>
@@ -3545,7 +3544,7 @@
               <w:lang w:eastAsia="zh-CN" w:bidi="ar-SA"/>
             </w:rPr>
           </w:pPr>
-          <w:hyperlink w:anchor="_Toc483041381" w:history="1">
+          <w:hyperlink w:anchor="_Toc483133428" w:history="1">
             <w:r>
               <w:rPr>
                 <w:rStyle w:val="ab"/>
@@ -3583,7 +3582,7 @@
                 <w:noProof/>
                 <w:webHidden/>
               </w:rPr>
-              <w:instrText xml:space="preserve"> PAGEREF _Toc483041381 \h </w:instrText>
+              <w:instrText xml:space="preserve"> PAGEREF _Toc483133428 \h </w:instrText>
             </w:r>
             <w:r>
               <w:rPr>
@@ -3631,7 +3630,7 @@
               <w:lang w:eastAsia="zh-CN" w:bidi="ar-SA"/>
             </w:rPr>
           </w:pPr>
-          <w:hyperlink w:anchor="_Toc483041382" w:history="1">
+          <w:hyperlink w:anchor="_Toc483133429" w:history="1">
             <w:r>
               <w:rPr>
                 <w:rStyle w:val="ab"/>
@@ -3669,7 +3668,7 @@
                 <w:noProof/>
                 <w:webHidden/>
               </w:rPr>
-              <w:instrText xml:space="preserve"> PAGEREF _Toc483041382 \h </w:instrText>
+              <w:instrText xml:space="preserve"> PAGEREF _Toc483133429 \h </w:instrText>
             </w:r>
             <w:r>
               <w:rPr>
@@ -3717,7 +3716,7 @@
               <w:lang w:eastAsia="zh-CN" w:bidi="ar-SA"/>
             </w:rPr>
           </w:pPr>
-          <w:hyperlink w:anchor="_Toc483041383" w:history="1">
+          <w:hyperlink w:anchor="_Toc483133430" w:history="1">
             <w:r>
               <w:rPr>
                 <w:rStyle w:val="ab"/>
@@ -3755,7 +3754,7 @@
                 <w:noProof/>
                 <w:webHidden/>
               </w:rPr>
-              <w:instrText xml:space="preserve"> PAGEREF _Toc483041383 \h </w:instrText>
+              <w:instrText xml:space="preserve"> PAGEREF _Toc483133430 \h </w:instrText>
             </w:r>
             <w:r>
               <w:rPr>
@@ -3803,7 +3802,7 @@
               <w:lang w:eastAsia="zh-CN" w:bidi="ar-SA"/>
             </w:rPr>
           </w:pPr>
-          <w:hyperlink w:anchor="_Toc483041384" w:history="1">
+          <w:hyperlink w:anchor="_Toc483133431" w:history="1">
             <w:r>
               <w:rPr>
                 <w:rStyle w:val="ab"/>
@@ -3841,7 +3840,7 @@
                 <w:noProof/>
                 <w:webHidden/>
               </w:rPr>
-              <w:instrText xml:space="preserve"> PAGEREF _Toc483041384 \h </w:instrText>
+              <w:instrText xml:space="preserve"> PAGEREF _Toc483133431 \h </w:instrText>
             </w:r>
             <w:r>
               <w:rPr>
@@ -3889,7 +3888,7 @@
               <w:lang w:eastAsia="zh-CN" w:bidi="ar-SA"/>
             </w:rPr>
           </w:pPr>
-          <w:hyperlink w:anchor="_Toc483041385" w:history="1">
+          <w:hyperlink w:anchor="_Toc483133432" w:history="1">
             <w:r>
               <w:rPr>
                 <w:rStyle w:val="ab"/>
@@ -3927,7 +3926,7 @@
                 <w:noProof/>
                 <w:webHidden/>
               </w:rPr>
-              <w:instrText xml:space="preserve"> PAGEREF _Toc483041385 \h </w:instrText>
+              <w:instrText xml:space="preserve"> PAGEREF _Toc483133432 \h </w:instrText>
             </w:r>
             <w:r>
               <w:rPr>
@@ -3975,7 +3974,7 @@
               <w:lang w:eastAsia="zh-CN" w:bidi="ar-SA"/>
             </w:rPr>
           </w:pPr>
-          <w:hyperlink w:anchor="_Toc483041386" w:history="1">
+          <w:hyperlink w:anchor="_Toc483133433" w:history="1">
             <w:r>
               <w:rPr>
                 <w:rStyle w:val="ab"/>
@@ -4038,7 +4037,7 @@
                 <w:noProof/>
                 <w:webHidden/>
               </w:rPr>
-              <w:instrText xml:space="preserve"> PAGEREF _Toc483041386 \h </w:instrText>
+              <w:instrText xml:space="preserve"> PAGEREF _Toc483133433 \h </w:instrText>
             </w:r>
             <w:r>
               <w:rPr>
@@ -4086,7 +4085,7 @@
               <w:lang w:eastAsia="zh-CN" w:bidi="ar-SA"/>
             </w:rPr>
           </w:pPr>
-          <w:hyperlink w:anchor="_Toc483041387" w:history="1">
+          <w:hyperlink w:anchor="_Toc483133434" w:history="1">
             <w:r>
               <w:rPr>
                 <w:rStyle w:val="ab"/>
@@ -4124,7 +4123,7 @@
                 <w:noProof/>
                 <w:webHidden/>
               </w:rPr>
-              <w:instrText xml:space="preserve"> PAGEREF _Toc483041387 \h </w:instrText>
+              <w:instrText xml:space="preserve"> PAGEREF _Toc483133434 \h </w:instrText>
             </w:r>
             <w:r>
               <w:rPr>
@@ -4172,7 +4171,7 @@
               <w:lang w:eastAsia="zh-CN" w:bidi="ar-SA"/>
             </w:rPr>
           </w:pPr>
-          <w:hyperlink w:anchor="_Toc483041388" w:history="1">
+          <w:hyperlink w:anchor="_Toc483133435" w:history="1">
             <w:r>
               <w:rPr>
                 <w:rStyle w:val="ab"/>
@@ -4210,7 +4209,7 @@
                 <w:noProof/>
                 <w:webHidden/>
               </w:rPr>
-              <w:instrText xml:space="preserve"> PAGEREF _Toc483041388 \h </w:instrText>
+              <w:instrText xml:space="preserve"> PAGEREF _Toc483133435 \h </w:instrText>
             </w:r>
             <w:r>
               <w:rPr>
@@ -4258,7 +4257,7 @@
               <w:lang w:eastAsia="zh-CN" w:bidi="ar-SA"/>
             </w:rPr>
           </w:pPr>
-          <w:hyperlink w:anchor="_Toc483041389" w:history="1">
+          <w:hyperlink w:anchor="_Toc483133436" w:history="1">
             <w:r>
               <w:rPr>
                 <w:rStyle w:val="ab"/>
@@ -4296,7 +4295,7 @@
                 <w:noProof/>
                 <w:webHidden/>
               </w:rPr>
-              <w:instrText xml:space="preserve"> PAGEREF _Toc483041389 \h </w:instrText>
+              <w:instrText xml:space="preserve"> PAGEREF _Toc483133436 \h </w:instrText>
             </w:r>
             <w:r>
               <w:rPr>
@@ -4344,7 +4343,7 @@
               <w:lang w:eastAsia="zh-CN" w:bidi="ar-SA"/>
             </w:rPr>
           </w:pPr>
-          <w:hyperlink w:anchor="_Toc483041390" w:history="1">
+          <w:hyperlink w:anchor="_Toc483133437" w:history="1">
             <w:r>
               <w:rPr>
                 <w:rStyle w:val="ab"/>
@@ -4382,7 +4381,7 @@
                 <w:noProof/>
                 <w:webHidden/>
               </w:rPr>
-              <w:instrText xml:space="preserve"> PAGEREF _Toc483041390 \h </w:instrText>
+              <w:instrText xml:space="preserve"> PAGEREF _Toc483133437 \h </w:instrText>
             </w:r>
             <w:r>
               <w:rPr>
@@ -4430,7 +4429,7 @@
               <w:lang w:eastAsia="zh-CN" w:bidi="ar-SA"/>
             </w:rPr>
           </w:pPr>
-          <w:hyperlink w:anchor="_Toc483041391" w:history="1">
+          <w:hyperlink w:anchor="_Toc483133438" w:history="1">
             <w:r>
               <w:rPr>
                 <w:rStyle w:val="ab"/>
@@ -4468,7 +4467,7 @@
                 <w:noProof/>
                 <w:webHidden/>
               </w:rPr>
-              <w:instrText xml:space="preserve"> PAGEREF _Toc483041391 \h </w:instrText>
+              <w:instrText xml:space="preserve"> PAGEREF _Toc483133438 \h </w:instrText>
             </w:r>
             <w:r>
               <w:rPr>
@@ -4516,7 +4515,7 @@
               <w:lang w:eastAsia="zh-CN" w:bidi="ar-SA"/>
             </w:rPr>
           </w:pPr>
-          <w:hyperlink w:anchor="_Toc483041392" w:history="1">
+          <w:hyperlink w:anchor="_Toc483133439" w:history="1">
             <w:r>
               <w:rPr>
                 <w:rStyle w:val="ab"/>
@@ -4579,7 +4578,7 @@
                 <w:noProof/>
                 <w:webHidden/>
               </w:rPr>
-              <w:instrText xml:space="preserve"> PAGEREF _Toc483041392 \h </w:instrText>
+              <w:instrText xml:space="preserve"> PAGEREF _Toc483133439 \h </w:instrText>
             </w:r>
             <w:r>
               <w:rPr>
@@ -4627,7 +4626,7 @@
               <w:lang w:eastAsia="zh-CN" w:bidi="ar-SA"/>
             </w:rPr>
           </w:pPr>
-          <w:hyperlink w:anchor="_Toc483041393" w:history="1">
+          <w:hyperlink w:anchor="_Toc483133440" w:history="1">
             <w:r>
               <w:rPr>
                 <w:rStyle w:val="ab"/>
@@ -4665,7 +4664,7 @@
                 <w:noProof/>
                 <w:webHidden/>
               </w:rPr>
-              <w:instrText xml:space="preserve"> PAGEREF _Toc483041393 \h </w:instrText>
+              <w:instrText xml:space="preserve"> PAGEREF _Toc483133440 \h </w:instrText>
             </w:r>
             <w:r>
               <w:rPr>
@@ -4713,7 +4712,7 @@
               <w:lang w:eastAsia="zh-CN" w:bidi="ar-SA"/>
             </w:rPr>
           </w:pPr>
-          <w:hyperlink w:anchor="_Toc483041394" w:history="1">
+          <w:hyperlink w:anchor="_Toc483133441" w:history="1">
             <w:r>
               <w:rPr>
                 <w:rStyle w:val="ab"/>
@@ -4751,7 +4750,7 @@
                 <w:noProof/>
                 <w:webHidden/>
               </w:rPr>
-              <w:instrText xml:space="preserve"> PAGEREF _Toc483041394 \h </w:instrText>
+              <w:instrText xml:space="preserve"> PAGEREF _Toc483133441 \h </w:instrText>
             </w:r>
             <w:r>
               <w:rPr>
@@ -4799,7 +4798,7 @@
               <w:lang w:eastAsia="zh-CN" w:bidi="ar-SA"/>
             </w:rPr>
           </w:pPr>
-          <w:hyperlink w:anchor="_Toc483041395" w:history="1">
+          <w:hyperlink w:anchor="_Toc483133442" w:history="1">
             <w:r>
               <w:rPr>
                 <w:rStyle w:val="ab"/>
@@ -4837,7 +4836,7 @@
                 <w:noProof/>
                 <w:webHidden/>
               </w:rPr>
-              <w:instrText xml:space="preserve"> PAGEREF _Toc483041395 \h </w:instrText>
+              <w:instrText xml:space="preserve"> PAGEREF _Toc483133442 \h </w:instrText>
             </w:r>
             <w:r>
               <w:rPr>
@@ -4885,7 +4884,7 @@
               <w:lang w:eastAsia="zh-CN" w:bidi="ar-SA"/>
             </w:rPr>
           </w:pPr>
-          <w:hyperlink w:anchor="_Toc483041396" w:history="1">
+          <w:hyperlink w:anchor="_Toc483133443" w:history="1">
             <w:r>
               <w:rPr>
                 <w:rStyle w:val="ab"/>
@@ -4923,7 +4922,7 @@
                 <w:noProof/>
                 <w:webHidden/>
               </w:rPr>
-              <w:instrText xml:space="preserve"> PAGEREF _Toc483041396 \h </w:instrText>
+              <w:instrText xml:space="preserve"> PAGEREF _Toc483133443 \h </w:instrText>
             </w:r>
             <w:r>
               <w:rPr>
@@ -4971,7 +4970,7 @@
               <w:lang w:eastAsia="zh-CN" w:bidi="ar-SA"/>
             </w:rPr>
           </w:pPr>
-          <w:hyperlink w:anchor="_Toc483041397" w:history="1">
+          <w:hyperlink w:anchor="_Toc483133444" w:history="1">
             <w:r>
               <w:rPr>
                 <w:rStyle w:val="ab"/>
@@ -5009,7 +5008,7 @@
                 <w:noProof/>
                 <w:webHidden/>
               </w:rPr>
-              <w:instrText xml:space="preserve"> PAGEREF _Toc483041397 \h </w:instrText>
+              <w:instrText xml:space="preserve"> PAGEREF _Toc483133444 \h </w:instrText>
             </w:r>
             <w:r>
               <w:rPr>
@@ -5057,7 +5056,7 @@
               <w:lang w:eastAsia="zh-CN" w:bidi="ar-SA"/>
             </w:rPr>
           </w:pPr>
-          <w:hyperlink w:anchor="_Toc483041398" w:history="1">
+          <w:hyperlink w:anchor="_Toc483133445" w:history="1">
             <w:r>
               <w:rPr>
                 <w:rStyle w:val="ab"/>
@@ -5120,7 +5119,7 @@
                 <w:noProof/>
                 <w:webHidden/>
               </w:rPr>
-              <w:instrText xml:space="preserve"> PAGEREF _Toc483041398 \h </w:instrText>
+              <w:instrText xml:space="preserve"> PAGEREF _Toc483133445 \h </w:instrText>
             </w:r>
             <w:r>
               <w:rPr>
@@ -5168,7 +5167,7 @@
               <w:lang w:eastAsia="zh-CN" w:bidi="ar-SA"/>
             </w:rPr>
           </w:pPr>
-          <w:hyperlink w:anchor="_Toc483041399" w:history="1">
+          <w:hyperlink w:anchor="_Toc483133446" w:history="1">
             <w:r>
               <w:rPr>
                 <w:rStyle w:val="ab"/>
@@ -5206,7 +5205,7 @@
                 <w:noProof/>
                 <w:webHidden/>
               </w:rPr>
-              <w:instrText xml:space="preserve"> PAGEREF _Toc483041399 \h </w:instrText>
+              <w:instrText xml:space="preserve"> PAGEREF _Toc483133446 \h </w:instrText>
             </w:r>
             <w:r>
               <w:rPr>
@@ -5254,7 +5253,7 @@
               <w:lang w:eastAsia="zh-CN" w:bidi="ar-SA"/>
             </w:rPr>
           </w:pPr>
-          <w:hyperlink w:anchor="_Toc483041400" w:history="1">
+          <w:hyperlink w:anchor="_Toc483133447" w:history="1">
             <w:r>
               <w:rPr>
                 <w:rStyle w:val="ab"/>
@@ -5292,7 +5291,7 @@
                 <w:noProof/>
                 <w:webHidden/>
               </w:rPr>
-              <w:instrText xml:space="preserve"> PAGEREF _Toc483041400 \h </w:instrText>
+              <w:instrText xml:space="preserve"> PAGEREF _Toc483133447 \h </w:instrText>
             </w:r>
             <w:r>
               <w:rPr>
@@ -5340,7 +5339,7 @@
               <w:lang w:eastAsia="zh-CN" w:bidi="ar-SA"/>
             </w:rPr>
           </w:pPr>
-          <w:hyperlink w:anchor="_Toc483041401" w:history="1">
+          <w:hyperlink w:anchor="_Toc483133448" w:history="1">
             <w:r>
               <w:rPr>
                 <w:rStyle w:val="ab"/>
@@ -5378,7 +5377,7 @@
                 <w:noProof/>
                 <w:webHidden/>
               </w:rPr>
-              <w:instrText xml:space="preserve"> PAGEREF _Toc483041401 \h </w:instrText>
+              <w:instrText xml:space="preserve"> PAGEREF _Toc483133448 \h </w:instrText>
             </w:r>
             <w:r>
               <w:rPr>
@@ -5426,7 +5425,7 @@
               <w:lang w:eastAsia="zh-CN" w:bidi="ar-SA"/>
             </w:rPr>
           </w:pPr>
-          <w:hyperlink w:anchor="_Toc483041402" w:history="1">
+          <w:hyperlink w:anchor="_Toc483133449" w:history="1">
             <w:r>
               <w:rPr>
                 <w:rStyle w:val="ab"/>
@@ -5464,7 +5463,7 @@
                 <w:noProof/>
                 <w:webHidden/>
               </w:rPr>
-              <w:instrText xml:space="preserve"> PAGEREF _Toc483041402 \h </w:instrText>
+              <w:instrText xml:space="preserve"> PAGEREF _Toc483133449 \h </w:instrText>
             </w:r>
             <w:r>
               <w:rPr>
@@ -5512,7 +5511,7 @@
               <w:lang w:eastAsia="zh-CN" w:bidi="ar-SA"/>
             </w:rPr>
           </w:pPr>
-          <w:hyperlink w:anchor="_Toc483041403" w:history="1">
+          <w:hyperlink w:anchor="_Toc483133450" w:history="1">
             <w:r>
               <w:rPr>
                 <w:rStyle w:val="ab"/>
@@ -5550,7 +5549,7 @@
                 <w:noProof/>
                 <w:webHidden/>
               </w:rPr>
-              <w:instrText xml:space="preserve"> PAGEREF _Toc483041403 \h </w:instrText>
+              <w:instrText xml:space="preserve"> PAGEREF _Toc483133450 \h </w:instrText>
             </w:r>
             <w:r>
               <w:rPr>
@@ -5598,7 +5597,7 @@
               <w:lang w:eastAsia="zh-CN" w:bidi="ar-SA"/>
             </w:rPr>
           </w:pPr>
-          <w:hyperlink w:anchor="_Toc483041404" w:history="1">
+          <w:hyperlink w:anchor="_Toc483133451" w:history="1">
             <w:r>
               <w:rPr>
                 <w:rStyle w:val="ab"/>
@@ -5636,7 +5635,7 @@
                 <w:noProof/>
                 <w:webHidden/>
               </w:rPr>
-              <w:instrText xml:space="preserve"> PAGEREF _Toc483041404 \h </w:instrText>
+              <w:instrText xml:space="preserve"> PAGEREF _Toc483133451 \h </w:instrText>
             </w:r>
             <w:r>
               <w:rPr>
@@ -5684,7 +5683,7 @@
               <w:lang w:eastAsia="zh-CN" w:bidi="ar-SA"/>
             </w:rPr>
           </w:pPr>
-          <w:hyperlink w:anchor="_Toc483041405" w:history="1">
+          <w:hyperlink w:anchor="_Toc483133452" w:history="1">
             <w:r>
               <w:rPr>
                 <w:rStyle w:val="ab"/>
@@ -5722,7 +5721,7 @@
                 <w:noProof/>
                 <w:webHidden/>
               </w:rPr>
-              <w:instrText xml:space="preserve"> PAGEREF _Toc483041405 \h </w:instrText>
+              <w:instrText xml:space="preserve"> PAGEREF _Toc483133452 \h </w:instrText>
             </w:r>
             <w:r>
               <w:rPr>
@@ -5770,7 +5769,7 @@
               <w:lang w:eastAsia="zh-CN" w:bidi="ar-SA"/>
             </w:rPr>
           </w:pPr>
-          <w:hyperlink w:anchor="_Toc483041406" w:history="1">
+          <w:hyperlink w:anchor="_Toc483133453" w:history="1">
             <w:r>
               <w:rPr>
                 <w:rStyle w:val="ab"/>
@@ -5808,7 +5807,7 @@
                 <w:noProof/>
                 <w:webHidden/>
               </w:rPr>
-              <w:instrText xml:space="preserve"> PAGEREF _Toc483041406 \h </w:instrText>
+              <w:instrText xml:space="preserve"> PAGEREF _Toc483133453 \h </w:instrText>
             </w:r>
             <w:r>
               <w:rPr>
@@ -5856,7 +5855,7 @@
               <w:lang w:eastAsia="zh-CN" w:bidi="ar-SA"/>
             </w:rPr>
           </w:pPr>
-          <w:hyperlink w:anchor="_Toc483041407" w:history="1">
+          <w:hyperlink w:anchor="_Toc483133454" w:history="1">
             <w:r>
               <w:rPr>
                 <w:rStyle w:val="ab"/>
@@ -5919,7 +5918,7 @@
                 <w:noProof/>
                 <w:webHidden/>
               </w:rPr>
-              <w:instrText xml:space="preserve"> PAGEREF _Toc483041407 \h </w:instrText>
+              <w:instrText xml:space="preserve"> PAGEREF _Toc483133454 \h </w:instrText>
             </w:r>
             <w:r>
               <w:rPr>
@@ -5967,7 +5966,7 @@
               <w:lang w:eastAsia="zh-CN" w:bidi="ar-SA"/>
             </w:rPr>
           </w:pPr>
-          <w:hyperlink w:anchor="_Toc483041408" w:history="1">
+          <w:hyperlink w:anchor="_Toc483133455" w:history="1">
             <w:r>
               <w:rPr>
                 <w:rStyle w:val="ab"/>
@@ -6005,7 +6004,7 @@
                 <w:noProof/>
                 <w:webHidden/>
               </w:rPr>
-              <w:instrText xml:space="preserve"> PAGEREF _Toc483041408 \h </w:instrText>
+              <w:instrText xml:space="preserve"> PAGEREF _Toc483133455 \h </w:instrText>
             </w:r>
             <w:r>
               <w:rPr>
@@ -6053,7 +6052,7 @@
               <w:lang w:eastAsia="zh-CN" w:bidi="ar-SA"/>
             </w:rPr>
           </w:pPr>
-          <w:hyperlink w:anchor="_Toc483041409" w:history="1">
+          <w:hyperlink w:anchor="_Toc483133456" w:history="1">
             <w:r>
               <w:rPr>
                 <w:rStyle w:val="ab"/>
@@ -6091,7 +6090,7 @@
                 <w:noProof/>
                 <w:webHidden/>
               </w:rPr>
-              <w:instrText xml:space="preserve"> PAGEREF _Toc483041409 \h </w:instrText>
+              <w:instrText xml:space="preserve"> PAGEREF _Toc483133456 \h </w:instrText>
             </w:r>
             <w:r>
               <w:rPr>
@@ -6139,7 +6138,7 @@
               <w:lang w:eastAsia="zh-CN" w:bidi="ar-SA"/>
             </w:rPr>
           </w:pPr>
-          <w:hyperlink w:anchor="_Toc483041410" w:history="1">
+          <w:hyperlink w:anchor="_Toc483133457" w:history="1">
             <w:r>
               <w:rPr>
                 <w:rStyle w:val="ab"/>
@@ -6177,7 +6176,7 @@
                 <w:noProof/>
                 <w:webHidden/>
               </w:rPr>
-              <w:instrText xml:space="preserve"> PAGEREF _Toc483041410 \h </w:instrText>
+              <w:instrText xml:space="preserve"> PAGEREF _Toc483133457 \h </w:instrText>
             </w:r>
             <w:r>
               <w:rPr>
@@ -6225,7 +6224,7 @@
               <w:lang w:eastAsia="zh-CN" w:bidi="ar-SA"/>
             </w:rPr>
           </w:pPr>
-          <w:hyperlink w:anchor="_Toc483041411" w:history="1">
+          <w:hyperlink w:anchor="_Toc483133458" w:history="1">
             <w:r>
               <w:rPr>
                 <w:rStyle w:val="ab"/>
@@ -6263,7 +6262,7 @@
                 <w:noProof/>
                 <w:webHidden/>
               </w:rPr>
-              <w:instrText xml:space="preserve"> PAGEREF _Toc483041411 \h </w:instrText>
+              <w:instrText xml:space="preserve"> PAGEREF _Toc483133458 \h </w:instrText>
             </w:r>
             <w:r>
               <w:rPr>
@@ -6311,7 +6310,7 @@
               <w:lang w:eastAsia="zh-CN" w:bidi="ar-SA"/>
             </w:rPr>
           </w:pPr>
-          <w:hyperlink w:anchor="_Toc483041412" w:history="1">
+          <w:hyperlink w:anchor="_Toc483133459" w:history="1">
             <w:r>
               <w:rPr>
                 <w:rStyle w:val="ab"/>
@@ -6374,7 +6373,7 @@
                 <w:noProof/>
                 <w:webHidden/>
               </w:rPr>
-              <w:instrText xml:space="preserve"> PAGEREF _Toc483041412 \h </w:instrText>
+              <w:instrText xml:space="preserve"> PAGEREF _Toc483133459 \h </w:instrText>
             </w:r>
             <w:r>
               <w:rPr>
@@ -6421,7 +6420,7 @@
               <w:lang w:eastAsia="zh-CN" w:bidi="ar-SA"/>
             </w:rPr>
           </w:pPr>
-          <w:hyperlink w:anchor="_Toc483041413" w:history="1">
+          <w:hyperlink w:anchor="_Toc483133460" w:history="1">
             <w:r>
               <w:rPr>
                 <w:rStyle w:val="ab"/>
@@ -6465,7 +6464,7 @@
                 <w:noProof/>
                 <w:webHidden/>
               </w:rPr>
-              <w:instrText xml:space="preserve"> PAGEREF _Toc483041413 \h </w:instrText>
+              <w:instrText xml:space="preserve"> PAGEREF _Toc483133460 \h </w:instrText>
             </w:r>
             <w:r>
               <w:rPr>
@@ -6512,7 +6511,7 @@
               <w:lang w:eastAsia="zh-CN" w:bidi="ar-SA"/>
             </w:rPr>
           </w:pPr>
-          <w:hyperlink w:anchor="_Toc483041414" w:history="1">
+          <w:hyperlink w:anchor="_Toc483133461" w:history="1">
             <w:r>
               <w:rPr>
                 <w:rStyle w:val="ab"/>
@@ -6540,7 +6539,7 @@
                 <w:noProof/>
                 <w:webHidden/>
               </w:rPr>
-              <w:instrText xml:space="preserve"> PAGEREF _Toc483041414 \h </w:instrText>
+              <w:instrText xml:space="preserve"> PAGEREF _Toc483133461 \h </w:instrText>
             </w:r>
             <w:r>
               <w:rPr>
@@ -6585,6 +6584,7 @@
             <w:fldChar w:fldCharType="end"/>
           </w:r>
         </w:p>
+        <w:bookmarkEnd w:id="7" w:displacedByCustomXml="next"/>
       </w:sdtContent>
     </w:sdt>
     <w:p>
@@ -6624,7 +6624,7 @@
           <w:lang w:eastAsia="zh-CN"/>
         </w:rPr>
       </w:pPr>
-      <w:bookmarkStart w:id="8" w:name="_Toc483041377"/>
+      <w:bookmarkStart w:id="8" w:name="_Toc483133424"/>
       <w:r>
         <w:rPr>
           <w:rFonts w:ascii="Times New Roman" w:hAnsi="Times New Roman"/>
@@ -6646,7 +6646,7 @@
           <w:lang w:eastAsia="zh-CN"/>
         </w:rPr>
       </w:pPr>
-      <w:bookmarkStart w:id="9" w:name="_Toc483041378"/>
+      <w:bookmarkStart w:id="9" w:name="_Toc483133425"/>
       <w:r>
         <w:rPr>
           <w:rFonts w:ascii="Times New Roman" w:eastAsiaTheme="minorEastAsia" w:hAnsi="Times New Roman" w:cs="Times New Roman"/>
@@ -8609,7 +8609,7 @@
           <w:lang w:eastAsia="zh-CN"/>
         </w:rPr>
       </w:pPr>
-      <w:bookmarkStart w:id="10" w:name="_Toc483041379"/>
+      <w:bookmarkStart w:id="10" w:name="_Toc483133426"/>
       <w:r>
         <w:rPr>
           <w:rFonts w:ascii="Times New Roman" w:eastAsiaTheme="minorEastAsia" w:hAnsi="Times New Roman" w:cs="Times New Roman" w:hint="eastAsia"/>
@@ -8660,7 +8660,7 @@
           <w:lang w:eastAsia="zh-CN"/>
         </w:rPr>
       </w:pPr>
-      <w:bookmarkStart w:id="11" w:name="_Toc483041380"/>
+      <w:bookmarkStart w:id="11" w:name="_Toc483133427"/>
       <w:r>
         <w:rPr>
           <w:rFonts w:ascii="Times New Roman" w:hAnsi="Times New Roman"/>
@@ -9198,7 +9198,7 @@
           <w:lang w:eastAsia="zh-CN"/>
         </w:rPr>
       </w:pPr>
-      <w:bookmarkStart w:id="12" w:name="_Toc483041381"/>
+      <w:bookmarkStart w:id="12" w:name="_Toc483133428"/>
       <w:r>
         <w:rPr>
           <w:rFonts w:ascii="Times New Roman" w:hAnsi="Times New Roman"/>
@@ -10042,7 +10042,7 @@
           <w:lang w:eastAsia="zh-CN"/>
         </w:rPr>
       </w:pPr>
-      <w:bookmarkStart w:id="13" w:name="_Toc483041382"/>
+      <w:bookmarkStart w:id="13" w:name="_Toc483133429"/>
       <w:r>
         <w:rPr>
           <w:rFonts w:ascii="Times New Roman" w:hAnsi="Times New Roman"/>
@@ -10729,7 +10729,7 @@
           <w:lang w:eastAsia="zh-CN"/>
         </w:rPr>
       </w:pPr>
-      <w:bookmarkStart w:id="14" w:name="_Toc483041383"/>
+      <w:bookmarkStart w:id="14" w:name="_Toc483133430"/>
       <w:r>
         <w:rPr>
           <w:rFonts w:ascii="Times New Roman" w:hAnsi="Times New Roman"/>
@@ -11442,7 +11442,7 @@
           <w:lang w:eastAsia="zh-CN"/>
         </w:rPr>
       </w:pPr>
-      <w:bookmarkStart w:id="15" w:name="_Toc483041384"/>
+      <w:bookmarkStart w:id="15" w:name="_Toc483133431"/>
       <w:r>
         <w:rPr>
           <w:rFonts w:ascii="Times New Roman" w:eastAsia="宋体" w:hAnsi="Times New Roman" w:cs="Times New Roman"/>
@@ -12448,7 +12448,7 @@
           <w:lang w:eastAsia="zh-CN"/>
         </w:rPr>
       </w:pPr>
-      <w:bookmarkStart w:id="16" w:name="_Toc483041385"/>
+      <w:bookmarkStart w:id="16" w:name="_Toc483133432"/>
       <w:r>
         <w:rPr>
           <w:rFonts w:ascii="Times New Roman" w:eastAsia="宋体" w:hAnsi="Times New Roman" w:cs="Times New Roman"/>
@@ -12574,7 +12574,7 @@
           <w:lang w:eastAsia="zh-CN"/>
         </w:rPr>
       </w:pPr>
-      <w:bookmarkStart w:id="17" w:name="_Toc483041386"/>
+      <w:bookmarkStart w:id="17" w:name="_Toc483133433"/>
       <w:r>
         <w:rPr>
           <w:rFonts w:hint="eastAsia"/>
@@ -12685,7 +12685,7 @@
           <w:lang w:eastAsia="zh-CN"/>
         </w:rPr>
       </w:pPr>
-      <w:bookmarkStart w:id="18" w:name="_Toc483041387"/>
+      <w:bookmarkStart w:id="18" w:name="_Toc483133434"/>
       <w:r>
         <w:rPr>
           <w:rFonts w:ascii="Times New Roman" w:eastAsia="宋体" w:hAnsi="Times New Roman" w:cs="Times New Roman"/>
@@ -15618,7 +15618,7 @@
           <w:lang w:eastAsia="zh-CN"/>
         </w:rPr>
       </w:pPr>
-      <w:bookmarkStart w:id="19" w:name="_Toc483041388"/>
+      <w:bookmarkStart w:id="19" w:name="_Toc483133435"/>
       <w:r>
         <w:rPr>
           <w:rFonts w:ascii="Times New Roman" w:eastAsia="宋体" w:hAnsi="Times New Roman" w:cs="Times New Roman"/>
@@ -15660,7 +15660,7 @@
           <w:lang w:eastAsia="zh-CN"/>
         </w:rPr>
       </w:pPr>
-      <w:bookmarkStart w:id="20" w:name="_Toc483041389"/>
+      <w:bookmarkStart w:id="20" w:name="_Toc483133436"/>
       <w:r>
         <w:rPr>
           <w:rFonts w:ascii="Times New Roman" w:hAnsi="Times New Roman"/>
@@ -15943,7 +15943,7 @@
           <w:lang w:eastAsia="zh-CN"/>
         </w:rPr>
       </w:pPr>
-      <w:bookmarkStart w:id="21" w:name="_Toc483041390"/>
+      <w:bookmarkStart w:id="21" w:name="_Toc483133437"/>
       <w:r>
         <w:rPr>
           <w:rFonts w:ascii="Times New Roman" w:hAnsi="Times New Roman"/>
@@ -26327,7 +26327,7 @@
           <w:lang w:eastAsia="zh-CN"/>
         </w:rPr>
       </w:pPr>
-      <w:bookmarkStart w:id="22" w:name="_Toc483041391"/>
+      <w:bookmarkStart w:id="22" w:name="_Toc483133438"/>
       <w:r>
         <w:rPr>
           <w:rFonts w:ascii="Times New Roman" w:eastAsia="宋体" w:hAnsi="Times New Roman" w:cs="Times New Roman"/>
@@ -26425,7 +26425,7 @@
           <w:lang w:eastAsia="zh-CN"/>
         </w:rPr>
       </w:pPr>
-      <w:bookmarkStart w:id="23" w:name="_Toc483041392"/>
+      <w:bookmarkStart w:id="23" w:name="_Toc483133439"/>
       <w:r>
         <w:rPr>
           <w:rFonts w:hint="eastAsia"/>
@@ -26449,7 +26449,7 @@
           <w:lang w:eastAsia="zh-CN"/>
         </w:rPr>
       </w:pPr>
-      <w:bookmarkStart w:id="24" w:name="_Toc483041393"/>
+      <w:bookmarkStart w:id="24" w:name="_Toc483133440"/>
       <w:r>
         <w:rPr>
           <w:rFonts w:ascii="Times New Roman" w:eastAsia="宋体" w:hAnsi="Times New Roman" w:cs="Times New Roman"/>
@@ -26950,7 +26950,7 @@
           <w:lang w:eastAsia="zh-CN"/>
         </w:rPr>
       </w:pPr>
-      <w:bookmarkStart w:id="25" w:name="_Toc483041394"/>
+      <w:bookmarkStart w:id="25" w:name="_Toc483133441"/>
       <w:r>
         <w:rPr>
           <w:rFonts w:ascii="Times New Roman" w:eastAsia="宋体" w:hAnsi="Times New Roman" w:cs="Times New Roman"/>
@@ -27450,7 +27450,7 @@
           <w:lang w:eastAsia="zh-CN"/>
         </w:rPr>
       </w:pPr>
-      <w:bookmarkStart w:id="26" w:name="_Toc483041395"/>
+      <w:bookmarkStart w:id="26" w:name="_Toc483133442"/>
       <w:r>
         <w:rPr>
           <w:rFonts w:ascii="Times New Roman" w:eastAsia="宋体" w:hAnsi="Times New Roman" w:cs="Times New Roman"/>
@@ -29081,7 +29081,7 @@
           <w:lang w:eastAsia="zh-CN"/>
         </w:rPr>
       </w:pPr>
-      <w:bookmarkStart w:id="29" w:name="_Toc483041396"/>
+      <w:bookmarkStart w:id="29" w:name="_Toc483133443"/>
       <w:r>
         <w:rPr>
           <w:rFonts w:ascii="Times New Roman" w:eastAsia="宋体" w:hAnsi="Times New Roman" w:cs="Times New Roman"/>
@@ -31684,7 +31684,7 @@
           <w:lang w:eastAsia="zh-CN"/>
         </w:rPr>
       </w:pPr>
-      <w:bookmarkStart w:id="31" w:name="_Toc483041397"/>
+      <w:bookmarkStart w:id="31" w:name="_Toc483133444"/>
       <w:r>
         <w:rPr>
           <w:rFonts w:ascii="Times New Roman" w:eastAsia="宋体" w:hAnsi="Times New Roman" w:cs="Times New Roman"/>
@@ -31791,7 +31791,7 @@
           <w:lang w:eastAsia="zh-CN" w:bidi="ar-SA"/>
         </w:rPr>
       </w:pPr>
-      <w:bookmarkStart w:id="32" w:name="_Toc483041398"/>
+      <w:bookmarkStart w:id="32" w:name="_Toc483133445"/>
       <w:r>
         <w:rPr>
           <w:rFonts w:hint="eastAsia"/>
@@ -31816,7 +31816,7 @@
           <w:lang w:eastAsia="zh-CN" w:bidi="ar-SA"/>
         </w:rPr>
       </w:pPr>
-      <w:bookmarkStart w:id="33" w:name="_Toc483041399"/>
+      <w:bookmarkStart w:id="33" w:name="_Toc483133446"/>
       <w:r>
         <w:rPr>
           <w:rFonts w:ascii="Times New Roman" w:eastAsia="宋体" w:hAnsi="Times New Roman" w:cs="Times New Roman"/>
@@ -33275,7 +33275,7 @@
           <w:lang w:eastAsia="zh-CN" w:bidi="ar-SA"/>
         </w:rPr>
       </w:pPr>
-      <w:bookmarkStart w:id="34" w:name="_Toc483041400"/>
+      <w:bookmarkStart w:id="34" w:name="_Toc483133447"/>
       <w:r>
         <w:rPr>
           <w:rFonts w:ascii="Times New Roman" w:eastAsia="宋体" w:hAnsi="Times New Roman" w:cs="Times New Roman"/>
@@ -33325,7 +33325,7 @@
           <w:lang w:eastAsia="zh-CN"/>
         </w:rPr>
       </w:pPr>
-      <w:bookmarkStart w:id="35" w:name="_Toc483041401"/>
+      <w:bookmarkStart w:id="35" w:name="_Toc483133448"/>
       <w:r>
         <w:rPr>
           <w:rFonts w:ascii="Times New Roman" w:hAnsi="Times New Roman"/>
@@ -33653,7 +33653,7 @@
           <w:lang w:eastAsia="zh-CN" w:bidi="ar-SA"/>
         </w:rPr>
       </w:pPr>
-      <w:bookmarkStart w:id="36" w:name="_Toc483041402"/>
+      <w:bookmarkStart w:id="36" w:name="_Toc483133449"/>
       <w:r>
         <w:rPr>
           <w:rFonts w:ascii="Times New Roman" w:hAnsi="Times New Roman"/>
@@ -34680,7 +34680,7 @@
           <w:lang w:eastAsia="zh-CN" w:bidi="ar-SA"/>
         </w:rPr>
       </w:pPr>
-      <w:bookmarkStart w:id="37" w:name="_Toc483041403"/>
+      <w:bookmarkStart w:id="37" w:name="_Toc483133450"/>
       <w:r>
         <w:rPr>
           <w:rFonts w:ascii="Times New Roman" w:hAnsi="Times New Roman"/>
@@ -35359,7 +35359,7 @@
           <w:lang w:eastAsia="zh-CN" w:bidi="ar-SA"/>
         </w:rPr>
       </w:pPr>
-      <w:bookmarkStart w:id="39" w:name="_Toc483041404"/>
+      <w:bookmarkStart w:id="39" w:name="_Toc483133451"/>
       <w:r>
         <w:rPr>
           <w:rFonts w:ascii="Times New Roman" w:hAnsi="Times New Roman"/>
@@ -35821,7 +35821,7 @@
           <w:lang w:eastAsia="zh-CN" w:bidi="ar-SA"/>
         </w:rPr>
       </w:pPr>
-      <w:bookmarkStart w:id="40" w:name="_Toc483041405"/>
+      <w:bookmarkStart w:id="40" w:name="_Toc483133452"/>
       <w:r>
         <w:rPr>
           <w:rFonts w:ascii="Times New Roman" w:eastAsia="宋体" w:hAnsi="Times New Roman" w:cs="Times New Roman"/>
@@ -37544,7 +37544,7 @@
           <w:lang w:eastAsia="zh-CN" w:bidi="ar-SA"/>
         </w:rPr>
       </w:pPr>
-      <w:bookmarkStart w:id="41" w:name="_Toc483041406"/>
+      <w:bookmarkStart w:id="41" w:name="_Toc483133453"/>
       <w:r>
         <w:rPr>
           <w:rFonts w:ascii="Times New Roman" w:eastAsia="宋体" w:hAnsi="Times New Roman" w:cs="Times New Roman"/>
@@ -37643,7 +37643,7 @@
           <w:lang w:eastAsia="zh-CN" w:bidi="ar-SA"/>
         </w:rPr>
       </w:pPr>
-      <w:bookmarkStart w:id="42" w:name="_Toc483041407"/>
+      <w:bookmarkStart w:id="42" w:name="_Toc483133454"/>
       <w:r>
         <w:rPr>
           <w:rFonts w:hint="eastAsia"/>
@@ -37684,7 +37684,7 @@
           <w:lang w:eastAsia="zh-CN" w:bidi="ar-SA"/>
         </w:rPr>
       </w:pPr>
-      <w:bookmarkStart w:id="43" w:name="_Toc483041408"/>
+      <w:bookmarkStart w:id="43" w:name="_Toc483133455"/>
       <w:r>
         <w:rPr>
           <w:rFonts w:ascii="Times New Roman" w:eastAsia="宋体" w:hAnsi="Times New Roman" w:cs="Times New Roman"/>
@@ -37772,7 +37772,7 @@
           <w:lang w:eastAsia="zh-CN" w:bidi="ar-SA"/>
         </w:rPr>
       </w:pPr>
-      <w:bookmarkStart w:id="44" w:name="_Toc483041409"/>
+      <w:bookmarkStart w:id="44" w:name="_Toc483133456"/>
       <w:r>
         <w:rPr>
           <w:rFonts w:ascii="Times New Roman" w:eastAsia="宋体" w:hAnsi="Times New Roman" w:cs="Times New Roman"/>
@@ -37882,7 +37882,7 @@
           <w:lang w:eastAsia="zh-CN" w:bidi="ar-SA"/>
         </w:rPr>
       </w:pPr>
-      <w:bookmarkStart w:id="45" w:name="_Toc483041410"/>
+      <w:bookmarkStart w:id="45" w:name="_Toc483133457"/>
       <w:r>
         <w:rPr>
           <w:rFonts w:ascii="Times New Roman" w:eastAsia="宋体" w:hAnsi="Times New Roman" w:cs="Times New Roman"/>
@@ -38377,7 +38377,7 @@
           <w:lang w:eastAsia="zh-CN" w:bidi="ar-SA"/>
         </w:rPr>
       </w:pPr>
-      <w:bookmarkStart w:id="46" w:name="_Toc483041411"/>
+      <w:bookmarkStart w:id="46" w:name="_Toc483133458"/>
       <w:r>
         <w:rPr>
           <w:rFonts w:ascii="Times New Roman" w:eastAsia="宋体" w:hAnsi="Times New Roman" w:cs="Times New Roman"/>
@@ -38483,7 +38483,7 @@
           <w:lang w:eastAsia="zh-CN" w:bidi="ar-SA"/>
         </w:rPr>
       </w:pPr>
-      <w:bookmarkStart w:id="47" w:name="_Toc483041412"/>
+      <w:bookmarkStart w:id="47" w:name="_Toc483133459"/>
       <w:r>
         <w:rPr>
           <w:rFonts w:hint="eastAsia"/>
@@ -38857,7 +38857,7 @@
           <w:lang w:eastAsia="zh-CN" w:bidi="ar-SA"/>
         </w:rPr>
       </w:pPr>
-      <w:bookmarkStart w:id="48" w:name="_Toc483041413"/>
+      <w:bookmarkStart w:id="48" w:name="_Toc483133460"/>
       <w:r>
         <w:rPr>
           <w:rFonts w:hint="eastAsia"/>
@@ -39107,7 +39107,7 @@
           <w:lang w:eastAsia="zh-CN" w:bidi="ar-SA"/>
         </w:rPr>
       </w:pPr>
-      <w:bookmarkStart w:id="49" w:name="_Toc483041414"/>
+      <w:bookmarkStart w:id="49" w:name="_Toc483133461"/>
       <w:r>
         <w:rPr>
           <w:rFonts w:hint="eastAsia"/>
@@ -42168,6 +42168,7 @@
         </w:rPr>
         <w:t>Gamma,Helm,Johnson,Vlissdes.</w:t>
       </w:r>
+      <w:proofErr w:type="spellEnd"/>
       <w:r>
         <w:rPr>
           <w:rFonts w:ascii="Times New Roman" w:hAnsi="Times New Roman" w:hint="eastAsia"/>
@@ -42176,7 +42177,6 @@
         </w:rPr>
         <w:t>著</w:t>
       </w:r>
-      <w:proofErr w:type="spellEnd"/>
       <w:r>
         <w:rPr>
           <w:rFonts w:ascii="Times New Roman" w:hAnsi="Times New Roman" w:hint="eastAsia"/>
@@ -42949,7 +42949,7 @@
             <w:szCs w:val="21"/>
             <w:lang w:val="zh-CN" w:eastAsia="zh-CN"/>
           </w:rPr>
-          <w:t>IV</w:t>
+          <w:t>II</w:t>
         </w:r>
         <w:r>
           <w:rPr>
@@ -43042,7 +43042,7 @@
             <w:szCs w:val="21"/>
             <w:lang w:val="zh-CN" w:eastAsia="zh-CN"/>
           </w:rPr>
-          <w:t>I</w:t>
+          <w:t>III</w:t>
         </w:r>
         <w:r>
           <w:rPr>
@@ -43148,7 +43148,7 @@
             <w:szCs w:val="21"/>
             <w:lang w:val="zh-CN" w:eastAsia="zh-CN"/>
           </w:rPr>
-          <w:t>12</w:t>
+          <w:t>2</w:t>
         </w:r>
         <w:r>
           <w:rPr>
@@ -43305,7 +43305,7 @@
             <w:szCs w:val="21"/>
             <w:lang w:val="zh-CN" w:eastAsia="zh-CN"/>
           </w:rPr>
-          <w:t>13</w:t>
+          <w:t>1</w:t>
         </w:r>
         <w:r>
           <w:rPr>
@@ -44708,7 +44708,7 @@
 </file>
 
 <file path=customXml/itemProps2.xml><?xml version="1.0" encoding="utf-8"?>
-<ds:datastoreItem xmlns:ds="http://schemas.openxmlformats.org/officeDocument/2006/customXml" ds:itemID="{B49D686A-C2E8-4CB4-83B4-EAE43ABF62F8}">
+<ds:datastoreItem xmlns:ds="http://schemas.openxmlformats.org/officeDocument/2006/customXml" ds:itemID="{3E4C9BF2-9326-4DAF-8229-DA1A68C35B3F}">
   <ds:schemaRefs>
     <ds:schemaRef ds:uri="http://schemas.openxmlformats.org/officeDocument/2006/bibliography"/>
   </ds:schemaRefs>

--- a/毕业论文_陈帅_计科1302.docx
+++ b/毕业论文_陈帅_计科1302.docx
@@ -576,7 +576,6 @@
         </w:rPr>
         <w:t>基于</w:t>
       </w:r>
-      <w:proofErr w:type="spellStart"/>
       <w:r>
         <w:rPr>
           <w:rFonts w:ascii="Times New Roman" w:hAnsi="Times New Roman"/>
@@ -587,7 +586,6 @@
         </w:rPr>
         <w:t>JavaWeb</w:t>
       </w:r>
-      <w:proofErr w:type="spellEnd"/>
       <w:r>
         <w:rPr>
           <w:rFonts w:ascii="Times New Roman" w:hAnsi="Times New Roman"/>
@@ -1551,7 +1549,6 @@
           <w:szCs w:val="52"/>
         </w:rPr>
       </w:pPr>
-      <w:proofErr w:type="spellStart"/>
       <w:r>
         <w:rPr>
           <w:rFonts w:ascii="Times New Roman" w:eastAsia="黑体" w:hAnsi="Times New Roman"/>
@@ -1561,19 +1558,7 @@
           <w:sz w:val="52"/>
           <w:szCs w:val="52"/>
         </w:rPr>
-        <w:t>Huanggang</w:t>
-      </w:r>
-      <w:proofErr w:type="spellEnd"/>
-      <w:r>
-        <w:rPr>
-          <w:rFonts w:ascii="Times New Roman" w:eastAsia="黑体" w:hAnsi="Times New Roman"/>
-          <w:b/>
-          <w:bCs/>
-          <w:spacing w:val="-20"/>
-          <w:sz w:val="52"/>
-          <w:szCs w:val="52"/>
-        </w:rPr>
-        <w:t xml:space="preserve">  Normal  University</w:t>
+        <w:t>Huanggang  Normal  University</w:t>
       </w:r>
     </w:p>
     <w:p>
@@ -1685,43 +1670,7 @@
           <w:sz w:val="28"/>
           <w:u w:val="single"/>
         </w:rPr>
-        <w:t xml:space="preserve"> Design of Scholarship Management </w:t>
-      </w:r>
-      <w:proofErr w:type="spellStart"/>
-      <w:r>
-        <w:rPr>
-          <w:rFonts w:ascii="Times New Roman" w:hAnsi="Times New Roman"/>
-          <w:sz w:val="28"/>
-          <w:u w:val="single"/>
-        </w:rPr>
-        <w:t>Baseon</w:t>
-      </w:r>
-      <w:proofErr w:type="spellEnd"/>
-      <w:r>
-        <w:rPr>
-          <w:rFonts w:ascii="Times New Roman" w:hAnsi="Times New Roman"/>
-          <w:sz w:val="28"/>
-          <w:u w:val="single"/>
-        </w:rPr>
-        <w:t xml:space="preserve"> </w:t>
-      </w:r>
-      <w:proofErr w:type="spellStart"/>
-      <w:r>
-        <w:rPr>
-          <w:rFonts w:ascii="Times New Roman" w:hAnsi="Times New Roman"/>
-          <w:sz w:val="28"/>
-          <w:u w:val="single"/>
-        </w:rPr>
-        <w:t>JavaWeb</w:t>
-      </w:r>
-      <w:proofErr w:type="spellEnd"/>
-      <w:r>
-        <w:rPr>
-          <w:rFonts w:ascii="Times New Roman" w:hAnsi="Times New Roman"/>
-          <w:sz w:val="28"/>
-          <w:u w:val="single"/>
-        </w:rPr>
-        <w:t xml:space="preserve"> </w:t>
+        <w:t xml:space="preserve"> Design of Scholarship Management Baseon JavaWeb </w:t>
       </w:r>
     </w:p>
     <w:p>
@@ -2113,7 +2062,6 @@
         </w:rPr>
         <w:t xml:space="preserve"> </w:t>
       </w:r>
-      <w:proofErr w:type="spellStart"/>
       <w:r>
         <w:rPr>
           <w:rFonts w:ascii="Times New Roman" w:hAnsi="Times New Roman"/>
@@ -2121,9 +2069,8 @@
           <w:szCs w:val="28"/>
           <w:u w:val="single"/>
         </w:rPr>
-        <w:t>Yurong</w:t>
-      </w:r>
-      <w:proofErr w:type="spellEnd"/>
+        <w:t xml:space="preserve">Yurong                </w:t>
+      </w:r>
       <w:r>
         <w:rPr>
           <w:rFonts w:ascii="Times New Roman" w:hAnsi="Times New Roman"/>
@@ -2131,15 +2078,6 @@
           <w:szCs w:val="28"/>
           <w:u w:val="single"/>
         </w:rPr>
-        <w:t xml:space="preserve">                </w:t>
-      </w:r>
-      <w:r>
-        <w:rPr>
-          <w:rFonts w:ascii="Times New Roman" w:hAnsi="Times New Roman"/>
-          <w:sz w:val="28"/>
-          <w:szCs w:val="28"/>
-          <w:u w:val="single"/>
-        </w:rPr>
         <w:t xml:space="preserve"> </w:t>
       </w:r>
     </w:p>
@@ -2238,7 +2176,6 @@
           <w:sz w:val="36"/>
           <w:lang w:eastAsia="zh-CN"/>
         </w:rPr>
-        <w:lastRenderedPageBreak/>
         <w:t>郑重声明</w:t>
       </w:r>
     </w:p>
@@ -2509,7 +2446,6 @@
           <w:szCs w:val="36"/>
           <w:lang w:eastAsia="zh-CN"/>
         </w:rPr>
-        <w:lastRenderedPageBreak/>
         <w:t>摘</w:t>
       </w:r>
       <w:r>
@@ -2625,17 +2561,8 @@
           <w:rFonts w:ascii="Times New Roman" w:hAnsi="Times New Roman" w:hint="eastAsia"/>
           <w:lang w:eastAsia="zh-CN"/>
         </w:rPr>
-        <w:t xml:space="preserve">spring struts2 </w:t>
-      </w:r>
-      <w:proofErr w:type="spellStart"/>
-      <w:r>
-        <w:rPr>
-          <w:rFonts w:ascii="Times New Roman" w:hAnsi="Times New Roman" w:hint="eastAsia"/>
-          <w:lang w:eastAsia="zh-CN"/>
-        </w:rPr>
-        <w:t>mybatis</w:t>
-      </w:r>
-      <w:proofErr w:type="spellEnd"/>
+        <w:t>spring struts2 mybatis</w:t>
+      </w:r>
       <w:r>
         <w:rPr>
           <w:rFonts w:ascii="Times New Roman" w:hAnsi="Times New Roman" w:hint="eastAsia"/>
@@ -2707,7 +2634,6 @@
         </w:rPr>
         <w:t>，运用多种经典的设计模式，并选择</w:t>
       </w:r>
-      <w:proofErr w:type="spellStart"/>
       <w:r>
         <w:rPr>
           <w:rFonts w:ascii="Times New Roman" w:hAnsi="Times New Roman" w:hint="eastAsia"/>
@@ -2715,7 +2641,6 @@
         </w:rPr>
         <w:t>Github</w:t>
       </w:r>
-      <w:proofErr w:type="spellEnd"/>
       <w:r>
         <w:rPr>
           <w:rFonts w:ascii="Times New Roman" w:hAnsi="Times New Roman" w:hint="eastAsia"/>
@@ -2833,7 +2758,6 @@
           <w:lang w:eastAsia="zh-CN"/>
         </w:rPr>
       </w:pPr>
-      <w:proofErr w:type="spellStart"/>
       <w:r>
         <w:rPr>
           <w:rFonts w:ascii="Times New Roman" w:hAnsi="Times New Roman"/>
@@ -2841,7 +2765,6 @@
         </w:rPr>
         <w:t>关键</w:t>
       </w:r>
-      <w:proofErr w:type="spellEnd"/>
       <w:r>
         <w:rPr>
           <w:rFonts w:ascii="Times New Roman" w:hAnsi="Times New Roman"/>
@@ -2913,7 +2836,6 @@
           <w:sz w:val="36"/>
           <w:szCs w:val="36"/>
         </w:rPr>
-        <w:lastRenderedPageBreak/>
         <w:t>A</w:t>
       </w:r>
       <w:r>
@@ -2941,39 +2863,7 @@
           <w:rFonts w:ascii="Times New Roman" w:hAnsi="Times New Roman"/>
           <w:lang w:eastAsia="zh-CN"/>
         </w:rPr>
-        <w:t xml:space="preserve">Scholarships are set up to encourage diligent study, hard-working students, or students with family difficulties. In order to simplify the evaluation of the scholarship, to speed up the efficiency of the evaluation, the use of B / S structure, build a website system is a good solution. The design is based on the Java Web Award Grants Management System, with reference to the traditional award program, combined with students and teachers and other needs of the role, I use the software engineering and programming knowledge, and learn from a number of similar projects to carry out the experience to develop. System using the current industry popular SSM (spring struts2 </w:t>
-      </w:r>
-      <w:proofErr w:type="spellStart"/>
-      <w:r>
-        <w:rPr>
-          <w:rFonts w:ascii="Times New Roman" w:hAnsi="Times New Roman"/>
-          <w:lang w:eastAsia="zh-CN"/>
-        </w:rPr>
-        <w:t>mybatis</w:t>
-      </w:r>
-      <w:proofErr w:type="spellEnd"/>
-      <w:r>
-        <w:rPr>
-          <w:rFonts w:ascii="Times New Roman" w:hAnsi="Times New Roman"/>
-          <w:lang w:eastAsia="zh-CN"/>
-        </w:rPr>
-        <w:t xml:space="preserve">) framework and MVC thinking, front-end use jQuery-based JS build, the background database using the standard lightweight database MySQL, using a variety of classic design patterns, and select </w:t>
-      </w:r>
-      <w:proofErr w:type="spellStart"/>
-      <w:r>
-        <w:rPr>
-          <w:rFonts w:ascii="Times New Roman" w:hAnsi="Times New Roman"/>
-          <w:lang w:eastAsia="zh-CN"/>
-        </w:rPr>
-        <w:t>Github</w:t>
-      </w:r>
-      <w:proofErr w:type="spellEnd"/>
-      <w:r>
-        <w:rPr>
-          <w:rFonts w:ascii="Times New Roman" w:hAnsi="Times New Roman"/>
-          <w:lang w:eastAsia="zh-CN"/>
-        </w:rPr>
-        <w:t xml:space="preserve"> as item code and branch management tools. The project has a good code style, a high degree of maintenance scalability, excellent page and operational logic. A variety of role users only need to be through the browser will be able to log in the system to operate. The choice of the server also ensures smooth running of the system.</w:t>
+        <w:t>Scholarships are set up to encourage diligent study, hard-working students, or students with family difficulties. In order to simplify the evaluation of the scholarship, to speed up the efficiency of the evaluation, the use of B / S structure, build a website system is a good solution. The design is based on the Java Web Award Grants Management System, with reference to the traditional award program, combined with students and teachers and other needs of the role, I use the software engineering and programming knowledge, and learn from a number of similar projects to carry out the experience to develop. System using the current industry popular SSM (spring struts2 mybatis) framework and MVC thinking, front-end use jQuery-based JS build, the background database using the standard lightweight database MySQL, using a variety of classic design patterns, and select Github as item code and branch management tools. The project has a good code style, a high degree of maintenance scalability, excellent page and operational logic. A variety of role users only need to be through the browser will be able to log in the system to operate. The choice of the server also ensures smooth running of the system.</w:t>
       </w:r>
     </w:p>
     <w:p>
@@ -3079,7 +2969,6 @@
           <w:sz w:val="36"/>
           <w:szCs w:val="36"/>
         </w:rPr>
-        <w:lastRenderedPageBreak/>
         <w:t>目</w:t>
       </w:r>
       <w:r>
@@ -3124,7 +3013,6 @@
         </w:rPr>
       </w:sdtEndPr>
       <w:sdtContent>
-        <w:bookmarkStart w:id="7" w:name="_GoBack" w:displacedByCustomXml="prev"/>
         <w:p>
           <w:pPr>
             <w:pStyle w:val="TOC"/>
@@ -6584,7 +6472,6 @@
             <w:fldChar w:fldCharType="end"/>
           </w:r>
         </w:p>
-        <w:bookmarkEnd w:id="7" w:displacedByCustomXml="next"/>
       </w:sdtContent>
     </w:sdt>
     <w:p>
@@ -6624,7 +6511,7 @@
           <w:lang w:eastAsia="zh-CN"/>
         </w:rPr>
       </w:pPr>
-      <w:bookmarkStart w:id="8" w:name="_Toc483133424"/>
+      <w:bookmarkStart w:id="7" w:name="_Toc483133424"/>
       <w:r>
         <w:rPr>
           <w:rFonts w:ascii="Times New Roman" w:hAnsi="Times New Roman"/>
@@ -6632,10 +6519,9 @@
           <w:szCs w:val="32"/>
           <w:lang w:eastAsia="zh-CN"/>
         </w:rPr>
-        <w:lastRenderedPageBreak/>
         <w:t>绪论</w:t>
       </w:r>
-      <w:bookmarkEnd w:id="8"/>
+      <w:bookmarkEnd w:id="7"/>
     </w:p>
     <w:p>
       <w:pPr>
@@ -6646,7 +6532,7 @@
           <w:lang w:eastAsia="zh-CN"/>
         </w:rPr>
       </w:pPr>
-      <w:bookmarkStart w:id="9" w:name="_Toc483133425"/>
+      <w:bookmarkStart w:id="8" w:name="_Toc483133425"/>
       <w:r>
         <w:rPr>
           <w:rFonts w:ascii="Times New Roman" w:eastAsiaTheme="minorEastAsia" w:hAnsi="Times New Roman" w:cs="Times New Roman"/>
@@ -6674,7 +6560,7 @@
         </w:rPr>
         <w:t>研究背景和意义</w:t>
       </w:r>
-      <w:bookmarkEnd w:id="9"/>
+      <w:bookmarkEnd w:id="8"/>
     </w:p>
     <w:p>
       <w:pPr>
@@ -7961,7 +7847,7 @@
           <w:kern w:val="44"/>
           <w:lang w:eastAsia="zh-CN"/>
         </w:rPr>
-        <w:t>第一点学生每年提交的信息变化不大，则我们可以将学生提交的信息保存起来。次年需要重新提交时，让学生修改部分信息即可。第二点在第一点的基础上，学生由重新提交信息变为仅仅修改信息，时间变短许多，效率立马提升。第三点，评比进度可以反馈给学生即可。第四点，学生所填写的信息只有少部分是每年变化的，因此，我们可以将学生的基本信息从学校系统中导出处理。第五点，以往的数据都是物</w:t>
+        <w:t>第一点学生每年提交的信息变化不大，则我们可以将学生提交的信息保存起来。次年需要重新提交时，让学生修改部分信息即可。第二点在第一点的基础上，学生由重新提交信息变为仅仅修改信息，时间变短许多，效率立马提升。第三点，评比进度可以反馈给学生即可。第四点，学生所填写的信息只有少部分是每年变化的，因此，我们可以将学生的基本信息从学校系统中导出处理。第五点，以往的数据都是物理保存在仓库中的，存取不方便。教师电脑个人的存放备份也不够集中。解决这个问题关键就在于数据的存放要统一，并且</w:t>
       </w:r>
       <w:r>
         <w:rPr>
@@ -7970,8 +7856,7 @@
           <w:kern w:val="44"/>
           <w:lang w:eastAsia="zh-CN"/>
         </w:rPr>
-        <w:lastRenderedPageBreak/>
-        <w:t>理保存在仓库中的，存取不方便。教师电脑个人的存放备份也不够集中。解决这个问题关键就在于数据的存放要统一，并且</w:t>
+        <w:t xml:space="preserve"> </w:t>
       </w:r>
       <w:r>
         <w:rPr>
@@ -7980,127 +7865,127 @@
           <w:kern w:val="44"/>
           <w:lang w:eastAsia="zh-CN"/>
         </w:rPr>
-        <w:t xml:space="preserve"> </w:t>
-      </w:r>
-      <w:r>
-        <w:rPr>
-          <w:rFonts w:ascii="Times New Roman" w:hAnsi="Times New Roman" w:hint="eastAsia"/>
+        <w:t>存取不方便。第六点，表格的信息填写如果完全由人来手写处理的话，效率低下，如果能有特定针对奖助学金评比流程的系统来处理这些表格的话，将非常高效。</w:t>
+      </w:r>
+      <w:r>
+        <w:rPr>
+          <w:rFonts w:ascii="Times New Roman" w:hAnsi="Times New Roman"/>
           <w:color w:val="000000"/>
           <w:kern w:val="44"/>
           <w:lang w:eastAsia="zh-CN"/>
         </w:rPr>
-        <w:t>存取不方便。第六点，表格的信息填写如果完全由人来手写处理的话，效率低下，如果能有特定针对奖助学金评比流程的系统来处理这些表格的话，将非常高效。</w:t>
-      </w:r>
-      <w:r>
-        <w:rPr>
-          <w:rFonts w:ascii="Times New Roman" w:hAnsi="Times New Roman"/>
+        <w:t>这些问题综合起来，</w:t>
+      </w:r>
+      <w:r>
+        <w:rPr>
+          <w:rFonts w:ascii="Times New Roman" w:hAnsi="Times New Roman" w:hint="eastAsia"/>
           <w:color w:val="000000"/>
           <w:kern w:val="44"/>
           <w:lang w:eastAsia="zh-CN"/>
         </w:rPr>
-        <w:t>这些问题综合起来，</w:t>
-      </w:r>
-      <w:r>
-        <w:rPr>
-          <w:rFonts w:ascii="Times New Roman" w:hAnsi="Times New Roman" w:hint="eastAsia"/>
+        <w:t>是</w:t>
+      </w:r>
+      <w:r>
+        <w:rPr>
+          <w:rFonts w:ascii="Times New Roman" w:hAnsi="Times New Roman"/>
           <w:color w:val="000000"/>
           <w:kern w:val="44"/>
           <w:lang w:eastAsia="zh-CN"/>
         </w:rPr>
-        <w:t>是</w:t>
-      </w:r>
-      <w:r>
-        <w:rPr>
-          <w:rFonts w:ascii="Times New Roman" w:hAnsi="Times New Roman"/>
+        <w:t>导致整个奖助学金申请审批</w:t>
+      </w:r>
+      <w:r>
+        <w:rPr>
+          <w:rFonts w:ascii="Times New Roman" w:hAnsi="Times New Roman" w:hint="eastAsia"/>
           <w:color w:val="000000"/>
           <w:kern w:val="44"/>
           <w:lang w:eastAsia="zh-CN"/>
         </w:rPr>
-        <w:t>导致整个奖助学金申请审批</w:t>
-      </w:r>
-      <w:r>
-        <w:rPr>
-          <w:rFonts w:ascii="Times New Roman" w:hAnsi="Times New Roman" w:hint="eastAsia"/>
+        <w:t>效率低，时间长，任务重的主要原因</w:t>
+      </w:r>
+      <w:r>
+        <w:rPr>
+          <w:rFonts w:ascii="Times New Roman" w:hAnsi="Times New Roman"/>
           <w:color w:val="000000"/>
           <w:kern w:val="44"/>
           <w:lang w:eastAsia="zh-CN"/>
         </w:rPr>
-        <w:t>效率低，时间长，任务重的主要原因</w:t>
-      </w:r>
-      <w:r>
-        <w:rPr>
-          <w:rFonts w:ascii="Times New Roman" w:hAnsi="Times New Roman"/>
+        <w:t>。</w:t>
+      </w:r>
+      <w:r>
+        <w:rPr>
+          <w:rFonts w:ascii="Times New Roman" w:hAnsi="Times New Roman" w:hint="eastAsia"/>
           <w:color w:val="000000"/>
           <w:kern w:val="44"/>
           <w:lang w:eastAsia="zh-CN"/>
         </w:rPr>
-        <w:t>。</w:t>
-      </w:r>
-      <w:r>
-        <w:rPr>
-          <w:rFonts w:ascii="Times New Roman" w:hAnsi="Times New Roman" w:hint="eastAsia"/>
+        <w:t>解决这些问题，奖助学金的管理工作将会提升一个阶段。综合解决这些问题的意见</w:t>
+      </w:r>
+      <w:r>
+        <w:rPr>
+          <w:rFonts w:ascii="Times New Roman" w:hAnsi="Times New Roman"/>
           <w:color w:val="000000"/>
           <w:kern w:val="44"/>
           <w:lang w:eastAsia="zh-CN"/>
         </w:rPr>
-        <w:t>解决这些问题，奖助学金的管理工作将会提升一个阶段。综合解决这些问题的意见</w:t>
-      </w:r>
-      <w:r>
-        <w:rPr>
-          <w:rFonts w:ascii="Times New Roman" w:hAnsi="Times New Roman"/>
+        <w:t>，</w:t>
+      </w:r>
+      <w:r>
+        <w:rPr>
+          <w:rFonts w:ascii="Times New Roman" w:hAnsi="Times New Roman" w:hint="eastAsia"/>
           <w:color w:val="000000"/>
           <w:kern w:val="44"/>
           <w:lang w:eastAsia="zh-CN"/>
         </w:rPr>
-        <w:t>，</w:t>
-      </w:r>
-      <w:r>
-        <w:rPr>
-          <w:rFonts w:ascii="Times New Roman" w:hAnsi="Times New Roman" w:hint="eastAsia"/>
+        <w:t>可以明显看到，</w:t>
+      </w:r>
+      <w:r>
+        <w:rPr>
+          <w:rFonts w:ascii="Times New Roman" w:hAnsi="Times New Roman"/>
           <w:color w:val="000000"/>
           <w:kern w:val="44"/>
           <w:lang w:eastAsia="zh-CN"/>
         </w:rPr>
-        <w:t>可以明显看到，</w:t>
-      </w:r>
-      <w:r>
-        <w:rPr>
-          <w:rFonts w:ascii="Times New Roman" w:hAnsi="Times New Roman"/>
+        <w:t>借助计算机的高性能及相关技术，</w:t>
+      </w:r>
+      <w:r>
+        <w:rPr>
+          <w:rFonts w:ascii="Times New Roman" w:hAnsi="Times New Roman" w:hint="eastAsia"/>
           <w:color w:val="000000"/>
           <w:kern w:val="44"/>
           <w:lang w:eastAsia="zh-CN"/>
         </w:rPr>
-        <w:t>借助计算机的高性能及相关技术，</w:t>
-      </w:r>
-      <w:r>
-        <w:rPr>
-          <w:rFonts w:ascii="Times New Roman" w:hAnsi="Times New Roman" w:hint="eastAsia"/>
+        <w:t>构建黄冈师范学院奖助学金管理系统</w:t>
+      </w:r>
+      <w:r>
+        <w:rPr>
+          <w:rFonts w:ascii="Times New Roman" w:hAnsi="Times New Roman"/>
           <w:color w:val="000000"/>
           <w:kern w:val="44"/>
           <w:lang w:eastAsia="zh-CN"/>
         </w:rPr>
-        <w:t>构建黄冈师范学院奖助学金管理系统</w:t>
-      </w:r>
-      <w:r>
+        <w:t>，成为教师学生的一致想法。</w:t>
+      </w:r>
+    </w:p>
+    <w:p>
+      <w:pPr>
+        <w:spacing w:before="163" w:after="163"/>
         <w:rPr>
           <w:rFonts w:ascii="Times New Roman" w:hAnsi="Times New Roman"/>
           <w:color w:val="000000"/>
           <w:kern w:val="44"/>
           <w:lang w:eastAsia="zh-CN"/>
         </w:rPr>
-        <w:t>，成为教师学生的一致想法。</w:t>
-      </w:r>
-    </w:p>
-    <w:p>
-      <w:pPr>
-        <w:spacing w:before="163" w:after="163"/>
+      </w:pPr>
+      <w:r>
         <w:rPr>
           <w:rFonts w:ascii="Times New Roman" w:hAnsi="Times New Roman"/>
           <w:color w:val="000000"/>
           <w:kern w:val="44"/>
           <w:lang w:eastAsia="zh-CN"/>
         </w:rPr>
-      </w:pPr>
+        <w:tab/>
+      </w:r>
       <w:r>
         <w:rPr>
           <w:rFonts w:ascii="Times New Roman" w:hAnsi="Times New Roman"/>
@@ -8108,7 +7993,7 @@
           <w:kern w:val="44"/>
           <w:lang w:eastAsia="zh-CN"/>
         </w:rPr>
-        <w:tab/>
+        <w:t>随着科学和社会的发展，信息化的潮流已经深入渗透到各行各业的方方面。近年来，网络技术的发展迅速，各种网站架构平台得到了越来越多的应用，如</w:t>
       </w:r>
       <w:r>
         <w:rPr>
@@ -8117,7 +8002,7 @@
           <w:kern w:val="44"/>
           <w:lang w:eastAsia="zh-CN"/>
         </w:rPr>
-        <w:t>随着科学和社会的发展，信息化的潮流已经深入渗透到各行各业的方方面。近年来，网络技术的发展迅速，各种网站架构平台得到了越来越多的应用，如</w:t>
+        <w:t>PHP,ASP.NET</w:t>
       </w:r>
       <w:r>
         <w:rPr>
@@ -8126,7 +8011,7 @@
           <w:kern w:val="44"/>
           <w:lang w:eastAsia="zh-CN"/>
         </w:rPr>
-        <w:t>PHP,ASP.NET</w:t>
+        <w:t>，</w:t>
       </w:r>
       <w:r>
         <w:rPr>
@@ -8135,7 +8020,7 @@
           <w:kern w:val="44"/>
           <w:lang w:eastAsia="zh-CN"/>
         </w:rPr>
-        <w:t>，</w:t>
+        <w:t>J2EE</w:t>
       </w:r>
       <w:r>
         <w:rPr>
@@ -8144,7 +8029,7 @@
           <w:kern w:val="44"/>
           <w:lang w:eastAsia="zh-CN"/>
         </w:rPr>
-        <w:t>J2EE</w:t>
+        <w:t>等。前端网页的技术也是百花齐放，各种基于</w:t>
       </w:r>
       <w:r>
         <w:rPr>
@@ -8153,7 +8038,7 @@
           <w:kern w:val="44"/>
           <w:lang w:eastAsia="zh-CN"/>
         </w:rPr>
-        <w:t>等。前端网页的技术也是百花齐放，各种基于</w:t>
+        <w:t>JS</w:t>
       </w:r>
       <w:r>
         <w:rPr>
@@ -8162,7 +8047,7 @@
           <w:kern w:val="44"/>
           <w:lang w:eastAsia="zh-CN"/>
         </w:rPr>
-        <w:t>JS</w:t>
+        <w:t>的框架如雨后春笋般林立，如</w:t>
       </w:r>
       <w:r>
         <w:rPr>
@@ -8171,9 +8056,8 @@
           <w:kern w:val="44"/>
           <w:lang w:eastAsia="zh-CN"/>
         </w:rPr>
-        <w:t>的框架如雨后春笋般林立，如</w:t>
-      </w:r>
-      <w:proofErr w:type="spellStart"/>
+        <w:t>Bootstrap,React,Angular JS</w:t>
+      </w:r>
       <w:r>
         <w:rPr>
           <w:rFonts w:ascii="Times New Roman" w:hAnsi="Times New Roman"/>
@@ -8181,17 +8065,16 @@
           <w:kern w:val="44"/>
           <w:lang w:eastAsia="zh-CN"/>
         </w:rPr>
-        <w:t>Bootstrap,React,Angular</w:t>
-      </w:r>
-      <w:proofErr w:type="spellEnd"/>
-      <w:r>
-        <w:rPr>
-          <w:rFonts w:ascii="Times New Roman" w:hAnsi="Times New Roman"/>
+        <w:t>等。数据库的发展也日渐完善，关系型数据库如</w:t>
+      </w:r>
+      <w:r>
+        <w:rPr>
+          <w:rFonts w:ascii="Times New Roman" w:hAnsi="Times New Roman" w:hint="eastAsia"/>
           <w:color w:val="000000"/>
           <w:kern w:val="44"/>
           <w:lang w:eastAsia="zh-CN"/>
         </w:rPr>
-        <w:t xml:space="preserve"> JS</w:t>
+        <w:t>MySQL</w:t>
       </w:r>
       <w:r>
         <w:rPr>
@@ -8200,16 +8083,16 @@
           <w:kern w:val="44"/>
           <w:lang w:eastAsia="zh-CN"/>
         </w:rPr>
-        <w:t>等。数据库的发展也日渐完善，关系型数据库如</w:t>
-      </w:r>
-      <w:r>
-        <w:rPr>
-          <w:rFonts w:ascii="Times New Roman" w:hAnsi="Times New Roman" w:hint="eastAsia"/>
+        <w:t>、</w:t>
+      </w:r>
+      <w:r>
+        <w:rPr>
+          <w:rFonts w:ascii="Times New Roman" w:hAnsi="Times New Roman"/>
           <w:color w:val="000000"/>
           <w:kern w:val="44"/>
           <w:lang w:eastAsia="zh-CN"/>
         </w:rPr>
-        <w:t>MySQL</w:t>
+        <w:t>Oracle</w:t>
       </w:r>
       <w:r>
         <w:rPr>
@@ -8218,7 +8101,7 @@
           <w:kern w:val="44"/>
           <w:lang w:eastAsia="zh-CN"/>
         </w:rPr>
-        <w:t>、</w:t>
+        <w:t>等，非关系型数据库</w:t>
       </w:r>
       <w:r>
         <w:rPr>
@@ -8227,7 +8110,7 @@
           <w:kern w:val="44"/>
           <w:lang w:eastAsia="zh-CN"/>
         </w:rPr>
-        <w:t>Oracle</w:t>
+        <w:t>MongoDB</w:t>
       </w:r>
       <w:r>
         <w:rPr>
@@ -8236,7 +8119,7 @@
           <w:kern w:val="44"/>
           <w:lang w:eastAsia="zh-CN"/>
         </w:rPr>
-        <w:t>等，非关系型数据库</w:t>
+        <w:t>等，数据库的完善性不断加强，效率也越来越高。这些技术的成熟发展，高效开发能力，以及各自的特点，为</w:t>
       </w:r>
       <w:r>
         <w:rPr>
@@ -8245,7 +8128,7 @@
           <w:kern w:val="44"/>
           <w:lang w:eastAsia="zh-CN"/>
         </w:rPr>
-        <w:t>MongoDB</w:t>
+        <w:t>Web</w:t>
       </w:r>
       <w:r>
         <w:rPr>
@@ -8254,17 +8137,19 @@
           <w:kern w:val="44"/>
           <w:lang w:eastAsia="zh-CN"/>
         </w:rPr>
-        <w:t>等，数据库的完善性不断加强，效率也越来越高。这些技术的成熟发展，高效开发能力，以及各自的特点，为</w:t>
-      </w:r>
-      <w:r>
+        <w:t>系统的开发提供了强大的基础。</w:t>
+      </w:r>
+    </w:p>
+    <w:p>
+      <w:pPr>
+        <w:spacing w:before="163" w:after="163"/>
         <w:rPr>
           <w:rFonts w:ascii="Times New Roman" w:hAnsi="Times New Roman"/>
           <w:color w:val="000000"/>
           <w:kern w:val="44"/>
           <w:lang w:eastAsia="zh-CN"/>
         </w:rPr>
-        <w:t>Web</w:t>
-      </w:r>
+      </w:pPr>
       <w:r>
         <w:rPr>
           <w:rFonts w:ascii="Times New Roman" w:hAnsi="Times New Roman"/>
@@ -8272,57 +8157,35 @@
           <w:kern w:val="44"/>
           <w:lang w:eastAsia="zh-CN"/>
         </w:rPr>
-        <w:t>系统的开发提供了强大的基础。</w:t>
-      </w:r>
-    </w:p>
-    <w:p>
-      <w:pPr>
-        <w:spacing w:before="163" w:after="163"/>
-        <w:rPr>
-          <w:rFonts w:ascii="Times New Roman" w:hAnsi="Times New Roman"/>
+        <w:tab/>
+      </w:r>
+      <w:r>
+        <w:rPr>
+          <w:rFonts w:ascii="Times New Roman" w:hAnsi="Times New Roman" w:hint="eastAsia"/>
           <w:color w:val="000000"/>
           <w:kern w:val="44"/>
           <w:lang w:eastAsia="zh-CN"/>
         </w:rPr>
-      </w:pPr>
-      <w:r>
-        <w:rPr>
-          <w:rFonts w:ascii="Times New Roman" w:hAnsi="Times New Roman"/>
+        <w:t>构建基于</w:t>
+      </w:r>
+      <w:r>
+        <w:rPr>
+          <w:rFonts w:ascii="Times New Roman" w:hAnsi="Times New Roman" w:hint="eastAsia"/>
           <w:color w:val="000000"/>
           <w:kern w:val="44"/>
           <w:lang w:eastAsia="zh-CN"/>
         </w:rPr>
-        <w:tab/>
-      </w:r>
-      <w:r>
-        <w:rPr>
-          <w:rFonts w:ascii="Times New Roman" w:hAnsi="Times New Roman" w:hint="eastAsia"/>
+        <w:t>Java</w:t>
+      </w:r>
+      <w:r>
+        <w:rPr>
+          <w:rFonts w:ascii="Times New Roman" w:hAnsi="Times New Roman"/>
           <w:color w:val="000000"/>
           <w:kern w:val="44"/>
           <w:lang w:eastAsia="zh-CN"/>
         </w:rPr>
-        <w:t>构建基于</w:t>
-      </w:r>
-      <w:proofErr w:type="spellStart"/>
-      <w:r>
-        <w:rPr>
-          <w:rFonts w:ascii="Times New Roman" w:hAnsi="Times New Roman" w:hint="eastAsia"/>
-          <w:color w:val="000000"/>
-          <w:kern w:val="44"/>
-          <w:lang w:eastAsia="zh-CN"/>
-        </w:rPr>
-        <w:t>Java</w:t>
-      </w:r>
-      <w:r>
-        <w:rPr>
-          <w:rFonts w:ascii="Times New Roman" w:hAnsi="Times New Roman"/>
-          <w:color w:val="000000"/>
-          <w:kern w:val="44"/>
-          <w:lang w:eastAsia="zh-CN"/>
-        </w:rPr>
         <w:t>Web</w:t>
       </w:r>
-      <w:proofErr w:type="spellEnd"/>
       <w:r>
         <w:rPr>
           <w:rFonts w:ascii="Times New Roman" w:hAnsi="Times New Roman" w:hint="eastAsia"/>
@@ -8390,27 +8253,7 @@
           <w:lang w:eastAsia="zh-CN"/>
         </w:rPr>
         <w:tab/>
-        <w:t>SSM(</w:t>
-      </w:r>
-      <w:proofErr w:type="spellStart"/>
-      <w:r>
-        <w:rPr>
-          <w:rFonts w:ascii="Times New Roman" w:hAnsi="Times New Roman"/>
-          <w:color w:val="000000"/>
-          <w:kern w:val="44"/>
-          <w:lang w:eastAsia="zh-CN"/>
-        </w:rPr>
-        <w:t>Struts+Spring+MyBatis</w:t>
-      </w:r>
-      <w:proofErr w:type="spellEnd"/>
-      <w:r>
-        <w:rPr>
-          <w:rFonts w:ascii="Times New Roman" w:hAnsi="Times New Roman"/>
-          <w:color w:val="000000"/>
-          <w:kern w:val="44"/>
-          <w:lang w:eastAsia="zh-CN"/>
-        </w:rPr>
-        <w:t>)</w:t>
+        <w:t>SSM(Struts+Spring+MyBatis)</w:t>
       </w:r>
       <w:r>
         <w:rPr>
@@ -8609,7 +8452,7 @@
           <w:lang w:eastAsia="zh-CN"/>
         </w:rPr>
       </w:pPr>
-      <w:bookmarkStart w:id="10" w:name="_Toc483133426"/>
+      <w:bookmarkStart w:id="9" w:name="_Toc483133426"/>
       <w:r>
         <w:rPr>
           <w:rFonts w:ascii="Times New Roman" w:eastAsiaTheme="minorEastAsia" w:hAnsi="Times New Roman" w:cs="Times New Roman" w:hint="eastAsia"/>
@@ -8617,7 +8460,6 @@
           <w:szCs w:val="28"/>
           <w:lang w:eastAsia="zh-CN"/>
         </w:rPr>
-        <w:lastRenderedPageBreak/>
         <w:t>1.</w:t>
       </w:r>
       <w:r>
@@ -8647,7 +8489,7 @@
         </w:rPr>
         <w:t>关键技术说明</w:t>
       </w:r>
-      <w:bookmarkEnd w:id="10"/>
+      <w:bookmarkEnd w:id="9"/>
     </w:p>
     <w:p>
       <w:pPr>
@@ -8660,7 +8502,7 @@
           <w:lang w:eastAsia="zh-CN"/>
         </w:rPr>
       </w:pPr>
-      <w:bookmarkStart w:id="11" w:name="_Toc483133427"/>
+      <w:bookmarkStart w:id="10" w:name="_Toc483133427"/>
       <w:r>
         <w:rPr>
           <w:rFonts w:ascii="Times New Roman" w:hAnsi="Times New Roman"/>
@@ -8697,7 +8539,7 @@
         </w:rPr>
         <w:t>说明</w:t>
       </w:r>
-      <w:bookmarkEnd w:id="11"/>
+      <w:bookmarkEnd w:id="10"/>
     </w:p>
     <w:p>
       <w:pPr>
@@ -8750,7 +8592,6 @@
         </w:rPr>
         <w:t>年</w:t>
       </w:r>
-      <w:proofErr w:type="spellStart"/>
       <w:r>
         <w:rPr>
           <w:rFonts w:ascii="Times New Roman" w:hAnsi="Times New Roman"/>
@@ -8771,7 +8612,6 @@
         </w:rPr>
         <w:t>公司</w:t>
       </w:r>
-      <w:proofErr w:type="spellEnd"/>
       <w:r>
         <w:rPr>
           <w:rFonts w:ascii="Times New Roman" w:hAnsi="Times New Roman"/>
@@ -9198,7 +9038,7 @@
           <w:lang w:eastAsia="zh-CN"/>
         </w:rPr>
       </w:pPr>
-      <w:bookmarkStart w:id="12" w:name="_Toc483133428"/>
+      <w:bookmarkStart w:id="11" w:name="_Toc483133428"/>
       <w:r>
         <w:rPr>
           <w:rFonts w:ascii="Times New Roman" w:hAnsi="Times New Roman"/>
@@ -9235,7 +9075,7 @@
         </w:rPr>
         <w:t>说明</w:t>
       </w:r>
-      <w:bookmarkEnd w:id="12"/>
+      <w:bookmarkEnd w:id="11"/>
     </w:p>
     <w:p>
       <w:pPr>
@@ -9368,7 +9208,6 @@
         </w:rPr>
         <w:t>，</w:t>
       </w:r>
-      <w:proofErr w:type="spellStart"/>
       <w:r>
         <w:rPr>
           <w:rFonts w:ascii="Times New Roman" w:hAnsi="Times New Roman" w:hint="eastAsia"/>
@@ -9376,7 +9215,6 @@
         </w:rPr>
         <w:t>Ioc</w:t>
       </w:r>
-      <w:proofErr w:type="spellEnd"/>
       <w:r>
         <w:rPr>
           <w:rFonts w:ascii="Times New Roman" w:hAnsi="Times New Roman"/>
@@ -9802,17 +9640,7 @@
           <w:shd w:val="clear" w:color="auto" w:fill="FFFFFF"/>
           <w:lang w:eastAsia="zh-CN"/>
         </w:rPr>
-        <w:t xml:space="preserve"> </w:t>
-      </w:r>
-      <w:r>
-        <w:rPr>
-          <w:rFonts w:ascii="Times New Roman" w:hAnsi="Times New Roman"/>
-          <w:color w:val="222222"/>
-          <w:shd w:val="clear" w:color="auto" w:fill="FFFFFF"/>
-          <w:lang w:eastAsia="zh-CN"/>
-        </w:rPr>
-        <w:lastRenderedPageBreak/>
-        <w:t xml:space="preserve">Spring </w:t>
+        <w:t xml:space="preserve"> Spring </w:t>
       </w:r>
       <w:r>
         <w:rPr>
@@ -10042,7 +9870,7 @@
           <w:lang w:eastAsia="zh-CN"/>
         </w:rPr>
       </w:pPr>
-      <w:bookmarkStart w:id="13" w:name="_Toc483133429"/>
+      <w:bookmarkStart w:id="12" w:name="_Toc483133429"/>
       <w:r>
         <w:rPr>
           <w:rFonts w:ascii="Times New Roman" w:hAnsi="Times New Roman"/>
@@ -10079,7 +9907,7 @@
         </w:rPr>
         <w:t>说明</w:t>
       </w:r>
-      <w:bookmarkEnd w:id="13"/>
+      <w:bookmarkEnd w:id="12"/>
     </w:p>
     <w:p>
       <w:pPr>
@@ -10163,7 +9991,6 @@
         </w:rPr>
         <w:t>。它本质上等同于一个</w:t>
       </w:r>
-      <w:proofErr w:type="spellStart"/>
       <w:r>
         <w:rPr>
           <w:rFonts w:ascii="Times New Roman" w:hAnsi="Times New Roman"/>
@@ -10171,7 +9998,6 @@
         </w:rPr>
         <w:t>Servelet</w:t>
       </w:r>
-      <w:proofErr w:type="spellEnd"/>
       <w:r>
         <w:rPr>
           <w:rFonts w:ascii="Times New Roman" w:hAnsi="Times New Roman"/>
@@ -10270,7 +10096,6 @@
         </w:rPr>
         <w:t>控制器</w:t>
       </w:r>
-      <w:proofErr w:type="spellStart"/>
       <w:r>
         <w:rPr>
           <w:rFonts w:ascii="Times New Roman" w:hAnsi="Times New Roman"/>
@@ -10278,7 +10103,6 @@
         </w:rPr>
         <w:t>FilterDispatcher</w:t>
       </w:r>
-      <w:proofErr w:type="spellEnd"/>
       <w:r>
         <w:rPr>
           <w:rFonts w:ascii="Times New Roman" w:hAnsi="Times New Roman" w:hint="eastAsia"/>
@@ -10619,7 +10443,6 @@
           <w:noProof/>
           <w:lang w:eastAsia="zh-CN" w:bidi="ar-SA"/>
         </w:rPr>
-        <w:lastRenderedPageBreak/>
         <w:drawing>
           <wp:inline distT="0" distB="0" distL="0" distR="0">
             <wp:extent cx="4787538" cy="5610610"/>
@@ -10729,7 +10552,7 @@
           <w:lang w:eastAsia="zh-CN"/>
         </w:rPr>
       </w:pPr>
-      <w:bookmarkStart w:id="14" w:name="_Toc483133430"/>
+      <w:bookmarkStart w:id="13" w:name="_Toc483133430"/>
       <w:r>
         <w:rPr>
           <w:rFonts w:ascii="Times New Roman" w:hAnsi="Times New Roman"/>
@@ -10755,9 +10578,8 @@
           <w:szCs w:val="24"/>
           <w:lang w:eastAsia="zh-CN"/>
         </w:rPr>
-        <w:t xml:space="preserve">2.4 </w:t>
-      </w:r>
-      <w:proofErr w:type="spellStart"/>
+        <w:t>2.4 Mybatis</w:t>
+      </w:r>
       <w:r>
         <w:rPr>
           <w:rFonts w:ascii="Times New Roman" w:hAnsi="Times New Roman"/>
@@ -10765,19 +10587,246 @@
           <w:szCs w:val="24"/>
           <w:lang w:eastAsia="zh-CN"/>
         </w:rPr>
+        <w:t>说明</w:t>
+      </w:r>
+      <w:bookmarkEnd w:id="13"/>
+    </w:p>
+    <w:p>
+      <w:pPr>
+        <w:spacing w:before="163" w:after="163"/>
+        <w:ind w:firstLine="420"/>
+        <w:rPr>
+          <w:rFonts w:ascii="Times New Roman" w:hAnsi="Times New Roman"/>
+          <w:lang w:eastAsia="zh-CN"/>
+        </w:rPr>
+      </w:pPr>
+      <w:r>
+        <w:rPr>
+          <w:rFonts w:ascii="Times New Roman" w:hAnsi="Times New Roman" w:hint="eastAsia"/>
+          <w:lang w:eastAsia="zh-CN"/>
+        </w:rPr>
+        <w:t xml:space="preserve">MyBatis </w:t>
+      </w:r>
+      <w:r>
+        <w:rPr>
+          <w:rFonts w:ascii="Times New Roman" w:hAnsi="Times New Roman" w:hint="eastAsia"/>
+          <w:lang w:eastAsia="zh-CN"/>
+        </w:rPr>
+        <w:t>源于</w:t>
+      </w:r>
+      <w:r>
+        <w:rPr>
+          <w:rFonts w:ascii="Times New Roman" w:hAnsi="Times New Roman" w:hint="eastAsia"/>
+          <w:lang w:eastAsia="zh-CN"/>
+        </w:rPr>
+        <w:t xml:space="preserve">2002 </w:t>
+      </w:r>
+      <w:r>
+        <w:rPr>
+          <w:rFonts w:ascii="Times New Roman" w:hAnsi="Times New Roman" w:hint="eastAsia"/>
+          <w:lang w:eastAsia="zh-CN"/>
+        </w:rPr>
+        <w:t>年的</w:t>
+      </w:r>
+      <w:r>
+        <w:rPr>
+          <w:rFonts w:ascii="Times New Roman" w:hAnsi="Times New Roman" w:hint="eastAsia"/>
+          <w:lang w:eastAsia="zh-CN"/>
+        </w:rPr>
+        <w:t xml:space="preserve">iBatis </w:t>
+      </w:r>
+      <w:r>
+        <w:rPr>
+          <w:rFonts w:ascii="Times New Roman" w:hAnsi="Times New Roman" w:hint="eastAsia"/>
+          <w:lang w:eastAsia="zh-CN"/>
+        </w:rPr>
+        <w:t>项目，至今</w:t>
+      </w:r>
+      <w:r>
+        <w:rPr>
+          <w:rFonts w:ascii="Times New Roman" w:hAnsi="Times New Roman" w:hint="eastAsia"/>
+          <w:lang w:eastAsia="zh-CN"/>
+        </w:rPr>
+        <w:t xml:space="preserve">MyBatis </w:t>
+      </w:r>
+      <w:r>
+        <w:rPr>
+          <w:rFonts w:ascii="Times New Roman" w:hAnsi="Times New Roman" w:hint="eastAsia"/>
+          <w:lang w:eastAsia="zh-CN"/>
+        </w:rPr>
+        <w:t>中依然有许多</w:t>
+      </w:r>
+      <w:r>
+        <w:rPr>
+          <w:rFonts w:ascii="Times New Roman" w:hAnsi="Times New Roman" w:hint="eastAsia"/>
+          <w:lang w:eastAsia="zh-CN"/>
+        </w:rPr>
+        <w:t xml:space="preserve">iBatis </w:t>
+      </w:r>
+      <w:r>
+        <w:rPr>
+          <w:rFonts w:ascii="Times New Roman" w:hAnsi="Times New Roman" w:hint="eastAsia"/>
+          <w:lang w:eastAsia="zh-CN"/>
+        </w:rPr>
+        <w:t>的痕迹</w:t>
+      </w:r>
+      <w:r>
+        <w:rPr>
+          <w:rFonts w:ascii="Times New Roman" w:hAnsi="Times New Roman" w:hint="eastAsia"/>
+          <w:vertAlign w:val="superscript"/>
+          <w:lang w:eastAsia="zh-CN"/>
+        </w:rPr>
+        <w:t>[</w:t>
+      </w:r>
+      <w:r>
+        <w:rPr>
+          <w:rFonts w:ascii="Times New Roman" w:hAnsi="Times New Roman"/>
+          <w:vertAlign w:val="superscript"/>
+          <w:lang w:eastAsia="zh-CN"/>
+        </w:rPr>
+        <w:t>7</w:t>
+      </w:r>
+      <w:r>
+        <w:rPr>
+          <w:rFonts w:ascii="Times New Roman" w:hAnsi="Times New Roman" w:hint="eastAsia"/>
+          <w:vertAlign w:val="superscript"/>
+          <w:lang w:eastAsia="zh-CN"/>
+        </w:rPr>
+        <w:t>]</w:t>
+      </w:r>
+      <w:r>
+        <w:rPr>
+          <w:rFonts w:ascii="Times New Roman" w:hAnsi="Times New Roman" w:hint="eastAsia"/>
+          <w:lang w:eastAsia="zh-CN"/>
+        </w:rPr>
+        <w:t>。</w:t>
+      </w:r>
+      <w:r>
+        <w:rPr>
+          <w:rFonts w:ascii="Times New Roman" w:hAnsi="Times New Roman"/>
+          <w:lang w:eastAsia="zh-CN"/>
+        </w:rPr>
+        <w:t>MyBatis</w:t>
+      </w:r>
+      <w:r>
+        <w:rPr>
+          <w:rFonts w:ascii="Times New Roman" w:hAnsi="Times New Roman"/>
+          <w:lang w:eastAsia="zh-CN"/>
+        </w:rPr>
+        <w:t>是一个</w:t>
+      </w:r>
+      <w:r>
+        <w:rPr>
+          <w:rFonts w:ascii="Times New Roman" w:hAnsi="Times New Roman" w:hint="eastAsia"/>
+          <w:lang w:eastAsia="zh-CN"/>
+        </w:rPr>
+        <w:t>开源的</w:t>
+      </w:r>
+      <w:r>
+        <w:rPr>
+          <w:rFonts w:ascii="Times New Roman" w:hAnsi="Times New Roman"/>
+          <w:lang w:eastAsia="zh-CN"/>
+        </w:rPr>
+        <w:t>Java</w:t>
+      </w:r>
+      <w:r>
+        <w:rPr>
+          <w:rFonts w:ascii="Times New Roman" w:hAnsi="Times New Roman"/>
+          <w:lang w:eastAsia="zh-CN"/>
+        </w:rPr>
+        <w:t>持久化框架，它通过</w:t>
+      </w:r>
+      <w:r>
+        <w:rPr>
+          <w:rFonts w:ascii="Times New Roman" w:hAnsi="Times New Roman"/>
+          <w:lang w:eastAsia="zh-CN"/>
+        </w:rPr>
+        <w:t>XML</w:t>
+      </w:r>
+      <w:r>
+        <w:rPr>
+          <w:rFonts w:ascii="Times New Roman" w:hAnsi="Times New Roman"/>
+          <w:lang w:eastAsia="zh-CN"/>
+        </w:rPr>
+        <w:t>描述符或注解把对象与存储过程或</w:t>
+      </w:r>
+      <w:r>
+        <w:rPr>
+          <w:rFonts w:ascii="Times New Roman" w:hAnsi="Times New Roman"/>
+          <w:lang w:eastAsia="zh-CN"/>
+        </w:rPr>
+        <w:t>SQL</w:t>
+      </w:r>
+      <w:r>
+        <w:rPr>
+          <w:rFonts w:ascii="Times New Roman" w:hAnsi="Times New Roman"/>
+          <w:lang w:eastAsia="zh-CN"/>
+        </w:rPr>
+        <w:t>语句关联起来。</w:t>
+      </w:r>
+      <w:r>
+        <w:rPr>
+          <w:rFonts w:ascii="Times New Roman" w:hAnsi="Times New Roman" w:hint="eastAsia"/>
+          <w:lang w:eastAsia="zh-CN"/>
+        </w:rPr>
+        <w:t>它支持自定义</w:t>
+      </w:r>
+      <w:r>
+        <w:rPr>
+          <w:rFonts w:ascii="Times New Roman" w:hAnsi="Times New Roman" w:hint="eastAsia"/>
+          <w:lang w:eastAsia="zh-CN"/>
+        </w:rPr>
+        <w:t>SQL</w:t>
+      </w:r>
+      <w:r>
+        <w:rPr>
+          <w:rFonts w:ascii="Times New Roman" w:hAnsi="Times New Roman" w:hint="eastAsia"/>
+          <w:lang w:eastAsia="zh-CN"/>
+        </w:rPr>
+        <w:t>、存储过程和高级映射。它几乎消除了所有</w:t>
+      </w:r>
+      <w:r>
+        <w:rPr>
+          <w:rFonts w:ascii="Times New Roman" w:hAnsi="Times New Roman" w:hint="eastAsia"/>
+          <w:lang w:eastAsia="zh-CN"/>
+        </w:rPr>
+        <w:t>JDBC</w:t>
+      </w:r>
+      <w:r>
+        <w:rPr>
+          <w:rFonts w:ascii="Times New Roman" w:hAnsi="Times New Roman" w:hint="eastAsia"/>
+          <w:lang w:eastAsia="zh-CN"/>
+        </w:rPr>
+        <w:t>代码，也基本不需要手工去设置参数和结果。</w:t>
+      </w:r>
+      <w:r>
+        <w:rPr>
+          <w:rFonts w:ascii="Times New Roman" w:hAnsi="Times New Roman" w:hint="eastAsia"/>
+          <w:lang w:eastAsia="zh-CN"/>
+        </w:rPr>
         <w:t>Mybatis</w:t>
       </w:r>
-      <w:proofErr w:type="spellEnd"/>
-      <w:r>
-        <w:rPr>
-          <w:rFonts w:ascii="Times New Roman" w:hAnsi="Times New Roman"/>
-          <w:sz w:val="24"/>
-          <w:szCs w:val="24"/>
-          <w:lang w:eastAsia="zh-CN"/>
-        </w:rPr>
-        <w:t>说明</w:t>
-      </w:r>
-      <w:bookmarkEnd w:id="14"/>
+      <w:r>
+        <w:rPr>
+          <w:rFonts w:ascii="Times New Roman" w:hAnsi="Times New Roman" w:hint="eastAsia"/>
+          <w:lang w:eastAsia="zh-CN"/>
+        </w:rPr>
+        <w:t>和</w:t>
+      </w:r>
+      <w:r>
+        <w:rPr>
+          <w:rFonts w:ascii="Times New Roman" w:hAnsi="Times New Roman" w:hint="eastAsia"/>
+          <w:lang w:eastAsia="zh-CN"/>
+        </w:rPr>
+        <w:t>Hibernate</w:t>
+      </w:r>
+      <w:r>
+        <w:rPr>
+          <w:rFonts w:ascii="Times New Roman" w:hAnsi="Times New Roman" w:hint="eastAsia"/>
+          <w:lang w:eastAsia="zh-CN"/>
+        </w:rPr>
+        <w:t>相比，其轻量化的特点得到了诸多开发人士的青睐。</w:t>
+      </w:r>
     </w:p>
     <w:p>
       <w:pPr>
@@ -10788,244 +10837,6 @@
           <w:lang w:eastAsia="zh-CN"/>
         </w:rPr>
       </w:pPr>
-      <w:proofErr w:type="spellStart"/>
-      <w:r>
-        <w:rPr>
-          <w:rFonts w:ascii="Times New Roman" w:hAnsi="Times New Roman" w:hint="eastAsia"/>
-          <w:lang w:eastAsia="zh-CN"/>
-        </w:rPr>
-        <w:t>MyBatis</w:t>
-      </w:r>
-      <w:proofErr w:type="spellEnd"/>
-      <w:r>
-        <w:rPr>
-          <w:rFonts w:ascii="Times New Roman" w:hAnsi="Times New Roman" w:hint="eastAsia"/>
-          <w:lang w:eastAsia="zh-CN"/>
-        </w:rPr>
-        <w:t xml:space="preserve"> </w:t>
-      </w:r>
-      <w:r>
-        <w:rPr>
-          <w:rFonts w:ascii="Times New Roman" w:hAnsi="Times New Roman" w:hint="eastAsia"/>
-          <w:lang w:eastAsia="zh-CN"/>
-        </w:rPr>
-        <w:t>源于</w:t>
-      </w:r>
-      <w:r>
-        <w:rPr>
-          <w:rFonts w:ascii="Times New Roman" w:hAnsi="Times New Roman" w:hint="eastAsia"/>
-          <w:lang w:eastAsia="zh-CN"/>
-        </w:rPr>
-        <w:t xml:space="preserve">2002 </w:t>
-      </w:r>
-      <w:r>
-        <w:rPr>
-          <w:rFonts w:ascii="Times New Roman" w:hAnsi="Times New Roman" w:hint="eastAsia"/>
-          <w:lang w:eastAsia="zh-CN"/>
-        </w:rPr>
-        <w:t>年的</w:t>
-      </w:r>
-      <w:proofErr w:type="spellStart"/>
-      <w:r>
-        <w:rPr>
-          <w:rFonts w:ascii="Times New Roman" w:hAnsi="Times New Roman" w:hint="eastAsia"/>
-          <w:lang w:eastAsia="zh-CN"/>
-        </w:rPr>
-        <w:t>iBatis</w:t>
-      </w:r>
-      <w:proofErr w:type="spellEnd"/>
-      <w:r>
-        <w:rPr>
-          <w:rFonts w:ascii="Times New Roman" w:hAnsi="Times New Roman" w:hint="eastAsia"/>
-          <w:lang w:eastAsia="zh-CN"/>
-        </w:rPr>
-        <w:t xml:space="preserve"> </w:t>
-      </w:r>
-      <w:r>
-        <w:rPr>
-          <w:rFonts w:ascii="Times New Roman" w:hAnsi="Times New Roman" w:hint="eastAsia"/>
-          <w:lang w:eastAsia="zh-CN"/>
-        </w:rPr>
-        <w:t>项目，至今</w:t>
-      </w:r>
-      <w:proofErr w:type="spellStart"/>
-      <w:r>
-        <w:rPr>
-          <w:rFonts w:ascii="Times New Roman" w:hAnsi="Times New Roman" w:hint="eastAsia"/>
-          <w:lang w:eastAsia="zh-CN"/>
-        </w:rPr>
-        <w:t>MyBatis</w:t>
-      </w:r>
-      <w:proofErr w:type="spellEnd"/>
-      <w:r>
-        <w:rPr>
-          <w:rFonts w:ascii="Times New Roman" w:hAnsi="Times New Roman" w:hint="eastAsia"/>
-          <w:lang w:eastAsia="zh-CN"/>
-        </w:rPr>
-        <w:t xml:space="preserve"> </w:t>
-      </w:r>
-      <w:r>
-        <w:rPr>
-          <w:rFonts w:ascii="Times New Roman" w:hAnsi="Times New Roman" w:hint="eastAsia"/>
-          <w:lang w:eastAsia="zh-CN"/>
-        </w:rPr>
-        <w:t>中依然有许多</w:t>
-      </w:r>
-      <w:proofErr w:type="spellStart"/>
-      <w:r>
-        <w:rPr>
-          <w:rFonts w:ascii="Times New Roman" w:hAnsi="Times New Roman" w:hint="eastAsia"/>
-          <w:lang w:eastAsia="zh-CN"/>
-        </w:rPr>
-        <w:t>iBatis</w:t>
-      </w:r>
-      <w:proofErr w:type="spellEnd"/>
-      <w:r>
-        <w:rPr>
-          <w:rFonts w:ascii="Times New Roman" w:hAnsi="Times New Roman" w:hint="eastAsia"/>
-          <w:lang w:eastAsia="zh-CN"/>
-        </w:rPr>
-        <w:t xml:space="preserve"> </w:t>
-      </w:r>
-      <w:r>
-        <w:rPr>
-          <w:rFonts w:ascii="Times New Roman" w:hAnsi="Times New Roman" w:hint="eastAsia"/>
-          <w:lang w:eastAsia="zh-CN"/>
-        </w:rPr>
-        <w:t>的痕迹</w:t>
-      </w:r>
-      <w:r>
-        <w:rPr>
-          <w:rFonts w:ascii="Times New Roman" w:hAnsi="Times New Roman" w:hint="eastAsia"/>
-          <w:vertAlign w:val="superscript"/>
-          <w:lang w:eastAsia="zh-CN"/>
-        </w:rPr>
-        <w:t>[</w:t>
-      </w:r>
-      <w:r>
-        <w:rPr>
-          <w:rFonts w:ascii="Times New Roman" w:hAnsi="Times New Roman"/>
-          <w:vertAlign w:val="superscript"/>
-          <w:lang w:eastAsia="zh-CN"/>
-        </w:rPr>
-        <w:t>7</w:t>
-      </w:r>
-      <w:r>
-        <w:rPr>
-          <w:rFonts w:ascii="Times New Roman" w:hAnsi="Times New Roman" w:hint="eastAsia"/>
-          <w:vertAlign w:val="superscript"/>
-          <w:lang w:eastAsia="zh-CN"/>
-        </w:rPr>
-        <w:t>]</w:t>
-      </w:r>
-      <w:r>
-        <w:rPr>
-          <w:rFonts w:ascii="Times New Roman" w:hAnsi="Times New Roman" w:hint="eastAsia"/>
-          <w:lang w:eastAsia="zh-CN"/>
-        </w:rPr>
-        <w:t>。</w:t>
-      </w:r>
-      <w:proofErr w:type="spellStart"/>
-      <w:r>
-        <w:rPr>
-          <w:rFonts w:ascii="Times New Roman" w:hAnsi="Times New Roman"/>
-          <w:lang w:eastAsia="zh-CN"/>
-        </w:rPr>
-        <w:t>MyBatis</w:t>
-      </w:r>
-      <w:proofErr w:type="spellEnd"/>
-      <w:r>
-        <w:rPr>
-          <w:rFonts w:ascii="Times New Roman" w:hAnsi="Times New Roman"/>
-          <w:lang w:eastAsia="zh-CN"/>
-        </w:rPr>
-        <w:t>是一个</w:t>
-      </w:r>
-      <w:r>
-        <w:rPr>
-          <w:rFonts w:ascii="Times New Roman" w:hAnsi="Times New Roman" w:hint="eastAsia"/>
-          <w:lang w:eastAsia="zh-CN"/>
-        </w:rPr>
-        <w:t>开源的</w:t>
-      </w:r>
-      <w:r>
-        <w:rPr>
-          <w:rFonts w:ascii="Times New Roman" w:hAnsi="Times New Roman"/>
-          <w:lang w:eastAsia="zh-CN"/>
-        </w:rPr>
-        <w:t>Java</w:t>
-      </w:r>
-      <w:r>
-        <w:rPr>
-          <w:rFonts w:ascii="Times New Roman" w:hAnsi="Times New Roman"/>
-          <w:lang w:eastAsia="zh-CN"/>
-        </w:rPr>
-        <w:t>持久化框架，它通过</w:t>
-      </w:r>
-      <w:r>
-        <w:rPr>
-          <w:rFonts w:ascii="Times New Roman" w:hAnsi="Times New Roman"/>
-          <w:lang w:eastAsia="zh-CN"/>
-        </w:rPr>
-        <w:t>XML</w:t>
-      </w:r>
-      <w:r>
-        <w:rPr>
-          <w:rFonts w:ascii="Times New Roman" w:hAnsi="Times New Roman"/>
-          <w:lang w:eastAsia="zh-CN"/>
-        </w:rPr>
-        <w:t>描述符或注解把对象与存储过程或</w:t>
-      </w:r>
-      <w:r>
-        <w:rPr>
-          <w:rFonts w:ascii="Times New Roman" w:hAnsi="Times New Roman"/>
-          <w:lang w:eastAsia="zh-CN"/>
-        </w:rPr>
-        <w:t>SQL</w:t>
-      </w:r>
-      <w:r>
-        <w:rPr>
-          <w:rFonts w:ascii="Times New Roman" w:hAnsi="Times New Roman"/>
-          <w:lang w:eastAsia="zh-CN"/>
-        </w:rPr>
-        <w:t>语句关联起来。</w:t>
-      </w:r>
-      <w:r>
-        <w:rPr>
-          <w:rFonts w:ascii="Times New Roman" w:hAnsi="Times New Roman" w:hint="eastAsia"/>
-          <w:lang w:eastAsia="zh-CN"/>
-        </w:rPr>
-        <w:t>它支持自定义</w:t>
-      </w:r>
-      <w:r>
-        <w:rPr>
-          <w:rFonts w:ascii="Times New Roman" w:hAnsi="Times New Roman" w:hint="eastAsia"/>
-          <w:lang w:eastAsia="zh-CN"/>
-        </w:rPr>
-        <w:t>SQL</w:t>
-      </w:r>
-      <w:r>
-        <w:rPr>
-          <w:rFonts w:ascii="Times New Roman" w:hAnsi="Times New Roman" w:hint="eastAsia"/>
-          <w:lang w:eastAsia="zh-CN"/>
-        </w:rPr>
-        <w:t>、存储过程和高级映射。它几乎消除了所有</w:t>
-      </w:r>
-      <w:r>
-        <w:rPr>
-          <w:rFonts w:ascii="Times New Roman" w:hAnsi="Times New Roman" w:hint="eastAsia"/>
-          <w:lang w:eastAsia="zh-CN"/>
-        </w:rPr>
-        <w:t>JDBC</w:t>
-      </w:r>
-      <w:r>
-        <w:rPr>
-          <w:rFonts w:ascii="Times New Roman" w:hAnsi="Times New Roman" w:hint="eastAsia"/>
-          <w:lang w:eastAsia="zh-CN"/>
-        </w:rPr>
-        <w:t>代码，也基本不需要手工去设置参数和结果。</w:t>
-      </w:r>
-      <w:proofErr w:type="spellStart"/>
       <w:r>
         <w:rPr>
           <w:rFonts w:ascii="Times New Roman" w:hAnsi="Times New Roman" w:hint="eastAsia"/>
@@ -11033,47 +10844,6 @@
         </w:rPr>
         <w:t>Mybatis</w:t>
       </w:r>
-      <w:proofErr w:type="spellEnd"/>
-      <w:r>
-        <w:rPr>
-          <w:rFonts w:ascii="Times New Roman" w:hAnsi="Times New Roman" w:hint="eastAsia"/>
-          <w:lang w:eastAsia="zh-CN"/>
-        </w:rPr>
-        <w:t>和</w:t>
-      </w:r>
-      <w:r>
-        <w:rPr>
-          <w:rFonts w:ascii="Times New Roman" w:hAnsi="Times New Roman" w:hint="eastAsia"/>
-          <w:lang w:eastAsia="zh-CN"/>
-        </w:rPr>
-        <w:t>Hibernate</w:t>
-      </w:r>
-      <w:r>
-        <w:rPr>
-          <w:rFonts w:ascii="Times New Roman" w:hAnsi="Times New Roman" w:hint="eastAsia"/>
-          <w:lang w:eastAsia="zh-CN"/>
-        </w:rPr>
-        <w:t>相比，其轻量化的特点得到了诸多开发人士的青睐。</w:t>
-      </w:r>
-    </w:p>
-    <w:p>
-      <w:pPr>
-        <w:spacing w:before="163" w:after="163"/>
-        <w:ind w:firstLine="420"/>
-        <w:rPr>
-          <w:rFonts w:ascii="Times New Roman" w:hAnsi="Times New Roman"/>
-          <w:lang w:eastAsia="zh-CN"/>
-        </w:rPr>
-      </w:pPr>
-      <w:proofErr w:type="spellStart"/>
-      <w:r>
-        <w:rPr>
-          <w:rFonts w:ascii="Times New Roman" w:hAnsi="Times New Roman" w:hint="eastAsia"/>
-          <w:lang w:eastAsia="zh-CN"/>
-        </w:rPr>
-        <w:t>Mybatis</w:t>
-      </w:r>
-      <w:proofErr w:type="spellEnd"/>
       <w:r>
         <w:rPr>
           <w:rFonts w:ascii="Times New Roman" w:hAnsi="Times New Roman" w:hint="eastAsia"/>
@@ -11132,7 +10902,6 @@
           <w:noProof/>
           <w:lang w:eastAsia="zh-CN" w:bidi="ar-SA"/>
         </w:rPr>
-        <w:lastRenderedPageBreak/>
         <w:drawing>
           <wp:inline distT="0" distB="0" distL="0" distR="0">
             <wp:extent cx="5278120" cy="2900680"/>
@@ -11239,7 +11008,6 @@
         </w:rPr>
         <w:t xml:space="preserve">4 </w:t>
       </w:r>
-      <w:proofErr w:type="spellStart"/>
       <w:r>
         <w:rPr>
           <w:rFonts w:ascii="宋体" w:hAnsi="宋体" w:hint="eastAsia"/>
@@ -11274,17 +11042,7 @@
           <w:szCs w:val="21"/>
           <w:lang w:eastAsia="zh-CN" w:bidi="ar-SA"/>
         </w:rPr>
-        <w:t>atis</w:t>
-      </w:r>
-      <w:proofErr w:type="spellEnd"/>
-      <w:r>
-        <w:rPr>
-          <w:rFonts w:ascii="宋体" w:hAnsi="宋体"/>
-          <w:sz w:val="21"/>
-          <w:szCs w:val="21"/>
-          <w:lang w:eastAsia="zh-CN" w:bidi="ar-SA"/>
-        </w:rPr>
-        <w:t xml:space="preserve"> </w:t>
+        <w:t xml:space="preserve">atis </w:t>
       </w:r>
       <w:r>
         <w:rPr>
@@ -11442,7 +11200,7 @@
           <w:lang w:eastAsia="zh-CN"/>
         </w:rPr>
       </w:pPr>
-      <w:bookmarkStart w:id="15" w:name="_Toc483133431"/>
+      <w:bookmarkStart w:id="14" w:name="_Toc483133431"/>
       <w:r>
         <w:rPr>
           <w:rFonts w:ascii="Times New Roman" w:eastAsia="宋体" w:hAnsi="Times New Roman" w:cs="Times New Roman"/>
@@ -11479,7 +11237,7 @@
         </w:rPr>
         <w:t>研究内容</w:t>
       </w:r>
-      <w:bookmarkEnd w:id="15"/>
+      <w:bookmarkEnd w:id="14"/>
     </w:p>
     <w:p>
       <w:pPr>
@@ -11734,7 +11492,6 @@
           <w:rFonts w:ascii="Times New Roman" w:hAnsi="Times New Roman"/>
           <w:lang w:eastAsia="zh-CN"/>
         </w:rPr>
-        <w:lastRenderedPageBreak/>
         <w:fldChar w:fldCharType="begin"/>
       </w:r>
       <w:r>
@@ -12448,7 +12205,7 @@
           <w:lang w:eastAsia="zh-CN"/>
         </w:rPr>
       </w:pPr>
-      <w:bookmarkStart w:id="16" w:name="_Toc483133432"/>
+      <w:bookmarkStart w:id="15" w:name="_Toc483133432"/>
       <w:r>
         <w:rPr>
           <w:rFonts w:ascii="Times New Roman" w:eastAsia="宋体" w:hAnsi="Times New Roman" w:cs="Times New Roman"/>
@@ -12485,7 +12242,7 @@
         </w:rPr>
         <w:t>本章小结</w:t>
       </w:r>
-      <w:bookmarkEnd w:id="16"/>
+      <w:bookmarkEnd w:id="15"/>
     </w:p>
     <w:p>
       <w:pPr>
@@ -12574,7 +12331,7 @@
           <w:lang w:eastAsia="zh-CN"/>
         </w:rPr>
       </w:pPr>
-      <w:bookmarkStart w:id="17" w:name="_Toc483133433"/>
+      <w:bookmarkStart w:id="16" w:name="_Toc483133433"/>
       <w:r>
         <w:rPr>
           <w:rFonts w:hint="eastAsia"/>
@@ -12582,10 +12339,9 @@
           <w:szCs w:val="32"/>
           <w:lang w:eastAsia="zh-CN"/>
         </w:rPr>
-        <w:lastRenderedPageBreak/>
         <w:t>系统分析</w:t>
       </w:r>
-      <w:bookmarkEnd w:id="17"/>
+      <w:bookmarkEnd w:id="16"/>
     </w:p>
     <w:p>
       <w:pPr>
@@ -12685,7 +12441,7 @@
           <w:lang w:eastAsia="zh-CN"/>
         </w:rPr>
       </w:pPr>
-      <w:bookmarkStart w:id="18" w:name="_Toc483133434"/>
+      <w:bookmarkStart w:id="17" w:name="_Toc483133434"/>
       <w:r>
         <w:rPr>
           <w:rFonts w:ascii="Times New Roman" w:eastAsia="宋体" w:hAnsi="Times New Roman" w:cs="Times New Roman"/>
@@ -12713,7 +12469,7 @@
         </w:rPr>
         <w:t>可行性分析</w:t>
       </w:r>
-      <w:bookmarkEnd w:id="18"/>
+      <w:bookmarkEnd w:id="17"/>
     </w:p>
     <w:p>
       <w:pPr>
@@ -12956,7 +12712,6 @@
           <w:rFonts w:ascii="Times New Roman" w:hAnsi="Times New Roman" w:hint="eastAsia"/>
           <w:lang w:eastAsia="zh-CN"/>
         </w:rPr>
-        <w:lastRenderedPageBreak/>
         <w:t>各奖助学金评比工作要求如下：</w:t>
       </w:r>
     </w:p>
@@ -13634,7 +13389,6 @@
           <w:rFonts w:ascii="Times New Roman" w:hAnsi="Times New Roman"/>
           <w:lang w:eastAsia="zh-CN"/>
         </w:rPr>
-        <w:lastRenderedPageBreak/>
         <w:t>黄冈师范学院名额：</w:t>
       </w:r>
     </w:p>
@@ -14757,7 +14511,6 @@
           <w:rFonts w:ascii="Times New Roman" w:hAnsi="Times New Roman"/>
           <w:lang w:eastAsia="zh-CN"/>
         </w:rPr>
-        <w:lastRenderedPageBreak/>
         <w:t>申请</w:t>
       </w:r>
       <w:r>
@@ -15618,7 +15371,7 @@
           <w:lang w:eastAsia="zh-CN"/>
         </w:rPr>
       </w:pPr>
-      <w:bookmarkStart w:id="19" w:name="_Toc483133435"/>
+      <w:bookmarkStart w:id="18" w:name="_Toc483133435"/>
       <w:r>
         <w:rPr>
           <w:rFonts w:ascii="Times New Roman" w:eastAsia="宋体" w:hAnsi="Times New Roman" w:cs="Times New Roman"/>
@@ -15626,7 +15379,6 @@
           <w:szCs w:val="28"/>
           <w:lang w:eastAsia="zh-CN"/>
         </w:rPr>
-        <w:lastRenderedPageBreak/>
         <w:t>2</w:t>
       </w:r>
       <w:r>
@@ -15647,7 +15399,7 @@
         </w:rPr>
         <w:t>需求分析</w:t>
       </w:r>
-      <w:bookmarkEnd w:id="19"/>
+      <w:bookmarkEnd w:id="18"/>
     </w:p>
     <w:p>
       <w:pPr>
@@ -15660,7 +15412,7 @@
           <w:lang w:eastAsia="zh-CN"/>
         </w:rPr>
       </w:pPr>
-      <w:bookmarkStart w:id="20" w:name="_Toc483133436"/>
+      <w:bookmarkStart w:id="19" w:name="_Toc483133436"/>
       <w:r>
         <w:rPr>
           <w:rFonts w:ascii="Times New Roman" w:hAnsi="Times New Roman"/>
@@ -15688,7 +15440,7 @@
         </w:rPr>
         <w:t>系统流程分析</w:t>
       </w:r>
-      <w:bookmarkEnd w:id="20"/>
+      <w:bookmarkEnd w:id="19"/>
     </w:p>
     <w:p>
       <w:pPr>
@@ -15943,7 +15695,7 @@
           <w:lang w:eastAsia="zh-CN"/>
         </w:rPr>
       </w:pPr>
-      <w:bookmarkStart w:id="21" w:name="_Toc483133437"/>
+      <w:bookmarkStart w:id="20" w:name="_Toc483133437"/>
       <w:r>
         <w:rPr>
           <w:rFonts w:ascii="Times New Roman" w:hAnsi="Times New Roman"/>
@@ -15951,7 +15703,6 @@
           <w:szCs w:val="24"/>
           <w:lang w:eastAsia="zh-CN"/>
         </w:rPr>
-        <w:lastRenderedPageBreak/>
         <w:t>2</w:t>
       </w:r>
       <w:r>
@@ -15972,7 +15723,7 @@
         </w:rPr>
         <w:t>用例分析</w:t>
       </w:r>
-      <w:bookmarkEnd w:id="21"/>
+      <w:bookmarkEnd w:id="20"/>
     </w:p>
     <w:p>
       <w:pPr>
@@ -15999,10 +15750,24 @@
       </w:r>
       <w:r>
         <w:rPr>
-          <w:rFonts w:ascii="Times New Roman" w:hAnsi="Times New Roman"/>
-          <w:lang w:eastAsia="zh-CN"/>
-        </w:rPr>
-        <w:t>(Actor)</w:t>
+          <w:rFonts w:ascii="Times New Roman" w:hAnsi="Times New Roman" w:hint="eastAsia"/>
+          <w:lang w:eastAsia="zh-CN"/>
+        </w:rPr>
+        <w:t>（</w:t>
+      </w:r>
+      <w:r>
+        <w:rPr>
+          <w:rFonts w:ascii="Times New Roman" w:hAnsi="Times New Roman"/>
+          <w:lang w:eastAsia="zh-CN"/>
+        </w:rPr>
+        <w:t>Actor</w:t>
+      </w:r>
+      <w:r>
+        <w:rPr>
+          <w:rFonts w:ascii="Times New Roman" w:hAnsi="Times New Roman" w:hint="eastAsia"/>
+          <w:lang w:eastAsia="zh-CN"/>
+        </w:rPr>
+        <w:t>）</w:t>
       </w:r>
       <w:r>
         <w:rPr>
@@ -16701,7 +16466,6 @@
           <w:rFonts w:ascii="Times New Roman" w:hAnsi="Times New Roman"/>
           <w:lang w:eastAsia="zh-CN"/>
         </w:rPr>
-        <w:lastRenderedPageBreak/>
         <w:fldChar w:fldCharType="begin"/>
       </w:r>
       <w:r>
@@ -17605,7 +17369,6 @@
           <w:rFonts w:ascii="Times New Roman" w:hAnsi="Times New Roman"/>
           <w:lang w:eastAsia="zh-CN"/>
         </w:rPr>
-        <w:lastRenderedPageBreak/>
         <w:tab/>
       </w:r>
       <w:r>
@@ -18403,37 +18166,22 @@
           <w:rFonts w:ascii="Times New Roman" w:hAnsi="Times New Roman"/>
           <w:lang w:eastAsia="zh-CN"/>
         </w:rPr>
-        <w:t>单击申请，查看申</w:t>
-      </w:r>
-      <w:r>
-        <w:rPr>
-          <w:rFonts w:ascii="Times New Roman" w:hAnsi="Times New Roman" w:hint="eastAsia"/>
-          <w:lang w:eastAsia="zh-CN"/>
-        </w:rPr>
-        <w:t xml:space="preserve"> </w:t>
-      </w:r>
-      <w:r>
-        <w:rPr>
-          <w:rFonts w:ascii="Times New Roman" w:hAnsi="Times New Roman"/>
-          <w:lang w:eastAsia="zh-CN"/>
-        </w:rPr>
-        <w:t>请的具体完整信息。</w:t>
-      </w:r>
-    </w:p>
-    <w:p>
-      <w:pPr>
-        <w:spacing w:before="163" w:after="163"/>
-        <w:rPr>
-          <w:rFonts w:ascii="Times New Roman" w:hAnsi="Times New Roman"/>
-          <w:lang w:eastAsia="zh-CN"/>
-        </w:rPr>
-      </w:pPr>
-      <w:r>
-        <w:rPr>
-          <w:rFonts w:ascii="Times New Roman" w:hAnsi="Times New Roman"/>
-          <w:lang w:eastAsia="zh-CN"/>
-        </w:rPr>
-        <w:lastRenderedPageBreak/>
+        <w:t>单击申请，查看申请的具体完整信息。</w:t>
+      </w:r>
+    </w:p>
+    <w:p>
+      <w:pPr>
+        <w:spacing w:before="163" w:after="163"/>
+        <w:rPr>
+          <w:rFonts w:ascii="Times New Roman" w:hAnsi="Times New Roman"/>
+          <w:lang w:eastAsia="zh-CN"/>
+        </w:rPr>
+      </w:pPr>
+      <w:r>
+        <w:rPr>
+          <w:rFonts w:ascii="Times New Roman" w:hAnsi="Times New Roman"/>
+          <w:lang w:eastAsia="zh-CN"/>
+        </w:rPr>
         <w:tab/>
       </w:r>
       <w:r>
@@ -18596,6 +18344,13 @@
           <w:lang w:eastAsia="zh-CN"/>
         </w:rPr>
         <w:t>自动修改审批状态，教师审批完成需要院负责人再次审批</w:t>
+      </w:r>
+      <w:r>
+        <w:rPr>
+          <w:rFonts w:ascii="Times New Roman" w:hAnsi="Times New Roman" w:hint="eastAsia"/>
+          <w:lang w:eastAsia="zh-CN"/>
+        </w:rPr>
+        <w:t>。</w:t>
       </w:r>
     </w:p>
     <w:p>
@@ -19254,7 +19009,6 @@
           <w:rFonts w:ascii="Times New Roman" w:hAnsi="Times New Roman"/>
           <w:lang w:eastAsia="zh-CN"/>
         </w:rPr>
-        <w:lastRenderedPageBreak/>
         <w:fldChar w:fldCharType="begin"/>
       </w:r>
       <w:r>
@@ -20112,6 +19866,8 @@
         </w:rPr>
         <w:t>填写学院信息。</w:t>
       </w:r>
+      <w:bookmarkStart w:id="21" w:name="_GoBack"/>
+      <w:bookmarkEnd w:id="21"/>
     </w:p>
     <w:p>
       <w:pPr>
@@ -20235,7 +19991,6 @@
           <w:noProof/>
           <w:lang w:eastAsia="zh-CN" w:bidi="ar-SA"/>
         </w:rPr>
-        <w:lastRenderedPageBreak/>
         <w:drawing>
           <wp:inline distT="0" distB="0" distL="0" distR="0">
             <wp:extent cx="2956677" cy="2261616"/>
@@ -21030,7 +20785,6 @@
           <w:rFonts w:ascii="Times New Roman" w:hAnsi="Times New Roman"/>
           <w:lang w:eastAsia="zh-CN"/>
         </w:rPr>
-        <w:lastRenderedPageBreak/>
         <w:fldChar w:fldCharType="begin"/>
       </w:r>
       <w:r>
@@ -21755,7 +21509,6 @@
           <w:rFonts w:ascii="Times New Roman" w:hAnsi="Times New Roman"/>
           <w:lang w:eastAsia="zh-CN"/>
         </w:rPr>
-        <w:lastRenderedPageBreak/>
         <w:fldChar w:fldCharType="begin"/>
       </w:r>
       <w:r>
@@ -22549,7 +22302,6 @@
           <w:rFonts w:ascii="Times New Roman" w:hAnsi="Times New Roman"/>
           <w:lang w:eastAsia="zh-CN"/>
         </w:rPr>
-        <w:lastRenderedPageBreak/>
         <w:t>用户：管理员</w:t>
       </w:r>
     </w:p>
@@ -23451,7 +23203,6 @@
           <w:rFonts w:ascii="Times New Roman" w:hAnsi="Times New Roman"/>
           <w:lang w:eastAsia="zh-CN"/>
         </w:rPr>
-        <w:lastRenderedPageBreak/>
         <w:fldChar w:fldCharType="begin"/>
       </w:r>
       <w:r>
@@ -24160,7 +23911,6 @@
           <w:rFonts w:ascii="Times New Roman" w:hAnsi="Times New Roman"/>
           <w:lang w:eastAsia="zh-CN"/>
         </w:rPr>
-        <w:lastRenderedPageBreak/>
         <w:t>前提条件：用户已登录</w:t>
       </w:r>
     </w:p>
@@ -25215,7 +24965,6 @@
           <w:rFonts w:ascii="Times New Roman" w:hAnsi="Times New Roman"/>
           <w:lang w:eastAsia="zh-CN"/>
         </w:rPr>
-        <w:lastRenderedPageBreak/>
         <w:tab/>
       </w:r>
       <w:r>
@@ -26111,7 +25860,6 @@
           <w:rFonts w:ascii="Times New Roman" w:hAnsi="Times New Roman"/>
           <w:lang w:eastAsia="zh-CN"/>
         </w:rPr>
-        <w:lastRenderedPageBreak/>
         <w:fldChar w:fldCharType="begin"/>
       </w:r>
       <w:r>
@@ -26433,7 +26181,6 @@
           <w:szCs w:val="32"/>
           <w:lang w:eastAsia="zh-CN"/>
         </w:rPr>
-        <w:lastRenderedPageBreak/>
         <w:t>系统设计</w:t>
       </w:r>
       <w:bookmarkEnd w:id="23"/>
@@ -26958,7 +26705,6 @@
           <w:szCs w:val="28"/>
           <w:lang w:eastAsia="zh-CN"/>
         </w:rPr>
-        <w:lastRenderedPageBreak/>
         <w:t>3</w:t>
       </w:r>
       <w:r>
@@ -27268,7 +27014,6 @@
         </w:rPr>
         <w:t>实现页面的各种效果。页面校验工具使用的</w:t>
       </w:r>
-      <w:proofErr w:type="spellStart"/>
       <w:r>
         <w:rPr>
           <w:rFonts w:ascii="Times New Roman" w:hAnsi="Times New Roman"/>
@@ -27276,7 +27021,6 @@
         </w:rPr>
         <w:t>jquery.validationEngine</w:t>
       </w:r>
-      <w:proofErr w:type="spellEnd"/>
       <w:r>
         <w:rPr>
           <w:rFonts w:ascii="Times New Roman" w:hAnsi="Times New Roman" w:hint="eastAsia"/>
@@ -27613,21 +27357,179 @@
           <w:rFonts w:ascii="Times New Roman" w:hAnsi="Times New Roman"/>
           <w:lang w:eastAsia="zh-CN"/>
         </w:rPr>
-        <w:lastRenderedPageBreak/>
         <w:tab/>
-      </w:r>
-      <w:proofErr w:type="spellStart"/>
-      <w:r>
-        <w:rPr>
-          <w:rFonts w:ascii="Times New Roman" w:hAnsi="Times New Roman"/>
-          <w:lang w:eastAsia="zh-CN"/>
-        </w:rPr>
-        <w:t>AccountService</w:t>
-      </w:r>
-      <w:proofErr w:type="spellEnd"/>
-      <w:r>
-        <w:rPr>
-          <w:rFonts w:ascii="Times New Roman" w:hAnsi="Times New Roman"/>
+        <w:t>AccountService:</w:t>
+      </w:r>
+      <w:r>
+        <w:rPr>
+          <w:rFonts w:ascii="Times New Roman" w:hAnsi="Times New Roman" w:hint="eastAsia"/>
+          <w:lang w:eastAsia="zh-CN"/>
+        </w:rPr>
+        <w:t>处理账户业务逻辑。</w:t>
+      </w:r>
+      <w:r>
+        <w:rPr>
+          <w:rFonts w:ascii="Times New Roman" w:hAnsi="Times New Roman" w:hint="eastAsia"/>
+          <w:lang w:eastAsia="zh-CN"/>
+        </w:rPr>
+        <w:t>包括账户的添加、修改、删除，账户的条件筛选，账户模板的下载，账户的导入功能以及批量账户密码重置功能。</w:t>
+      </w:r>
+    </w:p>
+    <w:p>
+      <w:pPr>
+        <w:spacing w:before="163" w:after="163"/>
+        <w:rPr>
+          <w:rFonts w:ascii="Times New Roman" w:hAnsi="Times New Roman"/>
+          <w:lang w:eastAsia="zh-CN"/>
+        </w:rPr>
+      </w:pPr>
+      <w:r>
+        <w:rPr>
+          <w:rFonts w:ascii="Times New Roman" w:hAnsi="Times New Roman"/>
+          <w:lang w:eastAsia="zh-CN"/>
+        </w:rPr>
+        <w:tab/>
+      </w:r>
+      <w:r>
+        <w:rPr>
+          <w:rFonts w:ascii="Times New Roman" w:hAnsi="Times New Roman" w:hint="eastAsia"/>
+          <w:lang w:eastAsia="zh-CN"/>
+        </w:rPr>
+        <w:t>Login</w:t>
+      </w:r>
+      <w:r>
+        <w:rPr>
+          <w:rFonts w:ascii="Times New Roman" w:hAnsi="Times New Roman"/>
+          <w:lang w:eastAsia="zh-CN"/>
+        </w:rPr>
+        <w:t>Service:</w:t>
+      </w:r>
+      <w:r>
+        <w:rPr>
+          <w:rFonts w:ascii="Times New Roman" w:hAnsi="Times New Roman" w:hint="eastAsia"/>
+          <w:lang w:eastAsia="zh-CN"/>
+        </w:rPr>
+        <w:t>处理登录业务逻辑。</w:t>
+      </w:r>
+      <w:r>
+        <w:rPr>
+          <w:rFonts w:ascii="Times New Roman" w:hAnsi="Times New Roman" w:hint="eastAsia"/>
+          <w:lang w:eastAsia="zh-CN"/>
+        </w:rPr>
+        <w:t>主要处理学生，教师，管理员等多种角色的登录功能。另外，此功能独立出来可以方便以后多种登录方式的开发，如</w:t>
+      </w:r>
+      <w:r>
+        <w:rPr>
+          <w:rFonts w:ascii="Times New Roman" w:hAnsi="Times New Roman" w:hint="eastAsia"/>
+          <w:lang w:eastAsia="zh-CN"/>
+        </w:rPr>
+        <w:t>与其他系统整合成</w:t>
+      </w:r>
+      <w:r>
+        <w:rPr>
+          <w:rFonts w:ascii="Times New Roman" w:hAnsi="Times New Roman" w:hint="eastAsia"/>
+          <w:lang w:eastAsia="zh-CN"/>
+        </w:rPr>
+        <w:t>SSO</w:t>
+      </w:r>
+      <w:r>
+        <w:rPr>
+          <w:rFonts w:ascii="Times New Roman" w:hAnsi="Times New Roman" w:hint="eastAsia"/>
+          <w:lang w:eastAsia="zh-CN"/>
+        </w:rPr>
+        <w:t>单点登录功能、</w:t>
+      </w:r>
+      <w:r>
+        <w:rPr>
+          <w:rFonts w:ascii="Times New Roman" w:hAnsi="Times New Roman" w:hint="eastAsia"/>
+          <w:lang w:eastAsia="zh-CN"/>
+        </w:rPr>
+        <w:t>Key</w:t>
+      </w:r>
+      <w:r>
+        <w:rPr>
+          <w:rFonts w:ascii="Times New Roman" w:hAnsi="Times New Roman" w:hint="eastAsia"/>
+          <w:lang w:eastAsia="zh-CN"/>
+        </w:rPr>
+        <w:t>工具登录等，</w:t>
+      </w:r>
+    </w:p>
+    <w:p>
+      <w:pPr>
+        <w:spacing w:before="163" w:after="163"/>
+        <w:rPr>
+          <w:rFonts w:ascii="Times New Roman" w:hAnsi="Times New Roman"/>
+          <w:lang w:eastAsia="zh-CN"/>
+        </w:rPr>
+      </w:pPr>
+      <w:r>
+        <w:rPr>
+          <w:rFonts w:ascii="Times New Roman" w:hAnsi="Times New Roman"/>
+          <w:lang w:eastAsia="zh-CN"/>
+        </w:rPr>
+        <w:tab/>
+      </w:r>
+      <w:r>
+        <w:rPr>
+          <w:rFonts w:ascii="Times New Roman" w:hAnsi="Times New Roman" w:hint="eastAsia"/>
+          <w:lang w:eastAsia="zh-CN"/>
+        </w:rPr>
+        <w:t>Approval</w:t>
+      </w:r>
+      <w:r>
+        <w:rPr>
+          <w:rFonts w:ascii="Times New Roman" w:hAnsi="Times New Roman"/>
+          <w:lang w:eastAsia="zh-CN"/>
+        </w:rPr>
+        <w:t>Service:</w:t>
+      </w:r>
+      <w:r>
+        <w:rPr>
+          <w:rFonts w:ascii="Times New Roman" w:hAnsi="Times New Roman" w:hint="eastAsia"/>
+          <w:lang w:eastAsia="zh-CN"/>
+        </w:rPr>
+        <w:t>处理审批申请业务逻辑。</w:t>
+      </w:r>
+      <w:r>
+        <w:rPr>
+          <w:rFonts w:ascii="Times New Roman" w:hAnsi="Times New Roman" w:hint="eastAsia"/>
+          <w:lang w:eastAsia="zh-CN"/>
+        </w:rPr>
+        <w:t>学生每次提交申请便创建一个新的审批，然后教师等用户可以对审批进行通过、驳回或修改等操作。教师以上角色可以查看其权限下学生所有的审批记录，同时，可以将申请通过的学生信息导出成各项数据表格。</w:t>
+      </w:r>
+    </w:p>
+    <w:p>
+      <w:pPr>
+        <w:spacing w:before="163" w:after="163"/>
+        <w:rPr>
+          <w:rFonts w:ascii="Times New Roman" w:hAnsi="Times New Roman"/>
+          <w:lang w:eastAsia="zh-CN"/>
+        </w:rPr>
+      </w:pPr>
+      <w:r>
+        <w:rPr>
+          <w:rFonts w:ascii="Times New Roman" w:hAnsi="Times New Roman"/>
+          <w:lang w:eastAsia="zh-CN"/>
+        </w:rPr>
+        <w:tab/>
+      </w:r>
+      <w:r>
+        <w:rPr>
+          <w:rFonts w:ascii="Times New Roman" w:hAnsi="Times New Roman" w:hint="eastAsia"/>
+          <w:lang w:eastAsia="zh-CN"/>
+        </w:rPr>
+        <w:t>Audit</w:t>
+      </w:r>
+      <w:r>
+        <w:rPr>
+          <w:rFonts w:ascii="Times New Roman" w:hAnsi="Times New Roman"/>
+          <w:lang w:eastAsia="zh-CN"/>
+        </w:rPr>
+        <w:t>Service</w:t>
+      </w:r>
+      <w:r>
+        <w:rPr>
+          <w:rFonts w:ascii="Times New Roman" w:hAnsi="Times New Roman" w:hint="eastAsia"/>
           <w:lang w:eastAsia="zh-CN"/>
         </w:rPr>
         <w:t>:</w:t>
@@ -27637,14 +27539,98 @@
           <w:rFonts w:ascii="Times New Roman" w:hAnsi="Times New Roman" w:hint="eastAsia"/>
           <w:lang w:eastAsia="zh-CN"/>
         </w:rPr>
-        <w:t>处理账户业务逻辑。</w:t>
-      </w:r>
-      <w:r>
-        <w:rPr>
-          <w:rFonts w:ascii="Times New Roman" w:hAnsi="Times New Roman" w:hint="eastAsia"/>
-          <w:lang w:eastAsia="zh-CN"/>
-        </w:rPr>
-        <w:t>包括账户的添加、修改、删除，账户的条件筛选，账户模板的下载，账户的导入功能以及批量账户密码重置功能。</w:t>
+        <w:t>处理审计业务逻辑。</w:t>
+      </w:r>
+      <w:r>
+        <w:rPr>
+          <w:rFonts w:ascii="Times New Roman" w:hAnsi="Times New Roman" w:hint="eastAsia"/>
+          <w:lang w:eastAsia="zh-CN"/>
+        </w:rPr>
+        <w:t>主要显示系统的各项日志审计信息，包括通知类</w:t>
+      </w:r>
+      <w:r>
+        <w:rPr>
+          <w:rFonts w:ascii="Times New Roman" w:hAnsi="Times New Roman" w:hint="eastAsia"/>
+          <w:lang w:eastAsia="zh-CN"/>
+        </w:rPr>
+        <w:t>信息</w:t>
+      </w:r>
+      <w:r>
+        <w:rPr>
+          <w:rFonts w:ascii="Times New Roman" w:hAnsi="Times New Roman" w:hint="eastAsia"/>
+          <w:lang w:eastAsia="zh-CN"/>
+        </w:rPr>
+        <w:t>（如用户登录成功失败</w:t>
+      </w:r>
+      <w:r>
+        <w:rPr>
+          <w:rFonts w:ascii="Times New Roman" w:hAnsi="Times New Roman" w:hint="eastAsia"/>
+          <w:lang w:eastAsia="zh-CN"/>
+        </w:rPr>
+        <w:t>等</w:t>
+      </w:r>
+      <w:r>
+        <w:rPr>
+          <w:rFonts w:ascii="Times New Roman" w:hAnsi="Times New Roman" w:hint="eastAsia"/>
+          <w:lang w:eastAsia="zh-CN"/>
+        </w:rPr>
+        <w:t>）、提示类</w:t>
+      </w:r>
+      <w:r>
+        <w:rPr>
+          <w:rFonts w:ascii="Times New Roman" w:hAnsi="Times New Roman" w:hint="eastAsia"/>
+          <w:lang w:eastAsia="zh-CN"/>
+        </w:rPr>
+        <w:t>信息</w:t>
+      </w:r>
+      <w:r>
+        <w:rPr>
+          <w:rFonts w:ascii="Times New Roman" w:hAnsi="Times New Roman" w:hint="eastAsia"/>
+          <w:lang w:eastAsia="zh-CN"/>
+        </w:rPr>
+        <w:t>（</w:t>
+      </w:r>
+      <w:r>
+        <w:rPr>
+          <w:rFonts w:ascii="Times New Roman" w:hAnsi="Times New Roman" w:hint="eastAsia"/>
+          <w:lang w:eastAsia="zh-CN"/>
+        </w:rPr>
+        <w:t>角色、班级、账户信息修改</w:t>
+      </w:r>
+      <w:r>
+        <w:rPr>
+          <w:rFonts w:ascii="Times New Roman" w:hAnsi="Times New Roman" w:hint="eastAsia"/>
+          <w:lang w:eastAsia="zh-CN"/>
+        </w:rPr>
+        <w:t>等</w:t>
+      </w:r>
+      <w:r>
+        <w:rPr>
+          <w:rFonts w:ascii="Times New Roman" w:hAnsi="Times New Roman" w:hint="eastAsia"/>
+          <w:lang w:eastAsia="zh-CN"/>
+        </w:rPr>
+        <w:t>）</w:t>
+      </w:r>
+      <w:r>
+        <w:rPr>
+          <w:rFonts w:ascii="Times New Roman" w:hAnsi="Times New Roman" w:hint="eastAsia"/>
+          <w:lang w:eastAsia="zh-CN"/>
+        </w:rPr>
+        <w:t>，</w:t>
+      </w:r>
+      <w:r>
+        <w:rPr>
+          <w:rFonts w:ascii="Times New Roman" w:hAnsi="Times New Roman" w:hint="eastAsia"/>
+          <w:lang w:eastAsia="zh-CN"/>
+        </w:rPr>
+        <w:t>错误类信息（导入账户失败，导出表格失败，系统内部错误等）。</w:t>
+      </w:r>
+      <w:r>
+        <w:rPr>
+          <w:rFonts w:ascii="Times New Roman" w:hAnsi="Times New Roman" w:hint="eastAsia"/>
+          <w:lang w:eastAsia="zh-CN"/>
+        </w:rPr>
+        <w:t>各类信息包含详细操作记录。</w:t>
       </w:r>
     </w:p>
     <w:p>
@@ -27662,13 +27648,168 @@
         </w:rPr>
         <w:tab/>
       </w:r>
-      <w:proofErr w:type="spellStart"/>
-      <w:r>
-        <w:rPr>
-          <w:rFonts w:ascii="Times New Roman" w:hAnsi="Times New Roman" w:hint="eastAsia"/>
-          <w:lang w:eastAsia="zh-CN"/>
-        </w:rPr>
-        <w:t>Login</w:t>
+      <w:r>
+        <w:rPr>
+          <w:rFonts w:ascii="Times New Roman" w:hAnsi="Times New Roman" w:hint="eastAsia"/>
+          <w:lang w:eastAsia="zh-CN"/>
+        </w:rPr>
+        <w:t>CollegeService</w:t>
+      </w:r>
+      <w:r>
+        <w:rPr>
+          <w:rFonts w:ascii="Times New Roman" w:hAnsi="Times New Roman"/>
+          <w:lang w:eastAsia="zh-CN"/>
+        </w:rPr>
+        <w:t>:</w:t>
+      </w:r>
+      <w:r>
+        <w:rPr>
+          <w:rFonts w:ascii="Times New Roman" w:hAnsi="Times New Roman" w:hint="eastAsia"/>
+          <w:lang w:eastAsia="zh-CN"/>
+        </w:rPr>
+        <w:t>处理学院业务逻辑。</w:t>
+      </w:r>
+      <w:r>
+        <w:rPr>
+          <w:rFonts w:ascii="Times New Roman" w:hAnsi="Times New Roman" w:hint="eastAsia"/>
+          <w:lang w:eastAsia="zh-CN"/>
+        </w:rPr>
+        <w:t>包括学院的添加、删除和修改功能。</w:t>
+      </w:r>
+    </w:p>
+    <w:p>
+      <w:pPr>
+        <w:spacing w:before="163" w:after="163"/>
+        <w:rPr>
+          <w:rFonts w:ascii="Times New Roman" w:hAnsi="Times New Roman"/>
+          <w:lang w:eastAsia="zh-CN"/>
+        </w:rPr>
+      </w:pPr>
+      <w:r>
+        <w:rPr>
+          <w:rFonts w:ascii="Times New Roman" w:hAnsi="Times New Roman"/>
+          <w:lang w:eastAsia="zh-CN"/>
+        </w:rPr>
+        <w:tab/>
+      </w:r>
+      <w:r>
+        <w:rPr>
+          <w:rFonts w:ascii="Times New Roman" w:hAnsi="Times New Roman"/>
+          <w:lang w:eastAsia="zh-CN"/>
+        </w:rPr>
+        <w:t>Application</w:t>
+      </w:r>
+      <w:r>
+        <w:rPr>
+          <w:rFonts w:ascii="Times New Roman" w:hAnsi="Times New Roman"/>
+          <w:lang w:eastAsia="zh-CN"/>
+        </w:rPr>
+        <w:t>Service:</w:t>
+      </w:r>
+      <w:r>
+        <w:rPr>
+          <w:rFonts w:ascii="Times New Roman" w:hAnsi="Times New Roman" w:hint="eastAsia"/>
+          <w:lang w:eastAsia="zh-CN"/>
+        </w:rPr>
+        <w:t>处理申请信息业务逻辑。</w:t>
+      </w:r>
+      <w:r>
+        <w:rPr>
+          <w:rFonts w:ascii="Times New Roman" w:hAnsi="Times New Roman" w:hint="eastAsia"/>
+          <w:lang w:eastAsia="zh-CN"/>
+        </w:rPr>
+        <w:t>用于保存学生提交申请填写的家庭信息、成绩排名等。</w:t>
+      </w:r>
+    </w:p>
+    <w:p>
+      <w:pPr>
+        <w:spacing w:before="163" w:after="163"/>
+        <w:rPr>
+          <w:rFonts w:ascii="Times New Roman" w:hAnsi="Times New Roman"/>
+          <w:lang w:eastAsia="zh-CN"/>
+        </w:rPr>
+      </w:pPr>
+      <w:r>
+        <w:rPr>
+          <w:rFonts w:ascii="Times New Roman" w:hAnsi="Times New Roman"/>
+          <w:lang w:eastAsia="zh-CN"/>
+        </w:rPr>
+        <w:tab/>
+        <w:t>GradeService:</w:t>
+      </w:r>
+      <w:r>
+        <w:rPr>
+          <w:rFonts w:ascii="Times New Roman" w:hAnsi="Times New Roman" w:hint="eastAsia"/>
+          <w:lang w:eastAsia="zh-CN"/>
+        </w:rPr>
+        <w:t>处理班级业务逻辑。</w:t>
+      </w:r>
+      <w:r>
+        <w:rPr>
+          <w:rFonts w:ascii="Times New Roman" w:hAnsi="Times New Roman" w:hint="eastAsia"/>
+          <w:lang w:eastAsia="zh-CN"/>
+        </w:rPr>
+        <w:t>包括班级的添加、删除和修改、班级的条件筛选、班级毕业状态的修改等功能。</w:t>
+      </w:r>
+    </w:p>
+    <w:p>
+      <w:pPr>
+        <w:spacing w:before="163" w:after="163"/>
+        <w:rPr>
+          <w:rFonts w:ascii="Times New Roman" w:hAnsi="Times New Roman"/>
+          <w:lang w:eastAsia="zh-CN"/>
+        </w:rPr>
+      </w:pPr>
+      <w:r>
+        <w:rPr>
+          <w:rFonts w:ascii="Times New Roman" w:hAnsi="Times New Roman"/>
+          <w:lang w:eastAsia="zh-CN"/>
+        </w:rPr>
+        <w:tab/>
+      </w:r>
+      <w:r>
+        <w:rPr>
+          <w:rFonts w:ascii="Times New Roman" w:hAnsi="Times New Roman" w:hint="eastAsia"/>
+          <w:lang w:eastAsia="zh-CN"/>
+        </w:rPr>
+        <w:t>Role</w:t>
+      </w:r>
+      <w:r>
+        <w:rPr>
+          <w:rFonts w:ascii="Times New Roman" w:hAnsi="Times New Roman"/>
+          <w:lang w:eastAsia="zh-CN"/>
+        </w:rPr>
+        <w:t>Service:</w:t>
+      </w:r>
+      <w:r>
+        <w:rPr>
+          <w:rFonts w:ascii="Times New Roman" w:hAnsi="Times New Roman" w:hint="eastAsia"/>
+          <w:lang w:eastAsia="zh-CN"/>
+        </w:rPr>
+        <w:t>处理角色业务逻辑，实现角色管理功能。包括角色的添加、删除和修改，以及角色的关联的班级及学院等。角色管理是系统权限功能实现的关键。</w:t>
+      </w:r>
+    </w:p>
+    <w:p>
+      <w:pPr>
+        <w:spacing w:before="163" w:after="163"/>
+        <w:rPr>
+          <w:rFonts w:ascii="Times New Roman" w:hAnsi="Times New Roman"/>
+          <w:lang w:eastAsia="zh-CN"/>
+        </w:rPr>
+      </w:pPr>
+      <w:r>
+        <w:rPr>
+          <w:rFonts w:ascii="Times New Roman" w:hAnsi="Times New Roman"/>
+          <w:lang w:eastAsia="zh-CN"/>
+        </w:rPr>
+        <w:tab/>
+      </w:r>
+      <w:r>
+        <w:rPr>
+          <w:rFonts w:ascii="Times New Roman" w:hAnsi="Times New Roman" w:hint="eastAsia"/>
+          <w:lang w:eastAsia="zh-CN"/>
+        </w:rPr>
+        <w:t>Scholarship</w:t>
       </w:r>
       <w:r>
         <w:rPr>
@@ -27677,10 +27818,9 @@
         </w:rPr>
         <w:t>Service</w:t>
       </w:r>
-      <w:proofErr w:type="spellEnd"/>
-      <w:r>
-        <w:rPr>
-          <w:rFonts w:ascii="Times New Roman" w:hAnsi="Times New Roman"/>
+      <w:r>
+        <w:rPr>
+          <w:rFonts w:ascii="Times New Roman" w:hAnsi="Times New Roman" w:hint="eastAsia"/>
           <w:lang w:eastAsia="zh-CN"/>
         </w:rPr>
         <w:t>:</w:t>
@@ -27690,49 +27830,14 @@
           <w:rFonts w:ascii="Times New Roman" w:hAnsi="Times New Roman" w:hint="eastAsia"/>
           <w:lang w:eastAsia="zh-CN"/>
         </w:rPr>
-        <w:t>处理登录业务逻辑。</w:t>
-      </w:r>
-      <w:r>
-        <w:rPr>
-          <w:rFonts w:ascii="Times New Roman" w:hAnsi="Times New Roman" w:hint="eastAsia"/>
-          <w:lang w:eastAsia="zh-CN"/>
-        </w:rPr>
-        <w:t>主要处理学生，教师，管理员等多种角色的登录功能。另外，此功能独立出来可以方便以后多种登录方式的开发，如</w:t>
-      </w:r>
-      <w:r>
-        <w:rPr>
-          <w:rFonts w:ascii="Times New Roman" w:hAnsi="Times New Roman" w:hint="eastAsia"/>
-          <w:lang w:eastAsia="zh-CN"/>
-        </w:rPr>
-        <w:t>与其他系统整合成</w:t>
-      </w:r>
-      <w:r>
-        <w:rPr>
-          <w:rFonts w:ascii="Times New Roman" w:hAnsi="Times New Roman" w:hint="eastAsia"/>
-          <w:lang w:eastAsia="zh-CN"/>
-        </w:rPr>
-        <w:t>SSO</w:t>
-      </w:r>
-      <w:r>
-        <w:rPr>
-          <w:rFonts w:ascii="Times New Roman" w:hAnsi="Times New Roman" w:hint="eastAsia"/>
-          <w:lang w:eastAsia="zh-CN"/>
-        </w:rPr>
-        <w:t>单点登录功能、</w:t>
-      </w:r>
-      <w:r>
-        <w:rPr>
-          <w:rFonts w:ascii="Times New Roman" w:hAnsi="Times New Roman" w:hint="eastAsia"/>
-          <w:lang w:eastAsia="zh-CN"/>
-        </w:rPr>
-        <w:t>Key</w:t>
-      </w:r>
-      <w:r>
-        <w:rPr>
-          <w:rFonts w:ascii="Times New Roman" w:hAnsi="Times New Roman" w:hint="eastAsia"/>
-          <w:lang w:eastAsia="zh-CN"/>
-        </w:rPr>
-        <w:t>工具登录等，</w:t>
+        <w:t>处理奖助学金类别业务逻辑。</w:t>
+      </w:r>
+      <w:r>
+        <w:rPr>
+          <w:rFonts w:ascii="Times New Roman" w:hAnsi="Times New Roman" w:hint="eastAsia"/>
+          <w:lang w:eastAsia="zh-CN"/>
+        </w:rPr>
+        <w:t>包括奖助学金类别的添加、删除和修改。</w:t>
       </w:r>
     </w:p>
     <w:p>
@@ -27750,22 +27855,324 @@
         </w:rPr>
         <w:tab/>
       </w:r>
-      <w:proofErr w:type="spellStart"/>
-      <w:r>
-        <w:rPr>
-          <w:rFonts w:ascii="Times New Roman" w:hAnsi="Times New Roman" w:hint="eastAsia"/>
+      <w:r>
+        <w:rPr>
+          <w:rFonts w:ascii="Times New Roman" w:hAnsi="Times New Roman" w:hint="eastAsia"/>
+          <w:lang w:eastAsia="zh-CN"/>
+        </w:rPr>
+        <w:t>SettingService</w:t>
+      </w:r>
+      <w:r>
+        <w:rPr>
+          <w:rFonts w:ascii="Times New Roman" w:hAnsi="Times New Roman"/>
+          <w:lang w:eastAsia="zh-CN"/>
+        </w:rPr>
+        <w:t>:</w:t>
+      </w:r>
+      <w:r>
+        <w:rPr>
+          <w:rFonts w:ascii="Times New Roman" w:hAnsi="Times New Roman" w:hint="eastAsia"/>
+          <w:lang w:eastAsia="zh-CN"/>
+        </w:rPr>
+        <w:t>处理系统设置业务逻辑。</w:t>
+      </w:r>
+      <w:r>
+        <w:rPr>
+          <w:rFonts w:ascii="Times New Roman" w:hAnsi="Times New Roman" w:hint="eastAsia"/>
+          <w:lang w:eastAsia="zh-CN"/>
+        </w:rPr>
+        <w:t>实现系统设置的各项修改功能，如提交申请的开关、登录验证码开关</w:t>
+      </w:r>
+      <w:r>
+        <w:rPr>
+          <w:rFonts w:ascii="Times New Roman" w:hAnsi="Times New Roman" w:hint="eastAsia"/>
+          <w:lang w:eastAsia="zh-CN"/>
+        </w:rPr>
+        <w:t>、申请提示信息的修改、申请说明文件的修改等</w:t>
+      </w:r>
+      <w:r>
+        <w:rPr>
+          <w:rFonts w:ascii="Times New Roman" w:hAnsi="Times New Roman" w:hint="eastAsia"/>
+          <w:lang w:eastAsia="zh-CN"/>
+        </w:rPr>
+        <w:t>。</w:t>
+      </w:r>
+    </w:p>
+    <w:p>
+      <w:pPr>
+        <w:spacing w:before="163" w:after="163"/>
+        <w:rPr>
+          <w:rFonts w:ascii="Times New Roman" w:hAnsi="Times New Roman"/>
+          <w:lang w:eastAsia="zh-CN"/>
+        </w:rPr>
+      </w:pPr>
+      <w:r>
+        <w:rPr>
+          <w:rFonts w:ascii="Times New Roman" w:hAnsi="Times New Roman"/>
+          <w:lang w:eastAsia="zh-CN"/>
+        </w:rPr>
+        <w:tab/>
+      </w:r>
+      <w:r>
+        <w:rPr>
+          <w:rFonts w:ascii="Times New Roman" w:hAnsi="Times New Roman" w:hint="eastAsia"/>
+          <w:lang w:eastAsia="zh-CN"/>
+        </w:rPr>
+        <w:t>Service</w:t>
+      </w:r>
+      <w:r>
+        <w:rPr>
+          <w:rFonts w:ascii="Times New Roman" w:hAnsi="Times New Roman" w:hint="eastAsia"/>
+          <w:lang w:eastAsia="zh-CN"/>
+        </w:rPr>
+        <w:t>类仅处理</w:t>
+      </w:r>
+      <w:r>
+        <w:rPr>
+          <w:rFonts w:ascii="Times New Roman" w:hAnsi="Times New Roman" w:hint="eastAsia"/>
+          <w:lang w:eastAsia="zh-CN"/>
+        </w:rPr>
+        <w:t>业务</w:t>
+      </w:r>
+      <w:r>
+        <w:rPr>
+          <w:rFonts w:ascii="Times New Roman" w:hAnsi="Times New Roman" w:hint="eastAsia"/>
+          <w:lang w:eastAsia="zh-CN"/>
+        </w:rPr>
+        <w:t>逻辑，而需要的</w:t>
+      </w:r>
+      <w:r>
+        <w:rPr>
+          <w:rFonts w:ascii="Times New Roman" w:hAnsi="Times New Roman" w:hint="eastAsia"/>
+          <w:lang w:eastAsia="zh-CN"/>
+        </w:rPr>
+        <w:t>对数据库的操作，是通过</w:t>
+      </w:r>
+      <w:r>
+        <w:rPr>
+          <w:rFonts w:ascii="Times New Roman" w:hAnsi="Times New Roman" w:hint="eastAsia"/>
+          <w:lang w:eastAsia="zh-CN"/>
+        </w:rPr>
+        <w:t>调用</w:t>
+      </w:r>
+      <w:r>
+        <w:rPr>
+          <w:rFonts w:ascii="Times New Roman" w:hAnsi="Times New Roman" w:hint="eastAsia"/>
+          <w:lang w:eastAsia="zh-CN"/>
+        </w:rPr>
+        <w:t>DAO</w:t>
+      </w:r>
+      <w:r>
+        <w:rPr>
+          <w:rFonts w:ascii="Times New Roman" w:hAnsi="Times New Roman" w:hint="eastAsia"/>
+          <w:lang w:eastAsia="zh-CN"/>
+        </w:rPr>
+        <w:t>类来实现</w:t>
+      </w:r>
+      <w:r>
+        <w:rPr>
+          <w:rFonts w:ascii="Times New Roman" w:hAnsi="Times New Roman" w:hint="eastAsia"/>
+          <w:lang w:eastAsia="zh-CN"/>
+        </w:rPr>
+        <w:t>的</w:t>
+      </w:r>
+      <w:r>
+        <w:rPr>
+          <w:rFonts w:ascii="Times New Roman" w:hAnsi="Times New Roman" w:hint="eastAsia"/>
+          <w:lang w:eastAsia="zh-CN"/>
+        </w:rPr>
+        <w:t>。</w:t>
+      </w:r>
+      <w:r>
+        <w:rPr>
+          <w:rFonts w:ascii="Times New Roman" w:hAnsi="Times New Roman" w:hint="eastAsia"/>
+          <w:lang w:eastAsia="zh-CN"/>
+        </w:rPr>
+        <w:t>DAO</w:t>
+      </w:r>
+      <w:r>
+        <w:rPr>
+          <w:rFonts w:ascii="Times New Roman" w:hAnsi="Times New Roman" w:hint="eastAsia"/>
+          <w:lang w:eastAsia="zh-CN"/>
+        </w:rPr>
+        <w:t>类中封装了对</w:t>
+      </w:r>
+      <w:r>
+        <w:rPr>
+          <w:rFonts w:ascii="Times New Roman" w:hAnsi="Times New Roman" w:hint="eastAsia"/>
+          <w:lang w:eastAsia="zh-CN"/>
+        </w:rPr>
+        <w:t>数据</w:t>
+      </w:r>
+      <w:r>
+        <w:rPr>
+          <w:rFonts w:ascii="Times New Roman" w:hAnsi="Times New Roman" w:hint="eastAsia"/>
+          <w:lang w:eastAsia="zh-CN"/>
+        </w:rPr>
+        <w:t>表的基本操作</w:t>
+      </w:r>
+      <w:r>
+        <w:rPr>
+          <w:rFonts w:ascii="Times New Roman" w:hAnsi="Times New Roman" w:hint="eastAsia"/>
+          <w:lang w:eastAsia="zh-CN"/>
+        </w:rPr>
+        <w:t>，</w:t>
+      </w:r>
+      <w:r>
+        <w:rPr>
+          <w:rFonts w:ascii="Times New Roman" w:hAnsi="Times New Roman" w:hint="eastAsia"/>
+          <w:lang w:eastAsia="zh-CN"/>
+        </w:rPr>
+        <w:t>如</w:t>
+      </w:r>
+      <w:r>
+        <w:rPr>
+          <w:rFonts w:ascii="Times New Roman" w:hAnsi="Times New Roman" w:hint="eastAsia"/>
+          <w:lang w:eastAsia="zh-CN"/>
+        </w:rPr>
+        <w:t>基本的</w:t>
+      </w:r>
+      <w:r>
+        <w:rPr>
+          <w:rFonts w:ascii="Times New Roman" w:hAnsi="Times New Roman" w:hint="eastAsia"/>
+          <w:lang w:eastAsia="zh-CN"/>
+        </w:rPr>
+        <w:t>增删改查，还有一些特性的数据操作。</w:t>
+      </w:r>
+      <w:r>
+        <w:rPr>
+          <w:rFonts w:ascii="Times New Roman" w:hAnsi="Times New Roman" w:hint="eastAsia"/>
+          <w:lang w:eastAsia="zh-CN"/>
+        </w:rPr>
+        <w:t>DAO</w:t>
+      </w:r>
+      <w:r>
+        <w:rPr>
+          <w:rFonts w:ascii="Times New Roman" w:hAnsi="Times New Roman" w:hint="eastAsia"/>
+          <w:lang w:eastAsia="zh-CN"/>
+        </w:rPr>
+        <w:t>类</w:t>
+      </w:r>
+      <w:r>
+        <w:rPr>
+          <w:rFonts w:ascii="Times New Roman" w:hAnsi="Times New Roman" w:hint="eastAsia"/>
+          <w:lang w:eastAsia="zh-CN"/>
+        </w:rPr>
+        <w:t>说明</w:t>
+      </w:r>
+      <w:r>
+        <w:rPr>
+          <w:rFonts w:ascii="Times New Roman" w:hAnsi="Times New Roman" w:hint="eastAsia"/>
+          <w:lang w:eastAsia="zh-CN"/>
+        </w:rPr>
+        <w:t>如下：</w:t>
+      </w:r>
+    </w:p>
+    <w:p>
+      <w:pPr>
+        <w:spacing w:before="163" w:after="163"/>
+        <w:rPr>
+          <w:rFonts w:ascii="Times New Roman" w:hAnsi="Times New Roman"/>
+          <w:lang w:eastAsia="zh-CN"/>
+        </w:rPr>
+      </w:pPr>
+      <w:r>
+        <w:rPr>
+          <w:rFonts w:ascii="Times New Roman" w:hAnsi="Times New Roman"/>
+          <w:lang w:eastAsia="zh-CN"/>
+        </w:rPr>
+        <w:tab/>
+      </w:r>
+      <w:r>
+        <w:rPr>
+          <w:rFonts w:ascii="Times New Roman" w:hAnsi="Times New Roman"/>
+          <w:lang w:eastAsia="zh-CN"/>
+        </w:rPr>
+        <w:t>Account</w:t>
+      </w:r>
+      <w:bookmarkStart w:id="27" w:name="_Hlk481094415"/>
+      <w:r>
+        <w:rPr>
+          <w:rFonts w:ascii="Times New Roman" w:hAnsi="Times New Roman" w:hint="eastAsia"/>
+          <w:lang w:eastAsia="zh-CN"/>
+        </w:rPr>
+        <w:t>Dao</w:t>
+      </w:r>
+      <w:bookmarkEnd w:id="27"/>
+      <w:r>
+        <w:rPr>
+          <w:rFonts w:ascii="Times New Roman" w:hAnsi="Times New Roman"/>
+          <w:lang w:eastAsia="zh-CN"/>
+        </w:rPr>
+        <w:t>:</w:t>
+      </w:r>
+      <w:r>
+        <w:rPr>
+          <w:rFonts w:ascii="Times New Roman" w:hAnsi="Times New Roman" w:hint="eastAsia"/>
+          <w:lang w:eastAsia="zh-CN"/>
+        </w:rPr>
+        <w:t>处理</w:t>
+      </w:r>
+      <w:bookmarkStart w:id="28" w:name="_Hlk481094525"/>
+      <w:r>
+        <w:rPr>
+          <w:rFonts w:ascii="Times New Roman" w:hAnsi="Times New Roman" w:hint="eastAsia"/>
+          <w:lang w:eastAsia="zh-CN"/>
+        </w:rPr>
+        <w:t>对</w:t>
+      </w:r>
+      <w:bookmarkEnd w:id="28"/>
+      <w:r>
+        <w:rPr>
+          <w:rFonts w:ascii="Times New Roman" w:hAnsi="Times New Roman" w:hint="eastAsia"/>
+          <w:lang w:eastAsia="zh-CN"/>
+        </w:rPr>
+        <w:t>账户</w:t>
+      </w:r>
+      <w:r>
+        <w:rPr>
+          <w:rFonts w:ascii="Times New Roman" w:hAnsi="Times New Roman" w:hint="eastAsia"/>
+          <w:lang w:eastAsia="zh-CN"/>
+        </w:rPr>
+        <w:t>表的数据操作</w:t>
+      </w:r>
+      <w:r>
+        <w:rPr>
+          <w:rFonts w:ascii="Times New Roman" w:hAnsi="Times New Roman" w:hint="eastAsia"/>
+          <w:lang w:eastAsia="zh-CN"/>
+        </w:rPr>
+        <w:t>。</w:t>
+      </w:r>
+    </w:p>
+    <w:p>
+      <w:pPr>
+        <w:spacing w:before="163" w:after="163"/>
+        <w:rPr>
+          <w:rFonts w:ascii="Times New Roman" w:hAnsi="Times New Roman"/>
+          <w:lang w:eastAsia="zh-CN"/>
+        </w:rPr>
+      </w:pPr>
+      <w:r>
+        <w:rPr>
+          <w:rFonts w:ascii="Times New Roman" w:hAnsi="Times New Roman"/>
+          <w:lang w:eastAsia="zh-CN"/>
+        </w:rPr>
+        <w:tab/>
+      </w:r>
+      <w:r>
+        <w:rPr>
+          <w:rFonts w:ascii="Times New Roman" w:hAnsi="Times New Roman"/>
           <w:lang w:eastAsia="zh-CN"/>
         </w:rPr>
         <w:t>Approval</w:t>
       </w:r>
       <w:r>
         <w:rPr>
-          <w:rFonts w:ascii="Times New Roman" w:hAnsi="Times New Roman"/>
-          <w:lang w:eastAsia="zh-CN"/>
-        </w:rPr>
-        <w:t>Service</w:t>
-      </w:r>
-      <w:proofErr w:type="spellEnd"/>
+          <w:rFonts w:ascii="Times New Roman" w:hAnsi="Times New Roman" w:hint="eastAsia"/>
+          <w:lang w:eastAsia="zh-CN"/>
+        </w:rPr>
+        <w:t>Dao</w:t>
+      </w:r>
       <w:r>
         <w:rPr>
           <w:rFonts w:ascii="Times New Roman" w:hAnsi="Times New Roman"/>
@@ -27778,14 +28185,35 @@
           <w:rFonts w:ascii="Times New Roman" w:hAnsi="Times New Roman" w:hint="eastAsia"/>
           <w:lang w:eastAsia="zh-CN"/>
         </w:rPr>
-        <w:t>处理审批申请业务逻辑。</w:t>
-      </w:r>
-      <w:r>
-        <w:rPr>
-          <w:rFonts w:ascii="Times New Roman" w:hAnsi="Times New Roman" w:hint="eastAsia"/>
-          <w:lang w:eastAsia="zh-CN"/>
-        </w:rPr>
-        <w:t>学生每次提交申请便创建一个新的审批，然后教师等用户可以对审批进行通过、驳回或修改等操作。教师以上角色可以查看其权限下学生所有的审批记录，同时，可以将申请通过的学生信息导出成各项数据表格。</w:t>
+        <w:t>处理</w:t>
+      </w:r>
+      <w:r>
+        <w:rPr>
+          <w:rFonts w:ascii="Times New Roman" w:hAnsi="Times New Roman" w:hint="eastAsia"/>
+          <w:lang w:eastAsia="zh-CN"/>
+        </w:rPr>
+        <w:t>对</w:t>
+      </w:r>
+      <w:r>
+        <w:rPr>
+          <w:rFonts w:ascii="Times New Roman" w:hAnsi="Times New Roman" w:hint="eastAsia"/>
+          <w:lang w:eastAsia="zh-CN"/>
+        </w:rPr>
+        <w:t>审批申请</w:t>
+      </w:r>
+      <w:r>
+        <w:rPr>
+          <w:rFonts w:ascii="Times New Roman" w:hAnsi="Times New Roman" w:hint="eastAsia"/>
+          <w:lang w:eastAsia="zh-CN"/>
+        </w:rPr>
+        <w:t>表的数据操作</w:t>
+      </w:r>
+      <w:r>
+        <w:rPr>
+          <w:rFonts w:ascii="Times New Roman" w:hAnsi="Times New Roman" w:hint="eastAsia"/>
+          <w:lang w:eastAsia="zh-CN"/>
+        </w:rPr>
+        <w:t>。</w:t>
       </w:r>
     </w:p>
     <w:p>
@@ -27803,7 +28231,6 @@
         </w:rPr>
         <w:tab/>
       </w:r>
-      <w:proofErr w:type="spellStart"/>
       <w:r>
         <w:rPr>
           <w:rFonts w:ascii="Times New Roman" w:hAnsi="Times New Roman" w:hint="eastAsia"/>
@@ -27813,12 +28240,11 @@
       </w:r>
       <w:r>
         <w:rPr>
-          <w:rFonts w:ascii="Times New Roman" w:hAnsi="Times New Roman"/>
-          <w:lang w:eastAsia="zh-CN"/>
-        </w:rPr>
-        <w:t>Service</w:t>
-      </w:r>
-      <w:proofErr w:type="spellEnd"/>
+          <w:rFonts w:ascii="Times New Roman" w:hAnsi="Times New Roman" w:hint="eastAsia"/>
+          <w:lang w:eastAsia="zh-CN"/>
+        </w:rPr>
+        <w:t>Dao</w:t>
+      </w:r>
       <w:r>
         <w:rPr>
           <w:rFonts w:ascii="Times New Roman" w:hAnsi="Times New Roman" w:hint="eastAsia"/>
@@ -27831,98 +28257,35 @@
           <w:rFonts w:ascii="Times New Roman" w:hAnsi="Times New Roman" w:hint="eastAsia"/>
           <w:lang w:eastAsia="zh-CN"/>
         </w:rPr>
-        <w:t>处理审计业务逻辑。</w:t>
-      </w:r>
-      <w:r>
-        <w:rPr>
-          <w:rFonts w:ascii="Times New Roman" w:hAnsi="Times New Roman" w:hint="eastAsia"/>
-          <w:lang w:eastAsia="zh-CN"/>
-        </w:rPr>
-        <w:t>主要显示系统的各项日志审计信息，包括通知类</w:t>
-      </w:r>
-      <w:r>
-        <w:rPr>
-          <w:rFonts w:ascii="Times New Roman" w:hAnsi="Times New Roman" w:hint="eastAsia"/>
-          <w:lang w:eastAsia="zh-CN"/>
-        </w:rPr>
-        <w:t>信息</w:t>
-      </w:r>
-      <w:r>
-        <w:rPr>
-          <w:rFonts w:ascii="Times New Roman" w:hAnsi="Times New Roman" w:hint="eastAsia"/>
-          <w:lang w:eastAsia="zh-CN"/>
-        </w:rPr>
-        <w:t>（如用户登录成功失败</w:t>
-      </w:r>
-      <w:r>
-        <w:rPr>
-          <w:rFonts w:ascii="Times New Roman" w:hAnsi="Times New Roman" w:hint="eastAsia"/>
-          <w:lang w:eastAsia="zh-CN"/>
-        </w:rPr>
-        <w:t>等</w:t>
-      </w:r>
-      <w:r>
-        <w:rPr>
-          <w:rFonts w:ascii="Times New Roman" w:hAnsi="Times New Roman" w:hint="eastAsia"/>
-          <w:lang w:eastAsia="zh-CN"/>
-        </w:rPr>
-        <w:t>）、提示类</w:t>
-      </w:r>
-      <w:r>
-        <w:rPr>
-          <w:rFonts w:ascii="Times New Roman" w:hAnsi="Times New Roman" w:hint="eastAsia"/>
-          <w:lang w:eastAsia="zh-CN"/>
-        </w:rPr>
-        <w:t>信息</w:t>
-      </w:r>
-      <w:r>
-        <w:rPr>
-          <w:rFonts w:ascii="Times New Roman" w:hAnsi="Times New Roman" w:hint="eastAsia"/>
-          <w:lang w:eastAsia="zh-CN"/>
-        </w:rPr>
-        <w:t>（</w:t>
-      </w:r>
-      <w:r>
-        <w:rPr>
-          <w:rFonts w:ascii="Times New Roman" w:hAnsi="Times New Roman" w:hint="eastAsia"/>
-          <w:lang w:eastAsia="zh-CN"/>
-        </w:rPr>
-        <w:t>角色、班级、账户信息修改</w:t>
-      </w:r>
-      <w:r>
-        <w:rPr>
-          <w:rFonts w:ascii="Times New Roman" w:hAnsi="Times New Roman" w:hint="eastAsia"/>
-          <w:lang w:eastAsia="zh-CN"/>
-        </w:rPr>
-        <w:t>等</w:t>
-      </w:r>
-      <w:r>
-        <w:rPr>
-          <w:rFonts w:ascii="Times New Roman" w:hAnsi="Times New Roman" w:hint="eastAsia"/>
-          <w:lang w:eastAsia="zh-CN"/>
-        </w:rPr>
-        <w:t>）</w:t>
-      </w:r>
-      <w:r>
-        <w:rPr>
-          <w:rFonts w:ascii="Times New Roman" w:hAnsi="Times New Roman" w:hint="eastAsia"/>
-          <w:lang w:eastAsia="zh-CN"/>
-        </w:rPr>
-        <w:t>，</w:t>
-      </w:r>
-      <w:r>
-        <w:rPr>
-          <w:rFonts w:ascii="Times New Roman" w:hAnsi="Times New Roman" w:hint="eastAsia"/>
-          <w:lang w:eastAsia="zh-CN"/>
-        </w:rPr>
-        <w:t>错误类信息（导入账户失败，导出表格失败，系统内部错误等）。</w:t>
-      </w:r>
-      <w:r>
-        <w:rPr>
-          <w:rFonts w:ascii="Times New Roman" w:hAnsi="Times New Roman" w:hint="eastAsia"/>
-          <w:lang w:eastAsia="zh-CN"/>
-        </w:rPr>
-        <w:t>各类信息包含详细操作记录。</w:t>
+        <w:t>处理</w:t>
+      </w:r>
+      <w:r>
+        <w:rPr>
+          <w:rFonts w:ascii="Times New Roman" w:hAnsi="Times New Roman" w:hint="eastAsia"/>
+          <w:lang w:eastAsia="zh-CN"/>
+        </w:rPr>
+        <w:t>对</w:t>
+      </w:r>
+      <w:r>
+        <w:rPr>
+          <w:rFonts w:ascii="Times New Roman" w:hAnsi="Times New Roman" w:hint="eastAsia"/>
+          <w:lang w:eastAsia="zh-CN"/>
+        </w:rPr>
+        <w:t>审计</w:t>
+      </w:r>
+      <w:r>
+        <w:rPr>
+          <w:rFonts w:ascii="Times New Roman" w:hAnsi="Times New Roman" w:hint="eastAsia"/>
+          <w:lang w:eastAsia="zh-CN"/>
+        </w:rPr>
+        <w:t>表的数据操作</w:t>
+      </w:r>
+      <w:r>
+        <w:rPr>
+          <w:rFonts w:ascii="Times New Roman" w:hAnsi="Times New Roman" w:hint="eastAsia"/>
+          <w:lang w:eastAsia="zh-CN"/>
+        </w:rPr>
+        <w:t>。</w:t>
       </w:r>
     </w:p>
     <w:p>
@@ -27940,15 +28303,20 @@
         </w:rPr>
         <w:tab/>
       </w:r>
-      <w:proofErr w:type="spellStart"/>
-      <w:r>
-        <w:rPr>
-          <w:rFonts w:ascii="Times New Roman" w:hAnsi="Times New Roman" w:hint="eastAsia"/>
-          <w:lang w:eastAsia="zh-CN"/>
-        </w:rPr>
-        <w:t>CollegeService</w:t>
-      </w:r>
-      <w:proofErr w:type="spellEnd"/>
+      <w:r>
+        <w:rPr>
+          <w:rFonts w:ascii="Times New Roman" w:hAnsi="Times New Roman" w:hint="eastAsia"/>
+          <w:lang w:eastAsia="zh-CN"/>
+        </w:rPr>
+        <w:t>College</w:t>
+      </w:r>
+      <w:r>
+        <w:rPr>
+          <w:rFonts w:ascii="Times New Roman" w:hAnsi="Times New Roman" w:hint="eastAsia"/>
+          <w:lang w:eastAsia="zh-CN"/>
+        </w:rPr>
+        <w:t>Dao</w:t>
+      </w:r>
       <w:r>
         <w:rPr>
           <w:rFonts w:ascii="Times New Roman" w:hAnsi="Times New Roman"/>
@@ -27961,14 +28329,35 @@
           <w:rFonts w:ascii="Times New Roman" w:hAnsi="Times New Roman" w:hint="eastAsia"/>
           <w:lang w:eastAsia="zh-CN"/>
         </w:rPr>
-        <w:t>处理学院业务逻辑。</w:t>
-      </w:r>
-      <w:r>
-        <w:rPr>
-          <w:rFonts w:ascii="Times New Roman" w:hAnsi="Times New Roman" w:hint="eastAsia"/>
-          <w:lang w:eastAsia="zh-CN"/>
-        </w:rPr>
-        <w:t>包括学院的添加、删除和修改功能。</w:t>
+        <w:t>处理</w:t>
+      </w:r>
+      <w:r>
+        <w:rPr>
+          <w:rFonts w:ascii="Times New Roman" w:hAnsi="Times New Roman" w:hint="eastAsia"/>
+          <w:lang w:eastAsia="zh-CN"/>
+        </w:rPr>
+        <w:t>对</w:t>
+      </w:r>
+      <w:r>
+        <w:rPr>
+          <w:rFonts w:ascii="Times New Roman" w:hAnsi="Times New Roman" w:hint="eastAsia"/>
+          <w:lang w:eastAsia="zh-CN"/>
+        </w:rPr>
+        <w:t>学院</w:t>
+      </w:r>
+      <w:r>
+        <w:rPr>
+          <w:rFonts w:ascii="Times New Roman" w:hAnsi="Times New Roman" w:hint="eastAsia"/>
+          <w:lang w:eastAsia="zh-CN"/>
+        </w:rPr>
+        <w:t>表的数据操作</w:t>
+      </w:r>
+      <w:r>
+        <w:rPr>
+          <w:rFonts w:ascii="Times New Roman" w:hAnsi="Times New Roman" w:hint="eastAsia"/>
+          <w:lang w:eastAsia="zh-CN"/>
+        </w:rPr>
+        <w:t>。</w:t>
       </w:r>
     </w:p>
     <w:p>
@@ -27986,7 +28375,6 @@
         </w:rPr>
         <w:tab/>
       </w:r>
-      <w:proofErr w:type="spellStart"/>
       <w:r>
         <w:rPr>
           <w:rFonts w:ascii="Times New Roman" w:hAnsi="Times New Roman"/>
@@ -27996,12 +28384,11 @@
       </w:r>
       <w:r>
         <w:rPr>
-          <w:rFonts w:ascii="Times New Roman" w:hAnsi="Times New Roman"/>
-          <w:lang w:eastAsia="zh-CN"/>
-        </w:rPr>
-        <w:t>Service</w:t>
-      </w:r>
-      <w:proofErr w:type="spellEnd"/>
+          <w:rFonts w:ascii="Times New Roman" w:hAnsi="Times New Roman" w:hint="eastAsia"/>
+          <w:lang w:eastAsia="zh-CN"/>
+        </w:rPr>
+        <w:t>Dao</w:t>
+      </w:r>
       <w:r>
         <w:rPr>
           <w:rFonts w:ascii="Times New Roman" w:hAnsi="Times New Roman"/>
@@ -28014,14 +28401,35 @@
           <w:rFonts w:ascii="Times New Roman" w:hAnsi="Times New Roman" w:hint="eastAsia"/>
           <w:lang w:eastAsia="zh-CN"/>
         </w:rPr>
-        <w:t>处理申请信息业务逻辑。</w:t>
-      </w:r>
-      <w:r>
-        <w:rPr>
-          <w:rFonts w:ascii="Times New Roman" w:hAnsi="Times New Roman" w:hint="eastAsia"/>
-          <w:lang w:eastAsia="zh-CN"/>
-        </w:rPr>
-        <w:t>用于保存学生提交申请填写的家庭信息、成绩排名等。</w:t>
+        <w:t>处理</w:t>
+      </w:r>
+      <w:r>
+        <w:rPr>
+          <w:rFonts w:ascii="Times New Roman" w:hAnsi="Times New Roman" w:hint="eastAsia"/>
+          <w:lang w:eastAsia="zh-CN"/>
+        </w:rPr>
+        <w:t>对</w:t>
+      </w:r>
+      <w:r>
+        <w:rPr>
+          <w:rFonts w:ascii="Times New Roman" w:hAnsi="Times New Roman" w:hint="eastAsia"/>
+          <w:lang w:eastAsia="zh-CN"/>
+        </w:rPr>
+        <w:t>申请信息</w:t>
+      </w:r>
+      <w:r>
+        <w:rPr>
+          <w:rFonts w:ascii="Times New Roman" w:hAnsi="Times New Roman" w:hint="eastAsia"/>
+          <w:lang w:eastAsia="zh-CN"/>
+        </w:rPr>
+        <w:t>表的数据操作</w:t>
+      </w:r>
+      <w:r>
+        <w:rPr>
+          <w:rFonts w:ascii="Times New Roman" w:hAnsi="Times New Roman" w:hint="eastAsia"/>
+          <w:lang w:eastAsia="zh-CN"/>
+        </w:rPr>
+        <w:t>。</w:t>
       </w:r>
     </w:p>
     <w:p>
@@ -28038,16 +28446,15 @@
           <w:lang w:eastAsia="zh-CN"/>
         </w:rPr>
         <w:tab/>
-      </w:r>
-      <w:proofErr w:type="spellStart"/>
-      <w:r>
-        <w:rPr>
-          <w:rFonts w:ascii="Times New Roman" w:hAnsi="Times New Roman"/>
-          <w:lang w:eastAsia="zh-CN"/>
-        </w:rPr>
-        <w:t>GradeService</w:t>
-      </w:r>
-      <w:proofErr w:type="spellEnd"/>
+        <w:t>Grade</w:t>
+      </w:r>
+      <w:r>
+        <w:rPr>
+          <w:rFonts w:ascii="Times New Roman" w:hAnsi="Times New Roman" w:hint="eastAsia"/>
+          <w:lang w:eastAsia="zh-CN"/>
+        </w:rPr>
+        <w:t>Dao</w:t>
+      </w:r>
       <w:r>
         <w:rPr>
           <w:rFonts w:ascii="Times New Roman" w:hAnsi="Times New Roman"/>
@@ -28060,14 +28467,35 @@
           <w:rFonts w:ascii="Times New Roman" w:hAnsi="Times New Roman" w:hint="eastAsia"/>
           <w:lang w:eastAsia="zh-CN"/>
         </w:rPr>
-        <w:t>处理班级业务逻辑。</w:t>
-      </w:r>
-      <w:r>
-        <w:rPr>
-          <w:rFonts w:ascii="Times New Roman" w:hAnsi="Times New Roman" w:hint="eastAsia"/>
-          <w:lang w:eastAsia="zh-CN"/>
-        </w:rPr>
-        <w:t>包括班级的添加、删除和修改、班级的条件筛选、班级毕业状态的修改等功能。</w:t>
+        <w:t>处理</w:t>
+      </w:r>
+      <w:r>
+        <w:rPr>
+          <w:rFonts w:ascii="Times New Roman" w:hAnsi="Times New Roman" w:hint="eastAsia"/>
+          <w:lang w:eastAsia="zh-CN"/>
+        </w:rPr>
+        <w:t>对</w:t>
+      </w:r>
+      <w:r>
+        <w:rPr>
+          <w:rFonts w:ascii="Times New Roman" w:hAnsi="Times New Roman" w:hint="eastAsia"/>
+          <w:lang w:eastAsia="zh-CN"/>
+        </w:rPr>
+        <w:t>班级</w:t>
+      </w:r>
+      <w:r>
+        <w:rPr>
+          <w:rFonts w:ascii="Times New Roman" w:hAnsi="Times New Roman" w:hint="eastAsia"/>
+          <w:lang w:eastAsia="zh-CN"/>
+        </w:rPr>
+        <w:t>表的数据操作</w:t>
+      </w:r>
+      <w:r>
+        <w:rPr>
+          <w:rFonts w:ascii="Times New Roman" w:hAnsi="Times New Roman" w:hint="eastAsia"/>
+          <w:lang w:eastAsia="zh-CN"/>
+        </w:rPr>
+        <w:t>。</w:t>
       </w:r>
     </w:p>
     <w:p>
@@ -28085,7 +28513,6 @@
         </w:rPr>
         <w:tab/>
       </w:r>
-      <w:proofErr w:type="spellStart"/>
       <w:r>
         <w:rPr>
           <w:rFonts w:ascii="Times New Roman" w:hAnsi="Times New Roman" w:hint="eastAsia"/>
@@ -28095,12 +28522,11 @@
       </w:r>
       <w:r>
         <w:rPr>
-          <w:rFonts w:ascii="Times New Roman" w:hAnsi="Times New Roman"/>
-          <w:lang w:eastAsia="zh-CN"/>
-        </w:rPr>
-        <w:t>Service</w:t>
-      </w:r>
-      <w:proofErr w:type="spellEnd"/>
+          <w:rFonts w:ascii="Times New Roman" w:hAnsi="Times New Roman" w:hint="eastAsia"/>
+          <w:lang w:eastAsia="zh-CN"/>
+        </w:rPr>
+        <w:t>Dao</w:t>
+      </w:r>
       <w:r>
         <w:rPr>
           <w:rFonts w:ascii="Times New Roman" w:hAnsi="Times New Roman"/>
@@ -28113,7 +28539,35 @@
           <w:rFonts w:ascii="Times New Roman" w:hAnsi="Times New Roman" w:hint="eastAsia"/>
           <w:lang w:eastAsia="zh-CN"/>
         </w:rPr>
-        <w:t>处理角色业务逻辑，实现角色管理功能。包括角色的添加、删除和修改，以及角色的关联的班级及学院等。角色管理是系统权限功能实现的关键。</w:t>
+        <w:t>处理</w:t>
+      </w:r>
+      <w:r>
+        <w:rPr>
+          <w:rFonts w:ascii="Times New Roman" w:hAnsi="Times New Roman" w:hint="eastAsia"/>
+          <w:lang w:eastAsia="zh-CN"/>
+        </w:rPr>
+        <w:t>对</w:t>
+      </w:r>
+      <w:r>
+        <w:rPr>
+          <w:rFonts w:ascii="Times New Roman" w:hAnsi="Times New Roman" w:hint="eastAsia"/>
+          <w:lang w:eastAsia="zh-CN"/>
+        </w:rPr>
+        <w:t>角色</w:t>
+      </w:r>
+      <w:r>
+        <w:rPr>
+          <w:rFonts w:ascii="Times New Roman" w:hAnsi="Times New Roman" w:hint="eastAsia"/>
+          <w:lang w:eastAsia="zh-CN"/>
+        </w:rPr>
+        <w:t>表的数据操作</w:t>
+      </w:r>
+      <w:r>
+        <w:rPr>
+          <w:rFonts w:ascii="Times New Roman" w:hAnsi="Times New Roman" w:hint="eastAsia"/>
+          <w:lang w:eastAsia="zh-CN"/>
+        </w:rPr>
+        <w:t>。</w:t>
       </w:r>
     </w:p>
     <w:p>
@@ -28131,7 +28585,6 @@
         </w:rPr>
         <w:tab/>
       </w:r>
-      <w:proofErr w:type="spellStart"/>
       <w:r>
         <w:rPr>
           <w:rFonts w:ascii="Times New Roman" w:hAnsi="Times New Roman" w:hint="eastAsia"/>
@@ -28141,12 +28594,11 @@
       </w:r>
       <w:r>
         <w:rPr>
-          <w:rFonts w:ascii="Times New Roman" w:hAnsi="Times New Roman"/>
-          <w:lang w:eastAsia="zh-CN"/>
-        </w:rPr>
-        <w:t>Service</w:t>
-      </w:r>
-      <w:proofErr w:type="spellEnd"/>
+          <w:rFonts w:ascii="Times New Roman" w:hAnsi="Times New Roman" w:hint="eastAsia"/>
+          <w:lang w:eastAsia="zh-CN"/>
+        </w:rPr>
+        <w:t>Dao</w:t>
+      </w:r>
       <w:r>
         <w:rPr>
           <w:rFonts w:ascii="Times New Roman" w:hAnsi="Times New Roman" w:hint="eastAsia"/>
@@ -28159,14 +28611,35 @@
           <w:rFonts w:ascii="Times New Roman" w:hAnsi="Times New Roman" w:hint="eastAsia"/>
           <w:lang w:eastAsia="zh-CN"/>
         </w:rPr>
-        <w:t>处理奖助学金类别业务逻辑。</w:t>
-      </w:r>
-      <w:r>
-        <w:rPr>
-          <w:rFonts w:ascii="Times New Roman" w:hAnsi="Times New Roman" w:hint="eastAsia"/>
-          <w:lang w:eastAsia="zh-CN"/>
-        </w:rPr>
-        <w:t>包括奖助学金类别的添加、删除和修改。</w:t>
+        <w:t>处理</w:t>
+      </w:r>
+      <w:r>
+        <w:rPr>
+          <w:rFonts w:ascii="Times New Roman" w:hAnsi="Times New Roman" w:hint="eastAsia"/>
+          <w:lang w:eastAsia="zh-CN"/>
+        </w:rPr>
+        <w:t>对</w:t>
+      </w:r>
+      <w:r>
+        <w:rPr>
+          <w:rFonts w:ascii="Times New Roman" w:hAnsi="Times New Roman" w:hint="eastAsia"/>
+          <w:lang w:eastAsia="zh-CN"/>
+        </w:rPr>
+        <w:t>奖助学金类别</w:t>
+      </w:r>
+      <w:r>
+        <w:rPr>
+          <w:rFonts w:ascii="Times New Roman" w:hAnsi="Times New Roman" w:hint="eastAsia"/>
+          <w:lang w:eastAsia="zh-CN"/>
+        </w:rPr>
+        <w:t>表的数据操作</w:t>
+      </w:r>
+      <w:r>
+        <w:rPr>
+          <w:rFonts w:ascii="Times New Roman" w:hAnsi="Times New Roman" w:hint="eastAsia"/>
+          <w:lang w:eastAsia="zh-CN"/>
+        </w:rPr>
+        <w:t>。</w:t>
       </w:r>
     </w:p>
     <w:p>
@@ -28184,246 +28657,13 @@
         </w:rPr>
         <w:tab/>
       </w:r>
-      <w:proofErr w:type="spellStart"/>
-      <w:r>
-        <w:rPr>
-          <w:rFonts w:ascii="Times New Roman" w:hAnsi="Times New Roman" w:hint="eastAsia"/>
-          <w:lang w:eastAsia="zh-CN"/>
-        </w:rPr>
-        <w:t>SettingService</w:t>
-      </w:r>
-      <w:proofErr w:type="spellEnd"/>
-      <w:r>
-        <w:rPr>
-          <w:rFonts w:ascii="Times New Roman" w:hAnsi="Times New Roman"/>
-          <w:lang w:eastAsia="zh-CN"/>
-        </w:rPr>
-        <w:t>:</w:t>
-      </w:r>
-      <w:r>
-        <w:rPr>
-          <w:rFonts w:ascii="Times New Roman" w:hAnsi="Times New Roman" w:hint="eastAsia"/>
-          <w:lang w:eastAsia="zh-CN"/>
-        </w:rPr>
-        <w:t>处理系统设置业务逻辑。</w:t>
-      </w:r>
-      <w:r>
-        <w:rPr>
-          <w:rFonts w:ascii="Times New Roman" w:hAnsi="Times New Roman" w:hint="eastAsia"/>
-          <w:lang w:eastAsia="zh-CN"/>
-        </w:rPr>
-        <w:t>实现系统设置的各项修改功能，如提交申请的开关、登录验证码开关</w:t>
-      </w:r>
-      <w:r>
-        <w:rPr>
-          <w:rFonts w:ascii="Times New Roman" w:hAnsi="Times New Roman" w:hint="eastAsia"/>
-          <w:lang w:eastAsia="zh-CN"/>
-        </w:rPr>
-        <w:t>、申请提示信息的修改、申请说明文件的修改等</w:t>
-      </w:r>
-      <w:r>
-        <w:rPr>
-          <w:rFonts w:ascii="Times New Roman" w:hAnsi="Times New Roman" w:hint="eastAsia"/>
-          <w:lang w:eastAsia="zh-CN"/>
-        </w:rPr>
-        <w:t>。</w:t>
-      </w:r>
-    </w:p>
-    <w:p>
-      <w:pPr>
-        <w:spacing w:before="163" w:after="163"/>
-        <w:rPr>
-          <w:rFonts w:ascii="Times New Roman" w:hAnsi="Times New Roman"/>
-          <w:lang w:eastAsia="zh-CN"/>
-        </w:rPr>
-      </w:pPr>
-      <w:r>
-        <w:rPr>
-          <w:rFonts w:ascii="Times New Roman" w:hAnsi="Times New Roman"/>
-          <w:lang w:eastAsia="zh-CN"/>
-        </w:rPr>
-        <w:lastRenderedPageBreak/>
-        <w:tab/>
-      </w:r>
-      <w:r>
-        <w:rPr>
-          <w:rFonts w:ascii="Times New Roman" w:hAnsi="Times New Roman" w:hint="eastAsia"/>
-          <w:lang w:eastAsia="zh-CN"/>
-        </w:rPr>
-        <w:t>Service</w:t>
-      </w:r>
-      <w:r>
-        <w:rPr>
-          <w:rFonts w:ascii="Times New Roman" w:hAnsi="Times New Roman" w:hint="eastAsia"/>
-          <w:lang w:eastAsia="zh-CN"/>
-        </w:rPr>
-        <w:t>类仅处理</w:t>
-      </w:r>
-      <w:r>
-        <w:rPr>
-          <w:rFonts w:ascii="Times New Roman" w:hAnsi="Times New Roman" w:hint="eastAsia"/>
-          <w:lang w:eastAsia="zh-CN"/>
-        </w:rPr>
-        <w:t>业务</w:t>
-      </w:r>
-      <w:r>
-        <w:rPr>
-          <w:rFonts w:ascii="Times New Roman" w:hAnsi="Times New Roman" w:hint="eastAsia"/>
-          <w:lang w:eastAsia="zh-CN"/>
-        </w:rPr>
-        <w:t>逻辑，而需要的</w:t>
-      </w:r>
-      <w:r>
-        <w:rPr>
-          <w:rFonts w:ascii="Times New Roman" w:hAnsi="Times New Roman" w:hint="eastAsia"/>
-          <w:lang w:eastAsia="zh-CN"/>
-        </w:rPr>
-        <w:t>对数据库的操作，是通过</w:t>
-      </w:r>
-      <w:r>
-        <w:rPr>
-          <w:rFonts w:ascii="Times New Roman" w:hAnsi="Times New Roman" w:hint="eastAsia"/>
-          <w:lang w:eastAsia="zh-CN"/>
-        </w:rPr>
-        <w:t>调用</w:t>
-      </w:r>
-      <w:r>
-        <w:rPr>
-          <w:rFonts w:ascii="Times New Roman" w:hAnsi="Times New Roman" w:hint="eastAsia"/>
-          <w:lang w:eastAsia="zh-CN"/>
-        </w:rPr>
-        <w:t>DAO</w:t>
-      </w:r>
-      <w:r>
-        <w:rPr>
-          <w:rFonts w:ascii="Times New Roman" w:hAnsi="Times New Roman" w:hint="eastAsia"/>
-          <w:lang w:eastAsia="zh-CN"/>
-        </w:rPr>
-        <w:t>类来实现</w:t>
-      </w:r>
-      <w:r>
-        <w:rPr>
-          <w:rFonts w:ascii="Times New Roman" w:hAnsi="Times New Roman" w:hint="eastAsia"/>
-          <w:lang w:eastAsia="zh-CN"/>
-        </w:rPr>
-        <w:t>的</w:t>
-      </w:r>
-      <w:r>
-        <w:rPr>
-          <w:rFonts w:ascii="Times New Roman" w:hAnsi="Times New Roman" w:hint="eastAsia"/>
-          <w:lang w:eastAsia="zh-CN"/>
-        </w:rPr>
-        <w:t>。</w:t>
-      </w:r>
-      <w:r>
-        <w:rPr>
-          <w:rFonts w:ascii="Times New Roman" w:hAnsi="Times New Roman" w:hint="eastAsia"/>
-          <w:lang w:eastAsia="zh-CN"/>
-        </w:rPr>
-        <w:t>DAO</w:t>
-      </w:r>
-      <w:r>
-        <w:rPr>
-          <w:rFonts w:ascii="Times New Roman" w:hAnsi="Times New Roman" w:hint="eastAsia"/>
-          <w:lang w:eastAsia="zh-CN"/>
-        </w:rPr>
-        <w:t>类中封装了对</w:t>
-      </w:r>
-      <w:r>
-        <w:rPr>
-          <w:rFonts w:ascii="Times New Roman" w:hAnsi="Times New Roman" w:hint="eastAsia"/>
-          <w:lang w:eastAsia="zh-CN"/>
-        </w:rPr>
-        <w:t>数据</w:t>
-      </w:r>
-      <w:r>
-        <w:rPr>
-          <w:rFonts w:ascii="Times New Roman" w:hAnsi="Times New Roman" w:hint="eastAsia"/>
-          <w:lang w:eastAsia="zh-CN"/>
-        </w:rPr>
-        <w:t>表的基本操作</w:t>
-      </w:r>
-      <w:r>
-        <w:rPr>
-          <w:rFonts w:ascii="Times New Roman" w:hAnsi="Times New Roman" w:hint="eastAsia"/>
-          <w:lang w:eastAsia="zh-CN"/>
-        </w:rPr>
-        <w:t>，</w:t>
-      </w:r>
-      <w:r>
-        <w:rPr>
-          <w:rFonts w:ascii="Times New Roman" w:hAnsi="Times New Roman" w:hint="eastAsia"/>
-          <w:lang w:eastAsia="zh-CN"/>
-        </w:rPr>
-        <w:t>如</w:t>
-      </w:r>
-      <w:r>
-        <w:rPr>
-          <w:rFonts w:ascii="Times New Roman" w:hAnsi="Times New Roman" w:hint="eastAsia"/>
-          <w:lang w:eastAsia="zh-CN"/>
-        </w:rPr>
-        <w:t>基本的</w:t>
-      </w:r>
-      <w:r>
-        <w:rPr>
-          <w:rFonts w:ascii="Times New Roman" w:hAnsi="Times New Roman" w:hint="eastAsia"/>
-          <w:lang w:eastAsia="zh-CN"/>
-        </w:rPr>
-        <w:t>增删改查，还有一些特性的数据操作。</w:t>
-      </w:r>
-      <w:r>
-        <w:rPr>
-          <w:rFonts w:ascii="Times New Roman" w:hAnsi="Times New Roman" w:hint="eastAsia"/>
-          <w:lang w:eastAsia="zh-CN"/>
-        </w:rPr>
-        <w:t>DAO</w:t>
-      </w:r>
-      <w:r>
-        <w:rPr>
-          <w:rFonts w:ascii="Times New Roman" w:hAnsi="Times New Roman" w:hint="eastAsia"/>
-          <w:lang w:eastAsia="zh-CN"/>
-        </w:rPr>
-        <w:t>类</w:t>
-      </w:r>
-      <w:r>
-        <w:rPr>
-          <w:rFonts w:ascii="Times New Roman" w:hAnsi="Times New Roman" w:hint="eastAsia"/>
-          <w:lang w:eastAsia="zh-CN"/>
-        </w:rPr>
-        <w:t>说明</w:t>
-      </w:r>
-      <w:r>
-        <w:rPr>
-          <w:rFonts w:ascii="Times New Roman" w:hAnsi="Times New Roman" w:hint="eastAsia"/>
-          <w:lang w:eastAsia="zh-CN"/>
-        </w:rPr>
-        <w:t>如下：</w:t>
-      </w:r>
-    </w:p>
-    <w:p>
-      <w:pPr>
-        <w:spacing w:before="163" w:after="163"/>
-        <w:rPr>
-          <w:rFonts w:ascii="Times New Roman" w:hAnsi="Times New Roman"/>
-          <w:lang w:eastAsia="zh-CN"/>
-        </w:rPr>
-      </w:pPr>
-      <w:r>
-        <w:rPr>
-          <w:rFonts w:ascii="Times New Roman" w:hAnsi="Times New Roman"/>
-          <w:lang w:eastAsia="zh-CN"/>
-        </w:rPr>
-        <w:tab/>
-      </w:r>
-      <w:proofErr w:type="spellStart"/>
-      <w:r>
-        <w:rPr>
-          <w:rFonts w:ascii="Times New Roman" w:hAnsi="Times New Roman"/>
-          <w:lang w:eastAsia="zh-CN"/>
-        </w:rPr>
-        <w:t>Account</w:t>
-      </w:r>
-      <w:bookmarkStart w:id="27" w:name="_Hlk481094415"/>
+      <w:r>
+        <w:rPr>
+          <w:rFonts w:ascii="Times New Roman" w:hAnsi="Times New Roman" w:hint="eastAsia"/>
+          <w:lang w:eastAsia="zh-CN"/>
+        </w:rPr>
+        <w:t>Setting</w:t>
+      </w:r>
       <w:r>
         <w:rPr>
           <w:rFonts w:ascii="Times New Roman" w:hAnsi="Times New Roman" w:hint="eastAsia"/>
@@ -28431,602 +28671,6 @@
         </w:rPr>
         <w:t>Dao</w:t>
       </w:r>
-      <w:bookmarkEnd w:id="27"/>
-      <w:proofErr w:type="spellEnd"/>
-      <w:r>
-        <w:rPr>
-          <w:rFonts w:ascii="Times New Roman" w:hAnsi="Times New Roman"/>
-          <w:lang w:eastAsia="zh-CN"/>
-        </w:rPr>
-        <w:t>:</w:t>
-      </w:r>
-      <w:r>
-        <w:rPr>
-          <w:rFonts w:ascii="Times New Roman" w:hAnsi="Times New Roman" w:hint="eastAsia"/>
-          <w:lang w:eastAsia="zh-CN"/>
-        </w:rPr>
-        <w:t>处理</w:t>
-      </w:r>
-      <w:bookmarkStart w:id="28" w:name="_Hlk481094525"/>
-      <w:r>
-        <w:rPr>
-          <w:rFonts w:ascii="Times New Roman" w:hAnsi="Times New Roman" w:hint="eastAsia"/>
-          <w:lang w:eastAsia="zh-CN"/>
-        </w:rPr>
-        <w:t>对</w:t>
-      </w:r>
-      <w:bookmarkEnd w:id="28"/>
-      <w:r>
-        <w:rPr>
-          <w:rFonts w:ascii="Times New Roman" w:hAnsi="Times New Roman" w:hint="eastAsia"/>
-          <w:lang w:eastAsia="zh-CN"/>
-        </w:rPr>
-        <w:t>账户</w:t>
-      </w:r>
-      <w:r>
-        <w:rPr>
-          <w:rFonts w:ascii="Times New Roman" w:hAnsi="Times New Roman" w:hint="eastAsia"/>
-          <w:lang w:eastAsia="zh-CN"/>
-        </w:rPr>
-        <w:t>表的数据操作</w:t>
-      </w:r>
-      <w:r>
-        <w:rPr>
-          <w:rFonts w:ascii="Times New Roman" w:hAnsi="Times New Roman" w:hint="eastAsia"/>
-          <w:lang w:eastAsia="zh-CN"/>
-        </w:rPr>
-        <w:t>。</w:t>
-      </w:r>
-    </w:p>
-    <w:p>
-      <w:pPr>
-        <w:spacing w:before="163" w:after="163"/>
-        <w:rPr>
-          <w:rFonts w:ascii="Times New Roman" w:hAnsi="Times New Roman"/>
-          <w:lang w:eastAsia="zh-CN"/>
-        </w:rPr>
-      </w:pPr>
-      <w:r>
-        <w:rPr>
-          <w:rFonts w:ascii="Times New Roman" w:hAnsi="Times New Roman"/>
-          <w:lang w:eastAsia="zh-CN"/>
-        </w:rPr>
-        <w:tab/>
-      </w:r>
-      <w:proofErr w:type="spellStart"/>
-      <w:r>
-        <w:rPr>
-          <w:rFonts w:ascii="Times New Roman" w:hAnsi="Times New Roman"/>
-          <w:lang w:eastAsia="zh-CN"/>
-        </w:rPr>
-        <w:t>Approval</w:t>
-      </w:r>
-      <w:r>
-        <w:rPr>
-          <w:rFonts w:ascii="Times New Roman" w:hAnsi="Times New Roman" w:hint="eastAsia"/>
-          <w:lang w:eastAsia="zh-CN"/>
-        </w:rPr>
-        <w:t>Dao</w:t>
-      </w:r>
-      <w:proofErr w:type="spellEnd"/>
-      <w:r>
-        <w:rPr>
-          <w:rFonts w:ascii="Times New Roman" w:hAnsi="Times New Roman"/>
-          <w:lang w:eastAsia="zh-CN"/>
-        </w:rPr>
-        <w:t>:</w:t>
-      </w:r>
-      <w:r>
-        <w:rPr>
-          <w:rFonts w:ascii="Times New Roman" w:hAnsi="Times New Roman" w:hint="eastAsia"/>
-          <w:lang w:eastAsia="zh-CN"/>
-        </w:rPr>
-        <w:t>处理</w:t>
-      </w:r>
-      <w:r>
-        <w:rPr>
-          <w:rFonts w:ascii="Times New Roman" w:hAnsi="Times New Roman" w:hint="eastAsia"/>
-          <w:lang w:eastAsia="zh-CN"/>
-        </w:rPr>
-        <w:t>对</w:t>
-      </w:r>
-      <w:r>
-        <w:rPr>
-          <w:rFonts w:ascii="Times New Roman" w:hAnsi="Times New Roman" w:hint="eastAsia"/>
-          <w:lang w:eastAsia="zh-CN"/>
-        </w:rPr>
-        <w:t>审批申请</w:t>
-      </w:r>
-      <w:r>
-        <w:rPr>
-          <w:rFonts w:ascii="Times New Roman" w:hAnsi="Times New Roman" w:hint="eastAsia"/>
-          <w:lang w:eastAsia="zh-CN"/>
-        </w:rPr>
-        <w:t>表的数据操作</w:t>
-      </w:r>
-      <w:r>
-        <w:rPr>
-          <w:rFonts w:ascii="Times New Roman" w:hAnsi="Times New Roman" w:hint="eastAsia"/>
-          <w:lang w:eastAsia="zh-CN"/>
-        </w:rPr>
-        <w:t>。</w:t>
-      </w:r>
-    </w:p>
-    <w:p>
-      <w:pPr>
-        <w:spacing w:before="163" w:after="163"/>
-        <w:rPr>
-          <w:rFonts w:ascii="Times New Roman" w:hAnsi="Times New Roman"/>
-          <w:lang w:eastAsia="zh-CN"/>
-        </w:rPr>
-      </w:pPr>
-      <w:r>
-        <w:rPr>
-          <w:rFonts w:ascii="Times New Roman" w:hAnsi="Times New Roman"/>
-          <w:lang w:eastAsia="zh-CN"/>
-        </w:rPr>
-        <w:tab/>
-      </w:r>
-      <w:proofErr w:type="spellStart"/>
-      <w:r>
-        <w:rPr>
-          <w:rFonts w:ascii="Times New Roman" w:hAnsi="Times New Roman" w:hint="eastAsia"/>
-          <w:lang w:eastAsia="zh-CN"/>
-        </w:rPr>
-        <w:t>Audit</w:t>
-      </w:r>
-      <w:r>
-        <w:rPr>
-          <w:rFonts w:ascii="Times New Roman" w:hAnsi="Times New Roman" w:hint="eastAsia"/>
-          <w:lang w:eastAsia="zh-CN"/>
-        </w:rPr>
-        <w:t>Dao</w:t>
-      </w:r>
-      <w:proofErr w:type="spellEnd"/>
-      <w:r>
-        <w:rPr>
-          <w:rFonts w:ascii="Times New Roman" w:hAnsi="Times New Roman" w:hint="eastAsia"/>
-          <w:lang w:eastAsia="zh-CN"/>
-        </w:rPr>
-        <w:t>:</w:t>
-      </w:r>
-      <w:r>
-        <w:rPr>
-          <w:rFonts w:ascii="Times New Roman" w:hAnsi="Times New Roman" w:hint="eastAsia"/>
-          <w:lang w:eastAsia="zh-CN"/>
-        </w:rPr>
-        <w:t>处理</w:t>
-      </w:r>
-      <w:r>
-        <w:rPr>
-          <w:rFonts w:ascii="Times New Roman" w:hAnsi="Times New Roman" w:hint="eastAsia"/>
-          <w:lang w:eastAsia="zh-CN"/>
-        </w:rPr>
-        <w:t>对</w:t>
-      </w:r>
-      <w:r>
-        <w:rPr>
-          <w:rFonts w:ascii="Times New Roman" w:hAnsi="Times New Roman" w:hint="eastAsia"/>
-          <w:lang w:eastAsia="zh-CN"/>
-        </w:rPr>
-        <w:t>审计</w:t>
-      </w:r>
-      <w:r>
-        <w:rPr>
-          <w:rFonts w:ascii="Times New Roman" w:hAnsi="Times New Roman" w:hint="eastAsia"/>
-          <w:lang w:eastAsia="zh-CN"/>
-        </w:rPr>
-        <w:t>表的数据操作</w:t>
-      </w:r>
-      <w:r>
-        <w:rPr>
-          <w:rFonts w:ascii="Times New Roman" w:hAnsi="Times New Roman" w:hint="eastAsia"/>
-          <w:lang w:eastAsia="zh-CN"/>
-        </w:rPr>
-        <w:t>。</w:t>
-      </w:r>
-    </w:p>
-    <w:p>
-      <w:pPr>
-        <w:spacing w:before="163" w:after="163"/>
-        <w:rPr>
-          <w:rFonts w:ascii="Times New Roman" w:hAnsi="Times New Roman"/>
-          <w:lang w:eastAsia="zh-CN"/>
-        </w:rPr>
-      </w:pPr>
-      <w:r>
-        <w:rPr>
-          <w:rFonts w:ascii="Times New Roman" w:hAnsi="Times New Roman"/>
-          <w:lang w:eastAsia="zh-CN"/>
-        </w:rPr>
-        <w:tab/>
-      </w:r>
-      <w:proofErr w:type="spellStart"/>
-      <w:r>
-        <w:rPr>
-          <w:rFonts w:ascii="Times New Roman" w:hAnsi="Times New Roman" w:hint="eastAsia"/>
-          <w:lang w:eastAsia="zh-CN"/>
-        </w:rPr>
-        <w:t>College</w:t>
-      </w:r>
-      <w:r>
-        <w:rPr>
-          <w:rFonts w:ascii="Times New Roman" w:hAnsi="Times New Roman" w:hint="eastAsia"/>
-          <w:lang w:eastAsia="zh-CN"/>
-        </w:rPr>
-        <w:t>Dao</w:t>
-      </w:r>
-      <w:proofErr w:type="spellEnd"/>
-      <w:r>
-        <w:rPr>
-          <w:rFonts w:ascii="Times New Roman" w:hAnsi="Times New Roman"/>
-          <w:lang w:eastAsia="zh-CN"/>
-        </w:rPr>
-        <w:t>:</w:t>
-      </w:r>
-      <w:r>
-        <w:rPr>
-          <w:rFonts w:ascii="Times New Roman" w:hAnsi="Times New Roman" w:hint="eastAsia"/>
-          <w:lang w:eastAsia="zh-CN"/>
-        </w:rPr>
-        <w:t>处理</w:t>
-      </w:r>
-      <w:r>
-        <w:rPr>
-          <w:rFonts w:ascii="Times New Roman" w:hAnsi="Times New Roman" w:hint="eastAsia"/>
-          <w:lang w:eastAsia="zh-CN"/>
-        </w:rPr>
-        <w:t>对</w:t>
-      </w:r>
-      <w:r>
-        <w:rPr>
-          <w:rFonts w:ascii="Times New Roman" w:hAnsi="Times New Roman" w:hint="eastAsia"/>
-          <w:lang w:eastAsia="zh-CN"/>
-        </w:rPr>
-        <w:t>学院</w:t>
-      </w:r>
-      <w:r>
-        <w:rPr>
-          <w:rFonts w:ascii="Times New Roman" w:hAnsi="Times New Roman" w:hint="eastAsia"/>
-          <w:lang w:eastAsia="zh-CN"/>
-        </w:rPr>
-        <w:t>表的数据操作</w:t>
-      </w:r>
-      <w:r>
-        <w:rPr>
-          <w:rFonts w:ascii="Times New Roman" w:hAnsi="Times New Roman" w:hint="eastAsia"/>
-          <w:lang w:eastAsia="zh-CN"/>
-        </w:rPr>
-        <w:t>。</w:t>
-      </w:r>
-    </w:p>
-    <w:p>
-      <w:pPr>
-        <w:spacing w:before="163" w:after="163"/>
-        <w:rPr>
-          <w:rFonts w:ascii="Times New Roman" w:hAnsi="Times New Roman"/>
-          <w:lang w:eastAsia="zh-CN"/>
-        </w:rPr>
-      </w:pPr>
-      <w:r>
-        <w:rPr>
-          <w:rFonts w:ascii="Times New Roman" w:hAnsi="Times New Roman"/>
-          <w:lang w:eastAsia="zh-CN"/>
-        </w:rPr>
-        <w:tab/>
-      </w:r>
-      <w:proofErr w:type="spellStart"/>
-      <w:r>
-        <w:rPr>
-          <w:rFonts w:ascii="Times New Roman" w:hAnsi="Times New Roman"/>
-          <w:lang w:eastAsia="zh-CN"/>
-        </w:rPr>
-        <w:t>Application</w:t>
-      </w:r>
-      <w:r>
-        <w:rPr>
-          <w:rFonts w:ascii="Times New Roman" w:hAnsi="Times New Roman" w:hint="eastAsia"/>
-          <w:lang w:eastAsia="zh-CN"/>
-        </w:rPr>
-        <w:t>Dao</w:t>
-      </w:r>
-      <w:proofErr w:type="spellEnd"/>
-      <w:r>
-        <w:rPr>
-          <w:rFonts w:ascii="Times New Roman" w:hAnsi="Times New Roman"/>
-          <w:lang w:eastAsia="zh-CN"/>
-        </w:rPr>
-        <w:t>:</w:t>
-      </w:r>
-      <w:r>
-        <w:rPr>
-          <w:rFonts w:ascii="Times New Roman" w:hAnsi="Times New Roman" w:hint="eastAsia"/>
-          <w:lang w:eastAsia="zh-CN"/>
-        </w:rPr>
-        <w:t>处理</w:t>
-      </w:r>
-      <w:r>
-        <w:rPr>
-          <w:rFonts w:ascii="Times New Roman" w:hAnsi="Times New Roman" w:hint="eastAsia"/>
-          <w:lang w:eastAsia="zh-CN"/>
-        </w:rPr>
-        <w:t>对</w:t>
-      </w:r>
-      <w:r>
-        <w:rPr>
-          <w:rFonts w:ascii="Times New Roman" w:hAnsi="Times New Roman" w:hint="eastAsia"/>
-          <w:lang w:eastAsia="zh-CN"/>
-        </w:rPr>
-        <w:t>申请信息</w:t>
-      </w:r>
-      <w:r>
-        <w:rPr>
-          <w:rFonts w:ascii="Times New Roman" w:hAnsi="Times New Roman" w:hint="eastAsia"/>
-          <w:lang w:eastAsia="zh-CN"/>
-        </w:rPr>
-        <w:t>表的数据操作</w:t>
-      </w:r>
-      <w:r>
-        <w:rPr>
-          <w:rFonts w:ascii="Times New Roman" w:hAnsi="Times New Roman" w:hint="eastAsia"/>
-          <w:lang w:eastAsia="zh-CN"/>
-        </w:rPr>
-        <w:t>。</w:t>
-      </w:r>
-    </w:p>
-    <w:p>
-      <w:pPr>
-        <w:spacing w:before="163" w:after="163"/>
-        <w:rPr>
-          <w:rFonts w:ascii="Times New Roman" w:hAnsi="Times New Roman"/>
-          <w:lang w:eastAsia="zh-CN"/>
-        </w:rPr>
-      </w:pPr>
-      <w:r>
-        <w:rPr>
-          <w:rFonts w:ascii="Times New Roman" w:hAnsi="Times New Roman"/>
-          <w:lang w:eastAsia="zh-CN"/>
-        </w:rPr>
-        <w:tab/>
-      </w:r>
-      <w:proofErr w:type="spellStart"/>
-      <w:r>
-        <w:rPr>
-          <w:rFonts w:ascii="Times New Roman" w:hAnsi="Times New Roman"/>
-          <w:lang w:eastAsia="zh-CN"/>
-        </w:rPr>
-        <w:t>Grade</w:t>
-      </w:r>
-      <w:r>
-        <w:rPr>
-          <w:rFonts w:ascii="Times New Roman" w:hAnsi="Times New Roman" w:hint="eastAsia"/>
-          <w:lang w:eastAsia="zh-CN"/>
-        </w:rPr>
-        <w:t>Dao</w:t>
-      </w:r>
-      <w:proofErr w:type="spellEnd"/>
-      <w:r>
-        <w:rPr>
-          <w:rFonts w:ascii="Times New Roman" w:hAnsi="Times New Roman"/>
-          <w:lang w:eastAsia="zh-CN"/>
-        </w:rPr>
-        <w:t>:</w:t>
-      </w:r>
-      <w:r>
-        <w:rPr>
-          <w:rFonts w:ascii="Times New Roman" w:hAnsi="Times New Roman" w:hint="eastAsia"/>
-          <w:lang w:eastAsia="zh-CN"/>
-        </w:rPr>
-        <w:t>处理</w:t>
-      </w:r>
-      <w:r>
-        <w:rPr>
-          <w:rFonts w:ascii="Times New Roman" w:hAnsi="Times New Roman" w:hint="eastAsia"/>
-          <w:lang w:eastAsia="zh-CN"/>
-        </w:rPr>
-        <w:t>对</w:t>
-      </w:r>
-      <w:r>
-        <w:rPr>
-          <w:rFonts w:ascii="Times New Roman" w:hAnsi="Times New Roman" w:hint="eastAsia"/>
-          <w:lang w:eastAsia="zh-CN"/>
-        </w:rPr>
-        <w:t>班级</w:t>
-      </w:r>
-      <w:r>
-        <w:rPr>
-          <w:rFonts w:ascii="Times New Roman" w:hAnsi="Times New Roman" w:hint="eastAsia"/>
-          <w:lang w:eastAsia="zh-CN"/>
-        </w:rPr>
-        <w:t>表的数据操作</w:t>
-      </w:r>
-      <w:r>
-        <w:rPr>
-          <w:rFonts w:ascii="Times New Roman" w:hAnsi="Times New Roman" w:hint="eastAsia"/>
-          <w:lang w:eastAsia="zh-CN"/>
-        </w:rPr>
-        <w:t>。</w:t>
-      </w:r>
-    </w:p>
-    <w:p>
-      <w:pPr>
-        <w:spacing w:before="163" w:after="163"/>
-        <w:rPr>
-          <w:rFonts w:ascii="Times New Roman" w:hAnsi="Times New Roman"/>
-          <w:lang w:eastAsia="zh-CN"/>
-        </w:rPr>
-      </w:pPr>
-      <w:r>
-        <w:rPr>
-          <w:rFonts w:ascii="Times New Roman" w:hAnsi="Times New Roman"/>
-          <w:lang w:eastAsia="zh-CN"/>
-        </w:rPr>
-        <w:tab/>
-      </w:r>
-      <w:proofErr w:type="spellStart"/>
-      <w:r>
-        <w:rPr>
-          <w:rFonts w:ascii="Times New Roman" w:hAnsi="Times New Roman" w:hint="eastAsia"/>
-          <w:lang w:eastAsia="zh-CN"/>
-        </w:rPr>
-        <w:t>Role</w:t>
-      </w:r>
-      <w:r>
-        <w:rPr>
-          <w:rFonts w:ascii="Times New Roman" w:hAnsi="Times New Roman" w:hint="eastAsia"/>
-          <w:lang w:eastAsia="zh-CN"/>
-        </w:rPr>
-        <w:t>Dao</w:t>
-      </w:r>
-      <w:proofErr w:type="spellEnd"/>
-      <w:r>
-        <w:rPr>
-          <w:rFonts w:ascii="Times New Roman" w:hAnsi="Times New Roman"/>
-          <w:lang w:eastAsia="zh-CN"/>
-        </w:rPr>
-        <w:t>:</w:t>
-      </w:r>
-      <w:r>
-        <w:rPr>
-          <w:rFonts w:ascii="Times New Roman" w:hAnsi="Times New Roman" w:hint="eastAsia"/>
-          <w:lang w:eastAsia="zh-CN"/>
-        </w:rPr>
-        <w:t>处理</w:t>
-      </w:r>
-      <w:r>
-        <w:rPr>
-          <w:rFonts w:ascii="Times New Roman" w:hAnsi="Times New Roman" w:hint="eastAsia"/>
-          <w:lang w:eastAsia="zh-CN"/>
-        </w:rPr>
-        <w:t>对</w:t>
-      </w:r>
-      <w:r>
-        <w:rPr>
-          <w:rFonts w:ascii="Times New Roman" w:hAnsi="Times New Roman" w:hint="eastAsia"/>
-          <w:lang w:eastAsia="zh-CN"/>
-        </w:rPr>
-        <w:t>角色</w:t>
-      </w:r>
-      <w:r>
-        <w:rPr>
-          <w:rFonts w:ascii="Times New Roman" w:hAnsi="Times New Roman" w:hint="eastAsia"/>
-          <w:lang w:eastAsia="zh-CN"/>
-        </w:rPr>
-        <w:t>表的数据操作</w:t>
-      </w:r>
-      <w:r>
-        <w:rPr>
-          <w:rFonts w:ascii="Times New Roman" w:hAnsi="Times New Roman" w:hint="eastAsia"/>
-          <w:lang w:eastAsia="zh-CN"/>
-        </w:rPr>
-        <w:t>。</w:t>
-      </w:r>
-    </w:p>
-    <w:p>
-      <w:pPr>
-        <w:spacing w:before="163" w:after="163"/>
-        <w:rPr>
-          <w:rFonts w:ascii="Times New Roman" w:hAnsi="Times New Roman"/>
-          <w:lang w:eastAsia="zh-CN"/>
-        </w:rPr>
-      </w:pPr>
-      <w:r>
-        <w:rPr>
-          <w:rFonts w:ascii="Times New Roman" w:hAnsi="Times New Roman"/>
-          <w:lang w:eastAsia="zh-CN"/>
-        </w:rPr>
-        <w:tab/>
-      </w:r>
-      <w:proofErr w:type="spellStart"/>
-      <w:r>
-        <w:rPr>
-          <w:rFonts w:ascii="Times New Roman" w:hAnsi="Times New Roman" w:hint="eastAsia"/>
-          <w:lang w:eastAsia="zh-CN"/>
-        </w:rPr>
-        <w:t>Scholarship</w:t>
-      </w:r>
-      <w:r>
-        <w:rPr>
-          <w:rFonts w:ascii="Times New Roman" w:hAnsi="Times New Roman" w:hint="eastAsia"/>
-          <w:lang w:eastAsia="zh-CN"/>
-        </w:rPr>
-        <w:t>Dao</w:t>
-      </w:r>
-      <w:proofErr w:type="spellEnd"/>
-      <w:r>
-        <w:rPr>
-          <w:rFonts w:ascii="Times New Roman" w:hAnsi="Times New Roman" w:hint="eastAsia"/>
-          <w:lang w:eastAsia="zh-CN"/>
-        </w:rPr>
-        <w:t>:</w:t>
-      </w:r>
-      <w:r>
-        <w:rPr>
-          <w:rFonts w:ascii="Times New Roman" w:hAnsi="Times New Roman" w:hint="eastAsia"/>
-          <w:lang w:eastAsia="zh-CN"/>
-        </w:rPr>
-        <w:t>处理</w:t>
-      </w:r>
-      <w:r>
-        <w:rPr>
-          <w:rFonts w:ascii="Times New Roman" w:hAnsi="Times New Roman" w:hint="eastAsia"/>
-          <w:lang w:eastAsia="zh-CN"/>
-        </w:rPr>
-        <w:t>对</w:t>
-      </w:r>
-      <w:r>
-        <w:rPr>
-          <w:rFonts w:ascii="Times New Roman" w:hAnsi="Times New Roman" w:hint="eastAsia"/>
-          <w:lang w:eastAsia="zh-CN"/>
-        </w:rPr>
-        <w:t>奖助学金类别</w:t>
-      </w:r>
-      <w:r>
-        <w:rPr>
-          <w:rFonts w:ascii="Times New Roman" w:hAnsi="Times New Roman" w:hint="eastAsia"/>
-          <w:lang w:eastAsia="zh-CN"/>
-        </w:rPr>
-        <w:t>表的数据操作</w:t>
-      </w:r>
-      <w:r>
-        <w:rPr>
-          <w:rFonts w:ascii="Times New Roman" w:hAnsi="Times New Roman" w:hint="eastAsia"/>
-          <w:lang w:eastAsia="zh-CN"/>
-        </w:rPr>
-        <w:t>。</w:t>
-      </w:r>
-    </w:p>
-    <w:p>
-      <w:pPr>
-        <w:spacing w:before="163" w:after="163"/>
-        <w:rPr>
-          <w:rFonts w:ascii="Times New Roman" w:hAnsi="Times New Roman"/>
-          <w:lang w:eastAsia="zh-CN"/>
-        </w:rPr>
-      </w:pPr>
-      <w:r>
-        <w:rPr>
-          <w:rFonts w:ascii="Times New Roman" w:hAnsi="Times New Roman"/>
-          <w:lang w:eastAsia="zh-CN"/>
-        </w:rPr>
-        <w:tab/>
-      </w:r>
-      <w:proofErr w:type="spellStart"/>
-      <w:r>
-        <w:rPr>
-          <w:rFonts w:ascii="Times New Roman" w:hAnsi="Times New Roman" w:hint="eastAsia"/>
-          <w:lang w:eastAsia="zh-CN"/>
-        </w:rPr>
-        <w:t>Setting</w:t>
-      </w:r>
-      <w:r>
-        <w:rPr>
-          <w:rFonts w:ascii="Times New Roman" w:hAnsi="Times New Roman" w:hint="eastAsia"/>
-          <w:lang w:eastAsia="zh-CN"/>
-        </w:rPr>
-        <w:t>Dao</w:t>
-      </w:r>
-      <w:proofErr w:type="spellEnd"/>
       <w:r>
         <w:rPr>
           <w:rFonts w:ascii="Times New Roman" w:hAnsi="Times New Roman"/>
@@ -29497,15 +29141,7 @@
           <w:rFonts w:ascii="Times New Roman" w:hAnsi="Times New Roman" w:hint="eastAsia"/>
           <w:lang w:eastAsia="zh-CN"/>
         </w:rPr>
-        <w:t>类与数据库表具有很强的对应关系，除此之外，需要一个系统级别</w:t>
-      </w:r>
-      <w:r>
-        <w:rPr>
-          <w:rFonts w:ascii="Times New Roman" w:hAnsi="Times New Roman" w:hint="eastAsia"/>
-          <w:lang w:eastAsia="zh-CN"/>
-        </w:rPr>
-        <w:lastRenderedPageBreak/>
-        <w:t>的配置变量类，用于设置项目代码中的一些统一标志。</w:t>
+        <w:t>类与数据库表具有很强的对应关系，除此之外，需要一个系统级别的配置变量类，用于设置项目代码中的一些统一标志。</w:t>
       </w:r>
       <w:r>
         <w:rPr>
@@ -30589,7 +30225,6 @@
                 <w:lang w:eastAsia="zh-CN"/>
               </w:rPr>
             </w:pPr>
-            <w:proofErr w:type="spellStart"/>
             <w:r>
               <w:rPr>
                 <w:rFonts w:ascii="Times New Roman" w:hAnsi="Times New Roman"/>
@@ -30617,7 +30252,6 @@
               </w:rPr>
               <w:t>onfig</w:t>
             </w:r>
-            <w:proofErr w:type="spellEnd"/>
           </w:p>
         </w:tc>
         <w:tc>
@@ -30790,7 +30424,6 @@
           <w:noProof/>
           <w:lang w:eastAsia="zh-CN" w:bidi="ar-SA"/>
         </w:rPr>
-        <w:lastRenderedPageBreak/>
         <w:drawing>
           <wp:inline distT="0" distB="0" distL="0" distR="0">
             <wp:extent cx="4314825" cy="2419350"/>
@@ -31287,7 +30920,6 @@
           <w:rFonts w:ascii="Times New Roman" w:hAnsi="Times New Roman" w:hint="eastAsia"/>
           <w:lang w:eastAsia="zh-CN"/>
         </w:rPr>
-        <w:lastRenderedPageBreak/>
         <w:t>班级表保存班级的状态，专业，名称，学历，入学年份，学年制，年级以及备注信息。</w:t>
       </w:r>
       <w:r>
@@ -31548,7 +31180,6 @@
         </w:rPr>
         <w:t>系统设置表设置三个字段，分别为</w:t>
       </w:r>
-      <w:proofErr w:type="spellStart"/>
       <w:r>
         <w:rPr>
           <w:rFonts w:ascii="Times New Roman" w:hAnsi="Times New Roman" w:hint="eastAsia"/>
@@ -31563,7 +31194,6 @@
         </w:rPr>
         <w:t>key</w:t>
       </w:r>
-      <w:proofErr w:type="spellEnd"/>
       <w:r>
         <w:rPr>
           <w:rFonts w:ascii="Times New Roman" w:hAnsi="Times New Roman" w:hint="eastAsia"/>
@@ -31571,7 +31201,6 @@
         </w:rPr>
         <w:t>，</w:t>
       </w:r>
-      <w:proofErr w:type="spellStart"/>
       <w:r>
         <w:rPr>
           <w:rFonts w:ascii="Times New Roman" w:hAnsi="Times New Roman" w:hint="eastAsia"/>
@@ -31586,7 +31215,6 @@
         </w:rPr>
         <w:t>value</w:t>
       </w:r>
-      <w:proofErr w:type="spellEnd"/>
       <w:r>
         <w:rPr>
           <w:rFonts w:ascii="Times New Roman" w:hAnsi="Times New Roman" w:hint="eastAsia"/>
@@ -31594,7 +31222,6 @@
         </w:rPr>
         <w:t>，</w:t>
       </w:r>
-      <w:proofErr w:type="spellStart"/>
       <w:r>
         <w:rPr>
           <w:rFonts w:ascii="Times New Roman" w:hAnsi="Times New Roman" w:hint="eastAsia"/>
@@ -31602,7 +31229,6 @@
         </w:rPr>
         <w:t>settype</w:t>
       </w:r>
-      <w:proofErr w:type="spellEnd"/>
       <w:r>
         <w:rPr>
           <w:rFonts w:ascii="Times New Roman" w:hAnsi="Times New Roman" w:hint="eastAsia"/>
@@ -31610,7 +31236,6 @@
         </w:rPr>
         <w:t>。通过</w:t>
       </w:r>
-      <w:proofErr w:type="spellStart"/>
       <w:r>
         <w:rPr>
           <w:rFonts w:ascii="Times New Roman" w:hAnsi="Times New Roman" w:hint="eastAsia"/>
@@ -31618,7 +31243,6 @@
         </w:rPr>
         <w:t>settype</w:t>
       </w:r>
-      <w:proofErr w:type="spellEnd"/>
       <w:r>
         <w:rPr>
           <w:rFonts w:ascii="Times New Roman" w:hAnsi="Times New Roman" w:hint="eastAsia"/>
@@ -31626,7 +31250,6 @@
         </w:rPr>
         <w:t>来实现区分不同的系统设置项，具体设置项数据通过</w:t>
       </w:r>
-      <w:proofErr w:type="spellStart"/>
       <w:r>
         <w:rPr>
           <w:rFonts w:ascii="Times New Roman" w:hAnsi="Times New Roman" w:hint="eastAsia"/>
@@ -31641,7 +31264,6 @@
         </w:rPr>
         <w:t>key</w:t>
       </w:r>
-      <w:proofErr w:type="spellEnd"/>
       <w:r>
         <w:rPr>
           <w:rFonts w:ascii="Times New Roman" w:hAnsi="Times New Roman" w:hint="eastAsia"/>
@@ -31649,7 +31271,6 @@
         </w:rPr>
         <w:t>与</w:t>
       </w:r>
-      <w:proofErr w:type="spellStart"/>
       <w:r>
         <w:rPr>
           <w:rFonts w:ascii="Times New Roman" w:hAnsi="Times New Roman" w:hint="eastAsia"/>
@@ -31664,7 +31285,6 @@
         </w:rPr>
         <w:t>value</w:t>
       </w:r>
-      <w:proofErr w:type="spellEnd"/>
       <w:r>
         <w:rPr>
           <w:rFonts w:ascii="Times New Roman" w:hAnsi="Times New Roman" w:hint="eastAsia"/>
@@ -31800,7 +31420,6 @@
           <w:szCs w:val="32"/>
           <w:lang w:eastAsia="zh-CN" w:bidi="ar-SA"/>
         </w:rPr>
-        <w:lastRenderedPageBreak/>
         <w:t>系统实现</w:t>
       </w:r>
       <w:bookmarkEnd w:id="32"/>
@@ -31867,7 +31486,6 @@
         </w:rPr>
         <w:t>系统的项目以</w:t>
       </w:r>
-      <w:proofErr w:type="spellStart"/>
       <w:r>
         <w:rPr>
           <w:rFonts w:hint="eastAsia"/>
@@ -31875,7 +31493,6 @@
         </w:rPr>
         <w:t>Myeclipse</w:t>
       </w:r>
-      <w:proofErr w:type="spellEnd"/>
       <w:r>
         <w:rPr>
           <w:rFonts w:hint="eastAsia"/>
@@ -31976,7 +31593,6 @@
         </w:rPr>
         <w:t>，</w:t>
       </w:r>
-      <w:proofErr w:type="spellStart"/>
       <w:r>
         <w:rPr>
           <w:rFonts w:ascii="Times New Roman" w:hAnsi="Times New Roman"/>
@@ -31984,7 +31600,6 @@
         </w:rPr>
         <w:t>src</w:t>
       </w:r>
-      <w:proofErr w:type="spellEnd"/>
       <w:r>
         <w:rPr>
           <w:rFonts w:ascii="Times New Roman" w:hAnsi="Times New Roman"/>
@@ -32091,16 +31706,8 @@
           <w:lang w:eastAsia="zh-CN" w:bidi="ar-SA"/>
         </w:rPr>
         <w:tab/>
-      </w:r>
-      <w:proofErr w:type="spellStart"/>
-      <w:r>
-        <w:rPr>
-          <w:rFonts w:ascii="Times New Roman" w:hAnsi="Times New Roman"/>
-          <w:lang w:eastAsia="zh-CN" w:bidi="ar-SA"/>
-        </w:rPr>
         <w:t>src</w:t>
       </w:r>
-      <w:proofErr w:type="spellEnd"/>
       <w:r>
         <w:rPr>
           <w:rFonts w:ascii="Times New Roman" w:hAnsi="Times New Roman"/>
@@ -32268,19 +31875,8 @@
           <w:szCs w:val="21"/>
           <w:lang w:eastAsia="zh-CN"/>
         </w:rPr>
-        <w:t xml:space="preserve">1 </w:t>
-      </w:r>
-      <w:proofErr w:type="spellStart"/>
-      <w:r>
-        <w:rPr>
-          <w:rFonts w:ascii="Times New Roman" w:hAnsi="Times New Roman"/>
-          <w:sz w:val="21"/>
-          <w:szCs w:val="21"/>
-          <w:lang w:eastAsia="zh-CN"/>
-        </w:rPr>
-        <w:t>src</w:t>
-      </w:r>
-      <w:proofErr w:type="spellEnd"/>
+        <w:t>1 src</w:t>
+      </w:r>
       <w:r>
         <w:rPr>
           <w:rFonts w:ascii="Times New Roman" w:hAnsi="Times New Roman"/>
@@ -32317,7 +31913,6 @@
           <w:lang w:eastAsia="zh-CN" w:bidi="ar-SA"/>
         </w:rPr>
       </w:pPr>
-      <w:proofErr w:type="spellStart"/>
       <w:r>
         <w:rPr>
           <w:rFonts w:ascii="Times New Roman" w:hAnsi="Times New Roman"/>
@@ -32325,7 +31920,6 @@
         </w:rPr>
         <w:t>com.scholarship.dao</w:t>
       </w:r>
-      <w:proofErr w:type="spellEnd"/>
       <w:r>
         <w:rPr>
           <w:rFonts w:ascii="Times New Roman" w:hAnsi="Times New Roman"/>
@@ -32364,7 +31958,6 @@
           <w:lang w:eastAsia="zh-CN" w:bidi="ar-SA"/>
         </w:rPr>
       </w:pPr>
-      <w:proofErr w:type="spellStart"/>
       <w:r>
         <w:rPr>
           <w:rFonts w:ascii="Times New Roman" w:hAnsi="Times New Roman"/>
@@ -32372,7 +31965,6 @@
         </w:rPr>
         <w:t>com.scholarship.dao.impl</w:t>
       </w:r>
-      <w:proofErr w:type="spellEnd"/>
       <w:r>
         <w:rPr>
           <w:rFonts w:ascii="Times New Roman" w:hAnsi="Times New Roman"/>
@@ -32404,7 +31996,6 @@
           <w:lang w:eastAsia="zh-CN" w:bidi="ar-SA"/>
         </w:rPr>
       </w:pPr>
-      <w:proofErr w:type="spellStart"/>
       <w:r>
         <w:rPr>
           <w:rFonts w:ascii="Times New Roman" w:hAnsi="Times New Roman"/>
@@ -32412,7 +32003,6 @@
         </w:rPr>
         <w:t>com.scholarship.module</w:t>
       </w:r>
-      <w:proofErr w:type="spellEnd"/>
       <w:r>
         <w:rPr>
           <w:rFonts w:ascii="Times New Roman" w:hAnsi="Times New Roman"/>
@@ -32472,16 +32062,13 @@
           <w:lang w:eastAsia="zh-CN" w:bidi="ar-SA"/>
         </w:rPr>
       </w:pPr>
-      <w:proofErr w:type="spellStart"/>
-      <w:r>
-        <w:rPr>
-          <w:rFonts w:ascii="Times New Roman" w:hAnsi="Times New Roman"/>
-          <w:lang w:eastAsia="zh-CN" w:bidi="ar-SA"/>
-        </w:rPr>
-        <w:lastRenderedPageBreak/>
+      <w:r>
+        <w:rPr>
+          <w:rFonts w:ascii="Times New Roman" w:hAnsi="Times New Roman"/>
+          <w:lang w:eastAsia="zh-CN" w:bidi="ar-SA"/>
+        </w:rPr>
         <w:t>com.scholarship.service</w:t>
       </w:r>
-      <w:proofErr w:type="spellEnd"/>
       <w:r>
         <w:rPr>
           <w:rFonts w:ascii="Times New Roman" w:hAnsi="Times New Roman"/>
@@ -32513,7 +32100,6 @@
           <w:lang w:eastAsia="zh-CN" w:bidi="ar-SA"/>
         </w:rPr>
       </w:pPr>
-      <w:proofErr w:type="spellStart"/>
       <w:r>
         <w:rPr>
           <w:rFonts w:ascii="Times New Roman" w:hAnsi="Times New Roman"/>
@@ -32521,7 +32107,6 @@
         </w:rPr>
         <w:t>com.scholarship.service.impl</w:t>
       </w:r>
-      <w:proofErr w:type="spellEnd"/>
       <w:r>
         <w:rPr>
           <w:rFonts w:ascii="Times New Roman" w:hAnsi="Times New Roman"/>
@@ -32553,7 +32138,6 @@
           <w:lang w:eastAsia="zh-CN" w:bidi="ar-SA"/>
         </w:rPr>
       </w:pPr>
-      <w:proofErr w:type="spellStart"/>
       <w:r>
         <w:rPr>
           <w:rFonts w:ascii="Times New Roman" w:hAnsi="Times New Roman"/>
@@ -32561,7 +32145,6 @@
         </w:rPr>
         <w:t>com.scholarship.webapp.action</w:t>
       </w:r>
-      <w:proofErr w:type="spellEnd"/>
       <w:r>
         <w:rPr>
           <w:rFonts w:ascii="Times New Roman" w:hAnsi="Times New Roman"/>
@@ -32593,7 +32176,6 @@
           <w:lang w:eastAsia="zh-CN" w:bidi="ar-SA"/>
         </w:rPr>
       </w:pPr>
-      <w:proofErr w:type="spellStart"/>
       <w:r>
         <w:rPr>
           <w:rFonts w:ascii="Times New Roman" w:hAnsi="Times New Roman"/>
@@ -32601,7 +32183,6 @@
         </w:rPr>
         <w:t>com.scholarship.webapp.filter</w:t>
       </w:r>
-      <w:proofErr w:type="spellEnd"/>
       <w:r>
         <w:rPr>
           <w:rFonts w:ascii="Times New Roman" w:hAnsi="Times New Roman"/>
@@ -32633,7 +32214,6 @@
           <w:lang w:eastAsia="zh-CN" w:bidi="ar-SA"/>
         </w:rPr>
       </w:pPr>
-      <w:proofErr w:type="spellStart"/>
       <w:r>
         <w:rPr>
           <w:rFonts w:ascii="Times New Roman" w:hAnsi="Times New Roman"/>
@@ -32641,7 +32221,6 @@
         </w:rPr>
         <w:t>com.scholarship.webapp.interceptor</w:t>
       </w:r>
-      <w:proofErr w:type="spellEnd"/>
       <w:r>
         <w:rPr>
           <w:rFonts w:ascii="Times New Roman" w:hAnsi="Times New Roman"/>
@@ -32673,7 +32252,6 @@
           <w:lang w:eastAsia="zh-CN" w:bidi="ar-SA"/>
         </w:rPr>
       </w:pPr>
-      <w:proofErr w:type="spellStart"/>
       <w:r>
         <w:rPr>
           <w:rFonts w:ascii="Times New Roman" w:hAnsi="Times New Roman"/>
@@ -32681,7 +32259,6 @@
         </w:rPr>
         <w:t>com.scholarship.webapp.listener</w:t>
       </w:r>
-      <w:proofErr w:type="spellEnd"/>
       <w:r>
         <w:rPr>
           <w:rFonts w:ascii="Times New Roman" w:hAnsi="Times New Roman"/>
@@ -32765,7 +32342,6 @@
         </w:rPr>
         <w:t>配置文件，包含</w:t>
       </w:r>
-      <w:proofErr w:type="spellStart"/>
       <w:r>
         <w:rPr>
           <w:rFonts w:ascii="Times New Roman" w:hAnsi="Times New Roman"/>
@@ -32773,7 +32349,6 @@
         </w:rPr>
         <w:t>dao,database,service,struts</w:t>
       </w:r>
-      <w:proofErr w:type="spellEnd"/>
       <w:r>
         <w:rPr>
           <w:rFonts w:ascii="Times New Roman" w:hAnsi="Times New Roman"/>
@@ -32791,7 +32366,6 @@
           <w:lang w:eastAsia="zh-CN" w:bidi="ar-SA"/>
         </w:rPr>
       </w:pPr>
-      <w:proofErr w:type="spellStart"/>
       <w:r>
         <w:rPr>
           <w:rFonts w:ascii="Times New Roman" w:hAnsi="Times New Roman"/>
@@ -32799,7 +32373,6 @@
         </w:rPr>
         <w:t>sqlmap</w:t>
       </w:r>
-      <w:proofErr w:type="spellEnd"/>
       <w:r>
         <w:rPr>
           <w:rFonts w:ascii="Times New Roman" w:hAnsi="Times New Roman"/>
@@ -32807,31 +32380,13 @@
         </w:rPr>
         <w:t>：</w:t>
       </w:r>
-      <w:proofErr w:type="spellStart"/>
-      <w:r>
-        <w:rPr>
-          <w:rFonts w:ascii="Times New Roman" w:hAnsi="Times New Roman"/>
-          <w:lang w:eastAsia="zh-CN" w:bidi="ar-SA"/>
-        </w:rPr>
-        <w:t>Mybatis</w:t>
-      </w:r>
-      <w:proofErr w:type="spellEnd"/>
-      <w:r>
-        <w:rPr>
-          <w:rFonts w:ascii="Times New Roman" w:hAnsi="Times New Roman"/>
-          <w:lang w:eastAsia="zh-CN" w:bidi="ar-SA"/>
-        </w:rPr>
-        <w:t xml:space="preserve"> </w:t>
-      </w:r>
-      <w:proofErr w:type="spellStart"/>
-      <w:r>
-        <w:rPr>
-          <w:rFonts w:ascii="Times New Roman" w:hAnsi="Times New Roman"/>
-          <w:lang w:eastAsia="zh-CN" w:bidi="ar-SA"/>
-        </w:rPr>
-        <w:t>sql</w:t>
-      </w:r>
-      <w:proofErr w:type="spellEnd"/>
+      <w:r>
+        <w:rPr>
+          <w:rFonts w:ascii="Times New Roman" w:hAnsi="Times New Roman"/>
+          <w:lang w:eastAsia="zh-CN" w:bidi="ar-SA"/>
+        </w:rPr>
+        <w:t>Mybatis sql</w:t>
+      </w:r>
       <w:r>
         <w:rPr>
           <w:rFonts w:ascii="Times New Roman" w:hAnsi="Times New Roman"/>
@@ -32887,7 +32442,6 @@
           <w:lang w:eastAsia="zh-CN" w:bidi="ar-SA"/>
         </w:rPr>
       </w:pPr>
-      <w:proofErr w:type="spellStart"/>
       <w:r>
         <w:rPr>
           <w:rFonts w:ascii="Times New Roman" w:hAnsi="Times New Roman"/>
@@ -32895,7 +32449,6 @@
         </w:rPr>
         <w:t>WebRoot</w:t>
       </w:r>
-      <w:proofErr w:type="spellEnd"/>
       <w:r>
         <w:rPr>
           <w:rFonts w:ascii="Times New Roman" w:hAnsi="Times New Roman"/>
@@ -33066,19 +32619,8 @@
           <w:szCs w:val="21"/>
           <w:lang w:eastAsia="zh-CN"/>
         </w:rPr>
-        <w:t xml:space="preserve"> </w:t>
-      </w:r>
-      <w:proofErr w:type="spellStart"/>
-      <w:r>
-        <w:rPr>
-          <w:rFonts w:ascii="Times New Roman" w:hAnsi="Times New Roman"/>
-          <w:sz w:val="21"/>
-          <w:szCs w:val="21"/>
-          <w:lang w:eastAsia="zh-CN"/>
-        </w:rPr>
-        <w:t>WebRoot</w:t>
-      </w:r>
-      <w:proofErr w:type="spellEnd"/>
+        <w:t xml:space="preserve"> WebRoot</w:t>
+      </w:r>
       <w:r>
         <w:rPr>
           <w:rFonts w:ascii="Times New Roman" w:hAnsi="Times New Roman"/>
@@ -33122,7 +32664,6 @@
           <w:lang w:eastAsia="zh-CN" w:bidi="ar-SA"/>
         </w:rPr>
       </w:pPr>
-      <w:proofErr w:type="spellStart"/>
       <w:r>
         <w:rPr>
           <w:rFonts w:ascii="Times New Roman" w:hAnsi="Times New Roman"/>
@@ -33130,7 +32671,6 @@
         </w:rPr>
         <w:t>cvsTemplate</w:t>
       </w:r>
-      <w:proofErr w:type="spellEnd"/>
       <w:r>
         <w:rPr>
           <w:rFonts w:ascii="Times New Roman" w:hAnsi="Times New Roman"/>
@@ -33176,7 +32716,6 @@
           <w:rFonts w:ascii="Times New Roman" w:hAnsi="Times New Roman"/>
           <w:lang w:eastAsia="zh-CN" w:bidi="ar-SA"/>
         </w:rPr>
-        <w:lastRenderedPageBreak/>
         <w:tab/>
         <w:t>pages</w:t>
       </w:r>
@@ -33462,7 +33001,6 @@
         </w:rPr>
         <w:t>对其它对象的引用是直接创建其对象，而不是数据库表中通过外键关联实现。我们在</w:t>
       </w:r>
-      <w:proofErr w:type="spellStart"/>
       <w:r>
         <w:rPr>
           <w:rFonts w:ascii="Times New Roman" w:hAnsi="Times New Roman"/>
@@ -33484,7 +33022,6 @@
         </w:rPr>
         <w:t>atis</w:t>
       </w:r>
-      <w:proofErr w:type="spellEnd"/>
       <w:r>
         <w:rPr>
           <w:rFonts w:ascii="Times New Roman" w:hAnsi="Times New Roman"/>
@@ -33625,7 +33162,6 @@
         </w:rPr>
         <w:t>、</w:t>
       </w:r>
-      <w:proofErr w:type="spellStart"/>
       <w:r>
         <w:rPr>
           <w:rFonts w:ascii="Times New Roman" w:hAnsi="Times New Roman" w:hint="eastAsia"/>
@@ -33633,7 +33169,6 @@
         </w:rPr>
         <w:t>Appconf</w:t>
       </w:r>
-      <w:proofErr w:type="spellEnd"/>
       <w:r>
         <w:rPr>
           <w:rFonts w:ascii="Times New Roman" w:hAnsi="Times New Roman" w:hint="eastAsia"/>
@@ -33764,7 +33299,6 @@
         </w:rPr>
         <w:t>都有自己不同的逻辑，所以也会有其他的功能方法。下面以</w:t>
       </w:r>
-      <w:proofErr w:type="spellStart"/>
       <w:r>
         <w:rPr>
           <w:rFonts w:ascii="Times New Roman" w:hAnsi="Times New Roman"/>
@@ -33772,7 +33306,6 @@
         </w:rPr>
         <w:t>AccountDaoImpl</w:t>
       </w:r>
-      <w:proofErr w:type="spellEnd"/>
       <w:r>
         <w:rPr>
           <w:rFonts w:ascii="Times New Roman" w:hAnsi="Times New Roman"/>
@@ -34034,27 +33567,7 @@
           <w:szCs w:val="21"/>
           <w:lang w:eastAsia="zh-CN" w:bidi="ar-SA"/>
         </w:rPr>
-        <w:t xml:space="preserve">1 </w:t>
-      </w:r>
-      <w:proofErr w:type="spellStart"/>
-      <w:r>
-        <w:rPr>
-          <w:rFonts w:ascii="Times New Roman" w:hAnsi="Times New Roman"/>
-          <w:sz w:val="21"/>
-          <w:szCs w:val="21"/>
-          <w:lang w:eastAsia="zh-CN" w:bidi="ar-SA"/>
-        </w:rPr>
-        <w:t>AccountDaoImpl</w:t>
-      </w:r>
-      <w:proofErr w:type="spellEnd"/>
-      <w:r>
-        <w:rPr>
-          <w:rFonts w:ascii="Times New Roman" w:hAnsi="Times New Roman"/>
-          <w:sz w:val="21"/>
-          <w:szCs w:val="21"/>
-          <w:lang w:eastAsia="zh-CN" w:bidi="ar-SA"/>
-        </w:rPr>
-        <w:t xml:space="preserve"> </w:t>
+        <w:t xml:space="preserve">1 AccountDaoImpl </w:t>
       </w:r>
       <w:r>
         <w:rPr>
@@ -34080,7 +33593,6 @@
           <w:rFonts w:ascii="Times New Roman" w:hAnsi="Times New Roman"/>
           <w:lang w:eastAsia="zh-CN" w:bidi="ar-SA"/>
         </w:rPr>
-        <w:lastRenderedPageBreak/>
         <w:t>在</w:t>
       </w:r>
       <w:r>
@@ -34111,7 +33623,6 @@
         </w:rPr>
         <w:t>来进行</w:t>
       </w:r>
-      <w:proofErr w:type="spellStart"/>
       <w:r>
         <w:rPr>
           <w:rFonts w:ascii="Times New Roman" w:hAnsi="Times New Roman"/>
@@ -34119,7 +33630,6 @@
         </w:rPr>
         <w:t>Mybatis</w:t>
       </w:r>
-      <w:proofErr w:type="spellEnd"/>
       <w:r>
         <w:rPr>
           <w:rFonts w:ascii="Times New Roman" w:hAnsi="Times New Roman"/>
@@ -34155,15 +33665,55 @@
         </w:rPr>
         <w:t>配置项有</w:t>
       </w:r>
-      <w:proofErr w:type="spellStart"/>
-      <w:r>
-        <w:rPr>
-          <w:rFonts w:ascii="Times New Roman" w:hAnsi="Times New Roman"/>
-          <w:lang w:eastAsia="zh-CN" w:bidi="ar-SA"/>
-        </w:rPr>
-        <w:t>DataSource</w:t>
-      </w:r>
-      <w:proofErr w:type="spellEnd"/>
+      <w:r>
+        <w:rPr>
+          <w:rFonts w:ascii="Times New Roman" w:hAnsi="Times New Roman"/>
+          <w:lang w:eastAsia="zh-CN" w:bidi="ar-SA"/>
+        </w:rPr>
+        <w:t>DataSource(</w:t>
+      </w:r>
+      <w:r>
+        <w:rPr>
+          <w:rFonts w:ascii="Times New Roman" w:hAnsi="Times New Roman"/>
+          <w:lang w:eastAsia="zh-CN" w:bidi="ar-SA"/>
+        </w:rPr>
+        <w:t>数据源</w:t>
+      </w:r>
+      <w:r>
+        <w:rPr>
+          <w:rFonts w:ascii="Times New Roman" w:hAnsi="Times New Roman"/>
+          <w:lang w:eastAsia="zh-CN" w:bidi="ar-SA"/>
+        </w:rPr>
+        <w:t>)</w:t>
+      </w:r>
+      <w:r>
+        <w:rPr>
+          <w:rFonts w:ascii="Times New Roman" w:hAnsi="Times New Roman"/>
+          <w:lang w:eastAsia="zh-CN" w:bidi="ar-SA"/>
+        </w:rPr>
+        <w:t>，</w:t>
+      </w:r>
+      <w:r>
+        <w:rPr>
+          <w:rFonts w:ascii="Times New Roman" w:hAnsi="Times New Roman"/>
+          <w:lang w:eastAsia="zh-CN" w:bidi="ar-SA"/>
+        </w:rPr>
+        <w:t>sqlSessionFactory</w:t>
+      </w:r>
+      <w:r>
+        <w:rPr>
+          <w:rFonts w:ascii="Times New Roman" w:hAnsi="Times New Roman"/>
+          <w:lang w:eastAsia="zh-CN" w:bidi="ar-SA"/>
+        </w:rPr>
+        <w:t>、</w:t>
+      </w:r>
+      <w:r>
+        <w:rPr>
+          <w:rFonts w:ascii="Times New Roman" w:hAnsi="Times New Roman"/>
+          <w:lang w:eastAsia="zh-CN" w:bidi="ar-SA"/>
+        </w:rPr>
+        <w:t>transactionManager</w:t>
+      </w:r>
       <w:r>
         <w:rPr>
           <w:rFonts w:ascii="Times New Roman" w:hAnsi="Times New Roman"/>
@@ -34173,10 +33723,10 @@
       </w:r>
       <w:r>
         <w:rPr>
-          <w:rFonts w:ascii="Times New Roman" w:hAnsi="Times New Roman"/>
-          <w:lang w:eastAsia="zh-CN" w:bidi="ar-SA"/>
-        </w:rPr>
-        <w:t>数据源</w:t>
+          <w:rFonts w:ascii="Times New Roman" w:hAnsi="Times New Roman" w:hint="eastAsia"/>
+          <w:lang w:eastAsia="zh-CN" w:bidi="ar-SA"/>
+        </w:rPr>
+        <w:t>事务管理</w:t>
       </w:r>
       <w:r>
         <w:rPr>
@@ -34190,9 +33740,36 @@
           <w:rFonts w:ascii="Times New Roman" w:hAnsi="Times New Roman"/>
           <w:lang w:eastAsia="zh-CN" w:bidi="ar-SA"/>
         </w:rPr>
-        <w:t>，</w:t>
-      </w:r>
-      <w:proofErr w:type="spellStart"/>
+        <w:t>。</w:t>
+      </w:r>
+      <w:r>
+        <w:rPr>
+          <w:rFonts w:ascii="Times New Roman" w:hAnsi="Times New Roman" w:hint="eastAsia"/>
+          <w:lang w:eastAsia="zh-CN" w:bidi="ar-SA"/>
+        </w:rPr>
+        <w:t>因</w:t>
+      </w:r>
+      <w:r>
+        <w:rPr>
+          <w:rFonts w:ascii="Times New Roman" w:hAnsi="Times New Roman"/>
+          <w:lang w:eastAsia="zh-CN" w:bidi="ar-SA"/>
+        </w:rPr>
+        <w:t>采用双数据库设计，所以需配置两个数据源，通过</w:t>
+      </w:r>
+      <w:r>
+        <w:rPr>
+          <w:rFonts w:ascii="Times New Roman" w:hAnsi="Times New Roman"/>
+          <w:lang w:eastAsia="zh-CN" w:bidi="ar-SA"/>
+        </w:rPr>
+        <w:t>transactionManager</w:t>
+      </w:r>
+      <w:r>
+        <w:rPr>
+          <w:rFonts w:ascii="Times New Roman" w:hAnsi="Times New Roman"/>
+          <w:lang w:eastAsia="zh-CN" w:bidi="ar-SA"/>
+        </w:rPr>
+        <w:t>能实现事务的管理，通过</w:t>
+      </w:r>
       <w:r>
         <w:rPr>
           <w:rFonts w:ascii="Times New Roman" w:hAnsi="Times New Roman"/>
@@ -34200,43 +33777,33 @@
         </w:rPr>
         <w:t>sqlSessionFactory</w:t>
       </w:r>
-      <w:proofErr w:type="spellEnd"/>
-      <w:r>
-        <w:rPr>
-          <w:rFonts w:ascii="Times New Roman" w:hAnsi="Times New Roman"/>
-          <w:lang w:eastAsia="zh-CN" w:bidi="ar-SA"/>
-        </w:rPr>
-        <w:t>、</w:t>
-      </w:r>
-      <w:proofErr w:type="spellStart"/>
-      <w:r>
-        <w:rPr>
-          <w:rFonts w:ascii="Times New Roman" w:hAnsi="Times New Roman"/>
-          <w:lang w:eastAsia="zh-CN" w:bidi="ar-SA"/>
-        </w:rPr>
-        <w:t>transactionManager</w:t>
-      </w:r>
-      <w:proofErr w:type="spellEnd"/>
-      <w:r>
-        <w:rPr>
-          <w:rFonts w:ascii="Times New Roman" w:hAnsi="Times New Roman"/>
-          <w:lang w:eastAsia="zh-CN" w:bidi="ar-SA"/>
-        </w:rPr>
-        <w:t>(</w:t>
-      </w:r>
-      <w:r>
-        <w:rPr>
-          <w:rFonts w:ascii="Times New Roman" w:hAnsi="Times New Roman" w:hint="eastAsia"/>
-          <w:lang w:eastAsia="zh-CN" w:bidi="ar-SA"/>
-        </w:rPr>
-        <w:t>事务管理</w:t>
-      </w:r>
-      <w:r>
-        <w:rPr>
-          <w:rFonts w:ascii="Times New Roman" w:hAnsi="Times New Roman"/>
-          <w:lang w:eastAsia="zh-CN" w:bidi="ar-SA"/>
-        </w:rPr>
-        <w:t>)</w:t>
+      <w:r>
+        <w:rPr>
+          <w:rFonts w:ascii="Times New Roman" w:hAnsi="Times New Roman"/>
+          <w:lang w:eastAsia="zh-CN" w:bidi="ar-SA"/>
+        </w:rPr>
+        <w:t>我们能够得到</w:t>
+      </w:r>
+      <w:r>
+        <w:rPr>
+          <w:rFonts w:ascii="Times New Roman" w:hAnsi="Times New Roman"/>
+          <w:lang w:eastAsia="zh-CN" w:bidi="ar-SA"/>
+        </w:rPr>
+        <w:t>sqlSession</w:t>
+      </w:r>
+      <w:r>
+        <w:rPr>
+          <w:rFonts w:ascii="Times New Roman" w:hAnsi="Times New Roman"/>
+          <w:lang w:eastAsia="zh-CN" w:bidi="ar-SA"/>
+        </w:rPr>
+        <w:t>，进而执行</w:t>
+      </w:r>
+      <w:r>
+        <w:rPr>
+          <w:rFonts w:ascii="Times New Roman" w:hAnsi="Times New Roman"/>
+          <w:lang w:eastAsia="zh-CN" w:bidi="ar-SA"/>
+        </w:rPr>
+        <w:t>sql</w:t>
       </w:r>
       <w:r>
         <w:rPr>
@@ -34247,67 +33814,133 @@
       </w:r>
       <w:r>
         <w:rPr>
-          <w:rFonts w:ascii="Times New Roman" w:hAnsi="Times New Roman" w:hint="eastAsia"/>
-          <w:lang w:eastAsia="zh-CN" w:bidi="ar-SA"/>
-        </w:rPr>
-        <w:t>因</w:t>
-      </w:r>
-      <w:r>
-        <w:rPr>
-          <w:rFonts w:ascii="Times New Roman" w:hAnsi="Times New Roman"/>
-          <w:lang w:eastAsia="zh-CN" w:bidi="ar-SA"/>
-        </w:rPr>
-        <w:t>采用双数据库设计，所以需配置两个数据源，通过</w:t>
-      </w:r>
-      <w:proofErr w:type="spellStart"/>
-      <w:r>
-        <w:rPr>
-          <w:rFonts w:ascii="Times New Roman" w:hAnsi="Times New Roman"/>
-          <w:lang w:eastAsia="zh-CN" w:bidi="ar-SA"/>
-        </w:rPr>
-        <w:t>transactionManager</w:t>
-      </w:r>
-      <w:proofErr w:type="spellEnd"/>
-      <w:r>
-        <w:rPr>
-          <w:rFonts w:ascii="Times New Roman" w:hAnsi="Times New Roman"/>
-          <w:lang w:eastAsia="zh-CN" w:bidi="ar-SA"/>
-        </w:rPr>
-        <w:t>能实现事务的管理，通过</w:t>
-      </w:r>
-      <w:proofErr w:type="spellStart"/>
-      <w:r>
-        <w:rPr>
-          <w:rFonts w:ascii="Times New Roman" w:hAnsi="Times New Roman"/>
-          <w:lang w:eastAsia="zh-CN" w:bidi="ar-SA"/>
-        </w:rPr>
-        <w:t>sqlSessionFactory</w:t>
-      </w:r>
-      <w:proofErr w:type="spellEnd"/>
-      <w:r>
-        <w:rPr>
-          <w:rFonts w:ascii="Times New Roman" w:hAnsi="Times New Roman"/>
-          <w:lang w:eastAsia="zh-CN" w:bidi="ar-SA"/>
-        </w:rPr>
-        <w:t>我们能够得到</w:t>
-      </w:r>
-      <w:proofErr w:type="spellStart"/>
-      <w:r>
-        <w:rPr>
-          <w:rFonts w:ascii="Times New Roman" w:hAnsi="Times New Roman"/>
-          <w:lang w:eastAsia="zh-CN" w:bidi="ar-SA"/>
-        </w:rPr>
-        <w:t>sqlSession</w:t>
-      </w:r>
-      <w:proofErr w:type="spellEnd"/>
-      <w:r>
-        <w:rPr>
-          <w:rFonts w:ascii="Times New Roman" w:hAnsi="Times New Roman"/>
-          <w:lang w:eastAsia="zh-CN" w:bidi="ar-SA"/>
-        </w:rPr>
-        <w:t>，进而执行</w:t>
-      </w:r>
-      <w:proofErr w:type="spellStart"/>
+          <w:rFonts w:ascii="Times New Roman" w:hAnsi="Times New Roman"/>
+          <w:lang w:eastAsia="zh-CN" w:bidi="ar-SA"/>
+        </w:rPr>
+        <w:t>这些的对象</w:t>
+      </w:r>
+      <w:r>
+        <w:rPr>
+          <w:rFonts w:ascii="Times New Roman" w:hAnsi="Times New Roman" w:hint="eastAsia"/>
+          <w:lang w:eastAsia="zh-CN" w:bidi="ar-SA"/>
+        </w:rPr>
+        <w:t>的管理创建</w:t>
+      </w:r>
+      <w:r>
+        <w:rPr>
+          <w:rFonts w:ascii="Times New Roman" w:hAnsi="Times New Roman"/>
+          <w:lang w:eastAsia="zh-CN" w:bidi="ar-SA"/>
+        </w:rPr>
+        <w:t>通过</w:t>
+      </w:r>
+      <w:r>
+        <w:rPr>
+          <w:rFonts w:ascii="Times New Roman" w:hAnsi="Times New Roman"/>
+          <w:lang w:eastAsia="zh-CN" w:bidi="ar-SA"/>
+        </w:rPr>
+        <w:t>Spring</w:t>
+      </w:r>
+      <w:r>
+        <w:rPr>
+          <w:rFonts w:ascii="Times New Roman" w:hAnsi="Times New Roman"/>
+          <w:lang w:eastAsia="zh-CN" w:bidi="ar-SA"/>
+        </w:rPr>
+        <w:t>注入，只需要编写功能代码。</w:t>
+      </w:r>
+      <w:r>
+        <w:rPr>
+          <w:rFonts w:ascii="Times New Roman" w:hAnsi="Times New Roman" w:hint="eastAsia"/>
+          <w:lang w:eastAsia="zh-CN" w:bidi="ar-SA"/>
+        </w:rPr>
+        <w:t>动态</w:t>
+      </w:r>
+      <w:r>
+        <w:rPr>
+          <w:rFonts w:ascii="Times New Roman" w:hAnsi="Times New Roman" w:hint="eastAsia"/>
+          <w:lang w:eastAsia="zh-CN" w:bidi="ar-SA"/>
+        </w:rPr>
+        <w:t>SQL</w:t>
+      </w:r>
+      <w:r>
+        <w:rPr>
+          <w:rFonts w:ascii="Times New Roman" w:hAnsi="Times New Roman" w:hint="eastAsia"/>
+          <w:lang w:eastAsia="zh-CN" w:bidi="ar-SA"/>
+        </w:rPr>
+        <w:t>的编写与静态</w:t>
+      </w:r>
+      <w:r>
+        <w:rPr>
+          <w:rFonts w:ascii="Times New Roman" w:hAnsi="Times New Roman" w:hint="eastAsia"/>
+          <w:lang w:eastAsia="zh-CN" w:bidi="ar-SA"/>
+        </w:rPr>
+        <w:t>SQ</w:t>
+      </w:r>
+      <w:r>
+        <w:rPr>
+          <w:rFonts w:ascii="Times New Roman" w:hAnsi="Times New Roman"/>
+          <w:lang w:eastAsia="zh-CN" w:bidi="ar-SA"/>
+        </w:rPr>
+        <w:t>L</w:t>
+      </w:r>
+      <w:r>
+        <w:rPr>
+          <w:rFonts w:ascii="Times New Roman" w:hAnsi="Times New Roman" w:hint="eastAsia"/>
+          <w:lang w:eastAsia="zh-CN" w:bidi="ar-SA"/>
+        </w:rPr>
+        <w:t>类似</w:t>
+      </w:r>
+      <w:r>
+        <w:rPr>
+          <w:rFonts w:ascii="Times New Roman" w:hAnsi="Times New Roman" w:hint="eastAsia"/>
+          <w:vertAlign w:val="superscript"/>
+          <w:lang w:eastAsia="zh-CN" w:bidi="ar-SA"/>
+        </w:rPr>
+        <w:t>[</w:t>
+      </w:r>
+      <w:r>
+        <w:rPr>
+          <w:rFonts w:ascii="Times New Roman" w:hAnsi="Times New Roman"/>
+          <w:vertAlign w:val="superscript"/>
+          <w:lang w:eastAsia="zh-CN" w:bidi="ar-SA"/>
+        </w:rPr>
+        <w:t>16</w:t>
+      </w:r>
+      <w:r>
+        <w:rPr>
+          <w:rFonts w:ascii="Times New Roman" w:hAnsi="Times New Roman" w:hint="eastAsia"/>
+          <w:vertAlign w:val="superscript"/>
+          <w:lang w:eastAsia="zh-CN" w:bidi="ar-SA"/>
+        </w:rPr>
+        <w:t>]</w:t>
+      </w:r>
+      <w:r>
+        <w:rPr>
+          <w:rFonts w:ascii="Times New Roman" w:hAnsi="Times New Roman" w:hint="eastAsia"/>
+          <w:lang w:eastAsia="zh-CN" w:bidi="ar-SA"/>
+        </w:rPr>
+        <w:t>。</w:t>
+      </w:r>
+      <w:r>
+        <w:rPr>
+          <w:rFonts w:ascii="Times New Roman" w:hAnsi="Times New Roman"/>
+          <w:lang w:eastAsia="zh-CN" w:bidi="ar-SA"/>
+        </w:rPr>
+        <w:t>其中</w:t>
+      </w:r>
+      <w:r>
+        <w:rPr>
+          <w:rFonts w:ascii="Times New Roman" w:hAnsi="Times New Roman"/>
+          <w:lang w:eastAsia="zh-CN" w:bidi="ar-SA"/>
+        </w:rPr>
+        <w:t>count</w:t>
+      </w:r>
+      <w:r>
+        <w:rPr>
+          <w:rFonts w:ascii="Times New Roman" w:hAnsi="Times New Roman"/>
+          <w:lang w:eastAsia="zh-CN" w:bidi="ar-SA"/>
+        </w:rPr>
+        <w:t>方法对应的</w:t>
+      </w:r>
       <w:r>
         <w:rPr>
           <w:rFonts w:ascii="Times New Roman" w:hAnsi="Times New Roman"/>
@@ -34315,152 +33948,6 @@
         </w:rPr>
         <w:t>sql</w:t>
       </w:r>
-      <w:proofErr w:type="spellEnd"/>
-      <w:r>
-        <w:rPr>
-          <w:rFonts w:ascii="Times New Roman" w:hAnsi="Times New Roman"/>
-          <w:lang w:eastAsia="zh-CN" w:bidi="ar-SA"/>
-        </w:rPr>
-        <w:t>。</w:t>
-      </w:r>
-      <w:r>
-        <w:rPr>
-          <w:rFonts w:ascii="Times New Roman" w:hAnsi="Times New Roman"/>
-          <w:lang w:eastAsia="zh-CN" w:bidi="ar-SA"/>
-        </w:rPr>
-        <w:t>这些的对象</w:t>
-      </w:r>
-      <w:r>
-        <w:rPr>
-          <w:rFonts w:ascii="Times New Roman" w:hAnsi="Times New Roman" w:hint="eastAsia"/>
-          <w:lang w:eastAsia="zh-CN" w:bidi="ar-SA"/>
-        </w:rPr>
-        <w:t>的管理创建</w:t>
-      </w:r>
-      <w:r>
-        <w:rPr>
-          <w:rFonts w:ascii="Times New Roman" w:hAnsi="Times New Roman"/>
-          <w:lang w:eastAsia="zh-CN" w:bidi="ar-SA"/>
-        </w:rPr>
-        <w:t>通过</w:t>
-      </w:r>
-      <w:r>
-        <w:rPr>
-          <w:rFonts w:ascii="Times New Roman" w:hAnsi="Times New Roman"/>
-          <w:lang w:eastAsia="zh-CN" w:bidi="ar-SA"/>
-        </w:rPr>
-        <w:t>Spring</w:t>
-      </w:r>
-      <w:r>
-        <w:rPr>
-          <w:rFonts w:ascii="Times New Roman" w:hAnsi="Times New Roman"/>
-          <w:lang w:eastAsia="zh-CN" w:bidi="ar-SA"/>
-        </w:rPr>
-        <w:t>注入，只需要编写功能代码。</w:t>
-      </w:r>
-      <w:r>
-        <w:rPr>
-          <w:rFonts w:ascii="Times New Roman" w:hAnsi="Times New Roman" w:hint="eastAsia"/>
-          <w:lang w:eastAsia="zh-CN" w:bidi="ar-SA"/>
-        </w:rPr>
-        <w:t>动态</w:t>
-      </w:r>
-      <w:r>
-        <w:rPr>
-          <w:rFonts w:ascii="Times New Roman" w:hAnsi="Times New Roman" w:hint="eastAsia"/>
-          <w:lang w:eastAsia="zh-CN" w:bidi="ar-SA"/>
-        </w:rPr>
-        <w:t>SQL</w:t>
-      </w:r>
-      <w:r>
-        <w:rPr>
-          <w:rFonts w:ascii="Times New Roman" w:hAnsi="Times New Roman" w:hint="eastAsia"/>
-          <w:lang w:eastAsia="zh-CN" w:bidi="ar-SA"/>
-        </w:rPr>
-        <w:t>的编写与静态</w:t>
-      </w:r>
-      <w:r>
-        <w:rPr>
-          <w:rFonts w:ascii="Times New Roman" w:hAnsi="Times New Roman" w:hint="eastAsia"/>
-          <w:lang w:eastAsia="zh-CN" w:bidi="ar-SA"/>
-        </w:rPr>
-        <w:t>SQ</w:t>
-      </w:r>
-      <w:r>
-        <w:rPr>
-          <w:rFonts w:ascii="Times New Roman" w:hAnsi="Times New Roman"/>
-          <w:lang w:eastAsia="zh-CN" w:bidi="ar-SA"/>
-        </w:rPr>
-        <w:t>L</w:t>
-      </w:r>
-      <w:r>
-        <w:rPr>
-          <w:rFonts w:ascii="Times New Roman" w:hAnsi="Times New Roman" w:hint="eastAsia"/>
-          <w:lang w:eastAsia="zh-CN" w:bidi="ar-SA"/>
-        </w:rPr>
-        <w:t>类似</w:t>
-      </w:r>
-      <w:r>
-        <w:rPr>
-          <w:rFonts w:ascii="Times New Roman" w:hAnsi="Times New Roman" w:hint="eastAsia"/>
-          <w:vertAlign w:val="superscript"/>
-          <w:lang w:eastAsia="zh-CN" w:bidi="ar-SA"/>
-        </w:rPr>
-        <w:t>[</w:t>
-      </w:r>
-      <w:r>
-        <w:rPr>
-          <w:rFonts w:ascii="Times New Roman" w:hAnsi="Times New Roman"/>
-          <w:vertAlign w:val="superscript"/>
-          <w:lang w:eastAsia="zh-CN" w:bidi="ar-SA"/>
-        </w:rPr>
-        <w:t>16</w:t>
-      </w:r>
-      <w:r>
-        <w:rPr>
-          <w:rFonts w:ascii="Times New Roman" w:hAnsi="Times New Roman" w:hint="eastAsia"/>
-          <w:vertAlign w:val="superscript"/>
-          <w:lang w:eastAsia="zh-CN" w:bidi="ar-SA"/>
-        </w:rPr>
-        <w:t>]</w:t>
-      </w:r>
-      <w:r>
-        <w:rPr>
-          <w:rFonts w:ascii="Times New Roman" w:hAnsi="Times New Roman" w:hint="eastAsia"/>
-          <w:lang w:eastAsia="zh-CN" w:bidi="ar-SA"/>
-        </w:rPr>
-        <w:t>。</w:t>
-      </w:r>
-      <w:r>
-        <w:rPr>
-          <w:rFonts w:ascii="Times New Roman" w:hAnsi="Times New Roman"/>
-          <w:lang w:eastAsia="zh-CN" w:bidi="ar-SA"/>
-        </w:rPr>
-        <w:t>其中</w:t>
-      </w:r>
-      <w:r>
-        <w:rPr>
-          <w:rFonts w:ascii="Times New Roman" w:hAnsi="Times New Roman"/>
-          <w:lang w:eastAsia="zh-CN" w:bidi="ar-SA"/>
-        </w:rPr>
-        <w:t>count</w:t>
-      </w:r>
-      <w:r>
-        <w:rPr>
-          <w:rFonts w:ascii="Times New Roman" w:hAnsi="Times New Roman"/>
-          <w:lang w:eastAsia="zh-CN" w:bidi="ar-SA"/>
-        </w:rPr>
-        <w:t>方法对应的</w:t>
-      </w:r>
-      <w:proofErr w:type="spellStart"/>
-      <w:r>
-        <w:rPr>
-          <w:rFonts w:ascii="Times New Roman" w:hAnsi="Times New Roman"/>
-          <w:lang w:eastAsia="zh-CN" w:bidi="ar-SA"/>
-        </w:rPr>
-        <w:t>sql</w:t>
-      </w:r>
-      <w:proofErr w:type="spellEnd"/>
       <w:r>
         <w:rPr>
           <w:rFonts w:ascii="Times New Roman" w:hAnsi="Times New Roman" w:hint="eastAsia"/>
@@ -34688,7 +34175,6 @@
           <w:szCs w:val="24"/>
           <w:lang w:eastAsia="zh-CN" w:bidi="ar-SA"/>
         </w:rPr>
-        <w:lastRenderedPageBreak/>
         <w:t>4</w:t>
       </w:r>
       <w:r>
@@ -35017,19 +34503,8 @@
           <w:szCs w:val="21"/>
           <w:lang w:eastAsia="zh-CN" w:bidi="ar-SA"/>
         </w:rPr>
-        <w:t xml:space="preserve"> </w:t>
-      </w:r>
-      <w:proofErr w:type="spellStart"/>
-      <w:r>
-        <w:rPr>
-          <w:rFonts w:ascii="Times New Roman" w:hAnsi="Times New Roman"/>
-          <w:sz w:val="21"/>
-          <w:szCs w:val="21"/>
-          <w:lang w:eastAsia="zh-CN" w:bidi="ar-SA"/>
-        </w:rPr>
-        <w:t>AccountServiceImpl</w:t>
-      </w:r>
-      <w:proofErr w:type="spellEnd"/>
+        <w:t xml:space="preserve"> AccountServiceImpl</w:t>
+      </w:r>
       <w:r>
         <w:rPr>
           <w:rFonts w:ascii="Times New Roman" w:hAnsi="Times New Roman"/>
@@ -35325,19 +34800,8 @@
           <w:szCs w:val="21"/>
           <w:lang w:eastAsia="zh-CN" w:bidi="ar-SA"/>
         </w:rPr>
-        <w:t xml:space="preserve"> </w:t>
-      </w:r>
-      <w:proofErr w:type="spellStart"/>
-      <w:r>
-        <w:rPr>
-          <w:rFonts w:ascii="Times New Roman" w:hAnsi="Times New Roman"/>
-          <w:sz w:val="21"/>
-          <w:szCs w:val="21"/>
-          <w:lang w:eastAsia="zh-CN" w:bidi="ar-SA"/>
-        </w:rPr>
-        <w:t>LoginServiceImpl</w:t>
-      </w:r>
-      <w:proofErr w:type="spellEnd"/>
+        <w:t xml:space="preserve"> LoginServiceImpl</w:t>
+      </w:r>
       <w:r>
         <w:rPr>
           <w:rFonts w:ascii="Times New Roman" w:hAnsi="Times New Roman"/>
@@ -35488,7 +34952,6 @@
           <w:rFonts w:ascii="Times New Roman" w:hAnsi="Times New Roman"/>
           <w:lang w:eastAsia="zh-CN" w:bidi="ar-SA"/>
         </w:rPr>
-        <w:lastRenderedPageBreak/>
         <w:t>Action</w:t>
       </w:r>
       <w:r>
@@ -35787,19 +35250,8 @@
           <w:szCs w:val="21"/>
           <w:lang w:eastAsia="zh-CN" w:bidi="ar-SA"/>
         </w:rPr>
-        <w:t xml:space="preserve">1 </w:t>
-      </w:r>
-      <w:proofErr w:type="spellStart"/>
-      <w:r>
-        <w:rPr>
-          <w:rFonts w:ascii="Times New Roman" w:hAnsi="Times New Roman"/>
-          <w:sz w:val="21"/>
-          <w:szCs w:val="21"/>
-          <w:lang w:eastAsia="zh-CN" w:bidi="ar-SA"/>
-        </w:rPr>
-        <w:t>LoginAction</w:t>
-      </w:r>
-      <w:proofErr w:type="spellEnd"/>
+        <w:t>1 LoginAction</w:t>
+      </w:r>
       <w:r>
         <w:rPr>
           <w:rFonts w:ascii="Times New Roman" w:hAnsi="Times New Roman"/>
@@ -36088,7 +35540,6 @@
           <w:noProof/>
           <w:lang w:eastAsia="zh-CN" w:bidi="ar-SA"/>
         </w:rPr>
-        <w:lastRenderedPageBreak/>
         <w:drawing>
           <wp:inline distT="0" distB="0" distL="0" distR="0">
             <wp:extent cx="3962400" cy="4274820"/>
@@ -36434,7 +35885,6 @@
           <w:rFonts w:ascii="Times New Roman" w:hAnsi="Times New Roman" w:hint="eastAsia"/>
           <w:lang w:eastAsia="zh-CN" w:bidi="ar-SA"/>
         </w:rPr>
-        <w:lastRenderedPageBreak/>
         <w:t>教师</w:t>
       </w:r>
       <w:r>
@@ -37014,7 +36464,6 @@
           <w:noProof/>
           <w:lang w:eastAsia="zh-CN" w:bidi="ar-SA"/>
         </w:rPr>
-        <w:lastRenderedPageBreak/>
         <w:drawing>
           <wp:inline distT="0" distB="0" distL="0" distR="0" wp14:anchorId="20E6DFC7" wp14:editId="1E420DD9">
             <wp:extent cx="5278120" cy="1840230"/>
@@ -37423,7 +36872,6 @@
           <w:noProof/>
           <w:lang w:eastAsia="zh-CN" w:bidi="ar-SA"/>
         </w:rPr>
-        <w:lastRenderedPageBreak/>
         <w:drawing>
           <wp:inline distT="0" distB="0" distL="0" distR="0">
             <wp:extent cx="5099485" cy="3384114"/>
@@ -37651,7 +37099,6 @@
           <w:szCs w:val="32"/>
           <w:lang w:eastAsia="zh-CN" w:bidi="ar-SA"/>
         </w:rPr>
-        <w:lastRenderedPageBreak/>
         <w:t>系统测试</w:t>
       </w:r>
       <w:bookmarkEnd w:id="42"/>
@@ -38049,7 +37496,6 @@
           <w:rFonts w:ascii="Times New Roman" w:hAnsi="Times New Roman"/>
           <w:lang w:eastAsia="zh-CN" w:bidi="ar-SA"/>
         </w:rPr>
-        <w:lastRenderedPageBreak/>
         <w:tab/>
       </w:r>
       <w:r>
@@ -38491,7 +37937,6 @@
           <w:szCs w:val="32"/>
           <w:lang w:eastAsia="zh-CN" w:bidi="ar-SA"/>
         </w:rPr>
-        <w:lastRenderedPageBreak/>
         <w:t>结束语</w:t>
       </w:r>
       <w:bookmarkEnd w:id="47"/>
@@ -38707,7 +38152,6 @@
         </w:rPr>
         <w:t>整个系统的开发，使我对</w:t>
       </w:r>
-      <w:proofErr w:type="spellStart"/>
       <w:r>
         <w:rPr>
           <w:rFonts w:ascii="Times New Roman" w:hAnsi="Times New Roman" w:hint="eastAsia"/>
@@ -38729,7 +38173,6 @@
         </w:rPr>
         <w:t>clipse</w:t>
       </w:r>
-      <w:proofErr w:type="spellEnd"/>
       <w:r>
         <w:rPr>
           <w:rFonts w:ascii="Times New Roman" w:hAnsi="Times New Roman" w:hint="eastAsia"/>
@@ -38865,7 +38308,6 @@
           <w:szCs w:val="32"/>
           <w:lang w:eastAsia="zh-CN" w:bidi="ar-SA"/>
         </w:rPr>
-        <w:lastRenderedPageBreak/>
         <w:t>致</w:t>
       </w:r>
       <w:r>
@@ -38952,7 +38394,6 @@
         </w:rPr>
         <w:t>、</w:t>
       </w:r>
-      <w:proofErr w:type="spellStart"/>
       <w:r>
         <w:rPr>
           <w:rFonts w:hint="eastAsia"/>
@@ -38960,7 +38401,6 @@
         </w:rPr>
         <w:t>StackOverFlow</w:t>
       </w:r>
-      <w:proofErr w:type="spellEnd"/>
       <w:r>
         <w:rPr>
           <w:rFonts w:hint="eastAsia"/>
@@ -39115,7 +38555,6 @@
           <w:szCs w:val="32"/>
           <w:lang w:eastAsia="zh-CN" w:bidi="ar-SA"/>
         </w:rPr>
-        <w:lastRenderedPageBreak/>
         <w:t>参考文献</w:t>
       </w:r>
       <w:bookmarkEnd w:id="49"/>
@@ -39524,27 +38963,7 @@
           <w:szCs w:val="21"/>
           <w:lang w:eastAsia="zh-CN"/>
         </w:rPr>
-        <w:t xml:space="preserve">Abraham </w:t>
-      </w:r>
-      <w:proofErr w:type="spellStart"/>
-      <w:r>
-        <w:rPr>
-          <w:rFonts w:ascii="Times New Roman" w:hAnsi="Times New Roman" w:hint="eastAsia"/>
-          <w:sz w:val="21"/>
-          <w:szCs w:val="21"/>
-          <w:lang w:eastAsia="zh-CN"/>
-        </w:rPr>
-        <w:t>Silberschatz</w:t>
-      </w:r>
-      <w:proofErr w:type="spellEnd"/>
-      <w:r>
-        <w:rPr>
-          <w:rFonts w:ascii="Times New Roman" w:hAnsi="Times New Roman" w:hint="eastAsia"/>
-          <w:sz w:val="21"/>
-          <w:szCs w:val="21"/>
-          <w:lang w:eastAsia="zh-CN"/>
-        </w:rPr>
-        <w:t>.</w:t>
+        <w:t>Abraham Silberschatz.</w:t>
       </w:r>
       <w:r>
         <w:rPr>
@@ -39562,19 +38981,8 @@
           <w:szCs w:val="21"/>
           <w:lang w:eastAsia="zh-CN"/>
         </w:rPr>
-        <w:t xml:space="preserve">Henry </w:t>
-      </w:r>
-      <w:proofErr w:type="spellStart"/>
-      <w:r>
-        <w:rPr>
-          <w:rFonts w:ascii="Times New Roman" w:hAnsi="Times New Roman" w:hint="eastAsia"/>
-          <w:sz w:val="21"/>
-          <w:szCs w:val="21"/>
-          <w:lang w:eastAsia="zh-CN"/>
-        </w:rPr>
-        <w:t>F.Korth</w:t>
-      </w:r>
-      <w:proofErr w:type="spellEnd"/>
+        <w:t>Henry F.Korth</w:t>
+      </w:r>
       <w:r>
         <w:rPr>
           <w:rFonts w:ascii="Times New Roman" w:hAnsi="Times New Roman"/>
@@ -40162,7 +39570,6 @@
         </w:rPr>
         <w:t>深入浅出</w:t>
       </w:r>
-      <w:proofErr w:type="spellStart"/>
       <w:r>
         <w:rPr>
           <w:rFonts w:ascii="Times New Roman" w:hAnsi="Times New Roman" w:hint="eastAsia"/>
@@ -40172,7 +39579,6 @@
         </w:rPr>
         <w:t>MyBatis</w:t>
       </w:r>
-      <w:proofErr w:type="spellEnd"/>
       <w:r>
         <w:rPr>
           <w:rFonts w:ascii="Times New Roman" w:hAnsi="Times New Roman" w:hint="eastAsia"/>
@@ -40455,19 +39861,8 @@
           <w:szCs w:val="21"/>
           <w:lang w:eastAsia="zh-CN"/>
         </w:rPr>
-        <w:t xml:space="preserve">Grady </w:t>
-      </w:r>
-      <w:proofErr w:type="spellStart"/>
-      <w:r>
-        <w:rPr>
-          <w:rFonts w:ascii="Times New Roman" w:hAnsi="Times New Roman" w:hint="eastAsia"/>
-          <w:sz w:val="21"/>
-          <w:szCs w:val="21"/>
-          <w:lang w:eastAsia="zh-CN"/>
-        </w:rPr>
-        <w:t>Booch</w:t>
-      </w:r>
-      <w:proofErr w:type="spellEnd"/>
+        <w:t>Grady Booch</w:t>
+      </w:r>
       <w:r>
         <w:rPr>
           <w:rFonts w:ascii="Times New Roman" w:hAnsi="Times New Roman" w:hint="eastAsia"/>
@@ -40493,19 +39888,8 @@
           <w:szCs w:val="21"/>
           <w:lang w:eastAsia="zh-CN"/>
         </w:rPr>
-        <w:t xml:space="preserve">Robert </w:t>
-      </w:r>
-      <w:proofErr w:type="spellStart"/>
-      <w:r>
-        <w:rPr>
-          <w:rFonts w:ascii="Times New Roman" w:hAnsi="Times New Roman" w:hint="eastAsia"/>
-          <w:sz w:val="21"/>
-          <w:szCs w:val="21"/>
-          <w:lang w:eastAsia="zh-CN"/>
-        </w:rPr>
-        <w:t>A.Maksimchuk</w:t>
-      </w:r>
-      <w:proofErr w:type="spellEnd"/>
+        <w:t>Robert A.Maksimchuk</w:t>
+      </w:r>
       <w:r>
         <w:rPr>
           <w:rFonts w:ascii="Times New Roman" w:hAnsi="Times New Roman"/>
@@ -40666,27 +40050,7 @@
           <w:szCs w:val="21"/>
           <w:lang w:eastAsia="zh-CN"/>
         </w:rPr>
-        <w:t xml:space="preserve"> Stephen R </w:t>
-      </w:r>
-      <w:proofErr w:type="spellStart"/>
-      <w:r>
-        <w:rPr>
-          <w:rFonts w:ascii="Times New Roman" w:hAnsi="Times New Roman"/>
-          <w:sz w:val="21"/>
-          <w:szCs w:val="21"/>
-          <w:lang w:eastAsia="zh-CN"/>
-        </w:rPr>
-        <w:t>Schach</w:t>
-      </w:r>
-      <w:proofErr w:type="spellEnd"/>
-      <w:r>
-        <w:rPr>
-          <w:rFonts w:ascii="Times New Roman" w:hAnsi="Times New Roman"/>
-          <w:sz w:val="21"/>
-          <w:szCs w:val="21"/>
-          <w:lang w:eastAsia="zh-CN"/>
-        </w:rPr>
-        <w:t xml:space="preserve">. </w:t>
+        <w:t xml:space="preserve"> Stephen R Schach. </w:t>
       </w:r>
       <w:r>
         <w:rPr>
@@ -41322,7 +40686,6 @@
         </w:rPr>
         <w:t>精通</w:t>
       </w:r>
-      <w:proofErr w:type="spellStart"/>
       <w:r>
         <w:rPr>
           <w:rFonts w:ascii="Times New Roman" w:hAnsi="Times New Roman" w:hint="eastAsia"/>
@@ -41332,7 +40695,6 @@
         </w:rPr>
         <w:t>Hibernate:Java</w:t>
       </w:r>
-      <w:proofErr w:type="spellEnd"/>
       <w:r>
         <w:rPr>
           <w:rFonts w:ascii="Times New Roman" w:hAnsi="Times New Roman" w:hint="eastAsia"/>
@@ -41448,19 +40810,8 @@
           <w:szCs w:val="21"/>
           <w:lang w:eastAsia="zh-CN"/>
         </w:rPr>
-        <w:t xml:space="preserve">Ben </w:t>
-      </w:r>
-      <w:proofErr w:type="spellStart"/>
-      <w:r>
-        <w:rPr>
-          <w:rFonts w:ascii="Times New Roman" w:hAnsi="Times New Roman" w:hint="eastAsia"/>
-          <w:sz w:val="21"/>
-          <w:szCs w:val="21"/>
-          <w:lang w:eastAsia="zh-CN"/>
-        </w:rPr>
-        <w:t>Forta</w:t>
-      </w:r>
-      <w:proofErr w:type="spellEnd"/>
+        <w:t>Ben Forta</w:t>
+      </w:r>
       <w:r>
         <w:rPr>
           <w:rFonts w:ascii="Times New Roman" w:hAnsi="Times New Roman"/>
@@ -41573,27 +40924,7 @@
           <w:szCs w:val="21"/>
           <w:lang w:eastAsia="zh-CN"/>
         </w:rPr>
-        <w:t xml:space="preserve">] Bruce </w:t>
-      </w:r>
-      <w:proofErr w:type="spellStart"/>
-      <w:r>
-        <w:rPr>
-          <w:rFonts w:ascii="Times New Roman" w:hAnsi="Times New Roman"/>
-          <w:sz w:val="21"/>
-          <w:szCs w:val="21"/>
-          <w:lang w:eastAsia="zh-CN"/>
-        </w:rPr>
-        <w:t>Eckel</w:t>
-      </w:r>
-      <w:proofErr w:type="spellEnd"/>
-      <w:r>
-        <w:rPr>
-          <w:rFonts w:ascii="Times New Roman" w:hAnsi="Times New Roman"/>
-          <w:sz w:val="21"/>
-          <w:szCs w:val="21"/>
-          <w:lang w:eastAsia="zh-CN"/>
-        </w:rPr>
-        <w:t>.</w:t>
+        <w:t>] Bruce Eckel.</w:t>
       </w:r>
       <w:r>
         <w:rPr>
@@ -41713,27 +41044,7 @@
           <w:szCs w:val="21"/>
           <w:lang w:eastAsia="zh-CN"/>
         </w:rPr>
-        <w:t xml:space="preserve">] </w:t>
-      </w:r>
-      <w:proofErr w:type="spellStart"/>
-      <w:r>
-        <w:rPr>
-          <w:rFonts w:ascii="Times New Roman" w:hAnsi="Times New Roman" w:hint="eastAsia"/>
-          <w:sz w:val="21"/>
-          <w:szCs w:val="21"/>
-          <w:lang w:eastAsia="zh-CN"/>
-        </w:rPr>
-        <w:t>Zakas</w:t>
-      </w:r>
-      <w:proofErr w:type="spellEnd"/>
-      <w:r>
-        <w:rPr>
-          <w:rFonts w:ascii="Times New Roman" w:hAnsi="Times New Roman" w:hint="eastAsia"/>
-          <w:sz w:val="21"/>
-          <w:szCs w:val="21"/>
-          <w:lang w:eastAsia="zh-CN"/>
-        </w:rPr>
-        <w:t>. Nicholas C.</w:t>
+        <w:t>] Zakas. Nicholas C.</w:t>
       </w:r>
       <w:r>
         <w:rPr>
@@ -41835,27 +41146,7 @@
           <w:szCs w:val="21"/>
           <w:lang w:eastAsia="zh-CN"/>
         </w:rPr>
-        <w:t xml:space="preserve">] Craig </w:t>
-      </w:r>
-      <w:proofErr w:type="spellStart"/>
-      <w:r>
-        <w:rPr>
-          <w:rFonts w:ascii="Times New Roman" w:hAnsi="Times New Roman" w:hint="eastAsia"/>
-          <w:sz w:val="21"/>
-          <w:szCs w:val="21"/>
-          <w:lang w:eastAsia="zh-CN"/>
-        </w:rPr>
-        <w:t>Larman</w:t>
-      </w:r>
-      <w:proofErr w:type="spellEnd"/>
-      <w:r>
-        <w:rPr>
-          <w:rFonts w:ascii="Times New Roman" w:hAnsi="Times New Roman" w:hint="eastAsia"/>
-          <w:sz w:val="21"/>
-          <w:szCs w:val="21"/>
-          <w:lang w:eastAsia="zh-CN"/>
-        </w:rPr>
-        <w:t>.</w:t>
+        <w:t>] Craig Larman.</w:t>
       </w:r>
       <w:r>
         <w:rPr>
@@ -41963,47 +41254,7 @@
           <w:szCs w:val="21"/>
           <w:lang w:eastAsia="zh-CN"/>
         </w:rPr>
-        <w:t xml:space="preserve"> Cay </w:t>
-      </w:r>
-      <w:proofErr w:type="spellStart"/>
-      <w:r>
-        <w:rPr>
-          <w:rFonts w:ascii="Times New Roman" w:hAnsi="Times New Roman"/>
-          <w:sz w:val="21"/>
-          <w:szCs w:val="21"/>
-          <w:lang w:eastAsia="zh-CN"/>
-        </w:rPr>
-        <w:t>S.Horstmanm</w:t>
-      </w:r>
-      <w:proofErr w:type="spellEnd"/>
-      <w:r>
-        <w:rPr>
-          <w:rFonts w:ascii="Times New Roman" w:hAnsi="Times New Roman"/>
-          <w:sz w:val="21"/>
-          <w:szCs w:val="21"/>
-          <w:lang w:eastAsia="zh-CN"/>
-        </w:rPr>
-        <w:t xml:space="preserve"> Gary </w:t>
-      </w:r>
-      <w:proofErr w:type="spellStart"/>
-      <w:r>
-        <w:rPr>
-          <w:rFonts w:ascii="Times New Roman" w:hAnsi="Times New Roman"/>
-          <w:sz w:val="21"/>
-          <w:szCs w:val="21"/>
-          <w:lang w:eastAsia="zh-CN"/>
-        </w:rPr>
-        <w:t>Comell</w:t>
-      </w:r>
-      <w:proofErr w:type="spellEnd"/>
-      <w:r>
-        <w:rPr>
-          <w:rFonts w:ascii="Times New Roman" w:hAnsi="Times New Roman"/>
-          <w:sz w:val="21"/>
-          <w:szCs w:val="21"/>
-          <w:lang w:eastAsia="zh-CN"/>
-        </w:rPr>
-        <w:t>.</w:t>
+        <w:t xml:space="preserve"> Cay S.Horstmanm Gary Comell.</w:t>
       </w:r>
       <w:r>
         <w:rPr>
@@ -42039,19 +41290,8 @@
           <w:szCs w:val="21"/>
           <w:lang w:eastAsia="zh-CN"/>
         </w:rPr>
-        <w:t xml:space="preserve">. </w:t>
-      </w:r>
-      <w:proofErr w:type="spellStart"/>
-      <w:r>
-        <w:rPr>
-          <w:rFonts w:ascii="Times New Roman" w:hAnsi="Times New Roman"/>
-          <w:sz w:val="21"/>
-          <w:szCs w:val="21"/>
-          <w:lang w:eastAsia="zh-CN"/>
-        </w:rPr>
-        <w:t>Javailable</w:t>
-      </w:r>
-      <w:proofErr w:type="spellEnd"/>
+        <w:t>. Javailable</w:t>
+      </w:r>
       <w:r>
         <w:rPr>
           <w:rFonts w:ascii="Times New Roman" w:hAnsi="Times New Roman"/>
@@ -42157,18 +41397,8 @@
           <w:sz w:val="21"/>
           <w:szCs w:val="21"/>
         </w:rPr>
-        <w:t xml:space="preserve">] </w:t>
-      </w:r>
-      <w:proofErr w:type="spellStart"/>
-      <w:r>
-        <w:rPr>
-          <w:rFonts w:ascii="Times New Roman" w:hAnsi="Times New Roman" w:hint="eastAsia"/>
-          <w:sz w:val="21"/>
-          <w:szCs w:val="21"/>
-        </w:rPr>
-        <w:t>Gamma,Helm,Johnson,Vlissdes.</w:t>
-      </w:r>
-      <w:proofErr w:type="spellEnd"/>
+        <w:t>] Gamma,Helm,Johnson,Vlissdes.</w:t>
+      </w:r>
       <w:r>
         <w:rPr>
           <w:rFonts w:ascii="Times New Roman" w:hAnsi="Times New Roman" w:hint="eastAsia"/>
@@ -42185,7 +41415,6 @@
         </w:rPr>
         <w:t xml:space="preserve"> </w:t>
       </w:r>
-      <w:proofErr w:type="spellStart"/>
       <w:r>
         <w:rPr>
           <w:rFonts w:ascii="Times New Roman" w:hAnsi="Times New Roman" w:hint="eastAsia"/>
@@ -42194,7 +41423,6 @@
         </w:rPr>
         <w:t>李英军译</w:t>
       </w:r>
-      <w:proofErr w:type="spellEnd"/>
       <w:r>
         <w:rPr>
           <w:rFonts w:ascii="Times New Roman" w:hAnsi="Times New Roman" w:hint="eastAsia"/>
@@ -42203,7 +41431,6 @@
         </w:rPr>
         <w:t xml:space="preserve">. </w:t>
       </w:r>
-      <w:proofErr w:type="spellStart"/>
       <w:r>
         <w:rPr>
           <w:rFonts w:ascii="Times New Roman" w:hAnsi="Times New Roman" w:hint="eastAsia"/>
@@ -42212,7 +41439,6 @@
         </w:rPr>
         <w:t>设计模式</w:t>
       </w:r>
-      <w:proofErr w:type="spellEnd"/>
       <w:r>
         <w:rPr>
           <w:rFonts w:ascii="Times New Roman" w:hAnsi="Times New Roman" w:hint="eastAsia"/>
@@ -42417,9 +41643,8 @@
           <w:sz w:val="21"/>
           <w:szCs w:val="21"/>
         </w:rPr>
-        <w:t xml:space="preserve">JavaScript </w:t>
-      </w:r>
-      <w:proofErr w:type="spellStart"/>
+        <w:t>JavaScript DOM</w:t>
+      </w:r>
       <w:r>
         <w:rPr>
           <w:rFonts w:ascii="Times New Roman" w:hAnsi="Times New Roman"/>
@@ -42427,18 +41652,8 @@
           <w:sz w:val="21"/>
           <w:szCs w:val="21"/>
         </w:rPr>
-        <w:t>DOM</w:t>
-      </w:r>
-      <w:r>
-        <w:rPr>
-          <w:rFonts w:ascii="Times New Roman" w:hAnsi="Times New Roman"/>
-          <w:color w:val="000000"/>
-          <w:sz w:val="21"/>
-          <w:szCs w:val="21"/>
-        </w:rPr>
         <w:t>编程艺术</w:t>
       </w:r>
-      <w:proofErr w:type="spellEnd"/>
       <w:r>
         <w:rPr>
           <w:rFonts w:ascii="Times New Roman" w:hAnsi="Times New Roman"/>
@@ -42527,39 +41742,8 @@
           <w:szCs w:val="21"/>
           <w:lang w:eastAsia="zh-CN"/>
         </w:rPr>
-        <w:t xml:space="preserve">Joe </w:t>
-      </w:r>
-      <w:proofErr w:type="spellStart"/>
-      <w:r>
-        <w:rPr>
-          <w:rFonts w:ascii="Times New Roman" w:hAnsi="Times New Roman" w:hint="eastAsia"/>
-          <w:sz w:val="21"/>
-          <w:szCs w:val="21"/>
-          <w:lang w:eastAsia="zh-CN"/>
-        </w:rPr>
-        <w:t>Fawcett.Liam</w:t>
-      </w:r>
-      <w:proofErr w:type="spellEnd"/>
-      <w:r>
-        <w:rPr>
-          <w:rFonts w:ascii="Times New Roman" w:hAnsi="Times New Roman" w:hint="eastAsia"/>
-          <w:sz w:val="21"/>
-          <w:szCs w:val="21"/>
-          <w:lang w:eastAsia="zh-CN"/>
-        </w:rPr>
-        <w:t xml:space="preserve"> </w:t>
-      </w:r>
-      <w:proofErr w:type="spellStart"/>
-      <w:r>
-        <w:rPr>
-          <w:rFonts w:ascii="Times New Roman" w:hAnsi="Times New Roman" w:hint="eastAsia"/>
-          <w:sz w:val="21"/>
-          <w:szCs w:val="21"/>
-          <w:lang w:eastAsia="zh-CN"/>
-        </w:rPr>
-        <w:t>R.E.Quin</w:t>
-      </w:r>
-      <w:proofErr w:type="spellEnd"/>
+        <w:t>Joe Fawcett.Liam R.E.Quin</w:t>
+      </w:r>
       <w:r>
         <w:rPr>
           <w:rFonts w:ascii="Times New Roman" w:hAnsi="Times New Roman"/>
@@ -42706,7 +41890,6 @@
         </w:rPr>
         <w:t xml:space="preserve">] </w:t>
       </w:r>
-      <w:proofErr w:type="spellStart"/>
       <w:r>
         <w:rPr>
           <w:rFonts w:ascii="Times New Roman" w:hAnsi="Times New Roman" w:hint="eastAsia"/>
@@ -42716,7 +41899,6 @@
         </w:rPr>
         <w:t>UllmanJ.D</w:t>
       </w:r>
-      <w:proofErr w:type="spellEnd"/>
       <w:r>
         <w:rPr>
           <w:rFonts w:ascii="Times New Roman" w:hAnsi="Times New Roman"/>
@@ -42904,7 +42086,6 @@
         <w:docPartUnique/>
       </w:docPartObj>
     </w:sdtPr>
-    <w:sdtEndPr/>
     <w:sdtContent>
       <w:p>
         <w:pPr>
@@ -42949,7 +42130,7 @@
             <w:szCs w:val="21"/>
             <w:lang w:val="zh-CN" w:eastAsia="zh-CN"/>
           </w:rPr>
-          <w:t>II</w:t>
+          <w:t>IV</w:t>
         </w:r>
         <w:r>
           <w:rPr>
@@ -43148,7 +42329,7 @@
             <w:szCs w:val="21"/>
             <w:lang w:val="zh-CN" w:eastAsia="zh-CN"/>
           </w:rPr>
-          <w:t>2</w:t>
+          <w:t>18</w:t>
         </w:r>
         <w:r>
           <w:rPr>
@@ -43305,7 +42486,7 @@
             <w:szCs w:val="21"/>
             <w:lang w:val="zh-CN" w:eastAsia="zh-CN"/>
           </w:rPr>
-          <w:t>1</w:t>
+          <w:t>19</w:t>
         </w:r>
         <w:r>
           <w:rPr>
@@ -43512,7 +42693,6 @@
       </w:rPr>
       <w:t>基于</w:t>
     </w:r>
-    <w:proofErr w:type="spellStart"/>
     <w:r>
       <w:rPr>
         <w:rFonts w:ascii="Times New Roman" w:hAnsi="Times New Roman"/>
@@ -43522,7 +42702,6 @@
       </w:rPr>
       <w:t>JavaWeb</w:t>
     </w:r>
-    <w:proofErr w:type="spellEnd"/>
     <w:r>
       <w:rPr>
         <w:rFonts w:ascii="宋体" w:hAnsi="宋体"/>
@@ -44708,7 +43887,7 @@
 </file>
 
 <file path=customXml/itemProps2.xml><?xml version="1.0" encoding="utf-8"?>
-<ds:datastoreItem xmlns:ds="http://schemas.openxmlformats.org/officeDocument/2006/customXml" ds:itemID="{3E4C9BF2-9326-4DAF-8229-DA1A68C35B3F}">
+<ds:datastoreItem xmlns:ds="http://schemas.openxmlformats.org/officeDocument/2006/customXml" ds:itemID="{551E3CFF-931F-4B8E-A981-326E699CDF29}">
   <ds:schemaRefs>
     <ds:schemaRef ds:uri="http://schemas.openxmlformats.org/officeDocument/2006/bibliography"/>
   </ds:schemaRefs>
